--- a/Report/Report.docx
+++ b/Report/Report.docx
@@ -2943,7 +2943,19 @@
         <w:rPr>
           <w:rFonts w:ascii="Lato" w:hAnsi="Lato" w:cs="Lato"/>
         </w:rPr>
-        <w:t xml:space="preserve">bao gồm: mã kho, địa chỉ. Mỗi kho có thể chứa nhiều sản phẩm và một sản phẩm có thể ở nhiều kho. </w:t>
+        <w:t>bao gồm: mã kho, địa chỉ</w:t>
+      </w:r>
+      <w:r>
+        <w:rPr>
+          <w:rFonts w:ascii="Lato" w:hAnsi="Lato" w:cs="Lato"/>
+        </w:rPr>
+        <w:t>, nhân viên quản lý kho</w:t>
+      </w:r>
+      <w:r>
+        <w:rPr>
+          <w:rFonts w:ascii="Lato" w:hAnsi="Lato" w:cs="Lato"/>
+        </w:rPr>
+        <w:t xml:space="preserve">. Mỗi kho có thể chứa nhiều sản phẩm và một sản phẩm có thể ở nhiều kho. </w:t>
       </w:r>
       <w:r>
         <w:rPr>
@@ -2975,13 +2987,25 @@
         <w:rPr>
           <w:rFonts w:ascii="Lato" w:hAnsi="Lato" w:cs="Lato"/>
         </w:rPr>
-        <w:t>. Các nhân viên quản lý ở các siêu thị sẽ quản lý quá trình nhập hàng từ kho đến siêu thị và xuất hàng từ siêu thị đến kho</w:t>
-      </w:r>
-      <w:r>
-        <w:rPr>
-          <w:rFonts w:ascii="Lato" w:hAnsi="Lato" w:cs="Lato"/>
-        </w:rPr>
-        <w:t>.</w:t>
+        <w:t xml:space="preserve">. </w:t>
+      </w:r>
+      <w:r>
+        <w:rPr>
+          <w:rFonts w:ascii="Lato" w:hAnsi="Lato" w:cs="Lato"/>
+        </w:rPr>
+        <w:t>Mỗi kho có đúng 1</w:t>
+      </w:r>
+      <w:r>
+        <w:rPr>
+          <w:rFonts w:ascii="Lato" w:hAnsi="Lato" w:cs="Lato"/>
+        </w:rPr>
+        <w:t xml:space="preserve"> nhân viên </w:t>
+      </w:r>
+      <w:r>
+        <w:rPr>
+          <w:rFonts w:ascii="Lato" w:hAnsi="Lato" w:cs="Lato"/>
+        </w:rPr>
+        <w:t>quản lý kho, nhân viên này sẽ quản lý quá trình nhập hàng vào kho và xuất hàng từ kho.</w:t>
       </w:r>
     </w:p>
     <w:p>
@@ -3019,25 +3043,63 @@
         <w:rPr>
           <w:rFonts w:ascii="Lato" w:hAnsi="Lato" w:cs="Lato"/>
         </w:rPr>
-        <w:t xml:space="preserve"> ở gần địa chỉ giao hàng không có sản phẩm tương ứng thì sẽ </w:t>
-      </w:r>
-      <w:r>
-        <w:rPr>
-          <w:rFonts w:ascii="Lato" w:hAnsi="Lato" w:cs="Lato"/>
-        </w:rPr>
-        <w:t xml:space="preserve">nhân viên quản lý </w:t>
-      </w:r>
-      <w:r>
-        <w:rPr>
-          <w:rFonts w:ascii="Lato" w:hAnsi="Lato" w:cs="Lato"/>
-        </w:rPr>
-        <w:t xml:space="preserve">có </w:t>
-      </w:r>
-      <w:r>
-        <w:rPr>
-          <w:rFonts w:ascii="Lato" w:hAnsi="Lato" w:cs="Lato"/>
-        </w:rPr>
-        <w:t xml:space="preserve">thể lập một </w:t>
+        <w:t xml:space="preserve"> ở gần địa chỉ giao hàng không có sản phẩm tương ứng thì</w:t>
+      </w:r>
+      <w:r>
+        <w:rPr>
+          <w:rFonts w:ascii="Lato" w:hAnsi="Lato" w:cs="Lato"/>
+        </w:rPr>
+        <w:t xml:space="preserve"> nhân viên quản lý siêu thị sẽ liên hệ với </w:t>
+      </w:r>
+      <w:r>
+        <w:rPr>
+          <w:rFonts w:ascii="Lato" w:hAnsi="Lato" w:cs="Lato"/>
+        </w:rPr>
+        <w:t xml:space="preserve">hệ thống Con Cưng. Sau đó, hệ thống Con Cưng sẽ liên hệ với các kho và yêu cầu kho xuất hàng về cho siêu thị. </w:t>
+      </w:r>
+      <w:r>
+        <w:rPr>
+          <w:rFonts w:ascii="Lato" w:hAnsi="Lato" w:cs="Lato"/>
+        </w:rPr>
+        <w:t>Nếu số lượng sản phẩm kho nào đáp ứng được yêu cầu của hệ thống, n</w:t>
+      </w:r>
+      <w:r>
+        <w:rPr>
+          <w:rFonts w:ascii="Lato" w:hAnsi="Lato" w:cs="Lato"/>
+        </w:rPr>
+        <w:t xml:space="preserve">hân viên quản lý kho </w:t>
+      </w:r>
+      <w:r>
+        <w:rPr>
+          <w:rFonts w:ascii="Lato" w:hAnsi="Lato" w:cs="Lato"/>
+        </w:rPr>
+        <w:t>sẽ</w:t>
+      </w:r>
+      <w:r>
+        <w:rPr>
+          <w:rFonts w:ascii="Lato" w:hAnsi="Lato" w:cs="Lato"/>
+        </w:rPr>
+        <w:t xml:space="preserve"> lập ra </w:t>
+      </w:r>
+      <w:r>
+        <w:rPr>
+          <w:rFonts w:ascii="Lato" w:hAnsi="Lato" w:cs="Lato"/>
+          <w:b/>
+          <w:bCs/>
+        </w:rPr>
+        <w:t>phiếu xuất hàng</w:t>
+      </w:r>
+      <w:r>
+        <w:rPr>
+          <w:rFonts w:ascii="Lato" w:hAnsi="Lato" w:cs="Lato"/>
+        </w:rPr>
+        <w:t xml:space="preserve"> để xuất đến siêu thị cần</w:t>
+      </w:r>
+      <w:r>
+        <w:rPr>
+          <w:rFonts w:ascii="Lato" w:hAnsi="Lato" w:cs="Lato"/>
+        </w:rPr>
+        <w:t xml:space="preserve">, </w:t>
       </w:r>
       <w:r>
         <w:rPr>
@@ -3067,43 +3129,25 @@
         <w:rPr>
           <w:rFonts w:ascii="Lato" w:hAnsi="Lato" w:cs="Lato"/>
         </w:rPr>
-        <w:t xml:space="preserve"> để có thể lấy hàng từ kho về, </w:t>
-      </w:r>
-      <w:r>
-        <w:rPr>
-          <w:rFonts w:ascii="Lato" w:hAnsi="Lato" w:cs="Lato"/>
-          <w:b/>
-          <w:bCs/>
-        </w:rPr>
-        <w:t xml:space="preserve">phiếu </w:t>
-      </w:r>
-      <w:r>
-        <w:rPr>
-          <w:rFonts w:ascii="Lato" w:hAnsi="Lato" w:cs="Lato"/>
-          <w:b/>
-          <w:bCs/>
-        </w:rPr>
-        <w:t>xuất</w:t>
-      </w:r>
-      <w:r>
-        <w:rPr>
-          <w:rFonts w:ascii="Lato" w:hAnsi="Lato" w:cs="Lato"/>
-          <w:b/>
-          <w:bCs/>
-        </w:rPr>
-        <w:t xml:space="preserve"> hàng</w:t>
-      </w:r>
-      <w:r>
-        <w:rPr>
-          <w:rFonts w:ascii="Lato" w:hAnsi="Lato" w:cs="Lato"/>
-        </w:rPr>
         <w:t xml:space="preserve"> bao gồm </w:t>
       </w:r>
       <w:r>
         <w:rPr>
           <w:rFonts w:ascii="Lato" w:hAnsi="Lato" w:cs="Lato"/>
         </w:rPr>
-        <w:t xml:space="preserve">mã phiếu xuất hàng, mã kho vận chuyển, ngày xuất hàng hàng, địa chỉ nơi đến và tổng số lượng nhập. Con Cưng sẽ có </w:t>
+        <w:t xml:space="preserve">mã phiếu xuất hàng, mã kho vận chuyển, ngày xuất hàng, địa chỉ nơi đến và tổng số lượng nhập. </w:t>
+      </w:r>
+      <w:r>
+        <w:rPr>
+          <w:rFonts w:ascii="Lato" w:hAnsi="Lato" w:cs="Lato"/>
+        </w:rPr>
+        <w:t>Mỗi lần xuất hàng, kho</w:t>
+      </w:r>
+      <w:r>
+        <w:rPr>
+          <w:rFonts w:ascii="Lato" w:hAnsi="Lato" w:cs="Lato"/>
+        </w:rPr>
+        <w:t xml:space="preserve"> sẽ có </w:t>
       </w:r>
       <w:r>
         <w:rPr>
@@ -3156,7 +3200,6 @@
       <w:r>
         <w:rPr>
           <w:rFonts w:ascii="Lato" w:hAnsi="Lato" w:cs="Lato"/>
-          <w:highlight w:val="yellow"/>
         </w:rPr>
         <w:t xml:space="preserve">Trong trường hợp </w:t>
       </w:r>
@@ -3165,35 +3208,42 @@
           <w:rFonts w:ascii="Lato" w:hAnsi="Lato" w:cs="Lato"/>
           <w:b/>
           <w:bCs/>
-          <w:highlight w:val="yellow"/>
         </w:rPr>
         <w:t xml:space="preserve">kho </w:t>
       </w:r>
       <w:r>
         <w:rPr>
           <w:rFonts w:ascii="Lato" w:hAnsi="Lato" w:cs="Lato"/>
-          <w:highlight w:val="yellow"/>
         </w:rPr>
         <w:t>yêu cầu nhập hàng từ các nhà cung cấp</w:t>
       </w:r>
       <w:r>
         <w:rPr>
           <w:rFonts w:ascii="Lato" w:hAnsi="Lato" w:cs="Lato"/>
-          <w:highlight w:val="yellow"/>
         </w:rPr>
         <w:t xml:space="preserve"> thì </w:t>
       </w:r>
       <w:r>
         <w:rPr>
           <w:rFonts w:ascii="Lato" w:hAnsi="Lato" w:cs="Lato"/>
-          <w:highlight w:val="yellow"/>
-        </w:rPr>
-        <w:t xml:space="preserve">nhân viên quản lý </w:t>
-      </w:r>
-      <w:r>
-        <w:rPr>
-          <w:rFonts w:ascii="Lato" w:hAnsi="Lato" w:cs="Lato"/>
-          <w:highlight w:val="yellow"/>
+        </w:rPr>
+        <w:t>nhân viên quản lý</w:t>
+      </w:r>
+      <w:r>
+        <w:rPr>
+          <w:rFonts w:ascii="Lato" w:hAnsi="Lato" w:cs="Lato"/>
+        </w:rPr>
+        <w:t xml:space="preserve"> kho</w:t>
+      </w:r>
+      <w:r>
+        <w:rPr>
+          <w:rFonts w:ascii="Lato" w:hAnsi="Lato" w:cs="Lato"/>
+        </w:rPr>
+        <w:t xml:space="preserve"> </w:t>
+      </w:r>
+      <w:r>
+        <w:rPr>
+          <w:rFonts w:ascii="Lato" w:hAnsi="Lato" w:cs="Lato"/>
         </w:rPr>
         <w:t xml:space="preserve">sẽ lập một </w:t>
       </w:r>
@@ -3202,14 +3252,12 @@
           <w:rFonts w:ascii="Lato" w:hAnsi="Lato" w:cs="Lato"/>
           <w:b/>
           <w:bCs/>
-          <w:highlight w:val="yellow"/>
         </w:rPr>
         <w:t xml:space="preserve">phiếu nhập hàng </w:t>
       </w:r>
       <w:r>
         <w:rPr>
           <w:rFonts w:ascii="Lato" w:hAnsi="Lato" w:cs="Lato"/>
-          <w:highlight w:val="yellow"/>
         </w:rPr>
         <w:t xml:space="preserve">để có thể nhập hàng về, </w:t>
       </w:r>
@@ -3218,14 +3266,12 @@
           <w:rFonts w:ascii="Lato" w:hAnsi="Lato" w:cs="Lato"/>
           <w:b/>
           <w:bCs/>
-          <w:highlight w:val="yellow"/>
         </w:rPr>
         <w:t xml:space="preserve">phiếu nhập hàng </w:t>
       </w:r>
       <w:r>
         <w:rPr>
           <w:rFonts w:ascii="Lato" w:hAnsi="Lato" w:cs="Lato"/>
-          <w:highlight w:val="yellow"/>
         </w:rPr>
         <w:t xml:space="preserve">bao gồm mã phiếu nhập hàng, kho, ngày nhập hàng, nhà cung cấp, tổng giá trị của đơn nhập hàng đó. Mỗi lần nhập hàng, kho sẽ có </w:t>
       </w:r>
@@ -3234,14 +3280,12 @@
           <w:rFonts w:ascii="Lato" w:hAnsi="Lato" w:cs="Lato"/>
           <w:b/>
           <w:bCs/>
-          <w:highlight w:val="yellow"/>
         </w:rPr>
         <w:t xml:space="preserve">chi tiết nhập hàng </w:t>
       </w:r>
       <w:r>
         <w:rPr>
           <w:rFonts w:ascii="Lato" w:hAnsi="Lato" w:cs="Lato"/>
-          <w:highlight w:val="yellow"/>
         </w:rPr>
         <w:t>bao gồm mã phiếu nhập hàng, sản phẩm, số lượng, đơn giá</w:t>
       </w:r>
@@ -3472,26 +3516,7 @@
         <w:rPr>
           <w:rFonts w:ascii="Lato" w:hAnsi="Lato" w:cs="Lato"/>
         </w:rPr>
-        <w:t xml:space="preserve">gồm có mã đơn hàng, mã khách hàng, số điện thoại, thời gian đặt hàng, thời </w:t>
-      </w:r>
-      <w:r>
-        <w:rPr>
-          <w:rFonts w:ascii="Lato" w:hAnsi="Lato" w:cs="Lato"/>
-        </w:rPr>
-        <w:lastRenderedPageBreak/>
-        <w:t xml:space="preserve">gian nhận hàng dự kiến, đơn vị vận chuyển, địa chỉ giao hàng, </w:t>
-      </w:r>
-      <w:r>
-        <w:rPr>
-          <w:rFonts w:ascii="Lato" w:hAnsi="Lato" w:cs="Lato"/>
-        </w:rPr>
-        <w:t>hình thức thanh toán</w:t>
-      </w:r>
-      <w:r>
-        <w:rPr>
-          <w:rFonts w:ascii="Lato" w:hAnsi="Lato" w:cs="Lato"/>
-        </w:rPr>
-        <w:t>, tổng sản phẩm, tổng tiền cần thanh toán, VAT. Mỗi một đơn hàng giao online</w:t>
+        <w:t>gồm có mã đơn hàng, mã khách hàng, số điện thoại, thời gian đặt hàng, thời gian nhận hàng dự kiến, đơn vị vận chuyển, địa chỉ giao hàng, hình thức thanh toán, tổng sản phẩm, tổng tiền cần thanh toán, VAT. Mỗi một đơn hàng giao online</w:t>
       </w:r>
       <w:r>
         <w:rPr>
@@ -3914,19 +3939,7 @@
         <w:rPr>
           <w:rFonts w:ascii="Lato" w:hAnsi="Lato" w:cs="Lato"/>
         </w:rPr>
-        <w:t xml:space="preserve">Trong trường hợp khách </w:t>
-      </w:r>
-      <w:r>
-        <w:rPr>
-          <w:rFonts w:ascii="Lato" w:hAnsi="Lato" w:cs="Lato"/>
-        </w:rPr>
-        <w:t>đặt hàng hộ</w:t>
-      </w:r>
-      <w:r>
-        <w:rPr>
-          <w:rFonts w:ascii="Lato" w:hAnsi="Lato" w:cs="Lato"/>
-        </w:rPr>
-        <w:t xml:space="preserve"> người khác. Mỗi một lần đặt hàng, Con Cưng sẽ lưu lại </w:t>
+        <w:t xml:space="preserve">Trong trường hợp khách đặt hàng hộ người khác. Mỗi một lần đặt hàng, Con Cưng sẽ lưu lại </w:t>
       </w:r>
       <w:r>
         <w:rPr>
@@ -3964,19 +3977,7 @@
         <w:rPr>
           <w:rFonts w:ascii="Lato" w:hAnsi="Lato" w:cs="Lato"/>
         </w:rPr>
-        <w:t xml:space="preserve">Khi tiến hàng mua hàng online, khách hàng có thể nhận </w:t>
-      </w:r>
-      <w:r>
-        <w:rPr>
-          <w:rFonts w:ascii="Lato" w:hAnsi="Lato" w:cs="Lato"/>
-        </w:rPr>
-        <w:t>được</w:t>
-      </w:r>
-      <w:r>
-        <w:rPr>
-          <w:rFonts w:ascii="Lato" w:hAnsi="Lato" w:cs="Lato"/>
-        </w:rPr>
-        <w:t xml:space="preserve"> nhiều thông báo từ Con Cưng, </w:t>
+        <w:t xml:space="preserve">Khi tiến hàng mua hàng online, khách hàng có thể nhận được nhiều thông báo từ Con Cưng, </w:t>
       </w:r>
       <w:r>
         <w:rPr>
@@ -4098,6 +4099,7 @@
           <w:sz w:val="24"/>
           <w:szCs w:val="24"/>
         </w:rPr>
+        <w:lastRenderedPageBreak/>
         <w:t xml:space="preserve">Đặt hàng - </w:t>
       </w:r>
       <w:r>
@@ -4127,7 +4129,6 @@
           <w:sz w:val="24"/>
           <w:szCs w:val="24"/>
         </w:rPr>
-        <w:lastRenderedPageBreak/>
         <w:t xml:space="preserve">Nếu là mua hàng </w:t>
       </w:r>
       <w:r>
@@ -4653,6 +4654,7 @@
           <w:sz w:val="24"/>
           <w:szCs w:val="24"/>
         </w:rPr>
+        <w:lastRenderedPageBreak/>
         <w:t xml:space="preserve">Sau khi thu ngân </w:t>
       </w:r>
       <w:r>
@@ -4699,7 +4701,6 @@
           <w:sz w:val="24"/>
           <w:szCs w:val="24"/>
         </w:rPr>
-        <w:lastRenderedPageBreak/>
         <w:t xml:space="preserve">Nhân viên sẽ xác nhận hóa đơn, chi tiết hóa đơn sẽ chuyển thành </w:t>
       </w:r>
       <w:r>
@@ -4759,23 +4760,7 @@
           <w:sz w:val="24"/>
           <w:szCs w:val="24"/>
         </w:rPr>
-        <w:t xml:space="preserve">: Siêu thị </w:t>
-      </w:r>
-      <w:r>
-        <w:rPr>
-          <w:rFonts w:ascii="Lato" w:hAnsi="Lato" w:cs="Lato"/>
-          <w:sz w:val="24"/>
-          <w:szCs w:val="24"/>
-        </w:rPr>
-        <w:t xml:space="preserve">không </w:t>
-      </w:r>
-      <w:r>
-        <w:rPr>
-          <w:rFonts w:ascii="Lato" w:hAnsi="Lato" w:cs="Lato"/>
-          <w:sz w:val="24"/>
-          <w:szCs w:val="24"/>
-        </w:rPr>
-        <w:t>đủ số lượng sản phẩm trong đơn đặt hàng</w:t>
+        <w:t>: Siêu thị không đủ số lượng sản phẩm trong đơn đặt hàng</w:t>
       </w:r>
     </w:p>
     <w:p>
@@ -4797,15 +4782,7 @@
           <w:sz w:val="24"/>
           <w:szCs w:val="24"/>
         </w:rPr>
-        <w:t xml:space="preserve">Nhân viên </w:t>
-      </w:r>
-      <w:r>
-        <w:rPr>
-          <w:rFonts w:ascii="Lato" w:hAnsi="Lato" w:cs="Lato"/>
-          <w:sz w:val="24"/>
-          <w:szCs w:val="24"/>
-        </w:rPr>
-        <w:t>quản lý sẽ thông báo lại lên cho Con Cưng. Lúc này, Con Cưng sẽ có 2 cách:</w:t>
+        <w:t>Nhân viên quản lý sẽ thông báo lại lên cho Con Cưng. Lúc này, Con Cưng sẽ có 2 cách:</w:t>
       </w:r>
     </w:p>
     <w:p>
@@ -4871,15 +4848,7 @@
           <w:sz w:val="24"/>
           <w:szCs w:val="24"/>
         </w:rPr>
-        <w:t>Con Cưng sẽ gọi điện lại cho khách hàng và thống nhất lại</w:t>
-      </w:r>
-      <w:r>
-        <w:rPr>
-          <w:rFonts w:ascii="Lato" w:hAnsi="Lato" w:cs="Lato"/>
-          <w:sz w:val="24"/>
-          <w:szCs w:val="24"/>
-        </w:rPr>
-        <w:t xml:space="preserve"> thông tin.</w:t>
+        <w:t>Con Cưng sẽ gọi điện lại cho khách hàng và thống nhất lại thông tin.</w:t>
       </w:r>
     </w:p>
     <w:p>
@@ -5343,6 +5312,7 @@
           <w:sz w:val="24"/>
           <w:szCs w:val="24"/>
         </w:rPr>
+        <w:lastRenderedPageBreak/>
         <w:t>Con Cưng</w:t>
       </w:r>
     </w:p>
@@ -5362,16 +5332,7 @@
           <w:sz w:val="24"/>
           <w:szCs w:val="24"/>
         </w:rPr>
-        <w:t xml:space="preserve">Sau khi nhận được tin nhắn của khách hàng, Con Cưng sẽ có một đội ngũ hỗ trợ trả lời tin nhắn của khách hàng và liên lạc lại với khách hàng. Trong </w:t>
-      </w:r>
-      <w:r>
-        <w:rPr>
-          <w:rFonts w:ascii="Lato" w:hAnsi="Lato" w:cs="Lato"/>
-          <w:sz w:val="24"/>
-          <w:szCs w:val="24"/>
-        </w:rPr>
-        <w:lastRenderedPageBreak/>
-        <w:t>trường hợp khách hàng làm thẻ VIP, đội ngũ sẽ xin số điện thoại khách hàng và gọi điện hướng dẫn khách hàng.</w:t>
+        <w:t>Sau khi nhận được tin nhắn của khách hàng, Con Cưng sẽ có một đội ngũ hỗ trợ trả lời tin nhắn của khách hàng và liên lạc lại với khách hàng. Trong trường hợp khách hàng làm thẻ VIP, đội ngũ sẽ xin số điện thoại khách hàng và gọi điện hướng dẫn khách hàng.</w:t>
       </w:r>
     </w:p>
     <w:p>
@@ -5400,7 +5361,6 @@
           <w:bCs/>
           <w:sz w:val="24"/>
           <w:szCs w:val="24"/>
-          <w:highlight w:val="yellow"/>
           <w:u w:val="single"/>
         </w:rPr>
       </w:pPr>
@@ -5411,9 +5371,28 @@
           <w:bCs/>
           <w:sz w:val="24"/>
           <w:szCs w:val="24"/>
-          <w:highlight w:val="yellow"/>
-        </w:rPr>
-        <w:t>Nhập và quản lý hàng hóa</w:t>
+        </w:rPr>
+        <w:t xml:space="preserve">Nhập </w:t>
+      </w:r>
+      <w:r>
+        <w:rPr>
+          <w:rFonts w:ascii="Lato" w:hAnsi="Lato" w:cs="Lato"/>
+          <w:b/>
+          <w:bCs/>
+          <w:sz w:val="24"/>
+          <w:szCs w:val="24"/>
+        </w:rPr>
+        <w:t xml:space="preserve">xuất </w:t>
+      </w:r>
+      <w:r>
+        <w:rPr>
+          <w:rFonts w:ascii="Lato" w:hAnsi="Lato" w:cs="Lato"/>
+          <w:b/>
+          <w:bCs/>
+          <w:sz w:val="24"/>
+          <w:szCs w:val="24"/>
+        </w:rPr>
+        <w:t>và quản lý hàng hóa</w:t>
       </w:r>
     </w:p>
     <w:p>
@@ -5430,17 +5409,15 @@
           <w:bCs/>
           <w:sz w:val="24"/>
           <w:szCs w:val="24"/>
-          <w:highlight w:val="yellow"/>
-        </w:rPr>
-      </w:pPr>
-      <w:r>
-        <w:rPr>
-          <w:rFonts w:ascii="Lato" w:hAnsi="Lato" w:cs="Lato"/>
-          <w:b/>
-          <w:bCs/>
-          <w:sz w:val="24"/>
-          <w:szCs w:val="24"/>
-          <w:highlight w:val="yellow"/>
+        </w:rPr>
+      </w:pPr>
+      <w:r>
+        <w:rPr>
+          <w:rFonts w:ascii="Lato" w:hAnsi="Lato" w:cs="Lato"/>
+          <w:b/>
+          <w:bCs/>
+          <w:sz w:val="24"/>
+          <w:szCs w:val="24"/>
         </w:rPr>
         <w:t>Siêu thị</w:t>
       </w:r>
@@ -5458,7 +5435,6 @@
           <w:color w:val="000000"/>
           <w:sz w:val="24"/>
           <w:szCs w:val="24"/>
-          <w:highlight w:val="yellow"/>
         </w:rPr>
       </w:pPr>
       <w:r>
@@ -5467,9 +5443,35 @@
           <w:color w:val="000000"/>
           <w:sz w:val="24"/>
           <w:szCs w:val="24"/>
-          <w:highlight w:val="yellow"/>
-        </w:rPr>
-        <w:t>Mỗi siêu thị khi thiếu sản phẩm và muốn nhập từ kho thì nhân quản lý siêu thị sẽ liên hệ với kho, sau đó kho sẽ lập ra phiếu xuất hàng để xuất hàng đến siêu thị đó</w:t>
+        </w:rPr>
+        <w:t xml:space="preserve">Mỗi siêu thị khi thiếu sản phẩm và muốn nhập từ kho thì nhân quản lý siêu thị sẽ liên hệ với </w:t>
+      </w:r>
+      <w:r>
+        <w:rPr>
+          <w:rFonts w:ascii="Lato" w:hAnsi="Lato" w:cs="Lato"/>
+          <w:color w:val="000000"/>
+          <w:sz w:val="24"/>
+          <w:szCs w:val="24"/>
+        </w:rPr>
+        <w:t>hệ thống Con Cưng</w:t>
+      </w:r>
+      <w:r>
+        <w:rPr>
+          <w:rFonts w:ascii="Lato" w:hAnsi="Lato" w:cs="Lato"/>
+          <w:color w:val="000000"/>
+          <w:sz w:val="24"/>
+          <w:szCs w:val="24"/>
+        </w:rPr>
+        <w:t xml:space="preserve">, sau đó </w:t>
+      </w:r>
+      <w:r>
+        <w:rPr>
+          <w:rFonts w:ascii="Lato" w:hAnsi="Lato" w:cs="Lato"/>
+          <w:color w:val="000000"/>
+          <w:sz w:val="24"/>
+          <w:szCs w:val="24"/>
+        </w:rPr>
+        <w:t xml:space="preserve">hệ thống sẽ liên hệ đến các kho. </w:t>
       </w:r>
     </w:p>
     <w:p>
@@ -5485,7 +5487,6 @@
           <w:color w:val="000000"/>
           <w:sz w:val="24"/>
           <w:szCs w:val="24"/>
-          <w:highlight w:val="yellow"/>
         </w:rPr>
       </w:pPr>
     </w:p>
@@ -5503,17 +5504,15 @@
           <w:bCs/>
           <w:sz w:val="24"/>
           <w:szCs w:val="24"/>
-          <w:highlight w:val="yellow"/>
-        </w:rPr>
-      </w:pPr>
-      <w:r>
-        <w:rPr>
-          <w:rFonts w:ascii="Lato" w:hAnsi="Lato" w:cs="Lato"/>
-          <w:b/>
-          <w:bCs/>
-          <w:sz w:val="24"/>
-          <w:szCs w:val="24"/>
-          <w:highlight w:val="yellow"/>
+        </w:rPr>
+      </w:pPr>
+      <w:r>
+        <w:rPr>
+          <w:rFonts w:ascii="Lato" w:hAnsi="Lato" w:cs="Lato"/>
+          <w:b/>
+          <w:bCs/>
+          <w:sz w:val="24"/>
+          <w:szCs w:val="24"/>
         </w:rPr>
         <w:t>Kho</w:t>
       </w:r>
@@ -5531,7 +5530,6 @@
           <w:color w:val="000000"/>
           <w:sz w:val="24"/>
           <w:szCs w:val="24"/>
-          <w:highlight w:val="yellow"/>
         </w:rPr>
       </w:pPr>
       <w:r>
@@ -5540,9 +5538,107 @@
           <w:color w:val="000000"/>
           <w:sz w:val="24"/>
           <w:szCs w:val="24"/>
-          <w:highlight w:val="yellow"/>
-        </w:rPr>
-        <w:t>Sau khi kho nhận được yêu cầu của siêu thị, kho sẽ tiến hành lập phiếu xuất hàng và tìm kiếm hàng hóa để xuất hàng đến siêu thị đó.</w:t>
+        </w:rPr>
+        <w:t xml:space="preserve">Sau khi kho nhận được yêu cầu của </w:t>
+      </w:r>
+      <w:r>
+        <w:rPr>
+          <w:rFonts w:ascii="Lato" w:hAnsi="Lato" w:cs="Lato"/>
+          <w:color w:val="000000"/>
+          <w:sz w:val="24"/>
+          <w:szCs w:val="24"/>
+        </w:rPr>
+        <w:t>hệ thống.</w:t>
+      </w:r>
+      <w:r>
+        <w:rPr>
+          <w:rFonts w:ascii="Lato" w:hAnsi="Lato" w:cs="Lato"/>
+          <w:color w:val="000000"/>
+          <w:sz w:val="24"/>
+          <w:szCs w:val="24"/>
+        </w:rPr>
+        <w:t xml:space="preserve"> </w:t>
+      </w:r>
+      <w:r>
+        <w:rPr>
+          <w:rFonts w:ascii="Lato" w:hAnsi="Lato" w:cs="Lato"/>
+          <w:color w:val="000000"/>
+          <w:sz w:val="24"/>
+          <w:szCs w:val="24"/>
+        </w:rPr>
+        <w:t>Các quản lý kho</w:t>
+      </w:r>
+      <w:r>
+        <w:rPr>
+          <w:rFonts w:ascii="Lato" w:hAnsi="Lato" w:cs="Lato"/>
+          <w:color w:val="000000"/>
+          <w:sz w:val="24"/>
+          <w:szCs w:val="24"/>
+        </w:rPr>
+        <w:t xml:space="preserve"> sẽ</w:t>
+      </w:r>
+      <w:r>
+        <w:rPr>
+          <w:rFonts w:ascii="Lato" w:hAnsi="Lato" w:cs="Lato"/>
+          <w:color w:val="000000"/>
+          <w:sz w:val="24"/>
+          <w:szCs w:val="24"/>
+        </w:rPr>
+        <w:t xml:space="preserve"> tiếp nhận yêu cầu và </w:t>
+      </w:r>
+      <w:r>
+        <w:rPr>
+          <w:rFonts w:ascii="Lato" w:hAnsi="Lato" w:cs="Lato"/>
+          <w:color w:val="000000"/>
+          <w:sz w:val="24"/>
+          <w:szCs w:val="24"/>
+        </w:rPr>
+        <w:t>một nhân viên quản lý</w:t>
+      </w:r>
+      <w:r>
+        <w:rPr>
+          <w:rFonts w:ascii="Lato" w:hAnsi="Lato" w:cs="Lato"/>
+          <w:color w:val="000000"/>
+          <w:sz w:val="24"/>
+          <w:szCs w:val="24"/>
+        </w:rPr>
+        <w:t xml:space="preserve"> kho</w:t>
+      </w:r>
+      <w:r>
+        <w:rPr>
+          <w:rFonts w:ascii="Lato" w:hAnsi="Lato" w:cs="Lato"/>
+          <w:color w:val="000000"/>
+          <w:sz w:val="24"/>
+          <w:szCs w:val="24"/>
+        </w:rPr>
+        <w:t xml:space="preserve"> đáp ứng được yêu cầu</w:t>
+      </w:r>
+      <w:r>
+        <w:rPr>
+          <w:rFonts w:ascii="Lato" w:hAnsi="Lato" w:cs="Lato"/>
+          <w:color w:val="000000"/>
+          <w:sz w:val="24"/>
+          <w:szCs w:val="24"/>
+        </w:rPr>
+        <w:t xml:space="preserve"> sẽ </w:t>
+      </w:r>
+      <w:r>
+        <w:rPr>
+          <w:rFonts w:ascii="Lato" w:hAnsi="Lato" w:cs="Lato"/>
+          <w:color w:val="000000"/>
+          <w:sz w:val="24"/>
+          <w:szCs w:val="24"/>
+        </w:rPr>
+        <w:t>lập ra phiếu xuất hàng để xuất hàng đến siêu thị đó</w:t>
+      </w:r>
+      <w:r>
+        <w:rPr>
+          <w:rFonts w:ascii="Lato" w:hAnsi="Lato" w:cs="Lato"/>
+          <w:color w:val="000000"/>
+          <w:sz w:val="24"/>
+          <w:szCs w:val="24"/>
+        </w:rPr>
+        <w:t>.</w:t>
       </w:r>
     </w:p>
     <w:p>
@@ -5558,7 +5654,6 @@
           <w:color w:val="000000"/>
           <w:sz w:val="24"/>
           <w:szCs w:val="24"/>
-          <w:highlight w:val="yellow"/>
         </w:rPr>
       </w:pPr>
     </w:p>
@@ -5575,7 +5670,6 @@
           <w:color w:val="000000"/>
           <w:sz w:val="24"/>
           <w:szCs w:val="24"/>
-          <w:highlight w:val="yellow"/>
         </w:rPr>
       </w:pPr>
       <w:r>
@@ -5584,9 +5678,44 @@
           <w:color w:val="000000"/>
           <w:sz w:val="24"/>
           <w:szCs w:val="24"/>
-          <w:highlight w:val="yellow"/>
-        </w:rPr>
-        <w:t>Khi kho muốn nhập thêm sản phẩm thì sẽ lập ra phiếu nhập hàng và gửi đến nhà cung cấp.</w:t>
+        </w:rPr>
+        <w:t xml:space="preserve">Khi kho muốn nhập thêm sản phẩm thì </w:t>
+      </w:r>
+      <w:r>
+        <w:rPr>
+          <w:rFonts w:ascii="Lato" w:hAnsi="Lato" w:cs="Lato"/>
+          <w:color w:val="000000"/>
+          <w:sz w:val="24"/>
+          <w:szCs w:val="24"/>
+        </w:rPr>
+        <w:t xml:space="preserve">nhân viên quản lý kho </w:t>
+      </w:r>
+      <w:r>
+        <w:rPr>
+          <w:rFonts w:ascii="Lato" w:hAnsi="Lato" w:cs="Lato"/>
+          <w:color w:val="000000"/>
+          <w:sz w:val="24"/>
+          <w:szCs w:val="24"/>
+        </w:rPr>
+        <w:t>sẽ lập ra phiếu</w:t>
+      </w:r>
+      <w:r>
+        <w:rPr>
+          <w:rFonts w:ascii="Lato" w:hAnsi="Lato" w:cs="Lato"/>
+          <w:color w:val="000000"/>
+          <w:sz w:val="24"/>
+          <w:szCs w:val="24"/>
+        </w:rPr>
+        <w:t xml:space="preserve"> xin</w:t>
+      </w:r>
+      <w:r>
+        <w:rPr>
+          <w:rFonts w:ascii="Lato" w:hAnsi="Lato" w:cs="Lato"/>
+          <w:color w:val="000000"/>
+          <w:sz w:val="24"/>
+          <w:szCs w:val="24"/>
+        </w:rPr>
+        <w:t xml:space="preserve"> nhập hàng và gửi đến nhà cung cấp.</w:t>
       </w:r>
     </w:p>
     <w:p>
@@ -5602,7 +5731,6 @@
           <w:color w:val="000000"/>
           <w:sz w:val="24"/>
           <w:szCs w:val="24"/>
-          <w:highlight w:val="yellow"/>
         </w:rPr>
       </w:pPr>
     </w:p>
@@ -5620,17 +5748,15 @@
           <w:bCs/>
           <w:sz w:val="24"/>
           <w:szCs w:val="24"/>
-          <w:highlight w:val="yellow"/>
-        </w:rPr>
-      </w:pPr>
-      <w:r>
-        <w:rPr>
-          <w:rFonts w:ascii="Lato" w:hAnsi="Lato" w:cs="Lato"/>
-          <w:b/>
-          <w:bCs/>
-          <w:sz w:val="24"/>
-          <w:szCs w:val="24"/>
-          <w:highlight w:val="yellow"/>
+        </w:rPr>
+      </w:pPr>
+      <w:r>
+        <w:rPr>
+          <w:rFonts w:ascii="Lato" w:hAnsi="Lato" w:cs="Lato"/>
+          <w:b/>
+          <w:bCs/>
+          <w:sz w:val="24"/>
+          <w:szCs w:val="24"/>
         </w:rPr>
         <w:t>Nhà cung cấp</w:t>
       </w:r>
@@ -5650,9 +5776,16 @@
           <w:rFonts w:ascii="Lato" w:hAnsi="Lato" w:cs="Lato"/>
           <w:sz w:val="24"/>
           <w:szCs w:val="24"/>
-          <w:highlight w:val="yellow"/>
         </w:rPr>
         <w:t>Sau khi nhà cung cấp nhận được phiếu yêu cầu nhập hàng từ kho, nhà cung cấp sẽ tiến hàng chở hàng tới kho đó</w:t>
+      </w:r>
+      <w:r>
+        <w:rPr>
+          <w:rFonts w:ascii="Lato" w:hAnsi="Lato" w:cs="Lato"/>
+          <w:sz w:val="24"/>
+          <w:szCs w:val="24"/>
+        </w:rPr>
+        <w:t>.</w:t>
       </w:r>
     </w:p>
     <w:p>
@@ -5838,6 +5971,7 @@
           <w:b/>
           <w:bCs/>
         </w:rPr>
+        <w:lastRenderedPageBreak/>
         <w:t>LẬP TRÌNH MÔ PHỎNG</w:t>
       </w:r>
     </w:p>
@@ -8049,7 +8183,6 @@
     <w:sig w:usb0="E0002EFF" w:usb1="C000785B" w:usb2="00000009" w:usb3="00000000" w:csb0="000001FF" w:csb1="00000000"/>
   </w:font>
   <w:font w:name="Arial">
-    <w:altName w:val="Arial"/>
     <w:panose1 w:val="020B0604020202020204"/>
     <w:charset w:val="00"/>
     <w:family w:val="swiss"/>
@@ -8128,6 +8261,7 @@
   <w:rsids>
     <w:rsidRoot w:val="00CD6B9D"/>
     <w:rsid w:val="000F1047"/>
+    <w:rsid w:val="00192CF5"/>
     <w:rsid w:val="00233143"/>
     <w:rsid w:val="00462261"/>
     <w:rsid w:val="004C5361"/>

--- a/Report/Report.docx
+++ b/Report/Report.docx
@@ -1879,6 +1879,28 @@
     </w:p>
     <w:p>
       <w:pPr>
+        <w:jc w:val="center"/>
+        <w:rPr>
+          <w:rFonts w:ascii="Lato" w:hAnsi="Lato" w:cs="Lato"/>
+          <w:b/>
+          <w:bCs/>
+          <w:sz w:val="30"/>
+          <w:szCs w:val="30"/>
+        </w:rPr>
+      </w:pPr>
+      <w:r>
+        <w:rPr>
+          <w:rFonts w:ascii="Lato" w:hAnsi="Lato" w:cs="Lato"/>
+          <w:b/>
+          <w:bCs/>
+          <w:sz w:val="30"/>
+          <w:szCs w:val="30"/>
+        </w:rPr>
+        <w:t>THỐNG KÊ MỨC ĐỘ ĐÓNG GÓP TỪ GITHUB</w:t>
+      </w:r>
+    </w:p>
+    <w:p>
+      <w:pPr>
         <w:rPr>
           <w:rFonts w:ascii="Lato" w:hAnsi="Lato" w:cs="Lato"/>
         </w:rPr>
@@ -5584,43 +5606,7 @@
           <w:sz w:val="24"/>
           <w:szCs w:val="24"/>
         </w:rPr>
-        <w:t xml:space="preserve"> tiếp nhận yêu cầu và </w:t>
-      </w:r>
-      <w:r>
-        <w:rPr>
-          <w:rFonts w:ascii="Lato" w:hAnsi="Lato" w:cs="Lato"/>
-          <w:color w:val="000000"/>
-          <w:sz w:val="24"/>
-          <w:szCs w:val="24"/>
-        </w:rPr>
-        <w:t>một nhân viên quản lý</w:t>
-      </w:r>
-      <w:r>
-        <w:rPr>
-          <w:rFonts w:ascii="Lato" w:hAnsi="Lato" w:cs="Lato"/>
-          <w:color w:val="000000"/>
-          <w:sz w:val="24"/>
-          <w:szCs w:val="24"/>
-        </w:rPr>
-        <w:t xml:space="preserve"> kho</w:t>
-      </w:r>
-      <w:r>
-        <w:rPr>
-          <w:rFonts w:ascii="Lato" w:hAnsi="Lato" w:cs="Lato"/>
-          <w:color w:val="000000"/>
-          <w:sz w:val="24"/>
-          <w:szCs w:val="24"/>
-        </w:rPr>
-        <w:t xml:space="preserve"> đáp ứng được yêu cầu</w:t>
-      </w:r>
-      <w:r>
-        <w:rPr>
-          <w:rFonts w:ascii="Lato" w:hAnsi="Lato" w:cs="Lato"/>
-          <w:color w:val="000000"/>
-          <w:sz w:val="24"/>
-          <w:szCs w:val="24"/>
-        </w:rPr>
-        <w:t xml:space="preserve"> sẽ </w:t>
+        <w:t xml:space="preserve"> tiếp nhận yêu cầu và một nhân viên quản lý kho đáp ứng được yêu cầu sẽ </w:t>
       </w:r>
       <w:r>
         <w:rPr>
@@ -5792,20 +5778,6 @@
       <w:pPr>
         <w:pStyle w:val="ListParagraph"/>
         <w:ind w:left="1440"/>
-        <w:rPr>
-          <w:rFonts w:ascii="Lato" w:hAnsi="Lato" w:cs="Lato"/>
-          <w:b/>
-          <w:bCs/>
-          <w:sz w:val="28"/>
-          <w:szCs w:val="28"/>
-          <w:u w:val="single"/>
-        </w:rPr>
-      </w:pPr>
-    </w:p>
-    <w:p>
-      <w:pPr>
-        <w:pStyle w:val="ListParagraph"/>
-        <w:ind w:left="1080"/>
         <w:rPr>
           <w:rFonts w:ascii="Lato" w:hAnsi="Lato" w:cs="Lato"/>
           <w:b/>
@@ -5843,6 +5815,50 @@
           <w:szCs w:val="28"/>
           <w:u w:val="single"/>
         </w:rPr>
+        <w:t>Chức năng hệ thống</w:t>
+      </w:r>
+    </w:p>
+    <w:p>
+      <w:pPr>
+        <w:pStyle w:val="ListParagraph"/>
+        <w:ind w:left="1080"/>
+        <w:rPr>
+          <w:rFonts w:ascii="Lato" w:hAnsi="Lato" w:cs="Lato"/>
+          <w:b/>
+          <w:bCs/>
+          <w:sz w:val="28"/>
+          <w:szCs w:val="28"/>
+          <w:u w:val="single"/>
+        </w:rPr>
+      </w:pPr>
+    </w:p>
+    <w:p>
+      <w:pPr>
+        <w:pStyle w:val="ListParagraph"/>
+        <w:numPr>
+          <w:ilvl w:val="0"/>
+          <w:numId w:val="6"/>
+        </w:numPr>
+        <w:ind w:left="720" w:hanging="360"/>
+        <w:outlineLvl w:val="1"/>
+        <w:rPr>
+          <w:rFonts w:ascii="Lato" w:hAnsi="Lato" w:cs="Lato"/>
+          <w:b/>
+          <w:bCs/>
+          <w:sz w:val="28"/>
+          <w:szCs w:val="28"/>
+          <w:u w:val="single"/>
+        </w:rPr>
+      </w:pPr>
+      <w:r>
+        <w:rPr>
+          <w:rFonts w:ascii="Lato" w:hAnsi="Lato" w:cs="Lato"/>
+          <w:b/>
+          <w:bCs/>
+          <w:sz w:val="28"/>
+          <w:szCs w:val="28"/>
+          <w:u w:val="single"/>
+        </w:rPr>
         <w:t>Tần suất thực hiện</w:t>
       </w:r>
     </w:p>
@@ -5878,6 +5894,366 @@
         <w:t>THIẾT KẾ DỮ LIỆU</w:t>
       </w:r>
     </w:p>
+    <w:p>
+      <w:pPr>
+        <w:pStyle w:val="ListParagraph"/>
+        <w:numPr>
+          <w:ilvl w:val="0"/>
+          <w:numId w:val="9"/>
+        </w:numPr>
+        <w:ind w:left="720" w:hanging="360"/>
+        <w:outlineLvl w:val="1"/>
+        <w:rPr>
+          <w:rFonts w:ascii="Lato" w:hAnsi="Lato" w:cs="Lato"/>
+          <w:b/>
+          <w:bCs/>
+          <w:sz w:val="28"/>
+          <w:szCs w:val="28"/>
+          <w:u w:val="single"/>
+        </w:rPr>
+      </w:pPr>
+      <w:r>
+        <w:rPr>
+          <w:rFonts w:ascii="Lato" w:hAnsi="Lato" w:cs="Lato"/>
+          <w:b/>
+          <w:bCs/>
+          <w:sz w:val="28"/>
+          <w:szCs w:val="28"/>
+          <w:u w:val="single"/>
+        </w:rPr>
+        <w:t>Mô</w:t>
+      </w:r>
+      <w:r>
+        <w:rPr>
+          <w:rFonts w:ascii="Lato" w:hAnsi="Lato" w:cs="Lato"/>
+          <w:b/>
+          <w:bCs/>
+          <w:sz w:val="28"/>
+          <w:szCs w:val="28"/>
+          <w:u w:val="single"/>
+        </w:rPr>
+        <w:t xml:space="preserve"> hình ER</w:t>
+      </w:r>
+    </w:p>
+    <w:p>
+      <w:pPr>
+        <w:pStyle w:val="ListParagraph"/>
+        <w:rPr>
+          <w:rFonts w:ascii="Lato" w:hAnsi="Lato" w:cs="Lato"/>
+          <w:sz w:val="24"/>
+          <w:szCs w:val="24"/>
+        </w:rPr>
+      </w:pPr>
+      <w:hyperlink r:id="rId12" w:history="1">
+        <w:r>
+          <w:rPr>
+            <w:rStyle w:val="Hyperlink"/>
+            <w:rFonts w:ascii="Lato" w:hAnsi="Lato" w:cs="Lato"/>
+            <w:sz w:val="24"/>
+            <w:szCs w:val="24"/>
+          </w:rPr>
+          <w:t>Conceptual</w:t>
+        </w:r>
+      </w:hyperlink>
+    </w:p>
+    <w:p>
+      <w:pPr>
+        <w:pStyle w:val="ListParagraph"/>
+        <w:ind w:left="-1350"/>
+        <w:rPr>
+          <w:rFonts w:ascii="Lato" w:hAnsi="Lato" w:cs="Lato"/>
+          <w:sz w:val="24"/>
+          <w:szCs w:val="24"/>
+        </w:rPr>
+      </w:pPr>
+      <w:r>
+        <w:rPr>
+          <w:rFonts w:ascii="Lato" w:hAnsi="Lato" w:cs="Lato"/>
+          <w:noProof/>
+          <w:sz w:val="24"/>
+          <w:szCs w:val="24"/>
+        </w:rPr>
+        <w:lastRenderedPageBreak/>
+        <w:drawing>
+          <wp:inline distT="0" distB="0" distL="0" distR="0" wp14:anchorId="04CDBA8D" wp14:editId="432FE361">
+            <wp:extent cx="7642860" cy="4027199"/>
+            <wp:effectExtent l="0" t="0" r="0" b="0"/>
+            <wp:docPr id="4" name="Picture 4" descr="Diagram&#10;&#10;Description automatically generated"/>
+            <wp:cNvGraphicFramePr>
+              <a:graphicFrameLocks xmlns:a="http://schemas.openxmlformats.org/drawingml/2006/main" noChangeAspect="1"/>
+            </wp:cNvGraphicFramePr>
+            <a:graphic xmlns:a="http://schemas.openxmlformats.org/drawingml/2006/main">
+              <a:graphicData uri="http://schemas.openxmlformats.org/drawingml/2006/picture">
+                <pic:pic xmlns:pic="http://schemas.openxmlformats.org/drawingml/2006/picture">
+                  <pic:nvPicPr>
+                    <pic:cNvPr id="4" name="Picture 4" descr="Diagram&#10;&#10;Description automatically generated"/>
+                    <pic:cNvPicPr/>
+                  </pic:nvPicPr>
+                  <pic:blipFill>
+                    <a:blip r:embed="rId13" cstate="print">
+                      <a:extLst>
+                        <a:ext uri="{28A0092B-C50C-407E-A947-70E740481C1C}">
+                          <a14:useLocalDpi xmlns:a14="http://schemas.microsoft.com/office/drawing/2010/main" val="0"/>
+                        </a:ext>
+                      </a:extLst>
+                    </a:blip>
+                    <a:stretch>
+                      <a:fillRect/>
+                    </a:stretch>
+                  </pic:blipFill>
+                  <pic:spPr>
+                    <a:xfrm>
+                      <a:off x="0" y="0"/>
+                      <a:ext cx="7646745" cy="4029246"/>
+                    </a:xfrm>
+                    <a:prstGeom prst="rect">
+                      <a:avLst/>
+                    </a:prstGeom>
+                  </pic:spPr>
+                </pic:pic>
+              </a:graphicData>
+            </a:graphic>
+          </wp:inline>
+        </w:drawing>
+      </w:r>
+    </w:p>
+    <w:p>
+      <w:pPr>
+        <w:pStyle w:val="ListParagraph"/>
+        <w:rPr>
+          <w:rFonts w:ascii="Lato" w:hAnsi="Lato" w:cs="Lato"/>
+          <w:sz w:val="24"/>
+          <w:szCs w:val="24"/>
+        </w:rPr>
+      </w:pPr>
+    </w:p>
+    <w:p>
+      <w:pPr>
+        <w:pStyle w:val="ListParagraph"/>
+        <w:rPr>
+          <w:rFonts w:ascii="Lato" w:hAnsi="Lato" w:cs="Lato"/>
+          <w:sz w:val="24"/>
+          <w:szCs w:val="24"/>
+        </w:rPr>
+      </w:pPr>
+    </w:p>
+    <w:p>
+      <w:pPr>
+        <w:pStyle w:val="ListParagraph"/>
+        <w:rPr>
+          <w:rFonts w:ascii="Lato" w:hAnsi="Lato" w:cs="Lato"/>
+          <w:sz w:val="24"/>
+          <w:szCs w:val="24"/>
+        </w:rPr>
+      </w:pPr>
+      <w:hyperlink r:id="rId14" w:history="1">
+        <w:r>
+          <w:rPr>
+            <w:rStyle w:val="Hyperlink"/>
+            <w:rFonts w:ascii="Lato" w:hAnsi="Lato" w:cs="Lato"/>
+            <w:sz w:val="24"/>
+            <w:szCs w:val="24"/>
+          </w:rPr>
+          <w:t>Implement</w:t>
+        </w:r>
+        <w:r>
+          <w:rPr>
+            <w:rStyle w:val="Hyperlink"/>
+            <w:rFonts w:ascii="Lato" w:hAnsi="Lato" w:cs="Lato"/>
+            <w:sz w:val="24"/>
+            <w:szCs w:val="24"/>
+          </w:rPr>
+          <w:t>ational</w:t>
+        </w:r>
+      </w:hyperlink>
+    </w:p>
+    <w:p>
+      <w:pPr>
+        <w:pStyle w:val="ListParagraph"/>
+        <w:ind w:left="-1350"/>
+        <w:rPr>
+          <w:rFonts w:ascii="Lato" w:hAnsi="Lato" w:cs="Lato"/>
+          <w:sz w:val="24"/>
+          <w:szCs w:val="24"/>
+        </w:rPr>
+      </w:pPr>
+      <w:r>
+        <w:rPr>
+          <w:rFonts w:ascii="Lato" w:hAnsi="Lato" w:cs="Lato"/>
+          <w:noProof/>
+          <w:sz w:val="24"/>
+          <w:szCs w:val="24"/>
+        </w:rPr>
+        <w:lastRenderedPageBreak/>
+        <w:drawing>
+          <wp:inline distT="0" distB="0" distL="0" distR="0" wp14:anchorId="04D2919B" wp14:editId="55517DD1">
+            <wp:extent cx="7642860" cy="4638791"/>
+            <wp:effectExtent l="0" t="0" r="0" b="0"/>
+            <wp:docPr id="5" name="Picture 5" descr="Diagram, schematic&#10;&#10;Description automatically generated"/>
+            <wp:cNvGraphicFramePr>
+              <a:graphicFrameLocks xmlns:a="http://schemas.openxmlformats.org/drawingml/2006/main" noChangeAspect="1"/>
+            </wp:cNvGraphicFramePr>
+            <a:graphic xmlns:a="http://schemas.openxmlformats.org/drawingml/2006/main">
+              <a:graphicData uri="http://schemas.openxmlformats.org/drawingml/2006/picture">
+                <pic:pic xmlns:pic="http://schemas.openxmlformats.org/drawingml/2006/picture">
+                  <pic:nvPicPr>
+                    <pic:cNvPr id="5" name="Picture 5" descr="Diagram, schematic&#10;&#10;Description automatically generated"/>
+                    <pic:cNvPicPr/>
+                  </pic:nvPicPr>
+                  <pic:blipFill>
+                    <a:blip r:embed="rId15" cstate="print">
+                      <a:extLst>
+                        <a:ext uri="{28A0092B-C50C-407E-A947-70E740481C1C}">
+                          <a14:useLocalDpi xmlns:a14="http://schemas.microsoft.com/office/drawing/2010/main" val="0"/>
+                        </a:ext>
+                      </a:extLst>
+                    </a:blip>
+                    <a:stretch>
+                      <a:fillRect/>
+                    </a:stretch>
+                  </pic:blipFill>
+                  <pic:spPr>
+                    <a:xfrm>
+                      <a:off x="0" y="0"/>
+                      <a:ext cx="7647749" cy="4641758"/>
+                    </a:xfrm>
+                    <a:prstGeom prst="rect">
+                      <a:avLst/>
+                    </a:prstGeom>
+                  </pic:spPr>
+                </pic:pic>
+              </a:graphicData>
+            </a:graphic>
+          </wp:inline>
+        </w:drawing>
+      </w:r>
+    </w:p>
+    <w:p>
+      <w:pPr>
+        <w:pStyle w:val="ListParagraph"/>
+        <w:rPr>
+          <w:rFonts w:ascii="Lato" w:hAnsi="Lato" w:cs="Lato"/>
+          <w:sz w:val="24"/>
+          <w:szCs w:val="24"/>
+        </w:rPr>
+      </w:pPr>
+    </w:p>
+    <w:p>
+      <w:pPr>
+        <w:pStyle w:val="ListParagraph"/>
+        <w:numPr>
+          <w:ilvl w:val="0"/>
+          <w:numId w:val="9"/>
+        </w:numPr>
+        <w:ind w:left="720" w:hanging="360"/>
+        <w:outlineLvl w:val="1"/>
+        <w:rPr>
+          <w:rFonts w:ascii="Lato" w:hAnsi="Lato" w:cs="Lato"/>
+          <w:b/>
+          <w:bCs/>
+          <w:sz w:val="28"/>
+          <w:szCs w:val="28"/>
+          <w:u w:val="single"/>
+        </w:rPr>
+      </w:pPr>
+      <w:r>
+        <w:rPr>
+          <w:rFonts w:ascii="Lato" w:hAnsi="Lato" w:cs="Lato"/>
+          <w:b/>
+          <w:bCs/>
+          <w:sz w:val="28"/>
+          <w:szCs w:val="28"/>
+          <w:u w:val="single"/>
+        </w:rPr>
+        <w:t>Phụ thuộc hàm</w:t>
+      </w:r>
+    </w:p>
+    <w:p>
+      <w:pPr>
+        <w:pStyle w:val="ListParagraph"/>
+        <w:rPr>
+          <w:rFonts w:ascii="Lato" w:hAnsi="Lato" w:cs="Lato"/>
+          <w:b/>
+          <w:bCs/>
+          <w:sz w:val="28"/>
+          <w:szCs w:val="28"/>
+          <w:u w:val="single"/>
+        </w:rPr>
+      </w:pPr>
+    </w:p>
+    <w:p>
+      <w:pPr>
+        <w:pStyle w:val="ListParagraph"/>
+        <w:numPr>
+          <w:ilvl w:val="0"/>
+          <w:numId w:val="9"/>
+        </w:numPr>
+        <w:ind w:left="720" w:hanging="360"/>
+        <w:outlineLvl w:val="1"/>
+        <w:rPr>
+          <w:rFonts w:ascii="Lato" w:hAnsi="Lato" w:cs="Lato"/>
+          <w:b/>
+          <w:bCs/>
+          <w:sz w:val="28"/>
+          <w:szCs w:val="28"/>
+          <w:u w:val="single"/>
+        </w:rPr>
+      </w:pPr>
+      <w:r>
+        <w:rPr>
+          <w:rFonts w:ascii="Lato" w:hAnsi="Lato" w:cs="Lato"/>
+          <w:b/>
+          <w:bCs/>
+          <w:sz w:val="28"/>
+          <w:szCs w:val="28"/>
+          <w:u w:val="single"/>
+        </w:rPr>
+        <w:t>Lược đồ quan hệ</w:t>
+      </w:r>
+    </w:p>
+    <w:p>
+      <w:pPr>
+        <w:pStyle w:val="ListParagraph"/>
+        <w:rPr>
+          <w:rFonts w:ascii="Lato" w:hAnsi="Lato" w:cs="Lato"/>
+          <w:b/>
+          <w:bCs/>
+          <w:sz w:val="28"/>
+          <w:szCs w:val="28"/>
+          <w:u w:val="single"/>
+        </w:rPr>
+      </w:pPr>
+    </w:p>
+    <w:p>
+      <w:pPr>
+        <w:pStyle w:val="ListParagraph"/>
+        <w:numPr>
+          <w:ilvl w:val="0"/>
+          <w:numId w:val="9"/>
+        </w:numPr>
+        <w:ind w:left="720" w:hanging="360"/>
+        <w:outlineLvl w:val="1"/>
+        <w:rPr>
+          <w:rFonts w:ascii="Lato" w:hAnsi="Lato" w:cs="Lato"/>
+          <w:b/>
+          <w:bCs/>
+          <w:sz w:val="28"/>
+          <w:szCs w:val="28"/>
+          <w:u w:val="single"/>
+        </w:rPr>
+      </w:pPr>
+      <w:r>
+        <w:rPr>
+          <w:rFonts w:ascii="Lato" w:hAnsi="Lato" w:cs="Lato"/>
+          <w:b/>
+          <w:bCs/>
+          <w:sz w:val="28"/>
+          <w:szCs w:val="28"/>
+          <w:u w:val="single"/>
+        </w:rPr>
+        <w:t>Vật lý</w:t>
+      </w:r>
+    </w:p>
     <w:p/>
     <w:p>
       <w:pPr>
@@ -5899,10 +6275,57 @@
           <w:b/>
           <w:bCs/>
         </w:rPr>
-        <w:t>CÀI ĐẶT VÀO HỆ THỐNG &amp; RÀNG BUỘC TOÀN VẸN</w:t>
-      </w:r>
-    </w:p>
-    <w:p/>
+        <w:t>RÀNG BUỘC TOÀN VẸN</w:t>
+      </w:r>
+    </w:p>
+    <w:p>
+      <w:pPr>
+        <w:pStyle w:val="ListParagraph"/>
+        <w:numPr>
+          <w:ilvl w:val="0"/>
+          <w:numId w:val="10"/>
+        </w:numPr>
+        <w:ind w:hanging="180"/>
+        <w:rPr>
+          <w:u w:val="single"/>
+        </w:rPr>
+      </w:pPr>
+      <w:r>
+        <w:rPr>
+          <w:rFonts w:ascii="Lato" w:hAnsi="Lato" w:cs="Lato"/>
+          <w:b/>
+          <w:bCs/>
+          <w:sz w:val="28"/>
+          <w:szCs w:val="28"/>
+          <w:u w:val="single"/>
+        </w:rPr>
+        <w:t>Bảng tầm ảnh hưởng</w:t>
+      </w:r>
+    </w:p>
+    <w:p>
+      <w:pPr>
+        <w:pStyle w:val="ListParagraph"/>
+        <w:numPr>
+          <w:ilvl w:val="0"/>
+          <w:numId w:val="10"/>
+        </w:numPr>
+        <w:ind w:hanging="180"/>
+        <w:rPr>
+          <w:u w:val="single"/>
+        </w:rPr>
+      </w:pPr>
+      <w:r>
+        <w:rPr>
+          <w:rFonts w:ascii="Lato" w:hAnsi="Lato" w:cs="Lato"/>
+          <w:b/>
+          <w:bCs/>
+          <w:sz w:val="28"/>
+          <w:szCs w:val="28"/>
+          <w:u w:val="single"/>
+        </w:rPr>
+        <w:t>Ràng buộc toàn vẹn</w:t>
+      </w:r>
+    </w:p>
     <w:p>
       <w:pPr>
         <w:pStyle w:val="Heading1"/>
@@ -5923,9 +6346,11 @@
           <w:b/>
           <w:bCs/>
         </w:rPr>
-        <w:t>THỰC NGHIỆM</w:t>
-      </w:r>
-    </w:p>
+        <w:lastRenderedPageBreak/>
+        <w:t xml:space="preserve">CÀI ĐẶT BẢNG DỮ LIỆU CÙNG SỐ LƯỢNG LỚN DỮ LIỆU VÀO HỆ QUẢN TRỊ </w:t>
+      </w:r>
+    </w:p>
+    <w:p/>
     <w:p/>
     <w:p>
       <w:pPr>
@@ -5947,9 +6372,18 @@
           <w:b/>
           <w:bCs/>
         </w:rPr>
-        <w:t>GIẢI PHÁP CẢI THIỆN</w:t>
-      </w:r>
-    </w:p>
+        <w:t>THỰC NGHIỆM</w:t>
+      </w:r>
+      <w:r>
+        <w:rPr>
+          <w:rFonts w:ascii="Lato" w:hAnsi="Lato" w:cs="Lato"/>
+          <w:b/>
+          <w:bCs/>
+        </w:rPr>
+        <w:t xml:space="preserve"> TRUY VẤN </w:t>
+      </w:r>
+    </w:p>
+    <w:p/>
     <w:p/>
     <w:p>
       <w:pPr>
@@ -5971,19 +6405,165 @@
           <w:b/>
           <w:bCs/>
         </w:rPr>
-        <w:lastRenderedPageBreak/>
+        <w:t>GIẢI PHÁP CẢI THIỆN</w:t>
+      </w:r>
+    </w:p>
+    <w:p/>
+    <w:p/>
+    <w:p>
+      <w:pPr>
+        <w:pStyle w:val="Heading1"/>
+        <w:numPr>
+          <w:ilvl w:val="0"/>
+          <w:numId w:val="3"/>
+        </w:numPr>
+        <w:ind w:left="360"/>
+        <w:rPr>
+          <w:rFonts w:ascii="Lato" w:hAnsi="Lato" w:cs="Lato"/>
+          <w:b/>
+          <w:bCs/>
+        </w:rPr>
+      </w:pPr>
+      <w:r>
+        <w:rPr>
+          <w:rFonts w:ascii="Lato" w:hAnsi="Lato" w:cs="Lato"/>
+          <w:b/>
+          <w:bCs/>
+        </w:rPr>
         <w:t>LẬP TRÌNH MÔ PHỎNG</w:t>
       </w:r>
     </w:p>
+    <w:p>
+      <w:pPr>
+        <w:pStyle w:val="ListParagraph"/>
+        <w:numPr>
+          <w:ilvl w:val="0"/>
+          <w:numId w:val="12"/>
+        </w:numPr>
+        <w:rPr>
+          <w:rFonts w:ascii="Lato" w:hAnsi="Lato" w:cs="Lato"/>
+          <w:sz w:val="28"/>
+          <w:szCs w:val="28"/>
+        </w:rPr>
+      </w:pPr>
+      <w:r>
+        <w:rPr>
+          <w:rFonts w:ascii="Lato" w:hAnsi="Lato" w:cs="Lato"/>
+          <w:b/>
+          <w:bCs/>
+          <w:sz w:val="28"/>
+          <w:szCs w:val="28"/>
+          <w:u w:val="single"/>
+        </w:rPr>
+        <w:t>Mô tả website</w:t>
+      </w:r>
+    </w:p>
+    <w:p>
+      <w:pPr>
+        <w:pStyle w:val="ListParagraph"/>
+        <w:numPr>
+          <w:ilvl w:val="0"/>
+          <w:numId w:val="12"/>
+        </w:numPr>
+        <w:rPr>
+          <w:rFonts w:ascii="Lato" w:hAnsi="Lato" w:cs="Lato"/>
+          <w:sz w:val="28"/>
+          <w:szCs w:val="28"/>
+          <w:u w:val="single"/>
+        </w:rPr>
+      </w:pPr>
+      <w:r>
+        <w:rPr>
+          <w:rFonts w:ascii="Lato" w:hAnsi="Lato" w:cs="Lato"/>
+          <w:b/>
+          <w:bCs/>
+          <w:sz w:val="28"/>
+          <w:szCs w:val="28"/>
+          <w:u w:val="single"/>
+        </w:rPr>
+        <w:t xml:space="preserve">Layout  </w:t>
+      </w:r>
+    </w:p>
+    <w:p>
+      <w:pPr>
+        <w:pStyle w:val="ListParagraph"/>
+        <w:rPr>
+          <w:rFonts w:ascii="Lato" w:hAnsi="Lato" w:cs="Lato"/>
+          <w:sz w:val="28"/>
+          <w:szCs w:val="28"/>
+          <w:u w:val="single"/>
+        </w:rPr>
+      </w:pPr>
+    </w:p>
+    <w:p>
+      <w:pPr>
+        <w:pStyle w:val="Heading1"/>
+        <w:numPr>
+          <w:ilvl w:val="0"/>
+          <w:numId w:val="3"/>
+        </w:numPr>
+        <w:ind w:left="360"/>
+        <w:rPr>
+          <w:rFonts w:ascii="Lato" w:hAnsi="Lato" w:cs="Lato"/>
+          <w:b/>
+          <w:bCs/>
+        </w:rPr>
+      </w:pPr>
+      <w:r>
+        <w:rPr>
+          <w:rFonts w:ascii="Lato" w:hAnsi="Lato" w:cs="Lato"/>
+          <w:b/>
+          <w:bCs/>
+        </w:rPr>
+        <w:t>VIDEO</w:t>
+      </w:r>
+    </w:p>
+    <w:p/>
+    <w:p/>
+    <w:p>
+      <w:pPr>
+        <w:pStyle w:val="Heading1"/>
+        <w:numPr>
+          <w:ilvl w:val="0"/>
+          <w:numId w:val="3"/>
+        </w:numPr>
+        <w:ind w:left="360"/>
+        <w:rPr>
+          <w:rFonts w:ascii="Lato" w:hAnsi="Lato" w:cs="Lato"/>
+          <w:b/>
+          <w:bCs/>
+        </w:rPr>
+      </w:pPr>
+      <w:r>
+        <w:rPr>
+          <w:rFonts w:ascii="Lato" w:hAnsi="Lato" w:cs="Lato"/>
+          <w:b/>
+          <w:bCs/>
+        </w:rPr>
+        <w:t>NGUỒN THAM KHẢO</w:t>
+      </w:r>
+    </w:p>
+    <w:p/>
+    <w:p>
+      <w:pPr>
+        <w:rPr>
+          <w:rFonts w:ascii="Lato" w:hAnsi="Lato" w:cs="Lato"/>
+          <w:sz w:val="28"/>
+          <w:szCs w:val="28"/>
+          <w:u w:val="single"/>
+        </w:rPr>
+      </w:pPr>
+    </w:p>
+    <w:p/>
     <w:p/>
     <w:p/>
     <w:p/>
     <w:p/>
     <w:p/>
     <w:sectPr>
-      <w:headerReference w:type="default" r:id="rId12"/>
-      <w:footerReference w:type="default" r:id="rId13"/>
-      <w:footerReference w:type="first" r:id="rId14"/>
+      <w:headerReference w:type="default" r:id="rId16"/>
+      <w:footerReference w:type="default" r:id="rId17"/>
+      <w:footerReference w:type="first" r:id="rId18"/>
       <w:pgSz w:w="12240" w:h="15840"/>
       <w:pgMar w:top="1440" w:right="1440" w:bottom="1440" w:left="1440" w:header="720" w:footer="720" w:gutter="0"/>
       <w:pgNumType w:start="0"/>
@@ -7032,6 +7612,96 @@
     </w:lvl>
   </w:abstractNum>
   <w:abstractNum w:abstractNumId="4" w15:restartNumberingAfterBreak="0">
+    <w:nsid w:val="338409AF"/>
+    <w:multiLevelType w:val="hybridMultilevel"/>
+    <w:tmpl w:val="B11CF5A2"/>
+    <w:lvl w:ilvl="0" w:tplc="11BCDF1A">
+      <w:start w:val="1"/>
+      <w:numFmt w:val="upperRoman"/>
+      <w:lvlText w:val="%1."/>
+      <w:lvlJc w:val="right"/>
+      <w:pPr>
+        <w:ind w:left="720" w:hanging="360"/>
+      </w:pPr>
+      <w:rPr>
+        <w:b/>
+        <w:bCs/>
+      </w:rPr>
+    </w:lvl>
+    <w:lvl w:ilvl="1" w:tplc="04090019" w:tentative="1">
+      <w:start w:val="1"/>
+      <w:numFmt w:val="lowerLetter"/>
+      <w:lvlText w:val="%2."/>
+      <w:lvlJc w:val="left"/>
+      <w:pPr>
+        <w:ind w:left="1440" w:hanging="360"/>
+      </w:pPr>
+    </w:lvl>
+    <w:lvl w:ilvl="2" w:tplc="0409001B" w:tentative="1">
+      <w:start w:val="1"/>
+      <w:numFmt w:val="lowerRoman"/>
+      <w:lvlText w:val="%3."/>
+      <w:lvlJc w:val="right"/>
+      <w:pPr>
+        <w:ind w:left="2160" w:hanging="180"/>
+      </w:pPr>
+    </w:lvl>
+    <w:lvl w:ilvl="3" w:tplc="0409000F" w:tentative="1">
+      <w:start w:val="1"/>
+      <w:numFmt w:val="decimal"/>
+      <w:lvlText w:val="%4."/>
+      <w:lvlJc w:val="left"/>
+      <w:pPr>
+        <w:ind w:left="2880" w:hanging="360"/>
+      </w:pPr>
+    </w:lvl>
+    <w:lvl w:ilvl="4" w:tplc="04090019" w:tentative="1">
+      <w:start w:val="1"/>
+      <w:numFmt w:val="lowerLetter"/>
+      <w:lvlText w:val="%5."/>
+      <w:lvlJc w:val="left"/>
+      <w:pPr>
+        <w:ind w:left="3600" w:hanging="360"/>
+      </w:pPr>
+    </w:lvl>
+    <w:lvl w:ilvl="5" w:tplc="0409001B" w:tentative="1">
+      <w:start w:val="1"/>
+      <w:numFmt w:val="lowerRoman"/>
+      <w:lvlText w:val="%6."/>
+      <w:lvlJc w:val="right"/>
+      <w:pPr>
+        <w:ind w:left="4320" w:hanging="180"/>
+      </w:pPr>
+    </w:lvl>
+    <w:lvl w:ilvl="6" w:tplc="0409000F" w:tentative="1">
+      <w:start w:val="1"/>
+      <w:numFmt w:val="decimal"/>
+      <w:lvlText w:val="%7."/>
+      <w:lvlJc w:val="left"/>
+      <w:pPr>
+        <w:ind w:left="5040" w:hanging="360"/>
+      </w:pPr>
+    </w:lvl>
+    <w:lvl w:ilvl="7" w:tplc="04090019" w:tentative="1">
+      <w:start w:val="1"/>
+      <w:numFmt w:val="lowerLetter"/>
+      <w:lvlText w:val="%8."/>
+      <w:lvlJc w:val="left"/>
+      <w:pPr>
+        <w:ind w:left="5760" w:hanging="360"/>
+      </w:pPr>
+    </w:lvl>
+    <w:lvl w:ilvl="8" w:tplc="0409001B" w:tentative="1">
+      <w:start w:val="1"/>
+      <w:numFmt w:val="lowerRoman"/>
+      <w:lvlText w:val="%9."/>
+      <w:lvlJc w:val="right"/>
+      <w:pPr>
+        <w:ind w:left="6480" w:hanging="180"/>
+      </w:pPr>
+    </w:lvl>
+  </w:abstractNum>
+  <w:abstractNum w:abstractNumId="5" w15:restartNumberingAfterBreak="0">
     <w:nsid w:val="45C72071"/>
     <w:multiLevelType w:val="hybridMultilevel"/>
     <w:tmpl w:val="714E3FC6"/>
@@ -7144,7 +7814,7 @@
       </w:rPr>
     </w:lvl>
   </w:abstractNum>
-  <w:abstractNum w:abstractNumId="5" w15:restartNumberingAfterBreak="0">
+  <w:abstractNum w:abstractNumId="6" w15:restartNumberingAfterBreak="0">
     <w:nsid w:val="46C07484"/>
     <w:multiLevelType w:val="hybridMultilevel"/>
     <w:tmpl w:val="23CCB6B6"/>
@@ -7257,7 +7927,96 @@
       </w:rPr>
     </w:lvl>
   </w:abstractNum>
-  <w:abstractNum w:abstractNumId="6" w15:restartNumberingAfterBreak="0">
+  <w:abstractNum w:abstractNumId="7" w15:restartNumberingAfterBreak="0">
+    <w:nsid w:val="4C8F467A"/>
+    <w:multiLevelType w:val="hybridMultilevel"/>
+    <w:tmpl w:val="4B92949A"/>
+    <w:lvl w:ilvl="0" w:tplc="1742BFDE">
+      <w:start w:val="1"/>
+      <w:numFmt w:val="upperRoman"/>
+      <w:lvlText w:val="%1."/>
+      <w:lvlJc w:val="left"/>
+      <w:pPr>
+        <w:ind w:left="1080" w:hanging="720"/>
+      </w:pPr>
+      <w:rPr>
+        <w:rFonts w:hint="default"/>
+      </w:rPr>
+    </w:lvl>
+    <w:lvl w:ilvl="1" w:tplc="04090019" w:tentative="1">
+      <w:start w:val="1"/>
+      <w:numFmt w:val="lowerLetter"/>
+      <w:lvlText w:val="%2."/>
+      <w:lvlJc w:val="left"/>
+      <w:pPr>
+        <w:ind w:left="1440" w:hanging="360"/>
+      </w:pPr>
+    </w:lvl>
+    <w:lvl w:ilvl="2" w:tplc="0409001B" w:tentative="1">
+      <w:start w:val="1"/>
+      <w:numFmt w:val="lowerRoman"/>
+      <w:lvlText w:val="%3."/>
+      <w:lvlJc w:val="right"/>
+      <w:pPr>
+        <w:ind w:left="2160" w:hanging="180"/>
+      </w:pPr>
+    </w:lvl>
+    <w:lvl w:ilvl="3" w:tplc="0409000F" w:tentative="1">
+      <w:start w:val="1"/>
+      <w:numFmt w:val="decimal"/>
+      <w:lvlText w:val="%4."/>
+      <w:lvlJc w:val="left"/>
+      <w:pPr>
+        <w:ind w:left="2880" w:hanging="360"/>
+      </w:pPr>
+    </w:lvl>
+    <w:lvl w:ilvl="4" w:tplc="04090019" w:tentative="1">
+      <w:start w:val="1"/>
+      <w:numFmt w:val="lowerLetter"/>
+      <w:lvlText w:val="%5."/>
+      <w:lvlJc w:val="left"/>
+      <w:pPr>
+        <w:ind w:left="3600" w:hanging="360"/>
+      </w:pPr>
+    </w:lvl>
+    <w:lvl w:ilvl="5" w:tplc="0409001B" w:tentative="1">
+      <w:start w:val="1"/>
+      <w:numFmt w:val="lowerRoman"/>
+      <w:lvlText w:val="%6."/>
+      <w:lvlJc w:val="right"/>
+      <w:pPr>
+        <w:ind w:left="4320" w:hanging="180"/>
+      </w:pPr>
+    </w:lvl>
+    <w:lvl w:ilvl="6" w:tplc="0409000F" w:tentative="1">
+      <w:start w:val="1"/>
+      <w:numFmt w:val="decimal"/>
+      <w:lvlText w:val="%7."/>
+      <w:lvlJc w:val="left"/>
+      <w:pPr>
+        <w:ind w:left="5040" w:hanging="360"/>
+      </w:pPr>
+    </w:lvl>
+    <w:lvl w:ilvl="7" w:tplc="04090019" w:tentative="1">
+      <w:start w:val="1"/>
+      <w:numFmt w:val="lowerLetter"/>
+      <w:lvlText w:val="%8."/>
+      <w:lvlJc w:val="left"/>
+      <w:pPr>
+        <w:ind w:left="5760" w:hanging="360"/>
+      </w:pPr>
+    </w:lvl>
+    <w:lvl w:ilvl="8" w:tplc="0409001B" w:tentative="1">
+      <w:start w:val="1"/>
+      <w:numFmt w:val="lowerRoman"/>
+      <w:lvlText w:val="%9."/>
+      <w:lvlJc w:val="right"/>
+      <w:pPr>
+        <w:ind w:left="6480" w:hanging="180"/>
+      </w:pPr>
+    </w:lvl>
+  </w:abstractNum>
+  <w:abstractNum w:abstractNumId="8" w15:restartNumberingAfterBreak="0">
     <w:nsid w:val="564A2A5B"/>
     <w:multiLevelType w:val="hybridMultilevel"/>
     <w:tmpl w:val="87E62352"/>
@@ -7369,7 +8128,7 @@
       </w:rPr>
     </w:lvl>
   </w:abstractNum>
-  <w:abstractNum w:abstractNumId="7" w15:restartNumberingAfterBreak="0">
+  <w:abstractNum w:abstractNumId="9" w15:restartNumberingAfterBreak="0">
     <w:nsid w:val="583E7FC3"/>
     <w:multiLevelType w:val="hybridMultilevel"/>
     <w:tmpl w:val="3B825FDE"/>
@@ -7482,11 +8241,194 @@
       </w:rPr>
     </w:lvl>
   </w:abstractNum>
+  <w:abstractNum w:abstractNumId="10" w15:restartNumberingAfterBreak="0">
+    <w:nsid w:val="638952B0"/>
+    <w:multiLevelType w:val="hybridMultilevel"/>
+    <w:tmpl w:val="F93AD386"/>
+    <w:lvl w:ilvl="0" w:tplc="3544BFEE">
+      <w:start w:val="1"/>
+      <w:numFmt w:val="upperRoman"/>
+      <w:lvlText w:val="%1."/>
+      <w:lvlJc w:val="right"/>
+      <w:pPr>
+        <w:ind w:left="720" w:hanging="360"/>
+      </w:pPr>
+      <w:rPr>
+        <w:b/>
+        <w:bCs/>
+      </w:rPr>
+    </w:lvl>
+    <w:lvl w:ilvl="1" w:tplc="04090019" w:tentative="1">
+      <w:start w:val="1"/>
+      <w:numFmt w:val="lowerLetter"/>
+      <w:lvlText w:val="%2."/>
+      <w:lvlJc w:val="left"/>
+      <w:pPr>
+        <w:ind w:left="1440" w:hanging="360"/>
+      </w:pPr>
+    </w:lvl>
+    <w:lvl w:ilvl="2" w:tplc="0409001B" w:tentative="1">
+      <w:start w:val="1"/>
+      <w:numFmt w:val="lowerRoman"/>
+      <w:lvlText w:val="%3."/>
+      <w:lvlJc w:val="right"/>
+      <w:pPr>
+        <w:ind w:left="2160" w:hanging="180"/>
+      </w:pPr>
+    </w:lvl>
+    <w:lvl w:ilvl="3" w:tplc="0409000F" w:tentative="1">
+      <w:start w:val="1"/>
+      <w:numFmt w:val="decimal"/>
+      <w:lvlText w:val="%4."/>
+      <w:lvlJc w:val="left"/>
+      <w:pPr>
+        <w:ind w:left="2880" w:hanging="360"/>
+      </w:pPr>
+    </w:lvl>
+    <w:lvl w:ilvl="4" w:tplc="04090019" w:tentative="1">
+      <w:start w:val="1"/>
+      <w:numFmt w:val="lowerLetter"/>
+      <w:lvlText w:val="%5."/>
+      <w:lvlJc w:val="left"/>
+      <w:pPr>
+        <w:ind w:left="3600" w:hanging="360"/>
+      </w:pPr>
+    </w:lvl>
+    <w:lvl w:ilvl="5" w:tplc="0409001B" w:tentative="1">
+      <w:start w:val="1"/>
+      <w:numFmt w:val="lowerRoman"/>
+      <w:lvlText w:val="%6."/>
+      <w:lvlJc w:val="right"/>
+      <w:pPr>
+        <w:ind w:left="4320" w:hanging="180"/>
+      </w:pPr>
+    </w:lvl>
+    <w:lvl w:ilvl="6" w:tplc="0409000F" w:tentative="1">
+      <w:start w:val="1"/>
+      <w:numFmt w:val="decimal"/>
+      <w:lvlText w:val="%7."/>
+      <w:lvlJc w:val="left"/>
+      <w:pPr>
+        <w:ind w:left="5040" w:hanging="360"/>
+      </w:pPr>
+    </w:lvl>
+    <w:lvl w:ilvl="7" w:tplc="04090019" w:tentative="1">
+      <w:start w:val="1"/>
+      <w:numFmt w:val="lowerLetter"/>
+      <w:lvlText w:val="%8."/>
+      <w:lvlJc w:val="left"/>
+      <w:pPr>
+        <w:ind w:left="5760" w:hanging="360"/>
+      </w:pPr>
+    </w:lvl>
+    <w:lvl w:ilvl="8" w:tplc="0409001B" w:tentative="1">
+      <w:start w:val="1"/>
+      <w:numFmt w:val="lowerRoman"/>
+      <w:lvlText w:val="%9."/>
+      <w:lvlJc w:val="right"/>
+      <w:pPr>
+        <w:ind w:left="6480" w:hanging="180"/>
+      </w:pPr>
+    </w:lvl>
+  </w:abstractNum>
+  <w:abstractNum w:abstractNumId="11" w15:restartNumberingAfterBreak="0">
+    <w:nsid w:val="63A8781E"/>
+    <w:multiLevelType w:val="hybridMultilevel"/>
+    <w:tmpl w:val="712C318C"/>
+    <w:lvl w:ilvl="0" w:tplc="2C181660">
+      <w:start w:val="1"/>
+      <w:numFmt w:val="upperRoman"/>
+      <w:lvlText w:val="%1."/>
+      <w:lvlJc w:val="right"/>
+      <w:pPr>
+        <w:ind w:left="720" w:hanging="360"/>
+      </w:pPr>
+      <w:rPr>
+        <w:rFonts w:ascii="Lato" w:hAnsi="Lato" w:cs="Lato" w:hint="default"/>
+        <w:b/>
+        <w:bCs/>
+        <w:sz w:val="28"/>
+        <w:szCs w:val="28"/>
+      </w:rPr>
+    </w:lvl>
+    <w:lvl w:ilvl="1" w:tplc="04090019" w:tentative="1">
+      <w:start w:val="1"/>
+      <w:numFmt w:val="lowerLetter"/>
+      <w:lvlText w:val="%2."/>
+      <w:lvlJc w:val="left"/>
+      <w:pPr>
+        <w:ind w:left="1440" w:hanging="360"/>
+      </w:pPr>
+    </w:lvl>
+    <w:lvl w:ilvl="2" w:tplc="0409001B" w:tentative="1">
+      <w:start w:val="1"/>
+      <w:numFmt w:val="lowerRoman"/>
+      <w:lvlText w:val="%3."/>
+      <w:lvlJc w:val="right"/>
+      <w:pPr>
+        <w:ind w:left="2160" w:hanging="180"/>
+      </w:pPr>
+    </w:lvl>
+    <w:lvl w:ilvl="3" w:tplc="0409000F" w:tentative="1">
+      <w:start w:val="1"/>
+      <w:numFmt w:val="decimal"/>
+      <w:lvlText w:val="%4."/>
+      <w:lvlJc w:val="left"/>
+      <w:pPr>
+        <w:ind w:left="2880" w:hanging="360"/>
+      </w:pPr>
+    </w:lvl>
+    <w:lvl w:ilvl="4" w:tplc="04090019" w:tentative="1">
+      <w:start w:val="1"/>
+      <w:numFmt w:val="lowerLetter"/>
+      <w:lvlText w:val="%5."/>
+      <w:lvlJc w:val="left"/>
+      <w:pPr>
+        <w:ind w:left="3600" w:hanging="360"/>
+      </w:pPr>
+    </w:lvl>
+    <w:lvl w:ilvl="5" w:tplc="0409001B" w:tentative="1">
+      <w:start w:val="1"/>
+      <w:numFmt w:val="lowerRoman"/>
+      <w:lvlText w:val="%6."/>
+      <w:lvlJc w:val="right"/>
+      <w:pPr>
+        <w:ind w:left="4320" w:hanging="180"/>
+      </w:pPr>
+    </w:lvl>
+    <w:lvl w:ilvl="6" w:tplc="0409000F" w:tentative="1">
+      <w:start w:val="1"/>
+      <w:numFmt w:val="decimal"/>
+      <w:lvlText w:val="%7."/>
+      <w:lvlJc w:val="left"/>
+      <w:pPr>
+        <w:ind w:left="5040" w:hanging="360"/>
+      </w:pPr>
+    </w:lvl>
+    <w:lvl w:ilvl="7" w:tplc="04090019" w:tentative="1">
+      <w:start w:val="1"/>
+      <w:numFmt w:val="lowerLetter"/>
+      <w:lvlText w:val="%8."/>
+      <w:lvlJc w:val="left"/>
+      <w:pPr>
+        <w:ind w:left="5760" w:hanging="360"/>
+      </w:pPr>
+    </w:lvl>
+    <w:lvl w:ilvl="8" w:tplc="0409001B" w:tentative="1">
+      <w:start w:val="1"/>
+      <w:numFmt w:val="lowerRoman"/>
+      <w:lvlText w:val="%9."/>
+      <w:lvlJc w:val="right"/>
+      <w:pPr>
+        <w:ind w:left="6480" w:hanging="180"/>
+      </w:pPr>
+    </w:lvl>
+  </w:abstractNum>
   <w:num w:numId="1">
-    <w:abstractNumId w:val="4"/>
+    <w:abstractNumId w:val="5"/>
   </w:num>
   <w:num w:numId="2">
-    <w:abstractNumId w:val="6"/>
+    <w:abstractNumId w:val="8"/>
   </w:num>
   <w:num w:numId="3">
     <w:abstractNumId w:val="2"/>
@@ -7501,10 +8443,22 @@
     <w:abstractNumId w:val="0"/>
   </w:num>
   <w:num w:numId="7">
+    <w:abstractNumId w:val="9"/>
+  </w:num>
+  <w:num w:numId="8">
+    <w:abstractNumId w:val="6"/>
+  </w:num>
+  <w:num w:numId="9">
     <w:abstractNumId w:val="7"/>
   </w:num>
-  <w:num w:numId="8">
-    <w:abstractNumId w:val="5"/>
+  <w:num w:numId="10">
+    <w:abstractNumId w:val="11"/>
+  </w:num>
+  <w:num w:numId="11">
+    <w:abstractNumId w:val="10"/>
+  </w:num>
+  <w:num w:numId="12">
+    <w:abstractNumId w:val="4"/>
   </w:num>
 </w:numbering>
 </file>
@@ -8134,6 +9088,18 @@
       <w:szCs w:val="24"/>
     </w:rPr>
   </w:style>
+  <w:style w:type="character" w:styleId="UnresolvedMention">
+    <w:name w:val="Unresolved Mention"/>
+    <w:basedOn w:val="DefaultParagraphFont"/>
+    <w:uiPriority w:val="99"/>
+    <w:semiHidden/>
+    <w:unhideWhenUsed/>
+    <w:rsid w:val="00AA659F"/>
+    <w:rPr>
+      <w:color w:val="605E5C"/>
+      <w:shd w:val="clear" w:color="auto" w:fill="E1DFDD"/>
+    </w:rPr>
+  </w:style>
 </w:styles>
 </file>
 
@@ -8217,6 +9183,13 @@
     <w:pitch w:val="variable"/>
     <w:sig w:usb0="00000000" w:usb1="10000000" w:usb2="00000000" w:usb3="00000000" w:csb0="80000000" w:csb1="00000000"/>
   </w:font>
+  <w:font w:name="Lato">
+    <w:panose1 w:val="020F0502020204030203"/>
+    <w:charset w:val="00"/>
+    <w:family w:val="swiss"/>
+    <w:pitch w:val="variable"/>
+    <w:sig w:usb0="E10002FF" w:usb1="5000ECFF" w:usb2="00000009" w:usb3="00000000" w:csb0="0000019F" w:csb1="00000000"/>
+  </w:font>
   <w:font w:name="Cambria">
     <w:panose1 w:val="02040503050406030204"/>
     <w:charset w:val="00"/>
@@ -8230,13 +9203,6 @@
     <w:family w:val="swiss"/>
     <w:pitch w:val="variable"/>
     <w:sig w:usb0="E1002EFF" w:usb1="C000605B" w:usb2="00000029" w:usb3="00000000" w:csb0="000101FF" w:csb1="00000000"/>
-  </w:font>
-  <w:font w:name="Lato">
-    <w:panose1 w:val="020F0502020204030203"/>
-    <w:charset w:val="00"/>
-    <w:family w:val="swiss"/>
-    <w:pitch w:val="variable"/>
-    <w:sig w:usb0="E10002FF" w:usb1="5000ECFF" w:usb2="00000009" w:usb3="00000000" w:csb0="0000019F" w:csb1="00000000"/>
   </w:font>
   <w:font w:name="Calibri Light">
     <w:panose1 w:val="020F0302020204030204"/>
@@ -8267,6 +9233,7 @@
     <w:rsid w:val="004C5361"/>
     <w:rsid w:val="0072345E"/>
     <w:rsid w:val="00A07A51"/>
+    <w:rsid w:val="00A84BCC"/>
     <w:rsid w:val="00CD6B9D"/>
     <w:rsid w:val="00D72265"/>
     <w:rsid w:val="00DE59D2"/>

--- a/Report/Report.docx
+++ b/Report/Report.docx
@@ -5820,15 +5820,910 @@
     </w:p>
     <w:p>
       <w:pPr>
+        <w:spacing w:after="0" w:line="240" w:lineRule="auto"/>
+        <w:ind w:left="720"/>
+        <w:rPr>
+          <w:rFonts w:ascii="Lato" w:eastAsia="Times New Roman" w:hAnsi="Lato" w:cs="Lato"/>
+          <w:b/>
+          <w:bCs/>
+          <w:sz w:val="24"/>
+          <w:szCs w:val="24"/>
+          <w:lang w:val="fr-FR" w:eastAsia="fr-FR"/>
+        </w:rPr>
+      </w:pPr>
+      <w:r>
+        <w:rPr>
+          <w:rFonts w:ascii="Lato" w:eastAsia="Times New Roman" w:hAnsi="Lato" w:cs="Lato"/>
+          <w:b/>
+          <w:bCs/>
+          <w:color w:val="000000"/>
+          <w:sz w:val="24"/>
+          <w:szCs w:val="24"/>
+          <w:lang w:val="fr-FR" w:eastAsia="fr-FR"/>
+        </w:rPr>
+        <w:t>Khách hàng:</w:t>
+      </w:r>
+    </w:p>
+    <w:p>
+      <w:pPr>
+        <w:numPr>
+          <w:ilvl w:val="0"/>
+          <w:numId w:val="13"/>
+        </w:numPr>
+        <w:spacing w:after="0" w:line="240" w:lineRule="auto"/>
+        <w:textAlignment w:val="baseline"/>
+        <w:rPr>
+          <w:rFonts w:ascii="Lato" w:eastAsia="Times New Roman" w:hAnsi="Lato" w:cs="Lato"/>
+          <w:color w:val="000000"/>
+          <w:sz w:val="24"/>
+          <w:szCs w:val="24"/>
+          <w:lang w:val="fr-FR" w:eastAsia="fr-FR"/>
+        </w:rPr>
+      </w:pPr>
+      <w:r>
+        <w:rPr>
+          <w:rFonts w:ascii="Lato" w:eastAsia="Times New Roman" w:hAnsi="Lato" w:cs="Lato"/>
+          <w:color w:val="000000"/>
+          <w:sz w:val="24"/>
+          <w:szCs w:val="24"/>
+          <w:lang w:val="fr-FR" w:eastAsia="fr-FR"/>
+        </w:rPr>
+        <w:t>Đăng ký, đăng nhập, xem và cập nhật thông tin</w:t>
+      </w:r>
+    </w:p>
+    <w:p>
+      <w:pPr>
+        <w:numPr>
+          <w:ilvl w:val="0"/>
+          <w:numId w:val="13"/>
+        </w:numPr>
+        <w:spacing w:after="0" w:line="240" w:lineRule="auto"/>
+        <w:textAlignment w:val="baseline"/>
+        <w:rPr>
+          <w:rFonts w:ascii="Lato" w:eastAsia="Times New Roman" w:hAnsi="Lato" w:cs="Lato"/>
+          <w:color w:val="000000"/>
+          <w:sz w:val="24"/>
+          <w:szCs w:val="24"/>
+          <w:lang w:val="fr-FR" w:eastAsia="fr-FR"/>
+        </w:rPr>
+      </w:pPr>
+      <w:r>
+        <w:rPr>
+          <w:rFonts w:ascii="Lato" w:eastAsia="Times New Roman" w:hAnsi="Lato" w:cs="Lato"/>
+          <w:color w:val="000000"/>
+          <w:sz w:val="24"/>
+          <w:szCs w:val="24"/>
+          <w:lang w:val="fr-FR" w:eastAsia="fr-FR"/>
+        </w:rPr>
+        <w:t>Đặt hàng</w:t>
+      </w:r>
+    </w:p>
+    <w:p>
+      <w:pPr>
+        <w:numPr>
+          <w:ilvl w:val="0"/>
+          <w:numId w:val="13"/>
+        </w:numPr>
+        <w:spacing w:after="0" w:line="240" w:lineRule="auto"/>
+        <w:textAlignment w:val="baseline"/>
+        <w:rPr>
+          <w:rFonts w:ascii="Lato" w:eastAsia="Times New Roman" w:hAnsi="Lato" w:cs="Lato"/>
+          <w:color w:val="000000"/>
+          <w:sz w:val="24"/>
+          <w:szCs w:val="24"/>
+          <w:lang w:val="fr-FR" w:eastAsia="fr-FR"/>
+        </w:rPr>
+      </w:pPr>
+      <w:r>
+        <w:rPr>
+          <w:rFonts w:ascii="Lato" w:eastAsia="Times New Roman" w:hAnsi="Lato" w:cs="Lato"/>
+          <w:color w:val="000000"/>
+          <w:sz w:val="24"/>
+          <w:szCs w:val="24"/>
+          <w:lang w:val="fr-FR" w:eastAsia="fr-FR"/>
+        </w:rPr>
+        <w:t>Xem mã giảm giá sỡ hữu</w:t>
+      </w:r>
+    </w:p>
+    <w:p>
+      <w:pPr>
+        <w:numPr>
+          <w:ilvl w:val="0"/>
+          <w:numId w:val="13"/>
+        </w:numPr>
+        <w:spacing w:after="0" w:line="240" w:lineRule="auto"/>
+        <w:textAlignment w:val="baseline"/>
+        <w:rPr>
+          <w:rFonts w:ascii="Lato" w:eastAsia="Times New Roman" w:hAnsi="Lato" w:cs="Lato"/>
+          <w:color w:val="000000"/>
+          <w:sz w:val="24"/>
+          <w:szCs w:val="24"/>
+          <w:lang w:val="fr-FR" w:eastAsia="fr-FR"/>
+        </w:rPr>
+      </w:pPr>
+      <w:r>
+        <w:rPr>
+          <w:rFonts w:ascii="Lato" w:eastAsia="Times New Roman" w:hAnsi="Lato" w:cs="Lato"/>
+          <w:color w:val="000000"/>
+          <w:sz w:val="24"/>
+          <w:szCs w:val="24"/>
+          <w:lang w:val="fr-FR" w:eastAsia="fr-FR"/>
+        </w:rPr>
+        <w:t>Tìm kiếm sản phẩm</w:t>
+      </w:r>
+    </w:p>
+    <w:p>
+      <w:pPr>
+        <w:numPr>
+          <w:ilvl w:val="0"/>
+          <w:numId w:val="13"/>
+        </w:numPr>
+        <w:spacing w:after="0" w:line="240" w:lineRule="auto"/>
+        <w:textAlignment w:val="baseline"/>
+        <w:rPr>
+          <w:rFonts w:ascii="Lato" w:eastAsia="Times New Roman" w:hAnsi="Lato" w:cs="Lato"/>
+          <w:color w:val="000000"/>
+          <w:sz w:val="24"/>
+          <w:szCs w:val="24"/>
+          <w:lang w:val="fr-FR" w:eastAsia="fr-FR"/>
+        </w:rPr>
+      </w:pPr>
+      <w:r>
+        <w:rPr>
+          <w:rFonts w:ascii="Lato" w:eastAsia="Times New Roman" w:hAnsi="Lato" w:cs="Lato"/>
+          <w:color w:val="000000"/>
+          <w:sz w:val="24"/>
+          <w:szCs w:val="24"/>
+          <w:lang w:val="fr-FR" w:eastAsia="fr-FR"/>
+        </w:rPr>
+        <w:t>Xem tình trạng giao hàng của sản phẩm</w:t>
+      </w:r>
+    </w:p>
+    <w:p>
+      <w:pPr>
+        <w:spacing w:after="0" w:line="240" w:lineRule="auto"/>
+        <w:ind w:firstLine="720"/>
+        <w:rPr>
+          <w:rFonts w:ascii="Lato" w:eastAsia="Times New Roman" w:hAnsi="Lato" w:cs="Lato"/>
+          <w:b/>
+          <w:bCs/>
+          <w:sz w:val="24"/>
+          <w:szCs w:val="24"/>
+          <w:lang w:val="fr-FR" w:eastAsia="fr-FR"/>
+        </w:rPr>
+      </w:pPr>
+      <w:r>
+        <w:rPr>
+          <w:rFonts w:ascii="Lato" w:eastAsia="Times New Roman" w:hAnsi="Lato" w:cs="Lato"/>
+          <w:b/>
+          <w:bCs/>
+          <w:color w:val="000000"/>
+          <w:sz w:val="24"/>
+          <w:szCs w:val="24"/>
+          <w:lang w:val="fr-FR" w:eastAsia="fr-FR"/>
+        </w:rPr>
+        <w:t>Quản trị:</w:t>
+      </w:r>
+    </w:p>
+    <w:p>
+      <w:pPr>
+        <w:numPr>
+          <w:ilvl w:val="0"/>
+          <w:numId w:val="14"/>
+        </w:numPr>
+        <w:spacing w:after="0" w:line="240" w:lineRule="auto"/>
+        <w:textAlignment w:val="baseline"/>
+        <w:rPr>
+          <w:rFonts w:ascii="Lato" w:eastAsia="Times New Roman" w:hAnsi="Lato" w:cs="Lato"/>
+          <w:color w:val="000000"/>
+          <w:sz w:val="24"/>
+          <w:szCs w:val="24"/>
+          <w:lang w:val="fr-FR" w:eastAsia="fr-FR"/>
+        </w:rPr>
+      </w:pPr>
+      <w:r>
+        <w:rPr>
+          <w:rFonts w:ascii="Lato" w:eastAsia="Times New Roman" w:hAnsi="Lato" w:cs="Lato"/>
+          <w:color w:val="000000"/>
+          <w:sz w:val="24"/>
+          <w:szCs w:val="24"/>
+          <w:lang w:val="fr-FR" w:eastAsia="fr-FR"/>
+        </w:rPr>
+        <w:t>Đăng nhập</w:t>
+      </w:r>
+    </w:p>
+    <w:p>
+      <w:pPr>
+        <w:numPr>
+          <w:ilvl w:val="0"/>
+          <w:numId w:val="14"/>
+        </w:numPr>
+        <w:spacing w:after="0" w:line="240" w:lineRule="auto"/>
+        <w:textAlignment w:val="baseline"/>
+        <w:rPr>
+          <w:rFonts w:ascii="Lato" w:eastAsia="Times New Roman" w:hAnsi="Lato" w:cs="Lato"/>
+          <w:color w:val="000000"/>
+          <w:sz w:val="24"/>
+          <w:szCs w:val="24"/>
+          <w:lang w:val="fr-FR" w:eastAsia="fr-FR"/>
+        </w:rPr>
+      </w:pPr>
+      <w:r>
+        <w:rPr>
+          <w:rFonts w:ascii="Lato" w:eastAsia="Times New Roman" w:hAnsi="Lato" w:cs="Lato"/>
+          <w:color w:val="000000"/>
+          <w:sz w:val="24"/>
+          <w:szCs w:val="24"/>
+          <w:lang w:val="fr-FR" w:eastAsia="fr-FR"/>
+        </w:rPr>
+        <w:t>Thêm, xoá, sửa sản phẩm của cửa hàng</w:t>
+      </w:r>
+    </w:p>
+    <w:p>
+      <w:pPr>
+        <w:numPr>
+          <w:ilvl w:val="0"/>
+          <w:numId w:val="14"/>
+        </w:numPr>
+        <w:spacing w:after="0" w:line="240" w:lineRule="auto"/>
+        <w:textAlignment w:val="baseline"/>
+        <w:rPr>
+          <w:rFonts w:ascii="Lato" w:eastAsia="Times New Roman" w:hAnsi="Lato" w:cs="Lato"/>
+          <w:color w:val="000000"/>
+          <w:sz w:val="24"/>
+          <w:szCs w:val="24"/>
+          <w:lang w:val="fr-FR" w:eastAsia="fr-FR"/>
+        </w:rPr>
+      </w:pPr>
+      <w:r>
+        <w:rPr>
+          <w:rFonts w:ascii="Lato" w:eastAsia="Times New Roman" w:hAnsi="Lato" w:cs="Lato"/>
+          <w:color w:val="000000"/>
+          <w:sz w:val="24"/>
+          <w:szCs w:val="24"/>
+          <w:lang w:val="fr-FR" w:eastAsia="fr-FR"/>
+        </w:rPr>
+        <w:t>Theo dõi tồn kho</w:t>
+      </w:r>
+    </w:p>
+    <w:p>
+      <w:pPr>
+        <w:numPr>
+          <w:ilvl w:val="0"/>
+          <w:numId w:val="14"/>
+        </w:numPr>
+        <w:spacing w:after="0" w:line="240" w:lineRule="auto"/>
+        <w:textAlignment w:val="baseline"/>
+        <w:rPr>
+          <w:rFonts w:ascii="Lato" w:eastAsia="Times New Roman" w:hAnsi="Lato" w:cs="Lato"/>
+          <w:color w:val="000000"/>
+          <w:sz w:val="24"/>
+          <w:szCs w:val="24"/>
+          <w:lang w:val="fr-FR" w:eastAsia="fr-FR"/>
+        </w:rPr>
+      </w:pPr>
+      <w:r>
+        <w:rPr>
+          <w:rFonts w:ascii="Lato" w:eastAsia="Times New Roman" w:hAnsi="Lato" w:cs="Lato"/>
+          <w:color w:val="000000"/>
+          <w:sz w:val="24"/>
+          <w:szCs w:val="24"/>
+          <w:lang w:val="fr-FR" w:eastAsia="fr-FR"/>
+        </w:rPr>
+        <w:t>Theo dõi giá sản phẩm</w:t>
+      </w:r>
+    </w:p>
+    <w:p>
+      <w:pPr>
+        <w:numPr>
+          <w:ilvl w:val="0"/>
+          <w:numId w:val="14"/>
+        </w:numPr>
+        <w:spacing w:after="0" w:line="240" w:lineRule="auto"/>
+        <w:textAlignment w:val="baseline"/>
+        <w:rPr>
+          <w:rFonts w:ascii="Lato" w:eastAsia="Times New Roman" w:hAnsi="Lato" w:cs="Lato"/>
+          <w:color w:val="000000"/>
+          <w:sz w:val="24"/>
+          <w:szCs w:val="24"/>
+          <w:lang w:val="fr-FR" w:eastAsia="fr-FR"/>
+        </w:rPr>
+      </w:pPr>
+      <w:r>
+        <w:rPr>
+          <w:rFonts w:ascii="Lato" w:eastAsia="Times New Roman" w:hAnsi="Lato" w:cs="Lato"/>
+          <w:color w:val="000000"/>
+          <w:sz w:val="24"/>
+          <w:szCs w:val="24"/>
+          <w:lang w:val="fr-FR" w:eastAsia="fr-FR"/>
+        </w:rPr>
+        <w:t>Nhập, xuất hàng</w:t>
+      </w:r>
+    </w:p>
+    <w:p>
+      <w:pPr>
+        <w:numPr>
+          <w:ilvl w:val="0"/>
+          <w:numId w:val="14"/>
+        </w:numPr>
+        <w:spacing w:after="0" w:line="240" w:lineRule="auto"/>
+        <w:textAlignment w:val="baseline"/>
+        <w:rPr>
+          <w:rFonts w:ascii="Lato" w:eastAsia="Times New Roman" w:hAnsi="Lato" w:cs="Lato"/>
+          <w:color w:val="000000"/>
+          <w:sz w:val="24"/>
+          <w:szCs w:val="24"/>
+          <w:lang w:val="fr-FR" w:eastAsia="fr-FR"/>
+        </w:rPr>
+      </w:pPr>
+      <w:r>
+        <w:rPr>
+          <w:rFonts w:ascii="Lato" w:eastAsia="Times New Roman" w:hAnsi="Lato" w:cs="Lato"/>
+          <w:color w:val="000000"/>
+          <w:sz w:val="24"/>
+          <w:szCs w:val="24"/>
+          <w:lang w:val="fr-FR" w:eastAsia="fr-FR"/>
+        </w:rPr>
+        <w:t>Theo dõi lịch sử nhập, xuất hàng</w:t>
+      </w:r>
+    </w:p>
+    <w:p>
+      <w:pPr>
+        <w:spacing w:after="0" w:line="240" w:lineRule="auto"/>
+        <w:ind w:firstLine="720"/>
+        <w:rPr>
+          <w:rFonts w:ascii="Lato" w:eastAsia="Times New Roman" w:hAnsi="Lato" w:cs="Lato"/>
+          <w:b/>
+          <w:bCs/>
+          <w:color w:val="000000"/>
+          <w:sz w:val="24"/>
+          <w:szCs w:val="24"/>
+          <w:lang w:val="fr-FR" w:eastAsia="fr-FR"/>
+        </w:rPr>
+      </w:pPr>
+      <w:r>
+        <w:rPr>
+          <w:rFonts w:ascii="Lato" w:eastAsia="Times New Roman" w:hAnsi="Lato" w:cs="Lato"/>
+          <w:b/>
+          <w:bCs/>
+          <w:color w:val="000000"/>
+          <w:sz w:val="24"/>
+          <w:szCs w:val="24"/>
+          <w:lang w:val="fr-FR" w:eastAsia="fr-FR"/>
+        </w:rPr>
+        <w:t>Quản lý:</w:t>
+      </w:r>
+    </w:p>
+    <w:p>
+      <w:pPr>
+        <w:numPr>
+          <w:ilvl w:val="0"/>
+          <w:numId w:val="14"/>
+        </w:numPr>
+        <w:spacing w:after="0" w:line="240" w:lineRule="auto"/>
+        <w:textAlignment w:val="baseline"/>
+        <w:rPr>
+          <w:rFonts w:ascii="Lato" w:eastAsia="Times New Roman" w:hAnsi="Lato" w:cs="Lato"/>
+          <w:color w:val="000000"/>
+          <w:sz w:val="24"/>
+          <w:szCs w:val="24"/>
+          <w:lang w:val="fr-FR" w:eastAsia="fr-FR"/>
+        </w:rPr>
+      </w:pPr>
+      <w:r>
+        <w:rPr>
+          <w:rFonts w:ascii="Lato" w:eastAsia="Times New Roman" w:hAnsi="Lato" w:cs="Lato"/>
+          <w:color w:val="000000"/>
+          <w:sz w:val="24"/>
+          <w:szCs w:val="24"/>
+          <w:lang w:val="fr-FR" w:eastAsia="fr-FR"/>
+        </w:rPr>
+        <w:t>Đăng nhập</w:t>
+      </w:r>
+    </w:p>
+    <w:p>
+      <w:pPr>
         <w:pStyle w:val="ListParagraph"/>
-        <w:ind w:left="1080"/>
-        <w:rPr>
-          <w:rFonts w:ascii="Lato" w:hAnsi="Lato" w:cs="Lato"/>
-          <w:b/>
-          <w:bCs/>
-          <w:sz w:val="28"/>
-          <w:szCs w:val="28"/>
-          <w:u w:val="single"/>
+        <w:numPr>
+          <w:ilvl w:val="0"/>
+          <w:numId w:val="14"/>
+        </w:numPr>
+        <w:spacing w:after="0" w:line="240" w:lineRule="auto"/>
+        <w:rPr>
+          <w:rFonts w:ascii="Lato" w:eastAsia="Times New Roman" w:hAnsi="Lato" w:cs="Lato"/>
+          <w:b/>
+          <w:bCs/>
+          <w:color w:val="000000"/>
+          <w:sz w:val="24"/>
+          <w:szCs w:val="24"/>
+          <w:lang w:val="fr-FR" w:eastAsia="fr-FR"/>
+        </w:rPr>
+      </w:pPr>
+      <w:r>
+        <w:rPr>
+          <w:rFonts w:ascii="Lato" w:eastAsia="Times New Roman" w:hAnsi="Lato" w:cs="Lato"/>
+          <w:color w:val="000000"/>
+          <w:sz w:val="24"/>
+          <w:szCs w:val="24"/>
+          <w:lang w:val="fr-FR" w:eastAsia="fr-FR"/>
+        </w:rPr>
+        <w:t xml:space="preserve">Thống kê doanh thu </w:t>
+      </w:r>
+    </w:p>
+    <w:p>
+      <w:pPr>
+        <w:pStyle w:val="ListParagraph"/>
+        <w:numPr>
+          <w:ilvl w:val="0"/>
+          <w:numId w:val="14"/>
+        </w:numPr>
+        <w:spacing w:after="0" w:line="240" w:lineRule="auto"/>
+        <w:rPr>
+          <w:rFonts w:ascii="Lato" w:eastAsia="Times New Roman" w:hAnsi="Lato" w:cs="Lato"/>
+          <w:b/>
+          <w:bCs/>
+          <w:color w:val="000000"/>
+          <w:sz w:val="24"/>
+          <w:szCs w:val="24"/>
+          <w:lang w:val="fr-FR" w:eastAsia="fr-FR"/>
+        </w:rPr>
+      </w:pPr>
+      <w:r>
+        <w:rPr>
+          <w:rFonts w:ascii="Lato" w:eastAsia="Times New Roman" w:hAnsi="Lato" w:cs="Lato"/>
+          <w:color w:val="000000"/>
+          <w:sz w:val="24"/>
+          <w:szCs w:val="24"/>
+          <w:lang w:val="fr-FR" w:eastAsia="fr-FR"/>
+        </w:rPr>
+        <w:lastRenderedPageBreak/>
+        <w:t>Kiểm số lượng hàng còn lại của siêu thị</w:t>
+      </w:r>
+    </w:p>
+    <w:p>
+      <w:pPr>
+        <w:pStyle w:val="ListParagraph"/>
+        <w:numPr>
+          <w:ilvl w:val="0"/>
+          <w:numId w:val="14"/>
+        </w:numPr>
+        <w:spacing w:after="0" w:line="240" w:lineRule="auto"/>
+        <w:rPr>
+          <w:rFonts w:ascii="Lato" w:eastAsia="Times New Roman" w:hAnsi="Lato" w:cs="Lato"/>
+          <w:b/>
+          <w:bCs/>
+          <w:color w:val="000000"/>
+          <w:sz w:val="24"/>
+          <w:szCs w:val="24"/>
+          <w:lang w:val="fr-FR" w:eastAsia="fr-FR"/>
+        </w:rPr>
+      </w:pPr>
+      <w:r>
+        <w:rPr>
+          <w:rFonts w:ascii="Lato" w:eastAsia="Times New Roman" w:hAnsi="Lato" w:cs="Lato"/>
+          <w:color w:val="000000"/>
+          <w:sz w:val="24"/>
+          <w:szCs w:val="24"/>
+          <w:lang w:val="fr-FR" w:eastAsia="fr-FR"/>
+        </w:rPr>
+        <w:t>Kiểm tra các mặt hàng bán chạy, bán chậm</w:t>
+      </w:r>
+    </w:p>
+    <w:p>
+      <w:pPr>
+        <w:pStyle w:val="ListParagraph"/>
+        <w:numPr>
+          <w:ilvl w:val="0"/>
+          <w:numId w:val="14"/>
+        </w:numPr>
+        <w:spacing w:after="0" w:line="240" w:lineRule="auto"/>
+        <w:rPr>
+          <w:rFonts w:ascii="Lato" w:eastAsia="Times New Roman" w:hAnsi="Lato" w:cs="Lato"/>
+          <w:b/>
+          <w:bCs/>
+          <w:color w:val="000000"/>
+          <w:sz w:val="24"/>
+          <w:szCs w:val="24"/>
+          <w:lang w:val="fr-FR" w:eastAsia="fr-FR"/>
+        </w:rPr>
+      </w:pPr>
+      <w:r>
+        <w:rPr>
+          <w:rFonts w:ascii="Lato" w:eastAsia="Times New Roman" w:hAnsi="Lato" w:cs="Lato"/>
+          <w:color w:val="000000"/>
+          <w:sz w:val="24"/>
+          <w:szCs w:val="24"/>
+          <w:lang w:val="fr-FR" w:eastAsia="fr-FR"/>
+        </w:rPr>
+        <w:t>Thiết lập giảm giá</w:t>
+      </w:r>
+    </w:p>
+    <w:p>
+      <w:pPr>
+        <w:pStyle w:val="ListParagraph"/>
+        <w:numPr>
+          <w:ilvl w:val="0"/>
+          <w:numId w:val="14"/>
+        </w:numPr>
+        <w:spacing w:after="0" w:line="240" w:lineRule="auto"/>
+        <w:rPr>
+          <w:rFonts w:ascii="Lato" w:eastAsia="Times New Roman" w:hAnsi="Lato" w:cs="Lato"/>
+          <w:b/>
+          <w:bCs/>
+          <w:color w:val="000000"/>
+          <w:sz w:val="24"/>
+          <w:szCs w:val="24"/>
+          <w:lang w:val="fr-FR" w:eastAsia="fr-FR"/>
+        </w:rPr>
+      </w:pPr>
+      <w:r>
+        <w:rPr>
+          <w:rFonts w:ascii="Lato" w:eastAsia="Times New Roman" w:hAnsi="Lato" w:cs="Lato"/>
+          <w:color w:val="000000"/>
+          <w:sz w:val="24"/>
+          <w:szCs w:val="24"/>
+          <w:lang w:val="fr-FR" w:eastAsia="fr-FR"/>
+        </w:rPr>
+        <w:t>Thiết lập khuyến mãi</w:t>
+      </w:r>
+    </w:p>
+    <w:p>
+      <w:pPr>
+        <w:spacing w:after="0" w:line="240" w:lineRule="auto"/>
+        <w:ind w:firstLine="720"/>
+        <w:rPr>
+          <w:rFonts w:ascii="Lato" w:eastAsia="Times New Roman" w:hAnsi="Lato" w:cs="Lato"/>
+          <w:b/>
+          <w:bCs/>
+          <w:sz w:val="24"/>
+          <w:szCs w:val="24"/>
+          <w:lang w:val="fr-FR" w:eastAsia="fr-FR"/>
+        </w:rPr>
+      </w:pPr>
+      <w:r>
+        <w:rPr>
+          <w:rFonts w:ascii="Lato" w:eastAsia="Times New Roman" w:hAnsi="Lato" w:cs="Lato"/>
+          <w:b/>
+          <w:bCs/>
+          <w:color w:val="000000"/>
+          <w:sz w:val="24"/>
+          <w:szCs w:val="24"/>
+          <w:lang w:val="fr-FR" w:eastAsia="fr-FR"/>
+        </w:rPr>
+        <w:t>Nhân sự:</w:t>
+      </w:r>
+    </w:p>
+    <w:p>
+      <w:pPr>
+        <w:numPr>
+          <w:ilvl w:val="0"/>
+          <w:numId w:val="15"/>
+        </w:numPr>
+        <w:spacing w:after="0" w:line="240" w:lineRule="auto"/>
+        <w:textAlignment w:val="baseline"/>
+        <w:rPr>
+          <w:rFonts w:ascii="Lato" w:eastAsia="Times New Roman" w:hAnsi="Lato" w:cs="Lato"/>
+          <w:color w:val="000000"/>
+          <w:sz w:val="24"/>
+          <w:szCs w:val="24"/>
+          <w:lang w:val="fr-FR" w:eastAsia="fr-FR"/>
+        </w:rPr>
+      </w:pPr>
+      <w:r>
+        <w:rPr>
+          <w:rFonts w:ascii="Lato" w:eastAsia="Times New Roman" w:hAnsi="Lato" w:cs="Lato"/>
+          <w:color w:val="000000"/>
+          <w:sz w:val="24"/>
+          <w:szCs w:val="24"/>
+          <w:lang w:val="fr-FR" w:eastAsia="fr-FR"/>
+        </w:rPr>
+        <w:t>Đăng nhập</w:t>
+      </w:r>
+    </w:p>
+    <w:p>
+      <w:pPr>
+        <w:numPr>
+          <w:ilvl w:val="0"/>
+          <w:numId w:val="16"/>
+        </w:numPr>
+        <w:spacing w:after="0" w:line="240" w:lineRule="auto"/>
+        <w:textAlignment w:val="baseline"/>
+        <w:rPr>
+          <w:rFonts w:ascii="Lato" w:eastAsia="Times New Roman" w:hAnsi="Lato" w:cs="Lato"/>
+          <w:color w:val="000000"/>
+          <w:sz w:val="24"/>
+          <w:szCs w:val="24"/>
+          <w:lang w:eastAsia="fr-FR"/>
+        </w:rPr>
+      </w:pPr>
+      <w:r>
+        <w:rPr>
+          <w:rFonts w:ascii="Lato" w:eastAsia="Times New Roman" w:hAnsi="Lato" w:cs="Lato"/>
+          <w:color w:val="000000"/>
+          <w:sz w:val="24"/>
+          <w:szCs w:val="24"/>
+          <w:lang w:eastAsia="fr-FR"/>
+        </w:rPr>
+        <w:t>Điểm danh nhân viên</w:t>
+      </w:r>
+    </w:p>
+    <w:p>
+      <w:pPr>
+        <w:numPr>
+          <w:ilvl w:val="0"/>
+          <w:numId w:val="16"/>
+        </w:numPr>
+        <w:spacing w:after="0" w:line="240" w:lineRule="auto"/>
+        <w:textAlignment w:val="baseline"/>
+        <w:rPr>
+          <w:rFonts w:ascii="Lato" w:eastAsia="Times New Roman" w:hAnsi="Lato" w:cs="Lato"/>
+          <w:color w:val="000000"/>
+          <w:sz w:val="24"/>
+          <w:szCs w:val="24"/>
+          <w:lang w:eastAsia="fr-FR"/>
+        </w:rPr>
+      </w:pPr>
+      <w:r>
+        <w:rPr>
+          <w:rFonts w:ascii="Lato" w:eastAsia="Times New Roman" w:hAnsi="Lato" w:cs="Lato"/>
+          <w:color w:val="000000"/>
+          <w:sz w:val="24"/>
+          <w:szCs w:val="24"/>
+          <w:lang w:eastAsia="fr-FR"/>
+        </w:rPr>
+        <w:t>Kiểm tra đơn hàng</w:t>
+      </w:r>
+    </w:p>
+    <w:p>
+      <w:pPr>
+        <w:numPr>
+          <w:ilvl w:val="0"/>
+          <w:numId w:val="16"/>
+        </w:numPr>
+        <w:spacing w:after="0" w:line="240" w:lineRule="auto"/>
+        <w:textAlignment w:val="baseline"/>
+        <w:rPr>
+          <w:rFonts w:ascii="Lato" w:eastAsia="Times New Roman" w:hAnsi="Lato" w:cs="Lato"/>
+          <w:color w:val="000000"/>
+          <w:sz w:val="24"/>
+          <w:szCs w:val="24"/>
+          <w:lang w:eastAsia="fr-FR"/>
+        </w:rPr>
+      </w:pPr>
+      <w:r>
+        <w:rPr>
+          <w:rFonts w:ascii="Lato" w:eastAsia="Times New Roman" w:hAnsi="Lato" w:cs="Lato"/>
+          <w:color w:val="000000"/>
+          <w:sz w:val="24"/>
+          <w:szCs w:val="24"/>
+          <w:lang w:eastAsia="fr-FR"/>
+        </w:rPr>
+        <w:t>Thiết lập lương/thưởng cho nhân viên</w:t>
+      </w:r>
+    </w:p>
+    <w:p>
+      <w:pPr>
+        <w:spacing w:after="0" w:line="240" w:lineRule="auto"/>
+        <w:ind w:firstLine="720"/>
+        <w:rPr>
+          <w:rFonts w:ascii="Lato" w:eastAsia="Times New Roman" w:hAnsi="Lato" w:cs="Lato"/>
+          <w:b/>
+          <w:bCs/>
+          <w:sz w:val="24"/>
+          <w:szCs w:val="24"/>
+          <w:lang w:val="fr-FR" w:eastAsia="fr-FR"/>
+        </w:rPr>
+      </w:pPr>
+      <w:r>
+        <w:rPr>
+          <w:rFonts w:ascii="Lato" w:eastAsia="Times New Roman" w:hAnsi="Lato" w:cs="Lato"/>
+          <w:b/>
+          <w:bCs/>
+          <w:color w:val="000000"/>
+          <w:sz w:val="24"/>
+          <w:szCs w:val="24"/>
+          <w:lang w:val="fr-FR" w:eastAsia="fr-FR"/>
+        </w:rPr>
+        <w:t>Nhân viên: </w:t>
+      </w:r>
+    </w:p>
+    <w:p>
+      <w:pPr>
+        <w:numPr>
+          <w:ilvl w:val="0"/>
+          <w:numId w:val="17"/>
+        </w:numPr>
+        <w:spacing w:after="0" w:line="240" w:lineRule="auto"/>
+        <w:textAlignment w:val="baseline"/>
+        <w:rPr>
+          <w:rFonts w:ascii="Lato" w:eastAsia="Times New Roman" w:hAnsi="Lato" w:cs="Lato"/>
+          <w:color w:val="000000"/>
+          <w:sz w:val="24"/>
+          <w:szCs w:val="24"/>
+          <w:lang w:val="fr-FR" w:eastAsia="fr-FR"/>
+        </w:rPr>
+      </w:pPr>
+      <w:r>
+        <w:rPr>
+          <w:rFonts w:ascii="Lato" w:eastAsia="Times New Roman" w:hAnsi="Lato" w:cs="Lato"/>
+          <w:color w:val="000000"/>
+          <w:sz w:val="24"/>
+          <w:szCs w:val="24"/>
+          <w:lang w:val="fr-FR" w:eastAsia="fr-FR"/>
+        </w:rPr>
+        <w:t>Đăng nhập</w:t>
+      </w:r>
+    </w:p>
+    <w:p>
+      <w:pPr>
+        <w:pStyle w:val="ListParagraph"/>
+        <w:numPr>
+          <w:ilvl w:val="0"/>
+          <w:numId w:val="17"/>
+        </w:numPr>
+        <w:rPr>
+          <w:rFonts w:ascii="Lato" w:hAnsi="Lato" w:cs="Lato"/>
+          <w:sz w:val="24"/>
+          <w:szCs w:val="24"/>
+        </w:rPr>
+      </w:pPr>
+      <w:r>
+        <w:rPr>
+          <w:rFonts w:ascii="Lato" w:hAnsi="Lato" w:cs="Lato"/>
+          <w:sz w:val="24"/>
+          <w:szCs w:val="24"/>
+        </w:rPr>
+        <w:t>Kiểm tra đơn hàng và xác nhận</w:t>
+      </w:r>
+    </w:p>
+    <w:p>
+      <w:pPr>
+        <w:pStyle w:val="ListParagraph"/>
+        <w:numPr>
+          <w:ilvl w:val="0"/>
+          <w:numId w:val="17"/>
+        </w:numPr>
+        <w:rPr>
+          <w:rFonts w:ascii="Lato" w:hAnsi="Lato" w:cs="Lato"/>
+          <w:sz w:val="24"/>
+          <w:szCs w:val="24"/>
+        </w:rPr>
+      </w:pPr>
+      <w:r>
+        <w:rPr>
+          <w:rFonts w:ascii="Lato" w:hAnsi="Lato" w:cs="Lato"/>
+          <w:sz w:val="24"/>
+          <w:szCs w:val="24"/>
+        </w:rPr>
+        <w:t>Theo dõi và cập nhập đơn hàng</w:t>
+      </w:r>
+    </w:p>
+    <w:p>
+      <w:pPr>
+        <w:spacing w:after="0" w:line="240" w:lineRule="auto"/>
+        <w:ind w:firstLine="720"/>
+        <w:rPr>
+          <w:rFonts w:ascii="Lato" w:eastAsia="Times New Roman" w:hAnsi="Lato" w:cs="Lato"/>
+          <w:b/>
+          <w:bCs/>
+          <w:sz w:val="24"/>
+          <w:szCs w:val="24"/>
+          <w:lang w:val="fr-FR" w:eastAsia="fr-FR"/>
+        </w:rPr>
+      </w:pPr>
+      <w:r>
+        <w:rPr>
+          <w:rFonts w:ascii="Lato" w:eastAsia="Times New Roman" w:hAnsi="Lato" w:cs="Lato"/>
+          <w:b/>
+          <w:bCs/>
+          <w:color w:val="000000"/>
+          <w:sz w:val="24"/>
+          <w:szCs w:val="24"/>
+          <w:lang w:val="fr-FR" w:eastAsia="fr-FR"/>
+        </w:rPr>
+        <w:t>Nhân viên quản lý kho: </w:t>
+      </w:r>
+    </w:p>
+    <w:p>
+      <w:pPr>
+        <w:numPr>
+          <w:ilvl w:val="0"/>
+          <w:numId w:val="17"/>
+        </w:numPr>
+        <w:spacing w:after="0" w:line="240" w:lineRule="auto"/>
+        <w:textAlignment w:val="baseline"/>
+        <w:rPr>
+          <w:rFonts w:ascii="Lato" w:eastAsia="Times New Roman" w:hAnsi="Lato" w:cs="Lato"/>
+          <w:color w:val="000000"/>
+          <w:sz w:val="24"/>
+          <w:szCs w:val="24"/>
+          <w:lang w:val="fr-FR" w:eastAsia="fr-FR"/>
+        </w:rPr>
+      </w:pPr>
+      <w:r>
+        <w:rPr>
+          <w:rFonts w:ascii="Lato" w:eastAsia="Times New Roman" w:hAnsi="Lato" w:cs="Lato"/>
+          <w:color w:val="000000"/>
+          <w:sz w:val="24"/>
+          <w:szCs w:val="24"/>
+          <w:lang w:val="fr-FR" w:eastAsia="fr-FR"/>
+        </w:rPr>
+        <w:t>Đăng nhập</w:t>
+      </w:r>
+    </w:p>
+    <w:p>
+      <w:pPr>
+        <w:pStyle w:val="ListParagraph"/>
+        <w:numPr>
+          <w:ilvl w:val="0"/>
+          <w:numId w:val="17"/>
+        </w:numPr>
+        <w:rPr>
+          <w:rFonts w:ascii="Lato" w:hAnsi="Lato" w:cs="Lato"/>
+          <w:sz w:val="24"/>
+          <w:szCs w:val="24"/>
+        </w:rPr>
+      </w:pPr>
+      <w:r>
+        <w:rPr>
+          <w:rFonts w:ascii="Lato" w:hAnsi="Lato" w:cs="Lato"/>
+          <w:sz w:val="24"/>
+          <w:szCs w:val="24"/>
+        </w:rPr>
+        <w:t>Kiểm tra số lượng tồn kho</w:t>
+      </w:r>
+    </w:p>
+    <w:p>
+      <w:pPr>
+        <w:pStyle w:val="ListParagraph"/>
+        <w:numPr>
+          <w:ilvl w:val="0"/>
+          <w:numId w:val="17"/>
+        </w:numPr>
+        <w:rPr>
+          <w:rFonts w:ascii="Lato" w:hAnsi="Lato" w:cs="Lato"/>
+          <w:sz w:val="24"/>
+          <w:szCs w:val="24"/>
+        </w:rPr>
+      </w:pPr>
+      <w:r>
+        <w:rPr>
+          <w:rFonts w:ascii="Lato" w:hAnsi="Lato" w:cs="Lato"/>
+          <w:sz w:val="24"/>
+          <w:szCs w:val="24"/>
+        </w:rPr>
+        <w:t>Lập phiếu nhập</w:t>
+      </w:r>
+    </w:p>
+    <w:p>
+      <w:pPr>
+        <w:pStyle w:val="ListParagraph"/>
+        <w:numPr>
+          <w:ilvl w:val="0"/>
+          <w:numId w:val="17"/>
+        </w:numPr>
+        <w:rPr>
+          <w:rFonts w:ascii="Lato" w:hAnsi="Lato" w:cs="Lato"/>
+          <w:sz w:val="24"/>
+          <w:szCs w:val="24"/>
+        </w:rPr>
+      </w:pPr>
+      <w:r>
+        <w:rPr>
+          <w:rFonts w:ascii="Lato" w:hAnsi="Lato" w:cs="Lato"/>
+          <w:sz w:val="24"/>
+          <w:szCs w:val="24"/>
+        </w:rPr>
+        <w:t>Lập phiếu xuất</w:t>
+      </w:r>
+    </w:p>
+    <w:p>
+      <w:pPr>
+        <w:pStyle w:val="ListParagraph"/>
+        <w:rPr>
+          <w:rFonts w:ascii="Lato" w:hAnsi="Lato" w:cs="Lato"/>
+          <w:sz w:val="24"/>
+          <w:szCs w:val="24"/>
         </w:rPr>
       </w:pPr>
     </w:p>
@@ -5861,6 +6756,450 @@
         </w:rPr>
         <w:t>Tần suất thực hiện</w:t>
       </w:r>
+    </w:p>
+    <w:tbl>
+      <w:tblPr>
+        <w:tblStyle w:val="TableGrid"/>
+        <w:tblW w:w="0" w:type="auto"/>
+        <w:tblInd w:w="720" w:type="dxa"/>
+        <w:tblLook w:val="04A0" w:firstRow="1" w:lastRow="0" w:firstColumn="1" w:lastColumn="0" w:noHBand="0" w:noVBand="1"/>
+      </w:tblPr>
+      <w:tblGrid>
+        <w:gridCol w:w="2214"/>
+        <w:gridCol w:w="2214"/>
+        <w:gridCol w:w="2214"/>
+        <w:gridCol w:w="738"/>
+        <w:gridCol w:w="738"/>
+        <w:gridCol w:w="738"/>
+      </w:tblGrid>
+      <w:tr>
+        <w:trPr>
+          <w:trHeight w:val="1241"/>
+        </w:trPr>
+        <w:tc>
+          <w:tcPr>
+            <w:tcW w:w="8856" w:type="dxa"/>
+            <w:gridSpan w:val="6"/>
+          </w:tcPr>
+          <w:p>
+            <w:pPr>
+              <w:pStyle w:val="ListParagraph"/>
+              <w:ind w:left="0"/>
+              <w:rPr>
+                <w:rFonts w:ascii="Lato" w:hAnsi="Lato" w:cs="Lato"/>
+                <w:sz w:val="24"/>
+                <w:szCs w:val="24"/>
+              </w:rPr>
+            </w:pPr>
+          </w:p>
+        </w:tc>
+      </w:tr>
+      <w:tr>
+        <w:trPr>
+          <w:trHeight w:val="1430"/>
+        </w:trPr>
+        <w:tc>
+          <w:tcPr>
+            <w:tcW w:w="8856" w:type="dxa"/>
+            <w:gridSpan w:val="6"/>
+          </w:tcPr>
+          <w:p>
+            <w:pPr>
+              <w:pStyle w:val="ListParagraph"/>
+              <w:ind w:left="0"/>
+              <w:rPr>
+                <w:rFonts w:ascii="Lato" w:hAnsi="Lato" w:cs="Lato"/>
+                <w:sz w:val="24"/>
+                <w:szCs w:val="24"/>
+              </w:rPr>
+            </w:pPr>
+          </w:p>
+        </w:tc>
+      </w:tr>
+      <w:tr>
+        <w:trPr>
+          <w:trHeight w:val="1610"/>
+        </w:trPr>
+        <w:tc>
+          <w:tcPr>
+            <w:tcW w:w="4428" w:type="dxa"/>
+            <w:gridSpan w:val="2"/>
+          </w:tcPr>
+          <w:p>
+            <w:pPr>
+              <w:pStyle w:val="ListParagraph"/>
+              <w:ind w:left="0"/>
+              <w:rPr>
+                <w:rFonts w:ascii="Lato" w:hAnsi="Lato" w:cs="Lato"/>
+                <w:sz w:val="24"/>
+                <w:szCs w:val="24"/>
+              </w:rPr>
+            </w:pPr>
+          </w:p>
+        </w:tc>
+        <w:tc>
+          <w:tcPr>
+            <w:tcW w:w="4428" w:type="dxa"/>
+            <w:gridSpan w:val="4"/>
+          </w:tcPr>
+          <w:p>
+            <w:pPr>
+              <w:pStyle w:val="ListParagraph"/>
+              <w:ind w:left="0"/>
+              <w:rPr>
+                <w:rFonts w:ascii="Lato" w:hAnsi="Lato" w:cs="Lato"/>
+                <w:sz w:val="24"/>
+                <w:szCs w:val="24"/>
+              </w:rPr>
+            </w:pPr>
+          </w:p>
+        </w:tc>
+      </w:tr>
+      <w:tr>
+        <w:trPr>
+          <w:trHeight w:val="1520"/>
+        </w:trPr>
+        <w:tc>
+          <w:tcPr>
+            <w:tcW w:w="8856" w:type="dxa"/>
+            <w:gridSpan w:val="6"/>
+          </w:tcPr>
+          <w:p>
+            <w:pPr>
+              <w:pStyle w:val="ListParagraph"/>
+              <w:ind w:left="0"/>
+              <w:rPr>
+                <w:rFonts w:ascii="Lato" w:hAnsi="Lato" w:cs="Lato"/>
+                <w:sz w:val="24"/>
+                <w:szCs w:val="24"/>
+              </w:rPr>
+            </w:pPr>
+          </w:p>
+        </w:tc>
+      </w:tr>
+      <w:tr>
+        <w:trPr>
+          <w:trHeight w:val="846"/>
+        </w:trPr>
+        <w:tc>
+          <w:tcPr>
+            <w:tcW w:w="2214" w:type="dxa"/>
+            <w:vMerge w:val="restart"/>
+          </w:tcPr>
+          <w:p>
+            <w:pPr>
+              <w:pStyle w:val="ListParagraph"/>
+              <w:ind w:left="0"/>
+              <w:rPr>
+                <w:rFonts w:ascii="Lato" w:hAnsi="Lato" w:cs="Lato"/>
+                <w:sz w:val="24"/>
+                <w:szCs w:val="24"/>
+              </w:rPr>
+            </w:pPr>
+          </w:p>
+        </w:tc>
+        <w:tc>
+          <w:tcPr>
+            <w:tcW w:w="2214" w:type="dxa"/>
+            <w:vMerge w:val="restart"/>
+          </w:tcPr>
+          <w:p>
+            <w:pPr>
+              <w:pStyle w:val="ListParagraph"/>
+              <w:ind w:left="0"/>
+              <w:rPr>
+                <w:rFonts w:ascii="Lato" w:hAnsi="Lato" w:cs="Lato"/>
+                <w:sz w:val="24"/>
+                <w:szCs w:val="24"/>
+              </w:rPr>
+            </w:pPr>
+          </w:p>
+        </w:tc>
+        <w:tc>
+          <w:tcPr>
+            <w:tcW w:w="2214" w:type="dxa"/>
+            <w:vMerge w:val="restart"/>
+          </w:tcPr>
+          <w:p>
+            <w:pPr>
+              <w:pStyle w:val="ListParagraph"/>
+              <w:ind w:left="0"/>
+              <w:rPr>
+                <w:rFonts w:ascii="Lato" w:hAnsi="Lato" w:cs="Lato"/>
+                <w:sz w:val="24"/>
+                <w:szCs w:val="24"/>
+              </w:rPr>
+            </w:pPr>
+          </w:p>
+        </w:tc>
+        <w:tc>
+          <w:tcPr>
+            <w:tcW w:w="2214" w:type="dxa"/>
+            <w:gridSpan w:val="3"/>
+          </w:tcPr>
+          <w:p>
+            <w:pPr>
+              <w:pStyle w:val="ListParagraph"/>
+              <w:ind w:left="0"/>
+              <w:rPr>
+                <w:rFonts w:ascii="Lato" w:hAnsi="Lato" w:cs="Lato"/>
+                <w:sz w:val="24"/>
+                <w:szCs w:val="24"/>
+              </w:rPr>
+            </w:pPr>
+          </w:p>
+        </w:tc>
+      </w:tr>
+      <w:tr>
+        <w:trPr>
+          <w:trHeight w:val="846"/>
+        </w:trPr>
+        <w:tc>
+          <w:tcPr>
+            <w:tcW w:w="2214" w:type="dxa"/>
+            <w:vMerge/>
+          </w:tcPr>
+          <w:p>
+            <w:pPr>
+              <w:pStyle w:val="ListParagraph"/>
+              <w:ind w:left="0"/>
+              <w:rPr>
+                <w:rFonts w:ascii="Lato" w:hAnsi="Lato" w:cs="Lato"/>
+                <w:sz w:val="24"/>
+                <w:szCs w:val="24"/>
+              </w:rPr>
+            </w:pPr>
+          </w:p>
+        </w:tc>
+        <w:tc>
+          <w:tcPr>
+            <w:tcW w:w="2214" w:type="dxa"/>
+            <w:vMerge/>
+          </w:tcPr>
+          <w:p>
+            <w:pPr>
+              <w:pStyle w:val="ListParagraph"/>
+              <w:ind w:left="0"/>
+              <w:rPr>
+                <w:rFonts w:ascii="Lato" w:hAnsi="Lato" w:cs="Lato"/>
+                <w:sz w:val="24"/>
+                <w:szCs w:val="24"/>
+              </w:rPr>
+            </w:pPr>
+          </w:p>
+        </w:tc>
+        <w:tc>
+          <w:tcPr>
+            <w:tcW w:w="2214" w:type="dxa"/>
+            <w:vMerge/>
+          </w:tcPr>
+          <w:p>
+            <w:pPr>
+              <w:pStyle w:val="ListParagraph"/>
+              <w:ind w:left="0"/>
+              <w:rPr>
+                <w:rFonts w:ascii="Lato" w:hAnsi="Lato" w:cs="Lato"/>
+                <w:sz w:val="24"/>
+                <w:szCs w:val="24"/>
+              </w:rPr>
+            </w:pPr>
+          </w:p>
+        </w:tc>
+        <w:tc>
+          <w:tcPr>
+            <w:tcW w:w="738" w:type="dxa"/>
+          </w:tcPr>
+          <w:p>
+            <w:pPr>
+              <w:pStyle w:val="ListParagraph"/>
+              <w:ind w:left="0"/>
+              <w:rPr>
+                <w:rFonts w:ascii="Lato" w:hAnsi="Lato" w:cs="Lato"/>
+                <w:sz w:val="24"/>
+                <w:szCs w:val="24"/>
+              </w:rPr>
+            </w:pPr>
+          </w:p>
+        </w:tc>
+        <w:tc>
+          <w:tcPr>
+            <w:tcW w:w="738" w:type="dxa"/>
+          </w:tcPr>
+          <w:p>
+            <w:pPr>
+              <w:pStyle w:val="ListParagraph"/>
+              <w:ind w:left="0"/>
+              <w:rPr>
+                <w:rFonts w:ascii="Lato" w:hAnsi="Lato" w:cs="Lato"/>
+                <w:sz w:val="24"/>
+                <w:szCs w:val="24"/>
+              </w:rPr>
+            </w:pPr>
+          </w:p>
+        </w:tc>
+        <w:tc>
+          <w:tcPr>
+            <w:tcW w:w="738" w:type="dxa"/>
+          </w:tcPr>
+          <w:p>
+            <w:pPr>
+              <w:pStyle w:val="ListParagraph"/>
+              <w:ind w:left="0"/>
+              <w:rPr>
+                <w:rFonts w:ascii="Lato" w:hAnsi="Lato" w:cs="Lato"/>
+                <w:sz w:val="24"/>
+                <w:szCs w:val="24"/>
+              </w:rPr>
+            </w:pPr>
+          </w:p>
+        </w:tc>
+      </w:tr>
+      <w:tr>
+        <w:tc>
+          <w:tcPr>
+            <w:tcW w:w="2214" w:type="dxa"/>
+          </w:tcPr>
+          <w:p>
+            <w:pPr>
+              <w:pStyle w:val="ListParagraph"/>
+              <w:ind w:left="0"/>
+              <w:rPr>
+                <w:rFonts w:ascii="Lato" w:hAnsi="Lato" w:cs="Lato"/>
+                <w:sz w:val="24"/>
+                <w:szCs w:val="24"/>
+              </w:rPr>
+            </w:pPr>
+          </w:p>
+        </w:tc>
+        <w:tc>
+          <w:tcPr>
+            <w:tcW w:w="2214" w:type="dxa"/>
+          </w:tcPr>
+          <w:p>
+            <w:pPr>
+              <w:pStyle w:val="ListParagraph"/>
+              <w:ind w:left="0"/>
+              <w:rPr>
+                <w:rFonts w:ascii="Lato" w:hAnsi="Lato" w:cs="Lato"/>
+                <w:sz w:val="24"/>
+                <w:szCs w:val="24"/>
+              </w:rPr>
+            </w:pPr>
+          </w:p>
+        </w:tc>
+        <w:tc>
+          <w:tcPr>
+            <w:tcW w:w="2214" w:type="dxa"/>
+          </w:tcPr>
+          <w:p>
+            <w:pPr>
+              <w:pStyle w:val="ListParagraph"/>
+              <w:ind w:left="0"/>
+              <w:rPr>
+                <w:rFonts w:ascii="Lato" w:hAnsi="Lato" w:cs="Lato"/>
+                <w:sz w:val="24"/>
+                <w:szCs w:val="24"/>
+              </w:rPr>
+            </w:pPr>
+          </w:p>
+        </w:tc>
+        <w:tc>
+          <w:tcPr>
+            <w:tcW w:w="738" w:type="dxa"/>
+          </w:tcPr>
+          <w:p>
+            <w:pPr>
+              <w:pStyle w:val="ListParagraph"/>
+              <w:ind w:left="0"/>
+              <w:rPr>
+                <w:rFonts w:ascii="Lato" w:hAnsi="Lato" w:cs="Lato"/>
+                <w:sz w:val="24"/>
+                <w:szCs w:val="24"/>
+              </w:rPr>
+            </w:pPr>
+          </w:p>
+        </w:tc>
+        <w:tc>
+          <w:tcPr>
+            <w:tcW w:w="738" w:type="dxa"/>
+          </w:tcPr>
+          <w:p>
+            <w:pPr>
+              <w:pStyle w:val="ListParagraph"/>
+              <w:ind w:left="0"/>
+              <w:rPr>
+                <w:rFonts w:ascii="Lato" w:hAnsi="Lato" w:cs="Lato"/>
+                <w:sz w:val="24"/>
+                <w:szCs w:val="24"/>
+              </w:rPr>
+            </w:pPr>
+          </w:p>
+        </w:tc>
+        <w:tc>
+          <w:tcPr>
+            <w:tcW w:w="738" w:type="dxa"/>
+          </w:tcPr>
+          <w:p>
+            <w:pPr>
+              <w:pStyle w:val="ListParagraph"/>
+              <w:ind w:left="0"/>
+              <w:rPr>
+                <w:rFonts w:ascii="Lato" w:hAnsi="Lato" w:cs="Lato"/>
+                <w:sz w:val="24"/>
+                <w:szCs w:val="24"/>
+              </w:rPr>
+            </w:pPr>
+          </w:p>
+        </w:tc>
+      </w:tr>
+      <w:tr>
+        <w:tc>
+          <w:tcPr>
+            <w:tcW w:w="8856" w:type="dxa"/>
+            <w:gridSpan w:val="6"/>
+          </w:tcPr>
+          <w:p>
+            <w:pPr>
+              <w:pStyle w:val="ListParagraph"/>
+              <w:ind w:left="0"/>
+              <w:rPr>
+                <w:rFonts w:ascii="Lato" w:hAnsi="Lato" w:cs="Lato"/>
+                <w:sz w:val="24"/>
+                <w:szCs w:val="24"/>
+              </w:rPr>
+            </w:pPr>
+          </w:p>
+        </w:tc>
+      </w:tr>
+      <w:tr>
+        <w:tc>
+          <w:tcPr>
+            <w:tcW w:w="8856" w:type="dxa"/>
+            <w:gridSpan w:val="6"/>
+          </w:tcPr>
+          <w:p>
+            <w:pPr>
+              <w:pStyle w:val="ListParagraph"/>
+              <w:ind w:left="0"/>
+              <w:rPr>
+                <w:rFonts w:ascii="Lato" w:hAnsi="Lato" w:cs="Lato"/>
+                <w:sz w:val="24"/>
+                <w:szCs w:val="24"/>
+              </w:rPr>
+            </w:pPr>
+          </w:p>
+        </w:tc>
+      </w:tr>
+    </w:tbl>
+    <w:p>
+      <w:pPr>
+        <w:pStyle w:val="ListParagraph"/>
+        <w:rPr>
+          <w:rFonts w:ascii="Lato" w:hAnsi="Lato" w:cs="Lato"/>
+          <w:sz w:val="24"/>
+          <w:szCs w:val="24"/>
+        </w:rPr>
+      </w:pPr>
     </w:p>
     <w:p>
       <w:pPr>
@@ -5973,7 +7312,6 @@
           <w:sz w:val="24"/>
           <w:szCs w:val="24"/>
         </w:rPr>
-        <w:lastRenderedPageBreak/>
         <w:drawing>
           <wp:inline distT="0" distB="0" distL="0" distR="0" wp14:anchorId="04CDBA8D" wp14:editId="432FE361">
             <wp:extent cx="7642860" cy="4027199"/>
@@ -6709,7 +8047,31 @@
               <w:sz w:val="18"/>
               <w:szCs w:val="18"/>
             </w:rPr>
-            <w:t xml:space="preserve">Advance database </w:t>
+            <w:t>Advance</w:t>
+          </w:r>
+          <w:r>
+            <w:rPr>
+              <w:rFonts w:ascii="Lato" w:hAnsi="Lato" w:cs="Lato"/>
+              <w:b/>
+              <w:bCs/>
+              <w:caps/>
+              <w:color w:val="808080" w:themeColor="background1" w:themeShade="80"/>
+              <w:sz w:val="18"/>
+              <w:szCs w:val="18"/>
+            </w:rPr>
+            <w:t>D</w:t>
+          </w:r>
+          <w:r>
+            <w:rPr>
+              <w:rFonts w:ascii="Lato" w:hAnsi="Lato" w:cs="Lato"/>
+              <w:b/>
+              <w:bCs/>
+              <w:caps/>
+              <w:color w:val="808080" w:themeColor="background1" w:themeShade="80"/>
+              <w:sz w:val="18"/>
+              <w:szCs w:val="18"/>
+            </w:rPr>
+            <w:t xml:space="preserve"> database </w:t>
           </w:r>
           <w:r>
             <w:rPr>
@@ -7433,6 +8795,155 @@
     </w:lvl>
   </w:abstractNum>
   <w:abstractNum w:abstractNumId="2" w15:restartNumberingAfterBreak="0">
+    <w:nsid w:val="16724344"/>
+    <w:multiLevelType w:val="multilevel"/>
+    <w:tmpl w:val="9E944178"/>
+    <w:lvl w:ilvl="0">
+      <w:start w:val="1"/>
+      <w:numFmt w:val="bullet"/>
+      <w:lvlText w:val=""/>
+      <w:lvlJc w:val="left"/>
+      <w:pPr>
+        <w:tabs>
+          <w:tab w:val="num" w:pos="1440"/>
+        </w:tabs>
+        <w:ind w:left="1440" w:hanging="360"/>
+      </w:pPr>
+      <w:rPr>
+        <w:rFonts w:ascii="Symbol" w:hAnsi="Symbol" w:hint="default"/>
+        <w:sz w:val="20"/>
+      </w:rPr>
+    </w:lvl>
+    <w:lvl w:ilvl="1">
+      <w:start w:val="1"/>
+      <w:numFmt w:val="bullet"/>
+      <w:lvlText w:val="o"/>
+      <w:lvlJc w:val="left"/>
+      <w:pPr>
+        <w:tabs>
+          <w:tab w:val="num" w:pos="2160"/>
+        </w:tabs>
+        <w:ind w:left="2160" w:hanging="360"/>
+      </w:pPr>
+      <w:rPr>
+        <w:rFonts w:ascii="Courier New" w:hAnsi="Courier New" w:hint="default"/>
+        <w:sz w:val="20"/>
+      </w:rPr>
+    </w:lvl>
+    <w:lvl w:ilvl="2" w:tentative="1">
+      <w:start w:val="1"/>
+      <w:numFmt w:val="bullet"/>
+      <w:lvlText w:val=""/>
+      <w:lvlJc w:val="left"/>
+      <w:pPr>
+        <w:tabs>
+          <w:tab w:val="num" w:pos="2880"/>
+        </w:tabs>
+        <w:ind w:left="2880" w:hanging="360"/>
+      </w:pPr>
+      <w:rPr>
+        <w:rFonts w:ascii="Wingdings" w:hAnsi="Wingdings" w:hint="default"/>
+        <w:sz w:val="20"/>
+      </w:rPr>
+    </w:lvl>
+    <w:lvl w:ilvl="3" w:tentative="1">
+      <w:start w:val="1"/>
+      <w:numFmt w:val="bullet"/>
+      <w:lvlText w:val=""/>
+      <w:lvlJc w:val="left"/>
+      <w:pPr>
+        <w:tabs>
+          <w:tab w:val="num" w:pos="3600"/>
+        </w:tabs>
+        <w:ind w:left="3600" w:hanging="360"/>
+      </w:pPr>
+      <w:rPr>
+        <w:rFonts w:ascii="Wingdings" w:hAnsi="Wingdings" w:hint="default"/>
+        <w:sz w:val="20"/>
+      </w:rPr>
+    </w:lvl>
+    <w:lvl w:ilvl="4" w:tentative="1">
+      <w:start w:val="1"/>
+      <w:numFmt w:val="bullet"/>
+      <w:lvlText w:val=""/>
+      <w:lvlJc w:val="left"/>
+      <w:pPr>
+        <w:tabs>
+          <w:tab w:val="num" w:pos="4320"/>
+        </w:tabs>
+        <w:ind w:left="4320" w:hanging="360"/>
+      </w:pPr>
+      <w:rPr>
+        <w:rFonts w:ascii="Wingdings" w:hAnsi="Wingdings" w:hint="default"/>
+        <w:sz w:val="20"/>
+      </w:rPr>
+    </w:lvl>
+    <w:lvl w:ilvl="5" w:tentative="1">
+      <w:start w:val="1"/>
+      <w:numFmt w:val="bullet"/>
+      <w:lvlText w:val=""/>
+      <w:lvlJc w:val="left"/>
+      <w:pPr>
+        <w:tabs>
+          <w:tab w:val="num" w:pos="5040"/>
+        </w:tabs>
+        <w:ind w:left="5040" w:hanging="360"/>
+      </w:pPr>
+      <w:rPr>
+        <w:rFonts w:ascii="Wingdings" w:hAnsi="Wingdings" w:hint="default"/>
+        <w:sz w:val="20"/>
+      </w:rPr>
+    </w:lvl>
+    <w:lvl w:ilvl="6" w:tentative="1">
+      <w:start w:val="1"/>
+      <w:numFmt w:val="bullet"/>
+      <w:lvlText w:val=""/>
+      <w:lvlJc w:val="left"/>
+      <w:pPr>
+        <w:tabs>
+          <w:tab w:val="num" w:pos="5760"/>
+        </w:tabs>
+        <w:ind w:left="5760" w:hanging="360"/>
+      </w:pPr>
+      <w:rPr>
+        <w:rFonts w:ascii="Wingdings" w:hAnsi="Wingdings" w:hint="default"/>
+        <w:sz w:val="20"/>
+      </w:rPr>
+    </w:lvl>
+    <w:lvl w:ilvl="7" w:tentative="1">
+      <w:start w:val="1"/>
+      <w:numFmt w:val="bullet"/>
+      <w:lvlText w:val=""/>
+      <w:lvlJc w:val="left"/>
+      <w:pPr>
+        <w:tabs>
+          <w:tab w:val="num" w:pos="6480"/>
+        </w:tabs>
+        <w:ind w:left="6480" w:hanging="360"/>
+      </w:pPr>
+      <w:rPr>
+        <w:rFonts w:ascii="Wingdings" w:hAnsi="Wingdings" w:hint="default"/>
+        <w:sz w:val="20"/>
+      </w:rPr>
+    </w:lvl>
+    <w:lvl w:ilvl="8" w:tentative="1">
+      <w:start w:val="1"/>
+      <w:numFmt w:val="bullet"/>
+      <w:lvlText w:val=""/>
+      <w:lvlJc w:val="left"/>
+      <w:pPr>
+        <w:tabs>
+          <w:tab w:val="num" w:pos="7200"/>
+        </w:tabs>
+        <w:ind w:left="7200" w:hanging="360"/>
+      </w:pPr>
+      <w:rPr>
+        <w:rFonts w:ascii="Wingdings" w:hAnsi="Wingdings" w:hint="default"/>
+        <w:sz w:val="20"/>
+      </w:rPr>
+    </w:lvl>
+  </w:abstractNum>
+  <w:abstractNum w:abstractNumId="3" w15:restartNumberingAfterBreak="0">
     <w:nsid w:val="29F41FA9"/>
     <w:multiLevelType w:val="hybridMultilevel"/>
     <w:tmpl w:val="F6502620"/>
@@ -7522,7 +9033,7 @@
       </w:pPr>
     </w:lvl>
   </w:abstractNum>
-  <w:abstractNum w:abstractNumId="3" w15:restartNumberingAfterBreak="0">
+  <w:abstractNum w:abstractNumId="4" w15:restartNumberingAfterBreak="0">
     <w:nsid w:val="2D706106"/>
     <w:multiLevelType w:val="hybridMultilevel"/>
     <w:tmpl w:val="5A9227FA"/>
@@ -7611,7 +9122,156 @@
       </w:pPr>
     </w:lvl>
   </w:abstractNum>
-  <w:abstractNum w:abstractNumId="4" w15:restartNumberingAfterBreak="0">
+  <w:abstractNum w:abstractNumId="5" w15:restartNumberingAfterBreak="0">
+    <w:nsid w:val="329665BF"/>
+    <w:multiLevelType w:val="multilevel"/>
+    <w:tmpl w:val="19B6A468"/>
+    <w:lvl w:ilvl="0">
+      <w:start w:val="1"/>
+      <w:numFmt w:val="bullet"/>
+      <w:lvlText w:val=""/>
+      <w:lvlJc w:val="left"/>
+      <w:pPr>
+        <w:tabs>
+          <w:tab w:val="num" w:pos="1440"/>
+        </w:tabs>
+        <w:ind w:left="1440" w:hanging="360"/>
+      </w:pPr>
+      <w:rPr>
+        <w:rFonts w:ascii="Symbol" w:hAnsi="Symbol" w:hint="default"/>
+        <w:sz w:val="20"/>
+      </w:rPr>
+    </w:lvl>
+    <w:lvl w:ilvl="1" w:tentative="1">
+      <w:start w:val="1"/>
+      <w:numFmt w:val="bullet"/>
+      <w:lvlText w:val="o"/>
+      <w:lvlJc w:val="left"/>
+      <w:pPr>
+        <w:tabs>
+          <w:tab w:val="num" w:pos="2160"/>
+        </w:tabs>
+        <w:ind w:left="2160" w:hanging="360"/>
+      </w:pPr>
+      <w:rPr>
+        <w:rFonts w:ascii="Courier New" w:hAnsi="Courier New" w:hint="default"/>
+        <w:sz w:val="20"/>
+      </w:rPr>
+    </w:lvl>
+    <w:lvl w:ilvl="2" w:tentative="1">
+      <w:start w:val="1"/>
+      <w:numFmt w:val="bullet"/>
+      <w:lvlText w:val=""/>
+      <w:lvlJc w:val="left"/>
+      <w:pPr>
+        <w:tabs>
+          <w:tab w:val="num" w:pos="2880"/>
+        </w:tabs>
+        <w:ind w:left="2880" w:hanging="360"/>
+      </w:pPr>
+      <w:rPr>
+        <w:rFonts w:ascii="Wingdings" w:hAnsi="Wingdings" w:hint="default"/>
+        <w:sz w:val="20"/>
+      </w:rPr>
+    </w:lvl>
+    <w:lvl w:ilvl="3" w:tentative="1">
+      <w:start w:val="1"/>
+      <w:numFmt w:val="bullet"/>
+      <w:lvlText w:val=""/>
+      <w:lvlJc w:val="left"/>
+      <w:pPr>
+        <w:tabs>
+          <w:tab w:val="num" w:pos="3600"/>
+        </w:tabs>
+        <w:ind w:left="3600" w:hanging="360"/>
+      </w:pPr>
+      <w:rPr>
+        <w:rFonts w:ascii="Wingdings" w:hAnsi="Wingdings" w:hint="default"/>
+        <w:sz w:val="20"/>
+      </w:rPr>
+    </w:lvl>
+    <w:lvl w:ilvl="4" w:tentative="1">
+      <w:start w:val="1"/>
+      <w:numFmt w:val="bullet"/>
+      <w:lvlText w:val=""/>
+      <w:lvlJc w:val="left"/>
+      <w:pPr>
+        <w:tabs>
+          <w:tab w:val="num" w:pos="4320"/>
+        </w:tabs>
+        <w:ind w:left="4320" w:hanging="360"/>
+      </w:pPr>
+      <w:rPr>
+        <w:rFonts w:ascii="Wingdings" w:hAnsi="Wingdings" w:hint="default"/>
+        <w:sz w:val="20"/>
+      </w:rPr>
+    </w:lvl>
+    <w:lvl w:ilvl="5" w:tentative="1">
+      <w:start w:val="1"/>
+      <w:numFmt w:val="bullet"/>
+      <w:lvlText w:val=""/>
+      <w:lvlJc w:val="left"/>
+      <w:pPr>
+        <w:tabs>
+          <w:tab w:val="num" w:pos="5040"/>
+        </w:tabs>
+        <w:ind w:left="5040" w:hanging="360"/>
+      </w:pPr>
+      <w:rPr>
+        <w:rFonts w:ascii="Wingdings" w:hAnsi="Wingdings" w:hint="default"/>
+        <w:sz w:val="20"/>
+      </w:rPr>
+    </w:lvl>
+    <w:lvl w:ilvl="6" w:tentative="1">
+      <w:start w:val="1"/>
+      <w:numFmt w:val="bullet"/>
+      <w:lvlText w:val=""/>
+      <w:lvlJc w:val="left"/>
+      <w:pPr>
+        <w:tabs>
+          <w:tab w:val="num" w:pos="5760"/>
+        </w:tabs>
+        <w:ind w:left="5760" w:hanging="360"/>
+      </w:pPr>
+      <w:rPr>
+        <w:rFonts w:ascii="Wingdings" w:hAnsi="Wingdings" w:hint="default"/>
+        <w:sz w:val="20"/>
+      </w:rPr>
+    </w:lvl>
+    <w:lvl w:ilvl="7" w:tentative="1">
+      <w:start w:val="1"/>
+      <w:numFmt w:val="bullet"/>
+      <w:lvlText w:val=""/>
+      <w:lvlJc w:val="left"/>
+      <w:pPr>
+        <w:tabs>
+          <w:tab w:val="num" w:pos="6480"/>
+        </w:tabs>
+        <w:ind w:left="6480" w:hanging="360"/>
+      </w:pPr>
+      <w:rPr>
+        <w:rFonts w:ascii="Wingdings" w:hAnsi="Wingdings" w:hint="default"/>
+        <w:sz w:val="20"/>
+      </w:rPr>
+    </w:lvl>
+    <w:lvl w:ilvl="8" w:tentative="1">
+      <w:start w:val="1"/>
+      <w:numFmt w:val="bullet"/>
+      <w:lvlText w:val=""/>
+      <w:lvlJc w:val="left"/>
+      <w:pPr>
+        <w:tabs>
+          <w:tab w:val="num" w:pos="7200"/>
+        </w:tabs>
+        <w:ind w:left="7200" w:hanging="360"/>
+      </w:pPr>
+      <w:rPr>
+        <w:rFonts w:ascii="Wingdings" w:hAnsi="Wingdings" w:hint="default"/>
+        <w:sz w:val="20"/>
+      </w:rPr>
+    </w:lvl>
+  </w:abstractNum>
+  <w:abstractNum w:abstractNumId="6" w15:restartNumberingAfterBreak="0">
     <w:nsid w:val="338409AF"/>
     <w:multiLevelType w:val="hybridMultilevel"/>
     <w:tmpl w:val="B11CF5A2"/>
@@ -7701,7 +9361,7 @@
       </w:pPr>
     </w:lvl>
   </w:abstractNum>
-  <w:abstractNum w:abstractNumId="5" w15:restartNumberingAfterBreak="0">
+  <w:abstractNum w:abstractNumId="7" w15:restartNumberingAfterBreak="0">
     <w:nsid w:val="45C72071"/>
     <w:multiLevelType w:val="hybridMultilevel"/>
     <w:tmpl w:val="714E3FC6"/>
@@ -7814,7 +9474,7 @@
       </w:rPr>
     </w:lvl>
   </w:abstractNum>
-  <w:abstractNum w:abstractNumId="6" w15:restartNumberingAfterBreak="0">
+  <w:abstractNum w:abstractNumId="8" w15:restartNumberingAfterBreak="0">
     <w:nsid w:val="46C07484"/>
     <w:multiLevelType w:val="hybridMultilevel"/>
     <w:tmpl w:val="23CCB6B6"/>
@@ -7927,7 +9587,7 @@
       </w:rPr>
     </w:lvl>
   </w:abstractNum>
-  <w:abstractNum w:abstractNumId="7" w15:restartNumberingAfterBreak="0">
+  <w:abstractNum w:abstractNumId="9" w15:restartNumberingAfterBreak="0">
     <w:nsid w:val="4C8F467A"/>
     <w:multiLevelType w:val="hybridMultilevel"/>
     <w:tmpl w:val="4B92949A"/>
@@ -8016,7 +9676,305 @@
       </w:pPr>
     </w:lvl>
   </w:abstractNum>
-  <w:abstractNum w:abstractNumId="8" w15:restartNumberingAfterBreak="0">
+  <w:abstractNum w:abstractNumId="10" w15:restartNumberingAfterBreak="0">
+    <w:nsid w:val="4E4A3ADE"/>
+    <w:multiLevelType w:val="multilevel"/>
+    <w:tmpl w:val="482C4058"/>
+    <w:lvl w:ilvl="0">
+      <w:start w:val="1"/>
+      <w:numFmt w:val="bullet"/>
+      <w:lvlText w:val=""/>
+      <w:lvlJc w:val="left"/>
+      <w:pPr>
+        <w:tabs>
+          <w:tab w:val="num" w:pos="1440"/>
+        </w:tabs>
+        <w:ind w:left="1440" w:hanging="360"/>
+      </w:pPr>
+      <w:rPr>
+        <w:rFonts w:ascii="Symbol" w:hAnsi="Symbol" w:hint="default"/>
+        <w:sz w:val="20"/>
+      </w:rPr>
+    </w:lvl>
+    <w:lvl w:ilvl="1">
+      <w:start w:val="1"/>
+      <w:numFmt w:val="bullet"/>
+      <w:lvlText w:val="o"/>
+      <w:lvlJc w:val="left"/>
+      <w:pPr>
+        <w:tabs>
+          <w:tab w:val="num" w:pos="2160"/>
+        </w:tabs>
+        <w:ind w:left="2160" w:hanging="360"/>
+      </w:pPr>
+      <w:rPr>
+        <w:rFonts w:ascii="Courier New" w:hAnsi="Courier New" w:hint="default"/>
+        <w:sz w:val="20"/>
+      </w:rPr>
+    </w:lvl>
+    <w:lvl w:ilvl="2" w:tentative="1">
+      <w:start w:val="1"/>
+      <w:numFmt w:val="bullet"/>
+      <w:lvlText w:val=""/>
+      <w:lvlJc w:val="left"/>
+      <w:pPr>
+        <w:tabs>
+          <w:tab w:val="num" w:pos="2880"/>
+        </w:tabs>
+        <w:ind w:left="2880" w:hanging="360"/>
+      </w:pPr>
+      <w:rPr>
+        <w:rFonts w:ascii="Wingdings" w:hAnsi="Wingdings" w:hint="default"/>
+        <w:sz w:val="20"/>
+      </w:rPr>
+    </w:lvl>
+    <w:lvl w:ilvl="3" w:tentative="1">
+      <w:start w:val="1"/>
+      <w:numFmt w:val="bullet"/>
+      <w:lvlText w:val=""/>
+      <w:lvlJc w:val="left"/>
+      <w:pPr>
+        <w:tabs>
+          <w:tab w:val="num" w:pos="3600"/>
+        </w:tabs>
+        <w:ind w:left="3600" w:hanging="360"/>
+      </w:pPr>
+      <w:rPr>
+        <w:rFonts w:ascii="Wingdings" w:hAnsi="Wingdings" w:hint="default"/>
+        <w:sz w:val="20"/>
+      </w:rPr>
+    </w:lvl>
+    <w:lvl w:ilvl="4" w:tentative="1">
+      <w:start w:val="1"/>
+      <w:numFmt w:val="bullet"/>
+      <w:lvlText w:val=""/>
+      <w:lvlJc w:val="left"/>
+      <w:pPr>
+        <w:tabs>
+          <w:tab w:val="num" w:pos="4320"/>
+        </w:tabs>
+        <w:ind w:left="4320" w:hanging="360"/>
+      </w:pPr>
+      <w:rPr>
+        <w:rFonts w:ascii="Wingdings" w:hAnsi="Wingdings" w:hint="default"/>
+        <w:sz w:val="20"/>
+      </w:rPr>
+    </w:lvl>
+    <w:lvl w:ilvl="5" w:tentative="1">
+      <w:start w:val="1"/>
+      <w:numFmt w:val="bullet"/>
+      <w:lvlText w:val=""/>
+      <w:lvlJc w:val="left"/>
+      <w:pPr>
+        <w:tabs>
+          <w:tab w:val="num" w:pos="5040"/>
+        </w:tabs>
+        <w:ind w:left="5040" w:hanging="360"/>
+      </w:pPr>
+      <w:rPr>
+        <w:rFonts w:ascii="Wingdings" w:hAnsi="Wingdings" w:hint="default"/>
+        <w:sz w:val="20"/>
+      </w:rPr>
+    </w:lvl>
+    <w:lvl w:ilvl="6" w:tentative="1">
+      <w:start w:val="1"/>
+      <w:numFmt w:val="bullet"/>
+      <w:lvlText w:val=""/>
+      <w:lvlJc w:val="left"/>
+      <w:pPr>
+        <w:tabs>
+          <w:tab w:val="num" w:pos="5760"/>
+        </w:tabs>
+        <w:ind w:left="5760" w:hanging="360"/>
+      </w:pPr>
+      <w:rPr>
+        <w:rFonts w:ascii="Wingdings" w:hAnsi="Wingdings" w:hint="default"/>
+        <w:sz w:val="20"/>
+      </w:rPr>
+    </w:lvl>
+    <w:lvl w:ilvl="7" w:tentative="1">
+      <w:start w:val="1"/>
+      <w:numFmt w:val="bullet"/>
+      <w:lvlText w:val=""/>
+      <w:lvlJc w:val="left"/>
+      <w:pPr>
+        <w:tabs>
+          <w:tab w:val="num" w:pos="6480"/>
+        </w:tabs>
+        <w:ind w:left="6480" w:hanging="360"/>
+      </w:pPr>
+      <w:rPr>
+        <w:rFonts w:ascii="Wingdings" w:hAnsi="Wingdings" w:hint="default"/>
+        <w:sz w:val="20"/>
+      </w:rPr>
+    </w:lvl>
+    <w:lvl w:ilvl="8" w:tentative="1">
+      <w:start w:val="1"/>
+      <w:numFmt w:val="bullet"/>
+      <w:lvlText w:val=""/>
+      <w:lvlJc w:val="left"/>
+      <w:pPr>
+        <w:tabs>
+          <w:tab w:val="num" w:pos="7200"/>
+        </w:tabs>
+        <w:ind w:left="7200" w:hanging="360"/>
+      </w:pPr>
+      <w:rPr>
+        <w:rFonts w:ascii="Wingdings" w:hAnsi="Wingdings" w:hint="default"/>
+        <w:sz w:val="20"/>
+      </w:rPr>
+    </w:lvl>
+  </w:abstractNum>
+  <w:abstractNum w:abstractNumId="11" w15:restartNumberingAfterBreak="0">
+    <w:nsid w:val="54631D20"/>
+    <w:multiLevelType w:val="multilevel"/>
+    <w:tmpl w:val="FCC48F18"/>
+    <w:lvl w:ilvl="0">
+      <w:start w:val="1"/>
+      <w:numFmt w:val="bullet"/>
+      <w:lvlText w:val=""/>
+      <w:lvlJc w:val="left"/>
+      <w:pPr>
+        <w:tabs>
+          <w:tab w:val="num" w:pos="1440"/>
+        </w:tabs>
+        <w:ind w:left="1440" w:hanging="360"/>
+      </w:pPr>
+      <w:rPr>
+        <w:rFonts w:ascii="Symbol" w:hAnsi="Symbol" w:hint="default"/>
+        <w:sz w:val="20"/>
+      </w:rPr>
+    </w:lvl>
+    <w:lvl w:ilvl="1" w:tentative="1">
+      <w:start w:val="1"/>
+      <w:numFmt w:val="bullet"/>
+      <w:lvlText w:val="o"/>
+      <w:lvlJc w:val="left"/>
+      <w:pPr>
+        <w:tabs>
+          <w:tab w:val="num" w:pos="2160"/>
+        </w:tabs>
+        <w:ind w:left="2160" w:hanging="360"/>
+      </w:pPr>
+      <w:rPr>
+        <w:rFonts w:ascii="Courier New" w:hAnsi="Courier New" w:hint="default"/>
+        <w:sz w:val="20"/>
+      </w:rPr>
+    </w:lvl>
+    <w:lvl w:ilvl="2" w:tentative="1">
+      <w:start w:val="1"/>
+      <w:numFmt w:val="bullet"/>
+      <w:lvlText w:val=""/>
+      <w:lvlJc w:val="left"/>
+      <w:pPr>
+        <w:tabs>
+          <w:tab w:val="num" w:pos="2880"/>
+        </w:tabs>
+        <w:ind w:left="2880" w:hanging="360"/>
+      </w:pPr>
+      <w:rPr>
+        <w:rFonts w:ascii="Wingdings" w:hAnsi="Wingdings" w:hint="default"/>
+        <w:sz w:val="20"/>
+      </w:rPr>
+    </w:lvl>
+    <w:lvl w:ilvl="3" w:tentative="1">
+      <w:start w:val="1"/>
+      <w:numFmt w:val="bullet"/>
+      <w:lvlText w:val=""/>
+      <w:lvlJc w:val="left"/>
+      <w:pPr>
+        <w:tabs>
+          <w:tab w:val="num" w:pos="3600"/>
+        </w:tabs>
+        <w:ind w:left="3600" w:hanging="360"/>
+      </w:pPr>
+      <w:rPr>
+        <w:rFonts w:ascii="Wingdings" w:hAnsi="Wingdings" w:hint="default"/>
+        <w:sz w:val="20"/>
+      </w:rPr>
+    </w:lvl>
+    <w:lvl w:ilvl="4" w:tentative="1">
+      <w:start w:val="1"/>
+      <w:numFmt w:val="bullet"/>
+      <w:lvlText w:val=""/>
+      <w:lvlJc w:val="left"/>
+      <w:pPr>
+        <w:tabs>
+          <w:tab w:val="num" w:pos="4320"/>
+        </w:tabs>
+        <w:ind w:left="4320" w:hanging="360"/>
+      </w:pPr>
+      <w:rPr>
+        <w:rFonts w:ascii="Wingdings" w:hAnsi="Wingdings" w:hint="default"/>
+        <w:sz w:val="20"/>
+      </w:rPr>
+    </w:lvl>
+    <w:lvl w:ilvl="5" w:tentative="1">
+      <w:start w:val="1"/>
+      <w:numFmt w:val="bullet"/>
+      <w:lvlText w:val=""/>
+      <w:lvlJc w:val="left"/>
+      <w:pPr>
+        <w:tabs>
+          <w:tab w:val="num" w:pos="5040"/>
+        </w:tabs>
+        <w:ind w:left="5040" w:hanging="360"/>
+      </w:pPr>
+      <w:rPr>
+        <w:rFonts w:ascii="Wingdings" w:hAnsi="Wingdings" w:hint="default"/>
+        <w:sz w:val="20"/>
+      </w:rPr>
+    </w:lvl>
+    <w:lvl w:ilvl="6" w:tentative="1">
+      <w:start w:val="1"/>
+      <w:numFmt w:val="bullet"/>
+      <w:lvlText w:val=""/>
+      <w:lvlJc w:val="left"/>
+      <w:pPr>
+        <w:tabs>
+          <w:tab w:val="num" w:pos="5760"/>
+        </w:tabs>
+        <w:ind w:left="5760" w:hanging="360"/>
+      </w:pPr>
+      <w:rPr>
+        <w:rFonts w:ascii="Wingdings" w:hAnsi="Wingdings" w:hint="default"/>
+        <w:sz w:val="20"/>
+      </w:rPr>
+    </w:lvl>
+    <w:lvl w:ilvl="7" w:tentative="1">
+      <w:start w:val="1"/>
+      <w:numFmt w:val="bullet"/>
+      <w:lvlText w:val=""/>
+      <w:lvlJc w:val="left"/>
+      <w:pPr>
+        <w:tabs>
+          <w:tab w:val="num" w:pos="6480"/>
+        </w:tabs>
+        <w:ind w:left="6480" w:hanging="360"/>
+      </w:pPr>
+      <w:rPr>
+        <w:rFonts w:ascii="Wingdings" w:hAnsi="Wingdings" w:hint="default"/>
+        <w:sz w:val="20"/>
+      </w:rPr>
+    </w:lvl>
+    <w:lvl w:ilvl="8" w:tentative="1">
+      <w:start w:val="1"/>
+      <w:numFmt w:val="bullet"/>
+      <w:lvlText w:val=""/>
+      <w:lvlJc w:val="left"/>
+      <w:pPr>
+        <w:tabs>
+          <w:tab w:val="num" w:pos="7200"/>
+        </w:tabs>
+        <w:ind w:left="7200" w:hanging="360"/>
+      </w:pPr>
+      <w:rPr>
+        <w:rFonts w:ascii="Wingdings" w:hAnsi="Wingdings" w:hint="default"/>
+        <w:sz w:val="20"/>
+      </w:rPr>
+    </w:lvl>
+  </w:abstractNum>
+  <w:abstractNum w:abstractNumId="12" w15:restartNumberingAfterBreak="0">
     <w:nsid w:val="564A2A5B"/>
     <w:multiLevelType w:val="hybridMultilevel"/>
     <w:tmpl w:val="87E62352"/>
@@ -8128,7 +10086,7 @@
       </w:rPr>
     </w:lvl>
   </w:abstractNum>
-  <w:abstractNum w:abstractNumId="9" w15:restartNumberingAfterBreak="0">
+  <w:abstractNum w:abstractNumId="13" w15:restartNumberingAfterBreak="0">
     <w:nsid w:val="583E7FC3"/>
     <w:multiLevelType w:val="hybridMultilevel"/>
     <w:tmpl w:val="3B825FDE"/>
@@ -8241,7 +10199,152 @@
       </w:rPr>
     </w:lvl>
   </w:abstractNum>
-  <w:abstractNum w:abstractNumId="10" w15:restartNumberingAfterBreak="0">
+  <w:abstractNum w:abstractNumId="14" w15:restartNumberingAfterBreak="0">
+    <w:nsid w:val="5FA5019C"/>
+    <w:multiLevelType w:val="multilevel"/>
+    <w:tmpl w:val="7FD8E490"/>
+    <w:lvl w:ilvl="0">
+      <w:start w:val="1"/>
+      <w:numFmt w:val="bullet"/>
+      <w:lvlText w:val=""/>
+      <w:lvlJc w:val="left"/>
+      <w:pPr>
+        <w:tabs>
+          <w:tab w:val="num" w:pos="1440"/>
+        </w:tabs>
+        <w:ind w:left="1440" w:hanging="360"/>
+      </w:pPr>
+      <w:rPr>
+        <w:rFonts w:ascii="Symbol" w:hAnsi="Symbol" w:hint="default"/>
+        <w:sz w:val="20"/>
+      </w:rPr>
+    </w:lvl>
+    <w:lvl w:ilvl="1">
+      <w:start w:val="9"/>
+      <w:numFmt w:val="bullet"/>
+      <w:lvlText w:val="-"/>
+      <w:lvlJc w:val="left"/>
+      <w:pPr>
+        <w:ind w:left="2160" w:hanging="360"/>
+      </w:pPr>
+      <w:rPr>
+        <w:rFonts w:ascii="Times New Roman" w:eastAsiaTheme="minorHAnsi" w:hAnsi="Times New Roman" w:cs="Times New Roman" w:hint="default"/>
+      </w:rPr>
+    </w:lvl>
+    <w:lvl w:ilvl="2" w:tentative="1">
+      <w:start w:val="1"/>
+      <w:numFmt w:val="bullet"/>
+      <w:lvlText w:val=""/>
+      <w:lvlJc w:val="left"/>
+      <w:pPr>
+        <w:tabs>
+          <w:tab w:val="num" w:pos="2880"/>
+        </w:tabs>
+        <w:ind w:left="2880" w:hanging="360"/>
+      </w:pPr>
+      <w:rPr>
+        <w:rFonts w:ascii="Wingdings" w:hAnsi="Wingdings" w:hint="default"/>
+        <w:sz w:val="20"/>
+      </w:rPr>
+    </w:lvl>
+    <w:lvl w:ilvl="3" w:tentative="1">
+      <w:start w:val="1"/>
+      <w:numFmt w:val="bullet"/>
+      <w:lvlText w:val=""/>
+      <w:lvlJc w:val="left"/>
+      <w:pPr>
+        <w:tabs>
+          <w:tab w:val="num" w:pos="3600"/>
+        </w:tabs>
+        <w:ind w:left="3600" w:hanging="360"/>
+      </w:pPr>
+      <w:rPr>
+        <w:rFonts w:ascii="Wingdings" w:hAnsi="Wingdings" w:hint="default"/>
+        <w:sz w:val="20"/>
+      </w:rPr>
+    </w:lvl>
+    <w:lvl w:ilvl="4" w:tentative="1">
+      <w:start w:val="1"/>
+      <w:numFmt w:val="bullet"/>
+      <w:lvlText w:val=""/>
+      <w:lvlJc w:val="left"/>
+      <w:pPr>
+        <w:tabs>
+          <w:tab w:val="num" w:pos="4320"/>
+        </w:tabs>
+        <w:ind w:left="4320" w:hanging="360"/>
+      </w:pPr>
+      <w:rPr>
+        <w:rFonts w:ascii="Wingdings" w:hAnsi="Wingdings" w:hint="default"/>
+        <w:sz w:val="20"/>
+      </w:rPr>
+    </w:lvl>
+    <w:lvl w:ilvl="5" w:tentative="1">
+      <w:start w:val="1"/>
+      <w:numFmt w:val="bullet"/>
+      <w:lvlText w:val=""/>
+      <w:lvlJc w:val="left"/>
+      <w:pPr>
+        <w:tabs>
+          <w:tab w:val="num" w:pos="5040"/>
+        </w:tabs>
+        <w:ind w:left="5040" w:hanging="360"/>
+      </w:pPr>
+      <w:rPr>
+        <w:rFonts w:ascii="Wingdings" w:hAnsi="Wingdings" w:hint="default"/>
+        <w:sz w:val="20"/>
+      </w:rPr>
+    </w:lvl>
+    <w:lvl w:ilvl="6" w:tentative="1">
+      <w:start w:val="1"/>
+      <w:numFmt w:val="bullet"/>
+      <w:lvlText w:val=""/>
+      <w:lvlJc w:val="left"/>
+      <w:pPr>
+        <w:tabs>
+          <w:tab w:val="num" w:pos="5760"/>
+        </w:tabs>
+        <w:ind w:left="5760" w:hanging="360"/>
+      </w:pPr>
+      <w:rPr>
+        <w:rFonts w:ascii="Wingdings" w:hAnsi="Wingdings" w:hint="default"/>
+        <w:sz w:val="20"/>
+      </w:rPr>
+    </w:lvl>
+    <w:lvl w:ilvl="7" w:tentative="1">
+      <w:start w:val="1"/>
+      <w:numFmt w:val="bullet"/>
+      <w:lvlText w:val=""/>
+      <w:lvlJc w:val="left"/>
+      <w:pPr>
+        <w:tabs>
+          <w:tab w:val="num" w:pos="6480"/>
+        </w:tabs>
+        <w:ind w:left="6480" w:hanging="360"/>
+      </w:pPr>
+      <w:rPr>
+        <w:rFonts w:ascii="Wingdings" w:hAnsi="Wingdings" w:hint="default"/>
+        <w:sz w:val="20"/>
+      </w:rPr>
+    </w:lvl>
+    <w:lvl w:ilvl="8" w:tentative="1">
+      <w:start w:val="1"/>
+      <w:numFmt w:val="bullet"/>
+      <w:lvlText w:val=""/>
+      <w:lvlJc w:val="left"/>
+      <w:pPr>
+        <w:tabs>
+          <w:tab w:val="num" w:pos="7200"/>
+        </w:tabs>
+        <w:ind w:left="7200" w:hanging="360"/>
+      </w:pPr>
+      <w:rPr>
+        <w:rFonts w:ascii="Wingdings" w:hAnsi="Wingdings" w:hint="default"/>
+        <w:sz w:val="20"/>
+      </w:rPr>
+    </w:lvl>
+  </w:abstractNum>
+  <w:abstractNum w:abstractNumId="15" w15:restartNumberingAfterBreak="0">
     <w:nsid w:val="638952B0"/>
     <w:multiLevelType w:val="hybridMultilevel"/>
     <w:tmpl w:val="F93AD386"/>
@@ -8331,7 +10434,7 @@
       </w:pPr>
     </w:lvl>
   </w:abstractNum>
-  <w:abstractNum w:abstractNumId="11" w15:restartNumberingAfterBreak="0">
+  <w:abstractNum w:abstractNumId="16" w15:restartNumberingAfterBreak="0">
     <w:nsid w:val="63A8781E"/>
     <w:multiLevelType w:val="hybridMultilevel"/>
     <w:tmpl w:val="712C318C"/>
@@ -8425,40 +10528,55 @@
     </w:lvl>
   </w:abstractNum>
   <w:num w:numId="1">
-    <w:abstractNumId w:val="5"/>
+    <w:abstractNumId w:val="7"/>
   </w:num>
   <w:num w:numId="2">
-    <w:abstractNumId w:val="8"/>
+    <w:abstractNumId w:val="12"/>
   </w:num>
   <w:num w:numId="3">
-    <w:abstractNumId w:val="2"/>
+    <w:abstractNumId w:val="3"/>
   </w:num>
   <w:num w:numId="4">
     <w:abstractNumId w:val="1"/>
   </w:num>
   <w:num w:numId="5">
-    <w:abstractNumId w:val="3"/>
+    <w:abstractNumId w:val="4"/>
   </w:num>
   <w:num w:numId="6">
     <w:abstractNumId w:val="0"/>
   </w:num>
   <w:num w:numId="7">
+    <w:abstractNumId w:val="13"/>
+  </w:num>
+  <w:num w:numId="8">
+    <w:abstractNumId w:val="8"/>
+  </w:num>
+  <w:num w:numId="9">
     <w:abstractNumId w:val="9"/>
   </w:num>
-  <w:num w:numId="8">
+  <w:num w:numId="10">
+    <w:abstractNumId w:val="16"/>
+  </w:num>
+  <w:num w:numId="11">
+    <w:abstractNumId w:val="15"/>
+  </w:num>
+  <w:num w:numId="12">
     <w:abstractNumId w:val="6"/>
   </w:num>
-  <w:num w:numId="9">
-    <w:abstractNumId w:val="7"/>
-  </w:num>
-  <w:num w:numId="10">
+  <w:num w:numId="13">
     <w:abstractNumId w:val="11"/>
   </w:num>
-  <w:num w:numId="11">
+  <w:num w:numId="14">
+    <w:abstractNumId w:val="2"/>
+  </w:num>
+  <w:num w:numId="15">
+    <w:abstractNumId w:val="5"/>
+  </w:num>
+  <w:num w:numId="16">
     <w:abstractNumId w:val="10"/>
   </w:num>
-  <w:num w:numId="12">
-    <w:abstractNumId w:val="4"/>
+  <w:num w:numId="17">
+    <w:abstractNumId w:val="14"/>
   </w:num>
 </w:numbering>
 </file>
@@ -9229,6 +11347,7 @@
     <w:rsid w:val="000F1047"/>
     <w:rsid w:val="00192CF5"/>
     <w:rsid w:val="00233143"/>
+    <w:rsid w:val="00303C1B"/>
     <w:rsid w:val="00462261"/>
     <w:rsid w:val="004C5361"/>
     <w:rsid w:val="0072345E"/>

--- a/Report/Report.docx
+++ b/Report/Report.docx
@@ -7413,9 +7413,36 @@
             <w:sz w:val="24"/>
             <w:szCs w:val="24"/>
           </w:rPr>
-          <w:t>Conceptual</w:t>
+          <w:t>Concept</w:t>
+        </w:r>
+        <w:r>
+          <w:rPr>
+            <w:rStyle w:val="Hyperlink"/>
+            <w:rFonts w:ascii="Lato" w:hAnsi="Lato" w:cs="Lato"/>
+            <w:sz w:val="24"/>
+            <w:szCs w:val="24"/>
+          </w:rPr>
+          <w:t>u</w:t>
+        </w:r>
+        <w:r>
+          <w:rPr>
+            <w:rStyle w:val="Hyperlink"/>
+            <w:rFonts w:ascii="Lato" w:hAnsi="Lato" w:cs="Lato"/>
+            <w:sz w:val="24"/>
+            <w:szCs w:val="24"/>
+          </w:rPr>
+          <w:t>al</w:t>
         </w:r>
       </w:hyperlink>
+      <w:r>
+        <w:rPr>
+          <w:rStyle w:val="Hyperlink"/>
+          <w:rFonts w:ascii="Lato" w:hAnsi="Lato" w:cs="Lato"/>
+          <w:sz w:val="24"/>
+          <w:szCs w:val="24"/>
+        </w:rPr>
+        <w:t xml:space="preserve"> </w:t>
+      </w:r>
     </w:p>
     <w:p>
       <w:pPr>
@@ -7435,10 +7462,10 @@
           <w:szCs w:val="24"/>
         </w:rPr>
         <w:drawing>
-          <wp:inline distT="0" distB="0" distL="0" distR="0" wp14:anchorId="04CDBA8D" wp14:editId="432FE361">
-            <wp:extent cx="7642860" cy="4027199"/>
+          <wp:inline distT="0" distB="0" distL="0" distR="0" wp14:anchorId="5249A235" wp14:editId="6D7AB465">
+            <wp:extent cx="7686136" cy="4166608"/>
             <wp:effectExtent l="0" t="0" r="0" b="0"/>
-            <wp:docPr id="4" name="Picture 4" descr="Diagram&#10;&#10;Description automatically generated"/>
+            <wp:docPr id="7" name="Picture 7" descr="Diagram&#10;&#10;Description automatically generated"/>
             <wp:cNvGraphicFramePr>
               <a:graphicFrameLocks xmlns:a="http://schemas.openxmlformats.org/drawingml/2006/main" noChangeAspect="1"/>
             </wp:cNvGraphicFramePr>
@@ -7446,7 +7473,7 @@
               <a:graphicData uri="http://schemas.openxmlformats.org/drawingml/2006/picture">
                 <pic:pic xmlns:pic="http://schemas.openxmlformats.org/drawingml/2006/picture">
                   <pic:nvPicPr>
-                    <pic:cNvPr id="4" name="Picture 4" descr="Diagram&#10;&#10;Description automatically generated"/>
+                    <pic:cNvPr id="7" name="Picture 7" descr="Diagram&#10;&#10;Description automatically generated"/>
                     <pic:cNvPicPr/>
                   </pic:nvPicPr>
                   <pic:blipFill>
@@ -7464,7 +7491,7 @@
                   <pic:spPr>
                     <a:xfrm>
                       <a:off x="0" y="0"/>
-                      <a:ext cx="7646745" cy="4029246"/>
+                      <a:ext cx="7704391" cy="4176504"/>
                     </a:xfrm>
                     <a:prstGeom prst="rect">
                       <a:avLst/>
@@ -7506,6 +7533,26 @@
           <w:szCs w:val="24"/>
         </w:rPr>
       </w:pPr>
+    </w:p>
+    <w:p>
+      <w:pPr>
+        <w:pStyle w:val="ListParagraph"/>
+        <w:rPr>
+          <w:rFonts w:ascii="Lato" w:hAnsi="Lato" w:cs="Lato"/>
+          <w:sz w:val="24"/>
+          <w:szCs w:val="24"/>
+        </w:rPr>
+      </w:pPr>
+    </w:p>
+    <w:p>
+      <w:pPr>
+        <w:pStyle w:val="ListParagraph"/>
+        <w:rPr>
+          <w:rFonts w:ascii="Lato" w:hAnsi="Lato" w:cs="Lato"/>
+          <w:sz w:val="24"/>
+          <w:szCs w:val="24"/>
+        </w:rPr>
+      </w:pPr>
       <w:hyperlink r:id="rId14" w:history="1">
         <w:r>
           <w:rPr>
@@ -7514,7 +7561,25 @@
             <w:sz w:val="24"/>
             <w:szCs w:val="24"/>
           </w:rPr>
-          <w:t>Implement</w:t>
+          <w:t>Impleme</w:t>
+        </w:r>
+        <w:r>
+          <w:rPr>
+            <w:rStyle w:val="Hyperlink"/>
+            <w:rFonts w:ascii="Lato" w:hAnsi="Lato" w:cs="Lato"/>
+            <w:sz w:val="24"/>
+            <w:szCs w:val="24"/>
+          </w:rPr>
+          <w:t>n</w:t>
+        </w:r>
+        <w:r>
+          <w:rPr>
+            <w:rStyle w:val="Hyperlink"/>
+            <w:rFonts w:ascii="Lato" w:hAnsi="Lato" w:cs="Lato"/>
+            <w:sz w:val="24"/>
+            <w:szCs w:val="24"/>
+          </w:rPr>
+          <w:t>t</w:t>
         </w:r>
         <w:r>
           <w:rPr>
@@ -7544,12 +7609,11 @@
           <w:sz w:val="24"/>
           <w:szCs w:val="24"/>
         </w:rPr>
-        <w:lastRenderedPageBreak/>
         <w:drawing>
-          <wp:inline distT="0" distB="0" distL="0" distR="0" wp14:anchorId="04D2919B" wp14:editId="55517DD1">
-            <wp:extent cx="7642860" cy="4638791"/>
+          <wp:inline distT="0" distB="0" distL="0" distR="0" wp14:anchorId="3CF70A69" wp14:editId="30D9D664">
+            <wp:extent cx="7686136" cy="4813689"/>
             <wp:effectExtent l="0" t="0" r="0" b="0"/>
-            <wp:docPr id="5" name="Picture 5" descr="Diagram, schematic&#10;&#10;Description automatically generated"/>
+            <wp:docPr id="8" name="Picture 8" descr="Diagram&#10;&#10;Description automatically generated"/>
             <wp:cNvGraphicFramePr>
               <a:graphicFrameLocks xmlns:a="http://schemas.openxmlformats.org/drawingml/2006/main" noChangeAspect="1"/>
             </wp:cNvGraphicFramePr>
@@ -7557,7 +7621,7 @@
               <a:graphicData uri="http://schemas.openxmlformats.org/drawingml/2006/picture">
                 <pic:pic xmlns:pic="http://schemas.openxmlformats.org/drawingml/2006/picture">
                   <pic:nvPicPr>
-                    <pic:cNvPr id="5" name="Picture 5" descr="Diagram, schematic&#10;&#10;Description automatically generated"/>
+                    <pic:cNvPr id="8" name="Picture 8" descr="Diagram&#10;&#10;Description automatically generated"/>
                     <pic:cNvPicPr/>
                   </pic:nvPicPr>
                   <pic:blipFill>
@@ -7575,7 +7639,7 @@
                   <pic:spPr>
                     <a:xfrm>
                       <a:off x="0" y="0"/>
-                      <a:ext cx="7647749" cy="4641758"/>
+                      <a:ext cx="7700345" cy="4822588"/>
                     </a:xfrm>
                     <a:prstGeom prst="rect">
                       <a:avLst/>
@@ -7780,14 +7844,6 @@
           <w:szCs w:val="24"/>
         </w:rPr>
       </w:pPr>
-      <w:r>
-        <w:rPr>
-          <w:rFonts w:ascii="Times New Roman" w:eastAsia="Times New Roman" w:hAnsi="Times New Roman" w:cs="Times New Roman"/>
-          <w:sz w:val="24"/>
-          <w:szCs w:val="24"/>
-        </w:rPr>
-        <w:br/>
-      </w:r>
     </w:p>
     <w:p>
       <w:pPr>
@@ -7872,6 +7928,7 @@
           <w:sz w:val="24"/>
           <w:szCs w:val="24"/>
         </w:rPr>
+        <w:lastRenderedPageBreak/>
         <w:t>TG = {}</w:t>
       </w:r>
     </w:p>
@@ -7891,7 +7948,6 @@
           <w:sz w:val="24"/>
           <w:szCs w:val="24"/>
         </w:rPr>
-        <w:lastRenderedPageBreak/>
         <w:t>TĐ = {Tenbe, NgaySinh, GioiTinh, KhachHang}</w:t>
       </w:r>
     </w:p>
@@ -7942,14 +7998,6 @@
           <w:szCs w:val="24"/>
         </w:rPr>
       </w:pPr>
-      <w:r>
-        <w:rPr>
-          <w:rFonts w:ascii="Times New Roman" w:eastAsia="Times New Roman" w:hAnsi="Times New Roman" w:cs="Times New Roman"/>
-          <w:sz w:val="24"/>
-          <w:szCs w:val="24"/>
-        </w:rPr>
-        <w:br/>
-      </w:r>
     </w:p>
     <w:p>
       <w:pPr>
@@ -8103,14 +8151,6 @@
           <w:szCs w:val="24"/>
         </w:rPr>
       </w:pPr>
-      <w:r>
-        <w:rPr>
-          <w:rFonts w:ascii="Times New Roman" w:eastAsia="Times New Roman" w:hAnsi="Times New Roman" w:cs="Times New Roman"/>
-          <w:sz w:val="24"/>
-          <w:szCs w:val="24"/>
-        </w:rPr>
-        <w:br/>
-      </w:r>
     </w:p>
     <w:p>
       <w:pPr>
@@ -8265,16 +8305,6 @@
         </w:rPr>
         <w:t>xét PTH: Bảng sản phẩm đạt DC BCNF</w:t>
       </w:r>
-    </w:p>
-    <w:p>
-      <w:pPr>
-        <w:spacing w:after="0" w:line="240" w:lineRule="auto"/>
-        <w:rPr>
-          <w:rFonts w:ascii="Times New Roman" w:eastAsia="Times New Roman" w:hAnsi="Times New Roman" w:cs="Times New Roman"/>
-          <w:sz w:val="24"/>
-          <w:szCs w:val="24"/>
-        </w:rPr>
-      </w:pPr>
       <w:r>
         <w:rPr>
           <w:rFonts w:ascii="Times New Roman" w:eastAsia="Times New Roman" w:hAnsi="Times New Roman" w:cs="Times New Roman"/>
@@ -8426,16 +8456,6 @@
         </w:rPr>
         <w:t>xét PTH: Bảng nhận xét đạt DC BCNF</w:t>
       </w:r>
-    </w:p>
-    <w:p>
-      <w:pPr>
-        <w:spacing w:after="0" w:line="240" w:lineRule="auto"/>
-        <w:rPr>
-          <w:rFonts w:ascii="Times New Roman" w:eastAsia="Times New Roman" w:hAnsi="Times New Roman" w:cs="Times New Roman"/>
-          <w:sz w:val="24"/>
-          <w:szCs w:val="24"/>
-        </w:rPr>
-      </w:pPr>
       <w:r>
         <w:rPr>
           <w:rFonts w:ascii="Times New Roman" w:eastAsia="Times New Roman" w:hAnsi="Times New Roman" w:cs="Times New Roman"/>
@@ -8597,14 +8617,6 @@
           <w:szCs w:val="24"/>
         </w:rPr>
       </w:pPr>
-      <w:r>
-        <w:rPr>
-          <w:rFonts w:ascii="Times New Roman" w:eastAsia="Times New Roman" w:hAnsi="Times New Roman" w:cs="Times New Roman"/>
-          <w:sz w:val="24"/>
-          <w:szCs w:val="24"/>
-        </w:rPr>
-        <w:br/>
-      </w:r>
     </w:p>
     <w:p>
       <w:pPr>
@@ -8651,75 +8663,75 @@
           <w:sz w:val="24"/>
           <w:szCs w:val="24"/>
         </w:rPr>
+        <w:t>MaThongBao -&gt; TenThongBao, NoiDung, ThoiGianThongBao, KhachHang</w:t>
+      </w:r>
+    </w:p>
+    <w:p>
+      <w:pPr>
+        <w:spacing w:after="0" w:line="240" w:lineRule="auto"/>
+        <w:rPr>
+          <w:rFonts w:ascii="Times New Roman" w:eastAsia="Times New Roman" w:hAnsi="Times New Roman" w:cs="Times New Roman"/>
+          <w:sz w:val="24"/>
+          <w:szCs w:val="24"/>
+        </w:rPr>
+      </w:pPr>
+      <w:r>
+        <w:rPr>
+          <w:rFonts w:ascii="Lato" w:eastAsia="Times New Roman" w:hAnsi="Lato" w:cs="Times New Roman"/>
+          <w:color w:val="000000"/>
+          <w:sz w:val="24"/>
+          <w:szCs w:val="24"/>
+        </w:rPr>
+        <w:t>TN = {</w:t>
+      </w:r>
+      <w:proofErr w:type="gramStart"/>
+      <w:r>
+        <w:rPr>
+          <w:rFonts w:ascii="Lato" w:eastAsia="Times New Roman" w:hAnsi="Lato" w:cs="Times New Roman"/>
+          <w:color w:val="000000"/>
+          <w:sz w:val="24"/>
+          <w:szCs w:val="24"/>
+        </w:rPr>
+        <w:t>MaThongBao }</w:t>
+      </w:r>
+      <w:proofErr w:type="gramEnd"/>
+    </w:p>
+    <w:p>
+      <w:pPr>
+        <w:spacing w:after="0" w:line="240" w:lineRule="auto"/>
+        <w:rPr>
+          <w:rFonts w:ascii="Times New Roman" w:eastAsia="Times New Roman" w:hAnsi="Times New Roman" w:cs="Times New Roman"/>
+          <w:sz w:val="24"/>
+          <w:szCs w:val="24"/>
+        </w:rPr>
+      </w:pPr>
+      <w:r>
+        <w:rPr>
+          <w:rFonts w:ascii="Lato" w:eastAsia="Times New Roman" w:hAnsi="Lato" w:cs="Times New Roman"/>
+          <w:color w:val="000000"/>
+          <w:sz w:val="24"/>
+          <w:szCs w:val="24"/>
+        </w:rPr>
+        <w:t>TG = {}</w:t>
+      </w:r>
+    </w:p>
+    <w:p>
+      <w:pPr>
+        <w:spacing w:after="0" w:line="240" w:lineRule="auto"/>
+        <w:rPr>
+          <w:rFonts w:ascii="Times New Roman" w:eastAsia="Times New Roman" w:hAnsi="Times New Roman" w:cs="Times New Roman"/>
+          <w:sz w:val="24"/>
+          <w:szCs w:val="24"/>
+        </w:rPr>
+      </w:pPr>
+      <w:r>
+        <w:rPr>
+          <w:rFonts w:ascii="Lato" w:eastAsia="Times New Roman" w:hAnsi="Lato" w:cs="Times New Roman"/>
+          <w:color w:val="000000"/>
+          <w:sz w:val="24"/>
+          <w:szCs w:val="24"/>
+        </w:rPr>
         <w:lastRenderedPageBreak/>
-        <w:t>MaThongBao -&gt; TenThongBao, NoiDung, ThoiGianThongBao, KhachHang</w:t>
-      </w:r>
-    </w:p>
-    <w:p>
-      <w:pPr>
-        <w:spacing w:after="0" w:line="240" w:lineRule="auto"/>
-        <w:rPr>
-          <w:rFonts w:ascii="Times New Roman" w:eastAsia="Times New Roman" w:hAnsi="Times New Roman" w:cs="Times New Roman"/>
-          <w:sz w:val="24"/>
-          <w:szCs w:val="24"/>
-        </w:rPr>
-      </w:pPr>
-      <w:r>
-        <w:rPr>
-          <w:rFonts w:ascii="Lato" w:eastAsia="Times New Roman" w:hAnsi="Lato" w:cs="Times New Roman"/>
-          <w:color w:val="000000"/>
-          <w:sz w:val="24"/>
-          <w:szCs w:val="24"/>
-        </w:rPr>
-        <w:t>TN = {</w:t>
-      </w:r>
-      <w:proofErr w:type="gramStart"/>
-      <w:r>
-        <w:rPr>
-          <w:rFonts w:ascii="Lato" w:eastAsia="Times New Roman" w:hAnsi="Lato" w:cs="Times New Roman"/>
-          <w:color w:val="000000"/>
-          <w:sz w:val="24"/>
-          <w:szCs w:val="24"/>
-        </w:rPr>
-        <w:t>MaThongBao }</w:t>
-      </w:r>
-      <w:proofErr w:type="gramEnd"/>
-    </w:p>
-    <w:p>
-      <w:pPr>
-        <w:spacing w:after="0" w:line="240" w:lineRule="auto"/>
-        <w:rPr>
-          <w:rFonts w:ascii="Times New Roman" w:eastAsia="Times New Roman" w:hAnsi="Times New Roman" w:cs="Times New Roman"/>
-          <w:sz w:val="24"/>
-          <w:szCs w:val="24"/>
-        </w:rPr>
-      </w:pPr>
-      <w:r>
-        <w:rPr>
-          <w:rFonts w:ascii="Lato" w:eastAsia="Times New Roman" w:hAnsi="Lato" w:cs="Times New Roman"/>
-          <w:color w:val="000000"/>
-          <w:sz w:val="24"/>
-          <w:szCs w:val="24"/>
-        </w:rPr>
-        <w:t>TG = {}</w:t>
-      </w:r>
-    </w:p>
-    <w:p>
-      <w:pPr>
-        <w:spacing w:after="0" w:line="240" w:lineRule="auto"/>
-        <w:rPr>
-          <w:rFonts w:ascii="Times New Roman" w:eastAsia="Times New Roman" w:hAnsi="Times New Roman" w:cs="Times New Roman"/>
-          <w:sz w:val="24"/>
-          <w:szCs w:val="24"/>
-        </w:rPr>
-      </w:pPr>
-      <w:r>
-        <w:rPr>
-          <w:rFonts w:ascii="Lato" w:eastAsia="Times New Roman" w:hAnsi="Lato" w:cs="Times New Roman"/>
-          <w:color w:val="000000"/>
-          <w:sz w:val="24"/>
-          <w:szCs w:val="24"/>
-        </w:rPr>
         <w:t>TĐ = {TenThongBao, NoiDung, ThoiGianThongBao, KhachHang}</w:t>
       </w:r>
     </w:p>
@@ -8770,14 +8782,6 @@
           <w:szCs w:val="24"/>
         </w:rPr>
       </w:pPr>
-      <w:r>
-        <w:rPr>
-          <w:rFonts w:ascii="Times New Roman" w:eastAsia="Times New Roman" w:hAnsi="Times New Roman" w:cs="Times New Roman"/>
-          <w:sz w:val="24"/>
-          <w:szCs w:val="24"/>
-        </w:rPr>
-        <w:br/>
-      </w:r>
     </w:p>
     <w:p>
       <w:pPr>
@@ -8942,14 +8946,6 @@
           <w:szCs w:val="24"/>
         </w:rPr>
       </w:pPr>
-      <w:r>
-        <w:rPr>
-          <w:rFonts w:ascii="Times New Roman" w:eastAsia="Times New Roman" w:hAnsi="Times New Roman" w:cs="Times New Roman"/>
-          <w:sz w:val="24"/>
-          <w:szCs w:val="24"/>
-        </w:rPr>
-        <w:br/>
-      </w:r>
     </w:p>
     <w:p>
       <w:pPr>
@@ -9134,14 +9130,6 @@
           <w:szCs w:val="24"/>
         </w:rPr>
       </w:pPr>
-      <w:r>
-        <w:rPr>
-          <w:rFonts w:ascii="Times New Roman" w:eastAsia="Times New Roman" w:hAnsi="Times New Roman" w:cs="Times New Roman"/>
-          <w:sz w:val="24"/>
-          <w:szCs w:val="24"/>
-        </w:rPr>
-        <w:br/>
-      </w:r>
     </w:p>
     <w:p>
       <w:pPr>
@@ -9314,14 +9302,6 @@
         </w:rPr>
         <w:br/>
       </w:r>
-      <w:r>
-        <w:rPr>
-          <w:rFonts w:ascii="Times New Roman" w:eastAsia="Times New Roman" w:hAnsi="Times New Roman" w:cs="Times New Roman"/>
-          <w:sz w:val="24"/>
-          <w:szCs w:val="24"/>
-        </w:rPr>
-        <w:br/>
-      </w:r>
     </w:p>
     <w:p>
       <w:pPr>
@@ -9474,7 +9454,6 @@
           <w:sz w:val="24"/>
           <w:szCs w:val="24"/>
         </w:rPr>
-        <w:lastRenderedPageBreak/>
         <w:t xml:space="preserve">xét PTH: Bảng siêu </w:t>
       </w:r>
       <w:proofErr w:type="gramStart"/>
@@ -9507,14 +9486,6 @@
           <w:szCs w:val="24"/>
         </w:rPr>
       </w:pPr>
-      <w:r>
-        <w:rPr>
-          <w:rFonts w:ascii="Times New Roman" w:eastAsia="Times New Roman" w:hAnsi="Times New Roman" w:cs="Times New Roman"/>
-          <w:sz w:val="24"/>
-          <w:szCs w:val="24"/>
-        </w:rPr>
-        <w:br/>
-      </w:r>
     </w:p>
     <w:p>
       <w:pPr>
@@ -9679,6 +9650,7 @@
           <w:sz w:val="24"/>
           <w:szCs w:val="24"/>
         </w:rPr>
+        <w:lastRenderedPageBreak/>
         <w:t xml:space="preserve">-&gt; Khoá: </w:t>
       </w:r>
       <w:proofErr w:type="gramStart"/>
@@ -9741,14 +9713,6 @@
           <w:szCs w:val="24"/>
         </w:rPr>
       </w:pPr>
-      <w:r>
-        <w:rPr>
-          <w:rFonts w:ascii="Times New Roman" w:eastAsia="Times New Roman" w:hAnsi="Times New Roman" w:cs="Times New Roman"/>
-          <w:sz w:val="24"/>
-          <w:szCs w:val="24"/>
-        </w:rPr>
-        <w:br/>
-      </w:r>
     </w:p>
     <w:p>
       <w:pPr>
@@ -9960,14 +9924,6 @@
           <w:szCs w:val="24"/>
         </w:rPr>
       </w:pPr>
-      <w:r>
-        <w:rPr>
-          <w:rFonts w:ascii="Times New Roman" w:eastAsia="Times New Roman" w:hAnsi="Times New Roman" w:cs="Times New Roman"/>
-          <w:sz w:val="24"/>
-          <w:szCs w:val="24"/>
-        </w:rPr>
-        <w:br/>
-      </w:r>
     </w:p>
     <w:p>
       <w:pPr>
@@ -10193,14 +10149,6 @@
           <w:szCs w:val="24"/>
         </w:rPr>
       </w:pPr>
-      <w:r>
-        <w:rPr>
-          <w:rFonts w:ascii="Times New Roman" w:eastAsia="Times New Roman" w:hAnsi="Times New Roman" w:cs="Times New Roman"/>
-          <w:sz w:val="24"/>
-          <w:szCs w:val="24"/>
-        </w:rPr>
-        <w:br/>
-      </w:r>
     </w:p>
     <w:p>
       <w:pPr>
@@ -10304,7 +10252,6 @@
           <w:sz w:val="24"/>
           <w:szCs w:val="24"/>
         </w:rPr>
-        <w:lastRenderedPageBreak/>
         <w:t>TĐ = {ThoiGianLap, TenThuNgan, TenKhachHang, TienGiamGia, TienThanhToan, MaQR, MoTaHoaDon, SieuThi}</w:t>
       </w:r>
     </w:p>
@@ -10355,14 +10302,6 @@
           <w:szCs w:val="24"/>
         </w:rPr>
       </w:pPr>
-      <w:r>
-        <w:rPr>
-          <w:rFonts w:ascii="Times New Roman" w:eastAsia="Times New Roman" w:hAnsi="Times New Roman" w:cs="Times New Roman"/>
-          <w:sz w:val="24"/>
-          <w:szCs w:val="24"/>
-        </w:rPr>
-        <w:br/>
-      </w:r>
     </w:p>
     <w:p>
       <w:pPr>
@@ -10516,14 +10455,6 @@
           <w:szCs w:val="24"/>
         </w:rPr>
       </w:pPr>
-      <w:r>
-        <w:rPr>
-          <w:rFonts w:ascii="Times New Roman" w:eastAsia="Times New Roman" w:hAnsi="Times New Roman" w:cs="Times New Roman"/>
-          <w:sz w:val="24"/>
-          <w:szCs w:val="24"/>
-        </w:rPr>
-        <w:br/>
-      </w:r>
     </w:p>
     <w:p>
       <w:pPr>
@@ -10677,14 +10608,6 @@
           <w:szCs w:val="24"/>
         </w:rPr>
       </w:pPr>
-      <w:r>
-        <w:rPr>
-          <w:rFonts w:ascii="Times New Roman" w:eastAsia="Times New Roman" w:hAnsi="Times New Roman" w:cs="Times New Roman"/>
-          <w:sz w:val="24"/>
-          <w:szCs w:val="24"/>
-        </w:rPr>
-        <w:br/>
-      </w:r>
     </w:p>
     <w:p>
       <w:pPr>
@@ -10876,14 +10799,6 @@
           <w:szCs w:val="24"/>
         </w:rPr>
       </w:pPr>
-      <w:r>
-        <w:rPr>
-          <w:rFonts w:ascii="Times New Roman" w:eastAsia="Times New Roman" w:hAnsi="Times New Roman" w:cs="Times New Roman"/>
-          <w:sz w:val="24"/>
-          <w:szCs w:val="24"/>
-        </w:rPr>
-        <w:br/>
-      </w:r>
     </w:p>
     <w:p>
       <w:pPr>
@@ -11048,15 +10963,6 @@
           <w:szCs w:val="24"/>
         </w:rPr>
       </w:pPr>
-      <w:r>
-        <w:rPr>
-          <w:rFonts w:ascii="Times New Roman" w:eastAsia="Times New Roman" w:hAnsi="Times New Roman" w:cs="Times New Roman"/>
-          <w:sz w:val="24"/>
-          <w:szCs w:val="24"/>
-        </w:rPr>
-        <w:lastRenderedPageBreak/>
-        <w:br/>
-      </w:r>
     </w:p>
     <w:p>
       <w:pPr>
@@ -11250,14 +11156,6 @@
           <w:szCs w:val="24"/>
         </w:rPr>
       </w:pPr>
-      <w:r>
-        <w:rPr>
-          <w:rFonts w:ascii="Times New Roman" w:eastAsia="Times New Roman" w:hAnsi="Times New Roman" w:cs="Times New Roman"/>
-          <w:sz w:val="24"/>
-          <w:szCs w:val="24"/>
-        </w:rPr>
-        <w:br/>
-      </w:r>
     </w:p>
     <w:p>
       <w:pPr>
@@ -11409,6 +11307,7 @@
           <w:sz w:val="24"/>
           <w:szCs w:val="24"/>
         </w:rPr>
+        <w:lastRenderedPageBreak/>
         <w:t xml:space="preserve">xét PTH: Bảng nhân viên quản lý </w:t>
       </w:r>
       <w:proofErr w:type="gramStart"/>
@@ -11441,14 +11340,6 @@
           <w:szCs w:val="24"/>
         </w:rPr>
       </w:pPr>
-      <w:r>
-        <w:rPr>
-          <w:rFonts w:ascii="Times New Roman" w:eastAsia="Times New Roman" w:hAnsi="Times New Roman" w:cs="Times New Roman"/>
-          <w:sz w:val="24"/>
-          <w:szCs w:val="24"/>
-        </w:rPr>
-        <w:br/>
-      </w:r>
     </w:p>
     <w:p>
       <w:pPr>
@@ -11632,14 +11523,6 @@
           <w:szCs w:val="24"/>
         </w:rPr>
       </w:pPr>
-      <w:r>
-        <w:rPr>
-          <w:rFonts w:ascii="Times New Roman" w:eastAsia="Times New Roman" w:hAnsi="Times New Roman" w:cs="Times New Roman"/>
-          <w:sz w:val="24"/>
-          <w:szCs w:val="24"/>
-        </w:rPr>
-        <w:br/>
-      </w:r>
     </w:p>
     <w:p>
       <w:pPr>
@@ -11813,16 +11696,6 @@
         </w:rPr>
         <w:t xml:space="preserve"> DC BCNF</w:t>
       </w:r>
-    </w:p>
-    <w:p>
-      <w:pPr>
-        <w:spacing w:after="0" w:line="240" w:lineRule="auto"/>
-        <w:rPr>
-          <w:rFonts w:ascii="Times New Roman" w:eastAsia="Times New Roman" w:hAnsi="Times New Roman" w:cs="Times New Roman"/>
-          <w:sz w:val="24"/>
-          <w:szCs w:val="24"/>
-        </w:rPr>
-      </w:pPr>
       <w:r>
         <w:rPr>
           <w:rFonts w:ascii="Times New Roman" w:eastAsia="Times New Roman" w:hAnsi="Times New Roman" w:cs="Times New Roman"/>
@@ -11945,7 +11818,6 @@
           <w:sz w:val="24"/>
           <w:szCs w:val="24"/>
         </w:rPr>
-        <w:lastRenderedPageBreak/>
         <w:t>TĐ = {SoLuong}</w:t>
       </w:r>
     </w:p>
@@ -12026,14 +11898,6 @@
           <w:szCs w:val="24"/>
         </w:rPr>
       </w:pPr>
-      <w:r>
-        <w:rPr>
-          <w:rFonts w:ascii="Times New Roman" w:eastAsia="Times New Roman" w:hAnsi="Times New Roman" w:cs="Times New Roman"/>
-          <w:sz w:val="24"/>
-          <w:szCs w:val="24"/>
-        </w:rPr>
-        <w:br/>
-      </w:r>
     </w:p>
     <w:p>
       <w:pPr>
@@ -12237,14 +12101,6 @@
           <w:szCs w:val="24"/>
         </w:rPr>
       </w:pPr>
-      <w:r>
-        <w:rPr>
-          <w:rFonts w:ascii="Times New Roman" w:eastAsia="Times New Roman" w:hAnsi="Times New Roman" w:cs="Times New Roman"/>
-          <w:sz w:val="24"/>
-          <w:szCs w:val="24"/>
-        </w:rPr>
-        <w:br/>
-      </w:r>
     </w:p>
     <w:p>
       <w:pPr>
@@ -12397,6 +12253,7 @@
           <w:sz w:val="24"/>
           <w:szCs w:val="24"/>
         </w:rPr>
+        <w:lastRenderedPageBreak/>
         <w:t>-&gt; Khoá: MaPhieuNhapHang</w:t>
       </w:r>
     </w:p>
@@ -12477,14 +12334,6 @@
           <w:szCs w:val="24"/>
         </w:rPr>
       </w:pPr>
-      <w:r>
-        <w:rPr>
-          <w:rFonts w:ascii="Times New Roman" w:eastAsia="Times New Roman" w:hAnsi="Times New Roman" w:cs="Times New Roman"/>
-          <w:sz w:val="24"/>
-          <w:szCs w:val="24"/>
-        </w:rPr>
-        <w:br/>
-      </w:r>
     </w:p>
     <w:p>
       <w:pPr>
@@ -12727,16 +12576,6 @@
         </w:rPr>
         <w:t>=&gt; Loại NVXuat ra khỏi phiếu xuất hàng</w:t>
       </w:r>
-    </w:p>
-    <w:p>
-      <w:pPr>
-        <w:spacing w:after="0" w:line="240" w:lineRule="auto"/>
-        <w:rPr>
-          <w:rFonts w:ascii="Times New Roman" w:eastAsia="Times New Roman" w:hAnsi="Times New Roman" w:cs="Times New Roman"/>
-          <w:sz w:val="24"/>
-          <w:szCs w:val="24"/>
-        </w:rPr>
-      </w:pPr>
       <w:r>
         <w:rPr>
           <w:rFonts w:ascii="Times New Roman" w:eastAsia="Times New Roman" w:hAnsi="Times New Roman" w:cs="Times New Roman"/>
@@ -12898,7 +12737,6 @@
           <w:sz w:val="24"/>
           <w:szCs w:val="24"/>
         </w:rPr>
-        <w:lastRenderedPageBreak/>
         <w:t xml:space="preserve">-&gt; Khoá: </w:t>
       </w:r>
       <w:proofErr w:type="gramStart"/>
@@ -12970,14 +12808,6 @@
           <w:szCs w:val="24"/>
         </w:rPr>
       </w:pPr>
-      <w:r>
-        <w:rPr>
-          <w:rFonts w:ascii="Times New Roman" w:eastAsia="Times New Roman" w:hAnsi="Times New Roman" w:cs="Times New Roman"/>
-          <w:sz w:val="24"/>
-          <w:szCs w:val="24"/>
-        </w:rPr>
-        <w:br/>
-      </w:r>
     </w:p>
     <w:p>
       <w:pPr>
@@ -13151,14 +12981,6 @@
           <w:szCs w:val="24"/>
         </w:rPr>
       </w:pPr>
-      <w:r>
-        <w:rPr>
-          <w:rFonts w:ascii="Times New Roman" w:eastAsia="Times New Roman" w:hAnsi="Times New Roman" w:cs="Times New Roman"/>
-          <w:sz w:val="24"/>
-          <w:szCs w:val="24"/>
-        </w:rPr>
-        <w:br/>
-      </w:r>
     </w:p>
     <w:p>
       <w:pPr>
@@ -13288,7 +13110,8 @@
       <w:pPr>
         <w:spacing w:after="0" w:line="240" w:lineRule="auto"/>
         <w:rPr>
-          <w:rFonts w:ascii="Times New Roman" w:eastAsia="Times New Roman" w:hAnsi="Times New Roman" w:cs="Times New Roman"/>
+          <w:rFonts w:ascii="Lato" w:eastAsia="Times New Roman" w:hAnsi="Lato" w:cs="Times New Roman"/>
+          <w:color w:val="000000"/>
           <w:sz w:val="24"/>
           <w:szCs w:val="24"/>
         </w:rPr>
@@ -13325,13 +13148,54 @@
     </w:p>
     <w:p>
       <w:pPr>
-        <w:rPr>
-          <w:rFonts w:ascii="Lato" w:hAnsi="Lato" w:cs="Lato"/>
-          <w:b/>
-          <w:bCs/>
-          <w:sz w:val="28"/>
-          <w:szCs w:val="28"/>
-          <w:u w:val="single"/>
+        <w:spacing w:after="0" w:line="240" w:lineRule="auto"/>
+        <w:rPr>
+          <w:rFonts w:ascii="Lato" w:eastAsia="Times New Roman" w:hAnsi="Lato" w:cs="Times New Roman"/>
+          <w:color w:val="000000"/>
+          <w:sz w:val="24"/>
+          <w:szCs w:val="24"/>
+        </w:rPr>
+      </w:pPr>
+    </w:p>
+    <w:p>
+      <w:pPr>
+        <w:spacing w:after="0" w:line="240" w:lineRule="auto"/>
+        <w:rPr>
+          <w:rFonts w:ascii="Lato" w:eastAsia="Times New Roman" w:hAnsi="Lato" w:cs="Times New Roman"/>
+          <w:color w:val="000000"/>
+          <w:sz w:val="24"/>
+          <w:szCs w:val="24"/>
+        </w:rPr>
+      </w:pPr>
+    </w:p>
+    <w:p>
+      <w:pPr>
+        <w:spacing w:after="0" w:line="240" w:lineRule="auto"/>
+        <w:rPr>
+          <w:rFonts w:ascii="Lato" w:eastAsia="Times New Roman" w:hAnsi="Lato" w:cs="Times New Roman"/>
+          <w:color w:val="000000"/>
+          <w:sz w:val="24"/>
+          <w:szCs w:val="24"/>
+        </w:rPr>
+      </w:pPr>
+    </w:p>
+    <w:p>
+      <w:pPr>
+        <w:spacing w:after="0" w:line="240" w:lineRule="auto"/>
+        <w:rPr>
+          <w:rFonts w:ascii="Times New Roman" w:eastAsia="Times New Roman" w:hAnsi="Times New Roman" w:cs="Times New Roman"/>
+          <w:sz w:val="24"/>
+          <w:szCs w:val="24"/>
+        </w:rPr>
+      </w:pPr>
+    </w:p>
+    <w:p>
+      <w:pPr>
+        <w:spacing w:after="0" w:line="240" w:lineRule="auto"/>
+        <w:rPr>
+          <w:rFonts w:ascii="Times New Roman" w:eastAsia="Times New Roman" w:hAnsi="Times New Roman" w:cs="Times New Roman"/>
+          <w:sz w:val="24"/>
+          <w:szCs w:val="24"/>
         </w:rPr>
       </w:pPr>
     </w:p>
@@ -13362,12 +13226,58 @@
           <w:szCs w:val="28"/>
           <w:u w:val="single"/>
         </w:rPr>
+        <w:lastRenderedPageBreak/>
         <w:t>Lược đồ quan hệ</w:t>
       </w:r>
     </w:p>
     <w:p>
       <w:pPr>
-        <w:pStyle w:val="ListParagraph"/>
+        <w:rPr>
+          <w:rFonts w:ascii="Lato" w:hAnsi="Lato"/>
+          <w:sz w:val="24"/>
+          <w:szCs w:val="24"/>
+        </w:rPr>
+      </w:pPr>
+      <w:hyperlink r:id="rId16" w:history="1">
+        <w:r>
+          <w:rPr>
+            <w:rStyle w:val="Hyperlink"/>
+            <w:rFonts w:ascii="Lato" w:hAnsi="Lato"/>
+            <w:sz w:val="24"/>
+            <w:szCs w:val="24"/>
+          </w:rPr>
+          <w:t xml:space="preserve">Lược đồ CSDL </w:t>
+        </w:r>
+        <w:r>
+          <w:rPr>
+            <w:rStyle w:val="Hyperlink"/>
+            <w:rFonts w:ascii="Lato" w:hAnsi="Lato"/>
+            <w:sz w:val="24"/>
+            <w:szCs w:val="24"/>
+          </w:rPr>
+          <w:t>q</w:t>
+        </w:r>
+        <w:r>
+          <w:rPr>
+            <w:rStyle w:val="Hyperlink"/>
+            <w:rFonts w:ascii="Lato" w:hAnsi="Lato"/>
+            <w:sz w:val="24"/>
+            <w:szCs w:val="24"/>
+          </w:rPr>
+          <w:t>uan hệ</w:t>
+        </w:r>
+      </w:hyperlink>
+      <w:r>
+        <w:rPr>
+          <w:rFonts w:ascii="Lato" w:hAnsi="Lato"/>
+          <w:sz w:val="24"/>
+          <w:szCs w:val="24"/>
+        </w:rPr>
+        <w:t xml:space="preserve"> </w:t>
+      </w:r>
+    </w:p>
+    <w:p>
+      <w:pPr>
         <w:rPr>
           <w:rFonts w:ascii="Lato" w:hAnsi="Lato" w:cs="Lato"/>
           <w:b/>
@@ -13377,6 +13287,58 @@
           <w:u w:val="single"/>
         </w:rPr>
       </w:pPr>
+      <w:r>
+        <w:rPr>
+          <w:rFonts w:ascii="Lato" w:hAnsi="Lato" w:cs="Lato"/>
+          <w:b/>
+          <w:bCs/>
+          <w:noProof/>
+          <w:sz w:val="28"/>
+          <w:szCs w:val="28"/>
+          <w:u w:val="single"/>
+        </w:rPr>
+        <w:drawing>
+          <wp:inline distT="0" distB="0" distL="0" distR="0" wp14:anchorId="0C6A3641" wp14:editId="7DBEEA51">
+            <wp:extent cx="6335486" cy="3533252"/>
+            <wp:effectExtent l="0" t="0" r="0" b="0"/>
+            <wp:docPr id="6" name="Picture 6" descr="Diagram, engineering drawing&#10;&#10;Description automatically generated"/>
+            <wp:cNvGraphicFramePr>
+              <a:graphicFrameLocks xmlns:a="http://schemas.openxmlformats.org/drawingml/2006/main" noChangeAspect="1"/>
+            </wp:cNvGraphicFramePr>
+            <a:graphic xmlns:a="http://schemas.openxmlformats.org/drawingml/2006/main">
+              <a:graphicData uri="http://schemas.openxmlformats.org/drawingml/2006/picture">
+                <pic:pic xmlns:pic="http://schemas.openxmlformats.org/drawingml/2006/picture">
+                  <pic:nvPicPr>
+                    <pic:cNvPr id="6" name="Picture 6" descr="Diagram, engineering drawing&#10;&#10;Description automatically generated"/>
+                    <pic:cNvPicPr/>
+                  </pic:nvPicPr>
+                  <pic:blipFill>
+                    <a:blip r:embed="rId17" cstate="print">
+                      <a:extLst>
+                        <a:ext uri="{28A0092B-C50C-407E-A947-70E740481C1C}">
+                          <a14:useLocalDpi xmlns:a14="http://schemas.microsoft.com/office/drawing/2010/main" val="0"/>
+                        </a:ext>
+                      </a:extLst>
+                    </a:blip>
+                    <a:stretch>
+                      <a:fillRect/>
+                    </a:stretch>
+                  </pic:blipFill>
+                  <pic:spPr>
+                    <a:xfrm>
+                      <a:off x="0" y="0"/>
+                      <a:ext cx="6341391" cy="3536545"/>
+                    </a:xfrm>
+                    <a:prstGeom prst="rect">
+                      <a:avLst/>
+                    </a:prstGeom>
+                  </pic:spPr>
+                </pic:pic>
+              </a:graphicData>
+            </a:graphic>
+          </wp:inline>
+        </w:drawing>
+      </w:r>
     </w:p>
     <w:p>
       <w:pPr>
@@ -13434,51 +13396,1492 @@
     </w:p>
     <w:p>
       <w:pPr>
-        <w:pStyle w:val="ListParagraph"/>
         <w:numPr>
           <w:ilvl w:val="0"/>
-          <w:numId w:val="10"/>
+          <w:numId w:val="48"/>
         </w:numPr>
-        <w:ind w:hanging="180"/>
-        <w:rPr>
-          <w:u w:val="single"/>
-        </w:rPr>
-      </w:pPr>
-      <w:r>
-        <w:rPr>
-          <w:rFonts w:ascii="Lato" w:hAnsi="Lato" w:cs="Lato"/>
-          <w:b/>
-          <w:bCs/>
-          <w:sz w:val="28"/>
-          <w:szCs w:val="28"/>
-          <w:u w:val="single"/>
-        </w:rPr>
-        <w:t>Bảng tầm ảnh hưởng</w:t>
-      </w:r>
-    </w:p>
-    <w:p>
-      <w:pPr>
-        <w:pStyle w:val="ListParagraph"/>
+        <w:spacing w:after="0" w:line="240" w:lineRule="auto"/>
+        <w:textAlignment w:val="baseline"/>
+        <w:rPr>
+          <w:rFonts w:ascii="Times New Roman" w:eastAsia="Times New Roman" w:hAnsi="Times New Roman" w:cs="Times New Roman"/>
+          <w:b/>
+          <w:bCs/>
+          <w:color w:val="000000"/>
+        </w:rPr>
+      </w:pPr>
+      <w:r>
+        <w:rPr>
+          <w:rFonts w:ascii="Times New Roman" w:eastAsia="Times New Roman" w:hAnsi="Times New Roman" w:cs="Times New Roman"/>
+          <w:b/>
+          <w:bCs/>
+          <w:color w:val="000000"/>
+        </w:rPr>
+        <w:t>Khách hàng:</w:t>
+      </w:r>
+    </w:p>
+    <w:p>
+      <w:pPr>
+        <w:numPr>
+          <w:ilvl w:val="1"/>
+          <w:numId w:val="48"/>
+        </w:numPr>
+        <w:spacing w:after="0" w:line="240" w:lineRule="auto"/>
+        <w:textAlignment w:val="baseline"/>
+        <w:rPr>
+          <w:rFonts w:ascii="Times New Roman" w:eastAsia="Times New Roman" w:hAnsi="Times New Roman" w:cs="Times New Roman"/>
+          <w:color w:val="000000"/>
+        </w:rPr>
+      </w:pPr>
+      <w:r>
+        <w:rPr>
+          <w:rFonts w:ascii="Times New Roman" w:eastAsia="Times New Roman" w:hAnsi="Times New Roman" w:cs="Times New Roman"/>
+          <w:color w:val="000000"/>
+        </w:rPr>
+        <w:t>Giới tính của khách hàng chỉ có thể là Nam hoặc Nữ</w:t>
+      </w:r>
+    </w:p>
+    <w:p>
+      <w:pPr>
+        <w:numPr>
+          <w:ilvl w:val="1"/>
+          <w:numId w:val="48"/>
+        </w:numPr>
+        <w:spacing w:after="0" w:line="240" w:lineRule="auto"/>
+        <w:textAlignment w:val="baseline"/>
+        <w:rPr>
+          <w:rFonts w:ascii="Times New Roman" w:eastAsia="Times New Roman" w:hAnsi="Times New Roman" w:cs="Times New Roman"/>
+          <w:color w:val="000000"/>
+        </w:rPr>
+      </w:pPr>
+      <w:r>
+        <w:rPr>
+          <w:rFonts w:ascii="Times New Roman" w:eastAsia="Times New Roman" w:hAnsi="Times New Roman" w:cs="Times New Roman"/>
+          <w:color w:val="000000"/>
+        </w:rPr>
+        <w:t>Số điện thoại của mỗi khách hàng là độc nhất</w:t>
+      </w:r>
+    </w:p>
+    <w:p>
+      <w:pPr>
         <w:numPr>
           <w:ilvl w:val="0"/>
-          <w:numId w:val="10"/>
+          <w:numId w:val="48"/>
         </w:numPr>
-        <w:ind w:hanging="180"/>
+        <w:spacing w:after="0" w:line="240" w:lineRule="auto"/>
+        <w:textAlignment w:val="baseline"/>
+        <w:rPr>
+          <w:rFonts w:ascii="Times New Roman" w:eastAsia="Times New Roman" w:hAnsi="Times New Roman" w:cs="Times New Roman"/>
+          <w:b/>
+          <w:bCs/>
+          <w:color w:val="000000"/>
+        </w:rPr>
+      </w:pPr>
+      <w:r>
+        <w:rPr>
+          <w:rFonts w:ascii="Times New Roman" w:eastAsia="Times New Roman" w:hAnsi="Times New Roman" w:cs="Times New Roman"/>
+          <w:b/>
+          <w:bCs/>
+          <w:color w:val="000000"/>
+        </w:rPr>
+        <w:t>Bé:</w:t>
+      </w:r>
+    </w:p>
+    <w:p>
+      <w:pPr>
+        <w:numPr>
+          <w:ilvl w:val="1"/>
+          <w:numId w:val="48"/>
+        </w:numPr>
+        <w:spacing w:after="0" w:line="240" w:lineRule="auto"/>
+        <w:textAlignment w:val="baseline"/>
+        <w:rPr>
+          <w:rFonts w:ascii="Times New Roman" w:eastAsia="Times New Roman" w:hAnsi="Times New Roman" w:cs="Times New Roman"/>
+          <w:color w:val="000000"/>
+        </w:rPr>
+      </w:pPr>
+      <w:r>
+        <w:rPr>
+          <w:rFonts w:ascii="Times New Roman" w:eastAsia="Times New Roman" w:hAnsi="Times New Roman" w:cs="Times New Roman"/>
+          <w:color w:val="000000"/>
+        </w:rPr>
+        <w:t>Giới tính của bé chỉ có thể là Nam hoặc Nữ</w:t>
+      </w:r>
+    </w:p>
+    <w:p>
+      <w:pPr>
+        <w:numPr>
+          <w:ilvl w:val="1"/>
+          <w:numId w:val="48"/>
+        </w:numPr>
+        <w:spacing w:after="0" w:line="240" w:lineRule="auto"/>
+        <w:textAlignment w:val="baseline"/>
+        <w:rPr>
+          <w:rFonts w:ascii="Times New Roman" w:eastAsia="Times New Roman" w:hAnsi="Times New Roman" w:cs="Times New Roman"/>
+          <w:color w:val="000000"/>
+        </w:rPr>
+      </w:pPr>
+      <w:r>
+        <w:rPr>
+          <w:rFonts w:ascii="Times New Roman" w:eastAsia="Times New Roman" w:hAnsi="Times New Roman" w:cs="Times New Roman"/>
+          <w:color w:val="000000"/>
+        </w:rPr>
+        <w:t xml:space="preserve">Năm sinh của bé không được lớn năm sinh của phụ huynh từ bảng Khách hàng </w:t>
+      </w:r>
+    </w:p>
+    <w:p>
+      <w:pPr>
+        <w:numPr>
+          <w:ilvl w:val="0"/>
+          <w:numId w:val="48"/>
+        </w:numPr>
+        <w:spacing w:after="0" w:line="240" w:lineRule="auto"/>
+        <w:textAlignment w:val="baseline"/>
+        <w:rPr>
+          <w:rFonts w:ascii="Times New Roman" w:eastAsia="Times New Roman" w:hAnsi="Times New Roman" w:cs="Times New Roman"/>
+          <w:b/>
+          <w:bCs/>
+          <w:color w:val="000000"/>
+        </w:rPr>
+      </w:pPr>
+      <w:r>
+        <w:rPr>
+          <w:rFonts w:ascii="Times New Roman" w:eastAsia="Times New Roman" w:hAnsi="Times New Roman" w:cs="Times New Roman"/>
+          <w:b/>
+          <w:bCs/>
+          <w:color w:val="000000"/>
+        </w:rPr>
+        <w:t>Địa chỉ giao hàng:</w:t>
+      </w:r>
+    </w:p>
+    <w:p>
+      <w:pPr>
+        <w:numPr>
+          <w:ilvl w:val="1"/>
+          <w:numId w:val="48"/>
+        </w:numPr>
+        <w:spacing w:after="0" w:line="240" w:lineRule="auto"/>
+        <w:textAlignment w:val="baseline"/>
+        <w:rPr>
+          <w:rFonts w:ascii="Times New Roman" w:eastAsia="Times New Roman" w:hAnsi="Times New Roman" w:cs="Times New Roman"/>
+          <w:color w:val="000000"/>
+        </w:rPr>
+      </w:pPr>
+      <w:r>
+        <w:rPr>
+          <w:rFonts w:ascii="Times New Roman" w:eastAsia="Times New Roman" w:hAnsi="Times New Roman" w:cs="Times New Roman"/>
+          <w:color w:val="000000"/>
+        </w:rPr>
+        <w:t>Thuộc tính Khách hàng không thể là NULL </w:t>
+      </w:r>
+    </w:p>
+    <w:p>
+      <w:pPr>
+        <w:numPr>
+          <w:ilvl w:val="0"/>
+          <w:numId w:val="48"/>
+        </w:numPr>
+        <w:spacing w:after="0" w:line="240" w:lineRule="auto"/>
+        <w:textAlignment w:val="baseline"/>
+        <w:rPr>
+          <w:rFonts w:ascii="Times New Roman" w:eastAsia="Times New Roman" w:hAnsi="Times New Roman" w:cs="Times New Roman"/>
+          <w:b/>
+          <w:bCs/>
+          <w:color w:val="000000"/>
+        </w:rPr>
+      </w:pPr>
+      <w:r>
+        <w:rPr>
+          <w:rFonts w:ascii="Times New Roman" w:eastAsia="Times New Roman" w:hAnsi="Times New Roman" w:cs="Times New Roman"/>
+          <w:b/>
+          <w:bCs/>
+          <w:color w:val="000000"/>
+        </w:rPr>
+        <w:t>Hóa đơn:</w:t>
+      </w:r>
+    </w:p>
+    <w:p>
+      <w:pPr>
+        <w:numPr>
+          <w:ilvl w:val="1"/>
+          <w:numId w:val="48"/>
+        </w:numPr>
+        <w:spacing w:after="0" w:line="240" w:lineRule="auto"/>
+        <w:textAlignment w:val="baseline"/>
+        <w:rPr>
+          <w:rFonts w:ascii="Times New Roman" w:eastAsia="Times New Roman" w:hAnsi="Times New Roman" w:cs="Times New Roman"/>
+          <w:color w:val="000000"/>
+        </w:rPr>
+      </w:pPr>
+      <w:r>
+        <w:rPr>
+          <w:rFonts w:ascii="Times New Roman" w:eastAsia="Times New Roman" w:hAnsi="Times New Roman" w:cs="Times New Roman"/>
+          <w:color w:val="000000"/>
+        </w:rPr>
+        <w:t>Thời gian lập hóa đơn không được vượt quá thời gian hiện tại</w:t>
+      </w:r>
+    </w:p>
+    <w:p>
+      <w:pPr>
+        <w:numPr>
+          <w:ilvl w:val="0"/>
+          <w:numId w:val="48"/>
+        </w:numPr>
+        <w:spacing w:after="0" w:line="240" w:lineRule="auto"/>
+        <w:textAlignment w:val="baseline"/>
+        <w:rPr>
+          <w:rFonts w:ascii="Times New Roman" w:eastAsia="Times New Roman" w:hAnsi="Times New Roman" w:cs="Times New Roman"/>
+          <w:b/>
+          <w:bCs/>
+          <w:color w:val="000000"/>
+        </w:rPr>
+      </w:pPr>
+      <w:r>
+        <w:rPr>
+          <w:rFonts w:ascii="Times New Roman" w:eastAsia="Times New Roman" w:hAnsi="Times New Roman" w:cs="Times New Roman"/>
+          <w:b/>
+          <w:bCs/>
+          <w:color w:val="000000"/>
+        </w:rPr>
+        <w:t>Chi tiết hóa đơn:</w:t>
+      </w:r>
+    </w:p>
+    <w:p>
+      <w:pPr>
+        <w:numPr>
+          <w:ilvl w:val="1"/>
+          <w:numId w:val="48"/>
+        </w:numPr>
+        <w:spacing w:after="0" w:line="240" w:lineRule="auto"/>
+        <w:textAlignment w:val="baseline"/>
+        <w:rPr>
+          <w:rFonts w:ascii="Times New Roman" w:eastAsia="Times New Roman" w:hAnsi="Times New Roman" w:cs="Times New Roman"/>
+          <w:color w:val="000000"/>
+        </w:rPr>
+      </w:pPr>
+      <w:r>
+        <w:rPr>
+          <w:rFonts w:ascii="Times New Roman" w:eastAsia="Times New Roman" w:hAnsi="Times New Roman" w:cs="Times New Roman"/>
+          <w:color w:val="000000"/>
+          <w:shd w:val="clear" w:color="auto" w:fill="FFFFFF"/>
+        </w:rPr>
+        <w:t>Số lượng sản phẩm không được vượt quá số lượng tồn kho của siêu thị</w:t>
+      </w:r>
+    </w:p>
+    <w:p>
+      <w:pPr>
+        <w:numPr>
+          <w:ilvl w:val="1"/>
+          <w:numId w:val="48"/>
+        </w:numPr>
+        <w:spacing w:after="0" w:line="240" w:lineRule="auto"/>
+        <w:textAlignment w:val="baseline"/>
+        <w:rPr>
+          <w:rFonts w:ascii="Times New Roman" w:eastAsia="Times New Roman" w:hAnsi="Times New Roman" w:cs="Times New Roman"/>
+          <w:color w:val="000000"/>
+        </w:rPr>
+      </w:pPr>
+      <w:r>
+        <w:rPr>
+          <w:rFonts w:ascii="Times New Roman" w:eastAsia="Times New Roman" w:hAnsi="Times New Roman" w:cs="Times New Roman"/>
+          <w:color w:val="000000"/>
+          <w:shd w:val="clear" w:color="auto" w:fill="FFFFFF"/>
+        </w:rPr>
+        <w:t>Đơn giá hoá đơn phải được tính toán từ giá trị sản phẩm * số lượng</w:t>
+      </w:r>
+    </w:p>
+    <w:p>
+      <w:pPr>
+        <w:numPr>
+          <w:ilvl w:val="0"/>
+          <w:numId w:val="48"/>
+        </w:numPr>
+        <w:spacing w:after="0" w:line="240" w:lineRule="auto"/>
+        <w:textAlignment w:val="baseline"/>
+        <w:rPr>
+          <w:rFonts w:ascii="Times New Roman" w:eastAsia="Times New Roman" w:hAnsi="Times New Roman" w:cs="Times New Roman"/>
+          <w:b/>
+          <w:bCs/>
+          <w:color w:val="000000"/>
+        </w:rPr>
+      </w:pPr>
+      <w:r>
+        <w:rPr>
+          <w:rFonts w:ascii="Times New Roman" w:eastAsia="Times New Roman" w:hAnsi="Times New Roman" w:cs="Times New Roman"/>
+          <w:b/>
+          <w:bCs/>
+          <w:color w:val="000000"/>
+        </w:rPr>
+        <w:t>Sản phẩm:</w:t>
+      </w:r>
+    </w:p>
+    <w:p>
+      <w:pPr>
+        <w:numPr>
+          <w:ilvl w:val="1"/>
+          <w:numId w:val="48"/>
+        </w:numPr>
+        <w:spacing w:after="0" w:line="240" w:lineRule="auto"/>
+        <w:textAlignment w:val="baseline"/>
+        <w:rPr>
+          <w:rFonts w:ascii="Times New Roman" w:eastAsia="Times New Roman" w:hAnsi="Times New Roman" w:cs="Times New Roman"/>
+          <w:color w:val="000000"/>
+        </w:rPr>
+      </w:pPr>
+      <w:r>
+        <w:rPr>
+          <w:rFonts w:ascii="Times New Roman" w:eastAsia="Times New Roman" w:hAnsi="Times New Roman" w:cs="Times New Roman"/>
+          <w:color w:val="000000"/>
+        </w:rPr>
+        <w:t>Thuộc tính Loại sản phẩm không được NULL </w:t>
+      </w:r>
+    </w:p>
+    <w:p>
+      <w:pPr>
+        <w:numPr>
+          <w:ilvl w:val="1"/>
+          <w:numId w:val="48"/>
+        </w:numPr>
+        <w:spacing w:after="0" w:line="240" w:lineRule="auto"/>
+        <w:textAlignment w:val="baseline"/>
+        <w:rPr>
+          <w:rFonts w:ascii="Times New Roman" w:eastAsia="Times New Roman" w:hAnsi="Times New Roman" w:cs="Times New Roman"/>
+          <w:color w:val="000000"/>
+        </w:rPr>
+      </w:pPr>
+      <w:r>
+        <w:rPr>
+          <w:rFonts w:ascii="Times New Roman" w:eastAsia="Times New Roman" w:hAnsi="Times New Roman" w:cs="Times New Roman"/>
+          <w:color w:val="000000"/>
+        </w:rPr>
+        <w:t>Đơn giá phải từ 0 trở lên</w:t>
+      </w:r>
+    </w:p>
+    <w:p>
+      <w:pPr>
+        <w:numPr>
+          <w:ilvl w:val="0"/>
+          <w:numId w:val="48"/>
+        </w:numPr>
+        <w:spacing w:after="0" w:line="240" w:lineRule="auto"/>
+        <w:textAlignment w:val="baseline"/>
+        <w:rPr>
+          <w:rFonts w:ascii="Times New Roman" w:eastAsia="Times New Roman" w:hAnsi="Times New Roman" w:cs="Times New Roman"/>
+          <w:b/>
+          <w:bCs/>
+          <w:color w:val="000000"/>
+        </w:rPr>
+      </w:pPr>
+      <w:r>
+        <w:rPr>
+          <w:rFonts w:ascii="Times New Roman" w:eastAsia="Times New Roman" w:hAnsi="Times New Roman" w:cs="Times New Roman"/>
+          <w:b/>
+          <w:bCs/>
+          <w:color w:val="000000"/>
+        </w:rPr>
+        <w:lastRenderedPageBreak/>
+        <w:t>Giỏ hàng:</w:t>
+      </w:r>
+    </w:p>
+    <w:p>
+      <w:pPr>
+        <w:numPr>
+          <w:ilvl w:val="1"/>
+          <w:numId w:val="48"/>
+        </w:numPr>
+        <w:spacing w:after="0" w:line="240" w:lineRule="auto"/>
+        <w:textAlignment w:val="baseline"/>
+        <w:rPr>
+          <w:rFonts w:ascii="Times New Roman" w:eastAsia="Times New Roman" w:hAnsi="Times New Roman" w:cs="Times New Roman"/>
+          <w:color w:val="000000"/>
+        </w:rPr>
+      </w:pPr>
+      <w:r>
+        <w:rPr>
+          <w:rFonts w:ascii="Times New Roman" w:eastAsia="Times New Roman" w:hAnsi="Times New Roman" w:cs="Times New Roman"/>
+          <w:color w:val="000000"/>
+        </w:rPr>
+        <w:t>Tổng đơn giá của giỏ hàng được tính từ tổng của các đơn giá từ chi tiết giỏ hàng</w:t>
+      </w:r>
+    </w:p>
+    <w:p>
+      <w:pPr>
+        <w:numPr>
+          <w:ilvl w:val="0"/>
+          <w:numId w:val="48"/>
+        </w:numPr>
+        <w:spacing w:after="0" w:line="240" w:lineRule="auto"/>
+        <w:textAlignment w:val="baseline"/>
+        <w:rPr>
+          <w:rFonts w:ascii="Times New Roman" w:eastAsia="Times New Roman" w:hAnsi="Times New Roman" w:cs="Times New Roman"/>
+          <w:b/>
+          <w:bCs/>
+          <w:color w:val="000000"/>
+        </w:rPr>
+      </w:pPr>
+      <w:r>
+        <w:rPr>
+          <w:rFonts w:ascii="Times New Roman" w:eastAsia="Times New Roman" w:hAnsi="Times New Roman" w:cs="Times New Roman"/>
+          <w:b/>
+          <w:bCs/>
+          <w:color w:val="000000"/>
+        </w:rPr>
+        <w:t>Nhận xét:</w:t>
+      </w:r>
+    </w:p>
+    <w:p>
+      <w:pPr>
+        <w:numPr>
+          <w:ilvl w:val="1"/>
+          <w:numId w:val="48"/>
+        </w:numPr>
+        <w:spacing w:after="0" w:line="240" w:lineRule="auto"/>
+        <w:textAlignment w:val="baseline"/>
+        <w:rPr>
+          <w:rFonts w:ascii="Times New Roman" w:eastAsia="Times New Roman" w:hAnsi="Times New Roman" w:cs="Times New Roman"/>
+          <w:color w:val="000000"/>
+        </w:rPr>
+      </w:pPr>
+      <w:r>
+        <w:rPr>
+          <w:rFonts w:ascii="Times New Roman" w:eastAsia="Times New Roman" w:hAnsi="Times New Roman" w:cs="Times New Roman"/>
+          <w:color w:val="000000"/>
+        </w:rPr>
+        <w:t>Thuộc tính Người nhận xét</w:t>
+      </w:r>
+      <w:r>
+        <w:rPr>
+          <w:rFonts w:ascii="Times New Roman" w:eastAsia="Times New Roman" w:hAnsi="Times New Roman" w:cs="Times New Roman"/>
+          <w:color w:val="000000"/>
+          <w:shd w:val="clear" w:color="auto" w:fill="FFFFFF"/>
+        </w:rPr>
+        <w:t> không được NULL</w:t>
+      </w:r>
+    </w:p>
+    <w:p>
+      <w:pPr>
+        <w:numPr>
+          <w:ilvl w:val="1"/>
+          <w:numId w:val="48"/>
+        </w:numPr>
+        <w:spacing w:after="0" w:line="240" w:lineRule="auto"/>
+        <w:textAlignment w:val="baseline"/>
+        <w:rPr>
+          <w:rFonts w:ascii="Times New Roman" w:eastAsia="Times New Roman" w:hAnsi="Times New Roman" w:cs="Times New Roman"/>
+          <w:color w:val="000000"/>
+        </w:rPr>
+      </w:pPr>
+      <w:r>
+        <w:rPr>
+          <w:rFonts w:ascii="Times New Roman" w:eastAsia="Times New Roman" w:hAnsi="Times New Roman" w:cs="Times New Roman"/>
+          <w:color w:val="000000"/>
+          <w:shd w:val="clear" w:color="auto" w:fill="FFFFFF"/>
+        </w:rPr>
+        <w:t>Thuộc tính Sản phẩm không được NULL</w:t>
+      </w:r>
+    </w:p>
+    <w:p>
+      <w:pPr>
+        <w:numPr>
+          <w:ilvl w:val="0"/>
+          <w:numId w:val="48"/>
+        </w:numPr>
+        <w:spacing w:after="0" w:line="240" w:lineRule="auto"/>
+        <w:textAlignment w:val="baseline"/>
+        <w:rPr>
+          <w:rFonts w:ascii="Times New Roman" w:eastAsia="Times New Roman" w:hAnsi="Times New Roman" w:cs="Times New Roman"/>
+          <w:b/>
+          <w:bCs/>
+          <w:color w:val="000000"/>
+        </w:rPr>
+      </w:pPr>
+      <w:r>
+        <w:rPr>
+          <w:rFonts w:ascii="Times New Roman" w:eastAsia="Times New Roman" w:hAnsi="Times New Roman" w:cs="Times New Roman"/>
+          <w:b/>
+          <w:bCs/>
+          <w:color w:val="000000"/>
+        </w:rPr>
+        <w:t>Phiếu giảm giá:</w:t>
+      </w:r>
+    </w:p>
+    <w:p>
+      <w:pPr>
+        <w:numPr>
+          <w:ilvl w:val="1"/>
+          <w:numId w:val="48"/>
+        </w:numPr>
+        <w:spacing w:after="0" w:line="240" w:lineRule="auto"/>
+        <w:textAlignment w:val="baseline"/>
+        <w:rPr>
+          <w:rFonts w:ascii="Times New Roman" w:eastAsia="Times New Roman" w:hAnsi="Times New Roman" w:cs="Times New Roman"/>
+          <w:color w:val="000000"/>
+        </w:rPr>
+      </w:pPr>
+      <w:r>
+        <w:rPr>
+          <w:rFonts w:ascii="Times New Roman" w:eastAsia="Times New Roman" w:hAnsi="Times New Roman" w:cs="Times New Roman"/>
+          <w:color w:val="000000"/>
+        </w:rPr>
+        <w:t>Thời gian hiệu lực của phiếu không được trùng hoặc vượt quá thời gian hết hạn</w:t>
+      </w:r>
+    </w:p>
+    <w:p>
+      <w:pPr>
+        <w:numPr>
+          <w:ilvl w:val="1"/>
+          <w:numId w:val="48"/>
+        </w:numPr>
+        <w:spacing w:after="0" w:line="240" w:lineRule="auto"/>
+        <w:textAlignment w:val="baseline"/>
+        <w:rPr>
+          <w:rFonts w:ascii="Times New Roman" w:eastAsia="Times New Roman" w:hAnsi="Times New Roman" w:cs="Times New Roman"/>
+          <w:color w:val="000000"/>
+        </w:rPr>
+      </w:pPr>
+      <w:r>
+        <w:rPr>
+          <w:rFonts w:ascii="Times New Roman" w:eastAsia="Times New Roman" w:hAnsi="Times New Roman" w:cs="Times New Roman"/>
+          <w:color w:val="000000"/>
+        </w:rPr>
+        <w:t>Giá trị của Phần trăm giảm giá nằm trong khoảng từ 0 đến 100</w:t>
+      </w:r>
+    </w:p>
+    <w:p>
+      <w:pPr>
+        <w:numPr>
+          <w:ilvl w:val="1"/>
+          <w:numId w:val="48"/>
+        </w:numPr>
+        <w:spacing w:after="0" w:line="240" w:lineRule="auto"/>
+        <w:textAlignment w:val="baseline"/>
+        <w:rPr>
+          <w:rFonts w:ascii="Times New Roman" w:eastAsia="Times New Roman" w:hAnsi="Times New Roman" w:cs="Times New Roman"/>
+          <w:color w:val="000000"/>
+        </w:rPr>
+      </w:pPr>
+      <w:r>
+        <w:rPr>
+          <w:rFonts w:ascii="Times New Roman" w:eastAsia="Times New Roman" w:hAnsi="Times New Roman" w:cs="Times New Roman"/>
+          <w:color w:val="000000"/>
+        </w:rPr>
+        <w:t>Số tiền giảm phải từ 0 trở lên</w:t>
+      </w:r>
+    </w:p>
+    <w:p>
+      <w:pPr>
+        <w:numPr>
+          <w:ilvl w:val="1"/>
+          <w:numId w:val="48"/>
+        </w:numPr>
+        <w:spacing w:after="0" w:line="240" w:lineRule="auto"/>
+        <w:textAlignment w:val="baseline"/>
+        <w:rPr>
+          <w:rFonts w:ascii="Times New Roman" w:eastAsia="Times New Roman" w:hAnsi="Times New Roman" w:cs="Times New Roman"/>
+          <w:color w:val="000000"/>
+        </w:rPr>
+      </w:pPr>
+      <w:r>
+        <w:rPr>
+          <w:rFonts w:ascii="Times New Roman" w:eastAsia="Times New Roman" w:hAnsi="Times New Roman" w:cs="Times New Roman"/>
+          <w:color w:val="000000"/>
+        </w:rPr>
+        <w:t>Thuộc tính Khách hàng không được NULL </w:t>
+      </w:r>
+    </w:p>
+    <w:p>
+      <w:pPr>
+        <w:numPr>
+          <w:ilvl w:val="1"/>
+          <w:numId w:val="48"/>
+        </w:numPr>
+        <w:spacing w:after="0" w:line="240" w:lineRule="auto"/>
+        <w:textAlignment w:val="baseline"/>
+        <w:rPr>
+          <w:rFonts w:ascii="Times New Roman" w:eastAsia="Times New Roman" w:hAnsi="Times New Roman" w:cs="Times New Roman"/>
+          <w:color w:val="000000"/>
+        </w:rPr>
+      </w:pPr>
+      <w:r>
+        <w:rPr>
+          <w:rFonts w:ascii="Times New Roman" w:eastAsia="Times New Roman" w:hAnsi="Times New Roman" w:cs="Times New Roman"/>
+          <w:color w:val="000000"/>
+        </w:rPr>
+        <w:t>Tình trạng của phiếu chỉ có 2 giá trị: Chưa xài, Đã xài</w:t>
+      </w:r>
+    </w:p>
+    <w:p>
+      <w:pPr>
+        <w:numPr>
+          <w:ilvl w:val="0"/>
+          <w:numId w:val="48"/>
+        </w:numPr>
+        <w:spacing w:after="0" w:line="240" w:lineRule="auto"/>
+        <w:textAlignment w:val="baseline"/>
+        <w:rPr>
+          <w:rFonts w:ascii="Times New Roman" w:eastAsia="Times New Roman" w:hAnsi="Times New Roman" w:cs="Times New Roman"/>
+          <w:b/>
+          <w:bCs/>
+          <w:color w:val="000000"/>
+        </w:rPr>
+      </w:pPr>
+      <w:r>
+        <w:rPr>
+          <w:rFonts w:ascii="Times New Roman" w:eastAsia="Times New Roman" w:hAnsi="Times New Roman" w:cs="Times New Roman"/>
+          <w:b/>
+          <w:bCs/>
+          <w:color w:val="000000"/>
+        </w:rPr>
+        <w:t>Thông báo:</w:t>
+      </w:r>
+    </w:p>
+    <w:p>
+      <w:pPr>
+        <w:numPr>
+          <w:ilvl w:val="1"/>
+          <w:numId w:val="48"/>
+        </w:numPr>
+        <w:spacing w:after="0" w:line="240" w:lineRule="auto"/>
+        <w:textAlignment w:val="baseline"/>
+        <w:rPr>
+          <w:rFonts w:ascii="Times New Roman" w:eastAsia="Times New Roman" w:hAnsi="Times New Roman" w:cs="Times New Roman"/>
+          <w:color w:val="000000"/>
+        </w:rPr>
+      </w:pPr>
+      <w:r>
+        <w:rPr>
+          <w:rFonts w:ascii="Times New Roman" w:eastAsia="Times New Roman" w:hAnsi="Times New Roman" w:cs="Times New Roman"/>
+          <w:color w:val="000000"/>
+        </w:rPr>
+        <w:t>Thuộc tính Khách hàng không được NULL </w:t>
+      </w:r>
+    </w:p>
+    <w:p>
+      <w:pPr>
+        <w:numPr>
+          <w:ilvl w:val="0"/>
+          <w:numId w:val="48"/>
+        </w:numPr>
+        <w:spacing w:after="0" w:line="240" w:lineRule="auto"/>
+        <w:textAlignment w:val="baseline"/>
+        <w:rPr>
+          <w:rFonts w:ascii="Times New Roman" w:eastAsia="Times New Roman" w:hAnsi="Times New Roman" w:cs="Times New Roman"/>
+          <w:b/>
+          <w:bCs/>
+          <w:color w:val="000000"/>
+        </w:rPr>
+      </w:pPr>
+      <w:r>
+        <w:rPr>
+          <w:rFonts w:ascii="Times New Roman" w:eastAsia="Times New Roman" w:hAnsi="Times New Roman" w:cs="Times New Roman"/>
+          <w:b/>
+          <w:bCs/>
+          <w:color w:val="000000"/>
+        </w:rPr>
+        <w:t>Đơn hàng:</w:t>
+      </w:r>
+    </w:p>
+    <w:p>
+      <w:pPr>
+        <w:numPr>
+          <w:ilvl w:val="1"/>
+          <w:numId w:val="48"/>
+        </w:numPr>
+        <w:spacing w:after="0" w:line="240" w:lineRule="auto"/>
+        <w:textAlignment w:val="baseline"/>
+        <w:rPr>
+          <w:rFonts w:ascii="Times New Roman" w:eastAsia="Times New Roman" w:hAnsi="Times New Roman" w:cs="Times New Roman"/>
+          <w:color w:val="000000"/>
+        </w:rPr>
+      </w:pPr>
+      <w:r>
+        <w:rPr>
+          <w:rFonts w:ascii="Times New Roman" w:eastAsia="Times New Roman" w:hAnsi="Times New Roman" w:cs="Times New Roman"/>
+          <w:color w:val="000000"/>
+        </w:rPr>
+        <w:t>Thuộc tính Địa chỉ giao hàng không được NULL </w:t>
+      </w:r>
+    </w:p>
+    <w:p>
+      <w:pPr>
+        <w:numPr>
+          <w:ilvl w:val="1"/>
+          <w:numId w:val="48"/>
+        </w:numPr>
+        <w:spacing w:after="0" w:line="240" w:lineRule="auto"/>
+        <w:textAlignment w:val="baseline"/>
+        <w:rPr>
+          <w:rFonts w:ascii="Times New Roman" w:eastAsia="Times New Roman" w:hAnsi="Times New Roman" w:cs="Times New Roman"/>
+          <w:color w:val="000000"/>
+        </w:rPr>
+      </w:pPr>
+      <w:r>
+        <w:rPr>
+          <w:rFonts w:ascii="Times New Roman" w:eastAsia="Times New Roman" w:hAnsi="Times New Roman" w:cs="Times New Roman"/>
+          <w:color w:val="000000"/>
+        </w:rPr>
+        <w:t xml:space="preserve">Tổng tiền của đơn hàng được tính từ tổng của các đơn giá từ chi tiết đơn hàng </w:t>
+      </w:r>
+    </w:p>
+    <w:p>
+      <w:pPr>
+        <w:numPr>
+          <w:ilvl w:val="1"/>
+          <w:numId w:val="48"/>
+        </w:numPr>
+        <w:spacing w:after="0" w:line="240" w:lineRule="auto"/>
+        <w:textAlignment w:val="baseline"/>
+        <w:rPr>
+          <w:rFonts w:ascii="Times New Roman" w:eastAsia="Times New Roman" w:hAnsi="Times New Roman" w:cs="Times New Roman"/>
+          <w:color w:val="000000"/>
+        </w:rPr>
+      </w:pPr>
+      <w:r>
+        <w:rPr>
+          <w:rFonts w:ascii="Times New Roman" w:eastAsia="Times New Roman" w:hAnsi="Times New Roman" w:cs="Times New Roman"/>
+          <w:color w:val="000000"/>
+        </w:rPr>
+        <w:t xml:space="preserve">Đơn vị vận chuyển gồm 3 giá trị: </w:t>
+      </w:r>
+      <w:r>
+        <w:rPr>
+          <w:rFonts w:ascii="Times New Roman" w:eastAsia="Times New Roman" w:hAnsi="Times New Roman" w:cs="Times New Roman"/>
+          <w:color w:val="000000"/>
+          <w:shd w:val="clear" w:color="auto" w:fill="FFFFFF"/>
+        </w:rPr>
+        <w:t>Ahamove, GrabEpress, Viettel post</w:t>
+      </w:r>
+    </w:p>
+    <w:p>
+      <w:pPr>
+        <w:numPr>
+          <w:ilvl w:val="1"/>
+          <w:numId w:val="48"/>
+        </w:numPr>
+        <w:spacing w:after="0" w:line="240" w:lineRule="auto"/>
+        <w:textAlignment w:val="baseline"/>
+        <w:rPr>
+          <w:rFonts w:ascii="Times New Roman" w:eastAsia="Times New Roman" w:hAnsi="Times New Roman" w:cs="Times New Roman"/>
+          <w:color w:val="000000"/>
+        </w:rPr>
+      </w:pPr>
+      <w:r>
+        <w:rPr>
+          <w:rFonts w:ascii="Times New Roman" w:eastAsia="Times New Roman" w:hAnsi="Times New Roman" w:cs="Times New Roman"/>
+          <w:color w:val="000000"/>
+        </w:rPr>
+        <w:t xml:space="preserve">Tổng số lượng sản phẩm của đơn hàng được tính từ tổng số lượng của các sản phẩm từ chi tiết đơn hàng </w:t>
+      </w:r>
+    </w:p>
+    <w:p>
+      <w:pPr>
+        <w:numPr>
+          <w:ilvl w:val="1"/>
+          <w:numId w:val="48"/>
+        </w:numPr>
+        <w:spacing w:after="0" w:line="240" w:lineRule="auto"/>
+        <w:textAlignment w:val="baseline"/>
+        <w:rPr>
+          <w:rFonts w:ascii="Times New Roman" w:eastAsia="Times New Roman" w:hAnsi="Times New Roman" w:cs="Times New Roman"/>
+          <w:color w:val="000000"/>
+        </w:rPr>
+      </w:pPr>
+      <w:r>
+        <w:rPr>
+          <w:rFonts w:ascii="Times New Roman" w:eastAsia="Times New Roman" w:hAnsi="Times New Roman" w:cs="Times New Roman"/>
+          <w:color w:val="000000"/>
+          <w:shd w:val="clear" w:color="auto" w:fill="FFFFFF"/>
+        </w:rPr>
+        <w:t>Thời gian đặt hàng không được trùng hoặc vượt quá trời gian nhận hàng dự kiến</w:t>
+      </w:r>
+    </w:p>
+    <w:p>
+      <w:pPr>
+        <w:numPr>
+          <w:ilvl w:val="1"/>
+          <w:numId w:val="48"/>
+        </w:numPr>
+        <w:spacing w:after="0" w:line="240" w:lineRule="auto"/>
+        <w:textAlignment w:val="baseline"/>
+        <w:rPr>
+          <w:rFonts w:ascii="Times New Roman" w:eastAsia="Times New Roman" w:hAnsi="Times New Roman" w:cs="Times New Roman"/>
+          <w:color w:val="000000"/>
+        </w:rPr>
+      </w:pPr>
+      <w:r>
+        <w:rPr>
+          <w:rFonts w:ascii="Times New Roman" w:eastAsia="Times New Roman" w:hAnsi="Times New Roman" w:cs="Times New Roman"/>
+          <w:color w:val="000000"/>
+          <w:shd w:val="clear" w:color="auto" w:fill="FFFFFF"/>
+        </w:rPr>
+        <w:t>Giá trị VAT phải từ 0 trở lên</w:t>
+      </w:r>
+    </w:p>
+    <w:p>
+      <w:pPr>
+        <w:numPr>
+          <w:ilvl w:val="0"/>
+          <w:numId w:val="48"/>
+        </w:numPr>
+        <w:spacing w:after="0" w:line="240" w:lineRule="auto"/>
+        <w:textAlignment w:val="baseline"/>
+        <w:rPr>
+          <w:rFonts w:ascii="Times New Roman" w:eastAsia="Times New Roman" w:hAnsi="Times New Roman" w:cs="Times New Roman"/>
+          <w:b/>
+          <w:bCs/>
+          <w:color w:val="000000"/>
+        </w:rPr>
+      </w:pPr>
+      <w:r>
+        <w:rPr>
+          <w:rFonts w:ascii="Times New Roman" w:eastAsia="Times New Roman" w:hAnsi="Times New Roman" w:cs="Times New Roman"/>
+          <w:b/>
+          <w:bCs/>
+          <w:color w:val="000000"/>
+        </w:rPr>
+        <w:t>Tình trạng đơn hàng:</w:t>
+      </w:r>
+    </w:p>
+    <w:p>
+      <w:pPr>
+        <w:numPr>
+          <w:ilvl w:val="1"/>
+          <w:numId w:val="48"/>
+        </w:numPr>
+        <w:spacing w:after="0" w:line="240" w:lineRule="auto"/>
+        <w:textAlignment w:val="baseline"/>
+        <w:rPr>
+          <w:rFonts w:ascii="Times New Roman" w:eastAsia="Times New Roman" w:hAnsi="Times New Roman" w:cs="Times New Roman"/>
+          <w:color w:val="000000"/>
+        </w:rPr>
+      </w:pPr>
+      <w:r>
+        <w:rPr>
+          <w:rFonts w:ascii="Times New Roman" w:eastAsia="Times New Roman" w:hAnsi="Times New Roman" w:cs="Times New Roman"/>
+          <w:color w:val="000000"/>
+        </w:rPr>
+        <w:t>Tình trạng đơn hàng gồm 3 giá trị: chờ giao, đã mua, đã hủy</w:t>
+      </w:r>
+    </w:p>
+    <w:p>
+      <w:pPr>
+        <w:numPr>
+          <w:ilvl w:val="0"/>
+          <w:numId w:val="48"/>
+        </w:numPr>
+        <w:spacing w:after="0" w:line="240" w:lineRule="auto"/>
+        <w:textAlignment w:val="baseline"/>
+        <w:rPr>
+          <w:rFonts w:ascii="Times New Roman" w:eastAsia="Times New Roman" w:hAnsi="Times New Roman" w:cs="Times New Roman"/>
+          <w:b/>
+          <w:bCs/>
+          <w:color w:val="000000"/>
+        </w:rPr>
+      </w:pPr>
+      <w:r>
+        <w:rPr>
+          <w:rFonts w:ascii="Times New Roman" w:eastAsia="Times New Roman" w:hAnsi="Times New Roman" w:cs="Times New Roman"/>
+          <w:b/>
+          <w:bCs/>
+          <w:color w:val="000000"/>
+        </w:rPr>
+        <w:t>Chi tiết đơn hàng:</w:t>
+      </w:r>
+    </w:p>
+    <w:p>
+      <w:pPr>
+        <w:numPr>
+          <w:ilvl w:val="1"/>
+          <w:numId w:val="48"/>
+        </w:numPr>
+        <w:spacing w:after="0" w:line="240" w:lineRule="auto"/>
+        <w:textAlignment w:val="baseline"/>
+        <w:rPr>
+          <w:rFonts w:ascii="Times New Roman" w:eastAsia="Times New Roman" w:hAnsi="Times New Roman" w:cs="Times New Roman"/>
+          <w:color w:val="000000"/>
+        </w:rPr>
+      </w:pPr>
+      <w:r>
+        <w:rPr>
+          <w:rFonts w:ascii="Times New Roman" w:eastAsia="Times New Roman" w:hAnsi="Times New Roman" w:cs="Times New Roman"/>
+          <w:color w:val="000000"/>
+          <w:shd w:val="clear" w:color="auto" w:fill="FFFFFF"/>
+        </w:rPr>
+        <w:t>Thuộc tính Đơn giá là giá sản phẩm * số lượng</w:t>
+      </w:r>
+    </w:p>
+    <w:p>
+      <w:pPr>
+        <w:numPr>
+          <w:ilvl w:val="0"/>
+          <w:numId w:val="48"/>
+        </w:numPr>
+        <w:spacing w:after="0" w:line="240" w:lineRule="auto"/>
+        <w:textAlignment w:val="baseline"/>
+        <w:rPr>
+          <w:rFonts w:ascii="Times New Roman" w:eastAsia="Times New Roman" w:hAnsi="Times New Roman" w:cs="Times New Roman"/>
+          <w:b/>
+          <w:bCs/>
+          <w:color w:val="000000"/>
+        </w:rPr>
+      </w:pPr>
+      <w:r>
+        <w:rPr>
+          <w:rFonts w:ascii="Times New Roman" w:eastAsia="Times New Roman" w:hAnsi="Times New Roman" w:cs="Times New Roman"/>
+          <w:b/>
+          <w:bCs/>
+          <w:color w:val="000000"/>
+        </w:rPr>
+        <w:t>Thẻ VIP:</w:t>
+      </w:r>
+    </w:p>
+    <w:p>
+      <w:pPr>
+        <w:numPr>
+          <w:ilvl w:val="1"/>
+          <w:numId w:val="48"/>
+        </w:numPr>
+        <w:spacing w:after="0" w:line="240" w:lineRule="auto"/>
+        <w:textAlignment w:val="baseline"/>
+        <w:rPr>
+          <w:rFonts w:ascii="Times New Roman" w:eastAsia="Times New Roman" w:hAnsi="Times New Roman" w:cs="Times New Roman"/>
+          <w:color w:val="000000"/>
+        </w:rPr>
+      </w:pPr>
+      <w:r>
+        <w:rPr>
+          <w:rFonts w:ascii="Times New Roman" w:eastAsia="Times New Roman" w:hAnsi="Times New Roman" w:cs="Times New Roman"/>
+          <w:color w:val="000000"/>
+        </w:rPr>
+        <w:t>Gồm 2 loại thẻ VIP: Diamond, Gold</w:t>
+      </w:r>
+    </w:p>
+    <w:p>
+      <w:pPr>
+        <w:numPr>
+          <w:ilvl w:val="0"/>
+          <w:numId w:val="48"/>
+        </w:numPr>
+        <w:spacing w:after="0" w:line="240" w:lineRule="auto"/>
+        <w:textAlignment w:val="baseline"/>
+        <w:rPr>
+          <w:rFonts w:ascii="Times New Roman" w:eastAsia="Times New Roman" w:hAnsi="Times New Roman" w:cs="Times New Roman"/>
+          <w:b/>
+          <w:bCs/>
+          <w:color w:val="000000"/>
+        </w:rPr>
+      </w:pPr>
+      <w:r>
+        <w:rPr>
+          <w:rFonts w:ascii="Times New Roman" w:eastAsia="Times New Roman" w:hAnsi="Times New Roman" w:cs="Times New Roman"/>
+          <w:b/>
+          <w:bCs/>
+          <w:color w:val="000000"/>
+        </w:rPr>
+        <w:t>Nhân viên:</w:t>
+      </w:r>
+    </w:p>
+    <w:p>
+      <w:pPr>
+        <w:numPr>
+          <w:ilvl w:val="1"/>
+          <w:numId w:val="48"/>
+        </w:numPr>
+        <w:spacing w:after="0" w:line="240" w:lineRule="auto"/>
+        <w:textAlignment w:val="baseline"/>
+        <w:rPr>
+          <w:rFonts w:ascii="Times New Roman" w:eastAsia="Times New Roman" w:hAnsi="Times New Roman" w:cs="Times New Roman"/>
+          <w:color w:val="000000"/>
+        </w:rPr>
+      </w:pPr>
+      <w:r>
+        <w:rPr>
+          <w:rFonts w:ascii="Times New Roman" w:eastAsia="Times New Roman" w:hAnsi="Times New Roman" w:cs="Times New Roman"/>
+          <w:color w:val="000000"/>
+        </w:rPr>
+        <w:t>Giới tính của nhân viên gồm 2 giá trị: Nam, Nữ</w:t>
+      </w:r>
+    </w:p>
+    <w:p>
+      <w:pPr>
+        <w:numPr>
+          <w:ilvl w:val="1"/>
+          <w:numId w:val="48"/>
+        </w:numPr>
+        <w:spacing w:after="0" w:line="240" w:lineRule="auto"/>
+        <w:textAlignment w:val="baseline"/>
+        <w:rPr>
+          <w:rFonts w:ascii="Times New Roman" w:eastAsia="Times New Roman" w:hAnsi="Times New Roman" w:cs="Times New Roman"/>
+          <w:color w:val="000000"/>
+        </w:rPr>
+      </w:pPr>
+      <w:r>
+        <w:rPr>
+          <w:rFonts w:ascii="Times New Roman" w:eastAsia="Times New Roman" w:hAnsi="Times New Roman" w:cs="Times New Roman"/>
+          <w:color w:val="000000"/>
+        </w:rPr>
+        <w:t>Số chứng minh nhân dân của từng nhân viên là độc nhất</w:t>
+      </w:r>
+    </w:p>
+    <w:p>
+      <w:pPr>
+        <w:numPr>
+          <w:ilvl w:val="1"/>
+          <w:numId w:val="48"/>
+        </w:numPr>
+        <w:spacing w:after="0" w:line="240" w:lineRule="auto"/>
+        <w:textAlignment w:val="baseline"/>
+        <w:rPr>
+          <w:rFonts w:ascii="Times New Roman" w:eastAsia="Times New Roman" w:hAnsi="Times New Roman" w:cs="Times New Roman"/>
+          <w:color w:val="000000"/>
+        </w:rPr>
+      </w:pPr>
+      <w:r>
+        <w:rPr>
+          <w:rFonts w:ascii="Times New Roman" w:eastAsia="Times New Roman" w:hAnsi="Times New Roman" w:cs="Times New Roman"/>
+          <w:color w:val="000000"/>
+        </w:rPr>
+        <w:t>Siêu thị nơi nhân viên làm việc phải cùng siêu thị với nhân sự quản lý nhân viên</w:t>
+      </w:r>
+    </w:p>
+    <w:p>
+      <w:pPr>
+        <w:numPr>
+          <w:ilvl w:val="1"/>
+          <w:numId w:val="48"/>
+        </w:numPr>
+        <w:spacing w:after="0" w:line="240" w:lineRule="auto"/>
+        <w:textAlignment w:val="baseline"/>
+        <w:rPr>
+          <w:rFonts w:ascii="Times New Roman" w:eastAsia="Times New Roman" w:hAnsi="Times New Roman" w:cs="Times New Roman"/>
+          <w:color w:val="000000"/>
+        </w:rPr>
+      </w:pPr>
+      <w:r>
+        <w:rPr>
+          <w:rFonts w:ascii="Times New Roman" w:eastAsia="Times New Roman" w:hAnsi="Times New Roman" w:cs="Times New Roman"/>
+          <w:color w:val="000000"/>
+        </w:rPr>
+        <w:t>Lương &gt; 0</w:t>
+      </w:r>
+    </w:p>
+    <w:p>
+      <w:pPr>
+        <w:numPr>
+          <w:ilvl w:val="1"/>
+          <w:numId w:val="48"/>
+        </w:numPr>
+        <w:spacing w:after="0" w:line="240" w:lineRule="auto"/>
+        <w:textAlignment w:val="baseline"/>
+        <w:rPr>
+          <w:rFonts w:ascii="Times New Roman" w:eastAsia="Times New Roman" w:hAnsi="Times New Roman" w:cs="Times New Roman"/>
+          <w:color w:val="000000"/>
+        </w:rPr>
+      </w:pPr>
+      <w:r>
+        <w:rPr>
+          <w:rFonts w:ascii="Times New Roman" w:eastAsia="Times New Roman" w:hAnsi="Times New Roman" w:cs="Times New Roman"/>
+          <w:color w:val="000000"/>
+        </w:rPr>
+        <w:t>Username của từng nhân viên là độc nhất</w:t>
+      </w:r>
+    </w:p>
+    <w:p>
+      <w:pPr>
+        <w:numPr>
+          <w:ilvl w:val="0"/>
+          <w:numId w:val="48"/>
+        </w:numPr>
+        <w:spacing w:after="0" w:line="240" w:lineRule="auto"/>
+        <w:textAlignment w:val="baseline"/>
+        <w:rPr>
+          <w:rFonts w:ascii="Times New Roman" w:eastAsia="Times New Roman" w:hAnsi="Times New Roman" w:cs="Times New Roman"/>
+          <w:b/>
+          <w:bCs/>
+          <w:color w:val="000000"/>
+        </w:rPr>
+      </w:pPr>
+      <w:r>
+        <w:rPr>
+          <w:rFonts w:ascii="Times New Roman" w:eastAsia="Times New Roman" w:hAnsi="Times New Roman" w:cs="Times New Roman"/>
+          <w:b/>
+          <w:bCs/>
+          <w:color w:val="000000"/>
+        </w:rPr>
+        <w:t>Quản lý:</w:t>
+      </w:r>
+    </w:p>
+    <w:p>
+      <w:pPr>
+        <w:numPr>
+          <w:ilvl w:val="1"/>
+          <w:numId w:val="48"/>
+        </w:numPr>
+        <w:spacing w:after="0" w:line="240" w:lineRule="auto"/>
+        <w:textAlignment w:val="baseline"/>
+        <w:rPr>
+          <w:rFonts w:ascii="Times New Roman" w:eastAsia="Times New Roman" w:hAnsi="Times New Roman" w:cs="Times New Roman"/>
+          <w:color w:val="000000"/>
+        </w:rPr>
+      </w:pPr>
+      <w:r>
+        <w:rPr>
+          <w:rFonts w:ascii="Times New Roman" w:eastAsia="Times New Roman" w:hAnsi="Times New Roman" w:cs="Times New Roman"/>
+          <w:color w:val="000000"/>
+        </w:rPr>
+        <w:t>Giới tính của quản lý gồm 2 giá trị: Nam, Nữ</w:t>
+      </w:r>
+    </w:p>
+    <w:p>
+      <w:pPr>
+        <w:numPr>
+          <w:ilvl w:val="1"/>
+          <w:numId w:val="48"/>
+        </w:numPr>
+        <w:spacing w:after="0" w:line="240" w:lineRule="auto"/>
+        <w:textAlignment w:val="baseline"/>
+        <w:rPr>
+          <w:rFonts w:ascii="Times New Roman" w:eastAsia="Times New Roman" w:hAnsi="Times New Roman" w:cs="Times New Roman"/>
+          <w:color w:val="000000"/>
+        </w:rPr>
+      </w:pPr>
+      <w:r>
+        <w:rPr>
+          <w:rFonts w:ascii="Times New Roman" w:eastAsia="Times New Roman" w:hAnsi="Times New Roman" w:cs="Times New Roman"/>
+          <w:color w:val="000000"/>
+        </w:rPr>
+        <w:t>Số chứng minh nhân dân của từng quản lý là độc nhất</w:t>
+      </w:r>
+    </w:p>
+    <w:p>
+      <w:pPr>
+        <w:numPr>
+          <w:ilvl w:val="1"/>
+          <w:numId w:val="48"/>
+        </w:numPr>
+        <w:spacing w:after="0" w:line="240" w:lineRule="auto"/>
+        <w:textAlignment w:val="baseline"/>
+        <w:rPr>
+          <w:rFonts w:ascii="Times New Roman" w:eastAsia="Times New Roman" w:hAnsi="Times New Roman" w:cs="Times New Roman"/>
+          <w:color w:val="000000"/>
+        </w:rPr>
+      </w:pPr>
+      <w:r>
+        <w:rPr>
+          <w:rFonts w:ascii="Times New Roman" w:eastAsia="Times New Roman" w:hAnsi="Times New Roman" w:cs="Times New Roman"/>
+          <w:color w:val="000000"/>
+        </w:rPr>
+        <w:t>Username của từng quản lý là độc nhất</w:t>
+      </w:r>
+    </w:p>
+    <w:p>
+      <w:pPr>
+        <w:numPr>
+          <w:ilvl w:val="0"/>
+          <w:numId w:val="48"/>
+        </w:numPr>
+        <w:spacing w:after="0" w:line="240" w:lineRule="auto"/>
+        <w:textAlignment w:val="baseline"/>
+        <w:rPr>
+          <w:rFonts w:ascii="Times New Roman" w:eastAsia="Times New Roman" w:hAnsi="Times New Roman" w:cs="Times New Roman"/>
+          <w:b/>
+          <w:bCs/>
+          <w:color w:val="000000"/>
+        </w:rPr>
+      </w:pPr>
+      <w:r>
+        <w:rPr>
+          <w:rFonts w:ascii="Times New Roman" w:eastAsia="Times New Roman" w:hAnsi="Times New Roman" w:cs="Times New Roman"/>
+          <w:b/>
+          <w:bCs/>
+          <w:color w:val="000000"/>
+        </w:rPr>
+        <w:t>Khuyến mãi:</w:t>
+      </w:r>
+    </w:p>
+    <w:p>
+      <w:pPr>
+        <w:numPr>
+          <w:ilvl w:val="1"/>
+          <w:numId w:val="48"/>
+        </w:numPr>
+        <w:spacing w:after="0" w:line="240" w:lineRule="auto"/>
+        <w:textAlignment w:val="baseline"/>
+        <w:rPr>
+          <w:rFonts w:ascii="Times New Roman" w:eastAsia="Times New Roman" w:hAnsi="Times New Roman" w:cs="Times New Roman"/>
+          <w:color w:val="000000"/>
+        </w:rPr>
+      </w:pPr>
+      <w:r>
+        <w:rPr>
+          <w:rFonts w:ascii="Times New Roman" w:eastAsia="Times New Roman" w:hAnsi="Times New Roman" w:cs="Times New Roman"/>
+          <w:color w:val="000000"/>
+          <w:shd w:val="clear" w:color="auto" w:fill="FFFFFF"/>
+        </w:rPr>
+        <w:t>Thuộc tính Sản phẩm không được NULL </w:t>
+      </w:r>
+    </w:p>
+    <w:p>
+      <w:pPr>
+        <w:numPr>
+          <w:ilvl w:val="1"/>
+          <w:numId w:val="48"/>
+        </w:numPr>
+        <w:spacing w:after="0" w:line="240" w:lineRule="auto"/>
+        <w:textAlignment w:val="baseline"/>
+        <w:rPr>
+          <w:rFonts w:ascii="Times New Roman" w:eastAsia="Times New Roman" w:hAnsi="Times New Roman" w:cs="Times New Roman"/>
+          <w:color w:val="000000"/>
+        </w:rPr>
+      </w:pPr>
+      <w:r>
+        <w:rPr>
+          <w:rFonts w:ascii="Times New Roman" w:eastAsia="Times New Roman" w:hAnsi="Times New Roman" w:cs="Times New Roman"/>
+          <w:color w:val="000000"/>
+        </w:rPr>
+        <w:t>Ngày bắt đầu không được vượt quá ngày kết thúc</w:t>
+      </w:r>
+    </w:p>
+    <w:p>
+      <w:pPr>
+        <w:numPr>
+          <w:ilvl w:val="0"/>
+          <w:numId w:val="48"/>
+        </w:numPr>
+        <w:spacing w:after="0" w:line="240" w:lineRule="auto"/>
+        <w:textAlignment w:val="baseline"/>
+        <w:rPr>
+          <w:rFonts w:ascii="Times New Roman" w:eastAsia="Times New Roman" w:hAnsi="Times New Roman" w:cs="Times New Roman"/>
+          <w:b/>
+          <w:bCs/>
+          <w:color w:val="000000"/>
+        </w:rPr>
+      </w:pPr>
+      <w:r>
+        <w:rPr>
+          <w:rFonts w:ascii="Times New Roman" w:eastAsia="Times New Roman" w:hAnsi="Times New Roman" w:cs="Times New Roman"/>
+          <w:b/>
+          <w:bCs/>
+          <w:color w:val="000000"/>
+        </w:rPr>
+        <w:t>Nhân sự:</w:t>
+      </w:r>
+    </w:p>
+    <w:p>
+      <w:pPr>
+        <w:numPr>
+          <w:ilvl w:val="1"/>
+          <w:numId w:val="48"/>
+        </w:numPr>
+        <w:spacing w:after="0" w:line="240" w:lineRule="auto"/>
+        <w:textAlignment w:val="baseline"/>
+        <w:rPr>
+          <w:rFonts w:ascii="Times New Roman" w:eastAsia="Times New Roman" w:hAnsi="Times New Roman" w:cs="Times New Roman"/>
+          <w:color w:val="000000"/>
+        </w:rPr>
+      </w:pPr>
+      <w:r>
+        <w:rPr>
+          <w:rFonts w:ascii="Times New Roman" w:eastAsia="Times New Roman" w:hAnsi="Times New Roman" w:cs="Times New Roman"/>
+          <w:color w:val="000000"/>
+        </w:rPr>
+        <w:t>Giới tính của nhân sự gồm 2 giá trị: Nam, Nữ</w:t>
+      </w:r>
+    </w:p>
+    <w:p>
+      <w:pPr>
+        <w:numPr>
+          <w:ilvl w:val="1"/>
+          <w:numId w:val="48"/>
+        </w:numPr>
+        <w:spacing w:after="0" w:line="240" w:lineRule="auto"/>
+        <w:textAlignment w:val="baseline"/>
+        <w:rPr>
+          <w:rFonts w:ascii="Times New Roman" w:eastAsia="Times New Roman" w:hAnsi="Times New Roman" w:cs="Times New Roman"/>
+          <w:color w:val="000000"/>
+        </w:rPr>
+      </w:pPr>
+      <w:r>
+        <w:rPr>
+          <w:rFonts w:ascii="Times New Roman" w:eastAsia="Times New Roman" w:hAnsi="Times New Roman" w:cs="Times New Roman"/>
+          <w:color w:val="000000"/>
+        </w:rPr>
+        <w:t>Số chứng minh nhân dân của từng nhân sự là độc nhất</w:t>
+      </w:r>
+    </w:p>
+    <w:p>
+      <w:pPr>
+        <w:numPr>
+          <w:ilvl w:val="1"/>
+          <w:numId w:val="48"/>
+        </w:numPr>
+        <w:spacing w:after="0" w:line="240" w:lineRule="auto"/>
+        <w:textAlignment w:val="baseline"/>
+        <w:rPr>
+          <w:rFonts w:ascii="Times New Roman" w:eastAsia="Times New Roman" w:hAnsi="Times New Roman" w:cs="Times New Roman"/>
+          <w:color w:val="000000"/>
+        </w:rPr>
+      </w:pPr>
+      <w:r>
+        <w:rPr>
+          <w:rFonts w:ascii="Times New Roman" w:eastAsia="Times New Roman" w:hAnsi="Times New Roman" w:cs="Times New Roman"/>
+          <w:color w:val="000000"/>
+        </w:rPr>
+        <w:t>Username của từng nhân sự là độc nhất</w:t>
+      </w:r>
+    </w:p>
+    <w:p>
+      <w:pPr>
+        <w:numPr>
+          <w:ilvl w:val="0"/>
+          <w:numId w:val="48"/>
+        </w:numPr>
+        <w:spacing w:after="0" w:line="240" w:lineRule="auto"/>
+        <w:textAlignment w:val="baseline"/>
+        <w:rPr>
+          <w:rFonts w:ascii="Times New Roman" w:eastAsia="Times New Roman" w:hAnsi="Times New Roman" w:cs="Times New Roman"/>
+          <w:b/>
+          <w:bCs/>
+          <w:color w:val="000000"/>
+        </w:rPr>
+      </w:pPr>
+      <w:r>
+        <w:rPr>
+          <w:rFonts w:ascii="Times New Roman" w:eastAsia="Times New Roman" w:hAnsi="Times New Roman" w:cs="Times New Roman"/>
+          <w:b/>
+          <w:bCs/>
+          <w:color w:val="000000"/>
+        </w:rPr>
+        <w:t>Nhân viên quản lý kho:</w:t>
+      </w:r>
+    </w:p>
+    <w:p>
+      <w:pPr>
+        <w:numPr>
+          <w:ilvl w:val="1"/>
+          <w:numId w:val="48"/>
+        </w:numPr>
+        <w:spacing w:after="0" w:line="240" w:lineRule="auto"/>
+        <w:textAlignment w:val="baseline"/>
+        <w:rPr>
+          <w:rFonts w:ascii="Times New Roman" w:eastAsia="Times New Roman" w:hAnsi="Times New Roman" w:cs="Times New Roman"/>
+          <w:b/>
+          <w:bCs/>
+          <w:color w:val="000000"/>
+        </w:rPr>
+      </w:pPr>
+      <w:r>
+        <w:rPr>
+          <w:rFonts w:ascii="Times New Roman" w:eastAsia="Times New Roman" w:hAnsi="Times New Roman" w:cs="Times New Roman"/>
+          <w:color w:val="000000"/>
+        </w:rPr>
+        <w:t>Username của từng nhân viên quản lý là độc nhất</w:t>
+      </w:r>
+    </w:p>
+    <w:p>
+      <w:pPr>
+        <w:numPr>
+          <w:ilvl w:val="0"/>
+          <w:numId w:val="48"/>
+        </w:numPr>
+        <w:spacing w:after="0" w:line="240" w:lineRule="auto"/>
+        <w:textAlignment w:val="baseline"/>
+        <w:rPr>
+          <w:rFonts w:ascii="Times New Roman" w:eastAsia="Times New Roman" w:hAnsi="Times New Roman" w:cs="Times New Roman"/>
+          <w:b/>
+          <w:bCs/>
+          <w:color w:val="000000"/>
+        </w:rPr>
+      </w:pPr>
+      <w:r>
+        <w:rPr>
+          <w:rFonts w:ascii="Times New Roman" w:eastAsia="Times New Roman" w:hAnsi="Times New Roman" w:cs="Times New Roman"/>
+          <w:b/>
+          <w:bCs/>
+          <w:color w:val="000000"/>
+        </w:rPr>
+        <w:t>Phiếu nhập hàng:</w:t>
+      </w:r>
+    </w:p>
+    <w:p>
+      <w:pPr>
+        <w:numPr>
+          <w:ilvl w:val="1"/>
+          <w:numId w:val="48"/>
+        </w:numPr>
+        <w:spacing w:after="0" w:line="240" w:lineRule="auto"/>
+        <w:textAlignment w:val="baseline"/>
+        <w:rPr>
+          <w:rFonts w:ascii="Times New Roman" w:eastAsia="Times New Roman" w:hAnsi="Times New Roman" w:cs="Times New Roman"/>
+          <w:color w:val="000000"/>
+        </w:rPr>
+      </w:pPr>
+      <w:r>
+        <w:rPr>
+          <w:rFonts w:ascii="Times New Roman" w:eastAsia="Times New Roman" w:hAnsi="Times New Roman" w:cs="Times New Roman"/>
+          <w:color w:val="000000"/>
+        </w:rPr>
+        <w:t>Tổng Giá được tính từ tổng giá sản phẩm * số lượng</w:t>
+      </w:r>
+    </w:p>
+    <w:p>
+      <w:pPr>
+        <w:numPr>
+          <w:ilvl w:val="0"/>
+          <w:numId w:val="48"/>
+        </w:numPr>
+        <w:spacing w:after="0" w:line="240" w:lineRule="auto"/>
+        <w:textAlignment w:val="baseline"/>
+        <w:rPr>
+          <w:rFonts w:ascii="Times New Roman" w:eastAsia="Times New Roman" w:hAnsi="Times New Roman" w:cs="Times New Roman"/>
+          <w:b/>
+          <w:bCs/>
+          <w:color w:val="000000"/>
+        </w:rPr>
+      </w:pPr>
+      <w:r>
+        <w:rPr>
+          <w:rFonts w:ascii="Times New Roman" w:eastAsia="Times New Roman" w:hAnsi="Times New Roman" w:cs="Times New Roman"/>
+          <w:b/>
+          <w:bCs/>
+          <w:color w:val="000000"/>
+        </w:rPr>
+        <w:t>Chi tiết giỏ hàng:</w:t>
+      </w:r>
+    </w:p>
+    <w:p>
+      <w:pPr>
+        <w:numPr>
+          <w:ilvl w:val="1"/>
+          <w:numId w:val="48"/>
+        </w:numPr>
+        <w:spacing w:after="0" w:line="240" w:lineRule="auto"/>
+        <w:textAlignment w:val="baseline"/>
+        <w:rPr>
+          <w:rFonts w:ascii="Times New Roman" w:eastAsia="Times New Roman" w:hAnsi="Times New Roman" w:cs="Times New Roman"/>
+          <w:color w:val="000000"/>
+        </w:rPr>
+      </w:pPr>
+      <w:r>
+        <w:rPr>
+          <w:rFonts w:ascii="Times New Roman" w:eastAsia="Times New Roman" w:hAnsi="Times New Roman" w:cs="Times New Roman"/>
+          <w:color w:val="000000"/>
+        </w:rPr>
+        <w:t>Trigger giá tổng của các sản phẩm</w:t>
+      </w:r>
+    </w:p>
+    <w:p>
+      <w:pPr>
         <w:rPr>
           <w:u w:val="single"/>
         </w:rPr>
       </w:pPr>
-      <w:r>
-        <w:rPr>
-          <w:rFonts w:ascii="Lato" w:hAnsi="Lato" w:cs="Lato"/>
-          <w:b/>
-          <w:bCs/>
-          <w:sz w:val="28"/>
-          <w:szCs w:val="28"/>
+    </w:p>
+    <w:p>
+      <w:pPr>
+        <w:rPr>
           <w:u w:val="single"/>
         </w:rPr>
-        <w:t>Ràng buộc toàn vẹn</w:t>
-      </w:r>
+      </w:pPr>
     </w:p>
     <w:p>
       <w:pPr>
@@ -13558,7 +14961,6 @@
           <w:b/>
           <w:bCs/>
         </w:rPr>
-        <w:lastRenderedPageBreak/>
         <w:t>GIẢI PHÁP CẢI THIỆN</w:t>
       </w:r>
     </w:p>
@@ -13715,9 +15117,9 @@
     <w:p/>
     <w:p/>
     <w:sectPr>
-      <w:headerReference w:type="default" r:id="rId16"/>
-      <w:footerReference w:type="default" r:id="rId17"/>
-      <w:footerReference w:type="first" r:id="rId18"/>
+      <w:headerReference w:type="default" r:id="rId18"/>
+      <w:footerReference w:type="default" r:id="rId19"/>
+      <w:footerReference w:type="first" r:id="rId20"/>
       <w:pgSz w:w="12240" w:h="15840"/>
       <w:pgMar w:top="1440" w:right="1440" w:bottom="1440" w:left="1440" w:header="720" w:footer="720" w:gutter="0"/>
       <w:pgNumType w:start="0"/>
@@ -16966,6 +18368,155 @@
     </w:lvl>
   </w:abstractNum>
   <w:abstractNum w:abstractNumId="19" w15:restartNumberingAfterBreak="0">
+    <w:nsid w:val="39F400EE"/>
+    <w:multiLevelType w:val="multilevel"/>
+    <w:tmpl w:val="B6F699CE"/>
+    <w:lvl w:ilvl="0">
+      <w:start w:val="1"/>
+      <w:numFmt w:val="bullet"/>
+      <w:lvlText w:val=""/>
+      <w:lvlJc w:val="left"/>
+      <w:pPr>
+        <w:tabs>
+          <w:tab w:val="num" w:pos="720"/>
+        </w:tabs>
+        <w:ind w:left="720" w:hanging="360"/>
+      </w:pPr>
+      <w:rPr>
+        <w:rFonts w:ascii="Symbol" w:hAnsi="Symbol" w:hint="default"/>
+        <w:sz w:val="20"/>
+      </w:rPr>
+    </w:lvl>
+    <w:lvl w:ilvl="1">
+      <w:start w:val="1"/>
+      <w:numFmt w:val="bullet"/>
+      <w:lvlText w:val="o"/>
+      <w:lvlJc w:val="left"/>
+      <w:pPr>
+        <w:tabs>
+          <w:tab w:val="num" w:pos="1440"/>
+        </w:tabs>
+        <w:ind w:left="1440" w:hanging="360"/>
+      </w:pPr>
+      <w:rPr>
+        <w:rFonts w:ascii="Courier New" w:hAnsi="Courier New" w:hint="default"/>
+        <w:sz w:val="20"/>
+      </w:rPr>
+    </w:lvl>
+    <w:lvl w:ilvl="2" w:tentative="1">
+      <w:start w:val="1"/>
+      <w:numFmt w:val="bullet"/>
+      <w:lvlText w:val=""/>
+      <w:lvlJc w:val="left"/>
+      <w:pPr>
+        <w:tabs>
+          <w:tab w:val="num" w:pos="2160"/>
+        </w:tabs>
+        <w:ind w:left="2160" w:hanging="360"/>
+      </w:pPr>
+      <w:rPr>
+        <w:rFonts w:ascii="Wingdings" w:hAnsi="Wingdings" w:hint="default"/>
+        <w:sz w:val="20"/>
+      </w:rPr>
+    </w:lvl>
+    <w:lvl w:ilvl="3" w:tentative="1">
+      <w:start w:val="1"/>
+      <w:numFmt w:val="bullet"/>
+      <w:lvlText w:val=""/>
+      <w:lvlJc w:val="left"/>
+      <w:pPr>
+        <w:tabs>
+          <w:tab w:val="num" w:pos="2880"/>
+        </w:tabs>
+        <w:ind w:left="2880" w:hanging="360"/>
+      </w:pPr>
+      <w:rPr>
+        <w:rFonts w:ascii="Wingdings" w:hAnsi="Wingdings" w:hint="default"/>
+        <w:sz w:val="20"/>
+      </w:rPr>
+    </w:lvl>
+    <w:lvl w:ilvl="4" w:tentative="1">
+      <w:start w:val="1"/>
+      <w:numFmt w:val="bullet"/>
+      <w:lvlText w:val=""/>
+      <w:lvlJc w:val="left"/>
+      <w:pPr>
+        <w:tabs>
+          <w:tab w:val="num" w:pos="3600"/>
+        </w:tabs>
+        <w:ind w:left="3600" w:hanging="360"/>
+      </w:pPr>
+      <w:rPr>
+        <w:rFonts w:ascii="Wingdings" w:hAnsi="Wingdings" w:hint="default"/>
+        <w:sz w:val="20"/>
+      </w:rPr>
+    </w:lvl>
+    <w:lvl w:ilvl="5" w:tentative="1">
+      <w:start w:val="1"/>
+      <w:numFmt w:val="bullet"/>
+      <w:lvlText w:val=""/>
+      <w:lvlJc w:val="left"/>
+      <w:pPr>
+        <w:tabs>
+          <w:tab w:val="num" w:pos="4320"/>
+        </w:tabs>
+        <w:ind w:left="4320" w:hanging="360"/>
+      </w:pPr>
+      <w:rPr>
+        <w:rFonts w:ascii="Wingdings" w:hAnsi="Wingdings" w:hint="default"/>
+        <w:sz w:val="20"/>
+      </w:rPr>
+    </w:lvl>
+    <w:lvl w:ilvl="6" w:tentative="1">
+      <w:start w:val="1"/>
+      <w:numFmt w:val="bullet"/>
+      <w:lvlText w:val=""/>
+      <w:lvlJc w:val="left"/>
+      <w:pPr>
+        <w:tabs>
+          <w:tab w:val="num" w:pos="5040"/>
+        </w:tabs>
+        <w:ind w:left="5040" w:hanging="360"/>
+      </w:pPr>
+      <w:rPr>
+        <w:rFonts w:ascii="Wingdings" w:hAnsi="Wingdings" w:hint="default"/>
+        <w:sz w:val="20"/>
+      </w:rPr>
+    </w:lvl>
+    <w:lvl w:ilvl="7" w:tentative="1">
+      <w:start w:val="1"/>
+      <w:numFmt w:val="bullet"/>
+      <w:lvlText w:val=""/>
+      <w:lvlJc w:val="left"/>
+      <w:pPr>
+        <w:tabs>
+          <w:tab w:val="num" w:pos="5760"/>
+        </w:tabs>
+        <w:ind w:left="5760" w:hanging="360"/>
+      </w:pPr>
+      <w:rPr>
+        <w:rFonts w:ascii="Wingdings" w:hAnsi="Wingdings" w:hint="default"/>
+        <w:sz w:val="20"/>
+      </w:rPr>
+    </w:lvl>
+    <w:lvl w:ilvl="8" w:tentative="1">
+      <w:start w:val="1"/>
+      <w:numFmt w:val="bullet"/>
+      <w:lvlText w:val=""/>
+      <w:lvlJc w:val="left"/>
+      <w:pPr>
+        <w:tabs>
+          <w:tab w:val="num" w:pos="6480"/>
+        </w:tabs>
+        <w:ind w:left="6480" w:hanging="360"/>
+      </w:pPr>
+      <w:rPr>
+        <w:rFonts w:ascii="Wingdings" w:hAnsi="Wingdings" w:hint="default"/>
+        <w:sz w:val="20"/>
+      </w:rPr>
+    </w:lvl>
+  </w:abstractNum>
+  <w:abstractNum w:abstractNumId="20" w15:restartNumberingAfterBreak="0">
     <w:nsid w:val="3CC0424A"/>
     <w:multiLevelType w:val="multilevel"/>
     <w:tmpl w:val="8762316E"/>
@@ -17114,7 +18665,7 @@
       </w:rPr>
     </w:lvl>
   </w:abstractNum>
-  <w:abstractNum w:abstractNumId="20" w15:restartNumberingAfterBreak="0">
+  <w:abstractNum w:abstractNumId="21" w15:restartNumberingAfterBreak="0">
     <w:nsid w:val="3E3526D5"/>
     <w:multiLevelType w:val="multilevel"/>
     <w:tmpl w:val="C54C9D38"/>
@@ -17263,7 +18814,7 @@
       </w:rPr>
     </w:lvl>
   </w:abstractNum>
-  <w:abstractNum w:abstractNumId="21" w15:restartNumberingAfterBreak="0">
+  <w:abstractNum w:abstractNumId="22" w15:restartNumberingAfterBreak="0">
     <w:nsid w:val="42A730A3"/>
     <w:multiLevelType w:val="multilevel"/>
     <w:tmpl w:val="4DFC43A2"/>
@@ -17412,7 +18963,7 @@
       </w:rPr>
     </w:lvl>
   </w:abstractNum>
-  <w:abstractNum w:abstractNumId="22" w15:restartNumberingAfterBreak="0">
+  <w:abstractNum w:abstractNumId="23" w15:restartNumberingAfterBreak="0">
     <w:nsid w:val="44313FEA"/>
     <w:multiLevelType w:val="multilevel"/>
     <w:tmpl w:val="4B00A472"/>
@@ -17561,7 +19112,7 @@
       </w:rPr>
     </w:lvl>
   </w:abstractNum>
-  <w:abstractNum w:abstractNumId="23" w15:restartNumberingAfterBreak="0">
+  <w:abstractNum w:abstractNumId="24" w15:restartNumberingAfterBreak="0">
     <w:nsid w:val="45C72071"/>
     <w:multiLevelType w:val="hybridMultilevel"/>
     <w:tmpl w:val="714E3FC6"/>
@@ -17674,7 +19225,7 @@
       </w:rPr>
     </w:lvl>
   </w:abstractNum>
-  <w:abstractNum w:abstractNumId="24" w15:restartNumberingAfterBreak="0">
+  <w:abstractNum w:abstractNumId="25" w15:restartNumberingAfterBreak="0">
     <w:nsid w:val="46C07484"/>
     <w:multiLevelType w:val="hybridMultilevel"/>
     <w:tmpl w:val="23CCB6B6"/>
@@ -17787,7 +19338,7 @@
       </w:rPr>
     </w:lvl>
   </w:abstractNum>
-  <w:abstractNum w:abstractNumId="25" w15:restartNumberingAfterBreak="0">
+  <w:abstractNum w:abstractNumId="26" w15:restartNumberingAfterBreak="0">
     <w:nsid w:val="470560FB"/>
     <w:multiLevelType w:val="multilevel"/>
     <w:tmpl w:val="A5BE08A8"/>
@@ -17936,7 +19487,7 @@
       </w:rPr>
     </w:lvl>
   </w:abstractNum>
-  <w:abstractNum w:abstractNumId="26" w15:restartNumberingAfterBreak="0">
+  <w:abstractNum w:abstractNumId="27" w15:restartNumberingAfterBreak="0">
     <w:nsid w:val="4A346EBC"/>
     <w:multiLevelType w:val="multilevel"/>
     <w:tmpl w:val="06924D56"/>
@@ -18085,7 +19636,7 @@
       </w:rPr>
     </w:lvl>
   </w:abstractNum>
-  <w:abstractNum w:abstractNumId="27" w15:restartNumberingAfterBreak="0">
+  <w:abstractNum w:abstractNumId="28" w15:restartNumberingAfterBreak="0">
     <w:nsid w:val="4C8F467A"/>
     <w:multiLevelType w:val="hybridMultilevel"/>
     <w:tmpl w:val="4B92949A"/>
@@ -18174,7 +19725,7 @@
       </w:pPr>
     </w:lvl>
   </w:abstractNum>
-  <w:abstractNum w:abstractNumId="28" w15:restartNumberingAfterBreak="0">
+  <w:abstractNum w:abstractNumId="29" w15:restartNumberingAfterBreak="0">
     <w:nsid w:val="4E0670F9"/>
     <w:multiLevelType w:val="multilevel"/>
     <w:tmpl w:val="9F945CAE"/>
@@ -18323,7 +19874,7 @@
       </w:rPr>
     </w:lvl>
   </w:abstractNum>
-  <w:abstractNum w:abstractNumId="29" w15:restartNumberingAfterBreak="0">
+  <w:abstractNum w:abstractNumId="30" w15:restartNumberingAfterBreak="0">
     <w:nsid w:val="4E4A3ADE"/>
     <w:multiLevelType w:val="multilevel"/>
     <w:tmpl w:val="482C4058"/>
@@ -18472,7 +20023,7 @@
       </w:rPr>
     </w:lvl>
   </w:abstractNum>
-  <w:abstractNum w:abstractNumId="30" w15:restartNumberingAfterBreak="0">
+  <w:abstractNum w:abstractNumId="31" w15:restartNumberingAfterBreak="0">
     <w:nsid w:val="4F6C2E9B"/>
     <w:multiLevelType w:val="multilevel"/>
     <w:tmpl w:val="60ECD5C6"/>
@@ -18621,7 +20172,7 @@
       </w:rPr>
     </w:lvl>
   </w:abstractNum>
-  <w:abstractNum w:abstractNumId="31" w15:restartNumberingAfterBreak="0">
+  <w:abstractNum w:abstractNumId="32" w15:restartNumberingAfterBreak="0">
     <w:nsid w:val="52A831B6"/>
     <w:multiLevelType w:val="multilevel"/>
     <w:tmpl w:val="BFA0DF90"/>
@@ -18770,7 +20321,7 @@
       </w:rPr>
     </w:lvl>
   </w:abstractNum>
-  <w:abstractNum w:abstractNumId="32" w15:restartNumberingAfterBreak="0">
+  <w:abstractNum w:abstractNumId="33" w15:restartNumberingAfterBreak="0">
     <w:nsid w:val="53192E6A"/>
     <w:multiLevelType w:val="multilevel"/>
     <w:tmpl w:val="AAF629C6"/>
@@ -18919,7 +20470,7 @@
       </w:rPr>
     </w:lvl>
   </w:abstractNum>
-  <w:abstractNum w:abstractNumId="33" w15:restartNumberingAfterBreak="0">
+  <w:abstractNum w:abstractNumId="34" w15:restartNumberingAfterBreak="0">
     <w:nsid w:val="54631D20"/>
     <w:multiLevelType w:val="multilevel"/>
     <w:tmpl w:val="FCC48F18"/>
@@ -19068,7 +20619,7 @@
       </w:rPr>
     </w:lvl>
   </w:abstractNum>
-  <w:abstractNum w:abstractNumId="34" w15:restartNumberingAfterBreak="0">
+  <w:abstractNum w:abstractNumId="35" w15:restartNumberingAfterBreak="0">
     <w:nsid w:val="564A2A5B"/>
     <w:multiLevelType w:val="hybridMultilevel"/>
     <w:tmpl w:val="87E62352"/>
@@ -19180,7 +20731,7 @@
       </w:rPr>
     </w:lvl>
   </w:abstractNum>
-  <w:abstractNum w:abstractNumId="35" w15:restartNumberingAfterBreak="0">
+  <w:abstractNum w:abstractNumId="36" w15:restartNumberingAfterBreak="0">
     <w:nsid w:val="583E7FC3"/>
     <w:multiLevelType w:val="hybridMultilevel"/>
     <w:tmpl w:val="3B825FDE"/>
@@ -19293,7 +20844,7 @@
       </w:rPr>
     </w:lvl>
   </w:abstractNum>
-  <w:abstractNum w:abstractNumId="36" w15:restartNumberingAfterBreak="0">
+  <w:abstractNum w:abstractNumId="37" w15:restartNumberingAfterBreak="0">
     <w:nsid w:val="5C462873"/>
     <w:multiLevelType w:val="multilevel"/>
     <w:tmpl w:val="E780A294"/>
@@ -19442,7 +20993,7 @@
       </w:rPr>
     </w:lvl>
   </w:abstractNum>
-  <w:abstractNum w:abstractNumId="37" w15:restartNumberingAfterBreak="0">
+  <w:abstractNum w:abstractNumId="38" w15:restartNumberingAfterBreak="0">
     <w:nsid w:val="5FA5019C"/>
     <w:multiLevelType w:val="multilevel"/>
     <w:tmpl w:val="7FD8E490"/>
@@ -19587,7 +21138,7 @@
       </w:rPr>
     </w:lvl>
   </w:abstractNum>
-  <w:abstractNum w:abstractNumId="38" w15:restartNumberingAfterBreak="0">
+  <w:abstractNum w:abstractNumId="39" w15:restartNumberingAfterBreak="0">
     <w:nsid w:val="61A07C30"/>
     <w:multiLevelType w:val="multilevel"/>
     <w:tmpl w:val="3496F076"/>
@@ -19736,7 +21287,7 @@
       </w:rPr>
     </w:lvl>
   </w:abstractNum>
-  <w:abstractNum w:abstractNumId="39" w15:restartNumberingAfterBreak="0">
+  <w:abstractNum w:abstractNumId="40" w15:restartNumberingAfterBreak="0">
     <w:nsid w:val="638952B0"/>
     <w:multiLevelType w:val="hybridMultilevel"/>
     <w:tmpl w:val="F93AD386"/>
@@ -19826,7 +21377,7 @@
       </w:pPr>
     </w:lvl>
   </w:abstractNum>
-  <w:abstractNum w:abstractNumId="40" w15:restartNumberingAfterBreak="0">
+  <w:abstractNum w:abstractNumId="41" w15:restartNumberingAfterBreak="0">
     <w:nsid w:val="63A8781E"/>
     <w:multiLevelType w:val="hybridMultilevel"/>
     <w:tmpl w:val="712C318C"/>
@@ -19919,7 +21470,7 @@
       </w:pPr>
     </w:lvl>
   </w:abstractNum>
-  <w:abstractNum w:abstractNumId="41" w15:restartNumberingAfterBreak="0">
+  <w:abstractNum w:abstractNumId="42" w15:restartNumberingAfterBreak="0">
     <w:nsid w:val="6AED610F"/>
     <w:multiLevelType w:val="multilevel"/>
     <w:tmpl w:val="6F1E445A"/>
@@ -20068,7 +21619,7 @@
       </w:rPr>
     </w:lvl>
   </w:abstractNum>
-  <w:abstractNum w:abstractNumId="42" w15:restartNumberingAfterBreak="0">
+  <w:abstractNum w:abstractNumId="43" w15:restartNumberingAfterBreak="0">
     <w:nsid w:val="75DE16CC"/>
     <w:multiLevelType w:val="multilevel"/>
     <w:tmpl w:val="9960A48A"/>
@@ -20217,7 +21768,7 @@
       </w:rPr>
     </w:lvl>
   </w:abstractNum>
-  <w:abstractNum w:abstractNumId="43" w15:restartNumberingAfterBreak="0">
+  <w:abstractNum w:abstractNumId="44" w15:restartNumberingAfterBreak="0">
     <w:nsid w:val="777766F3"/>
     <w:multiLevelType w:val="multilevel"/>
     <w:tmpl w:val="825EF722"/>
@@ -20366,7 +21917,7 @@
       </w:rPr>
     </w:lvl>
   </w:abstractNum>
-  <w:abstractNum w:abstractNumId="44" w15:restartNumberingAfterBreak="0">
+  <w:abstractNum w:abstractNumId="45" w15:restartNumberingAfterBreak="0">
     <w:nsid w:val="7849613F"/>
     <w:multiLevelType w:val="multilevel"/>
     <w:tmpl w:val="D8CED230"/>
@@ -20515,7 +22066,7 @@
       </w:rPr>
     </w:lvl>
   </w:abstractNum>
-  <w:abstractNum w:abstractNumId="45" w15:restartNumberingAfterBreak="0">
+  <w:abstractNum w:abstractNumId="46" w15:restartNumberingAfterBreak="0">
     <w:nsid w:val="78895F52"/>
     <w:multiLevelType w:val="multilevel"/>
     <w:tmpl w:val="43E4E204"/>
@@ -20664,7 +22215,7 @@
       </w:rPr>
     </w:lvl>
   </w:abstractNum>
-  <w:abstractNum w:abstractNumId="46" w15:restartNumberingAfterBreak="0">
+  <w:abstractNum w:abstractNumId="47" w15:restartNumberingAfterBreak="0">
     <w:nsid w:val="7E5E2015"/>
     <w:multiLevelType w:val="multilevel"/>
     <w:tmpl w:val="04548AA4"/>
@@ -20814,10 +22365,10 @@
     </w:lvl>
   </w:abstractNum>
   <w:num w:numId="1">
-    <w:abstractNumId w:val="23"/>
+    <w:abstractNumId w:val="24"/>
   </w:num>
   <w:num w:numId="2">
-    <w:abstractNumId w:val="34"/>
+    <w:abstractNumId w:val="35"/>
   </w:num>
   <w:num w:numId="3">
     <w:abstractNumId w:val="11"/>
@@ -20832,25 +22383,25 @@
     <w:abstractNumId w:val="0"/>
   </w:num>
   <w:num w:numId="7">
-    <w:abstractNumId w:val="35"/>
+    <w:abstractNumId w:val="36"/>
   </w:num>
   <w:num w:numId="8">
-    <w:abstractNumId w:val="24"/>
+    <w:abstractNumId w:val="25"/>
   </w:num>
   <w:num w:numId="9">
-    <w:abstractNumId w:val="27"/>
+    <w:abstractNumId w:val="28"/>
   </w:num>
   <w:num w:numId="10">
-    <w:abstractNumId w:val="40"/>
+    <w:abstractNumId w:val="41"/>
   </w:num>
   <w:num w:numId="11">
-    <w:abstractNumId w:val="39"/>
+    <w:abstractNumId w:val="40"/>
   </w:num>
   <w:num w:numId="12">
     <w:abstractNumId w:val="16"/>
   </w:num>
   <w:num w:numId="13">
-    <w:abstractNumId w:val="33"/>
+    <w:abstractNumId w:val="34"/>
   </w:num>
   <w:num w:numId="14">
     <w:abstractNumId w:val="6"/>
@@ -20859,19 +22410,19 @@
     <w:abstractNumId w:val="14"/>
   </w:num>
   <w:num w:numId="16">
-    <w:abstractNumId w:val="29"/>
+    <w:abstractNumId w:val="30"/>
   </w:num>
   <w:num w:numId="17">
+    <w:abstractNumId w:val="38"/>
+  </w:num>
+  <w:num w:numId="18">
     <w:abstractNumId w:val="37"/>
   </w:num>
-  <w:num w:numId="18">
-    <w:abstractNumId w:val="36"/>
-  </w:num>
   <w:num w:numId="19">
-    <w:abstractNumId w:val="20"/>
+    <w:abstractNumId w:val="21"/>
   </w:num>
   <w:num w:numId="20">
-    <w:abstractNumId w:val="46"/>
+    <w:abstractNumId w:val="47"/>
   </w:num>
   <w:num w:numId="21">
     <w:abstractNumId w:val="3"/>
@@ -20880,16 +22431,16 @@
     <w:abstractNumId w:val="17"/>
   </w:num>
   <w:num w:numId="23">
-    <w:abstractNumId w:val="22"/>
+    <w:abstractNumId w:val="23"/>
   </w:num>
   <w:num w:numId="24">
     <w:abstractNumId w:val="9"/>
   </w:num>
   <w:num w:numId="25">
-    <w:abstractNumId w:val="19"/>
+    <w:abstractNumId w:val="20"/>
   </w:num>
   <w:num w:numId="26">
-    <w:abstractNumId w:val="26"/>
+    <w:abstractNumId w:val="27"/>
   </w:num>
   <w:num w:numId="27">
     <w:abstractNumId w:val="4"/>
@@ -20898,10 +22449,10 @@
     <w:abstractNumId w:val="8"/>
   </w:num>
   <w:num w:numId="29">
-    <w:abstractNumId w:val="41"/>
+    <w:abstractNumId w:val="42"/>
   </w:num>
   <w:num w:numId="30">
-    <w:abstractNumId w:val="25"/>
+    <w:abstractNumId w:val="26"/>
   </w:num>
   <w:num w:numId="31">
     <w:abstractNumId w:val="15"/>
@@ -20910,49 +22461,52 @@
     <w:abstractNumId w:val="7"/>
   </w:num>
   <w:num w:numId="33">
-    <w:abstractNumId w:val="32"/>
+    <w:abstractNumId w:val="33"/>
   </w:num>
   <w:num w:numId="34">
-    <w:abstractNumId w:val="45"/>
+    <w:abstractNumId w:val="46"/>
   </w:num>
   <w:num w:numId="35">
     <w:abstractNumId w:val="10"/>
   </w:num>
   <w:num w:numId="36">
+    <w:abstractNumId w:val="44"/>
+  </w:num>
+  <w:num w:numId="37">
+    <w:abstractNumId w:val="22"/>
+  </w:num>
+  <w:num w:numId="38">
     <w:abstractNumId w:val="43"/>
   </w:num>
-  <w:num w:numId="37">
-    <w:abstractNumId w:val="21"/>
-  </w:num>
-  <w:num w:numId="38">
-    <w:abstractNumId w:val="42"/>
-  </w:num>
   <w:num w:numId="39">
-    <w:abstractNumId w:val="38"/>
+    <w:abstractNumId w:val="39"/>
   </w:num>
   <w:num w:numId="40">
     <w:abstractNumId w:val="18"/>
   </w:num>
   <w:num w:numId="41">
-    <w:abstractNumId w:val="44"/>
+    <w:abstractNumId w:val="45"/>
   </w:num>
   <w:num w:numId="42">
     <w:abstractNumId w:val="2"/>
   </w:num>
   <w:num w:numId="43">
-    <w:abstractNumId w:val="30"/>
+    <w:abstractNumId w:val="31"/>
   </w:num>
   <w:num w:numId="44">
-    <w:abstractNumId w:val="31"/>
+    <w:abstractNumId w:val="32"/>
   </w:num>
   <w:num w:numId="45">
     <w:abstractNumId w:val="13"/>
   </w:num>
   <w:num w:numId="46">
-    <w:abstractNumId w:val="28"/>
+    <w:abstractNumId w:val="29"/>
   </w:num>
   <w:num w:numId="47">
     <w:abstractNumId w:val="1"/>
+  </w:num>
+  <w:num w:numId="48">
+    <w:abstractNumId w:val="19"/>
   </w:num>
 </w:numbering>
 </file>
@@ -21610,6 +23164,18 @@
       <w:szCs w:val="24"/>
     </w:rPr>
   </w:style>
+  <w:style w:type="character" w:styleId="FollowedHyperlink">
+    <w:name w:val="FollowedHyperlink"/>
+    <w:basedOn w:val="DefaultParagraphFont"/>
+    <w:uiPriority w:val="99"/>
+    <w:semiHidden/>
+    <w:unhideWhenUsed/>
+    <w:rsid w:val="00E37696"/>
+    <w:rPr>
+      <w:color w:val="800080" w:themeColor="followedHyperlink"/>
+      <w:u w:val="single"/>
+    </w:rPr>
+  </w:style>
 </w:styles>
 </file>
 
@@ -21742,10 +23308,12 @@
     <w:rsid w:val="00303C1B"/>
     <w:rsid w:val="003A62E0"/>
     <w:rsid w:val="00462261"/>
+    <w:rsid w:val="00491781"/>
     <w:rsid w:val="004C5361"/>
     <w:rsid w:val="0072345E"/>
     <w:rsid w:val="00A07A51"/>
     <w:rsid w:val="00A84BCC"/>
+    <w:rsid w:val="00C16DDB"/>
     <w:rsid w:val="00CD6B9D"/>
     <w:rsid w:val="00D72265"/>
     <w:rsid w:val="00DE59D2"/>

--- a/Report/Report.docx
+++ b/Report/Report.docx
@@ -7413,25 +7413,7 @@
             <w:sz w:val="24"/>
             <w:szCs w:val="24"/>
           </w:rPr>
-          <w:t>Concept</w:t>
-        </w:r>
-        <w:r>
-          <w:rPr>
-            <w:rStyle w:val="Hyperlink"/>
-            <w:rFonts w:ascii="Lato" w:hAnsi="Lato" w:cs="Lato"/>
-            <w:sz w:val="24"/>
-            <w:szCs w:val="24"/>
-          </w:rPr>
-          <w:t>u</w:t>
-        </w:r>
-        <w:r>
-          <w:rPr>
-            <w:rStyle w:val="Hyperlink"/>
-            <w:rFonts w:ascii="Lato" w:hAnsi="Lato" w:cs="Lato"/>
-            <w:sz w:val="24"/>
-            <w:szCs w:val="24"/>
-          </w:rPr>
-          <w:t>al</w:t>
+          <w:t>Conceptual</w:t>
         </w:r>
       </w:hyperlink>
       <w:r>
@@ -7561,25 +7543,7 @@
             <w:sz w:val="24"/>
             <w:szCs w:val="24"/>
           </w:rPr>
-          <w:t>Impleme</w:t>
-        </w:r>
-        <w:r>
-          <w:rPr>
-            <w:rStyle w:val="Hyperlink"/>
-            <w:rFonts w:ascii="Lato" w:hAnsi="Lato" w:cs="Lato"/>
-            <w:sz w:val="24"/>
-            <w:szCs w:val="24"/>
-          </w:rPr>
-          <w:t>n</w:t>
-        </w:r>
-        <w:r>
-          <w:rPr>
-            <w:rStyle w:val="Hyperlink"/>
-            <w:rFonts w:ascii="Lato" w:hAnsi="Lato" w:cs="Lato"/>
-            <w:sz w:val="24"/>
-            <w:szCs w:val="24"/>
-          </w:rPr>
-          <w:t>t</w:t>
+          <w:t>Implement</w:t>
         </w:r>
         <w:r>
           <w:rPr>
@@ -13246,25 +13210,7 @@
             <w:sz w:val="24"/>
             <w:szCs w:val="24"/>
           </w:rPr>
-          <w:t xml:space="preserve">Lược đồ CSDL </w:t>
-        </w:r>
-        <w:r>
-          <w:rPr>
-            <w:rStyle w:val="Hyperlink"/>
-            <w:rFonts w:ascii="Lato" w:hAnsi="Lato"/>
-            <w:sz w:val="24"/>
-            <w:szCs w:val="24"/>
-          </w:rPr>
-          <w:t>q</w:t>
-        </w:r>
-        <w:r>
-          <w:rPr>
-            <w:rStyle w:val="Hyperlink"/>
-            <w:rFonts w:ascii="Lato" w:hAnsi="Lato"/>
-            <w:sz w:val="24"/>
-            <w:szCs w:val="24"/>
-          </w:rPr>
-          <w:t>uan hệ</w:t>
+          <w:t>Lược đồ CSDL quan hệ</w:t>
         </w:r>
       </w:hyperlink>
       <w:r>
@@ -14866,22 +14812,22 @@
           <w:rFonts w:ascii="Times New Roman" w:eastAsia="Times New Roman" w:hAnsi="Times New Roman" w:cs="Times New Roman"/>
           <w:color w:val="000000"/>
         </w:rPr>
-        <w:t>Trigger giá tổng của các sản phẩm</w:t>
-      </w:r>
-    </w:p>
-    <w:p>
-      <w:pPr>
-        <w:rPr>
-          <w:u w:val="single"/>
-        </w:rPr>
-      </w:pPr>
-    </w:p>
-    <w:p>
-      <w:pPr>
-        <w:rPr>
-          <w:u w:val="single"/>
-        </w:rPr>
-      </w:pPr>
+        <w:t>Tổng giá được tính bằng</w:t>
+      </w:r>
+      <w:r>
+        <w:rPr>
+          <w:rFonts w:ascii="Times New Roman" w:eastAsia="Times New Roman" w:hAnsi="Times New Roman" w:cs="Times New Roman"/>
+          <w:color w:val="000000"/>
+        </w:rPr>
+        <w:t xml:space="preserve"> </w:t>
+      </w:r>
+      <w:r>
+        <w:rPr>
+          <w:rFonts w:ascii="Times New Roman" w:eastAsia="Times New Roman" w:hAnsi="Times New Roman" w:cs="Times New Roman"/>
+          <w:color w:val="000000"/>
+        </w:rPr>
+        <w:t>giá sản phẩm * số lượng</w:t>
+      </w:r>
     </w:p>
     <w:p>
       <w:pPr>
@@ -14903,6 +14849,7 @@
           <w:b/>
           <w:bCs/>
         </w:rPr>
+        <w:lastRenderedPageBreak/>
         <w:t xml:space="preserve">CÀI ĐẶT BẢNG DỮ LIỆU CÙNG SỐ LƯỢNG LỚN DỮ LIỆU VÀO HỆ QUẢN TRỊ </w:t>
       </w:r>
     </w:p>
@@ -23311,6 +23258,8 @@
     <w:rsid w:val="00491781"/>
     <w:rsid w:val="004C5361"/>
     <w:rsid w:val="0072345E"/>
+    <w:rsid w:val="00747A13"/>
+    <w:rsid w:val="008342D3"/>
     <w:rsid w:val="00A07A51"/>
     <w:rsid w:val="00A84BCC"/>
     <w:rsid w:val="00C16DDB"/>

--- a/Report/Report.docx
+++ b/Report/Report.docx
@@ -2493,27 +2493,13 @@
         <w:rPr>
           <w:rFonts w:ascii="Lato" w:hAnsi="Lato" w:cs="Lato"/>
         </w:rPr>
-        <w:t xml:space="preserve"> đơn giá, thương hiệu của sản phẩm, mô tả của sản phẩm, số lượng tồn kho, số lượt </w:t>
-      </w:r>
-      <w:proofErr w:type="gramStart"/>
-      <w:r>
-        <w:rPr>
-          <w:rFonts w:ascii="Lato" w:hAnsi="Lato" w:cs="Lato"/>
-        </w:rPr>
-        <w:t>thích</w:t>
-      </w:r>
-      <w:r>
-        <w:rPr>
-          <w:rFonts w:ascii="Lato" w:hAnsi="Lato" w:cs="Lato"/>
-        </w:rPr>
-        <w:t>.Mỗi</w:t>
-      </w:r>
-      <w:proofErr w:type="gramEnd"/>
-      <w:r>
-        <w:rPr>
-          <w:rFonts w:ascii="Lato" w:hAnsi="Lato" w:cs="Lato"/>
-        </w:rPr>
-        <w:t xml:space="preserve"> sản phẩm thuộc về một </w:t>
+        <w:t xml:space="preserve"> đơn giá, thương hiệu của sản phẩm, mô tả của sản phẩm, số lượng tồn kho, số lượt thích</w:t>
+      </w:r>
+      <w:r>
+        <w:rPr>
+          <w:rFonts w:ascii="Lato" w:hAnsi="Lato" w:cs="Lato"/>
+        </w:rPr>
+        <w:t xml:space="preserve">.Mỗi sản phẩm thuộc về một </w:t>
       </w:r>
       <w:r>
         <w:rPr>
@@ -2621,15 +2607,7 @@
           <w:b/>
           <w:bCs/>
         </w:rPr>
-        <w:t>Siêu thị</w:t>
-      </w:r>
-      <w:r>
-        <w:rPr>
-          <w:rFonts w:ascii="Lato" w:hAnsi="Lato" w:cs="Lato"/>
-          <w:b/>
-          <w:bCs/>
-        </w:rPr>
-        <w:t xml:space="preserve"> &amp; </w:t>
+        <w:t xml:space="preserve">Siêu thị &amp; </w:t>
       </w:r>
       <w:r>
         <w:rPr>
@@ -3191,23 +3169,7 @@
           <w:b/>
           <w:bCs/>
         </w:rPr>
-        <w:t xml:space="preserve">chi tiết </w:t>
-      </w:r>
-      <w:r>
-        <w:rPr>
-          <w:rFonts w:ascii="Lato" w:hAnsi="Lato" w:cs="Lato"/>
-          <w:b/>
-          <w:bCs/>
-        </w:rPr>
-        <w:t>xuất</w:t>
-      </w:r>
-      <w:r>
-        <w:rPr>
-          <w:rFonts w:ascii="Lato" w:hAnsi="Lato" w:cs="Lato"/>
-          <w:b/>
-          <w:bCs/>
-        </w:rPr>
-        <w:t xml:space="preserve"> hàng</w:t>
+        <w:t>chi tiết xuất hàng</w:t>
       </w:r>
       <w:r>
         <w:rPr>
@@ -3566,15 +3528,7 @@
           <w:b/>
           <w:bCs/>
         </w:rPr>
-        <w:t>tình trạng đơn hàng</w:t>
-      </w:r>
-      <w:r>
-        <w:rPr>
-          <w:rFonts w:ascii="Lato" w:hAnsi="Lato" w:cs="Lato"/>
-          <w:b/>
-          <w:bCs/>
-        </w:rPr>
-        <w:t xml:space="preserve"> </w:t>
+        <w:t xml:space="preserve">tình trạng đơn hàng </w:t>
       </w:r>
       <w:r>
         <w:rPr>
@@ -4249,23 +4203,7 @@
           <w:sz w:val="24"/>
           <w:szCs w:val="24"/>
         </w:rPr>
-        <w:t xml:space="preserve">Khách hàng sẽ đăng kí tài khoản để mua hàng, khách hàng sẽ nhập các thông tin cần thiết cho </w:t>
-      </w:r>
-      <w:r>
-        <w:rPr>
-          <w:rFonts w:ascii="Lato" w:hAnsi="Lato" w:cs="Lato"/>
-          <w:sz w:val="24"/>
-          <w:szCs w:val="24"/>
-        </w:rPr>
-        <w:t>Con Cưng</w:t>
-      </w:r>
-      <w:r>
-        <w:rPr>
-          <w:rFonts w:ascii="Lato" w:hAnsi="Lato" w:cs="Lato"/>
-          <w:sz w:val="24"/>
-          <w:szCs w:val="24"/>
-        </w:rPr>
-        <w:t xml:space="preserve"> để đăng kí. Khi khách hàng chọn mua, giỏ hàng sẽ thêm sản phẩm mà khách hàng đó đã chọn. Khi khách hàng muốn thanh toán thì nhấn vào giỏ hàng để kiểm tra các sản phẩm mà mình đặt mua. Sau đó khách hàng có thể tiến hành thanh toán hóa đơn của mình.</w:t>
+        <w:t>Khách hàng sẽ đăng kí tài khoản để mua hàng, khách hàng sẽ nhập các thông tin cần thiết cho Con Cưng để đăng kí. Khi khách hàng chọn mua, giỏ hàng sẽ thêm sản phẩm mà khách hàng đó đã chọn. Khi khách hàng muốn thanh toán thì nhấn vào giỏ hàng để kiểm tra các sản phẩm mà mình đặt mua. Sau đó khách hàng có thể tiến hành thanh toán hóa đơn của mình.</w:t>
       </w:r>
     </w:p>
     <w:p>
@@ -4295,15 +4233,7 @@
           <w:sz w:val="24"/>
           <w:szCs w:val="24"/>
         </w:rPr>
-        <w:t xml:space="preserve">Ở bước thanh toán hóa đơn khách hàng có thể sửa địa chỉ giao hàng hoặc sử dụng địa chỉ và số điện thoại đã đăng kí, ngoài ra, khách hàng có thể nhập mã khuyến mãi và sử dụng </w:t>
-      </w:r>
-      <w:r>
-        <w:rPr>
-          <w:rFonts w:ascii="Lato" w:hAnsi="Lato" w:cs="Lato"/>
-          <w:sz w:val="24"/>
-          <w:szCs w:val="24"/>
-        </w:rPr>
-        <w:t>thẻ vip</w:t>
+        <w:t>Ở bước thanh toán hóa đơn khách hàng có thể sửa địa chỉ giao hàng hoặc sử dụng địa chỉ và số điện thoại đã đăng kí, ngoài ra, khách hàng có thể nhập mã khuyến mãi và sử dụng thẻ vip</w:t>
       </w:r>
       <w:r>
         <w:rPr>
@@ -4402,15 +4332,7 @@
           <w:sz w:val="24"/>
           <w:szCs w:val="24"/>
         </w:rPr>
-        <w:t xml:space="preserve">Nếu như </w:t>
-      </w:r>
-      <w:r>
-        <w:rPr>
-          <w:rFonts w:ascii="Lato" w:hAnsi="Lato" w:cs="Lato"/>
-          <w:sz w:val="24"/>
-          <w:szCs w:val="24"/>
-        </w:rPr>
-        <w:t>khách hàng yêu cầu xuất hóa đơn thì sẽ xuất hóa đơn cho khách</w:t>
+        <w:t>Nếu như khách hàng yêu cầu xuất hóa đơn thì sẽ xuất hóa đơn cho khách</w:t>
       </w:r>
     </w:p>
     <w:p>
@@ -4465,15 +4387,7 @@
           <w:sz w:val="24"/>
           <w:szCs w:val="24"/>
         </w:rPr>
-        <w:t>Con</w:t>
-      </w:r>
-      <w:r>
-        <w:rPr>
-          <w:rFonts w:ascii="Lato" w:hAnsi="Lato" w:cs="Lato"/>
-          <w:sz w:val="24"/>
-          <w:szCs w:val="24"/>
-        </w:rPr>
-        <w:t xml:space="preserve"> </w:t>
+        <w:t xml:space="preserve">Con </w:t>
       </w:r>
       <w:r>
         <w:rPr>
@@ -4747,17 +4661,7 @@
           <w:sz w:val="24"/>
           <w:szCs w:val="24"/>
         </w:rPr>
-        <w:t xml:space="preserve">đang </w:t>
-      </w:r>
-      <w:r>
-        <w:rPr>
-          <w:rFonts w:ascii="Lato" w:hAnsi="Lato" w:cs="Lato"/>
-          <w:b/>
-          <w:bCs/>
-          <w:sz w:val="24"/>
-          <w:szCs w:val="24"/>
-        </w:rPr>
-        <w:t>vận chuyển</w:t>
+        <w:t>đang vận chuyển</w:t>
       </w:r>
     </w:p>
     <w:p>
@@ -4778,17 +4682,7 @@
           <w:sz w:val="24"/>
           <w:szCs w:val="24"/>
         </w:rPr>
-        <w:t>TH</w:t>
-      </w:r>
-      <w:r>
-        <w:rPr>
-          <w:rFonts w:ascii="Lato" w:hAnsi="Lato" w:cs="Lato"/>
-          <w:b/>
-          <w:bCs/>
-          <w:sz w:val="24"/>
-          <w:szCs w:val="24"/>
-        </w:rPr>
-        <w:t>2</w:t>
+        <w:t>TH2</w:t>
       </w:r>
       <w:r>
         <w:rPr>
@@ -5008,25 +4902,7 @@
           <w:sz w:val="24"/>
           <w:szCs w:val="24"/>
         </w:rPr>
-        <w:t>Khách hàng</w:t>
-      </w:r>
-      <w:r>
-        <w:rPr>
-          <w:rFonts w:ascii="Lato" w:hAnsi="Lato" w:cs="Lato"/>
-          <w:color w:val="000000"/>
-          <w:sz w:val="24"/>
-          <w:szCs w:val="24"/>
-        </w:rPr>
-        <w:t xml:space="preserve"> sử dụng hình thức thanh toán COD</w:t>
-      </w:r>
-      <w:r>
-        <w:rPr>
-          <w:rFonts w:ascii="Lato" w:hAnsi="Lato" w:cs="Lato"/>
-          <w:color w:val="000000"/>
-          <w:sz w:val="24"/>
-          <w:szCs w:val="24"/>
-        </w:rPr>
-        <w:t xml:space="preserve"> khi nhận hàng phải đưa đúng số tiền ghi trên hóa đơn cho nhân viên giao hàng.</w:t>
+        <w:t>Khách hàng sử dụng hình thức thanh toán COD khi nhận hàng phải đưa đúng số tiền ghi trên hóa đơn cho nhân viên giao hàng.</w:t>
       </w:r>
     </w:p>
     <w:p>
@@ -5063,34 +4939,7 @@
           <w:sz w:val="24"/>
           <w:szCs w:val="24"/>
         </w:rPr>
-        <w:t>Sau khi nhận hàng, khách hàng có thể đánh giá sản phẩm bằng cách truy cập vào danh sách hóa đơn</w:t>
-      </w:r>
-      <w:r>
-        <w:rPr>
-          <w:rFonts w:ascii="Lato" w:hAnsi="Lato" w:cs="Lato"/>
-          <w:color w:val="000000"/>
-          <w:sz w:val="24"/>
-          <w:szCs w:val="24"/>
-        </w:rPr>
-        <w:t>, truy cập vào sản phẩm</w:t>
-      </w:r>
-      <w:r>
-        <w:rPr>
-          <w:rFonts w:ascii="Lato" w:hAnsi="Lato" w:cs="Lato"/>
-          <w:color w:val="000000"/>
-          <w:sz w:val="24"/>
-          <w:szCs w:val="24"/>
-        </w:rPr>
-        <w:t xml:space="preserve"> và chọn đánh giá sản phẩm</w:t>
-      </w:r>
-      <w:r>
-        <w:rPr>
-          <w:rFonts w:ascii="Lato" w:hAnsi="Lato" w:cs="Lato"/>
-          <w:color w:val="000000"/>
-          <w:sz w:val="24"/>
-          <w:szCs w:val="24"/>
-        </w:rPr>
-        <w:t>.</w:t>
+        <w:t>Sau khi nhận hàng, khách hàng có thể đánh giá sản phẩm bằng cách truy cập vào danh sách hóa đơn, truy cập vào sản phẩm và chọn đánh giá sản phẩm.</w:t>
       </w:r>
     </w:p>
     <w:p>
@@ -5153,16 +5002,7 @@
           <w:sz w:val="24"/>
           <w:szCs w:val="24"/>
         </w:rPr>
-        <w:t>Siêu thị</w:t>
-      </w:r>
-      <w:r>
-        <w:rPr>
-          <w:rFonts w:ascii="Lato" w:hAnsi="Lato" w:cs="Lato"/>
-          <w:color w:val="000000"/>
-          <w:sz w:val="24"/>
-          <w:szCs w:val="24"/>
-        </w:rPr>
-        <w:t xml:space="preserve"> sẽ điều phối hóa đơn cho nhân viên giao hàng, nhân viên giao hàng sẽ giao đúng với thời gian dự kiến và có thể liên hệ qua số điện thoại của khách hàng nếu cần thiết. </w:t>
+        <w:t xml:space="preserve">Siêu thị sẽ điều phối hóa đơn cho nhân viên giao hàng, nhân viên giao hàng sẽ giao đúng với thời gian dự kiến và có thể liên hệ qua số điện thoại của khách hàng nếu cần thiết. </w:t>
       </w:r>
     </w:p>
     <w:p>
@@ -5199,16 +5039,7 @@
           <w:sz w:val="24"/>
           <w:szCs w:val="24"/>
         </w:rPr>
-        <w:t>Khi đến nơi giao hàng, nhân viên giao hàng nhận tiền của khách hàng và nhân viên sẽ xác nhận trên hệ thống là đã giao hàng thành công</w:t>
-      </w:r>
-      <w:r>
-        <w:rPr>
-          <w:rFonts w:ascii="Lato" w:hAnsi="Lato" w:cs="Lato"/>
-          <w:color w:val="000000"/>
-          <w:sz w:val="24"/>
-          <w:szCs w:val="24"/>
-        </w:rPr>
-        <w:t>.</w:t>
+        <w:t>Khi đến nơi giao hàng, nhân viên giao hàng nhận tiền của khách hàng và nhân viên sẽ xác nhận trên hệ thống là đã giao hàng thành công.</w:t>
       </w:r>
     </w:p>
     <w:p>
@@ -5602,43 +5433,7 @@
           <w:sz w:val="24"/>
           <w:szCs w:val="24"/>
         </w:rPr>
-        <w:t>Các quản lý kho</w:t>
-      </w:r>
-      <w:r>
-        <w:rPr>
-          <w:rFonts w:ascii="Lato" w:hAnsi="Lato" w:cs="Lato"/>
-          <w:color w:val="000000"/>
-          <w:sz w:val="24"/>
-          <w:szCs w:val="24"/>
-        </w:rPr>
-        <w:t xml:space="preserve"> sẽ</w:t>
-      </w:r>
-      <w:r>
-        <w:rPr>
-          <w:rFonts w:ascii="Lato" w:hAnsi="Lato" w:cs="Lato"/>
-          <w:color w:val="000000"/>
-          <w:sz w:val="24"/>
-          <w:szCs w:val="24"/>
-        </w:rPr>
-        <w:t xml:space="preserve"> tiếp nhận yêu cầu và một nhân viên quản lý kho đáp ứng được yêu cầu sẽ </w:t>
-      </w:r>
-      <w:r>
-        <w:rPr>
-          <w:rFonts w:ascii="Lato" w:hAnsi="Lato" w:cs="Lato"/>
-          <w:color w:val="000000"/>
-          <w:sz w:val="24"/>
-          <w:szCs w:val="24"/>
-        </w:rPr>
-        <w:t>lập ra phiếu xuất hàng để xuất hàng đến siêu thị đó</w:t>
-      </w:r>
-      <w:r>
-        <w:rPr>
-          <w:rFonts w:ascii="Lato" w:hAnsi="Lato" w:cs="Lato"/>
-          <w:color w:val="000000"/>
-          <w:sz w:val="24"/>
-          <w:szCs w:val="24"/>
-        </w:rPr>
-        <w:t>.</w:t>
+        <w:t>Các quản lý kho sẽ tiếp nhận yêu cầu và một nhân viên quản lý kho đáp ứng được yêu cầu sẽ lập ra phiếu xuất hàng để xuất hàng đến siêu thị đó.</w:t>
       </w:r>
     </w:p>
     <w:p>
@@ -5855,22 +5650,8 @@
           <w:szCs w:val="24"/>
           <w:lang w:val="fr-FR" w:eastAsia="fr-FR"/>
         </w:rPr>
-        <w:t xml:space="preserve">Khách </w:t>
-      </w:r>
-      <w:proofErr w:type="gramStart"/>
-      <w:r>
-        <w:rPr>
-          <w:rFonts w:ascii="Lato" w:eastAsia="Times New Roman" w:hAnsi="Lato" w:cs="Lato"/>
-          <w:b/>
-          <w:bCs/>
-          <w:color w:val="000000"/>
-          <w:sz w:val="24"/>
-          <w:szCs w:val="24"/>
-          <w:lang w:val="fr-FR" w:eastAsia="fr-FR"/>
-        </w:rPr>
-        <w:t>hàng:</w:t>
-      </w:r>
-      <w:proofErr w:type="gramEnd"/>
+        <w:t>Khách hàng:</w:t>
+      </w:r>
     </w:p>
     <w:p>
       <w:pPr>
@@ -6030,22 +5811,8 @@
           <w:szCs w:val="24"/>
           <w:lang w:val="fr-FR" w:eastAsia="fr-FR"/>
         </w:rPr>
-        <w:t xml:space="preserve">Quản </w:t>
-      </w:r>
-      <w:proofErr w:type="gramStart"/>
-      <w:r>
-        <w:rPr>
-          <w:rFonts w:ascii="Lato" w:eastAsia="Times New Roman" w:hAnsi="Lato" w:cs="Lato"/>
-          <w:b/>
-          <w:bCs/>
-          <w:color w:val="000000"/>
-          <w:sz w:val="24"/>
-          <w:szCs w:val="24"/>
-          <w:lang w:val="fr-FR" w:eastAsia="fr-FR"/>
-        </w:rPr>
-        <w:t>trị:</w:t>
-      </w:r>
-      <w:proofErr w:type="gramEnd"/>
+        <w:t>Quản trị:</w:t>
+      </w:r>
     </w:p>
     <w:p>
       <w:pPr>
@@ -6233,22 +6000,8 @@
           <w:szCs w:val="24"/>
           <w:lang w:val="fr-FR" w:eastAsia="fr-FR"/>
         </w:rPr>
-        <w:t xml:space="preserve">Quản </w:t>
-      </w:r>
-      <w:proofErr w:type="gramStart"/>
-      <w:r>
-        <w:rPr>
-          <w:rFonts w:ascii="Lato" w:eastAsia="Times New Roman" w:hAnsi="Lato" w:cs="Lato"/>
-          <w:b/>
-          <w:bCs/>
-          <w:color w:val="000000"/>
-          <w:sz w:val="24"/>
-          <w:szCs w:val="24"/>
-          <w:lang w:val="fr-FR" w:eastAsia="fr-FR"/>
-        </w:rPr>
-        <w:t>lý:</w:t>
-      </w:r>
-      <w:proofErr w:type="gramEnd"/>
+        <w:t>Quản lý:</w:t>
+      </w:r>
     </w:p>
     <w:p>
       <w:pPr>
@@ -6446,22 +6199,8 @@
           <w:szCs w:val="24"/>
           <w:lang w:val="fr-FR" w:eastAsia="fr-FR"/>
         </w:rPr>
-        <w:t xml:space="preserve">Nhân </w:t>
-      </w:r>
-      <w:proofErr w:type="gramStart"/>
-      <w:r>
-        <w:rPr>
-          <w:rFonts w:ascii="Lato" w:eastAsia="Times New Roman" w:hAnsi="Lato" w:cs="Lato"/>
-          <w:b/>
-          <w:bCs/>
-          <w:color w:val="000000"/>
-          <w:sz w:val="24"/>
-          <w:szCs w:val="24"/>
-          <w:lang w:val="fr-FR" w:eastAsia="fr-FR"/>
-        </w:rPr>
-        <w:t>sự:</w:t>
-      </w:r>
-      <w:proofErr w:type="gramEnd"/>
+        <w:t>Nhân sự:</w:t>
+      </w:r>
     </w:p>
     <w:p>
       <w:pPr>
@@ -6594,33 +6333,7 @@
           <w:szCs w:val="24"/>
           <w:lang w:val="fr-FR" w:eastAsia="fr-FR"/>
         </w:rPr>
-        <w:t xml:space="preserve">Nhân </w:t>
-      </w:r>
-      <w:proofErr w:type="gramStart"/>
-      <w:r>
-        <w:rPr>
-          <w:rFonts w:ascii="Lato" w:eastAsia="Times New Roman" w:hAnsi="Lato" w:cs="Lato"/>
-          <w:b/>
-          <w:bCs/>
-          <w:color w:val="000000"/>
-          <w:sz w:val="24"/>
-          <w:szCs w:val="24"/>
-          <w:lang w:val="fr-FR" w:eastAsia="fr-FR"/>
-        </w:rPr>
-        <w:t>viên:</w:t>
-      </w:r>
-      <w:proofErr w:type="gramEnd"/>
-      <w:r>
-        <w:rPr>
-          <w:rFonts w:ascii="Lato" w:eastAsia="Times New Roman" w:hAnsi="Lato" w:cs="Lato"/>
-          <w:b/>
-          <w:bCs/>
-          <w:color w:val="000000"/>
-          <w:sz w:val="24"/>
-          <w:szCs w:val="24"/>
-          <w:lang w:val="fr-FR" w:eastAsia="fr-FR"/>
-        </w:rPr>
-        <w:t> </w:t>
+        <w:t>Nhân viên: </w:t>
       </w:r>
     </w:p>
     <w:p>
@@ -6717,33 +6430,7 @@
           <w:szCs w:val="24"/>
           <w:lang w:val="fr-FR" w:eastAsia="fr-FR"/>
         </w:rPr>
-        <w:t xml:space="preserve">Nhân viên quản lý </w:t>
-      </w:r>
-      <w:proofErr w:type="gramStart"/>
-      <w:r>
-        <w:rPr>
-          <w:rFonts w:ascii="Lato" w:eastAsia="Times New Roman" w:hAnsi="Lato" w:cs="Lato"/>
-          <w:b/>
-          <w:bCs/>
-          <w:color w:val="000000"/>
-          <w:sz w:val="24"/>
-          <w:szCs w:val="24"/>
-          <w:lang w:val="fr-FR" w:eastAsia="fr-FR"/>
-        </w:rPr>
-        <w:t>kho:</w:t>
-      </w:r>
-      <w:proofErr w:type="gramEnd"/>
-      <w:r>
-        <w:rPr>
-          <w:rFonts w:ascii="Lato" w:eastAsia="Times New Roman" w:hAnsi="Lato" w:cs="Lato"/>
-          <w:b/>
-          <w:bCs/>
-          <w:color w:val="000000"/>
-          <w:sz w:val="24"/>
-          <w:szCs w:val="24"/>
-          <w:lang w:val="fr-FR" w:eastAsia="fr-FR"/>
-        </w:rPr>
-        <w:t> </w:t>
+        <w:t>Nhân viên quản lý kho: </w:t>
       </w:r>
     </w:p>
     <w:p>
@@ -7382,18 +7069,7 @@
           <w:szCs w:val="28"/>
           <w:u w:val="single"/>
         </w:rPr>
-        <w:t>Mô</w:t>
-      </w:r>
-      <w:r>
-        <w:rPr>
-          <w:rFonts w:ascii="Lato" w:hAnsi="Lato" w:cs="Lato"/>
-          <w:b/>
-          <w:bCs/>
-          <w:sz w:val="28"/>
-          <w:szCs w:val="28"/>
-          <w:u w:val="single"/>
-        </w:rPr>
-        <w:t xml:space="preserve"> hình ER</w:t>
+        <w:t>Mô hình ER</w:t>
       </w:r>
     </w:p>
     <w:p>
@@ -7665,17 +7341,17 @@
         <w:spacing w:after="0" w:line="240" w:lineRule="auto"/>
         <w:textAlignment w:val="baseline"/>
         <w:rPr>
-          <w:rFonts w:ascii="Lato" w:eastAsia="Times New Roman" w:hAnsi="Lato" w:cs="Times New Roman"/>
-          <w:b/>
-          <w:bCs/>
-          <w:color w:val="000000"/>
-          <w:sz w:val="24"/>
-          <w:szCs w:val="24"/>
-        </w:rPr>
-      </w:pPr>
-      <w:r>
-        <w:rPr>
-          <w:rFonts w:ascii="Lato" w:eastAsia="Times New Roman" w:hAnsi="Lato" w:cs="Times New Roman"/>
+          <w:rFonts w:ascii="Lato" w:eastAsia="Times New Roman" w:hAnsi="Lato" w:cs="Lato"/>
+          <w:b/>
+          <w:bCs/>
+          <w:color w:val="000000"/>
+          <w:sz w:val="24"/>
+          <w:szCs w:val="24"/>
+        </w:rPr>
+      </w:pPr>
+      <w:r>
+        <w:rPr>
+          <w:rFonts w:ascii="Lato" w:eastAsia="Times New Roman" w:hAnsi="Lato" w:cs="Lato"/>
           <w:b/>
           <w:bCs/>
           <w:color w:val="000000"/>
@@ -7689,14 +7365,14 @@
       <w:pPr>
         <w:spacing w:after="0" w:line="240" w:lineRule="auto"/>
         <w:rPr>
-          <w:rFonts w:ascii="Times New Roman" w:eastAsia="Times New Roman" w:hAnsi="Times New Roman" w:cs="Times New Roman"/>
-          <w:sz w:val="24"/>
-          <w:szCs w:val="24"/>
-        </w:rPr>
-      </w:pPr>
-      <w:r>
-        <w:rPr>
-          <w:rFonts w:ascii="Lato" w:eastAsia="Times New Roman" w:hAnsi="Lato" w:cs="Times New Roman"/>
+          <w:rFonts w:ascii="Lato" w:eastAsia="Times New Roman" w:hAnsi="Lato" w:cs="Lato"/>
+          <w:sz w:val="24"/>
+          <w:szCs w:val="24"/>
+        </w:rPr>
+      </w:pPr>
+      <w:r>
+        <w:rPr>
+          <w:rFonts w:ascii="Lato" w:eastAsia="Times New Roman" w:hAnsi="Lato" w:cs="Lato"/>
           <w:color w:val="000000"/>
           <w:sz w:val="24"/>
           <w:szCs w:val="24"/>
@@ -7708,14 +7384,14 @@
       <w:pPr>
         <w:spacing w:after="0" w:line="240" w:lineRule="auto"/>
         <w:rPr>
-          <w:rFonts w:ascii="Times New Roman" w:eastAsia="Times New Roman" w:hAnsi="Times New Roman" w:cs="Times New Roman"/>
-          <w:sz w:val="24"/>
-          <w:szCs w:val="24"/>
-        </w:rPr>
-      </w:pPr>
-      <w:r>
-        <w:rPr>
-          <w:rFonts w:ascii="Lato" w:eastAsia="Times New Roman" w:hAnsi="Lato" w:cs="Times New Roman"/>
+          <w:rFonts w:ascii="Lato" w:eastAsia="Times New Roman" w:hAnsi="Lato" w:cs="Lato"/>
+          <w:sz w:val="24"/>
+          <w:szCs w:val="24"/>
+        </w:rPr>
+      </w:pPr>
+      <w:r>
+        <w:rPr>
+          <w:rFonts w:ascii="Lato" w:eastAsia="Times New Roman" w:hAnsi="Lato" w:cs="Lato"/>
           <w:color w:val="000000"/>
           <w:sz w:val="24"/>
           <w:szCs w:val="24"/>
@@ -7727,14 +7403,14 @@
       <w:pPr>
         <w:spacing w:after="0" w:line="240" w:lineRule="auto"/>
         <w:rPr>
-          <w:rFonts w:ascii="Times New Roman" w:eastAsia="Times New Roman" w:hAnsi="Times New Roman" w:cs="Times New Roman"/>
-          <w:sz w:val="24"/>
-          <w:szCs w:val="24"/>
-        </w:rPr>
-      </w:pPr>
-      <w:r>
-        <w:rPr>
-          <w:rFonts w:ascii="Lato" w:eastAsia="Times New Roman" w:hAnsi="Lato" w:cs="Times New Roman"/>
+          <w:rFonts w:ascii="Lato" w:eastAsia="Times New Roman" w:hAnsi="Lato" w:cs="Lato"/>
+          <w:sz w:val="24"/>
+          <w:szCs w:val="24"/>
+        </w:rPr>
+      </w:pPr>
+      <w:r>
+        <w:rPr>
+          <w:rFonts w:ascii="Lato" w:eastAsia="Times New Roman" w:hAnsi="Lato" w:cs="Lato"/>
           <w:color w:val="000000"/>
           <w:sz w:val="24"/>
           <w:szCs w:val="24"/>
@@ -7746,14 +7422,14 @@
       <w:pPr>
         <w:spacing w:after="0" w:line="240" w:lineRule="auto"/>
         <w:rPr>
-          <w:rFonts w:ascii="Times New Roman" w:eastAsia="Times New Roman" w:hAnsi="Times New Roman" w:cs="Times New Roman"/>
-          <w:sz w:val="24"/>
-          <w:szCs w:val="24"/>
-        </w:rPr>
-      </w:pPr>
-      <w:r>
-        <w:rPr>
-          <w:rFonts w:ascii="Lato" w:eastAsia="Times New Roman" w:hAnsi="Lato" w:cs="Times New Roman"/>
+          <w:rFonts w:ascii="Lato" w:eastAsia="Times New Roman" w:hAnsi="Lato" w:cs="Lato"/>
+          <w:sz w:val="24"/>
+          <w:szCs w:val="24"/>
+        </w:rPr>
+      </w:pPr>
+      <w:r>
+        <w:rPr>
+          <w:rFonts w:ascii="Lato" w:eastAsia="Times New Roman" w:hAnsi="Lato" w:cs="Lato"/>
           <w:color w:val="000000"/>
           <w:sz w:val="24"/>
           <w:szCs w:val="24"/>
@@ -7765,14 +7441,14 @@
       <w:pPr>
         <w:spacing w:after="0" w:line="240" w:lineRule="auto"/>
         <w:rPr>
-          <w:rFonts w:ascii="Times New Roman" w:eastAsia="Times New Roman" w:hAnsi="Times New Roman" w:cs="Times New Roman"/>
-          <w:sz w:val="24"/>
-          <w:szCs w:val="24"/>
-        </w:rPr>
-      </w:pPr>
-      <w:r>
-        <w:rPr>
-          <w:rFonts w:ascii="Lato" w:eastAsia="Times New Roman" w:hAnsi="Lato" w:cs="Times New Roman"/>
+          <w:rFonts w:ascii="Lato" w:eastAsia="Times New Roman" w:hAnsi="Lato" w:cs="Lato"/>
+          <w:sz w:val="24"/>
+          <w:szCs w:val="24"/>
+        </w:rPr>
+      </w:pPr>
+      <w:r>
+        <w:rPr>
+          <w:rFonts w:ascii="Lato" w:eastAsia="Times New Roman" w:hAnsi="Lato" w:cs="Lato"/>
           <w:color w:val="000000"/>
           <w:sz w:val="24"/>
           <w:szCs w:val="24"/>
@@ -7784,14 +7460,14 @@
       <w:pPr>
         <w:spacing w:after="0" w:line="240" w:lineRule="auto"/>
         <w:rPr>
-          <w:rFonts w:ascii="Times New Roman" w:eastAsia="Times New Roman" w:hAnsi="Times New Roman" w:cs="Times New Roman"/>
-          <w:sz w:val="24"/>
-          <w:szCs w:val="24"/>
-        </w:rPr>
-      </w:pPr>
-      <w:r>
-        <w:rPr>
-          <w:rFonts w:ascii="Lato" w:eastAsia="Times New Roman" w:hAnsi="Lato" w:cs="Times New Roman"/>
+          <w:rFonts w:ascii="Lato" w:eastAsia="Times New Roman" w:hAnsi="Lato" w:cs="Lato"/>
+          <w:sz w:val="24"/>
+          <w:szCs w:val="24"/>
+        </w:rPr>
+      </w:pPr>
+      <w:r>
+        <w:rPr>
+          <w:rFonts w:ascii="Lato" w:eastAsia="Times New Roman" w:hAnsi="Lato" w:cs="Lato"/>
           <w:color w:val="000000"/>
           <w:sz w:val="24"/>
           <w:szCs w:val="24"/>
@@ -7803,7 +7479,7 @@
       <w:pPr>
         <w:spacing w:after="0" w:line="240" w:lineRule="auto"/>
         <w:rPr>
-          <w:rFonts w:ascii="Times New Roman" w:eastAsia="Times New Roman" w:hAnsi="Times New Roman" w:cs="Times New Roman"/>
+          <w:rFonts w:ascii="Lato" w:eastAsia="Times New Roman" w:hAnsi="Lato" w:cs="Lato"/>
           <w:sz w:val="24"/>
           <w:szCs w:val="24"/>
         </w:rPr>
@@ -7818,17 +7494,17 @@
         <w:spacing w:after="0" w:line="240" w:lineRule="auto"/>
         <w:textAlignment w:val="baseline"/>
         <w:rPr>
-          <w:rFonts w:ascii="Lato" w:eastAsia="Times New Roman" w:hAnsi="Lato" w:cs="Times New Roman"/>
-          <w:b/>
-          <w:bCs/>
-          <w:color w:val="000000"/>
-          <w:sz w:val="24"/>
-          <w:szCs w:val="24"/>
-        </w:rPr>
-      </w:pPr>
-      <w:r>
-        <w:rPr>
-          <w:rFonts w:ascii="Lato" w:eastAsia="Times New Roman" w:hAnsi="Lato" w:cs="Times New Roman"/>
+          <w:rFonts w:ascii="Lato" w:eastAsia="Times New Roman" w:hAnsi="Lato" w:cs="Lato"/>
+          <w:b/>
+          <w:bCs/>
+          <w:color w:val="000000"/>
+          <w:sz w:val="24"/>
+          <w:szCs w:val="24"/>
+        </w:rPr>
+      </w:pPr>
+      <w:r>
+        <w:rPr>
+          <w:rFonts w:ascii="Lato" w:eastAsia="Times New Roman" w:hAnsi="Lato" w:cs="Lato"/>
           <w:b/>
           <w:bCs/>
           <w:color w:val="000000"/>
@@ -7842,14 +7518,14 @@
       <w:pPr>
         <w:spacing w:after="0" w:line="240" w:lineRule="auto"/>
         <w:rPr>
-          <w:rFonts w:ascii="Times New Roman" w:eastAsia="Times New Roman" w:hAnsi="Times New Roman" w:cs="Times New Roman"/>
-          <w:sz w:val="24"/>
-          <w:szCs w:val="24"/>
-        </w:rPr>
-      </w:pPr>
-      <w:r>
-        <w:rPr>
-          <w:rFonts w:ascii="Lato" w:eastAsia="Times New Roman" w:hAnsi="Lato" w:cs="Times New Roman"/>
+          <w:rFonts w:ascii="Lato" w:eastAsia="Times New Roman" w:hAnsi="Lato" w:cs="Lato"/>
+          <w:sz w:val="24"/>
+          <w:szCs w:val="24"/>
+        </w:rPr>
+      </w:pPr>
+      <w:r>
+        <w:rPr>
+          <w:rFonts w:ascii="Lato" w:eastAsia="Times New Roman" w:hAnsi="Lato" w:cs="Lato"/>
           <w:color w:val="000000"/>
           <w:sz w:val="24"/>
           <w:szCs w:val="24"/>
@@ -7861,14 +7537,14 @@
       <w:pPr>
         <w:spacing w:after="0" w:line="240" w:lineRule="auto"/>
         <w:rPr>
-          <w:rFonts w:ascii="Times New Roman" w:eastAsia="Times New Roman" w:hAnsi="Times New Roman" w:cs="Times New Roman"/>
-          <w:sz w:val="24"/>
-          <w:szCs w:val="24"/>
-        </w:rPr>
-      </w:pPr>
-      <w:r>
-        <w:rPr>
-          <w:rFonts w:ascii="Lato" w:eastAsia="Times New Roman" w:hAnsi="Lato" w:cs="Times New Roman"/>
+          <w:rFonts w:ascii="Lato" w:eastAsia="Times New Roman" w:hAnsi="Lato" w:cs="Lato"/>
+          <w:sz w:val="24"/>
+          <w:szCs w:val="24"/>
+        </w:rPr>
+      </w:pPr>
+      <w:r>
+        <w:rPr>
+          <w:rFonts w:ascii="Lato" w:eastAsia="Times New Roman" w:hAnsi="Lato" w:cs="Lato"/>
           <w:color w:val="000000"/>
           <w:sz w:val="24"/>
           <w:szCs w:val="24"/>
@@ -7880,14 +7556,14 @@
       <w:pPr>
         <w:spacing w:after="0" w:line="240" w:lineRule="auto"/>
         <w:rPr>
-          <w:rFonts w:ascii="Times New Roman" w:eastAsia="Times New Roman" w:hAnsi="Times New Roman" w:cs="Times New Roman"/>
-          <w:sz w:val="24"/>
-          <w:szCs w:val="24"/>
-        </w:rPr>
-      </w:pPr>
-      <w:r>
-        <w:rPr>
-          <w:rFonts w:ascii="Lato" w:eastAsia="Times New Roman" w:hAnsi="Lato" w:cs="Times New Roman"/>
+          <w:rFonts w:ascii="Lato" w:eastAsia="Times New Roman" w:hAnsi="Lato" w:cs="Lato"/>
+          <w:sz w:val="24"/>
+          <w:szCs w:val="24"/>
+        </w:rPr>
+      </w:pPr>
+      <w:r>
+        <w:rPr>
+          <w:rFonts w:ascii="Lato" w:eastAsia="Times New Roman" w:hAnsi="Lato" w:cs="Lato"/>
           <w:color w:val="000000"/>
           <w:sz w:val="24"/>
           <w:szCs w:val="24"/>
@@ -7900,14 +7576,14 @@
       <w:pPr>
         <w:spacing w:after="0" w:line="240" w:lineRule="auto"/>
         <w:rPr>
-          <w:rFonts w:ascii="Times New Roman" w:eastAsia="Times New Roman" w:hAnsi="Times New Roman" w:cs="Times New Roman"/>
-          <w:sz w:val="24"/>
-          <w:szCs w:val="24"/>
-        </w:rPr>
-      </w:pPr>
-      <w:r>
-        <w:rPr>
-          <w:rFonts w:ascii="Lato" w:eastAsia="Times New Roman" w:hAnsi="Lato" w:cs="Times New Roman"/>
+          <w:rFonts w:ascii="Lato" w:eastAsia="Times New Roman" w:hAnsi="Lato" w:cs="Lato"/>
+          <w:sz w:val="24"/>
+          <w:szCs w:val="24"/>
+        </w:rPr>
+      </w:pPr>
+      <w:r>
+        <w:rPr>
+          <w:rFonts w:ascii="Lato" w:eastAsia="Times New Roman" w:hAnsi="Lato" w:cs="Lato"/>
           <w:color w:val="000000"/>
           <w:sz w:val="24"/>
           <w:szCs w:val="24"/>
@@ -7919,14 +7595,14 @@
       <w:pPr>
         <w:spacing w:after="0" w:line="240" w:lineRule="auto"/>
         <w:rPr>
-          <w:rFonts w:ascii="Times New Roman" w:eastAsia="Times New Roman" w:hAnsi="Times New Roman" w:cs="Times New Roman"/>
-          <w:sz w:val="24"/>
-          <w:szCs w:val="24"/>
-        </w:rPr>
-      </w:pPr>
-      <w:r>
-        <w:rPr>
-          <w:rFonts w:ascii="Lato" w:eastAsia="Times New Roman" w:hAnsi="Lato" w:cs="Times New Roman"/>
+          <w:rFonts w:ascii="Lato" w:eastAsia="Times New Roman" w:hAnsi="Lato" w:cs="Lato"/>
+          <w:sz w:val="24"/>
+          <w:szCs w:val="24"/>
+        </w:rPr>
+      </w:pPr>
+      <w:r>
+        <w:rPr>
+          <w:rFonts w:ascii="Lato" w:eastAsia="Times New Roman" w:hAnsi="Lato" w:cs="Lato"/>
           <w:color w:val="000000"/>
           <w:sz w:val="24"/>
           <w:szCs w:val="24"/>
@@ -7938,14 +7614,14 @@
       <w:pPr>
         <w:spacing w:after="0" w:line="240" w:lineRule="auto"/>
         <w:rPr>
-          <w:rFonts w:ascii="Times New Roman" w:eastAsia="Times New Roman" w:hAnsi="Times New Roman" w:cs="Times New Roman"/>
-          <w:sz w:val="24"/>
-          <w:szCs w:val="24"/>
-        </w:rPr>
-      </w:pPr>
-      <w:r>
-        <w:rPr>
-          <w:rFonts w:ascii="Lato" w:eastAsia="Times New Roman" w:hAnsi="Lato" w:cs="Times New Roman"/>
+          <w:rFonts w:ascii="Lato" w:eastAsia="Times New Roman" w:hAnsi="Lato" w:cs="Lato"/>
+          <w:sz w:val="24"/>
+          <w:szCs w:val="24"/>
+        </w:rPr>
+      </w:pPr>
+      <w:r>
+        <w:rPr>
+          <w:rFonts w:ascii="Lato" w:eastAsia="Times New Roman" w:hAnsi="Lato" w:cs="Lato"/>
           <w:color w:val="000000"/>
           <w:sz w:val="24"/>
           <w:szCs w:val="24"/>
@@ -7957,7 +7633,7 @@
       <w:pPr>
         <w:spacing w:after="0" w:line="240" w:lineRule="auto"/>
         <w:rPr>
-          <w:rFonts w:ascii="Times New Roman" w:eastAsia="Times New Roman" w:hAnsi="Times New Roman" w:cs="Times New Roman"/>
+          <w:rFonts w:ascii="Lato" w:eastAsia="Times New Roman" w:hAnsi="Lato" w:cs="Lato"/>
           <w:sz w:val="24"/>
           <w:szCs w:val="24"/>
         </w:rPr>
@@ -7972,17 +7648,17 @@
         <w:spacing w:after="0" w:line="240" w:lineRule="auto"/>
         <w:textAlignment w:val="baseline"/>
         <w:rPr>
-          <w:rFonts w:ascii="Lato" w:eastAsia="Times New Roman" w:hAnsi="Lato" w:cs="Times New Roman"/>
-          <w:b/>
-          <w:bCs/>
-          <w:color w:val="000000"/>
-          <w:sz w:val="24"/>
-          <w:szCs w:val="24"/>
-        </w:rPr>
-      </w:pPr>
-      <w:r>
-        <w:rPr>
-          <w:rFonts w:ascii="Lato" w:eastAsia="Times New Roman" w:hAnsi="Lato" w:cs="Times New Roman"/>
+          <w:rFonts w:ascii="Lato" w:eastAsia="Times New Roman" w:hAnsi="Lato" w:cs="Lato"/>
+          <w:b/>
+          <w:bCs/>
+          <w:color w:val="000000"/>
+          <w:sz w:val="24"/>
+          <w:szCs w:val="24"/>
+        </w:rPr>
+      </w:pPr>
+      <w:r>
+        <w:rPr>
+          <w:rFonts w:ascii="Lato" w:eastAsia="Times New Roman" w:hAnsi="Lato" w:cs="Lato"/>
           <w:b/>
           <w:bCs/>
           <w:color w:val="000000"/>
@@ -7996,14 +7672,14 @@
       <w:pPr>
         <w:spacing w:after="0" w:line="240" w:lineRule="auto"/>
         <w:rPr>
-          <w:rFonts w:ascii="Times New Roman" w:eastAsia="Times New Roman" w:hAnsi="Times New Roman" w:cs="Times New Roman"/>
-          <w:sz w:val="24"/>
-          <w:szCs w:val="24"/>
-        </w:rPr>
-      </w:pPr>
-      <w:r>
-        <w:rPr>
-          <w:rFonts w:ascii="Lato" w:eastAsia="Times New Roman" w:hAnsi="Lato" w:cs="Times New Roman"/>
+          <w:rFonts w:ascii="Lato" w:eastAsia="Times New Roman" w:hAnsi="Lato" w:cs="Lato"/>
+          <w:sz w:val="24"/>
+          <w:szCs w:val="24"/>
+        </w:rPr>
+      </w:pPr>
+      <w:r>
+        <w:rPr>
+          <w:rFonts w:ascii="Lato" w:eastAsia="Times New Roman" w:hAnsi="Lato" w:cs="Lato"/>
           <w:color w:val="000000"/>
           <w:sz w:val="24"/>
           <w:szCs w:val="24"/>
@@ -8015,14 +7691,14 @@
       <w:pPr>
         <w:spacing w:after="0" w:line="240" w:lineRule="auto"/>
         <w:rPr>
-          <w:rFonts w:ascii="Times New Roman" w:eastAsia="Times New Roman" w:hAnsi="Times New Roman" w:cs="Times New Roman"/>
-          <w:sz w:val="24"/>
-          <w:szCs w:val="24"/>
-        </w:rPr>
-      </w:pPr>
-      <w:r>
-        <w:rPr>
-          <w:rFonts w:ascii="Lato" w:eastAsia="Times New Roman" w:hAnsi="Lato" w:cs="Times New Roman"/>
+          <w:rFonts w:ascii="Lato" w:eastAsia="Times New Roman" w:hAnsi="Lato" w:cs="Lato"/>
+          <w:sz w:val="24"/>
+          <w:szCs w:val="24"/>
+        </w:rPr>
+      </w:pPr>
+      <w:r>
+        <w:rPr>
+          <w:rFonts w:ascii="Lato" w:eastAsia="Times New Roman" w:hAnsi="Lato" w:cs="Lato"/>
           <w:color w:val="000000"/>
           <w:sz w:val="24"/>
           <w:szCs w:val="24"/>
@@ -8034,14 +7710,14 @@
       <w:pPr>
         <w:spacing w:after="0" w:line="240" w:lineRule="auto"/>
         <w:rPr>
-          <w:rFonts w:ascii="Times New Roman" w:eastAsia="Times New Roman" w:hAnsi="Times New Roman" w:cs="Times New Roman"/>
-          <w:sz w:val="24"/>
-          <w:szCs w:val="24"/>
-        </w:rPr>
-      </w:pPr>
-      <w:r>
-        <w:rPr>
-          <w:rFonts w:ascii="Lato" w:eastAsia="Times New Roman" w:hAnsi="Lato" w:cs="Times New Roman"/>
+          <w:rFonts w:ascii="Lato" w:eastAsia="Times New Roman" w:hAnsi="Lato" w:cs="Lato"/>
+          <w:sz w:val="24"/>
+          <w:szCs w:val="24"/>
+        </w:rPr>
+      </w:pPr>
+      <w:r>
+        <w:rPr>
+          <w:rFonts w:ascii="Lato" w:eastAsia="Times New Roman" w:hAnsi="Lato" w:cs="Lato"/>
           <w:color w:val="000000"/>
           <w:sz w:val="24"/>
           <w:szCs w:val="24"/>
@@ -8053,14 +7729,14 @@
       <w:pPr>
         <w:spacing w:after="0" w:line="240" w:lineRule="auto"/>
         <w:rPr>
-          <w:rFonts w:ascii="Times New Roman" w:eastAsia="Times New Roman" w:hAnsi="Times New Roman" w:cs="Times New Roman"/>
-          <w:sz w:val="24"/>
-          <w:szCs w:val="24"/>
-        </w:rPr>
-      </w:pPr>
-      <w:r>
-        <w:rPr>
-          <w:rFonts w:ascii="Lato" w:eastAsia="Times New Roman" w:hAnsi="Lato" w:cs="Times New Roman"/>
+          <w:rFonts w:ascii="Lato" w:eastAsia="Times New Roman" w:hAnsi="Lato" w:cs="Lato"/>
+          <w:sz w:val="24"/>
+          <w:szCs w:val="24"/>
+        </w:rPr>
+      </w:pPr>
+      <w:r>
+        <w:rPr>
+          <w:rFonts w:ascii="Lato" w:eastAsia="Times New Roman" w:hAnsi="Lato" w:cs="Lato"/>
           <w:color w:val="000000"/>
           <w:sz w:val="24"/>
           <w:szCs w:val="24"/>
@@ -8072,14 +7748,14 @@
       <w:pPr>
         <w:spacing w:after="0" w:line="240" w:lineRule="auto"/>
         <w:rPr>
-          <w:rFonts w:ascii="Times New Roman" w:eastAsia="Times New Roman" w:hAnsi="Times New Roman" w:cs="Times New Roman"/>
-          <w:sz w:val="24"/>
-          <w:szCs w:val="24"/>
-        </w:rPr>
-      </w:pPr>
-      <w:r>
-        <w:rPr>
-          <w:rFonts w:ascii="Lato" w:eastAsia="Times New Roman" w:hAnsi="Lato" w:cs="Times New Roman"/>
+          <w:rFonts w:ascii="Lato" w:eastAsia="Times New Roman" w:hAnsi="Lato" w:cs="Lato"/>
+          <w:sz w:val="24"/>
+          <w:szCs w:val="24"/>
+        </w:rPr>
+      </w:pPr>
+      <w:r>
+        <w:rPr>
+          <w:rFonts w:ascii="Lato" w:eastAsia="Times New Roman" w:hAnsi="Lato" w:cs="Lato"/>
           <w:color w:val="000000"/>
           <w:sz w:val="24"/>
           <w:szCs w:val="24"/>
@@ -8091,14 +7767,14 @@
       <w:pPr>
         <w:spacing w:after="0" w:line="240" w:lineRule="auto"/>
         <w:rPr>
-          <w:rFonts w:ascii="Times New Roman" w:eastAsia="Times New Roman" w:hAnsi="Times New Roman" w:cs="Times New Roman"/>
-          <w:sz w:val="24"/>
-          <w:szCs w:val="24"/>
-        </w:rPr>
-      </w:pPr>
-      <w:r>
-        <w:rPr>
-          <w:rFonts w:ascii="Lato" w:eastAsia="Times New Roman" w:hAnsi="Lato" w:cs="Times New Roman"/>
+          <w:rFonts w:ascii="Lato" w:eastAsia="Times New Roman" w:hAnsi="Lato" w:cs="Lato"/>
+          <w:sz w:val="24"/>
+          <w:szCs w:val="24"/>
+        </w:rPr>
+      </w:pPr>
+      <w:r>
+        <w:rPr>
+          <w:rFonts w:ascii="Lato" w:eastAsia="Times New Roman" w:hAnsi="Lato" w:cs="Lato"/>
           <w:color w:val="000000"/>
           <w:sz w:val="24"/>
           <w:szCs w:val="24"/>
@@ -8110,7 +7786,7 @@
       <w:pPr>
         <w:spacing w:after="0" w:line="240" w:lineRule="auto"/>
         <w:rPr>
-          <w:rFonts w:ascii="Times New Roman" w:eastAsia="Times New Roman" w:hAnsi="Times New Roman" w:cs="Times New Roman"/>
+          <w:rFonts w:ascii="Lato" w:eastAsia="Times New Roman" w:hAnsi="Lato" w:cs="Lato"/>
           <w:sz w:val="24"/>
           <w:szCs w:val="24"/>
         </w:rPr>
@@ -8125,17 +7801,17 @@
         <w:spacing w:after="0" w:line="240" w:lineRule="auto"/>
         <w:textAlignment w:val="baseline"/>
         <w:rPr>
-          <w:rFonts w:ascii="Lato" w:eastAsia="Times New Roman" w:hAnsi="Lato" w:cs="Times New Roman"/>
-          <w:b/>
-          <w:bCs/>
-          <w:color w:val="000000"/>
-          <w:sz w:val="24"/>
-          <w:szCs w:val="24"/>
-        </w:rPr>
-      </w:pPr>
-      <w:r>
-        <w:rPr>
-          <w:rFonts w:ascii="Lato" w:eastAsia="Times New Roman" w:hAnsi="Lato" w:cs="Times New Roman"/>
+          <w:rFonts w:ascii="Lato" w:eastAsia="Times New Roman" w:hAnsi="Lato" w:cs="Lato"/>
+          <w:b/>
+          <w:bCs/>
+          <w:color w:val="000000"/>
+          <w:sz w:val="24"/>
+          <w:szCs w:val="24"/>
+        </w:rPr>
+      </w:pPr>
+      <w:r>
+        <w:rPr>
+          <w:rFonts w:ascii="Lato" w:eastAsia="Times New Roman" w:hAnsi="Lato" w:cs="Lato"/>
           <w:b/>
           <w:bCs/>
           <w:color w:val="000000"/>
@@ -8149,14 +7825,14 @@
       <w:pPr>
         <w:spacing w:after="0" w:line="240" w:lineRule="auto"/>
         <w:rPr>
-          <w:rFonts w:ascii="Times New Roman" w:eastAsia="Times New Roman" w:hAnsi="Times New Roman" w:cs="Times New Roman"/>
-          <w:sz w:val="24"/>
-          <w:szCs w:val="24"/>
-        </w:rPr>
-      </w:pPr>
-      <w:r>
-        <w:rPr>
-          <w:rFonts w:ascii="Lato" w:eastAsia="Times New Roman" w:hAnsi="Lato" w:cs="Times New Roman"/>
+          <w:rFonts w:ascii="Lato" w:eastAsia="Times New Roman" w:hAnsi="Lato" w:cs="Lato"/>
+          <w:sz w:val="24"/>
+          <w:szCs w:val="24"/>
+        </w:rPr>
+      </w:pPr>
+      <w:r>
+        <w:rPr>
+          <w:rFonts w:ascii="Lato" w:eastAsia="Times New Roman" w:hAnsi="Lato" w:cs="Lato"/>
           <w:color w:val="000000"/>
           <w:sz w:val="24"/>
           <w:szCs w:val="24"/>
@@ -8168,44 +7844,33 @@
       <w:pPr>
         <w:spacing w:after="0" w:line="240" w:lineRule="auto"/>
         <w:rPr>
-          <w:rFonts w:ascii="Times New Roman" w:eastAsia="Times New Roman" w:hAnsi="Times New Roman" w:cs="Times New Roman"/>
-          <w:sz w:val="24"/>
-          <w:szCs w:val="24"/>
-        </w:rPr>
-      </w:pPr>
-      <w:r>
-        <w:rPr>
-          <w:rFonts w:ascii="Lato" w:eastAsia="Times New Roman" w:hAnsi="Lato" w:cs="Times New Roman"/>
-          <w:color w:val="000000"/>
-          <w:sz w:val="24"/>
-          <w:szCs w:val="24"/>
-        </w:rPr>
-        <w:t>TN = {</w:t>
-      </w:r>
-      <w:proofErr w:type="gramStart"/>
-      <w:r>
-        <w:rPr>
-          <w:rFonts w:ascii="Lato" w:eastAsia="Times New Roman" w:hAnsi="Lato" w:cs="Times New Roman"/>
-          <w:color w:val="000000"/>
-          <w:sz w:val="24"/>
-          <w:szCs w:val="24"/>
-        </w:rPr>
-        <w:t>MaSanPham }</w:t>
-      </w:r>
-      <w:proofErr w:type="gramEnd"/>
-    </w:p>
-    <w:p>
-      <w:pPr>
-        <w:spacing w:after="0" w:line="240" w:lineRule="auto"/>
-        <w:rPr>
-          <w:rFonts w:ascii="Times New Roman" w:eastAsia="Times New Roman" w:hAnsi="Times New Roman" w:cs="Times New Roman"/>
-          <w:sz w:val="24"/>
-          <w:szCs w:val="24"/>
-        </w:rPr>
-      </w:pPr>
-      <w:r>
-        <w:rPr>
-          <w:rFonts w:ascii="Lato" w:eastAsia="Times New Roman" w:hAnsi="Lato" w:cs="Times New Roman"/>
+          <w:rFonts w:ascii="Lato" w:eastAsia="Times New Roman" w:hAnsi="Lato" w:cs="Lato"/>
+          <w:sz w:val="24"/>
+          <w:szCs w:val="24"/>
+        </w:rPr>
+      </w:pPr>
+      <w:r>
+        <w:rPr>
+          <w:rFonts w:ascii="Lato" w:eastAsia="Times New Roman" w:hAnsi="Lato" w:cs="Lato"/>
+          <w:color w:val="000000"/>
+          <w:sz w:val="24"/>
+          <w:szCs w:val="24"/>
+        </w:rPr>
+        <w:t>TN = {MaSanPham }</w:t>
+      </w:r>
+    </w:p>
+    <w:p>
+      <w:pPr>
+        <w:spacing w:after="0" w:line="240" w:lineRule="auto"/>
+        <w:rPr>
+          <w:rFonts w:ascii="Lato" w:eastAsia="Times New Roman" w:hAnsi="Lato" w:cs="Lato"/>
+          <w:sz w:val="24"/>
+          <w:szCs w:val="24"/>
+        </w:rPr>
+      </w:pPr>
+      <w:r>
+        <w:rPr>
+          <w:rFonts w:ascii="Lato" w:eastAsia="Times New Roman" w:hAnsi="Lato" w:cs="Lato"/>
           <w:color w:val="000000"/>
           <w:sz w:val="24"/>
           <w:szCs w:val="24"/>
@@ -8217,14 +7882,14 @@
       <w:pPr>
         <w:spacing w:after="0" w:line="240" w:lineRule="auto"/>
         <w:rPr>
-          <w:rFonts w:ascii="Times New Roman" w:eastAsia="Times New Roman" w:hAnsi="Times New Roman" w:cs="Times New Roman"/>
-          <w:sz w:val="24"/>
-          <w:szCs w:val="24"/>
-        </w:rPr>
-      </w:pPr>
-      <w:r>
-        <w:rPr>
-          <w:rFonts w:ascii="Lato" w:eastAsia="Times New Roman" w:hAnsi="Lato" w:cs="Times New Roman"/>
+          <w:rFonts w:ascii="Lato" w:eastAsia="Times New Roman" w:hAnsi="Lato" w:cs="Lato"/>
+          <w:sz w:val="24"/>
+          <w:szCs w:val="24"/>
+        </w:rPr>
+      </w:pPr>
+      <w:r>
+        <w:rPr>
+          <w:rFonts w:ascii="Lato" w:eastAsia="Times New Roman" w:hAnsi="Lato" w:cs="Lato"/>
           <w:color w:val="000000"/>
           <w:sz w:val="24"/>
           <w:szCs w:val="24"/>
@@ -8236,14 +7901,14 @@
       <w:pPr>
         <w:spacing w:after="0" w:line="240" w:lineRule="auto"/>
         <w:rPr>
-          <w:rFonts w:ascii="Times New Roman" w:eastAsia="Times New Roman" w:hAnsi="Times New Roman" w:cs="Times New Roman"/>
-          <w:sz w:val="24"/>
-          <w:szCs w:val="24"/>
-        </w:rPr>
-      </w:pPr>
-      <w:r>
-        <w:rPr>
-          <w:rFonts w:ascii="Lato" w:eastAsia="Times New Roman" w:hAnsi="Lato" w:cs="Times New Roman"/>
+          <w:rFonts w:ascii="Lato" w:eastAsia="Times New Roman" w:hAnsi="Lato" w:cs="Lato"/>
+          <w:sz w:val="24"/>
+          <w:szCs w:val="24"/>
+        </w:rPr>
+      </w:pPr>
+      <w:r>
+        <w:rPr>
+          <w:rFonts w:ascii="Lato" w:eastAsia="Times New Roman" w:hAnsi="Lato" w:cs="Lato"/>
           <w:color w:val="000000"/>
           <w:sz w:val="24"/>
           <w:szCs w:val="24"/>
@@ -8255,14 +7920,14 @@
       <w:pPr>
         <w:spacing w:after="0" w:line="240" w:lineRule="auto"/>
         <w:rPr>
-          <w:rFonts w:ascii="Times New Roman" w:eastAsia="Times New Roman" w:hAnsi="Times New Roman" w:cs="Times New Roman"/>
-          <w:sz w:val="24"/>
-          <w:szCs w:val="24"/>
-        </w:rPr>
-      </w:pPr>
-      <w:r>
-        <w:rPr>
-          <w:rFonts w:ascii="Lato" w:eastAsia="Times New Roman" w:hAnsi="Lato" w:cs="Times New Roman"/>
+          <w:rFonts w:ascii="Lato" w:eastAsia="Times New Roman" w:hAnsi="Lato" w:cs="Lato"/>
+          <w:sz w:val="24"/>
+          <w:szCs w:val="24"/>
+        </w:rPr>
+      </w:pPr>
+      <w:r>
+        <w:rPr>
+          <w:rFonts w:ascii="Lato" w:eastAsia="Times New Roman" w:hAnsi="Lato" w:cs="Lato"/>
           <w:color w:val="000000"/>
           <w:sz w:val="24"/>
           <w:szCs w:val="24"/>
@@ -8271,7 +7936,7 @@
       </w:r>
       <w:r>
         <w:rPr>
-          <w:rFonts w:ascii="Times New Roman" w:eastAsia="Times New Roman" w:hAnsi="Times New Roman" w:cs="Times New Roman"/>
+          <w:rFonts w:ascii="Lato" w:eastAsia="Times New Roman" w:hAnsi="Lato" w:cs="Lato"/>
           <w:sz w:val="24"/>
           <w:szCs w:val="24"/>
         </w:rPr>
@@ -8287,17 +7952,17 @@
         <w:spacing w:after="0" w:line="240" w:lineRule="auto"/>
         <w:textAlignment w:val="baseline"/>
         <w:rPr>
-          <w:rFonts w:ascii="Lato" w:eastAsia="Times New Roman" w:hAnsi="Lato" w:cs="Times New Roman"/>
-          <w:b/>
-          <w:bCs/>
-          <w:color w:val="000000"/>
-          <w:sz w:val="24"/>
-          <w:szCs w:val="24"/>
-        </w:rPr>
-      </w:pPr>
-      <w:r>
-        <w:rPr>
-          <w:rFonts w:ascii="Lato" w:eastAsia="Times New Roman" w:hAnsi="Lato" w:cs="Times New Roman"/>
+          <w:rFonts w:ascii="Lato" w:eastAsia="Times New Roman" w:hAnsi="Lato" w:cs="Lato"/>
+          <w:b/>
+          <w:bCs/>
+          <w:color w:val="000000"/>
+          <w:sz w:val="24"/>
+          <w:szCs w:val="24"/>
+        </w:rPr>
+      </w:pPr>
+      <w:r>
+        <w:rPr>
+          <w:rFonts w:ascii="Lato" w:eastAsia="Times New Roman" w:hAnsi="Lato" w:cs="Lato"/>
           <w:b/>
           <w:bCs/>
           <w:color w:val="000000"/>
@@ -8311,14 +7976,14 @@
       <w:pPr>
         <w:spacing w:after="0" w:line="240" w:lineRule="auto"/>
         <w:rPr>
-          <w:rFonts w:ascii="Times New Roman" w:eastAsia="Times New Roman" w:hAnsi="Times New Roman" w:cs="Times New Roman"/>
-          <w:sz w:val="24"/>
-          <w:szCs w:val="24"/>
-        </w:rPr>
-      </w:pPr>
-      <w:r>
-        <w:rPr>
-          <w:rFonts w:ascii="Lato" w:eastAsia="Times New Roman" w:hAnsi="Lato" w:cs="Times New Roman"/>
+          <w:rFonts w:ascii="Lato" w:eastAsia="Times New Roman" w:hAnsi="Lato" w:cs="Lato"/>
+          <w:sz w:val="24"/>
+          <w:szCs w:val="24"/>
+        </w:rPr>
+      </w:pPr>
+      <w:r>
+        <w:rPr>
+          <w:rFonts w:ascii="Lato" w:eastAsia="Times New Roman" w:hAnsi="Lato" w:cs="Lato"/>
           <w:color w:val="000000"/>
           <w:sz w:val="24"/>
           <w:szCs w:val="24"/>
@@ -8330,14 +7995,14 @@
       <w:pPr>
         <w:spacing w:after="0" w:line="240" w:lineRule="auto"/>
         <w:rPr>
-          <w:rFonts w:ascii="Times New Roman" w:eastAsia="Times New Roman" w:hAnsi="Times New Roman" w:cs="Times New Roman"/>
-          <w:sz w:val="24"/>
-          <w:szCs w:val="24"/>
-        </w:rPr>
-      </w:pPr>
-      <w:r>
-        <w:rPr>
-          <w:rFonts w:ascii="Lato" w:eastAsia="Times New Roman" w:hAnsi="Lato" w:cs="Times New Roman"/>
+          <w:rFonts w:ascii="Lato" w:eastAsia="Times New Roman" w:hAnsi="Lato" w:cs="Lato"/>
+          <w:sz w:val="24"/>
+          <w:szCs w:val="24"/>
+        </w:rPr>
+      </w:pPr>
+      <w:r>
+        <w:rPr>
+          <w:rFonts w:ascii="Lato" w:eastAsia="Times New Roman" w:hAnsi="Lato" w:cs="Lato"/>
           <w:color w:val="000000"/>
           <w:sz w:val="24"/>
           <w:szCs w:val="24"/>
@@ -8349,14 +8014,14 @@
       <w:pPr>
         <w:spacing w:after="0" w:line="240" w:lineRule="auto"/>
         <w:rPr>
-          <w:rFonts w:ascii="Times New Roman" w:eastAsia="Times New Roman" w:hAnsi="Times New Roman" w:cs="Times New Roman"/>
-          <w:sz w:val="24"/>
-          <w:szCs w:val="24"/>
-        </w:rPr>
-      </w:pPr>
-      <w:r>
-        <w:rPr>
-          <w:rFonts w:ascii="Lato" w:eastAsia="Times New Roman" w:hAnsi="Lato" w:cs="Times New Roman"/>
+          <w:rFonts w:ascii="Lato" w:eastAsia="Times New Roman" w:hAnsi="Lato" w:cs="Lato"/>
+          <w:sz w:val="24"/>
+          <w:szCs w:val="24"/>
+        </w:rPr>
+      </w:pPr>
+      <w:r>
+        <w:rPr>
+          <w:rFonts w:ascii="Lato" w:eastAsia="Times New Roman" w:hAnsi="Lato" w:cs="Lato"/>
           <w:color w:val="000000"/>
           <w:sz w:val="24"/>
           <w:szCs w:val="24"/>
@@ -8368,14 +8033,14 @@
       <w:pPr>
         <w:spacing w:after="0" w:line="240" w:lineRule="auto"/>
         <w:rPr>
-          <w:rFonts w:ascii="Times New Roman" w:eastAsia="Times New Roman" w:hAnsi="Times New Roman" w:cs="Times New Roman"/>
-          <w:sz w:val="24"/>
-          <w:szCs w:val="24"/>
-        </w:rPr>
-      </w:pPr>
-      <w:r>
-        <w:rPr>
-          <w:rFonts w:ascii="Lato" w:eastAsia="Times New Roman" w:hAnsi="Lato" w:cs="Times New Roman"/>
+          <w:rFonts w:ascii="Lato" w:eastAsia="Times New Roman" w:hAnsi="Lato" w:cs="Lato"/>
+          <w:sz w:val="24"/>
+          <w:szCs w:val="24"/>
+        </w:rPr>
+      </w:pPr>
+      <w:r>
+        <w:rPr>
+          <w:rFonts w:ascii="Lato" w:eastAsia="Times New Roman" w:hAnsi="Lato" w:cs="Lato"/>
           <w:color w:val="000000"/>
           <w:sz w:val="24"/>
           <w:szCs w:val="24"/>
@@ -8387,14 +8052,14 @@
       <w:pPr>
         <w:spacing w:after="0" w:line="240" w:lineRule="auto"/>
         <w:rPr>
-          <w:rFonts w:ascii="Times New Roman" w:eastAsia="Times New Roman" w:hAnsi="Times New Roman" w:cs="Times New Roman"/>
-          <w:sz w:val="24"/>
-          <w:szCs w:val="24"/>
-        </w:rPr>
-      </w:pPr>
-      <w:r>
-        <w:rPr>
-          <w:rFonts w:ascii="Lato" w:eastAsia="Times New Roman" w:hAnsi="Lato" w:cs="Times New Roman"/>
+          <w:rFonts w:ascii="Lato" w:eastAsia="Times New Roman" w:hAnsi="Lato" w:cs="Lato"/>
+          <w:sz w:val="24"/>
+          <w:szCs w:val="24"/>
+        </w:rPr>
+      </w:pPr>
+      <w:r>
+        <w:rPr>
+          <w:rFonts w:ascii="Lato" w:eastAsia="Times New Roman" w:hAnsi="Lato" w:cs="Lato"/>
           <w:color w:val="000000"/>
           <w:sz w:val="24"/>
           <w:szCs w:val="24"/>
@@ -8406,14 +8071,14 @@
       <w:pPr>
         <w:spacing w:after="0" w:line="240" w:lineRule="auto"/>
         <w:rPr>
-          <w:rFonts w:ascii="Times New Roman" w:eastAsia="Times New Roman" w:hAnsi="Times New Roman" w:cs="Times New Roman"/>
-          <w:sz w:val="24"/>
-          <w:szCs w:val="24"/>
-        </w:rPr>
-      </w:pPr>
-      <w:r>
-        <w:rPr>
-          <w:rFonts w:ascii="Lato" w:eastAsia="Times New Roman" w:hAnsi="Lato" w:cs="Times New Roman"/>
+          <w:rFonts w:ascii="Lato" w:eastAsia="Times New Roman" w:hAnsi="Lato" w:cs="Lato"/>
+          <w:sz w:val="24"/>
+          <w:szCs w:val="24"/>
+        </w:rPr>
+      </w:pPr>
+      <w:r>
+        <w:rPr>
+          <w:rFonts w:ascii="Lato" w:eastAsia="Times New Roman" w:hAnsi="Lato" w:cs="Lato"/>
           <w:color w:val="000000"/>
           <w:sz w:val="24"/>
           <w:szCs w:val="24"/>
@@ -8422,7 +8087,7 @@
       </w:r>
       <w:r>
         <w:rPr>
-          <w:rFonts w:ascii="Times New Roman" w:eastAsia="Times New Roman" w:hAnsi="Times New Roman" w:cs="Times New Roman"/>
+          <w:rFonts w:ascii="Lato" w:eastAsia="Times New Roman" w:hAnsi="Lato" w:cs="Lato"/>
           <w:sz w:val="24"/>
           <w:szCs w:val="24"/>
         </w:rPr>
@@ -8438,17 +8103,17 @@
         <w:spacing w:after="0" w:line="240" w:lineRule="auto"/>
         <w:textAlignment w:val="baseline"/>
         <w:rPr>
-          <w:rFonts w:ascii="Lato" w:eastAsia="Times New Roman" w:hAnsi="Lato" w:cs="Times New Roman"/>
-          <w:b/>
-          <w:bCs/>
-          <w:color w:val="000000"/>
-          <w:sz w:val="24"/>
-          <w:szCs w:val="24"/>
-        </w:rPr>
-      </w:pPr>
-      <w:r>
-        <w:rPr>
-          <w:rFonts w:ascii="Lato" w:eastAsia="Times New Roman" w:hAnsi="Lato" w:cs="Times New Roman"/>
+          <w:rFonts w:ascii="Lato" w:eastAsia="Times New Roman" w:hAnsi="Lato" w:cs="Lato"/>
+          <w:b/>
+          <w:bCs/>
+          <w:color w:val="000000"/>
+          <w:sz w:val="24"/>
+          <w:szCs w:val="24"/>
+        </w:rPr>
+      </w:pPr>
+      <w:r>
+        <w:rPr>
+          <w:rFonts w:ascii="Lato" w:eastAsia="Times New Roman" w:hAnsi="Lato" w:cs="Lato"/>
           <w:b/>
           <w:bCs/>
           <w:color w:val="000000"/>
@@ -8462,14 +8127,14 @@
       <w:pPr>
         <w:spacing w:after="0" w:line="240" w:lineRule="auto"/>
         <w:rPr>
-          <w:rFonts w:ascii="Times New Roman" w:eastAsia="Times New Roman" w:hAnsi="Times New Roman" w:cs="Times New Roman"/>
-          <w:sz w:val="24"/>
-          <w:szCs w:val="24"/>
-        </w:rPr>
-      </w:pPr>
-      <w:r>
-        <w:rPr>
-          <w:rFonts w:ascii="Lato" w:eastAsia="Times New Roman" w:hAnsi="Lato" w:cs="Times New Roman"/>
+          <w:rFonts w:ascii="Lato" w:eastAsia="Times New Roman" w:hAnsi="Lato" w:cs="Lato"/>
+          <w:sz w:val="24"/>
+          <w:szCs w:val="24"/>
+        </w:rPr>
+      </w:pPr>
+      <w:r>
+        <w:rPr>
+          <w:rFonts w:ascii="Lato" w:eastAsia="Times New Roman" w:hAnsi="Lato" w:cs="Lato"/>
           <w:color w:val="000000"/>
           <w:sz w:val="24"/>
           <w:szCs w:val="24"/>
@@ -8481,14 +8146,14 @@
       <w:pPr>
         <w:spacing w:after="0" w:line="240" w:lineRule="auto"/>
         <w:rPr>
-          <w:rFonts w:ascii="Times New Roman" w:eastAsia="Times New Roman" w:hAnsi="Times New Roman" w:cs="Times New Roman"/>
-          <w:sz w:val="24"/>
-          <w:szCs w:val="24"/>
-        </w:rPr>
-      </w:pPr>
-      <w:r>
-        <w:rPr>
-          <w:rFonts w:ascii="Lato" w:eastAsia="Times New Roman" w:hAnsi="Lato" w:cs="Times New Roman"/>
+          <w:rFonts w:ascii="Lato" w:eastAsia="Times New Roman" w:hAnsi="Lato" w:cs="Lato"/>
+          <w:sz w:val="24"/>
+          <w:szCs w:val="24"/>
+        </w:rPr>
+      </w:pPr>
+      <w:r>
+        <w:rPr>
+          <w:rFonts w:ascii="Lato" w:eastAsia="Times New Roman" w:hAnsi="Lato" w:cs="Lato"/>
           <w:color w:val="000000"/>
           <w:sz w:val="24"/>
           <w:szCs w:val="24"/>
@@ -8500,14 +8165,14 @@
       <w:pPr>
         <w:spacing w:after="0" w:line="240" w:lineRule="auto"/>
         <w:rPr>
-          <w:rFonts w:ascii="Times New Roman" w:eastAsia="Times New Roman" w:hAnsi="Times New Roman" w:cs="Times New Roman"/>
-          <w:sz w:val="24"/>
-          <w:szCs w:val="24"/>
-        </w:rPr>
-      </w:pPr>
-      <w:r>
-        <w:rPr>
-          <w:rFonts w:ascii="Lato" w:eastAsia="Times New Roman" w:hAnsi="Lato" w:cs="Times New Roman"/>
+          <w:rFonts w:ascii="Lato" w:eastAsia="Times New Roman" w:hAnsi="Lato" w:cs="Lato"/>
+          <w:sz w:val="24"/>
+          <w:szCs w:val="24"/>
+        </w:rPr>
+      </w:pPr>
+      <w:r>
+        <w:rPr>
+          <w:rFonts w:ascii="Lato" w:eastAsia="Times New Roman" w:hAnsi="Lato" w:cs="Lato"/>
           <w:color w:val="000000"/>
           <w:sz w:val="24"/>
           <w:szCs w:val="24"/>
@@ -8519,14 +8184,14 @@
       <w:pPr>
         <w:spacing w:after="0" w:line="240" w:lineRule="auto"/>
         <w:rPr>
-          <w:rFonts w:ascii="Times New Roman" w:eastAsia="Times New Roman" w:hAnsi="Times New Roman" w:cs="Times New Roman"/>
-          <w:sz w:val="24"/>
-          <w:szCs w:val="24"/>
-        </w:rPr>
-      </w:pPr>
-      <w:r>
-        <w:rPr>
-          <w:rFonts w:ascii="Lato" w:eastAsia="Times New Roman" w:hAnsi="Lato" w:cs="Times New Roman"/>
+          <w:rFonts w:ascii="Lato" w:eastAsia="Times New Roman" w:hAnsi="Lato" w:cs="Lato"/>
+          <w:sz w:val="24"/>
+          <w:szCs w:val="24"/>
+        </w:rPr>
+      </w:pPr>
+      <w:r>
+        <w:rPr>
+          <w:rFonts w:ascii="Lato" w:eastAsia="Times New Roman" w:hAnsi="Lato" w:cs="Lato"/>
           <w:color w:val="000000"/>
           <w:sz w:val="24"/>
           <w:szCs w:val="24"/>
@@ -8538,14 +8203,14 @@
       <w:pPr>
         <w:spacing w:after="0" w:line="240" w:lineRule="auto"/>
         <w:rPr>
-          <w:rFonts w:ascii="Times New Roman" w:eastAsia="Times New Roman" w:hAnsi="Times New Roman" w:cs="Times New Roman"/>
-          <w:sz w:val="24"/>
-          <w:szCs w:val="24"/>
-        </w:rPr>
-      </w:pPr>
-      <w:r>
-        <w:rPr>
-          <w:rFonts w:ascii="Lato" w:eastAsia="Times New Roman" w:hAnsi="Lato" w:cs="Times New Roman"/>
+          <w:rFonts w:ascii="Lato" w:eastAsia="Times New Roman" w:hAnsi="Lato" w:cs="Lato"/>
+          <w:sz w:val="24"/>
+          <w:szCs w:val="24"/>
+        </w:rPr>
+      </w:pPr>
+      <w:r>
+        <w:rPr>
+          <w:rFonts w:ascii="Lato" w:eastAsia="Times New Roman" w:hAnsi="Lato" w:cs="Lato"/>
           <w:color w:val="000000"/>
           <w:sz w:val="24"/>
           <w:szCs w:val="24"/>
@@ -8557,14 +8222,14 @@
       <w:pPr>
         <w:spacing w:after="0" w:line="240" w:lineRule="auto"/>
         <w:rPr>
-          <w:rFonts w:ascii="Times New Roman" w:eastAsia="Times New Roman" w:hAnsi="Times New Roman" w:cs="Times New Roman"/>
-          <w:sz w:val="24"/>
-          <w:szCs w:val="24"/>
-        </w:rPr>
-      </w:pPr>
-      <w:r>
-        <w:rPr>
-          <w:rFonts w:ascii="Lato" w:eastAsia="Times New Roman" w:hAnsi="Lato" w:cs="Times New Roman"/>
+          <w:rFonts w:ascii="Lato" w:eastAsia="Times New Roman" w:hAnsi="Lato" w:cs="Lato"/>
+          <w:sz w:val="24"/>
+          <w:szCs w:val="24"/>
+        </w:rPr>
+      </w:pPr>
+      <w:r>
+        <w:rPr>
+          <w:rFonts w:ascii="Lato" w:eastAsia="Times New Roman" w:hAnsi="Lato" w:cs="Lato"/>
           <w:color w:val="000000"/>
           <w:sz w:val="24"/>
           <w:szCs w:val="24"/>
@@ -8576,7 +8241,7 @@
       <w:pPr>
         <w:spacing w:after="0" w:line="240" w:lineRule="auto"/>
         <w:rPr>
-          <w:rFonts w:ascii="Times New Roman" w:eastAsia="Times New Roman" w:hAnsi="Times New Roman" w:cs="Times New Roman"/>
+          <w:rFonts w:ascii="Lato" w:eastAsia="Times New Roman" w:hAnsi="Lato" w:cs="Lato"/>
           <w:sz w:val="24"/>
           <w:szCs w:val="24"/>
         </w:rPr>
@@ -8591,17 +8256,17 @@
         <w:spacing w:after="0" w:line="240" w:lineRule="auto"/>
         <w:textAlignment w:val="baseline"/>
         <w:rPr>
-          <w:rFonts w:ascii="Lato" w:eastAsia="Times New Roman" w:hAnsi="Lato" w:cs="Times New Roman"/>
-          <w:b/>
-          <w:bCs/>
-          <w:color w:val="000000"/>
-          <w:sz w:val="24"/>
-          <w:szCs w:val="24"/>
-        </w:rPr>
-      </w:pPr>
-      <w:r>
-        <w:rPr>
-          <w:rFonts w:ascii="Lato" w:eastAsia="Times New Roman" w:hAnsi="Lato" w:cs="Times New Roman"/>
+          <w:rFonts w:ascii="Lato" w:eastAsia="Times New Roman" w:hAnsi="Lato" w:cs="Lato"/>
+          <w:b/>
+          <w:bCs/>
+          <w:color w:val="000000"/>
+          <w:sz w:val="24"/>
+          <w:szCs w:val="24"/>
+        </w:rPr>
+      </w:pPr>
+      <w:r>
+        <w:rPr>
+          <w:rFonts w:ascii="Lato" w:eastAsia="Times New Roman" w:hAnsi="Lato" w:cs="Lato"/>
           <w:b/>
           <w:bCs/>
           <w:color w:val="000000"/>
@@ -8615,14 +8280,14 @@
       <w:pPr>
         <w:spacing w:after="0" w:line="240" w:lineRule="auto"/>
         <w:rPr>
-          <w:rFonts w:ascii="Times New Roman" w:eastAsia="Times New Roman" w:hAnsi="Times New Roman" w:cs="Times New Roman"/>
-          <w:sz w:val="24"/>
-          <w:szCs w:val="24"/>
-        </w:rPr>
-      </w:pPr>
-      <w:r>
-        <w:rPr>
-          <w:rFonts w:ascii="Lato" w:eastAsia="Times New Roman" w:hAnsi="Lato" w:cs="Times New Roman"/>
+          <w:rFonts w:ascii="Lato" w:eastAsia="Times New Roman" w:hAnsi="Lato" w:cs="Lato"/>
+          <w:sz w:val="24"/>
+          <w:szCs w:val="24"/>
+        </w:rPr>
+      </w:pPr>
+      <w:r>
+        <w:rPr>
+          <w:rFonts w:ascii="Lato" w:eastAsia="Times New Roman" w:hAnsi="Lato" w:cs="Lato"/>
           <w:color w:val="000000"/>
           <w:sz w:val="24"/>
           <w:szCs w:val="24"/>
@@ -8634,44 +8299,33 @@
       <w:pPr>
         <w:spacing w:after="0" w:line="240" w:lineRule="auto"/>
         <w:rPr>
-          <w:rFonts w:ascii="Times New Roman" w:eastAsia="Times New Roman" w:hAnsi="Times New Roman" w:cs="Times New Roman"/>
-          <w:sz w:val="24"/>
-          <w:szCs w:val="24"/>
-        </w:rPr>
-      </w:pPr>
-      <w:r>
-        <w:rPr>
-          <w:rFonts w:ascii="Lato" w:eastAsia="Times New Roman" w:hAnsi="Lato" w:cs="Times New Roman"/>
-          <w:color w:val="000000"/>
-          <w:sz w:val="24"/>
-          <w:szCs w:val="24"/>
-        </w:rPr>
-        <w:t>TN = {</w:t>
-      </w:r>
-      <w:proofErr w:type="gramStart"/>
-      <w:r>
-        <w:rPr>
-          <w:rFonts w:ascii="Lato" w:eastAsia="Times New Roman" w:hAnsi="Lato" w:cs="Times New Roman"/>
-          <w:color w:val="000000"/>
-          <w:sz w:val="24"/>
-          <w:szCs w:val="24"/>
-        </w:rPr>
-        <w:t>MaThongBao }</w:t>
-      </w:r>
-      <w:proofErr w:type="gramEnd"/>
-    </w:p>
-    <w:p>
-      <w:pPr>
-        <w:spacing w:after="0" w:line="240" w:lineRule="auto"/>
-        <w:rPr>
-          <w:rFonts w:ascii="Times New Roman" w:eastAsia="Times New Roman" w:hAnsi="Times New Roman" w:cs="Times New Roman"/>
-          <w:sz w:val="24"/>
-          <w:szCs w:val="24"/>
-        </w:rPr>
-      </w:pPr>
-      <w:r>
-        <w:rPr>
-          <w:rFonts w:ascii="Lato" w:eastAsia="Times New Roman" w:hAnsi="Lato" w:cs="Times New Roman"/>
+          <w:rFonts w:ascii="Lato" w:eastAsia="Times New Roman" w:hAnsi="Lato" w:cs="Lato"/>
+          <w:sz w:val="24"/>
+          <w:szCs w:val="24"/>
+        </w:rPr>
+      </w:pPr>
+      <w:r>
+        <w:rPr>
+          <w:rFonts w:ascii="Lato" w:eastAsia="Times New Roman" w:hAnsi="Lato" w:cs="Lato"/>
+          <w:color w:val="000000"/>
+          <w:sz w:val="24"/>
+          <w:szCs w:val="24"/>
+        </w:rPr>
+        <w:t>TN = {MaThongBao }</w:t>
+      </w:r>
+    </w:p>
+    <w:p>
+      <w:pPr>
+        <w:spacing w:after="0" w:line="240" w:lineRule="auto"/>
+        <w:rPr>
+          <w:rFonts w:ascii="Lato" w:eastAsia="Times New Roman" w:hAnsi="Lato" w:cs="Lato"/>
+          <w:sz w:val="24"/>
+          <w:szCs w:val="24"/>
+        </w:rPr>
+      </w:pPr>
+      <w:r>
+        <w:rPr>
+          <w:rFonts w:ascii="Lato" w:eastAsia="Times New Roman" w:hAnsi="Lato" w:cs="Lato"/>
           <w:color w:val="000000"/>
           <w:sz w:val="24"/>
           <w:szCs w:val="24"/>
@@ -8683,14 +8337,14 @@
       <w:pPr>
         <w:spacing w:after="0" w:line="240" w:lineRule="auto"/>
         <w:rPr>
-          <w:rFonts w:ascii="Times New Roman" w:eastAsia="Times New Roman" w:hAnsi="Times New Roman" w:cs="Times New Roman"/>
-          <w:sz w:val="24"/>
-          <w:szCs w:val="24"/>
-        </w:rPr>
-      </w:pPr>
-      <w:r>
-        <w:rPr>
-          <w:rFonts w:ascii="Lato" w:eastAsia="Times New Roman" w:hAnsi="Lato" w:cs="Times New Roman"/>
+          <w:rFonts w:ascii="Lato" w:eastAsia="Times New Roman" w:hAnsi="Lato" w:cs="Lato"/>
+          <w:sz w:val="24"/>
+          <w:szCs w:val="24"/>
+        </w:rPr>
+      </w:pPr>
+      <w:r>
+        <w:rPr>
+          <w:rFonts w:ascii="Lato" w:eastAsia="Times New Roman" w:hAnsi="Lato" w:cs="Lato"/>
           <w:color w:val="000000"/>
           <w:sz w:val="24"/>
           <w:szCs w:val="24"/>
@@ -8703,14 +8357,14 @@
       <w:pPr>
         <w:spacing w:after="0" w:line="240" w:lineRule="auto"/>
         <w:rPr>
-          <w:rFonts w:ascii="Times New Roman" w:eastAsia="Times New Roman" w:hAnsi="Times New Roman" w:cs="Times New Roman"/>
-          <w:sz w:val="24"/>
-          <w:szCs w:val="24"/>
-        </w:rPr>
-      </w:pPr>
-      <w:r>
-        <w:rPr>
-          <w:rFonts w:ascii="Lato" w:eastAsia="Times New Roman" w:hAnsi="Lato" w:cs="Times New Roman"/>
+          <w:rFonts w:ascii="Lato" w:eastAsia="Times New Roman" w:hAnsi="Lato" w:cs="Lato"/>
+          <w:sz w:val="24"/>
+          <w:szCs w:val="24"/>
+        </w:rPr>
+      </w:pPr>
+      <w:r>
+        <w:rPr>
+          <w:rFonts w:ascii="Lato" w:eastAsia="Times New Roman" w:hAnsi="Lato" w:cs="Lato"/>
           <w:color w:val="000000"/>
           <w:sz w:val="24"/>
           <w:szCs w:val="24"/>
@@ -8722,14 +8376,14 @@
       <w:pPr>
         <w:spacing w:after="0" w:line="240" w:lineRule="auto"/>
         <w:rPr>
-          <w:rFonts w:ascii="Times New Roman" w:eastAsia="Times New Roman" w:hAnsi="Times New Roman" w:cs="Times New Roman"/>
-          <w:sz w:val="24"/>
-          <w:szCs w:val="24"/>
-        </w:rPr>
-      </w:pPr>
-      <w:r>
-        <w:rPr>
-          <w:rFonts w:ascii="Lato" w:eastAsia="Times New Roman" w:hAnsi="Lato" w:cs="Times New Roman"/>
+          <w:rFonts w:ascii="Lato" w:eastAsia="Times New Roman" w:hAnsi="Lato" w:cs="Lato"/>
+          <w:sz w:val="24"/>
+          <w:szCs w:val="24"/>
+        </w:rPr>
+      </w:pPr>
+      <w:r>
+        <w:rPr>
+          <w:rFonts w:ascii="Lato" w:eastAsia="Times New Roman" w:hAnsi="Lato" w:cs="Lato"/>
           <w:color w:val="000000"/>
           <w:sz w:val="24"/>
           <w:szCs w:val="24"/>
@@ -8741,7 +8395,7 @@
       <w:pPr>
         <w:spacing w:after="0" w:line="240" w:lineRule="auto"/>
         <w:rPr>
-          <w:rFonts w:ascii="Times New Roman" w:eastAsia="Times New Roman" w:hAnsi="Times New Roman" w:cs="Times New Roman"/>
+          <w:rFonts w:ascii="Lato" w:eastAsia="Times New Roman" w:hAnsi="Lato" w:cs="Lato"/>
           <w:sz w:val="24"/>
           <w:szCs w:val="24"/>
         </w:rPr>
@@ -8756,17 +8410,17 @@
         <w:spacing w:after="0" w:line="240" w:lineRule="auto"/>
         <w:textAlignment w:val="baseline"/>
         <w:rPr>
-          <w:rFonts w:ascii="Lato" w:eastAsia="Times New Roman" w:hAnsi="Lato" w:cs="Times New Roman"/>
-          <w:b/>
-          <w:bCs/>
-          <w:color w:val="000000"/>
-          <w:sz w:val="24"/>
-          <w:szCs w:val="24"/>
-        </w:rPr>
-      </w:pPr>
-      <w:r>
-        <w:rPr>
-          <w:rFonts w:ascii="Lato" w:eastAsia="Times New Roman" w:hAnsi="Lato" w:cs="Times New Roman"/>
+          <w:rFonts w:ascii="Lato" w:eastAsia="Times New Roman" w:hAnsi="Lato" w:cs="Lato"/>
+          <w:b/>
+          <w:bCs/>
+          <w:color w:val="000000"/>
+          <w:sz w:val="24"/>
+          <w:szCs w:val="24"/>
+        </w:rPr>
+      </w:pPr>
+      <w:r>
+        <w:rPr>
+          <w:rFonts w:ascii="Lato" w:eastAsia="Times New Roman" w:hAnsi="Lato" w:cs="Lato"/>
           <w:b/>
           <w:bCs/>
           <w:color w:val="000000"/>
@@ -8780,44 +8434,33 @@
       <w:pPr>
         <w:spacing w:after="0" w:line="240" w:lineRule="auto"/>
         <w:rPr>
-          <w:rFonts w:ascii="Times New Roman" w:eastAsia="Times New Roman" w:hAnsi="Times New Roman" w:cs="Times New Roman"/>
-          <w:sz w:val="24"/>
-          <w:szCs w:val="24"/>
-        </w:rPr>
-      </w:pPr>
-      <w:proofErr w:type="gramStart"/>
-      <w:r>
-        <w:rPr>
-          <w:rFonts w:ascii="Lato" w:eastAsia="Times New Roman" w:hAnsi="Lato" w:cs="Times New Roman"/>
-          <w:color w:val="000000"/>
-          <w:sz w:val="24"/>
-          <w:szCs w:val="24"/>
-        </w:rPr>
-        <w:t>MaLoai  -</w:t>
-      </w:r>
-      <w:proofErr w:type="gramEnd"/>
-      <w:r>
-        <w:rPr>
-          <w:rFonts w:ascii="Lato" w:eastAsia="Times New Roman" w:hAnsi="Lato" w:cs="Times New Roman"/>
-          <w:color w:val="000000"/>
-          <w:sz w:val="24"/>
-          <w:szCs w:val="24"/>
-        </w:rPr>
-        <w:t>&gt; TenLoai, Mota </w:t>
-      </w:r>
-    </w:p>
-    <w:p>
-      <w:pPr>
-        <w:spacing w:after="0" w:line="240" w:lineRule="auto"/>
-        <w:rPr>
-          <w:rFonts w:ascii="Times New Roman" w:eastAsia="Times New Roman" w:hAnsi="Times New Roman" w:cs="Times New Roman"/>
-          <w:sz w:val="24"/>
-          <w:szCs w:val="24"/>
-        </w:rPr>
-      </w:pPr>
-      <w:r>
-        <w:rPr>
-          <w:rFonts w:ascii="Lato" w:eastAsia="Times New Roman" w:hAnsi="Lato" w:cs="Times New Roman"/>
+          <w:rFonts w:ascii="Lato" w:eastAsia="Times New Roman" w:hAnsi="Lato" w:cs="Lato"/>
+          <w:sz w:val="24"/>
+          <w:szCs w:val="24"/>
+        </w:rPr>
+      </w:pPr>
+      <w:r>
+        <w:rPr>
+          <w:rFonts w:ascii="Lato" w:eastAsia="Times New Roman" w:hAnsi="Lato" w:cs="Lato"/>
+          <w:color w:val="000000"/>
+          <w:sz w:val="24"/>
+          <w:szCs w:val="24"/>
+        </w:rPr>
+        <w:t>MaLoai  -&gt; TenLoai, Mota </w:t>
+      </w:r>
+    </w:p>
+    <w:p>
+      <w:pPr>
+        <w:spacing w:after="0" w:line="240" w:lineRule="auto"/>
+        <w:rPr>
+          <w:rFonts w:ascii="Lato" w:eastAsia="Times New Roman" w:hAnsi="Lato" w:cs="Lato"/>
+          <w:sz w:val="24"/>
+          <w:szCs w:val="24"/>
+        </w:rPr>
+      </w:pPr>
+      <w:r>
+        <w:rPr>
+          <w:rFonts w:ascii="Lato" w:eastAsia="Times New Roman" w:hAnsi="Lato" w:cs="Lato"/>
           <w:color w:val="000000"/>
           <w:sz w:val="24"/>
           <w:szCs w:val="24"/>
@@ -8829,14 +8472,14 @@
       <w:pPr>
         <w:spacing w:after="0" w:line="240" w:lineRule="auto"/>
         <w:rPr>
-          <w:rFonts w:ascii="Times New Roman" w:eastAsia="Times New Roman" w:hAnsi="Times New Roman" w:cs="Times New Roman"/>
-          <w:sz w:val="24"/>
-          <w:szCs w:val="24"/>
-        </w:rPr>
-      </w:pPr>
-      <w:r>
-        <w:rPr>
-          <w:rFonts w:ascii="Lato" w:eastAsia="Times New Roman" w:hAnsi="Lato" w:cs="Times New Roman"/>
+          <w:rFonts w:ascii="Lato" w:eastAsia="Times New Roman" w:hAnsi="Lato" w:cs="Lato"/>
+          <w:sz w:val="24"/>
+          <w:szCs w:val="24"/>
+        </w:rPr>
+      </w:pPr>
+      <w:r>
+        <w:rPr>
+          <w:rFonts w:ascii="Lato" w:eastAsia="Times New Roman" w:hAnsi="Lato" w:cs="Lato"/>
           <w:color w:val="000000"/>
           <w:sz w:val="24"/>
           <w:szCs w:val="24"/>
@@ -8848,14 +8491,14 @@
       <w:pPr>
         <w:spacing w:after="0" w:line="240" w:lineRule="auto"/>
         <w:rPr>
-          <w:rFonts w:ascii="Times New Roman" w:eastAsia="Times New Roman" w:hAnsi="Times New Roman" w:cs="Times New Roman"/>
-          <w:sz w:val="24"/>
-          <w:szCs w:val="24"/>
-        </w:rPr>
-      </w:pPr>
-      <w:r>
-        <w:rPr>
-          <w:rFonts w:ascii="Lato" w:eastAsia="Times New Roman" w:hAnsi="Lato" w:cs="Times New Roman"/>
+          <w:rFonts w:ascii="Lato" w:eastAsia="Times New Roman" w:hAnsi="Lato" w:cs="Lato"/>
+          <w:sz w:val="24"/>
+          <w:szCs w:val="24"/>
+        </w:rPr>
+      </w:pPr>
+      <w:r>
+        <w:rPr>
+          <w:rFonts w:ascii="Lato" w:eastAsia="Times New Roman" w:hAnsi="Lato" w:cs="Lato"/>
           <w:color w:val="000000"/>
           <w:sz w:val="24"/>
           <w:szCs w:val="24"/>
@@ -8867,14 +8510,14 @@
       <w:pPr>
         <w:spacing w:after="0" w:line="240" w:lineRule="auto"/>
         <w:rPr>
-          <w:rFonts w:ascii="Times New Roman" w:eastAsia="Times New Roman" w:hAnsi="Times New Roman" w:cs="Times New Roman"/>
-          <w:sz w:val="24"/>
-          <w:szCs w:val="24"/>
-        </w:rPr>
-      </w:pPr>
-      <w:r>
-        <w:rPr>
-          <w:rFonts w:ascii="Lato" w:eastAsia="Times New Roman" w:hAnsi="Lato" w:cs="Times New Roman"/>
+          <w:rFonts w:ascii="Lato" w:eastAsia="Times New Roman" w:hAnsi="Lato" w:cs="Lato"/>
+          <w:sz w:val="24"/>
+          <w:szCs w:val="24"/>
+        </w:rPr>
+      </w:pPr>
+      <w:r>
+        <w:rPr>
+          <w:rFonts w:ascii="Lato" w:eastAsia="Times New Roman" w:hAnsi="Lato" w:cs="Lato"/>
           <w:color w:val="000000"/>
           <w:sz w:val="24"/>
           <w:szCs w:val="24"/>
@@ -8886,14 +8529,14 @@
       <w:pPr>
         <w:spacing w:after="0" w:line="240" w:lineRule="auto"/>
         <w:rPr>
-          <w:rFonts w:ascii="Times New Roman" w:eastAsia="Times New Roman" w:hAnsi="Times New Roman" w:cs="Times New Roman"/>
-          <w:sz w:val="24"/>
-          <w:szCs w:val="24"/>
-        </w:rPr>
-      </w:pPr>
-      <w:r>
-        <w:rPr>
-          <w:rFonts w:ascii="Lato" w:eastAsia="Times New Roman" w:hAnsi="Lato" w:cs="Times New Roman"/>
+          <w:rFonts w:ascii="Lato" w:eastAsia="Times New Roman" w:hAnsi="Lato" w:cs="Lato"/>
+          <w:sz w:val="24"/>
+          <w:szCs w:val="24"/>
+        </w:rPr>
+      </w:pPr>
+      <w:r>
+        <w:rPr>
+          <w:rFonts w:ascii="Lato" w:eastAsia="Times New Roman" w:hAnsi="Lato" w:cs="Lato"/>
           <w:color w:val="000000"/>
           <w:sz w:val="24"/>
           <w:szCs w:val="24"/>
@@ -8905,7 +8548,7 @@
       <w:pPr>
         <w:spacing w:after="0" w:line="240" w:lineRule="auto"/>
         <w:rPr>
-          <w:rFonts w:ascii="Times New Roman" w:eastAsia="Times New Roman" w:hAnsi="Times New Roman" w:cs="Times New Roman"/>
+          <w:rFonts w:ascii="Lato" w:eastAsia="Times New Roman" w:hAnsi="Lato" w:cs="Lato"/>
           <w:sz w:val="24"/>
           <w:szCs w:val="24"/>
         </w:rPr>
@@ -8920,17 +8563,17 @@
         <w:spacing w:after="0" w:line="240" w:lineRule="auto"/>
         <w:textAlignment w:val="baseline"/>
         <w:rPr>
-          <w:rFonts w:ascii="Lato" w:eastAsia="Times New Roman" w:hAnsi="Lato" w:cs="Times New Roman"/>
-          <w:b/>
-          <w:bCs/>
-          <w:color w:val="000000"/>
-          <w:sz w:val="24"/>
-          <w:szCs w:val="24"/>
-        </w:rPr>
-      </w:pPr>
-      <w:r>
-        <w:rPr>
-          <w:rFonts w:ascii="Lato" w:eastAsia="Times New Roman" w:hAnsi="Lato" w:cs="Times New Roman"/>
+          <w:rFonts w:ascii="Lato" w:eastAsia="Times New Roman" w:hAnsi="Lato" w:cs="Lato"/>
+          <w:b/>
+          <w:bCs/>
+          <w:color w:val="000000"/>
+          <w:sz w:val="24"/>
+          <w:szCs w:val="24"/>
+        </w:rPr>
+      </w:pPr>
+      <w:r>
+        <w:rPr>
+          <w:rFonts w:ascii="Lato" w:eastAsia="Times New Roman" w:hAnsi="Lato" w:cs="Lato"/>
           <w:b/>
           <w:bCs/>
           <w:color w:val="000000"/>
@@ -8944,44 +8587,33 @@
       <w:pPr>
         <w:spacing w:after="0" w:line="240" w:lineRule="auto"/>
         <w:rPr>
-          <w:rFonts w:ascii="Times New Roman" w:eastAsia="Times New Roman" w:hAnsi="Times New Roman" w:cs="Times New Roman"/>
-          <w:sz w:val="24"/>
-          <w:szCs w:val="24"/>
-        </w:rPr>
-      </w:pPr>
-      <w:proofErr w:type="gramStart"/>
-      <w:r>
-        <w:rPr>
-          <w:rFonts w:ascii="Lato" w:eastAsia="Times New Roman" w:hAnsi="Lato" w:cs="Times New Roman"/>
-          <w:color w:val="000000"/>
-          <w:sz w:val="24"/>
-          <w:szCs w:val="24"/>
-        </w:rPr>
-        <w:t>MaThuongHieu  -</w:t>
-      </w:r>
-      <w:proofErr w:type="gramEnd"/>
-      <w:r>
-        <w:rPr>
-          <w:rFonts w:ascii="Lato" w:eastAsia="Times New Roman" w:hAnsi="Lato" w:cs="Times New Roman"/>
-          <w:color w:val="000000"/>
-          <w:sz w:val="24"/>
-          <w:szCs w:val="24"/>
-        </w:rPr>
-        <w:t>&gt; TenThuongHieu , MoTaThuongHieu </w:t>
-      </w:r>
-    </w:p>
-    <w:p>
-      <w:pPr>
-        <w:spacing w:after="0" w:line="240" w:lineRule="auto"/>
-        <w:rPr>
-          <w:rFonts w:ascii="Times New Roman" w:eastAsia="Times New Roman" w:hAnsi="Times New Roman" w:cs="Times New Roman"/>
-          <w:sz w:val="24"/>
-          <w:szCs w:val="24"/>
-        </w:rPr>
-      </w:pPr>
-      <w:r>
-        <w:rPr>
-          <w:rFonts w:ascii="Lato" w:eastAsia="Times New Roman" w:hAnsi="Lato" w:cs="Times New Roman"/>
+          <w:rFonts w:ascii="Lato" w:eastAsia="Times New Roman" w:hAnsi="Lato" w:cs="Lato"/>
+          <w:sz w:val="24"/>
+          <w:szCs w:val="24"/>
+        </w:rPr>
+      </w:pPr>
+      <w:r>
+        <w:rPr>
+          <w:rFonts w:ascii="Lato" w:eastAsia="Times New Roman" w:hAnsi="Lato" w:cs="Lato"/>
+          <w:color w:val="000000"/>
+          <w:sz w:val="24"/>
+          <w:szCs w:val="24"/>
+        </w:rPr>
+        <w:t>MaThuongHieu  -&gt; TenThuongHieu , MoTaThuongHieu </w:t>
+      </w:r>
+    </w:p>
+    <w:p>
+      <w:pPr>
+        <w:spacing w:after="0" w:line="240" w:lineRule="auto"/>
+        <w:rPr>
+          <w:rFonts w:ascii="Lato" w:eastAsia="Times New Roman" w:hAnsi="Lato" w:cs="Lato"/>
+          <w:sz w:val="24"/>
+          <w:szCs w:val="24"/>
+        </w:rPr>
+      </w:pPr>
+      <w:r>
+        <w:rPr>
+          <w:rFonts w:ascii="Lato" w:eastAsia="Times New Roman" w:hAnsi="Lato" w:cs="Lato"/>
           <w:color w:val="000000"/>
           <w:sz w:val="24"/>
           <w:szCs w:val="24"/>
@@ -8993,14 +8625,14 @@
       <w:pPr>
         <w:spacing w:after="0" w:line="240" w:lineRule="auto"/>
         <w:rPr>
-          <w:rFonts w:ascii="Times New Roman" w:eastAsia="Times New Roman" w:hAnsi="Times New Roman" w:cs="Times New Roman"/>
-          <w:sz w:val="24"/>
-          <w:szCs w:val="24"/>
-        </w:rPr>
-      </w:pPr>
-      <w:r>
-        <w:rPr>
-          <w:rFonts w:ascii="Lato" w:eastAsia="Times New Roman" w:hAnsi="Lato" w:cs="Times New Roman"/>
+          <w:rFonts w:ascii="Lato" w:eastAsia="Times New Roman" w:hAnsi="Lato" w:cs="Lato"/>
+          <w:sz w:val="24"/>
+          <w:szCs w:val="24"/>
+        </w:rPr>
+      </w:pPr>
+      <w:r>
+        <w:rPr>
+          <w:rFonts w:ascii="Lato" w:eastAsia="Times New Roman" w:hAnsi="Lato" w:cs="Lato"/>
           <w:color w:val="000000"/>
           <w:sz w:val="24"/>
           <w:szCs w:val="24"/>
@@ -9012,53 +8644,33 @@
       <w:pPr>
         <w:spacing w:after="0" w:line="240" w:lineRule="auto"/>
         <w:rPr>
-          <w:rFonts w:ascii="Times New Roman" w:eastAsia="Times New Roman" w:hAnsi="Times New Roman" w:cs="Times New Roman"/>
-          <w:sz w:val="24"/>
-          <w:szCs w:val="24"/>
-        </w:rPr>
-      </w:pPr>
-      <w:r>
-        <w:rPr>
-          <w:rFonts w:ascii="Lato" w:eastAsia="Times New Roman" w:hAnsi="Lato" w:cs="Times New Roman"/>
-          <w:color w:val="000000"/>
-          <w:sz w:val="24"/>
-          <w:szCs w:val="24"/>
-        </w:rPr>
-        <w:t>TĐ = {</w:t>
-      </w:r>
-      <w:proofErr w:type="gramStart"/>
-      <w:r>
-        <w:rPr>
-          <w:rFonts w:ascii="Lato" w:eastAsia="Times New Roman" w:hAnsi="Lato" w:cs="Times New Roman"/>
-          <w:color w:val="000000"/>
-          <w:sz w:val="24"/>
-          <w:szCs w:val="24"/>
-        </w:rPr>
-        <w:t>TenThuongHieu ,</w:t>
-      </w:r>
-      <w:proofErr w:type="gramEnd"/>
-      <w:r>
-        <w:rPr>
-          <w:rFonts w:ascii="Lato" w:eastAsia="Times New Roman" w:hAnsi="Lato" w:cs="Times New Roman"/>
-          <w:color w:val="000000"/>
-          <w:sz w:val="24"/>
-          <w:szCs w:val="24"/>
-        </w:rPr>
-        <w:t xml:space="preserve"> MoTaThuongHieu}</w:t>
-      </w:r>
-    </w:p>
-    <w:p>
-      <w:pPr>
-        <w:spacing w:after="0" w:line="240" w:lineRule="auto"/>
-        <w:rPr>
-          <w:rFonts w:ascii="Times New Roman" w:eastAsia="Times New Roman" w:hAnsi="Times New Roman" w:cs="Times New Roman"/>
-          <w:sz w:val="24"/>
-          <w:szCs w:val="24"/>
-        </w:rPr>
-      </w:pPr>
-      <w:r>
-        <w:rPr>
-          <w:rFonts w:ascii="Lato" w:eastAsia="Times New Roman" w:hAnsi="Lato" w:cs="Times New Roman"/>
+          <w:rFonts w:ascii="Lato" w:eastAsia="Times New Roman" w:hAnsi="Lato" w:cs="Lato"/>
+          <w:sz w:val="24"/>
+          <w:szCs w:val="24"/>
+        </w:rPr>
+      </w:pPr>
+      <w:r>
+        <w:rPr>
+          <w:rFonts w:ascii="Lato" w:eastAsia="Times New Roman" w:hAnsi="Lato" w:cs="Lato"/>
+          <w:color w:val="000000"/>
+          <w:sz w:val="24"/>
+          <w:szCs w:val="24"/>
+        </w:rPr>
+        <w:t>TĐ = {TenThuongHieu , MoTaThuongHieu}</w:t>
+      </w:r>
+    </w:p>
+    <w:p>
+      <w:pPr>
+        <w:spacing w:after="0" w:line="240" w:lineRule="auto"/>
+        <w:rPr>
+          <w:rFonts w:ascii="Lato" w:eastAsia="Times New Roman" w:hAnsi="Lato" w:cs="Lato"/>
+          <w:sz w:val="24"/>
+          <w:szCs w:val="24"/>
+        </w:rPr>
+      </w:pPr>
+      <w:r>
+        <w:rPr>
+          <w:rFonts w:ascii="Lato" w:eastAsia="Times New Roman" w:hAnsi="Lato" w:cs="Lato"/>
           <w:color w:val="000000"/>
           <w:sz w:val="24"/>
           <w:szCs w:val="24"/>
@@ -9070,14 +8682,14 @@
       <w:pPr>
         <w:spacing w:after="0" w:line="240" w:lineRule="auto"/>
         <w:rPr>
-          <w:rFonts w:ascii="Times New Roman" w:eastAsia="Times New Roman" w:hAnsi="Times New Roman" w:cs="Times New Roman"/>
-          <w:sz w:val="24"/>
-          <w:szCs w:val="24"/>
-        </w:rPr>
-      </w:pPr>
-      <w:r>
-        <w:rPr>
-          <w:rFonts w:ascii="Lato" w:eastAsia="Times New Roman" w:hAnsi="Lato" w:cs="Times New Roman"/>
+          <w:rFonts w:ascii="Lato" w:eastAsia="Times New Roman" w:hAnsi="Lato" w:cs="Lato"/>
+          <w:sz w:val="24"/>
+          <w:szCs w:val="24"/>
+        </w:rPr>
+      </w:pPr>
+      <w:r>
+        <w:rPr>
+          <w:rFonts w:ascii="Lato" w:eastAsia="Times New Roman" w:hAnsi="Lato" w:cs="Lato"/>
           <w:color w:val="000000"/>
           <w:sz w:val="24"/>
           <w:szCs w:val="24"/>
@@ -9089,7 +8701,7 @@
       <w:pPr>
         <w:spacing w:after="0" w:line="240" w:lineRule="auto"/>
         <w:rPr>
-          <w:rFonts w:ascii="Times New Roman" w:eastAsia="Times New Roman" w:hAnsi="Times New Roman" w:cs="Times New Roman"/>
+          <w:rFonts w:ascii="Lato" w:eastAsia="Times New Roman" w:hAnsi="Lato" w:cs="Lato"/>
           <w:sz w:val="24"/>
           <w:szCs w:val="24"/>
         </w:rPr>
@@ -9104,17 +8716,17 @@
         <w:spacing w:after="0" w:line="240" w:lineRule="auto"/>
         <w:textAlignment w:val="baseline"/>
         <w:rPr>
-          <w:rFonts w:ascii="Lato" w:eastAsia="Times New Roman" w:hAnsi="Lato" w:cs="Times New Roman"/>
-          <w:b/>
-          <w:bCs/>
-          <w:color w:val="000000"/>
-          <w:sz w:val="24"/>
-          <w:szCs w:val="24"/>
-        </w:rPr>
-      </w:pPr>
-      <w:r>
-        <w:rPr>
-          <w:rFonts w:ascii="Lato" w:eastAsia="Times New Roman" w:hAnsi="Lato" w:cs="Times New Roman"/>
+          <w:rFonts w:ascii="Lato" w:eastAsia="Times New Roman" w:hAnsi="Lato" w:cs="Lato"/>
+          <w:b/>
+          <w:bCs/>
+          <w:color w:val="000000"/>
+          <w:sz w:val="24"/>
+          <w:szCs w:val="24"/>
+        </w:rPr>
+      </w:pPr>
+      <w:r>
+        <w:rPr>
+          <w:rFonts w:ascii="Lato" w:eastAsia="Times New Roman" w:hAnsi="Lato" w:cs="Lato"/>
           <w:b/>
           <w:bCs/>
           <w:color w:val="000000"/>
@@ -9128,44 +8740,33 @@
       <w:pPr>
         <w:spacing w:after="0" w:line="240" w:lineRule="auto"/>
         <w:rPr>
-          <w:rFonts w:ascii="Times New Roman" w:eastAsia="Times New Roman" w:hAnsi="Times New Roman" w:cs="Times New Roman"/>
-          <w:sz w:val="24"/>
-          <w:szCs w:val="24"/>
-        </w:rPr>
-      </w:pPr>
-      <w:proofErr w:type="gramStart"/>
-      <w:r>
-        <w:rPr>
-          <w:rFonts w:ascii="Lato" w:eastAsia="Times New Roman" w:hAnsi="Lato" w:cs="Times New Roman"/>
-          <w:color w:val="000000"/>
-          <w:sz w:val="24"/>
-          <w:szCs w:val="24"/>
-        </w:rPr>
-        <w:t>MaTaiKhoan  -</w:t>
-      </w:r>
-      <w:proofErr w:type="gramEnd"/>
-      <w:r>
-        <w:rPr>
-          <w:rFonts w:ascii="Lato" w:eastAsia="Times New Roman" w:hAnsi="Lato" w:cs="Times New Roman"/>
-          <w:color w:val="000000"/>
-          <w:sz w:val="24"/>
-          <w:szCs w:val="24"/>
-        </w:rPr>
-        <w:t>&gt; LoaiThe, ThoiHan </w:t>
-      </w:r>
-    </w:p>
-    <w:p>
-      <w:pPr>
-        <w:spacing w:after="0" w:line="240" w:lineRule="auto"/>
-        <w:rPr>
-          <w:rFonts w:ascii="Times New Roman" w:eastAsia="Times New Roman" w:hAnsi="Times New Roman" w:cs="Times New Roman"/>
-          <w:sz w:val="24"/>
-          <w:szCs w:val="24"/>
-        </w:rPr>
-      </w:pPr>
-      <w:r>
-        <w:rPr>
-          <w:rFonts w:ascii="Lato" w:eastAsia="Times New Roman" w:hAnsi="Lato" w:cs="Times New Roman"/>
+          <w:rFonts w:ascii="Lato" w:eastAsia="Times New Roman" w:hAnsi="Lato" w:cs="Lato"/>
+          <w:sz w:val="24"/>
+          <w:szCs w:val="24"/>
+        </w:rPr>
+      </w:pPr>
+      <w:r>
+        <w:rPr>
+          <w:rFonts w:ascii="Lato" w:eastAsia="Times New Roman" w:hAnsi="Lato" w:cs="Lato"/>
+          <w:color w:val="000000"/>
+          <w:sz w:val="24"/>
+          <w:szCs w:val="24"/>
+        </w:rPr>
+        <w:t>MaTaiKhoan  -&gt; LoaiThe, ThoiHan </w:t>
+      </w:r>
+    </w:p>
+    <w:p>
+      <w:pPr>
+        <w:spacing w:after="0" w:line="240" w:lineRule="auto"/>
+        <w:rPr>
+          <w:rFonts w:ascii="Lato" w:eastAsia="Times New Roman" w:hAnsi="Lato" w:cs="Lato"/>
+          <w:sz w:val="24"/>
+          <w:szCs w:val="24"/>
+        </w:rPr>
+      </w:pPr>
+      <w:r>
+        <w:rPr>
+          <w:rFonts w:ascii="Lato" w:eastAsia="Times New Roman" w:hAnsi="Lato" w:cs="Lato"/>
           <w:color w:val="000000"/>
           <w:sz w:val="24"/>
           <w:szCs w:val="24"/>
@@ -9177,14 +8778,14 @@
       <w:pPr>
         <w:spacing w:after="0" w:line="240" w:lineRule="auto"/>
         <w:rPr>
-          <w:rFonts w:ascii="Times New Roman" w:eastAsia="Times New Roman" w:hAnsi="Times New Roman" w:cs="Times New Roman"/>
-          <w:sz w:val="24"/>
-          <w:szCs w:val="24"/>
-        </w:rPr>
-      </w:pPr>
-      <w:r>
-        <w:rPr>
-          <w:rFonts w:ascii="Lato" w:eastAsia="Times New Roman" w:hAnsi="Lato" w:cs="Times New Roman"/>
+          <w:rFonts w:ascii="Lato" w:eastAsia="Times New Roman" w:hAnsi="Lato" w:cs="Lato"/>
+          <w:sz w:val="24"/>
+          <w:szCs w:val="24"/>
+        </w:rPr>
+      </w:pPr>
+      <w:r>
+        <w:rPr>
+          <w:rFonts w:ascii="Lato" w:eastAsia="Times New Roman" w:hAnsi="Lato" w:cs="Lato"/>
           <w:color w:val="000000"/>
           <w:sz w:val="24"/>
           <w:szCs w:val="24"/>
@@ -9196,14 +8797,14 @@
       <w:pPr>
         <w:spacing w:after="0" w:line="240" w:lineRule="auto"/>
         <w:rPr>
-          <w:rFonts w:ascii="Times New Roman" w:eastAsia="Times New Roman" w:hAnsi="Times New Roman" w:cs="Times New Roman"/>
-          <w:sz w:val="24"/>
-          <w:szCs w:val="24"/>
-        </w:rPr>
-      </w:pPr>
-      <w:r>
-        <w:rPr>
-          <w:rFonts w:ascii="Lato" w:eastAsia="Times New Roman" w:hAnsi="Lato" w:cs="Times New Roman"/>
+          <w:rFonts w:ascii="Lato" w:eastAsia="Times New Roman" w:hAnsi="Lato" w:cs="Lato"/>
+          <w:sz w:val="24"/>
+          <w:szCs w:val="24"/>
+        </w:rPr>
+      </w:pPr>
+      <w:r>
+        <w:rPr>
+          <w:rFonts w:ascii="Lato" w:eastAsia="Times New Roman" w:hAnsi="Lato" w:cs="Lato"/>
           <w:color w:val="000000"/>
           <w:sz w:val="24"/>
           <w:szCs w:val="24"/>
@@ -9215,14 +8816,14 @@
       <w:pPr>
         <w:spacing w:after="0" w:line="240" w:lineRule="auto"/>
         <w:rPr>
-          <w:rFonts w:ascii="Times New Roman" w:eastAsia="Times New Roman" w:hAnsi="Times New Roman" w:cs="Times New Roman"/>
-          <w:sz w:val="24"/>
-          <w:szCs w:val="24"/>
-        </w:rPr>
-      </w:pPr>
-      <w:r>
-        <w:rPr>
-          <w:rFonts w:ascii="Lato" w:eastAsia="Times New Roman" w:hAnsi="Lato" w:cs="Times New Roman"/>
+          <w:rFonts w:ascii="Lato" w:eastAsia="Times New Roman" w:hAnsi="Lato" w:cs="Lato"/>
+          <w:sz w:val="24"/>
+          <w:szCs w:val="24"/>
+        </w:rPr>
+      </w:pPr>
+      <w:r>
+        <w:rPr>
+          <w:rFonts w:ascii="Lato" w:eastAsia="Times New Roman" w:hAnsi="Lato" w:cs="Lato"/>
           <w:color w:val="000000"/>
           <w:sz w:val="24"/>
           <w:szCs w:val="24"/>
@@ -9234,14 +8835,14 @@
       <w:pPr>
         <w:spacing w:after="0" w:line="240" w:lineRule="auto"/>
         <w:rPr>
-          <w:rFonts w:ascii="Times New Roman" w:eastAsia="Times New Roman" w:hAnsi="Times New Roman" w:cs="Times New Roman"/>
-          <w:sz w:val="24"/>
-          <w:szCs w:val="24"/>
-        </w:rPr>
-      </w:pPr>
-      <w:r>
-        <w:rPr>
-          <w:rFonts w:ascii="Lato" w:eastAsia="Times New Roman" w:hAnsi="Lato" w:cs="Times New Roman"/>
+          <w:rFonts w:ascii="Lato" w:eastAsia="Times New Roman" w:hAnsi="Lato" w:cs="Lato"/>
+          <w:sz w:val="24"/>
+          <w:szCs w:val="24"/>
+        </w:rPr>
+      </w:pPr>
+      <w:r>
+        <w:rPr>
+          <w:rFonts w:ascii="Lato" w:eastAsia="Times New Roman" w:hAnsi="Lato" w:cs="Lato"/>
           <w:color w:val="000000"/>
           <w:sz w:val="24"/>
           <w:szCs w:val="24"/>
@@ -9253,14 +8854,14 @@
       <w:pPr>
         <w:spacing w:after="0" w:line="240" w:lineRule="auto"/>
         <w:rPr>
-          <w:rFonts w:ascii="Times New Roman" w:eastAsia="Times New Roman" w:hAnsi="Times New Roman" w:cs="Times New Roman"/>
-          <w:sz w:val="24"/>
-          <w:szCs w:val="24"/>
-        </w:rPr>
-      </w:pPr>
-      <w:r>
-        <w:rPr>
-          <w:rFonts w:ascii="Times New Roman" w:eastAsia="Times New Roman" w:hAnsi="Times New Roman" w:cs="Times New Roman"/>
+          <w:rFonts w:ascii="Lato" w:eastAsia="Times New Roman" w:hAnsi="Lato" w:cs="Lato"/>
+          <w:sz w:val="24"/>
+          <w:szCs w:val="24"/>
+        </w:rPr>
+      </w:pPr>
+      <w:r>
+        <w:rPr>
+          <w:rFonts w:ascii="Lato" w:eastAsia="Times New Roman" w:hAnsi="Lato" w:cs="Lato"/>
           <w:sz w:val="24"/>
           <w:szCs w:val="24"/>
         </w:rPr>
@@ -9276,17 +8877,17 @@
         <w:spacing w:after="0" w:line="240" w:lineRule="auto"/>
         <w:textAlignment w:val="baseline"/>
         <w:rPr>
-          <w:rFonts w:ascii="Lato" w:eastAsia="Times New Roman" w:hAnsi="Lato" w:cs="Times New Roman"/>
-          <w:b/>
-          <w:bCs/>
-          <w:color w:val="000000"/>
-          <w:sz w:val="24"/>
-          <w:szCs w:val="24"/>
-        </w:rPr>
-      </w:pPr>
-      <w:r>
-        <w:rPr>
-          <w:rFonts w:ascii="Lato" w:eastAsia="Times New Roman" w:hAnsi="Lato" w:cs="Times New Roman"/>
+          <w:rFonts w:ascii="Lato" w:eastAsia="Times New Roman" w:hAnsi="Lato" w:cs="Lato"/>
+          <w:b/>
+          <w:bCs/>
+          <w:color w:val="000000"/>
+          <w:sz w:val="24"/>
+          <w:szCs w:val="24"/>
+        </w:rPr>
+      </w:pPr>
+      <w:r>
+        <w:rPr>
+          <w:rFonts w:ascii="Lato" w:eastAsia="Times New Roman" w:hAnsi="Lato" w:cs="Lato"/>
           <w:b/>
           <w:bCs/>
           <w:color w:val="000000"/>
@@ -9300,44 +8901,33 @@
       <w:pPr>
         <w:spacing w:after="0" w:line="240" w:lineRule="auto"/>
         <w:rPr>
-          <w:rFonts w:ascii="Times New Roman" w:eastAsia="Times New Roman" w:hAnsi="Times New Roman" w:cs="Times New Roman"/>
-          <w:sz w:val="24"/>
-          <w:szCs w:val="24"/>
-        </w:rPr>
-      </w:pPr>
-      <w:proofErr w:type="gramStart"/>
-      <w:r>
-        <w:rPr>
-          <w:rFonts w:ascii="Lato" w:eastAsia="Times New Roman" w:hAnsi="Lato" w:cs="Times New Roman"/>
-          <w:color w:val="000000"/>
-          <w:sz w:val="24"/>
-          <w:szCs w:val="24"/>
-        </w:rPr>
-        <w:t>MaSieuThi  -</w:t>
-      </w:r>
-      <w:proofErr w:type="gramEnd"/>
-      <w:r>
-        <w:rPr>
-          <w:rFonts w:ascii="Lato" w:eastAsia="Times New Roman" w:hAnsi="Lato" w:cs="Times New Roman"/>
-          <w:color w:val="000000"/>
-          <w:sz w:val="24"/>
-          <w:szCs w:val="24"/>
-        </w:rPr>
-        <w:t>&gt; TenSieuThi, TruongSieuThi, SoDienThoaiLienLac, GioMoCua, GioDongCua, TenDuong, Tinh_ThanhPho, Quan_Huyen, Phuong_Xa, QuanLy.</w:t>
-      </w:r>
-    </w:p>
-    <w:p>
-      <w:pPr>
-        <w:spacing w:after="0" w:line="240" w:lineRule="auto"/>
-        <w:rPr>
-          <w:rFonts w:ascii="Times New Roman" w:eastAsia="Times New Roman" w:hAnsi="Times New Roman" w:cs="Times New Roman"/>
-          <w:sz w:val="24"/>
-          <w:szCs w:val="24"/>
-        </w:rPr>
-      </w:pPr>
-      <w:r>
-        <w:rPr>
-          <w:rFonts w:ascii="Lato" w:eastAsia="Times New Roman" w:hAnsi="Lato" w:cs="Times New Roman"/>
+          <w:rFonts w:ascii="Lato" w:eastAsia="Times New Roman" w:hAnsi="Lato" w:cs="Lato"/>
+          <w:sz w:val="24"/>
+          <w:szCs w:val="24"/>
+        </w:rPr>
+      </w:pPr>
+      <w:r>
+        <w:rPr>
+          <w:rFonts w:ascii="Lato" w:eastAsia="Times New Roman" w:hAnsi="Lato" w:cs="Lato"/>
+          <w:color w:val="000000"/>
+          <w:sz w:val="24"/>
+          <w:szCs w:val="24"/>
+        </w:rPr>
+        <w:t>MaSieuThi  -&gt; TenSieuThi, TruongSieuThi, SoDienThoaiLienLac, GioMoCua, GioDongCua, TenDuong, Tinh_ThanhPho, Quan_Huyen, Phuong_Xa, QuanLy.</w:t>
+      </w:r>
+    </w:p>
+    <w:p>
+      <w:pPr>
+        <w:spacing w:after="0" w:line="240" w:lineRule="auto"/>
+        <w:rPr>
+          <w:rFonts w:ascii="Lato" w:eastAsia="Times New Roman" w:hAnsi="Lato" w:cs="Lato"/>
+          <w:sz w:val="24"/>
+          <w:szCs w:val="24"/>
+        </w:rPr>
+      </w:pPr>
+      <w:r>
+        <w:rPr>
+          <w:rFonts w:ascii="Lato" w:eastAsia="Times New Roman" w:hAnsi="Lato" w:cs="Lato"/>
           <w:color w:val="000000"/>
           <w:sz w:val="24"/>
           <w:szCs w:val="24"/>
@@ -9349,14 +8939,14 @@
       <w:pPr>
         <w:spacing w:after="0" w:line="240" w:lineRule="auto"/>
         <w:rPr>
-          <w:rFonts w:ascii="Times New Roman" w:eastAsia="Times New Roman" w:hAnsi="Times New Roman" w:cs="Times New Roman"/>
-          <w:sz w:val="24"/>
-          <w:szCs w:val="24"/>
-        </w:rPr>
-      </w:pPr>
-      <w:r>
-        <w:rPr>
-          <w:rFonts w:ascii="Lato" w:eastAsia="Times New Roman" w:hAnsi="Lato" w:cs="Times New Roman"/>
+          <w:rFonts w:ascii="Lato" w:eastAsia="Times New Roman" w:hAnsi="Lato" w:cs="Lato"/>
+          <w:sz w:val="24"/>
+          <w:szCs w:val="24"/>
+        </w:rPr>
+      </w:pPr>
+      <w:r>
+        <w:rPr>
+          <w:rFonts w:ascii="Lato" w:eastAsia="Times New Roman" w:hAnsi="Lato" w:cs="Lato"/>
           <w:color w:val="000000"/>
           <w:sz w:val="24"/>
           <w:szCs w:val="24"/>
@@ -9368,14 +8958,14 @@
       <w:pPr>
         <w:spacing w:after="0" w:line="240" w:lineRule="auto"/>
         <w:rPr>
-          <w:rFonts w:ascii="Times New Roman" w:eastAsia="Times New Roman" w:hAnsi="Times New Roman" w:cs="Times New Roman"/>
-          <w:sz w:val="24"/>
-          <w:szCs w:val="24"/>
-        </w:rPr>
-      </w:pPr>
-      <w:r>
-        <w:rPr>
-          <w:rFonts w:ascii="Lato" w:eastAsia="Times New Roman" w:hAnsi="Lato" w:cs="Times New Roman"/>
+          <w:rFonts w:ascii="Lato" w:eastAsia="Times New Roman" w:hAnsi="Lato" w:cs="Lato"/>
+          <w:sz w:val="24"/>
+          <w:szCs w:val="24"/>
+        </w:rPr>
+      </w:pPr>
+      <w:r>
+        <w:rPr>
+          <w:rFonts w:ascii="Lato" w:eastAsia="Times New Roman" w:hAnsi="Lato" w:cs="Lato"/>
           <w:color w:val="000000"/>
           <w:sz w:val="24"/>
           <w:szCs w:val="24"/>
@@ -9387,14 +8977,14 @@
       <w:pPr>
         <w:spacing w:after="0" w:line="240" w:lineRule="auto"/>
         <w:rPr>
-          <w:rFonts w:ascii="Times New Roman" w:eastAsia="Times New Roman" w:hAnsi="Times New Roman" w:cs="Times New Roman"/>
-          <w:sz w:val="24"/>
-          <w:szCs w:val="24"/>
-        </w:rPr>
-      </w:pPr>
-      <w:r>
-        <w:rPr>
-          <w:rFonts w:ascii="Lato" w:eastAsia="Times New Roman" w:hAnsi="Lato" w:cs="Times New Roman"/>
+          <w:rFonts w:ascii="Lato" w:eastAsia="Times New Roman" w:hAnsi="Lato" w:cs="Lato"/>
+          <w:sz w:val="24"/>
+          <w:szCs w:val="24"/>
+        </w:rPr>
+      </w:pPr>
+      <w:r>
+        <w:rPr>
+          <w:rFonts w:ascii="Lato" w:eastAsia="Times New Roman" w:hAnsi="Lato" w:cs="Lato"/>
           <w:color w:val="000000"/>
           <w:sz w:val="24"/>
           <w:szCs w:val="24"/>
@@ -9406,46 +8996,26 @@
       <w:pPr>
         <w:spacing w:after="0" w:line="240" w:lineRule="auto"/>
         <w:rPr>
-          <w:rFonts w:ascii="Times New Roman" w:eastAsia="Times New Roman" w:hAnsi="Times New Roman" w:cs="Times New Roman"/>
-          <w:sz w:val="24"/>
-          <w:szCs w:val="24"/>
-        </w:rPr>
-      </w:pPr>
-      <w:r>
-        <w:rPr>
-          <w:rFonts w:ascii="Lato" w:eastAsia="Times New Roman" w:hAnsi="Lato" w:cs="Times New Roman"/>
-          <w:color w:val="000000"/>
-          <w:sz w:val="24"/>
-          <w:szCs w:val="24"/>
-        </w:rPr>
-        <w:t xml:space="preserve">xét PTH: Bảng siêu </w:t>
-      </w:r>
-      <w:proofErr w:type="gramStart"/>
-      <w:r>
-        <w:rPr>
-          <w:rFonts w:ascii="Lato" w:eastAsia="Times New Roman" w:hAnsi="Lato" w:cs="Times New Roman"/>
-          <w:color w:val="000000"/>
-          <w:sz w:val="24"/>
-          <w:szCs w:val="24"/>
-        </w:rPr>
-        <w:t>thị  đạt</w:t>
-      </w:r>
-      <w:proofErr w:type="gramEnd"/>
-      <w:r>
-        <w:rPr>
-          <w:rFonts w:ascii="Lato" w:eastAsia="Times New Roman" w:hAnsi="Lato" w:cs="Times New Roman"/>
-          <w:color w:val="000000"/>
-          <w:sz w:val="24"/>
-          <w:szCs w:val="24"/>
-        </w:rPr>
-        <w:t xml:space="preserve"> DC BCNF</w:t>
-      </w:r>
-    </w:p>
-    <w:p>
-      <w:pPr>
-        <w:spacing w:after="0" w:line="240" w:lineRule="auto"/>
-        <w:rPr>
-          <w:rFonts w:ascii="Times New Roman" w:eastAsia="Times New Roman" w:hAnsi="Times New Roman" w:cs="Times New Roman"/>
+          <w:rFonts w:ascii="Lato" w:eastAsia="Times New Roman" w:hAnsi="Lato" w:cs="Lato"/>
+          <w:sz w:val="24"/>
+          <w:szCs w:val="24"/>
+        </w:rPr>
+      </w:pPr>
+      <w:r>
+        <w:rPr>
+          <w:rFonts w:ascii="Lato" w:eastAsia="Times New Roman" w:hAnsi="Lato" w:cs="Lato"/>
+          <w:color w:val="000000"/>
+          <w:sz w:val="24"/>
+          <w:szCs w:val="24"/>
+        </w:rPr>
+        <w:t>xét PTH: Bảng siêu thị  đạt DC BCNF</w:t>
+      </w:r>
+    </w:p>
+    <w:p>
+      <w:pPr>
+        <w:spacing w:after="0" w:line="240" w:lineRule="auto"/>
+        <w:rPr>
+          <w:rFonts w:ascii="Lato" w:eastAsia="Times New Roman" w:hAnsi="Lato" w:cs="Lato"/>
           <w:sz w:val="24"/>
           <w:szCs w:val="24"/>
         </w:rPr>
@@ -9460,17 +9030,17 @@
         <w:spacing w:after="0" w:line="240" w:lineRule="auto"/>
         <w:textAlignment w:val="baseline"/>
         <w:rPr>
-          <w:rFonts w:ascii="Lato" w:eastAsia="Times New Roman" w:hAnsi="Lato" w:cs="Times New Roman"/>
-          <w:b/>
-          <w:bCs/>
-          <w:color w:val="000000"/>
-          <w:sz w:val="24"/>
-          <w:szCs w:val="24"/>
-        </w:rPr>
-      </w:pPr>
-      <w:r>
-        <w:rPr>
-          <w:rFonts w:ascii="Lato" w:eastAsia="Times New Roman" w:hAnsi="Lato" w:cs="Times New Roman"/>
+          <w:rFonts w:ascii="Lato" w:eastAsia="Times New Roman" w:hAnsi="Lato" w:cs="Lato"/>
+          <w:b/>
+          <w:bCs/>
+          <w:color w:val="000000"/>
+          <w:sz w:val="24"/>
+          <w:szCs w:val="24"/>
+        </w:rPr>
+      </w:pPr>
+      <w:r>
+        <w:rPr>
+          <w:rFonts w:ascii="Lato" w:eastAsia="Times New Roman" w:hAnsi="Lato" w:cs="Lato"/>
           <w:b/>
           <w:bCs/>
           <w:color w:val="000000"/>
@@ -9484,83 +9054,52 @@
       <w:pPr>
         <w:spacing w:after="0" w:line="240" w:lineRule="auto"/>
         <w:rPr>
-          <w:rFonts w:ascii="Times New Roman" w:eastAsia="Times New Roman" w:hAnsi="Times New Roman" w:cs="Times New Roman"/>
-          <w:sz w:val="24"/>
-          <w:szCs w:val="24"/>
-        </w:rPr>
-      </w:pPr>
-      <w:proofErr w:type="gramStart"/>
-      <w:r>
-        <w:rPr>
-          <w:rFonts w:ascii="Lato" w:eastAsia="Times New Roman" w:hAnsi="Lato" w:cs="Times New Roman"/>
-          <w:color w:val="000000"/>
-          <w:sz w:val="24"/>
-          <w:szCs w:val="24"/>
-        </w:rPr>
-        <w:t>MaSieuThi,MaSanPham</w:t>
-      </w:r>
-      <w:proofErr w:type="gramEnd"/>
-      <w:r>
-        <w:rPr>
-          <w:rFonts w:ascii="Lato" w:eastAsia="Times New Roman" w:hAnsi="Lato" w:cs="Times New Roman"/>
-          <w:color w:val="000000"/>
-          <w:sz w:val="24"/>
-          <w:szCs w:val="24"/>
-        </w:rPr>
-        <w:t>  -&gt; SoLuong </w:t>
-      </w:r>
-    </w:p>
-    <w:p>
-      <w:pPr>
-        <w:spacing w:after="0" w:line="240" w:lineRule="auto"/>
-        <w:rPr>
-          <w:rFonts w:ascii="Times New Roman" w:eastAsia="Times New Roman" w:hAnsi="Times New Roman" w:cs="Times New Roman"/>
-          <w:sz w:val="24"/>
-          <w:szCs w:val="24"/>
-        </w:rPr>
-      </w:pPr>
-      <w:r>
-        <w:rPr>
-          <w:rFonts w:ascii="Lato" w:eastAsia="Times New Roman" w:hAnsi="Lato" w:cs="Times New Roman"/>
-          <w:color w:val="000000"/>
-          <w:sz w:val="24"/>
-          <w:szCs w:val="24"/>
-        </w:rPr>
-        <w:t>TN = {</w:t>
-      </w:r>
-      <w:proofErr w:type="gramStart"/>
-      <w:r>
-        <w:rPr>
-          <w:rFonts w:ascii="Lato" w:eastAsia="Times New Roman" w:hAnsi="Lato" w:cs="Times New Roman"/>
-          <w:color w:val="000000"/>
-          <w:sz w:val="24"/>
-          <w:szCs w:val="24"/>
-        </w:rPr>
-        <w:t>MaSieuThi,MaSanPham</w:t>
-      </w:r>
-      <w:proofErr w:type="gramEnd"/>
-      <w:r>
-        <w:rPr>
-          <w:rFonts w:ascii="Lato" w:eastAsia="Times New Roman" w:hAnsi="Lato" w:cs="Times New Roman"/>
-          <w:color w:val="000000"/>
-          <w:sz w:val="24"/>
-          <w:szCs w:val="24"/>
-        </w:rPr>
-        <w:t>}</w:t>
-      </w:r>
-    </w:p>
-    <w:p>
-      <w:pPr>
-        <w:spacing w:after="0" w:line="240" w:lineRule="auto"/>
-        <w:rPr>
-          <w:rFonts w:ascii="Times New Roman" w:eastAsia="Times New Roman" w:hAnsi="Times New Roman" w:cs="Times New Roman"/>
-          <w:sz w:val="24"/>
-          <w:szCs w:val="24"/>
-        </w:rPr>
-      </w:pPr>
-      <w:r>
-        <w:rPr>
-          <w:rFonts w:ascii="Lato" w:eastAsia="Times New Roman" w:hAnsi="Lato" w:cs="Times New Roman"/>
+          <w:rFonts w:ascii="Lato" w:eastAsia="Times New Roman" w:hAnsi="Lato" w:cs="Lato"/>
+          <w:sz w:val="24"/>
+          <w:szCs w:val="24"/>
+        </w:rPr>
+      </w:pPr>
+      <w:r>
+        <w:rPr>
+          <w:rFonts w:ascii="Lato" w:eastAsia="Times New Roman" w:hAnsi="Lato" w:cs="Lato"/>
+          <w:color w:val="000000"/>
+          <w:sz w:val="24"/>
+          <w:szCs w:val="24"/>
+        </w:rPr>
+        <w:t>MaSieuThi,MaSanPham  -&gt; SoLuong </w:t>
+      </w:r>
+    </w:p>
+    <w:p>
+      <w:pPr>
+        <w:spacing w:after="0" w:line="240" w:lineRule="auto"/>
+        <w:rPr>
+          <w:rFonts w:ascii="Lato" w:eastAsia="Times New Roman" w:hAnsi="Lato" w:cs="Lato"/>
+          <w:sz w:val="24"/>
+          <w:szCs w:val="24"/>
+        </w:rPr>
+      </w:pPr>
+      <w:r>
+        <w:rPr>
+          <w:rFonts w:ascii="Lato" w:eastAsia="Times New Roman" w:hAnsi="Lato" w:cs="Lato"/>
+          <w:color w:val="000000"/>
+          <w:sz w:val="24"/>
+          <w:szCs w:val="24"/>
+        </w:rPr>
+        <w:t>TN = {MaSieuThi,MaSanPham}</w:t>
+      </w:r>
+    </w:p>
+    <w:p>
+      <w:pPr>
+        <w:spacing w:after="0" w:line="240" w:lineRule="auto"/>
+        <w:rPr>
+          <w:rFonts w:ascii="Lato" w:eastAsia="Times New Roman" w:hAnsi="Lato" w:cs="Lato"/>
+          <w:sz w:val="24"/>
+          <w:szCs w:val="24"/>
+        </w:rPr>
+      </w:pPr>
+      <w:r>
+        <w:rPr>
+          <w:rFonts w:ascii="Lato" w:eastAsia="Times New Roman" w:hAnsi="Lato" w:cs="Lato"/>
           <w:color w:val="000000"/>
           <w:sz w:val="24"/>
           <w:szCs w:val="24"/>
@@ -9572,107 +9111,65 @@
       <w:pPr>
         <w:spacing w:after="0" w:line="240" w:lineRule="auto"/>
         <w:rPr>
-          <w:rFonts w:ascii="Times New Roman" w:eastAsia="Times New Roman" w:hAnsi="Times New Roman" w:cs="Times New Roman"/>
-          <w:sz w:val="24"/>
-          <w:szCs w:val="24"/>
-        </w:rPr>
-      </w:pPr>
-      <w:r>
-        <w:rPr>
-          <w:rFonts w:ascii="Lato" w:eastAsia="Times New Roman" w:hAnsi="Lato" w:cs="Times New Roman"/>
-          <w:color w:val="000000"/>
-          <w:sz w:val="24"/>
-          <w:szCs w:val="24"/>
-        </w:rPr>
-        <w:t>TĐ = {</w:t>
-      </w:r>
-      <w:proofErr w:type="gramStart"/>
-      <w:r>
-        <w:rPr>
-          <w:rFonts w:ascii="Lato" w:eastAsia="Times New Roman" w:hAnsi="Lato" w:cs="Times New Roman"/>
-          <w:color w:val="000000"/>
-          <w:sz w:val="24"/>
-          <w:szCs w:val="24"/>
-        </w:rPr>
-        <w:t>SoLuong }</w:t>
-      </w:r>
-      <w:proofErr w:type="gramEnd"/>
-    </w:p>
-    <w:p>
-      <w:pPr>
-        <w:spacing w:after="0" w:line="240" w:lineRule="auto"/>
-        <w:rPr>
-          <w:rFonts w:ascii="Times New Roman" w:eastAsia="Times New Roman" w:hAnsi="Times New Roman" w:cs="Times New Roman"/>
-          <w:sz w:val="24"/>
-          <w:szCs w:val="24"/>
-        </w:rPr>
-      </w:pPr>
-      <w:r>
-        <w:rPr>
-          <w:rFonts w:ascii="Lato" w:eastAsia="Times New Roman" w:hAnsi="Lato" w:cs="Times New Roman"/>
+          <w:rFonts w:ascii="Lato" w:eastAsia="Times New Roman" w:hAnsi="Lato" w:cs="Lato"/>
+          <w:sz w:val="24"/>
+          <w:szCs w:val="24"/>
+        </w:rPr>
+      </w:pPr>
+      <w:r>
+        <w:rPr>
+          <w:rFonts w:ascii="Lato" w:eastAsia="Times New Roman" w:hAnsi="Lato" w:cs="Lato"/>
+          <w:color w:val="000000"/>
+          <w:sz w:val="24"/>
+          <w:szCs w:val="24"/>
+        </w:rPr>
+        <w:t>TĐ = {SoLuong }</w:t>
+      </w:r>
+    </w:p>
+    <w:p>
+      <w:pPr>
+        <w:spacing w:after="0" w:line="240" w:lineRule="auto"/>
+        <w:rPr>
+          <w:rFonts w:ascii="Lato" w:eastAsia="Times New Roman" w:hAnsi="Lato" w:cs="Lato"/>
+          <w:sz w:val="24"/>
+          <w:szCs w:val="24"/>
+        </w:rPr>
+      </w:pPr>
+      <w:r>
+        <w:rPr>
+          <w:rFonts w:ascii="Lato" w:eastAsia="Times New Roman" w:hAnsi="Lato" w:cs="Lato"/>
           <w:color w:val="000000"/>
           <w:sz w:val="24"/>
           <w:szCs w:val="24"/>
         </w:rPr>
         <w:lastRenderedPageBreak/>
-        <w:t xml:space="preserve">-&gt; Khoá: </w:t>
-      </w:r>
-      <w:proofErr w:type="gramStart"/>
-      <w:r>
-        <w:rPr>
-          <w:rFonts w:ascii="Lato" w:eastAsia="Times New Roman" w:hAnsi="Lato" w:cs="Times New Roman"/>
-          <w:color w:val="000000"/>
-          <w:sz w:val="24"/>
-          <w:szCs w:val="24"/>
-        </w:rPr>
-        <w:t>MaSieuThi,MaSanPham</w:t>
-      </w:r>
-      <w:proofErr w:type="gramEnd"/>
-    </w:p>
-    <w:p>
-      <w:pPr>
-        <w:spacing w:after="0" w:line="240" w:lineRule="auto"/>
-        <w:rPr>
-          <w:rFonts w:ascii="Times New Roman" w:eastAsia="Times New Roman" w:hAnsi="Times New Roman" w:cs="Times New Roman"/>
-          <w:sz w:val="24"/>
-          <w:szCs w:val="24"/>
-        </w:rPr>
-      </w:pPr>
-      <w:r>
-        <w:rPr>
-          <w:rFonts w:ascii="Lato" w:eastAsia="Times New Roman" w:hAnsi="Lato" w:cs="Times New Roman"/>
-          <w:color w:val="000000"/>
-          <w:sz w:val="24"/>
-          <w:szCs w:val="24"/>
-        </w:rPr>
-        <w:t xml:space="preserve">xét PTH: Bảng chi tiết siêu </w:t>
-      </w:r>
-      <w:proofErr w:type="gramStart"/>
-      <w:r>
-        <w:rPr>
-          <w:rFonts w:ascii="Lato" w:eastAsia="Times New Roman" w:hAnsi="Lato" w:cs="Times New Roman"/>
-          <w:color w:val="000000"/>
-          <w:sz w:val="24"/>
-          <w:szCs w:val="24"/>
-        </w:rPr>
-        <w:t>thị  đạt</w:t>
-      </w:r>
-      <w:proofErr w:type="gramEnd"/>
-      <w:r>
-        <w:rPr>
-          <w:rFonts w:ascii="Lato" w:eastAsia="Times New Roman" w:hAnsi="Lato" w:cs="Times New Roman"/>
-          <w:color w:val="000000"/>
-          <w:sz w:val="24"/>
-          <w:szCs w:val="24"/>
-        </w:rPr>
-        <w:t xml:space="preserve"> DC BCNF</w:t>
-      </w:r>
-    </w:p>
-    <w:p>
-      <w:pPr>
-        <w:spacing w:after="0" w:line="240" w:lineRule="auto"/>
-        <w:rPr>
-          <w:rFonts w:ascii="Times New Roman" w:eastAsia="Times New Roman" w:hAnsi="Times New Roman" w:cs="Times New Roman"/>
+        <w:t>-&gt; Khoá: MaSieuThi,MaSanPham</w:t>
+      </w:r>
+    </w:p>
+    <w:p>
+      <w:pPr>
+        <w:spacing w:after="0" w:line="240" w:lineRule="auto"/>
+        <w:rPr>
+          <w:rFonts w:ascii="Lato" w:eastAsia="Times New Roman" w:hAnsi="Lato" w:cs="Lato"/>
+          <w:sz w:val="24"/>
+          <w:szCs w:val="24"/>
+        </w:rPr>
+      </w:pPr>
+      <w:r>
+        <w:rPr>
+          <w:rFonts w:ascii="Lato" w:eastAsia="Times New Roman" w:hAnsi="Lato" w:cs="Lato"/>
+          <w:color w:val="000000"/>
+          <w:sz w:val="24"/>
+          <w:szCs w:val="24"/>
+        </w:rPr>
+        <w:t>xét PTH: Bảng chi tiết siêu thị  đạt DC BCNF</w:t>
+      </w:r>
+    </w:p>
+    <w:p>
+      <w:pPr>
+        <w:spacing w:after="0" w:line="240" w:lineRule="auto"/>
+        <w:rPr>
+          <w:rFonts w:ascii="Lato" w:eastAsia="Times New Roman" w:hAnsi="Lato" w:cs="Lato"/>
           <w:sz w:val="24"/>
           <w:szCs w:val="24"/>
         </w:rPr>
@@ -9687,17 +9184,17 @@
         <w:spacing w:after="0" w:line="240" w:lineRule="auto"/>
         <w:textAlignment w:val="baseline"/>
         <w:rPr>
-          <w:rFonts w:ascii="Lato" w:eastAsia="Times New Roman" w:hAnsi="Lato" w:cs="Times New Roman"/>
-          <w:b/>
-          <w:bCs/>
-          <w:color w:val="000000"/>
-          <w:sz w:val="24"/>
-          <w:szCs w:val="24"/>
-        </w:rPr>
-      </w:pPr>
-      <w:r>
-        <w:rPr>
-          <w:rFonts w:ascii="Lato" w:eastAsia="Times New Roman" w:hAnsi="Lato" w:cs="Times New Roman"/>
+          <w:rFonts w:ascii="Lato" w:eastAsia="Times New Roman" w:hAnsi="Lato" w:cs="Lato"/>
+          <w:b/>
+          <w:bCs/>
+          <w:color w:val="000000"/>
+          <w:sz w:val="24"/>
+          <w:szCs w:val="24"/>
+        </w:rPr>
+      </w:pPr>
+      <w:r>
+        <w:rPr>
+          <w:rFonts w:ascii="Lato" w:eastAsia="Times New Roman" w:hAnsi="Lato" w:cs="Lato"/>
           <w:b/>
           <w:bCs/>
           <w:color w:val="000000"/>
@@ -9711,14 +9208,14 @@
       <w:pPr>
         <w:spacing w:after="0" w:line="240" w:lineRule="auto"/>
         <w:rPr>
-          <w:rFonts w:ascii="Times New Roman" w:eastAsia="Times New Roman" w:hAnsi="Times New Roman" w:cs="Times New Roman"/>
-          <w:sz w:val="24"/>
-          <w:szCs w:val="24"/>
-        </w:rPr>
-      </w:pPr>
-      <w:r>
-        <w:rPr>
-          <w:rFonts w:ascii="Lato" w:eastAsia="Times New Roman" w:hAnsi="Lato" w:cs="Times New Roman"/>
+          <w:rFonts w:ascii="Lato" w:eastAsia="Times New Roman" w:hAnsi="Lato" w:cs="Lato"/>
+          <w:sz w:val="24"/>
+          <w:szCs w:val="24"/>
+        </w:rPr>
+      </w:pPr>
+      <w:r>
+        <w:rPr>
+          <w:rFonts w:ascii="Lato" w:eastAsia="Times New Roman" w:hAnsi="Lato" w:cs="Lato"/>
           <w:color w:val="000000"/>
           <w:sz w:val="24"/>
           <w:szCs w:val="24"/>
@@ -9730,14 +9227,14 @@
       <w:pPr>
         <w:spacing w:after="0" w:line="240" w:lineRule="auto"/>
         <w:rPr>
-          <w:rFonts w:ascii="Times New Roman" w:eastAsia="Times New Roman" w:hAnsi="Times New Roman" w:cs="Times New Roman"/>
-          <w:sz w:val="24"/>
-          <w:szCs w:val="24"/>
-        </w:rPr>
-      </w:pPr>
-      <w:r>
-        <w:rPr>
-          <w:rFonts w:ascii="Lato" w:eastAsia="Times New Roman" w:hAnsi="Lato" w:cs="Times New Roman"/>
+          <w:rFonts w:ascii="Lato" w:eastAsia="Times New Roman" w:hAnsi="Lato" w:cs="Lato"/>
+          <w:sz w:val="24"/>
+          <w:szCs w:val="24"/>
+        </w:rPr>
+      </w:pPr>
+      <w:r>
+        <w:rPr>
+          <w:rFonts w:ascii="Lato" w:eastAsia="Times New Roman" w:hAnsi="Lato" w:cs="Lato"/>
           <w:color w:val="000000"/>
           <w:sz w:val="24"/>
           <w:szCs w:val="24"/>
@@ -9749,14 +9246,14 @@
       <w:pPr>
         <w:spacing w:after="0" w:line="240" w:lineRule="auto"/>
         <w:rPr>
-          <w:rFonts w:ascii="Times New Roman" w:eastAsia="Times New Roman" w:hAnsi="Times New Roman" w:cs="Times New Roman"/>
-          <w:sz w:val="24"/>
-          <w:szCs w:val="24"/>
-        </w:rPr>
-      </w:pPr>
-      <w:r>
-        <w:rPr>
-          <w:rFonts w:ascii="Lato" w:eastAsia="Times New Roman" w:hAnsi="Lato" w:cs="Times New Roman"/>
+          <w:rFonts w:ascii="Lato" w:eastAsia="Times New Roman" w:hAnsi="Lato" w:cs="Lato"/>
+          <w:sz w:val="24"/>
+          <w:szCs w:val="24"/>
+        </w:rPr>
+      </w:pPr>
+      <w:r>
+        <w:rPr>
+          <w:rFonts w:ascii="Lato" w:eastAsia="Times New Roman" w:hAnsi="Lato" w:cs="Lato"/>
           <w:color w:val="000000"/>
           <w:sz w:val="24"/>
           <w:szCs w:val="24"/>
@@ -9768,14 +9265,14 @@
       <w:pPr>
         <w:spacing w:after="0" w:line="240" w:lineRule="auto"/>
         <w:rPr>
-          <w:rFonts w:ascii="Times New Roman" w:eastAsia="Times New Roman" w:hAnsi="Times New Roman" w:cs="Times New Roman"/>
-          <w:sz w:val="24"/>
-          <w:szCs w:val="24"/>
-        </w:rPr>
-      </w:pPr>
-      <w:r>
-        <w:rPr>
-          <w:rFonts w:ascii="Lato" w:eastAsia="Times New Roman" w:hAnsi="Lato" w:cs="Times New Roman"/>
+          <w:rFonts w:ascii="Lato" w:eastAsia="Times New Roman" w:hAnsi="Lato" w:cs="Lato"/>
+          <w:sz w:val="24"/>
+          <w:szCs w:val="24"/>
+        </w:rPr>
+      </w:pPr>
+      <w:r>
+        <w:rPr>
+          <w:rFonts w:ascii="Lato" w:eastAsia="Times New Roman" w:hAnsi="Lato" w:cs="Lato"/>
           <w:color w:val="000000"/>
           <w:sz w:val="24"/>
           <w:szCs w:val="24"/>
@@ -9787,14 +9284,14 @@
       <w:pPr>
         <w:spacing w:after="0" w:line="240" w:lineRule="auto"/>
         <w:rPr>
-          <w:rFonts w:ascii="Times New Roman" w:eastAsia="Times New Roman" w:hAnsi="Times New Roman" w:cs="Times New Roman"/>
-          <w:sz w:val="24"/>
-          <w:szCs w:val="24"/>
-        </w:rPr>
-      </w:pPr>
-      <w:r>
-        <w:rPr>
-          <w:rFonts w:ascii="Lato" w:eastAsia="Times New Roman" w:hAnsi="Lato" w:cs="Times New Roman"/>
+          <w:rFonts w:ascii="Lato" w:eastAsia="Times New Roman" w:hAnsi="Lato" w:cs="Lato"/>
+          <w:sz w:val="24"/>
+          <w:szCs w:val="24"/>
+        </w:rPr>
+      </w:pPr>
+      <w:r>
+        <w:rPr>
+          <w:rFonts w:ascii="Lato" w:eastAsia="Times New Roman" w:hAnsi="Lato" w:cs="Lato"/>
           <w:color w:val="000000"/>
           <w:sz w:val="24"/>
           <w:szCs w:val="24"/>
@@ -9806,14 +9303,14 @@
       <w:pPr>
         <w:spacing w:after="0" w:line="240" w:lineRule="auto"/>
         <w:rPr>
-          <w:rFonts w:ascii="Times New Roman" w:eastAsia="Times New Roman" w:hAnsi="Times New Roman" w:cs="Times New Roman"/>
-          <w:sz w:val="24"/>
-          <w:szCs w:val="24"/>
-        </w:rPr>
-      </w:pPr>
-      <w:r>
-        <w:rPr>
-          <w:rFonts w:ascii="Lato" w:eastAsia="Times New Roman" w:hAnsi="Lato" w:cs="Times New Roman"/>
+          <w:rFonts w:ascii="Lato" w:eastAsia="Times New Roman" w:hAnsi="Lato" w:cs="Lato"/>
+          <w:sz w:val="24"/>
+          <w:szCs w:val="24"/>
+        </w:rPr>
+      </w:pPr>
+      <w:r>
+        <w:rPr>
+          <w:rFonts w:ascii="Lato" w:eastAsia="Times New Roman" w:hAnsi="Lato" w:cs="Lato"/>
           <w:color w:val="000000"/>
           <w:sz w:val="24"/>
           <w:szCs w:val="24"/>
@@ -9825,53 +9322,33 @@
       <w:pPr>
         <w:spacing w:after="0" w:line="240" w:lineRule="auto"/>
         <w:rPr>
-          <w:rFonts w:ascii="Times New Roman" w:eastAsia="Times New Roman" w:hAnsi="Times New Roman" w:cs="Times New Roman"/>
-          <w:sz w:val="24"/>
-          <w:szCs w:val="24"/>
-        </w:rPr>
-      </w:pPr>
-      <w:r>
-        <w:rPr>
-          <w:rFonts w:ascii="Lato" w:eastAsia="Times New Roman" w:hAnsi="Lato" w:cs="Times New Roman"/>
-          <w:color w:val="000000"/>
-          <w:sz w:val="24"/>
-          <w:szCs w:val="24"/>
-        </w:rPr>
-        <w:t xml:space="preserve">xét PTH: Bảng đơn </w:t>
-      </w:r>
-      <w:proofErr w:type="gramStart"/>
-      <w:r>
-        <w:rPr>
-          <w:rFonts w:ascii="Lato" w:eastAsia="Times New Roman" w:hAnsi="Lato" w:cs="Times New Roman"/>
-          <w:color w:val="000000"/>
-          <w:sz w:val="24"/>
-          <w:szCs w:val="24"/>
-        </w:rPr>
-        <w:t>hàng  đạt</w:t>
-      </w:r>
-      <w:proofErr w:type="gramEnd"/>
-      <w:r>
-        <w:rPr>
-          <w:rFonts w:ascii="Lato" w:eastAsia="Times New Roman" w:hAnsi="Lato" w:cs="Times New Roman"/>
-          <w:color w:val="000000"/>
-          <w:sz w:val="24"/>
-          <w:szCs w:val="24"/>
-        </w:rPr>
-        <w:t xml:space="preserve"> DC2 vì PTH bắc cầu DiaChiGiaoHang -&gt; MaKhachHang</w:t>
-      </w:r>
-    </w:p>
-    <w:p>
-      <w:pPr>
-        <w:spacing w:after="0" w:line="240" w:lineRule="auto"/>
-        <w:rPr>
-          <w:rFonts w:ascii="Times New Roman" w:eastAsia="Times New Roman" w:hAnsi="Times New Roman" w:cs="Times New Roman"/>
-          <w:sz w:val="24"/>
-          <w:szCs w:val="24"/>
-        </w:rPr>
-      </w:pPr>
-      <w:r>
-        <w:rPr>
-          <w:rFonts w:ascii="Lato" w:eastAsia="Times New Roman" w:hAnsi="Lato" w:cs="Times New Roman"/>
+          <w:rFonts w:ascii="Lato" w:eastAsia="Times New Roman" w:hAnsi="Lato" w:cs="Lato"/>
+          <w:sz w:val="24"/>
+          <w:szCs w:val="24"/>
+        </w:rPr>
+      </w:pPr>
+      <w:r>
+        <w:rPr>
+          <w:rFonts w:ascii="Lato" w:eastAsia="Times New Roman" w:hAnsi="Lato" w:cs="Lato"/>
+          <w:color w:val="000000"/>
+          <w:sz w:val="24"/>
+          <w:szCs w:val="24"/>
+        </w:rPr>
+        <w:t>xét PTH: Bảng đơn hàng  đạt DC2 vì PTH bắc cầu DiaChiGiaoHang -&gt; MaKhachHang</w:t>
+      </w:r>
+    </w:p>
+    <w:p>
+      <w:pPr>
+        <w:spacing w:after="0" w:line="240" w:lineRule="auto"/>
+        <w:rPr>
+          <w:rFonts w:ascii="Lato" w:eastAsia="Times New Roman" w:hAnsi="Lato" w:cs="Lato"/>
+          <w:sz w:val="24"/>
+          <w:szCs w:val="24"/>
+        </w:rPr>
+      </w:pPr>
+      <w:r>
+        <w:rPr>
+          <w:rFonts w:ascii="Lato" w:eastAsia="Times New Roman" w:hAnsi="Lato" w:cs="Lato"/>
           <w:color w:val="000000"/>
           <w:sz w:val="24"/>
           <w:szCs w:val="24"/>
@@ -9883,7 +9360,7 @@
       <w:pPr>
         <w:spacing w:after="0" w:line="240" w:lineRule="auto"/>
         <w:rPr>
-          <w:rFonts w:ascii="Times New Roman" w:eastAsia="Times New Roman" w:hAnsi="Times New Roman" w:cs="Times New Roman"/>
+          <w:rFonts w:ascii="Lato" w:eastAsia="Times New Roman" w:hAnsi="Lato" w:cs="Lato"/>
           <w:sz w:val="24"/>
           <w:szCs w:val="24"/>
         </w:rPr>
@@ -9898,17 +9375,17 @@
         <w:spacing w:after="0" w:line="240" w:lineRule="auto"/>
         <w:textAlignment w:val="baseline"/>
         <w:rPr>
-          <w:rFonts w:ascii="Lato" w:eastAsia="Times New Roman" w:hAnsi="Lato" w:cs="Times New Roman"/>
-          <w:b/>
-          <w:bCs/>
-          <w:color w:val="000000"/>
-          <w:sz w:val="24"/>
-          <w:szCs w:val="24"/>
-        </w:rPr>
-      </w:pPr>
-      <w:r>
-        <w:rPr>
-          <w:rFonts w:ascii="Lato" w:eastAsia="Times New Roman" w:hAnsi="Lato" w:cs="Times New Roman"/>
+          <w:rFonts w:ascii="Lato" w:eastAsia="Times New Roman" w:hAnsi="Lato" w:cs="Lato"/>
+          <w:b/>
+          <w:bCs/>
+          <w:color w:val="000000"/>
+          <w:sz w:val="24"/>
+          <w:szCs w:val="24"/>
+        </w:rPr>
+      </w:pPr>
+      <w:r>
+        <w:rPr>
+          <w:rFonts w:ascii="Lato" w:eastAsia="Times New Roman" w:hAnsi="Lato" w:cs="Lato"/>
           <w:b/>
           <w:bCs/>
           <w:color w:val="000000"/>
@@ -9922,83 +9399,52 @@
       <w:pPr>
         <w:spacing w:after="0" w:line="240" w:lineRule="auto"/>
         <w:rPr>
-          <w:rFonts w:ascii="Times New Roman" w:eastAsia="Times New Roman" w:hAnsi="Times New Roman" w:cs="Times New Roman"/>
-          <w:sz w:val="24"/>
-          <w:szCs w:val="24"/>
-        </w:rPr>
-      </w:pPr>
-      <w:proofErr w:type="gramStart"/>
-      <w:r>
-        <w:rPr>
-          <w:rFonts w:ascii="Lato" w:eastAsia="Times New Roman" w:hAnsi="Lato" w:cs="Times New Roman"/>
-          <w:color w:val="000000"/>
-          <w:sz w:val="24"/>
-          <w:szCs w:val="24"/>
-        </w:rPr>
-        <w:t>MaDonHang ,MaSanPham</w:t>
-      </w:r>
-      <w:proofErr w:type="gramEnd"/>
-      <w:r>
-        <w:rPr>
-          <w:rFonts w:ascii="Lato" w:eastAsia="Times New Roman" w:hAnsi="Lato" w:cs="Times New Roman"/>
-          <w:color w:val="000000"/>
-          <w:sz w:val="24"/>
-          <w:szCs w:val="24"/>
-        </w:rPr>
-        <w:t xml:space="preserve">   -&gt; SoLuong, DonGia </w:t>
-      </w:r>
-    </w:p>
-    <w:p>
-      <w:pPr>
-        <w:spacing w:after="0" w:line="240" w:lineRule="auto"/>
-        <w:rPr>
-          <w:rFonts w:ascii="Times New Roman" w:eastAsia="Times New Roman" w:hAnsi="Times New Roman" w:cs="Times New Roman"/>
-          <w:sz w:val="24"/>
-          <w:szCs w:val="24"/>
-        </w:rPr>
-      </w:pPr>
-      <w:r>
-        <w:rPr>
-          <w:rFonts w:ascii="Lato" w:eastAsia="Times New Roman" w:hAnsi="Lato" w:cs="Times New Roman"/>
-          <w:color w:val="000000"/>
-          <w:sz w:val="24"/>
-          <w:szCs w:val="24"/>
-        </w:rPr>
-        <w:t>TN = {</w:t>
-      </w:r>
-      <w:proofErr w:type="gramStart"/>
-      <w:r>
-        <w:rPr>
-          <w:rFonts w:ascii="Lato" w:eastAsia="Times New Roman" w:hAnsi="Lato" w:cs="Times New Roman"/>
-          <w:color w:val="000000"/>
-          <w:sz w:val="24"/>
-          <w:szCs w:val="24"/>
-        </w:rPr>
-        <w:t>MaDonHang ,MaSanPham</w:t>
-      </w:r>
-      <w:proofErr w:type="gramEnd"/>
-      <w:r>
-        <w:rPr>
-          <w:rFonts w:ascii="Lato" w:eastAsia="Times New Roman" w:hAnsi="Lato" w:cs="Times New Roman"/>
-          <w:color w:val="000000"/>
-          <w:sz w:val="24"/>
-          <w:szCs w:val="24"/>
-        </w:rPr>
-        <w:t>}</w:t>
-      </w:r>
-    </w:p>
-    <w:p>
-      <w:pPr>
-        <w:spacing w:after="0" w:line="240" w:lineRule="auto"/>
-        <w:rPr>
-          <w:rFonts w:ascii="Times New Roman" w:eastAsia="Times New Roman" w:hAnsi="Times New Roman" w:cs="Times New Roman"/>
-          <w:sz w:val="24"/>
-          <w:szCs w:val="24"/>
-        </w:rPr>
-      </w:pPr>
-      <w:r>
-        <w:rPr>
-          <w:rFonts w:ascii="Lato" w:eastAsia="Times New Roman" w:hAnsi="Lato" w:cs="Times New Roman"/>
+          <w:rFonts w:ascii="Lato" w:eastAsia="Times New Roman" w:hAnsi="Lato" w:cs="Lato"/>
+          <w:sz w:val="24"/>
+          <w:szCs w:val="24"/>
+        </w:rPr>
+      </w:pPr>
+      <w:r>
+        <w:rPr>
+          <w:rFonts w:ascii="Lato" w:eastAsia="Times New Roman" w:hAnsi="Lato" w:cs="Lato"/>
+          <w:color w:val="000000"/>
+          <w:sz w:val="24"/>
+          <w:szCs w:val="24"/>
+        </w:rPr>
+        <w:t>MaDonHang ,MaSanPham   -&gt; SoLuong, DonGia </w:t>
+      </w:r>
+    </w:p>
+    <w:p>
+      <w:pPr>
+        <w:spacing w:after="0" w:line="240" w:lineRule="auto"/>
+        <w:rPr>
+          <w:rFonts w:ascii="Lato" w:eastAsia="Times New Roman" w:hAnsi="Lato" w:cs="Lato"/>
+          <w:sz w:val="24"/>
+          <w:szCs w:val="24"/>
+        </w:rPr>
+      </w:pPr>
+      <w:r>
+        <w:rPr>
+          <w:rFonts w:ascii="Lato" w:eastAsia="Times New Roman" w:hAnsi="Lato" w:cs="Lato"/>
+          <w:color w:val="000000"/>
+          <w:sz w:val="24"/>
+          <w:szCs w:val="24"/>
+        </w:rPr>
+        <w:t>TN = {MaDonHang ,MaSanPham}</w:t>
+      </w:r>
+    </w:p>
+    <w:p>
+      <w:pPr>
+        <w:spacing w:after="0" w:line="240" w:lineRule="auto"/>
+        <w:rPr>
+          <w:rFonts w:ascii="Lato" w:eastAsia="Times New Roman" w:hAnsi="Lato" w:cs="Lato"/>
+          <w:sz w:val="24"/>
+          <w:szCs w:val="24"/>
+        </w:rPr>
+      </w:pPr>
+      <w:r>
+        <w:rPr>
+          <w:rFonts w:ascii="Lato" w:eastAsia="Times New Roman" w:hAnsi="Lato" w:cs="Lato"/>
           <w:color w:val="000000"/>
           <w:sz w:val="24"/>
           <w:szCs w:val="24"/>
@@ -10010,14 +9456,14 @@
       <w:pPr>
         <w:spacing w:after="0" w:line="240" w:lineRule="auto"/>
         <w:rPr>
-          <w:rFonts w:ascii="Times New Roman" w:eastAsia="Times New Roman" w:hAnsi="Times New Roman" w:cs="Times New Roman"/>
-          <w:sz w:val="24"/>
-          <w:szCs w:val="24"/>
-        </w:rPr>
-      </w:pPr>
-      <w:r>
-        <w:rPr>
-          <w:rFonts w:ascii="Lato" w:eastAsia="Times New Roman" w:hAnsi="Lato" w:cs="Times New Roman"/>
+          <w:rFonts w:ascii="Lato" w:eastAsia="Times New Roman" w:hAnsi="Lato" w:cs="Lato"/>
+          <w:sz w:val="24"/>
+          <w:szCs w:val="24"/>
+        </w:rPr>
+      </w:pPr>
+      <w:r>
+        <w:rPr>
+          <w:rFonts w:ascii="Lato" w:eastAsia="Times New Roman" w:hAnsi="Lato" w:cs="Lato"/>
           <w:color w:val="000000"/>
           <w:sz w:val="24"/>
           <w:szCs w:val="24"/>
@@ -10029,86 +9475,55 @@
       <w:pPr>
         <w:spacing w:after="0" w:line="240" w:lineRule="auto"/>
         <w:rPr>
-          <w:rFonts w:ascii="Times New Roman" w:eastAsia="Times New Roman" w:hAnsi="Times New Roman" w:cs="Times New Roman"/>
-          <w:sz w:val="24"/>
-          <w:szCs w:val="24"/>
-        </w:rPr>
-      </w:pPr>
-    </w:p>
-    <w:p>
-      <w:pPr>
-        <w:spacing w:after="0" w:line="240" w:lineRule="auto"/>
-        <w:rPr>
-          <w:rFonts w:ascii="Times New Roman" w:eastAsia="Times New Roman" w:hAnsi="Times New Roman" w:cs="Times New Roman"/>
-          <w:sz w:val="24"/>
-          <w:szCs w:val="24"/>
-        </w:rPr>
-      </w:pPr>
-      <w:r>
-        <w:rPr>
-          <w:rFonts w:ascii="Lato" w:eastAsia="Times New Roman" w:hAnsi="Lato" w:cs="Times New Roman"/>
-          <w:color w:val="000000"/>
-          <w:sz w:val="24"/>
-          <w:szCs w:val="24"/>
-        </w:rPr>
-        <w:t xml:space="preserve">-&gt; Khoá: </w:t>
-      </w:r>
-      <w:proofErr w:type="gramStart"/>
-      <w:r>
-        <w:rPr>
-          <w:rFonts w:ascii="Lato" w:eastAsia="Times New Roman" w:hAnsi="Lato" w:cs="Times New Roman"/>
-          <w:color w:val="000000"/>
-          <w:sz w:val="24"/>
-          <w:szCs w:val="24"/>
-        </w:rPr>
-        <w:t>MaDonHang ,MaSanPham</w:t>
-      </w:r>
-      <w:proofErr w:type="gramEnd"/>
-    </w:p>
-    <w:p>
-      <w:pPr>
-        <w:spacing w:after="0" w:line="240" w:lineRule="auto"/>
-        <w:rPr>
-          <w:rFonts w:ascii="Times New Roman" w:eastAsia="Times New Roman" w:hAnsi="Times New Roman" w:cs="Times New Roman"/>
-          <w:sz w:val="24"/>
-          <w:szCs w:val="24"/>
-        </w:rPr>
-      </w:pPr>
-      <w:r>
-        <w:rPr>
-          <w:rFonts w:ascii="Lato" w:eastAsia="Times New Roman" w:hAnsi="Lato" w:cs="Times New Roman"/>
-          <w:color w:val="000000"/>
-          <w:sz w:val="24"/>
-          <w:szCs w:val="24"/>
-        </w:rPr>
-        <w:t xml:space="preserve">xét PTH: Bảng chi tiết đơn </w:t>
-      </w:r>
-      <w:proofErr w:type="gramStart"/>
-      <w:r>
-        <w:rPr>
-          <w:rFonts w:ascii="Lato" w:eastAsia="Times New Roman" w:hAnsi="Lato" w:cs="Times New Roman"/>
-          <w:color w:val="000000"/>
-          <w:sz w:val="24"/>
-          <w:szCs w:val="24"/>
-        </w:rPr>
-        <w:t>hàng  đạt</w:t>
-      </w:r>
-      <w:proofErr w:type="gramEnd"/>
-      <w:r>
-        <w:rPr>
-          <w:rFonts w:ascii="Lato" w:eastAsia="Times New Roman" w:hAnsi="Lato" w:cs="Times New Roman"/>
-          <w:color w:val="000000"/>
-          <w:sz w:val="24"/>
-          <w:szCs w:val="24"/>
-        </w:rPr>
-        <w:t xml:space="preserve"> DC BCNF</w:t>
-      </w:r>
-    </w:p>
-    <w:p>
-      <w:pPr>
-        <w:spacing w:after="0" w:line="240" w:lineRule="auto"/>
-        <w:rPr>
-          <w:rFonts w:ascii="Times New Roman" w:eastAsia="Times New Roman" w:hAnsi="Times New Roman" w:cs="Times New Roman"/>
+          <w:rFonts w:ascii="Lato" w:eastAsia="Times New Roman" w:hAnsi="Lato" w:cs="Lato"/>
+          <w:sz w:val="24"/>
+          <w:szCs w:val="24"/>
+        </w:rPr>
+      </w:pPr>
+    </w:p>
+    <w:p>
+      <w:pPr>
+        <w:spacing w:after="0" w:line="240" w:lineRule="auto"/>
+        <w:rPr>
+          <w:rFonts w:ascii="Lato" w:eastAsia="Times New Roman" w:hAnsi="Lato" w:cs="Lato"/>
+          <w:sz w:val="24"/>
+          <w:szCs w:val="24"/>
+        </w:rPr>
+      </w:pPr>
+      <w:r>
+        <w:rPr>
+          <w:rFonts w:ascii="Lato" w:eastAsia="Times New Roman" w:hAnsi="Lato" w:cs="Lato"/>
+          <w:color w:val="000000"/>
+          <w:sz w:val="24"/>
+          <w:szCs w:val="24"/>
+        </w:rPr>
+        <w:t>-&gt; Khoá: MaDonHang ,MaSanPham</w:t>
+      </w:r>
+    </w:p>
+    <w:p>
+      <w:pPr>
+        <w:spacing w:after="0" w:line="240" w:lineRule="auto"/>
+        <w:rPr>
+          <w:rFonts w:ascii="Lato" w:eastAsia="Times New Roman" w:hAnsi="Lato" w:cs="Lato"/>
+          <w:sz w:val="24"/>
+          <w:szCs w:val="24"/>
+        </w:rPr>
+      </w:pPr>
+      <w:r>
+        <w:rPr>
+          <w:rFonts w:ascii="Lato" w:eastAsia="Times New Roman" w:hAnsi="Lato" w:cs="Lato"/>
+          <w:color w:val="000000"/>
+          <w:sz w:val="24"/>
+          <w:szCs w:val="24"/>
+        </w:rPr>
+        <w:t>xét PTH: Bảng chi tiết đơn hàng  đạt DC BCNF</w:t>
+      </w:r>
+    </w:p>
+    <w:p>
+      <w:pPr>
+        <w:spacing w:after="0" w:line="240" w:lineRule="auto"/>
+        <w:rPr>
+          <w:rFonts w:ascii="Lato" w:eastAsia="Times New Roman" w:hAnsi="Lato" w:cs="Lato"/>
           <w:sz w:val="24"/>
           <w:szCs w:val="24"/>
         </w:rPr>
@@ -10123,17 +9538,17 @@
         <w:spacing w:after="0" w:line="240" w:lineRule="auto"/>
         <w:textAlignment w:val="baseline"/>
         <w:rPr>
-          <w:rFonts w:ascii="Lato" w:eastAsia="Times New Roman" w:hAnsi="Lato" w:cs="Times New Roman"/>
-          <w:b/>
-          <w:bCs/>
-          <w:color w:val="000000"/>
-          <w:sz w:val="24"/>
-          <w:szCs w:val="24"/>
-        </w:rPr>
-      </w:pPr>
-      <w:r>
-        <w:rPr>
-          <w:rFonts w:ascii="Lato" w:eastAsia="Times New Roman" w:hAnsi="Lato" w:cs="Times New Roman"/>
+          <w:rFonts w:ascii="Lato" w:eastAsia="Times New Roman" w:hAnsi="Lato" w:cs="Lato"/>
+          <w:b/>
+          <w:bCs/>
+          <w:color w:val="000000"/>
+          <w:sz w:val="24"/>
+          <w:szCs w:val="24"/>
+        </w:rPr>
+      </w:pPr>
+      <w:r>
+        <w:rPr>
+          <w:rFonts w:ascii="Lato" w:eastAsia="Times New Roman" w:hAnsi="Lato" w:cs="Lato"/>
           <w:b/>
           <w:bCs/>
           <w:color w:val="000000"/>
@@ -10147,14 +9562,14 @@
       <w:pPr>
         <w:spacing w:after="0" w:line="240" w:lineRule="auto"/>
         <w:rPr>
-          <w:rFonts w:ascii="Times New Roman" w:eastAsia="Times New Roman" w:hAnsi="Times New Roman" w:cs="Times New Roman"/>
-          <w:sz w:val="24"/>
-          <w:szCs w:val="24"/>
-        </w:rPr>
-      </w:pPr>
-      <w:r>
-        <w:rPr>
-          <w:rFonts w:ascii="Lato" w:eastAsia="Times New Roman" w:hAnsi="Lato" w:cs="Times New Roman"/>
+          <w:rFonts w:ascii="Lato" w:eastAsia="Times New Roman" w:hAnsi="Lato" w:cs="Lato"/>
+          <w:sz w:val="24"/>
+          <w:szCs w:val="24"/>
+        </w:rPr>
+      </w:pPr>
+      <w:r>
+        <w:rPr>
+          <w:rFonts w:ascii="Lato" w:eastAsia="Times New Roman" w:hAnsi="Lato" w:cs="Lato"/>
           <w:color w:val="000000"/>
           <w:sz w:val="24"/>
           <w:szCs w:val="24"/>
@@ -10166,14 +9581,14 @@
       <w:pPr>
         <w:spacing w:after="0" w:line="240" w:lineRule="auto"/>
         <w:rPr>
-          <w:rFonts w:ascii="Times New Roman" w:eastAsia="Times New Roman" w:hAnsi="Times New Roman" w:cs="Times New Roman"/>
-          <w:sz w:val="24"/>
-          <w:szCs w:val="24"/>
-        </w:rPr>
-      </w:pPr>
-      <w:r>
-        <w:rPr>
-          <w:rFonts w:ascii="Lato" w:eastAsia="Times New Roman" w:hAnsi="Lato" w:cs="Times New Roman"/>
+          <w:rFonts w:ascii="Lato" w:eastAsia="Times New Roman" w:hAnsi="Lato" w:cs="Lato"/>
+          <w:sz w:val="24"/>
+          <w:szCs w:val="24"/>
+        </w:rPr>
+      </w:pPr>
+      <w:r>
+        <w:rPr>
+          <w:rFonts w:ascii="Lato" w:eastAsia="Times New Roman" w:hAnsi="Lato" w:cs="Lato"/>
           <w:color w:val="000000"/>
           <w:sz w:val="24"/>
           <w:szCs w:val="24"/>
@@ -10185,14 +9600,14 @@
       <w:pPr>
         <w:spacing w:after="0" w:line="240" w:lineRule="auto"/>
         <w:rPr>
-          <w:rFonts w:ascii="Times New Roman" w:eastAsia="Times New Roman" w:hAnsi="Times New Roman" w:cs="Times New Roman"/>
-          <w:sz w:val="24"/>
-          <w:szCs w:val="24"/>
-        </w:rPr>
-      </w:pPr>
-      <w:r>
-        <w:rPr>
-          <w:rFonts w:ascii="Lato" w:eastAsia="Times New Roman" w:hAnsi="Lato" w:cs="Times New Roman"/>
+          <w:rFonts w:ascii="Lato" w:eastAsia="Times New Roman" w:hAnsi="Lato" w:cs="Lato"/>
+          <w:sz w:val="24"/>
+          <w:szCs w:val="24"/>
+        </w:rPr>
+      </w:pPr>
+      <w:r>
+        <w:rPr>
+          <w:rFonts w:ascii="Lato" w:eastAsia="Times New Roman" w:hAnsi="Lato" w:cs="Lato"/>
           <w:color w:val="000000"/>
           <w:sz w:val="24"/>
           <w:szCs w:val="24"/>
@@ -10204,14 +9619,14 @@
       <w:pPr>
         <w:spacing w:after="0" w:line="240" w:lineRule="auto"/>
         <w:rPr>
-          <w:rFonts w:ascii="Times New Roman" w:eastAsia="Times New Roman" w:hAnsi="Times New Roman" w:cs="Times New Roman"/>
-          <w:sz w:val="24"/>
-          <w:szCs w:val="24"/>
-        </w:rPr>
-      </w:pPr>
-      <w:r>
-        <w:rPr>
-          <w:rFonts w:ascii="Lato" w:eastAsia="Times New Roman" w:hAnsi="Lato" w:cs="Times New Roman"/>
+          <w:rFonts w:ascii="Lato" w:eastAsia="Times New Roman" w:hAnsi="Lato" w:cs="Lato"/>
+          <w:sz w:val="24"/>
+          <w:szCs w:val="24"/>
+        </w:rPr>
+      </w:pPr>
+      <w:r>
+        <w:rPr>
+          <w:rFonts w:ascii="Lato" w:eastAsia="Times New Roman" w:hAnsi="Lato" w:cs="Lato"/>
           <w:color w:val="000000"/>
           <w:sz w:val="24"/>
           <w:szCs w:val="24"/>
@@ -10223,14 +9638,14 @@
       <w:pPr>
         <w:spacing w:after="0" w:line="240" w:lineRule="auto"/>
         <w:rPr>
-          <w:rFonts w:ascii="Times New Roman" w:eastAsia="Times New Roman" w:hAnsi="Times New Roman" w:cs="Times New Roman"/>
-          <w:sz w:val="24"/>
-          <w:szCs w:val="24"/>
-        </w:rPr>
-      </w:pPr>
-      <w:r>
-        <w:rPr>
-          <w:rFonts w:ascii="Lato" w:eastAsia="Times New Roman" w:hAnsi="Lato" w:cs="Times New Roman"/>
+          <w:rFonts w:ascii="Lato" w:eastAsia="Times New Roman" w:hAnsi="Lato" w:cs="Lato"/>
+          <w:sz w:val="24"/>
+          <w:szCs w:val="24"/>
+        </w:rPr>
+      </w:pPr>
+      <w:r>
+        <w:rPr>
+          <w:rFonts w:ascii="Lato" w:eastAsia="Times New Roman" w:hAnsi="Lato" w:cs="Lato"/>
           <w:color w:val="000000"/>
           <w:sz w:val="24"/>
           <w:szCs w:val="24"/>
@@ -10242,14 +9657,14 @@
       <w:pPr>
         <w:spacing w:after="0" w:line="240" w:lineRule="auto"/>
         <w:rPr>
-          <w:rFonts w:ascii="Times New Roman" w:eastAsia="Times New Roman" w:hAnsi="Times New Roman" w:cs="Times New Roman"/>
-          <w:sz w:val="24"/>
-          <w:szCs w:val="24"/>
-        </w:rPr>
-      </w:pPr>
-      <w:r>
-        <w:rPr>
-          <w:rFonts w:ascii="Lato" w:eastAsia="Times New Roman" w:hAnsi="Lato" w:cs="Times New Roman"/>
+          <w:rFonts w:ascii="Lato" w:eastAsia="Times New Roman" w:hAnsi="Lato" w:cs="Lato"/>
+          <w:sz w:val="24"/>
+          <w:szCs w:val="24"/>
+        </w:rPr>
+      </w:pPr>
+      <w:r>
+        <w:rPr>
+          <w:rFonts w:ascii="Lato" w:eastAsia="Times New Roman" w:hAnsi="Lato" w:cs="Lato"/>
           <w:color w:val="000000"/>
           <w:sz w:val="24"/>
           <w:szCs w:val="24"/>
@@ -10261,7 +9676,7 @@
       <w:pPr>
         <w:spacing w:after="0" w:line="240" w:lineRule="auto"/>
         <w:rPr>
-          <w:rFonts w:ascii="Times New Roman" w:eastAsia="Times New Roman" w:hAnsi="Times New Roman" w:cs="Times New Roman"/>
+          <w:rFonts w:ascii="Lato" w:eastAsia="Times New Roman" w:hAnsi="Lato" w:cs="Lato"/>
           <w:sz w:val="24"/>
           <w:szCs w:val="24"/>
         </w:rPr>
@@ -10276,17 +9691,17 @@
         <w:spacing w:after="0" w:line="240" w:lineRule="auto"/>
         <w:textAlignment w:val="baseline"/>
         <w:rPr>
-          <w:rFonts w:ascii="Lato" w:eastAsia="Times New Roman" w:hAnsi="Lato" w:cs="Times New Roman"/>
-          <w:b/>
-          <w:bCs/>
-          <w:color w:val="000000"/>
-          <w:sz w:val="24"/>
-          <w:szCs w:val="24"/>
-        </w:rPr>
-      </w:pPr>
-      <w:r>
-        <w:rPr>
-          <w:rFonts w:ascii="Lato" w:eastAsia="Times New Roman" w:hAnsi="Lato" w:cs="Times New Roman"/>
+          <w:rFonts w:ascii="Lato" w:eastAsia="Times New Roman" w:hAnsi="Lato" w:cs="Lato"/>
+          <w:b/>
+          <w:bCs/>
+          <w:color w:val="000000"/>
+          <w:sz w:val="24"/>
+          <w:szCs w:val="24"/>
+        </w:rPr>
+      </w:pPr>
+      <w:r>
+        <w:rPr>
+          <w:rFonts w:ascii="Lato" w:eastAsia="Times New Roman" w:hAnsi="Lato" w:cs="Lato"/>
           <w:b/>
           <w:bCs/>
           <w:color w:val="000000"/>
@@ -10300,14 +9715,14 @@
       <w:pPr>
         <w:spacing w:after="0" w:line="240" w:lineRule="auto"/>
         <w:rPr>
-          <w:rFonts w:ascii="Times New Roman" w:eastAsia="Times New Roman" w:hAnsi="Times New Roman" w:cs="Times New Roman"/>
-          <w:sz w:val="24"/>
-          <w:szCs w:val="24"/>
-        </w:rPr>
-      </w:pPr>
-      <w:r>
-        <w:rPr>
-          <w:rFonts w:ascii="Lato" w:eastAsia="Times New Roman" w:hAnsi="Lato" w:cs="Times New Roman"/>
+          <w:rFonts w:ascii="Lato" w:eastAsia="Times New Roman" w:hAnsi="Lato" w:cs="Lato"/>
+          <w:sz w:val="24"/>
+          <w:szCs w:val="24"/>
+        </w:rPr>
+      </w:pPr>
+      <w:r>
+        <w:rPr>
+          <w:rFonts w:ascii="Lato" w:eastAsia="Times New Roman" w:hAnsi="Lato" w:cs="Lato"/>
           <w:color w:val="000000"/>
           <w:sz w:val="24"/>
           <w:szCs w:val="24"/>
@@ -10319,14 +9734,14 @@
       <w:pPr>
         <w:spacing w:after="0" w:line="240" w:lineRule="auto"/>
         <w:rPr>
-          <w:rFonts w:ascii="Times New Roman" w:eastAsia="Times New Roman" w:hAnsi="Times New Roman" w:cs="Times New Roman"/>
-          <w:sz w:val="24"/>
-          <w:szCs w:val="24"/>
-        </w:rPr>
-      </w:pPr>
-      <w:r>
-        <w:rPr>
-          <w:rFonts w:ascii="Lato" w:eastAsia="Times New Roman" w:hAnsi="Lato" w:cs="Times New Roman"/>
+          <w:rFonts w:ascii="Lato" w:eastAsia="Times New Roman" w:hAnsi="Lato" w:cs="Lato"/>
+          <w:sz w:val="24"/>
+          <w:szCs w:val="24"/>
+        </w:rPr>
+      </w:pPr>
+      <w:r>
+        <w:rPr>
+          <w:rFonts w:ascii="Lato" w:eastAsia="Times New Roman" w:hAnsi="Lato" w:cs="Lato"/>
           <w:color w:val="000000"/>
           <w:sz w:val="24"/>
           <w:szCs w:val="24"/>
@@ -10338,14 +9753,14 @@
       <w:pPr>
         <w:spacing w:after="0" w:line="240" w:lineRule="auto"/>
         <w:rPr>
-          <w:rFonts w:ascii="Times New Roman" w:eastAsia="Times New Roman" w:hAnsi="Times New Roman" w:cs="Times New Roman"/>
-          <w:sz w:val="24"/>
-          <w:szCs w:val="24"/>
-        </w:rPr>
-      </w:pPr>
-      <w:r>
-        <w:rPr>
-          <w:rFonts w:ascii="Lato" w:eastAsia="Times New Roman" w:hAnsi="Lato" w:cs="Times New Roman"/>
+          <w:rFonts w:ascii="Lato" w:eastAsia="Times New Roman" w:hAnsi="Lato" w:cs="Lato"/>
+          <w:sz w:val="24"/>
+          <w:szCs w:val="24"/>
+        </w:rPr>
+      </w:pPr>
+      <w:r>
+        <w:rPr>
+          <w:rFonts w:ascii="Lato" w:eastAsia="Times New Roman" w:hAnsi="Lato" w:cs="Lato"/>
           <w:color w:val="000000"/>
           <w:sz w:val="24"/>
           <w:szCs w:val="24"/>
@@ -10357,14 +9772,14 @@
       <w:pPr>
         <w:spacing w:after="0" w:line="240" w:lineRule="auto"/>
         <w:rPr>
-          <w:rFonts w:ascii="Times New Roman" w:eastAsia="Times New Roman" w:hAnsi="Times New Roman" w:cs="Times New Roman"/>
-          <w:sz w:val="24"/>
-          <w:szCs w:val="24"/>
-        </w:rPr>
-      </w:pPr>
-      <w:r>
-        <w:rPr>
-          <w:rFonts w:ascii="Lato" w:eastAsia="Times New Roman" w:hAnsi="Lato" w:cs="Times New Roman"/>
+          <w:rFonts w:ascii="Lato" w:eastAsia="Times New Roman" w:hAnsi="Lato" w:cs="Lato"/>
+          <w:sz w:val="24"/>
+          <w:szCs w:val="24"/>
+        </w:rPr>
+      </w:pPr>
+      <w:r>
+        <w:rPr>
+          <w:rFonts w:ascii="Lato" w:eastAsia="Times New Roman" w:hAnsi="Lato" w:cs="Lato"/>
           <w:color w:val="000000"/>
           <w:sz w:val="24"/>
           <w:szCs w:val="24"/>
@@ -10376,14 +9791,14 @@
       <w:pPr>
         <w:spacing w:after="0" w:line="240" w:lineRule="auto"/>
         <w:rPr>
-          <w:rFonts w:ascii="Times New Roman" w:eastAsia="Times New Roman" w:hAnsi="Times New Roman" w:cs="Times New Roman"/>
-          <w:sz w:val="24"/>
-          <w:szCs w:val="24"/>
-        </w:rPr>
-      </w:pPr>
-      <w:r>
-        <w:rPr>
-          <w:rFonts w:ascii="Lato" w:eastAsia="Times New Roman" w:hAnsi="Lato" w:cs="Times New Roman"/>
+          <w:rFonts w:ascii="Lato" w:eastAsia="Times New Roman" w:hAnsi="Lato" w:cs="Lato"/>
+          <w:sz w:val="24"/>
+          <w:szCs w:val="24"/>
+        </w:rPr>
+      </w:pPr>
+      <w:r>
+        <w:rPr>
+          <w:rFonts w:ascii="Lato" w:eastAsia="Times New Roman" w:hAnsi="Lato" w:cs="Lato"/>
           <w:color w:val="000000"/>
           <w:sz w:val="24"/>
           <w:szCs w:val="24"/>
@@ -10395,14 +9810,14 @@
       <w:pPr>
         <w:spacing w:after="0" w:line="240" w:lineRule="auto"/>
         <w:rPr>
-          <w:rFonts w:ascii="Times New Roman" w:eastAsia="Times New Roman" w:hAnsi="Times New Roman" w:cs="Times New Roman"/>
-          <w:sz w:val="24"/>
-          <w:szCs w:val="24"/>
-        </w:rPr>
-      </w:pPr>
-      <w:r>
-        <w:rPr>
-          <w:rFonts w:ascii="Lato" w:eastAsia="Times New Roman" w:hAnsi="Lato" w:cs="Times New Roman"/>
+          <w:rFonts w:ascii="Lato" w:eastAsia="Times New Roman" w:hAnsi="Lato" w:cs="Lato"/>
+          <w:sz w:val="24"/>
+          <w:szCs w:val="24"/>
+        </w:rPr>
+      </w:pPr>
+      <w:r>
+        <w:rPr>
+          <w:rFonts w:ascii="Lato" w:eastAsia="Times New Roman" w:hAnsi="Lato" w:cs="Lato"/>
           <w:color w:val="000000"/>
           <w:sz w:val="24"/>
           <w:szCs w:val="24"/>
@@ -10414,7 +9829,7 @@
       <w:pPr>
         <w:spacing w:after="0" w:line="240" w:lineRule="auto"/>
         <w:rPr>
-          <w:rFonts w:ascii="Times New Roman" w:eastAsia="Times New Roman" w:hAnsi="Times New Roman" w:cs="Times New Roman"/>
+          <w:rFonts w:ascii="Lato" w:eastAsia="Times New Roman" w:hAnsi="Lato" w:cs="Lato"/>
           <w:sz w:val="24"/>
           <w:szCs w:val="24"/>
         </w:rPr>
@@ -10429,17 +9844,17 @@
         <w:spacing w:after="0" w:line="240" w:lineRule="auto"/>
         <w:textAlignment w:val="baseline"/>
         <w:rPr>
-          <w:rFonts w:ascii="Lato" w:eastAsia="Times New Roman" w:hAnsi="Lato" w:cs="Times New Roman"/>
-          <w:b/>
-          <w:bCs/>
-          <w:color w:val="000000"/>
-          <w:sz w:val="24"/>
-          <w:szCs w:val="24"/>
-        </w:rPr>
-      </w:pPr>
-      <w:r>
-        <w:rPr>
-          <w:rFonts w:ascii="Lato" w:eastAsia="Times New Roman" w:hAnsi="Lato" w:cs="Times New Roman"/>
+          <w:rFonts w:ascii="Lato" w:eastAsia="Times New Roman" w:hAnsi="Lato" w:cs="Lato"/>
+          <w:b/>
+          <w:bCs/>
+          <w:color w:val="000000"/>
+          <w:sz w:val="24"/>
+          <w:szCs w:val="24"/>
+        </w:rPr>
+      </w:pPr>
+      <w:r>
+        <w:rPr>
+          <w:rFonts w:ascii="Lato" w:eastAsia="Times New Roman" w:hAnsi="Lato" w:cs="Lato"/>
           <w:b/>
           <w:bCs/>
           <w:color w:val="000000"/>
@@ -10453,14 +9868,14 @@
       <w:pPr>
         <w:spacing w:after="0" w:line="240" w:lineRule="auto"/>
         <w:rPr>
-          <w:rFonts w:ascii="Times New Roman" w:eastAsia="Times New Roman" w:hAnsi="Times New Roman" w:cs="Times New Roman"/>
-          <w:sz w:val="24"/>
-          <w:szCs w:val="24"/>
-        </w:rPr>
-      </w:pPr>
-      <w:r>
-        <w:rPr>
-          <w:rFonts w:ascii="Lato" w:eastAsia="Times New Roman" w:hAnsi="Lato" w:cs="Times New Roman"/>
+          <w:rFonts w:ascii="Lato" w:eastAsia="Times New Roman" w:hAnsi="Lato" w:cs="Lato"/>
+          <w:sz w:val="24"/>
+          <w:szCs w:val="24"/>
+        </w:rPr>
+      </w:pPr>
+      <w:r>
+        <w:rPr>
+          <w:rFonts w:ascii="Lato" w:eastAsia="Times New Roman" w:hAnsi="Lato" w:cs="Lato"/>
           <w:color w:val="000000"/>
           <w:sz w:val="24"/>
           <w:szCs w:val="24"/>
@@ -10472,14 +9887,14 @@
       <w:pPr>
         <w:spacing w:after="0" w:line="240" w:lineRule="auto"/>
         <w:rPr>
-          <w:rFonts w:ascii="Times New Roman" w:eastAsia="Times New Roman" w:hAnsi="Times New Roman" w:cs="Times New Roman"/>
-          <w:sz w:val="24"/>
-          <w:szCs w:val="24"/>
-        </w:rPr>
-      </w:pPr>
-      <w:r>
-        <w:rPr>
-          <w:rFonts w:ascii="Lato" w:eastAsia="Times New Roman" w:hAnsi="Lato" w:cs="Times New Roman"/>
+          <w:rFonts w:ascii="Lato" w:eastAsia="Times New Roman" w:hAnsi="Lato" w:cs="Lato"/>
+          <w:sz w:val="24"/>
+          <w:szCs w:val="24"/>
+        </w:rPr>
+      </w:pPr>
+      <w:r>
+        <w:rPr>
+          <w:rFonts w:ascii="Lato" w:eastAsia="Times New Roman" w:hAnsi="Lato" w:cs="Lato"/>
           <w:color w:val="000000"/>
           <w:sz w:val="24"/>
           <w:szCs w:val="24"/>
@@ -10491,14 +9906,14 @@
       <w:pPr>
         <w:spacing w:after="0" w:line="240" w:lineRule="auto"/>
         <w:rPr>
-          <w:rFonts w:ascii="Times New Roman" w:eastAsia="Times New Roman" w:hAnsi="Times New Roman" w:cs="Times New Roman"/>
-          <w:sz w:val="24"/>
-          <w:szCs w:val="24"/>
-        </w:rPr>
-      </w:pPr>
-      <w:r>
-        <w:rPr>
-          <w:rFonts w:ascii="Lato" w:eastAsia="Times New Roman" w:hAnsi="Lato" w:cs="Times New Roman"/>
+          <w:rFonts w:ascii="Lato" w:eastAsia="Times New Roman" w:hAnsi="Lato" w:cs="Lato"/>
+          <w:sz w:val="24"/>
+          <w:szCs w:val="24"/>
+        </w:rPr>
+      </w:pPr>
+      <w:r>
+        <w:rPr>
+          <w:rFonts w:ascii="Lato" w:eastAsia="Times New Roman" w:hAnsi="Lato" w:cs="Lato"/>
           <w:color w:val="000000"/>
           <w:sz w:val="24"/>
           <w:szCs w:val="24"/>
@@ -10510,14 +9925,14 @@
       <w:pPr>
         <w:spacing w:after="0" w:line="240" w:lineRule="auto"/>
         <w:rPr>
-          <w:rFonts w:ascii="Times New Roman" w:eastAsia="Times New Roman" w:hAnsi="Times New Roman" w:cs="Times New Roman"/>
-          <w:sz w:val="24"/>
-          <w:szCs w:val="24"/>
-        </w:rPr>
-      </w:pPr>
-      <w:r>
-        <w:rPr>
-          <w:rFonts w:ascii="Lato" w:eastAsia="Times New Roman" w:hAnsi="Lato" w:cs="Times New Roman"/>
+          <w:rFonts w:ascii="Lato" w:eastAsia="Times New Roman" w:hAnsi="Lato" w:cs="Lato"/>
+          <w:sz w:val="24"/>
+          <w:szCs w:val="24"/>
+        </w:rPr>
+      </w:pPr>
+      <w:r>
+        <w:rPr>
+          <w:rFonts w:ascii="Lato" w:eastAsia="Times New Roman" w:hAnsi="Lato" w:cs="Lato"/>
           <w:color w:val="000000"/>
           <w:sz w:val="24"/>
           <w:szCs w:val="24"/>
@@ -10529,14 +9944,14 @@
       <w:pPr>
         <w:spacing w:after="0" w:line="240" w:lineRule="auto"/>
         <w:rPr>
-          <w:rFonts w:ascii="Times New Roman" w:eastAsia="Times New Roman" w:hAnsi="Times New Roman" w:cs="Times New Roman"/>
-          <w:sz w:val="24"/>
-          <w:szCs w:val="24"/>
-        </w:rPr>
-      </w:pPr>
-      <w:r>
-        <w:rPr>
-          <w:rFonts w:ascii="Lato" w:eastAsia="Times New Roman" w:hAnsi="Lato" w:cs="Times New Roman"/>
+          <w:rFonts w:ascii="Lato" w:eastAsia="Times New Roman" w:hAnsi="Lato" w:cs="Lato"/>
+          <w:sz w:val="24"/>
+          <w:szCs w:val="24"/>
+        </w:rPr>
+      </w:pPr>
+      <w:r>
+        <w:rPr>
+          <w:rFonts w:ascii="Lato" w:eastAsia="Times New Roman" w:hAnsi="Lato" w:cs="Lato"/>
           <w:color w:val="000000"/>
           <w:sz w:val="24"/>
           <w:szCs w:val="24"/>
@@ -10548,14 +9963,14 @@
       <w:pPr>
         <w:spacing w:after="0" w:line="240" w:lineRule="auto"/>
         <w:rPr>
-          <w:rFonts w:ascii="Times New Roman" w:eastAsia="Times New Roman" w:hAnsi="Times New Roman" w:cs="Times New Roman"/>
-          <w:sz w:val="24"/>
-          <w:szCs w:val="24"/>
-        </w:rPr>
-      </w:pPr>
-      <w:r>
-        <w:rPr>
-          <w:rFonts w:ascii="Lato" w:eastAsia="Times New Roman" w:hAnsi="Lato" w:cs="Times New Roman"/>
+          <w:rFonts w:ascii="Lato" w:eastAsia="Times New Roman" w:hAnsi="Lato" w:cs="Lato"/>
+          <w:sz w:val="24"/>
+          <w:szCs w:val="24"/>
+        </w:rPr>
+      </w:pPr>
+      <w:r>
+        <w:rPr>
+          <w:rFonts w:ascii="Lato" w:eastAsia="Times New Roman" w:hAnsi="Lato" w:cs="Lato"/>
           <w:color w:val="000000"/>
           <w:sz w:val="24"/>
           <w:szCs w:val="24"/>
@@ -10567,7 +9982,7 @@
       <w:pPr>
         <w:spacing w:after="0" w:line="240" w:lineRule="auto"/>
         <w:rPr>
-          <w:rFonts w:ascii="Times New Roman" w:eastAsia="Times New Roman" w:hAnsi="Times New Roman" w:cs="Times New Roman"/>
+          <w:rFonts w:ascii="Lato" w:eastAsia="Times New Roman" w:hAnsi="Lato" w:cs="Lato"/>
           <w:sz w:val="24"/>
           <w:szCs w:val="24"/>
         </w:rPr>
@@ -10582,17 +9997,17 @@
         <w:spacing w:after="0" w:line="240" w:lineRule="auto"/>
         <w:textAlignment w:val="baseline"/>
         <w:rPr>
-          <w:rFonts w:ascii="Lato" w:eastAsia="Times New Roman" w:hAnsi="Lato" w:cs="Times New Roman"/>
-          <w:b/>
-          <w:bCs/>
-          <w:color w:val="000000"/>
-          <w:sz w:val="24"/>
-          <w:szCs w:val="24"/>
-        </w:rPr>
-      </w:pPr>
-      <w:r>
-        <w:rPr>
-          <w:rFonts w:ascii="Lato" w:eastAsia="Times New Roman" w:hAnsi="Lato" w:cs="Times New Roman"/>
+          <w:rFonts w:ascii="Lato" w:eastAsia="Times New Roman" w:hAnsi="Lato" w:cs="Lato"/>
+          <w:b/>
+          <w:bCs/>
+          <w:color w:val="000000"/>
+          <w:sz w:val="24"/>
+          <w:szCs w:val="24"/>
+        </w:rPr>
+      </w:pPr>
+      <w:r>
+        <w:rPr>
+          <w:rFonts w:ascii="Lato" w:eastAsia="Times New Roman" w:hAnsi="Lato" w:cs="Lato"/>
           <w:b/>
           <w:bCs/>
           <w:color w:val="000000"/>
@@ -10606,14 +10021,14 @@
       <w:pPr>
         <w:spacing w:after="0" w:line="240" w:lineRule="auto"/>
         <w:rPr>
-          <w:rFonts w:ascii="Times New Roman" w:eastAsia="Times New Roman" w:hAnsi="Times New Roman" w:cs="Times New Roman"/>
-          <w:sz w:val="24"/>
-          <w:szCs w:val="24"/>
-        </w:rPr>
-      </w:pPr>
-      <w:r>
-        <w:rPr>
-          <w:rFonts w:ascii="Lato" w:eastAsia="Times New Roman" w:hAnsi="Lato" w:cs="Times New Roman"/>
+          <w:rFonts w:ascii="Lato" w:eastAsia="Times New Roman" w:hAnsi="Lato" w:cs="Lato"/>
+          <w:sz w:val="24"/>
+          <w:szCs w:val="24"/>
+        </w:rPr>
+      </w:pPr>
+      <w:r>
+        <w:rPr>
+          <w:rFonts w:ascii="Lato" w:eastAsia="Times New Roman" w:hAnsi="Lato" w:cs="Lato"/>
           <w:color w:val="000000"/>
           <w:sz w:val="24"/>
           <w:szCs w:val="24"/>
@@ -10625,14 +10040,14 @@
       <w:pPr>
         <w:spacing w:after="0" w:line="240" w:lineRule="auto"/>
         <w:rPr>
-          <w:rFonts w:ascii="Times New Roman" w:eastAsia="Times New Roman" w:hAnsi="Times New Roman" w:cs="Times New Roman"/>
-          <w:sz w:val="24"/>
-          <w:szCs w:val="24"/>
-        </w:rPr>
-      </w:pPr>
-      <w:r>
-        <w:rPr>
-          <w:rFonts w:ascii="Lato" w:eastAsia="Times New Roman" w:hAnsi="Lato" w:cs="Times New Roman"/>
+          <w:rFonts w:ascii="Lato" w:eastAsia="Times New Roman" w:hAnsi="Lato" w:cs="Lato"/>
+          <w:sz w:val="24"/>
+          <w:szCs w:val="24"/>
+        </w:rPr>
+      </w:pPr>
+      <w:r>
+        <w:rPr>
+          <w:rFonts w:ascii="Lato" w:eastAsia="Times New Roman" w:hAnsi="Lato" w:cs="Lato"/>
           <w:color w:val="000000"/>
           <w:sz w:val="24"/>
           <w:szCs w:val="24"/>
@@ -10644,14 +10059,14 @@
       <w:pPr>
         <w:spacing w:after="0" w:line="240" w:lineRule="auto"/>
         <w:rPr>
-          <w:rFonts w:ascii="Times New Roman" w:eastAsia="Times New Roman" w:hAnsi="Times New Roman" w:cs="Times New Roman"/>
-          <w:sz w:val="24"/>
-          <w:szCs w:val="24"/>
-        </w:rPr>
-      </w:pPr>
-      <w:r>
-        <w:rPr>
-          <w:rFonts w:ascii="Lato" w:eastAsia="Times New Roman" w:hAnsi="Lato" w:cs="Times New Roman"/>
+          <w:rFonts w:ascii="Lato" w:eastAsia="Times New Roman" w:hAnsi="Lato" w:cs="Lato"/>
+          <w:sz w:val="24"/>
+          <w:szCs w:val="24"/>
+        </w:rPr>
+      </w:pPr>
+      <w:r>
+        <w:rPr>
+          <w:rFonts w:ascii="Lato" w:eastAsia="Times New Roman" w:hAnsi="Lato" w:cs="Lato"/>
           <w:color w:val="000000"/>
           <w:sz w:val="24"/>
           <w:szCs w:val="24"/>
@@ -10663,14 +10078,14 @@
       <w:pPr>
         <w:spacing w:after="0" w:line="240" w:lineRule="auto"/>
         <w:rPr>
-          <w:rFonts w:ascii="Times New Roman" w:eastAsia="Times New Roman" w:hAnsi="Times New Roman" w:cs="Times New Roman"/>
-          <w:sz w:val="24"/>
-          <w:szCs w:val="24"/>
-        </w:rPr>
-      </w:pPr>
-      <w:r>
-        <w:rPr>
-          <w:rFonts w:ascii="Lato" w:eastAsia="Times New Roman" w:hAnsi="Lato" w:cs="Times New Roman"/>
+          <w:rFonts w:ascii="Lato" w:eastAsia="Times New Roman" w:hAnsi="Lato" w:cs="Lato"/>
+          <w:sz w:val="24"/>
+          <w:szCs w:val="24"/>
+        </w:rPr>
+      </w:pPr>
+      <w:r>
+        <w:rPr>
+          <w:rFonts w:ascii="Lato" w:eastAsia="Times New Roman" w:hAnsi="Lato" w:cs="Lato"/>
           <w:color w:val="000000"/>
           <w:sz w:val="24"/>
           <w:szCs w:val="24"/>
@@ -10682,14 +10097,14 @@
       <w:pPr>
         <w:spacing w:after="0" w:line="240" w:lineRule="auto"/>
         <w:rPr>
-          <w:rFonts w:ascii="Times New Roman" w:eastAsia="Times New Roman" w:hAnsi="Times New Roman" w:cs="Times New Roman"/>
-          <w:sz w:val="24"/>
-          <w:szCs w:val="24"/>
-        </w:rPr>
-      </w:pPr>
-      <w:r>
-        <w:rPr>
-          <w:rFonts w:ascii="Lato" w:eastAsia="Times New Roman" w:hAnsi="Lato" w:cs="Times New Roman"/>
+          <w:rFonts w:ascii="Lato" w:eastAsia="Times New Roman" w:hAnsi="Lato" w:cs="Lato"/>
+          <w:sz w:val="24"/>
+          <w:szCs w:val="24"/>
+        </w:rPr>
+      </w:pPr>
+      <w:r>
+        <w:rPr>
+          <w:rFonts w:ascii="Lato" w:eastAsia="Times New Roman" w:hAnsi="Lato" w:cs="Lato"/>
           <w:color w:val="000000"/>
           <w:sz w:val="24"/>
           <w:szCs w:val="24"/>
@@ -10701,14 +10116,14 @@
       <w:pPr>
         <w:spacing w:after="0" w:line="240" w:lineRule="auto"/>
         <w:rPr>
-          <w:rFonts w:ascii="Times New Roman" w:eastAsia="Times New Roman" w:hAnsi="Times New Roman" w:cs="Times New Roman"/>
-          <w:sz w:val="24"/>
-          <w:szCs w:val="24"/>
-        </w:rPr>
-      </w:pPr>
-      <w:r>
-        <w:rPr>
-          <w:rFonts w:ascii="Lato" w:eastAsia="Times New Roman" w:hAnsi="Lato" w:cs="Times New Roman"/>
+          <w:rFonts w:ascii="Lato" w:eastAsia="Times New Roman" w:hAnsi="Lato" w:cs="Lato"/>
+          <w:sz w:val="24"/>
+          <w:szCs w:val="24"/>
+        </w:rPr>
+      </w:pPr>
+      <w:r>
+        <w:rPr>
+          <w:rFonts w:ascii="Lato" w:eastAsia="Times New Roman" w:hAnsi="Lato" w:cs="Lato"/>
           <w:color w:val="000000"/>
           <w:sz w:val="24"/>
           <w:szCs w:val="24"/>
@@ -10720,14 +10135,14 @@
       <w:pPr>
         <w:spacing w:after="0" w:line="240" w:lineRule="auto"/>
         <w:rPr>
-          <w:rFonts w:ascii="Times New Roman" w:eastAsia="Times New Roman" w:hAnsi="Times New Roman" w:cs="Times New Roman"/>
-          <w:sz w:val="24"/>
-          <w:szCs w:val="24"/>
-        </w:rPr>
-      </w:pPr>
-      <w:r>
-        <w:rPr>
-          <w:rFonts w:ascii="Lato" w:eastAsia="Times New Roman" w:hAnsi="Lato" w:cs="Times New Roman"/>
+          <w:rFonts w:ascii="Lato" w:eastAsia="Times New Roman" w:hAnsi="Lato" w:cs="Lato"/>
+          <w:sz w:val="24"/>
+          <w:szCs w:val="24"/>
+        </w:rPr>
+      </w:pPr>
+      <w:r>
+        <w:rPr>
+          <w:rFonts w:ascii="Lato" w:eastAsia="Times New Roman" w:hAnsi="Lato" w:cs="Lato"/>
           <w:color w:val="000000"/>
           <w:sz w:val="24"/>
           <w:szCs w:val="24"/>
@@ -10739,14 +10154,14 @@
       <w:pPr>
         <w:spacing w:after="0" w:line="240" w:lineRule="auto"/>
         <w:rPr>
-          <w:rFonts w:ascii="Times New Roman" w:eastAsia="Times New Roman" w:hAnsi="Times New Roman" w:cs="Times New Roman"/>
-          <w:sz w:val="24"/>
-          <w:szCs w:val="24"/>
-        </w:rPr>
-      </w:pPr>
-      <w:r>
-        <w:rPr>
-          <w:rFonts w:ascii="Lato" w:eastAsia="Times New Roman" w:hAnsi="Lato" w:cs="Times New Roman"/>
+          <w:rFonts w:ascii="Lato" w:eastAsia="Times New Roman" w:hAnsi="Lato" w:cs="Lato"/>
+          <w:sz w:val="24"/>
+          <w:szCs w:val="24"/>
+        </w:rPr>
+      </w:pPr>
+      <w:r>
+        <w:rPr>
+          <w:rFonts w:ascii="Lato" w:eastAsia="Times New Roman" w:hAnsi="Lato" w:cs="Lato"/>
           <w:color w:val="000000"/>
           <w:sz w:val="24"/>
           <w:szCs w:val="24"/>
@@ -10758,7 +10173,7 @@
       <w:pPr>
         <w:spacing w:after="0" w:line="240" w:lineRule="auto"/>
         <w:rPr>
-          <w:rFonts w:ascii="Times New Roman" w:eastAsia="Times New Roman" w:hAnsi="Times New Roman" w:cs="Times New Roman"/>
+          <w:rFonts w:ascii="Lato" w:eastAsia="Times New Roman" w:hAnsi="Lato" w:cs="Lato"/>
           <w:sz w:val="24"/>
           <w:szCs w:val="24"/>
         </w:rPr>
@@ -10773,17 +10188,17 @@
         <w:spacing w:after="0" w:line="240" w:lineRule="auto"/>
         <w:textAlignment w:val="baseline"/>
         <w:rPr>
-          <w:rFonts w:ascii="Lato" w:eastAsia="Times New Roman" w:hAnsi="Lato" w:cs="Times New Roman"/>
-          <w:b/>
-          <w:bCs/>
-          <w:color w:val="000000"/>
-          <w:sz w:val="24"/>
-          <w:szCs w:val="24"/>
-        </w:rPr>
-      </w:pPr>
-      <w:r>
-        <w:rPr>
-          <w:rFonts w:ascii="Lato" w:eastAsia="Times New Roman" w:hAnsi="Lato" w:cs="Times New Roman"/>
+          <w:rFonts w:ascii="Lato" w:eastAsia="Times New Roman" w:hAnsi="Lato" w:cs="Lato"/>
+          <w:b/>
+          <w:bCs/>
+          <w:color w:val="000000"/>
+          <w:sz w:val="24"/>
+          <w:szCs w:val="24"/>
+        </w:rPr>
+      </w:pPr>
+      <w:r>
+        <w:rPr>
+          <w:rFonts w:ascii="Lato" w:eastAsia="Times New Roman" w:hAnsi="Lato" w:cs="Lato"/>
           <w:b/>
           <w:bCs/>
           <w:color w:val="000000"/>
@@ -10797,14 +10212,14 @@
       <w:pPr>
         <w:spacing w:after="0" w:line="240" w:lineRule="auto"/>
         <w:rPr>
-          <w:rFonts w:ascii="Times New Roman" w:eastAsia="Times New Roman" w:hAnsi="Times New Roman" w:cs="Times New Roman"/>
-          <w:sz w:val="24"/>
-          <w:szCs w:val="24"/>
-        </w:rPr>
-      </w:pPr>
-      <w:r>
-        <w:rPr>
-          <w:rFonts w:ascii="Lato" w:eastAsia="Times New Roman" w:hAnsi="Lato" w:cs="Times New Roman"/>
+          <w:rFonts w:ascii="Lato" w:eastAsia="Times New Roman" w:hAnsi="Lato" w:cs="Lato"/>
+          <w:sz w:val="24"/>
+          <w:szCs w:val="24"/>
+        </w:rPr>
+      </w:pPr>
+      <w:r>
+        <w:rPr>
+          <w:rFonts w:ascii="Lato" w:eastAsia="Times New Roman" w:hAnsi="Lato" w:cs="Lato"/>
           <w:color w:val="000000"/>
           <w:sz w:val="24"/>
           <w:szCs w:val="24"/>
@@ -10816,44 +10231,33 @@
       <w:pPr>
         <w:spacing w:after="0" w:line="240" w:lineRule="auto"/>
         <w:rPr>
-          <w:rFonts w:ascii="Times New Roman" w:eastAsia="Times New Roman" w:hAnsi="Times New Roman" w:cs="Times New Roman"/>
-          <w:sz w:val="24"/>
-          <w:szCs w:val="24"/>
-        </w:rPr>
-      </w:pPr>
-      <w:r>
-        <w:rPr>
-          <w:rFonts w:ascii="Lato" w:eastAsia="Times New Roman" w:hAnsi="Lato" w:cs="Times New Roman"/>
-          <w:color w:val="000000"/>
-          <w:sz w:val="24"/>
-          <w:szCs w:val="24"/>
-        </w:rPr>
-        <w:t>TN = {</w:t>
-      </w:r>
-      <w:proofErr w:type="gramStart"/>
-      <w:r>
-        <w:rPr>
-          <w:rFonts w:ascii="Lato" w:eastAsia="Times New Roman" w:hAnsi="Lato" w:cs="Times New Roman"/>
-          <w:color w:val="000000"/>
-          <w:sz w:val="24"/>
-          <w:szCs w:val="24"/>
-        </w:rPr>
-        <w:t>MaQuanLy }</w:t>
-      </w:r>
-      <w:proofErr w:type="gramEnd"/>
-    </w:p>
-    <w:p>
-      <w:pPr>
-        <w:spacing w:after="0" w:line="240" w:lineRule="auto"/>
-        <w:rPr>
-          <w:rFonts w:ascii="Times New Roman" w:eastAsia="Times New Roman" w:hAnsi="Times New Roman" w:cs="Times New Roman"/>
-          <w:sz w:val="24"/>
-          <w:szCs w:val="24"/>
-        </w:rPr>
-      </w:pPr>
-      <w:r>
-        <w:rPr>
-          <w:rFonts w:ascii="Lato" w:eastAsia="Times New Roman" w:hAnsi="Lato" w:cs="Times New Roman"/>
+          <w:rFonts w:ascii="Lato" w:eastAsia="Times New Roman" w:hAnsi="Lato" w:cs="Lato"/>
+          <w:sz w:val="24"/>
+          <w:szCs w:val="24"/>
+        </w:rPr>
+      </w:pPr>
+      <w:r>
+        <w:rPr>
+          <w:rFonts w:ascii="Lato" w:eastAsia="Times New Roman" w:hAnsi="Lato" w:cs="Lato"/>
+          <w:color w:val="000000"/>
+          <w:sz w:val="24"/>
+          <w:szCs w:val="24"/>
+        </w:rPr>
+        <w:t>TN = {MaQuanLy }</w:t>
+      </w:r>
+    </w:p>
+    <w:p>
+      <w:pPr>
+        <w:spacing w:after="0" w:line="240" w:lineRule="auto"/>
+        <w:rPr>
+          <w:rFonts w:ascii="Lato" w:eastAsia="Times New Roman" w:hAnsi="Lato" w:cs="Lato"/>
+          <w:sz w:val="24"/>
+          <w:szCs w:val="24"/>
+        </w:rPr>
+      </w:pPr>
+      <w:r>
+        <w:rPr>
+          <w:rFonts w:ascii="Lato" w:eastAsia="Times New Roman" w:hAnsi="Lato" w:cs="Lato"/>
           <w:color w:val="000000"/>
           <w:sz w:val="24"/>
           <w:szCs w:val="24"/>
@@ -10865,14 +10269,14 @@
       <w:pPr>
         <w:spacing w:after="0" w:line="240" w:lineRule="auto"/>
         <w:rPr>
-          <w:rFonts w:ascii="Times New Roman" w:eastAsia="Times New Roman" w:hAnsi="Times New Roman" w:cs="Times New Roman"/>
-          <w:sz w:val="24"/>
-          <w:szCs w:val="24"/>
-        </w:rPr>
-      </w:pPr>
-      <w:r>
-        <w:rPr>
-          <w:rFonts w:ascii="Lato" w:eastAsia="Times New Roman" w:hAnsi="Lato" w:cs="Times New Roman"/>
+          <w:rFonts w:ascii="Lato" w:eastAsia="Times New Roman" w:hAnsi="Lato" w:cs="Lato"/>
+          <w:sz w:val="24"/>
+          <w:szCs w:val="24"/>
+        </w:rPr>
+      </w:pPr>
+      <w:r>
+        <w:rPr>
+          <w:rFonts w:ascii="Lato" w:eastAsia="Times New Roman" w:hAnsi="Lato" w:cs="Lato"/>
           <w:color w:val="000000"/>
           <w:sz w:val="24"/>
           <w:szCs w:val="24"/>
@@ -10884,14 +10288,14 @@
       <w:pPr>
         <w:spacing w:after="0" w:line="240" w:lineRule="auto"/>
         <w:rPr>
-          <w:rFonts w:ascii="Times New Roman" w:eastAsia="Times New Roman" w:hAnsi="Times New Roman" w:cs="Times New Roman"/>
-          <w:sz w:val="24"/>
-          <w:szCs w:val="24"/>
-        </w:rPr>
-      </w:pPr>
-      <w:r>
-        <w:rPr>
-          <w:rFonts w:ascii="Lato" w:eastAsia="Times New Roman" w:hAnsi="Lato" w:cs="Times New Roman"/>
+          <w:rFonts w:ascii="Lato" w:eastAsia="Times New Roman" w:hAnsi="Lato" w:cs="Lato"/>
+          <w:sz w:val="24"/>
+          <w:szCs w:val="24"/>
+        </w:rPr>
+      </w:pPr>
+      <w:r>
+        <w:rPr>
+          <w:rFonts w:ascii="Lato" w:eastAsia="Times New Roman" w:hAnsi="Lato" w:cs="Lato"/>
           <w:color w:val="000000"/>
           <w:sz w:val="24"/>
           <w:szCs w:val="24"/>
@@ -10903,14 +10307,14 @@
       <w:pPr>
         <w:spacing w:after="0" w:line="240" w:lineRule="auto"/>
         <w:rPr>
-          <w:rFonts w:ascii="Times New Roman" w:eastAsia="Times New Roman" w:hAnsi="Times New Roman" w:cs="Times New Roman"/>
-          <w:sz w:val="24"/>
-          <w:szCs w:val="24"/>
-        </w:rPr>
-      </w:pPr>
-      <w:r>
-        <w:rPr>
-          <w:rFonts w:ascii="Lato" w:eastAsia="Times New Roman" w:hAnsi="Lato" w:cs="Times New Roman"/>
+          <w:rFonts w:ascii="Lato" w:eastAsia="Times New Roman" w:hAnsi="Lato" w:cs="Lato"/>
+          <w:sz w:val="24"/>
+          <w:szCs w:val="24"/>
+        </w:rPr>
+      </w:pPr>
+      <w:r>
+        <w:rPr>
+          <w:rFonts w:ascii="Lato" w:eastAsia="Times New Roman" w:hAnsi="Lato" w:cs="Lato"/>
           <w:color w:val="000000"/>
           <w:sz w:val="24"/>
           <w:szCs w:val="24"/>
@@ -10922,7 +10326,7 @@
       <w:pPr>
         <w:spacing w:after="0" w:line="240" w:lineRule="auto"/>
         <w:rPr>
-          <w:rFonts w:ascii="Times New Roman" w:eastAsia="Times New Roman" w:hAnsi="Times New Roman" w:cs="Times New Roman"/>
+          <w:rFonts w:ascii="Lato" w:eastAsia="Times New Roman" w:hAnsi="Lato" w:cs="Lato"/>
           <w:sz w:val="24"/>
           <w:szCs w:val="24"/>
         </w:rPr>
@@ -10937,17 +10341,17 @@
         <w:spacing w:after="0" w:line="240" w:lineRule="auto"/>
         <w:textAlignment w:val="baseline"/>
         <w:rPr>
-          <w:rFonts w:ascii="Lato" w:eastAsia="Times New Roman" w:hAnsi="Lato" w:cs="Times New Roman"/>
-          <w:b/>
-          <w:bCs/>
-          <w:color w:val="000000"/>
-          <w:sz w:val="24"/>
-          <w:szCs w:val="24"/>
-        </w:rPr>
-      </w:pPr>
-      <w:r>
-        <w:rPr>
-          <w:rFonts w:ascii="Lato" w:eastAsia="Times New Roman" w:hAnsi="Lato" w:cs="Times New Roman"/>
+          <w:rFonts w:ascii="Lato" w:eastAsia="Times New Roman" w:hAnsi="Lato" w:cs="Lato"/>
+          <w:b/>
+          <w:bCs/>
+          <w:color w:val="000000"/>
+          <w:sz w:val="24"/>
+          <w:szCs w:val="24"/>
+        </w:rPr>
+      </w:pPr>
+      <w:r>
+        <w:rPr>
+          <w:rFonts w:ascii="Lato" w:eastAsia="Times New Roman" w:hAnsi="Lato" w:cs="Lato"/>
           <w:b/>
           <w:bCs/>
           <w:color w:val="000000"/>
@@ -10961,53 +10365,33 @@
       <w:pPr>
         <w:spacing w:after="0" w:line="240" w:lineRule="auto"/>
         <w:rPr>
-          <w:rFonts w:ascii="Times New Roman" w:eastAsia="Times New Roman" w:hAnsi="Times New Roman" w:cs="Times New Roman"/>
-          <w:sz w:val="24"/>
-          <w:szCs w:val="24"/>
-        </w:rPr>
-      </w:pPr>
-      <w:r>
-        <w:rPr>
-          <w:rFonts w:ascii="Lato" w:eastAsia="Times New Roman" w:hAnsi="Lato" w:cs="Times New Roman"/>
-          <w:color w:val="000000"/>
-          <w:sz w:val="24"/>
-          <w:szCs w:val="24"/>
-        </w:rPr>
-        <w:t xml:space="preserve">MaNhanSu -&gt; </w:t>
-      </w:r>
-      <w:proofErr w:type="gramStart"/>
-      <w:r>
-        <w:rPr>
-          <w:rFonts w:ascii="Lato" w:eastAsia="Times New Roman" w:hAnsi="Lato" w:cs="Times New Roman"/>
-          <w:color w:val="000000"/>
-          <w:sz w:val="24"/>
-          <w:szCs w:val="24"/>
-        </w:rPr>
-        <w:t>TenNhanSu ,</w:t>
-      </w:r>
-      <w:proofErr w:type="gramEnd"/>
-      <w:r>
-        <w:rPr>
-          <w:rFonts w:ascii="Lato" w:eastAsia="Times New Roman" w:hAnsi="Lato" w:cs="Times New Roman"/>
-          <w:color w:val="000000"/>
-          <w:sz w:val="24"/>
-          <w:szCs w:val="24"/>
-        </w:rPr>
-        <w:t xml:space="preserve"> GioiTinh, SoCMND, DiaChiNhanSu, SieuThi, Username, pass</w:t>
-      </w:r>
-    </w:p>
-    <w:p>
-      <w:pPr>
-        <w:spacing w:after="0" w:line="240" w:lineRule="auto"/>
-        <w:rPr>
-          <w:rFonts w:ascii="Times New Roman" w:eastAsia="Times New Roman" w:hAnsi="Times New Roman" w:cs="Times New Roman"/>
-          <w:sz w:val="24"/>
-          <w:szCs w:val="24"/>
-        </w:rPr>
-      </w:pPr>
-      <w:r>
-        <w:rPr>
-          <w:rFonts w:ascii="Lato" w:eastAsia="Times New Roman" w:hAnsi="Lato" w:cs="Times New Roman"/>
+          <w:rFonts w:ascii="Lato" w:eastAsia="Times New Roman" w:hAnsi="Lato" w:cs="Lato"/>
+          <w:sz w:val="24"/>
+          <w:szCs w:val="24"/>
+        </w:rPr>
+      </w:pPr>
+      <w:r>
+        <w:rPr>
+          <w:rFonts w:ascii="Lato" w:eastAsia="Times New Roman" w:hAnsi="Lato" w:cs="Lato"/>
+          <w:color w:val="000000"/>
+          <w:sz w:val="24"/>
+          <w:szCs w:val="24"/>
+        </w:rPr>
+        <w:t>MaNhanSu -&gt; TenNhanSu , GioiTinh, SoCMND, DiaChiNhanSu, SieuThi, Username, pass</w:t>
+      </w:r>
+    </w:p>
+    <w:p>
+      <w:pPr>
+        <w:spacing w:after="0" w:line="240" w:lineRule="auto"/>
+        <w:rPr>
+          <w:rFonts w:ascii="Lato" w:eastAsia="Times New Roman" w:hAnsi="Lato" w:cs="Lato"/>
+          <w:sz w:val="24"/>
+          <w:szCs w:val="24"/>
+        </w:rPr>
+      </w:pPr>
+      <w:r>
+        <w:rPr>
+          <w:rFonts w:ascii="Lato" w:eastAsia="Times New Roman" w:hAnsi="Lato" w:cs="Lato"/>
           <w:color w:val="000000"/>
           <w:sz w:val="24"/>
           <w:szCs w:val="24"/>
@@ -11019,14 +10403,14 @@
       <w:pPr>
         <w:spacing w:after="0" w:line="240" w:lineRule="auto"/>
         <w:rPr>
-          <w:rFonts w:ascii="Times New Roman" w:eastAsia="Times New Roman" w:hAnsi="Times New Roman" w:cs="Times New Roman"/>
-          <w:sz w:val="24"/>
-          <w:szCs w:val="24"/>
-        </w:rPr>
-      </w:pPr>
-      <w:r>
-        <w:rPr>
-          <w:rFonts w:ascii="Lato" w:eastAsia="Times New Roman" w:hAnsi="Lato" w:cs="Times New Roman"/>
+          <w:rFonts w:ascii="Lato" w:eastAsia="Times New Roman" w:hAnsi="Lato" w:cs="Lato"/>
+          <w:sz w:val="24"/>
+          <w:szCs w:val="24"/>
+        </w:rPr>
+      </w:pPr>
+      <w:r>
+        <w:rPr>
+          <w:rFonts w:ascii="Lato" w:eastAsia="Times New Roman" w:hAnsi="Lato" w:cs="Lato"/>
           <w:color w:val="000000"/>
           <w:sz w:val="24"/>
           <w:szCs w:val="24"/>
@@ -11038,53 +10422,33 @@
       <w:pPr>
         <w:spacing w:after="0" w:line="240" w:lineRule="auto"/>
         <w:rPr>
-          <w:rFonts w:ascii="Times New Roman" w:eastAsia="Times New Roman" w:hAnsi="Times New Roman" w:cs="Times New Roman"/>
-          <w:sz w:val="24"/>
-          <w:szCs w:val="24"/>
-        </w:rPr>
-      </w:pPr>
-      <w:r>
-        <w:rPr>
-          <w:rFonts w:ascii="Lato" w:eastAsia="Times New Roman" w:hAnsi="Lato" w:cs="Times New Roman"/>
-          <w:color w:val="000000"/>
-          <w:sz w:val="24"/>
-          <w:szCs w:val="24"/>
-        </w:rPr>
-        <w:t>TĐ = {</w:t>
-      </w:r>
-      <w:proofErr w:type="gramStart"/>
-      <w:r>
-        <w:rPr>
-          <w:rFonts w:ascii="Lato" w:eastAsia="Times New Roman" w:hAnsi="Lato" w:cs="Times New Roman"/>
-          <w:color w:val="000000"/>
-          <w:sz w:val="24"/>
-          <w:szCs w:val="24"/>
-        </w:rPr>
-        <w:t>TenNhanSu ,</w:t>
-      </w:r>
-      <w:proofErr w:type="gramEnd"/>
-      <w:r>
-        <w:rPr>
-          <w:rFonts w:ascii="Lato" w:eastAsia="Times New Roman" w:hAnsi="Lato" w:cs="Times New Roman"/>
-          <w:color w:val="000000"/>
-          <w:sz w:val="24"/>
-          <w:szCs w:val="24"/>
-        </w:rPr>
-        <w:t xml:space="preserve"> GioiTinh, SoCMND, DiaChiNhanSu, SieuThi, Username, pass}</w:t>
-      </w:r>
-    </w:p>
-    <w:p>
-      <w:pPr>
-        <w:spacing w:after="0" w:line="240" w:lineRule="auto"/>
-        <w:rPr>
-          <w:rFonts w:ascii="Times New Roman" w:eastAsia="Times New Roman" w:hAnsi="Times New Roman" w:cs="Times New Roman"/>
-          <w:sz w:val="24"/>
-          <w:szCs w:val="24"/>
-        </w:rPr>
-      </w:pPr>
-      <w:r>
-        <w:rPr>
-          <w:rFonts w:ascii="Lato" w:eastAsia="Times New Roman" w:hAnsi="Lato" w:cs="Times New Roman"/>
+          <w:rFonts w:ascii="Lato" w:eastAsia="Times New Roman" w:hAnsi="Lato" w:cs="Lato"/>
+          <w:sz w:val="24"/>
+          <w:szCs w:val="24"/>
+        </w:rPr>
+      </w:pPr>
+      <w:r>
+        <w:rPr>
+          <w:rFonts w:ascii="Lato" w:eastAsia="Times New Roman" w:hAnsi="Lato" w:cs="Lato"/>
+          <w:color w:val="000000"/>
+          <w:sz w:val="24"/>
+          <w:szCs w:val="24"/>
+        </w:rPr>
+        <w:t>TĐ = {TenNhanSu , GioiTinh, SoCMND, DiaChiNhanSu, SieuThi, Username, pass}</w:t>
+      </w:r>
+    </w:p>
+    <w:p>
+      <w:pPr>
+        <w:spacing w:after="0" w:line="240" w:lineRule="auto"/>
+        <w:rPr>
+          <w:rFonts w:ascii="Lato" w:eastAsia="Times New Roman" w:hAnsi="Lato" w:cs="Lato"/>
+          <w:sz w:val="24"/>
+          <w:szCs w:val="24"/>
+        </w:rPr>
+      </w:pPr>
+      <w:r>
+        <w:rPr>
+          <w:rFonts w:ascii="Lato" w:eastAsia="Times New Roman" w:hAnsi="Lato" w:cs="Lato"/>
           <w:color w:val="000000"/>
           <w:sz w:val="24"/>
           <w:szCs w:val="24"/>
@@ -11096,14 +10460,14 @@
       <w:pPr>
         <w:spacing w:after="0" w:line="240" w:lineRule="auto"/>
         <w:rPr>
-          <w:rFonts w:ascii="Times New Roman" w:eastAsia="Times New Roman" w:hAnsi="Times New Roman" w:cs="Times New Roman"/>
-          <w:sz w:val="24"/>
-          <w:szCs w:val="24"/>
-        </w:rPr>
-      </w:pPr>
-      <w:r>
-        <w:rPr>
-          <w:rFonts w:ascii="Lato" w:eastAsia="Times New Roman" w:hAnsi="Lato" w:cs="Times New Roman"/>
+          <w:rFonts w:ascii="Lato" w:eastAsia="Times New Roman" w:hAnsi="Lato" w:cs="Lato"/>
+          <w:sz w:val="24"/>
+          <w:szCs w:val="24"/>
+        </w:rPr>
+      </w:pPr>
+      <w:r>
+        <w:rPr>
+          <w:rFonts w:ascii="Lato" w:eastAsia="Times New Roman" w:hAnsi="Lato" w:cs="Lato"/>
           <w:color w:val="000000"/>
           <w:sz w:val="24"/>
           <w:szCs w:val="24"/>
@@ -11115,7 +10479,7 @@
       <w:pPr>
         <w:spacing w:after="0" w:line="240" w:lineRule="auto"/>
         <w:rPr>
-          <w:rFonts w:ascii="Times New Roman" w:eastAsia="Times New Roman" w:hAnsi="Times New Roman" w:cs="Times New Roman"/>
+          <w:rFonts w:ascii="Lato" w:eastAsia="Times New Roman" w:hAnsi="Lato" w:cs="Lato"/>
           <w:sz w:val="24"/>
           <w:szCs w:val="24"/>
         </w:rPr>
@@ -11130,17 +10494,17 @@
         <w:spacing w:after="0" w:line="240" w:lineRule="auto"/>
         <w:textAlignment w:val="baseline"/>
         <w:rPr>
-          <w:rFonts w:ascii="Lato" w:eastAsia="Times New Roman" w:hAnsi="Lato" w:cs="Times New Roman"/>
-          <w:b/>
-          <w:bCs/>
-          <w:color w:val="000000"/>
-          <w:sz w:val="24"/>
-          <w:szCs w:val="24"/>
-        </w:rPr>
-      </w:pPr>
-      <w:r>
-        <w:rPr>
-          <w:rFonts w:ascii="Lato" w:eastAsia="Times New Roman" w:hAnsi="Lato" w:cs="Times New Roman"/>
+          <w:rFonts w:ascii="Lato" w:eastAsia="Times New Roman" w:hAnsi="Lato" w:cs="Lato"/>
+          <w:b/>
+          <w:bCs/>
+          <w:color w:val="000000"/>
+          <w:sz w:val="24"/>
+          <w:szCs w:val="24"/>
+        </w:rPr>
+      </w:pPr>
+      <w:r>
+        <w:rPr>
+          <w:rFonts w:ascii="Lato" w:eastAsia="Times New Roman" w:hAnsi="Lato" w:cs="Lato"/>
           <w:b/>
           <w:bCs/>
           <w:color w:val="000000"/>
@@ -11154,14 +10518,14 @@
       <w:pPr>
         <w:spacing w:after="0" w:line="240" w:lineRule="auto"/>
         <w:rPr>
-          <w:rFonts w:ascii="Times New Roman" w:eastAsia="Times New Roman" w:hAnsi="Times New Roman" w:cs="Times New Roman"/>
-          <w:sz w:val="24"/>
-          <w:szCs w:val="24"/>
-        </w:rPr>
-      </w:pPr>
-      <w:r>
-        <w:rPr>
-          <w:rFonts w:ascii="Lato" w:eastAsia="Times New Roman" w:hAnsi="Lato" w:cs="Times New Roman"/>
+          <w:rFonts w:ascii="Lato" w:eastAsia="Times New Roman" w:hAnsi="Lato" w:cs="Lato"/>
+          <w:sz w:val="24"/>
+          <w:szCs w:val="24"/>
+        </w:rPr>
+      </w:pPr>
+      <w:r>
+        <w:rPr>
+          <w:rFonts w:ascii="Lato" w:eastAsia="Times New Roman" w:hAnsi="Lato" w:cs="Lato"/>
           <w:color w:val="000000"/>
           <w:sz w:val="24"/>
           <w:szCs w:val="24"/>
@@ -11173,14 +10537,14 @@
       <w:pPr>
         <w:spacing w:after="0" w:line="240" w:lineRule="auto"/>
         <w:rPr>
-          <w:rFonts w:ascii="Times New Roman" w:eastAsia="Times New Roman" w:hAnsi="Times New Roman" w:cs="Times New Roman"/>
-          <w:sz w:val="24"/>
-          <w:szCs w:val="24"/>
-        </w:rPr>
-      </w:pPr>
-      <w:r>
-        <w:rPr>
-          <w:rFonts w:ascii="Lato" w:eastAsia="Times New Roman" w:hAnsi="Lato" w:cs="Times New Roman"/>
+          <w:rFonts w:ascii="Lato" w:eastAsia="Times New Roman" w:hAnsi="Lato" w:cs="Lato"/>
+          <w:sz w:val="24"/>
+          <w:szCs w:val="24"/>
+        </w:rPr>
+      </w:pPr>
+      <w:r>
+        <w:rPr>
+          <w:rFonts w:ascii="Lato" w:eastAsia="Times New Roman" w:hAnsi="Lato" w:cs="Lato"/>
           <w:color w:val="000000"/>
           <w:sz w:val="24"/>
           <w:szCs w:val="24"/>
@@ -11192,14 +10556,14 @@
       <w:pPr>
         <w:spacing w:after="0" w:line="240" w:lineRule="auto"/>
         <w:rPr>
-          <w:rFonts w:ascii="Times New Roman" w:eastAsia="Times New Roman" w:hAnsi="Times New Roman" w:cs="Times New Roman"/>
-          <w:sz w:val="24"/>
-          <w:szCs w:val="24"/>
-        </w:rPr>
-      </w:pPr>
-      <w:r>
-        <w:rPr>
-          <w:rFonts w:ascii="Lato" w:eastAsia="Times New Roman" w:hAnsi="Lato" w:cs="Times New Roman"/>
+          <w:rFonts w:ascii="Lato" w:eastAsia="Times New Roman" w:hAnsi="Lato" w:cs="Lato"/>
+          <w:sz w:val="24"/>
+          <w:szCs w:val="24"/>
+        </w:rPr>
+      </w:pPr>
+      <w:r>
+        <w:rPr>
+          <w:rFonts w:ascii="Lato" w:eastAsia="Times New Roman" w:hAnsi="Lato" w:cs="Lato"/>
           <w:color w:val="000000"/>
           <w:sz w:val="24"/>
           <w:szCs w:val="24"/>
@@ -11211,14 +10575,14 @@
       <w:pPr>
         <w:spacing w:after="0" w:line="240" w:lineRule="auto"/>
         <w:rPr>
-          <w:rFonts w:ascii="Times New Roman" w:eastAsia="Times New Roman" w:hAnsi="Times New Roman" w:cs="Times New Roman"/>
-          <w:sz w:val="24"/>
-          <w:szCs w:val="24"/>
-        </w:rPr>
-      </w:pPr>
-      <w:r>
-        <w:rPr>
-          <w:rFonts w:ascii="Lato" w:eastAsia="Times New Roman" w:hAnsi="Lato" w:cs="Times New Roman"/>
+          <w:rFonts w:ascii="Lato" w:eastAsia="Times New Roman" w:hAnsi="Lato" w:cs="Lato"/>
+          <w:sz w:val="24"/>
+          <w:szCs w:val="24"/>
+        </w:rPr>
+      </w:pPr>
+      <w:r>
+        <w:rPr>
+          <w:rFonts w:ascii="Lato" w:eastAsia="Times New Roman" w:hAnsi="Lato" w:cs="Lato"/>
           <w:color w:val="000000"/>
           <w:sz w:val="24"/>
           <w:szCs w:val="24"/>
@@ -11230,14 +10594,14 @@
       <w:pPr>
         <w:spacing w:after="0" w:line="240" w:lineRule="auto"/>
         <w:rPr>
-          <w:rFonts w:ascii="Times New Roman" w:eastAsia="Times New Roman" w:hAnsi="Times New Roman" w:cs="Times New Roman"/>
-          <w:sz w:val="24"/>
-          <w:szCs w:val="24"/>
-        </w:rPr>
-      </w:pPr>
-      <w:r>
-        <w:rPr>
-          <w:rFonts w:ascii="Lato" w:eastAsia="Times New Roman" w:hAnsi="Lato" w:cs="Times New Roman"/>
+          <w:rFonts w:ascii="Lato" w:eastAsia="Times New Roman" w:hAnsi="Lato" w:cs="Lato"/>
+          <w:sz w:val="24"/>
+          <w:szCs w:val="24"/>
+        </w:rPr>
+      </w:pPr>
+      <w:r>
+        <w:rPr>
+          <w:rFonts w:ascii="Lato" w:eastAsia="Times New Roman" w:hAnsi="Lato" w:cs="Lato"/>
           <w:color w:val="000000"/>
           <w:sz w:val="24"/>
           <w:szCs w:val="24"/>
@@ -11249,57 +10613,37 @@
       <w:pPr>
         <w:spacing w:after="0" w:line="240" w:lineRule="auto"/>
         <w:rPr>
-          <w:rFonts w:ascii="Times New Roman" w:eastAsia="Times New Roman" w:hAnsi="Times New Roman" w:cs="Times New Roman"/>
-          <w:sz w:val="24"/>
-          <w:szCs w:val="24"/>
-        </w:rPr>
-      </w:pPr>
-    </w:p>
-    <w:p>
-      <w:pPr>
-        <w:spacing w:after="0" w:line="240" w:lineRule="auto"/>
-        <w:rPr>
-          <w:rFonts w:ascii="Times New Roman" w:eastAsia="Times New Roman" w:hAnsi="Times New Roman" w:cs="Times New Roman"/>
-          <w:sz w:val="24"/>
-          <w:szCs w:val="24"/>
-        </w:rPr>
-      </w:pPr>
-      <w:r>
-        <w:rPr>
-          <w:rFonts w:ascii="Lato" w:eastAsia="Times New Roman" w:hAnsi="Lato" w:cs="Times New Roman"/>
+          <w:rFonts w:ascii="Lato" w:eastAsia="Times New Roman" w:hAnsi="Lato" w:cs="Lato"/>
+          <w:sz w:val="24"/>
+          <w:szCs w:val="24"/>
+        </w:rPr>
+      </w:pPr>
+    </w:p>
+    <w:p>
+      <w:pPr>
+        <w:spacing w:after="0" w:line="240" w:lineRule="auto"/>
+        <w:rPr>
+          <w:rFonts w:ascii="Lato" w:eastAsia="Times New Roman" w:hAnsi="Lato" w:cs="Lato"/>
+          <w:sz w:val="24"/>
+          <w:szCs w:val="24"/>
+        </w:rPr>
+      </w:pPr>
+      <w:r>
+        <w:rPr>
+          <w:rFonts w:ascii="Lato" w:eastAsia="Times New Roman" w:hAnsi="Lato" w:cs="Lato"/>
           <w:color w:val="000000"/>
           <w:sz w:val="24"/>
           <w:szCs w:val="24"/>
         </w:rPr>
         <w:lastRenderedPageBreak/>
-        <w:t xml:space="preserve">xét PTH: Bảng nhân viên quản lý </w:t>
-      </w:r>
-      <w:proofErr w:type="gramStart"/>
-      <w:r>
-        <w:rPr>
-          <w:rFonts w:ascii="Lato" w:eastAsia="Times New Roman" w:hAnsi="Lato" w:cs="Times New Roman"/>
-          <w:color w:val="000000"/>
-          <w:sz w:val="24"/>
-          <w:szCs w:val="24"/>
-        </w:rPr>
-        <w:t>kho  đạt</w:t>
-      </w:r>
-      <w:proofErr w:type="gramEnd"/>
-      <w:r>
-        <w:rPr>
-          <w:rFonts w:ascii="Lato" w:eastAsia="Times New Roman" w:hAnsi="Lato" w:cs="Times New Roman"/>
-          <w:color w:val="000000"/>
-          <w:sz w:val="24"/>
-          <w:szCs w:val="24"/>
-        </w:rPr>
-        <w:t xml:space="preserve"> DC BCNF</w:t>
-      </w:r>
-    </w:p>
-    <w:p>
-      <w:pPr>
-        <w:spacing w:after="0" w:line="240" w:lineRule="auto"/>
-        <w:rPr>
-          <w:rFonts w:ascii="Times New Roman" w:eastAsia="Times New Roman" w:hAnsi="Times New Roman" w:cs="Times New Roman"/>
+        <w:t>xét PTH: Bảng nhân viên quản lý kho  đạt DC BCNF</w:t>
+      </w:r>
+    </w:p>
+    <w:p>
+      <w:pPr>
+        <w:spacing w:after="0" w:line="240" w:lineRule="auto"/>
+        <w:rPr>
+          <w:rFonts w:ascii="Lato" w:eastAsia="Times New Roman" w:hAnsi="Lato" w:cs="Lato"/>
           <w:sz w:val="24"/>
           <w:szCs w:val="24"/>
         </w:rPr>
@@ -11314,17 +10658,17 @@
         <w:spacing w:after="0" w:line="240" w:lineRule="auto"/>
         <w:textAlignment w:val="baseline"/>
         <w:rPr>
-          <w:rFonts w:ascii="Lato" w:eastAsia="Times New Roman" w:hAnsi="Lato" w:cs="Times New Roman"/>
-          <w:b/>
-          <w:bCs/>
-          <w:color w:val="000000"/>
-          <w:sz w:val="24"/>
-          <w:szCs w:val="24"/>
-        </w:rPr>
-      </w:pPr>
-      <w:r>
-        <w:rPr>
-          <w:rFonts w:ascii="Lato" w:eastAsia="Times New Roman" w:hAnsi="Lato" w:cs="Times New Roman"/>
+          <w:rFonts w:ascii="Lato" w:eastAsia="Times New Roman" w:hAnsi="Lato" w:cs="Lato"/>
+          <w:b/>
+          <w:bCs/>
+          <w:color w:val="000000"/>
+          <w:sz w:val="24"/>
+          <w:szCs w:val="24"/>
+        </w:rPr>
+      </w:pPr>
+      <w:r>
+        <w:rPr>
+          <w:rFonts w:ascii="Lato" w:eastAsia="Times New Roman" w:hAnsi="Lato" w:cs="Lato"/>
           <w:b/>
           <w:bCs/>
           <w:color w:val="000000"/>
@@ -11338,14 +10682,14 @@
       <w:pPr>
         <w:spacing w:after="0" w:line="240" w:lineRule="auto"/>
         <w:rPr>
-          <w:rFonts w:ascii="Times New Roman" w:eastAsia="Times New Roman" w:hAnsi="Times New Roman" w:cs="Times New Roman"/>
-          <w:sz w:val="24"/>
-          <w:szCs w:val="24"/>
-        </w:rPr>
-      </w:pPr>
-      <w:r>
-        <w:rPr>
-          <w:rFonts w:ascii="Lato" w:eastAsia="Times New Roman" w:hAnsi="Lato" w:cs="Times New Roman"/>
+          <w:rFonts w:ascii="Lato" w:eastAsia="Times New Roman" w:hAnsi="Lato" w:cs="Lato"/>
+          <w:sz w:val="24"/>
+          <w:szCs w:val="24"/>
+        </w:rPr>
+      </w:pPr>
+      <w:r>
+        <w:rPr>
+          <w:rFonts w:ascii="Lato" w:eastAsia="Times New Roman" w:hAnsi="Lato" w:cs="Lato"/>
           <w:color w:val="000000"/>
           <w:sz w:val="24"/>
           <w:szCs w:val="24"/>
@@ -11357,14 +10701,14 @@
       <w:pPr>
         <w:spacing w:after="0" w:line="240" w:lineRule="auto"/>
         <w:rPr>
-          <w:rFonts w:ascii="Times New Roman" w:eastAsia="Times New Roman" w:hAnsi="Times New Roman" w:cs="Times New Roman"/>
-          <w:sz w:val="24"/>
-          <w:szCs w:val="24"/>
-        </w:rPr>
-      </w:pPr>
-      <w:r>
-        <w:rPr>
-          <w:rFonts w:ascii="Lato" w:eastAsia="Times New Roman" w:hAnsi="Lato" w:cs="Times New Roman"/>
+          <w:rFonts w:ascii="Lato" w:eastAsia="Times New Roman" w:hAnsi="Lato" w:cs="Lato"/>
+          <w:sz w:val="24"/>
+          <w:szCs w:val="24"/>
+        </w:rPr>
+      </w:pPr>
+      <w:r>
+        <w:rPr>
+          <w:rFonts w:ascii="Lato" w:eastAsia="Times New Roman" w:hAnsi="Lato" w:cs="Lato"/>
           <w:color w:val="000000"/>
           <w:sz w:val="24"/>
           <w:szCs w:val="24"/>
@@ -11376,14 +10720,14 @@
       <w:pPr>
         <w:spacing w:after="0" w:line="240" w:lineRule="auto"/>
         <w:rPr>
-          <w:rFonts w:ascii="Times New Roman" w:eastAsia="Times New Roman" w:hAnsi="Times New Roman" w:cs="Times New Roman"/>
-          <w:sz w:val="24"/>
-          <w:szCs w:val="24"/>
-        </w:rPr>
-      </w:pPr>
-      <w:r>
-        <w:rPr>
-          <w:rFonts w:ascii="Lato" w:eastAsia="Times New Roman" w:hAnsi="Lato" w:cs="Times New Roman"/>
+          <w:rFonts w:ascii="Lato" w:eastAsia="Times New Roman" w:hAnsi="Lato" w:cs="Lato"/>
+          <w:sz w:val="24"/>
+          <w:szCs w:val="24"/>
+        </w:rPr>
+      </w:pPr>
+      <w:r>
+        <w:rPr>
+          <w:rFonts w:ascii="Lato" w:eastAsia="Times New Roman" w:hAnsi="Lato" w:cs="Lato"/>
           <w:color w:val="000000"/>
           <w:sz w:val="24"/>
           <w:szCs w:val="24"/>
@@ -11395,14 +10739,14 @@
       <w:pPr>
         <w:spacing w:after="0" w:line="240" w:lineRule="auto"/>
         <w:rPr>
-          <w:rFonts w:ascii="Times New Roman" w:eastAsia="Times New Roman" w:hAnsi="Times New Roman" w:cs="Times New Roman"/>
-          <w:sz w:val="24"/>
-          <w:szCs w:val="24"/>
-        </w:rPr>
-      </w:pPr>
-      <w:r>
-        <w:rPr>
-          <w:rFonts w:ascii="Lato" w:eastAsia="Times New Roman" w:hAnsi="Lato" w:cs="Times New Roman"/>
+          <w:rFonts w:ascii="Lato" w:eastAsia="Times New Roman" w:hAnsi="Lato" w:cs="Lato"/>
+          <w:sz w:val="24"/>
+          <w:szCs w:val="24"/>
+        </w:rPr>
+      </w:pPr>
+      <w:r>
+        <w:rPr>
+          <w:rFonts w:ascii="Lato" w:eastAsia="Times New Roman" w:hAnsi="Lato" w:cs="Lato"/>
           <w:color w:val="000000"/>
           <w:sz w:val="24"/>
           <w:szCs w:val="24"/>
@@ -11414,14 +10758,14 @@
       <w:pPr>
         <w:spacing w:after="0" w:line="240" w:lineRule="auto"/>
         <w:rPr>
-          <w:rFonts w:ascii="Times New Roman" w:eastAsia="Times New Roman" w:hAnsi="Times New Roman" w:cs="Times New Roman"/>
-          <w:sz w:val="24"/>
-          <w:szCs w:val="24"/>
-        </w:rPr>
-      </w:pPr>
-      <w:r>
-        <w:rPr>
-          <w:rFonts w:ascii="Lato" w:eastAsia="Times New Roman" w:hAnsi="Lato" w:cs="Times New Roman"/>
+          <w:rFonts w:ascii="Lato" w:eastAsia="Times New Roman" w:hAnsi="Lato" w:cs="Lato"/>
+          <w:sz w:val="24"/>
+          <w:szCs w:val="24"/>
+        </w:rPr>
+      </w:pPr>
+      <w:r>
+        <w:rPr>
+          <w:rFonts w:ascii="Lato" w:eastAsia="Times New Roman" w:hAnsi="Lato" w:cs="Lato"/>
           <w:color w:val="000000"/>
           <w:sz w:val="24"/>
           <w:szCs w:val="24"/>
@@ -11433,56 +10777,36 @@
       <w:pPr>
         <w:spacing w:after="0" w:line="240" w:lineRule="auto"/>
         <w:rPr>
-          <w:rFonts w:ascii="Times New Roman" w:eastAsia="Times New Roman" w:hAnsi="Times New Roman" w:cs="Times New Roman"/>
-          <w:sz w:val="24"/>
-          <w:szCs w:val="24"/>
-        </w:rPr>
-      </w:pPr>
-    </w:p>
-    <w:p>
-      <w:pPr>
-        <w:spacing w:after="0" w:line="240" w:lineRule="auto"/>
-        <w:rPr>
-          <w:rFonts w:ascii="Times New Roman" w:eastAsia="Times New Roman" w:hAnsi="Times New Roman" w:cs="Times New Roman"/>
-          <w:sz w:val="24"/>
-          <w:szCs w:val="24"/>
-        </w:rPr>
-      </w:pPr>
-      <w:r>
-        <w:rPr>
-          <w:rFonts w:ascii="Lato" w:eastAsia="Times New Roman" w:hAnsi="Lato" w:cs="Times New Roman"/>
-          <w:color w:val="000000"/>
-          <w:sz w:val="24"/>
-          <w:szCs w:val="24"/>
-        </w:rPr>
-        <w:t xml:space="preserve">xét PTH: Bảng </w:t>
-      </w:r>
-      <w:proofErr w:type="gramStart"/>
-      <w:r>
-        <w:rPr>
-          <w:rFonts w:ascii="Lato" w:eastAsia="Times New Roman" w:hAnsi="Lato" w:cs="Times New Roman"/>
-          <w:color w:val="000000"/>
-          <w:sz w:val="24"/>
-          <w:szCs w:val="24"/>
-        </w:rPr>
-        <w:t>kho  đạt</w:t>
-      </w:r>
-      <w:proofErr w:type="gramEnd"/>
-      <w:r>
-        <w:rPr>
-          <w:rFonts w:ascii="Lato" w:eastAsia="Times New Roman" w:hAnsi="Lato" w:cs="Times New Roman"/>
-          <w:color w:val="000000"/>
-          <w:sz w:val="24"/>
-          <w:szCs w:val="24"/>
-        </w:rPr>
-        <w:t xml:space="preserve"> DC BCNF</w:t>
-      </w:r>
-    </w:p>
-    <w:p>
-      <w:pPr>
-        <w:spacing w:after="0" w:line="240" w:lineRule="auto"/>
-        <w:rPr>
-          <w:rFonts w:ascii="Times New Roman" w:eastAsia="Times New Roman" w:hAnsi="Times New Roman" w:cs="Times New Roman"/>
+          <w:rFonts w:ascii="Lato" w:eastAsia="Times New Roman" w:hAnsi="Lato" w:cs="Lato"/>
+          <w:sz w:val="24"/>
+          <w:szCs w:val="24"/>
+        </w:rPr>
+      </w:pPr>
+    </w:p>
+    <w:p>
+      <w:pPr>
+        <w:spacing w:after="0" w:line="240" w:lineRule="auto"/>
+        <w:rPr>
+          <w:rFonts w:ascii="Lato" w:eastAsia="Times New Roman" w:hAnsi="Lato" w:cs="Lato"/>
+          <w:sz w:val="24"/>
+          <w:szCs w:val="24"/>
+        </w:rPr>
+      </w:pPr>
+      <w:r>
+        <w:rPr>
+          <w:rFonts w:ascii="Lato" w:eastAsia="Times New Roman" w:hAnsi="Lato" w:cs="Lato"/>
+          <w:color w:val="000000"/>
+          <w:sz w:val="24"/>
+          <w:szCs w:val="24"/>
+        </w:rPr>
+        <w:t>xét PTH: Bảng kho  đạt DC BCNF</w:t>
+      </w:r>
+    </w:p>
+    <w:p>
+      <w:pPr>
+        <w:spacing w:after="0" w:line="240" w:lineRule="auto"/>
+        <w:rPr>
+          <w:rFonts w:ascii="Lato" w:eastAsia="Times New Roman" w:hAnsi="Lato" w:cs="Lato"/>
           <w:sz w:val="24"/>
           <w:szCs w:val="24"/>
         </w:rPr>
@@ -11497,17 +10821,17 @@
         <w:spacing w:after="0" w:line="240" w:lineRule="auto"/>
         <w:textAlignment w:val="baseline"/>
         <w:rPr>
-          <w:rFonts w:ascii="Lato" w:eastAsia="Times New Roman" w:hAnsi="Lato" w:cs="Times New Roman"/>
-          <w:b/>
-          <w:bCs/>
-          <w:color w:val="000000"/>
-          <w:sz w:val="24"/>
-          <w:szCs w:val="24"/>
-        </w:rPr>
-      </w:pPr>
-      <w:r>
-        <w:rPr>
-          <w:rFonts w:ascii="Lato" w:eastAsia="Times New Roman" w:hAnsi="Lato" w:cs="Times New Roman"/>
+          <w:rFonts w:ascii="Lato" w:eastAsia="Times New Roman" w:hAnsi="Lato" w:cs="Lato"/>
+          <w:b/>
+          <w:bCs/>
+          <w:color w:val="000000"/>
+          <w:sz w:val="24"/>
+          <w:szCs w:val="24"/>
+        </w:rPr>
+      </w:pPr>
+      <w:r>
+        <w:rPr>
+          <w:rFonts w:ascii="Lato" w:eastAsia="Times New Roman" w:hAnsi="Lato" w:cs="Lato"/>
           <w:b/>
           <w:bCs/>
           <w:color w:val="000000"/>
@@ -11521,14 +10845,14 @@
       <w:pPr>
         <w:spacing w:after="0" w:line="240" w:lineRule="auto"/>
         <w:rPr>
-          <w:rFonts w:ascii="Times New Roman" w:eastAsia="Times New Roman" w:hAnsi="Times New Roman" w:cs="Times New Roman"/>
-          <w:sz w:val="24"/>
-          <w:szCs w:val="24"/>
-        </w:rPr>
-      </w:pPr>
-      <w:r>
-        <w:rPr>
-          <w:rFonts w:ascii="Lato" w:eastAsia="Times New Roman" w:hAnsi="Lato" w:cs="Times New Roman"/>
+          <w:rFonts w:ascii="Lato" w:eastAsia="Times New Roman" w:hAnsi="Lato" w:cs="Lato"/>
+          <w:sz w:val="24"/>
+          <w:szCs w:val="24"/>
+        </w:rPr>
+      </w:pPr>
+      <w:r>
+        <w:rPr>
+          <w:rFonts w:ascii="Lato" w:eastAsia="Times New Roman" w:hAnsi="Lato" w:cs="Lato"/>
           <w:color w:val="000000"/>
           <w:sz w:val="24"/>
           <w:szCs w:val="24"/>
@@ -11540,14 +10864,14 @@
       <w:pPr>
         <w:spacing w:after="0" w:line="240" w:lineRule="auto"/>
         <w:rPr>
-          <w:rFonts w:ascii="Times New Roman" w:eastAsia="Times New Roman" w:hAnsi="Times New Roman" w:cs="Times New Roman"/>
-          <w:sz w:val="24"/>
-          <w:szCs w:val="24"/>
-        </w:rPr>
-      </w:pPr>
-      <w:r>
-        <w:rPr>
-          <w:rFonts w:ascii="Lato" w:eastAsia="Times New Roman" w:hAnsi="Lato" w:cs="Times New Roman"/>
+          <w:rFonts w:ascii="Lato" w:eastAsia="Times New Roman" w:hAnsi="Lato" w:cs="Lato"/>
+          <w:sz w:val="24"/>
+          <w:szCs w:val="24"/>
+        </w:rPr>
+      </w:pPr>
+      <w:r>
+        <w:rPr>
+          <w:rFonts w:ascii="Lato" w:eastAsia="Times New Roman" w:hAnsi="Lato" w:cs="Lato"/>
           <w:color w:val="000000"/>
           <w:sz w:val="24"/>
           <w:szCs w:val="24"/>
@@ -11559,14 +10883,14 @@
       <w:pPr>
         <w:spacing w:after="0" w:line="240" w:lineRule="auto"/>
         <w:rPr>
-          <w:rFonts w:ascii="Times New Roman" w:eastAsia="Times New Roman" w:hAnsi="Times New Roman" w:cs="Times New Roman"/>
-          <w:sz w:val="24"/>
-          <w:szCs w:val="24"/>
-        </w:rPr>
-      </w:pPr>
-      <w:r>
-        <w:rPr>
-          <w:rFonts w:ascii="Lato" w:eastAsia="Times New Roman" w:hAnsi="Lato" w:cs="Times New Roman"/>
+          <w:rFonts w:ascii="Lato" w:eastAsia="Times New Roman" w:hAnsi="Lato" w:cs="Lato"/>
+          <w:sz w:val="24"/>
+          <w:szCs w:val="24"/>
+        </w:rPr>
+      </w:pPr>
+      <w:r>
+        <w:rPr>
+          <w:rFonts w:ascii="Lato" w:eastAsia="Times New Roman" w:hAnsi="Lato" w:cs="Lato"/>
           <w:color w:val="000000"/>
           <w:sz w:val="24"/>
           <w:szCs w:val="24"/>
@@ -11578,14 +10902,14 @@
       <w:pPr>
         <w:spacing w:after="0" w:line="240" w:lineRule="auto"/>
         <w:rPr>
-          <w:rFonts w:ascii="Times New Roman" w:eastAsia="Times New Roman" w:hAnsi="Times New Roman" w:cs="Times New Roman"/>
-          <w:sz w:val="24"/>
-          <w:szCs w:val="24"/>
-        </w:rPr>
-      </w:pPr>
-      <w:r>
-        <w:rPr>
-          <w:rFonts w:ascii="Lato" w:eastAsia="Times New Roman" w:hAnsi="Lato" w:cs="Times New Roman"/>
+          <w:rFonts w:ascii="Lato" w:eastAsia="Times New Roman" w:hAnsi="Lato" w:cs="Lato"/>
+          <w:sz w:val="24"/>
+          <w:szCs w:val="24"/>
+        </w:rPr>
+      </w:pPr>
+      <w:r>
+        <w:rPr>
+          <w:rFonts w:ascii="Lato" w:eastAsia="Times New Roman" w:hAnsi="Lato" w:cs="Lato"/>
           <w:color w:val="000000"/>
           <w:sz w:val="24"/>
           <w:szCs w:val="24"/>
@@ -11597,14 +10921,14 @@
       <w:pPr>
         <w:spacing w:after="0" w:line="240" w:lineRule="auto"/>
         <w:rPr>
-          <w:rFonts w:ascii="Times New Roman" w:eastAsia="Times New Roman" w:hAnsi="Times New Roman" w:cs="Times New Roman"/>
-          <w:sz w:val="24"/>
-          <w:szCs w:val="24"/>
-        </w:rPr>
-      </w:pPr>
-      <w:r>
-        <w:rPr>
-          <w:rFonts w:ascii="Lato" w:eastAsia="Times New Roman" w:hAnsi="Lato" w:cs="Times New Roman"/>
+          <w:rFonts w:ascii="Lato" w:eastAsia="Times New Roman" w:hAnsi="Lato" w:cs="Lato"/>
+          <w:sz w:val="24"/>
+          <w:szCs w:val="24"/>
+        </w:rPr>
+      </w:pPr>
+      <w:r>
+        <w:rPr>
+          <w:rFonts w:ascii="Lato" w:eastAsia="Times New Roman" w:hAnsi="Lato" w:cs="Lato"/>
           <w:color w:val="000000"/>
           <w:sz w:val="24"/>
           <w:szCs w:val="24"/>
@@ -11616,53 +10940,33 @@
       <w:pPr>
         <w:spacing w:after="0" w:line="240" w:lineRule="auto"/>
         <w:rPr>
-          <w:rFonts w:ascii="Times New Roman" w:eastAsia="Times New Roman" w:hAnsi="Times New Roman" w:cs="Times New Roman"/>
-          <w:sz w:val="24"/>
-          <w:szCs w:val="24"/>
-        </w:rPr>
-      </w:pPr>
-    </w:p>
-    <w:p>
-      <w:pPr>
-        <w:spacing w:after="0" w:line="240" w:lineRule="auto"/>
-        <w:rPr>
-          <w:rFonts w:ascii="Times New Roman" w:eastAsia="Times New Roman" w:hAnsi="Times New Roman" w:cs="Times New Roman"/>
-          <w:sz w:val="24"/>
-          <w:szCs w:val="24"/>
-        </w:rPr>
-      </w:pPr>
-      <w:r>
-        <w:rPr>
-          <w:rFonts w:ascii="Lato" w:eastAsia="Times New Roman" w:hAnsi="Lato" w:cs="Times New Roman"/>
-          <w:color w:val="000000"/>
-          <w:sz w:val="24"/>
-          <w:szCs w:val="24"/>
-        </w:rPr>
-        <w:t xml:space="preserve">xét PTH: Bảng chi tiết </w:t>
-      </w:r>
-      <w:proofErr w:type="gramStart"/>
-      <w:r>
-        <w:rPr>
-          <w:rFonts w:ascii="Lato" w:eastAsia="Times New Roman" w:hAnsi="Lato" w:cs="Times New Roman"/>
-          <w:color w:val="000000"/>
-          <w:sz w:val="24"/>
-          <w:szCs w:val="24"/>
-        </w:rPr>
-        <w:t>kho  đạt</w:t>
-      </w:r>
-      <w:proofErr w:type="gramEnd"/>
-      <w:r>
-        <w:rPr>
-          <w:rFonts w:ascii="Lato" w:eastAsia="Times New Roman" w:hAnsi="Lato" w:cs="Times New Roman"/>
-          <w:color w:val="000000"/>
-          <w:sz w:val="24"/>
-          <w:szCs w:val="24"/>
-        </w:rPr>
-        <w:t xml:space="preserve"> DC BCNF</w:t>
-      </w:r>
-      <w:r>
-        <w:rPr>
-          <w:rFonts w:ascii="Times New Roman" w:eastAsia="Times New Roman" w:hAnsi="Times New Roman" w:cs="Times New Roman"/>
+          <w:rFonts w:ascii="Lato" w:eastAsia="Times New Roman" w:hAnsi="Lato" w:cs="Lato"/>
+          <w:sz w:val="24"/>
+          <w:szCs w:val="24"/>
+        </w:rPr>
+      </w:pPr>
+    </w:p>
+    <w:p>
+      <w:pPr>
+        <w:spacing w:after="0" w:line="240" w:lineRule="auto"/>
+        <w:rPr>
+          <w:rFonts w:ascii="Lato" w:eastAsia="Times New Roman" w:hAnsi="Lato" w:cs="Lato"/>
+          <w:sz w:val="24"/>
+          <w:szCs w:val="24"/>
+        </w:rPr>
+      </w:pPr>
+      <w:r>
+        <w:rPr>
+          <w:rFonts w:ascii="Lato" w:eastAsia="Times New Roman" w:hAnsi="Lato" w:cs="Lato"/>
+          <w:color w:val="000000"/>
+          <w:sz w:val="24"/>
+          <w:szCs w:val="24"/>
+        </w:rPr>
+        <w:t>xét PTH: Bảng chi tiết kho  đạt DC BCNF</w:t>
+      </w:r>
+      <w:r>
+        <w:rPr>
+          <w:rFonts w:ascii="Lato" w:eastAsia="Times New Roman" w:hAnsi="Lato" w:cs="Lato"/>
           <w:sz w:val="24"/>
           <w:szCs w:val="24"/>
         </w:rPr>
@@ -11678,17 +10982,17 @@
         <w:spacing w:after="0" w:line="240" w:lineRule="auto"/>
         <w:textAlignment w:val="baseline"/>
         <w:rPr>
-          <w:rFonts w:ascii="Lato" w:eastAsia="Times New Roman" w:hAnsi="Lato" w:cs="Times New Roman"/>
-          <w:b/>
-          <w:bCs/>
-          <w:color w:val="000000"/>
-          <w:sz w:val="24"/>
-          <w:szCs w:val="24"/>
-        </w:rPr>
-      </w:pPr>
-      <w:r>
-        <w:rPr>
-          <w:rFonts w:ascii="Lato" w:eastAsia="Times New Roman" w:hAnsi="Lato" w:cs="Times New Roman"/>
+          <w:rFonts w:ascii="Lato" w:eastAsia="Times New Roman" w:hAnsi="Lato" w:cs="Lato"/>
+          <w:b/>
+          <w:bCs/>
+          <w:color w:val="000000"/>
+          <w:sz w:val="24"/>
+          <w:szCs w:val="24"/>
+        </w:rPr>
+      </w:pPr>
+      <w:r>
+        <w:rPr>
+          <w:rFonts w:ascii="Lato" w:eastAsia="Times New Roman" w:hAnsi="Lato" w:cs="Lato"/>
           <w:b/>
           <w:bCs/>
           <w:color w:val="000000"/>
@@ -11702,44 +11006,33 @@
       <w:pPr>
         <w:spacing w:after="0" w:line="240" w:lineRule="auto"/>
         <w:rPr>
-          <w:rFonts w:ascii="Times New Roman" w:eastAsia="Times New Roman" w:hAnsi="Times New Roman" w:cs="Times New Roman"/>
-          <w:sz w:val="24"/>
-          <w:szCs w:val="24"/>
-        </w:rPr>
-      </w:pPr>
-      <w:proofErr w:type="gramStart"/>
-      <w:r>
-        <w:rPr>
-          <w:rFonts w:ascii="Lato" w:eastAsia="Times New Roman" w:hAnsi="Lato" w:cs="Times New Roman"/>
-          <w:color w:val="000000"/>
-          <w:sz w:val="24"/>
-          <w:szCs w:val="24"/>
-        </w:rPr>
-        <w:t>MaNhaCungCap  -</w:t>
-      </w:r>
-      <w:proofErr w:type="gramEnd"/>
-      <w:r>
-        <w:rPr>
-          <w:rFonts w:ascii="Lato" w:eastAsia="Times New Roman" w:hAnsi="Lato" w:cs="Times New Roman"/>
-          <w:color w:val="000000"/>
-          <w:sz w:val="24"/>
-          <w:szCs w:val="24"/>
-        </w:rPr>
-        <w:t>&gt; DiaChi, SoDienThoai, Tên nhà cung cấp</w:t>
-      </w:r>
-    </w:p>
-    <w:p>
-      <w:pPr>
-        <w:spacing w:after="0" w:line="240" w:lineRule="auto"/>
-        <w:rPr>
-          <w:rFonts w:ascii="Times New Roman" w:eastAsia="Times New Roman" w:hAnsi="Times New Roman" w:cs="Times New Roman"/>
-          <w:sz w:val="24"/>
-          <w:szCs w:val="24"/>
-        </w:rPr>
-      </w:pPr>
-      <w:r>
-        <w:rPr>
-          <w:rFonts w:ascii="Lato" w:eastAsia="Times New Roman" w:hAnsi="Lato" w:cs="Times New Roman"/>
+          <w:rFonts w:ascii="Lato" w:eastAsia="Times New Roman" w:hAnsi="Lato" w:cs="Lato"/>
+          <w:sz w:val="24"/>
+          <w:szCs w:val="24"/>
+        </w:rPr>
+      </w:pPr>
+      <w:r>
+        <w:rPr>
+          <w:rFonts w:ascii="Lato" w:eastAsia="Times New Roman" w:hAnsi="Lato" w:cs="Lato"/>
+          <w:color w:val="000000"/>
+          <w:sz w:val="24"/>
+          <w:szCs w:val="24"/>
+        </w:rPr>
+        <w:t>MaNhaCungCap  -&gt; DiaChi, SoDienThoai, Tên nhà cung cấp</w:t>
+      </w:r>
+    </w:p>
+    <w:p>
+      <w:pPr>
+        <w:spacing w:after="0" w:line="240" w:lineRule="auto"/>
+        <w:rPr>
+          <w:rFonts w:ascii="Lato" w:eastAsia="Times New Roman" w:hAnsi="Lato" w:cs="Lato"/>
+          <w:sz w:val="24"/>
+          <w:szCs w:val="24"/>
+        </w:rPr>
+      </w:pPr>
+      <w:r>
+        <w:rPr>
+          <w:rFonts w:ascii="Lato" w:eastAsia="Times New Roman" w:hAnsi="Lato" w:cs="Lato"/>
           <w:color w:val="000000"/>
           <w:sz w:val="24"/>
           <w:szCs w:val="24"/>
@@ -11751,14 +11044,14 @@
       <w:pPr>
         <w:spacing w:after="0" w:line="240" w:lineRule="auto"/>
         <w:rPr>
-          <w:rFonts w:ascii="Times New Roman" w:eastAsia="Times New Roman" w:hAnsi="Times New Roman" w:cs="Times New Roman"/>
-          <w:sz w:val="24"/>
-          <w:szCs w:val="24"/>
-        </w:rPr>
-      </w:pPr>
-      <w:r>
-        <w:rPr>
-          <w:rFonts w:ascii="Lato" w:eastAsia="Times New Roman" w:hAnsi="Lato" w:cs="Times New Roman"/>
+          <w:rFonts w:ascii="Lato" w:eastAsia="Times New Roman" w:hAnsi="Lato" w:cs="Lato"/>
+          <w:sz w:val="24"/>
+          <w:szCs w:val="24"/>
+        </w:rPr>
+      </w:pPr>
+      <w:r>
+        <w:rPr>
+          <w:rFonts w:ascii="Lato" w:eastAsia="Times New Roman" w:hAnsi="Lato" w:cs="Lato"/>
           <w:color w:val="000000"/>
           <w:sz w:val="24"/>
           <w:szCs w:val="24"/>
@@ -11770,14 +11063,14 @@
       <w:pPr>
         <w:spacing w:after="0" w:line="240" w:lineRule="auto"/>
         <w:rPr>
-          <w:rFonts w:ascii="Times New Roman" w:eastAsia="Times New Roman" w:hAnsi="Times New Roman" w:cs="Times New Roman"/>
-          <w:sz w:val="24"/>
-          <w:szCs w:val="24"/>
-        </w:rPr>
-      </w:pPr>
-      <w:r>
-        <w:rPr>
-          <w:rFonts w:ascii="Lato" w:eastAsia="Times New Roman" w:hAnsi="Lato" w:cs="Times New Roman"/>
+          <w:rFonts w:ascii="Lato" w:eastAsia="Times New Roman" w:hAnsi="Lato" w:cs="Lato"/>
+          <w:sz w:val="24"/>
+          <w:szCs w:val="24"/>
+        </w:rPr>
+      </w:pPr>
+      <w:r>
+        <w:rPr>
+          <w:rFonts w:ascii="Lato" w:eastAsia="Times New Roman" w:hAnsi="Lato" w:cs="Lato"/>
           <w:color w:val="000000"/>
           <w:sz w:val="24"/>
           <w:szCs w:val="24"/>
@@ -11789,14 +11082,14 @@
       <w:pPr>
         <w:spacing w:after="0" w:line="240" w:lineRule="auto"/>
         <w:rPr>
-          <w:rFonts w:ascii="Times New Roman" w:eastAsia="Times New Roman" w:hAnsi="Times New Roman" w:cs="Times New Roman"/>
-          <w:sz w:val="24"/>
-          <w:szCs w:val="24"/>
-        </w:rPr>
-      </w:pPr>
-      <w:r>
-        <w:rPr>
-          <w:rFonts w:ascii="Lato" w:eastAsia="Times New Roman" w:hAnsi="Lato" w:cs="Times New Roman"/>
+          <w:rFonts w:ascii="Lato" w:eastAsia="Times New Roman" w:hAnsi="Lato" w:cs="Lato"/>
+          <w:sz w:val="24"/>
+          <w:szCs w:val="24"/>
+        </w:rPr>
+      </w:pPr>
+      <w:r>
+        <w:rPr>
+          <w:rFonts w:ascii="Lato" w:eastAsia="Times New Roman" w:hAnsi="Lato" w:cs="Lato"/>
           <w:color w:val="000000"/>
           <w:sz w:val="24"/>
           <w:szCs w:val="24"/>
@@ -11808,56 +11101,36 @@
       <w:pPr>
         <w:spacing w:after="0" w:line="240" w:lineRule="auto"/>
         <w:rPr>
-          <w:rFonts w:ascii="Times New Roman" w:eastAsia="Times New Roman" w:hAnsi="Times New Roman" w:cs="Times New Roman"/>
-          <w:sz w:val="24"/>
-          <w:szCs w:val="24"/>
-        </w:rPr>
-      </w:pPr>
-    </w:p>
-    <w:p>
-      <w:pPr>
-        <w:spacing w:after="0" w:line="240" w:lineRule="auto"/>
-        <w:rPr>
-          <w:rFonts w:ascii="Times New Roman" w:eastAsia="Times New Roman" w:hAnsi="Times New Roman" w:cs="Times New Roman"/>
-          <w:sz w:val="24"/>
-          <w:szCs w:val="24"/>
-        </w:rPr>
-      </w:pPr>
-      <w:r>
-        <w:rPr>
-          <w:rFonts w:ascii="Lato" w:eastAsia="Times New Roman" w:hAnsi="Lato" w:cs="Times New Roman"/>
-          <w:color w:val="000000"/>
-          <w:sz w:val="24"/>
-          <w:szCs w:val="24"/>
-        </w:rPr>
-        <w:t xml:space="preserve">xét PTH: Bảng nhà cung </w:t>
-      </w:r>
-      <w:proofErr w:type="gramStart"/>
-      <w:r>
-        <w:rPr>
-          <w:rFonts w:ascii="Lato" w:eastAsia="Times New Roman" w:hAnsi="Lato" w:cs="Times New Roman"/>
-          <w:color w:val="000000"/>
-          <w:sz w:val="24"/>
-          <w:szCs w:val="24"/>
-        </w:rPr>
-        <w:t>cấp  đạt</w:t>
-      </w:r>
-      <w:proofErr w:type="gramEnd"/>
-      <w:r>
-        <w:rPr>
-          <w:rFonts w:ascii="Lato" w:eastAsia="Times New Roman" w:hAnsi="Lato" w:cs="Times New Roman"/>
-          <w:color w:val="000000"/>
-          <w:sz w:val="24"/>
-          <w:szCs w:val="24"/>
-        </w:rPr>
-        <w:t xml:space="preserve"> DC BCNF</w:t>
-      </w:r>
-    </w:p>
-    <w:p>
-      <w:pPr>
-        <w:spacing w:after="0" w:line="240" w:lineRule="auto"/>
-        <w:rPr>
-          <w:rFonts w:ascii="Times New Roman" w:eastAsia="Times New Roman" w:hAnsi="Times New Roman" w:cs="Times New Roman"/>
+          <w:rFonts w:ascii="Lato" w:eastAsia="Times New Roman" w:hAnsi="Lato" w:cs="Lato"/>
+          <w:sz w:val="24"/>
+          <w:szCs w:val="24"/>
+        </w:rPr>
+      </w:pPr>
+    </w:p>
+    <w:p>
+      <w:pPr>
+        <w:spacing w:after="0" w:line="240" w:lineRule="auto"/>
+        <w:rPr>
+          <w:rFonts w:ascii="Lato" w:eastAsia="Times New Roman" w:hAnsi="Lato" w:cs="Lato"/>
+          <w:sz w:val="24"/>
+          <w:szCs w:val="24"/>
+        </w:rPr>
+      </w:pPr>
+      <w:r>
+        <w:rPr>
+          <w:rFonts w:ascii="Lato" w:eastAsia="Times New Roman" w:hAnsi="Lato" w:cs="Lato"/>
+          <w:color w:val="000000"/>
+          <w:sz w:val="24"/>
+          <w:szCs w:val="24"/>
+        </w:rPr>
+        <w:t>xét PTH: Bảng nhà cung cấp  đạt DC BCNF</w:t>
+      </w:r>
+    </w:p>
+    <w:p>
+      <w:pPr>
+        <w:spacing w:after="0" w:line="240" w:lineRule="auto"/>
+        <w:rPr>
+          <w:rFonts w:ascii="Lato" w:eastAsia="Times New Roman" w:hAnsi="Lato" w:cs="Lato"/>
           <w:sz w:val="24"/>
           <w:szCs w:val="24"/>
         </w:rPr>
@@ -11872,17 +11145,17 @@
         <w:spacing w:after="0" w:line="240" w:lineRule="auto"/>
         <w:textAlignment w:val="baseline"/>
         <w:rPr>
-          <w:rFonts w:ascii="Lato" w:eastAsia="Times New Roman" w:hAnsi="Lato" w:cs="Times New Roman"/>
-          <w:b/>
-          <w:bCs/>
-          <w:color w:val="000000"/>
-          <w:sz w:val="24"/>
-          <w:szCs w:val="24"/>
-        </w:rPr>
-      </w:pPr>
-      <w:r>
-        <w:rPr>
-          <w:rFonts w:ascii="Lato" w:eastAsia="Times New Roman" w:hAnsi="Lato" w:cs="Times New Roman"/>
+          <w:rFonts w:ascii="Lato" w:eastAsia="Times New Roman" w:hAnsi="Lato" w:cs="Lato"/>
+          <w:b/>
+          <w:bCs/>
+          <w:color w:val="000000"/>
+          <w:sz w:val="24"/>
+          <w:szCs w:val="24"/>
+        </w:rPr>
+      </w:pPr>
+      <w:r>
+        <w:rPr>
+          <w:rFonts w:ascii="Lato" w:eastAsia="Times New Roman" w:hAnsi="Lato" w:cs="Lato"/>
           <w:b/>
           <w:bCs/>
           <w:color w:val="000000"/>
@@ -11896,53 +11169,33 @@
       <w:pPr>
         <w:spacing w:after="0" w:line="240" w:lineRule="auto"/>
         <w:rPr>
-          <w:rFonts w:ascii="Times New Roman" w:eastAsia="Times New Roman" w:hAnsi="Times New Roman" w:cs="Times New Roman"/>
-          <w:sz w:val="24"/>
-          <w:szCs w:val="24"/>
-        </w:rPr>
-      </w:pPr>
-      <w:r>
-        <w:rPr>
-          <w:rFonts w:ascii="Lato" w:eastAsia="Times New Roman" w:hAnsi="Lato" w:cs="Times New Roman"/>
-          <w:color w:val="000000"/>
-          <w:sz w:val="24"/>
-          <w:szCs w:val="24"/>
-        </w:rPr>
-        <w:t xml:space="preserve">MaNhaCungCap, </w:t>
-      </w:r>
-      <w:proofErr w:type="gramStart"/>
-      <w:r>
-        <w:rPr>
-          <w:rFonts w:ascii="Lato" w:eastAsia="Times New Roman" w:hAnsi="Lato" w:cs="Times New Roman"/>
-          <w:color w:val="000000"/>
-          <w:sz w:val="24"/>
-          <w:szCs w:val="24"/>
-        </w:rPr>
-        <w:t>MaSanPham  -</w:t>
-      </w:r>
-      <w:proofErr w:type="gramEnd"/>
-      <w:r>
-        <w:rPr>
-          <w:rFonts w:ascii="Lato" w:eastAsia="Times New Roman" w:hAnsi="Lato" w:cs="Times New Roman"/>
-          <w:color w:val="000000"/>
-          <w:sz w:val="24"/>
-          <w:szCs w:val="24"/>
-        </w:rPr>
-        <w:t>&gt; SoLuong </w:t>
-      </w:r>
-    </w:p>
-    <w:p>
-      <w:pPr>
-        <w:spacing w:after="0" w:line="240" w:lineRule="auto"/>
-        <w:rPr>
-          <w:rFonts w:ascii="Times New Roman" w:eastAsia="Times New Roman" w:hAnsi="Times New Roman" w:cs="Times New Roman"/>
-          <w:sz w:val="24"/>
-          <w:szCs w:val="24"/>
-        </w:rPr>
-      </w:pPr>
-      <w:r>
-        <w:rPr>
-          <w:rFonts w:ascii="Lato" w:eastAsia="Times New Roman" w:hAnsi="Lato" w:cs="Times New Roman"/>
+          <w:rFonts w:ascii="Lato" w:eastAsia="Times New Roman" w:hAnsi="Lato" w:cs="Lato"/>
+          <w:sz w:val="24"/>
+          <w:szCs w:val="24"/>
+        </w:rPr>
+      </w:pPr>
+      <w:r>
+        <w:rPr>
+          <w:rFonts w:ascii="Lato" w:eastAsia="Times New Roman" w:hAnsi="Lato" w:cs="Lato"/>
+          <w:color w:val="000000"/>
+          <w:sz w:val="24"/>
+          <w:szCs w:val="24"/>
+        </w:rPr>
+        <w:t>MaNhaCungCap, MaSanPham  -&gt; SoLuong </w:t>
+      </w:r>
+    </w:p>
+    <w:p>
+      <w:pPr>
+        <w:spacing w:after="0" w:line="240" w:lineRule="auto"/>
+        <w:rPr>
+          <w:rFonts w:ascii="Lato" w:eastAsia="Times New Roman" w:hAnsi="Lato" w:cs="Lato"/>
+          <w:sz w:val="24"/>
+          <w:szCs w:val="24"/>
+        </w:rPr>
+      </w:pPr>
+      <w:r>
+        <w:rPr>
+          <w:rFonts w:ascii="Lato" w:eastAsia="Times New Roman" w:hAnsi="Lato" w:cs="Lato"/>
           <w:color w:val="000000"/>
           <w:sz w:val="24"/>
           <w:szCs w:val="24"/>
@@ -11954,14 +11207,14 @@
       <w:pPr>
         <w:spacing w:after="0" w:line="240" w:lineRule="auto"/>
         <w:rPr>
-          <w:rFonts w:ascii="Times New Roman" w:eastAsia="Times New Roman" w:hAnsi="Times New Roman" w:cs="Times New Roman"/>
-          <w:sz w:val="24"/>
-          <w:szCs w:val="24"/>
-        </w:rPr>
-      </w:pPr>
-      <w:r>
-        <w:rPr>
-          <w:rFonts w:ascii="Lato" w:eastAsia="Times New Roman" w:hAnsi="Lato" w:cs="Times New Roman"/>
+          <w:rFonts w:ascii="Lato" w:eastAsia="Times New Roman" w:hAnsi="Lato" w:cs="Lato"/>
+          <w:sz w:val="24"/>
+          <w:szCs w:val="24"/>
+        </w:rPr>
+      </w:pPr>
+      <w:r>
+        <w:rPr>
+          <w:rFonts w:ascii="Lato" w:eastAsia="Times New Roman" w:hAnsi="Lato" w:cs="Lato"/>
           <w:color w:val="000000"/>
           <w:sz w:val="24"/>
           <w:szCs w:val="24"/>
@@ -11973,14 +11226,14 @@
       <w:pPr>
         <w:spacing w:after="0" w:line="240" w:lineRule="auto"/>
         <w:rPr>
-          <w:rFonts w:ascii="Times New Roman" w:eastAsia="Times New Roman" w:hAnsi="Times New Roman" w:cs="Times New Roman"/>
-          <w:sz w:val="24"/>
-          <w:szCs w:val="24"/>
-        </w:rPr>
-      </w:pPr>
-      <w:r>
-        <w:rPr>
-          <w:rFonts w:ascii="Lato" w:eastAsia="Times New Roman" w:hAnsi="Lato" w:cs="Times New Roman"/>
+          <w:rFonts w:ascii="Lato" w:eastAsia="Times New Roman" w:hAnsi="Lato" w:cs="Lato"/>
+          <w:sz w:val="24"/>
+          <w:szCs w:val="24"/>
+        </w:rPr>
+      </w:pPr>
+      <w:r>
+        <w:rPr>
+          <w:rFonts w:ascii="Lato" w:eastAsia="Times New Roman" w:hAnsi="Lato" w:cs="Lato"/>
           <w:color w:val="000000"/>
           <w:sz w:val="24"/>
           <w:szCs w:val="24"/>
@@ -11992,14 +11245,14 @@
       <w:pPr>
         <w:spacing w:after="0" w:line="240" w:lineRule="auto"/>
         <w:rPr>
-          <w:rFonts w:ascii="Times New Roman" w:eastAsia="Times New Roman" w:hAnsi="Times New Roman" w:cs="Times New Roman"/>
-          <w:sz w:val="24"/>
-          <w:szCs w:val="24"/>
-        </w:rPr>
-      </w:pPr>
-      <w:r>
-        <w:rPr>
-          <w:rFonts w:ascii="Lato" w:eastAsia="Times New Roman" w:hAnsi="Lato" w:cs="Times New Roman"/>
+          <w:rFonts w:ascii="Lato" w:eastAsia="Times New Roman" w:hAnsi="Lato" w:cs="Lato"/>
+          <w:sz w:val="24"/>
+          <w:szCs w:val="24"/>
+        </w:rPr>
+      </w:pPr>
+      <w:r>
+        <w:rPr>
+          <w:rFonts w:ascii="Lato" w:eastAsia="Times New Roman" w:hAnsi="Lato" w:cs="Lato"/>
           <w:color w:val="000000"/>
           <w:sz w:val="24"/>
           <w:szCs w:val="24"/>
@@ -12011,56 +11264,36 @@
       <w:pPr>
         <w:spacing w:after="0" w:line="240" w:lineRule="auto"/>
         <w:rPr>
-          <w:rFonts w:ascii="Times New Roman" w:eastAsia="Times New Roman" w:hAnsi="Times New Roman" w:cs="Times New Roman"/>
-          <w:sz w:val="24"/>
-          <w:szCs w:val="24"/>
-        </w:rPr>
-      </w:pPr>
-    </w:p>
-    <w:p>
-      <w:pPr>
-        <w:spacing w:after="0" w:line="240" w:lineRule="auto"/>
-        <w:rPr>
-          <w:rFonts w:ascii="Times New Roman" w:eastAsia="Times New Roman" w:hAnsi="Times New Roman" w:cs="Times New Roman"/>
-          <w:sz w:val="24"/>
-          <w:szCs w:val="24"/>
-        </w:rPr>
-      </w:pPr>
-      <w:r>
-        <w:rPr>
-          <w:rFonts w:ascii="Lato" w:eastAsia="Times New Roman" w:hAnsi="Lato" w:cs="Times New Roman"/>
-          <w:color w:val="000000"/>
-          <w:sz w:val="24"/>
-          <w:szCs w:val="24"/>
-        </w:rPr>
-        <w:t xml:space="preserve">xét PTH: Bảng chi </w:t>
-      </w:r>
-      <w:proofErr w:type="gramStart"/>
-      <w:r>
-        <w:rPr>
-          <w:rFonts w:ascii="Lato" w:eastAsia="Times New Roman" w:hAnsi="Lato" w:cs="Times New Roman"/>
-          <w:color w:val="000000"/>
-          <w:sz w:val="24"/>
-          <w:szCs w:val="24"/>
-        </w:rPr>
-        <w:t>tiết  cung</w:t>
-      </w:r>
-      <w:proofErr w:type="gramEnd"/>
-      <w:r>
-        <w:rPr>
-          <w:rFonts w:ascii="Lato" w:eastAsia="Times New Roman" w:hAnsi="Lato" w:cs="Times New Roman"/>
-          <w:color w:val="000000"/>
-          <w:sz w:val="24"/>
-          <w:szCs w:val="24"/>
-        </w:rPr>
-        <w:t xml:space="preserve"> cấp  đạt DC BCNF</w:t>
-      </w:r>
-    </w:p>
-    <w:p>
-      <w:pPr>
-        <w:spacing w:after="0" w:line="240" w:lineRule="auto"/>
-        <w:rPr>
-          <w:rFonts w:ascii="Times New Roman" w:eastAsia="Times New Roman" w:hAnsi="Times New Roman" w:cs="Times New Roman"/>
+          <w:rFonts w:ascii="Lato" w:eastAsia="Times New Roman" w:hAnsi="Lato" w:cs="Lato"/>
+          <w:sz w:val="24"/>
+          <w:szCs w:val="24"/>
+        </w:rPr>
+      </w:pPr>
+    </w:p>
+    <w:p>
+      <w:pPr>
+        <w:spacing w:after="0" w:line="240" w:lineRule="auto"/>
+        <w:rPr>
+          <w:rFonts w:ascii="Lato" w:eastAsia="Times New Roman" w:hAnsi="Lato" w:cs="Lato"/>
+          <w:sz w:val="24"/>
+          <w:szCs w:val="24"/>
+        </w:rPr>
+      </w:pPr>
+      <w:r>
+        <w:rPr>
+          <w:rFonts w:ascii="Lato" w:eastAsia="Times New Roman" w:hAnsi="Lato" w:cs="Lato"/>
+          <w:color w:val="000000"/>
+          <w:sz w:val="24"/>
+          <w:szCs w:val="24"/>
+        </w:rPr>
+        <w:t>xét PTH: Bảng chi tiết  cung cấp  đạt DC BCNF</w:t>
+      </w:r>
+    </w:p>
+    <w:p>
+      <w:pPr>
+        <w:spacing w:after="0" w:line="240" w:lineRule="auto"/>
+        <w:rPr>
+          <w:rFonts w:ascii="Lato" w:eastAsia="Times New Roman" w:hAnsi="Lato" w:cs="Lato"/>
           <w:sz w:val="24"/>
           <w:szCs w:val="24"/>
         </w:rPr>
@@ -12075,17 +11308,17 @@
         <w:spacing w:after="0" w:line="240" w:lineRule="auto"/>
         <w:textAlignment w:val="baseline"/>
         <w:rPr>
-          <w:rFonts w:ascii="Lato" w:eastAsia="Times New Roman" w:hAnsi="Lato" w:cs="Times New Roman"/>
-          <w:b/>
-          <w:bCs/>
-          <w:color w:val="000000"/>
-          <w:sz w:val="24"/>
-          <w:szCs w:val="24"/>
-        </w:rPr>
-      </w:pPr>
-      <w:r>
-        <w:rPr>
-          <w:rFonts w:ascii="Lato" w:eastAsia="Times New Roman" w:hAnsi="Lato" w:cs="Times New Roman"/>
+          <w:rFonts w:ascii="Lato" w:eastAsia="Times New Roman" w:hAnsi="Lato" w:cs="Lato"/>
+          <w:b/>
+          <w:bCs/>
+          <w:color w:val="000000"/>
+          <w:sz w:val="24"/>
+          <w:szCs w:val="24"/>
+        </w:rPr>
+      </w:pPr>
+      <w:r>
+        <w:rPr>
+          <w:rFonts w:ascii="Lato" w:eastAsia="Times New Roman" w:hAnsi="Lato" w:cs="Lato"/>
           <w:b/>
           <w:bCs/>
           <w:color w:val="000000"/>
@@ -12099,14 +11332,14 @@
       <w:pPr>
         <w:spacing w:after="0" w:line="240" w:lineRule="auto"/>
         <w:rPr>
-          <w:rFonts w:ascii="Times New Roman" w:eastAsia="Times New Roman" w:hAnsi="Times New Roman" w:cs="Times New Roman"/>
-          <w:sz w:val="24"/>
-          <w:szCs w:val="24"/>
-        </w:rPr>
-      </w:pPr>
-      <w:r>
-        <w:rPr>
-          <w:rFonts w:ascii="Lato" w:eastAsia="Times New Roman" w:hAnsi="Lato" w:cs="Times New Roman"/>
+          <w:rFonts w:ascii="Lato" w:eastAsia="Times New Roman" w:hAnsi="Lato" w:cs="Lato"/>
+          <w:sz w:val="24"/>
+          <w:szCs w:val="24"/>
+        </w:rPr>
+      </w:pPr>
+      <w:r>
+        <w:rPr>
+          <w:rFonts w:ascii="Lato" w:eastAsia="Times New Roman" w:hAnsi="Lato" w:cs="Lato"/>
           <w:color w:val="000000"/>
           <w:sz w:val="24"/>
           <w:szCs w:val="24"/>
@@ -12118,14 +11351,14 @@
       <w:pPr>
         <w:spacing w:after="0" w:line="240" w:lineRule="auto"/>
         <w:rPr>
-          <w:rFonts w:ascii="Times New Roman" w:eastAsia="Times New Roman" w:hAnsi="Times New Roman" w:cs="Times New Roman"/>
-          <w:sz w:val="24"/>
-          <w:szCs w:val="24"/>
-        </w:rPr>
-      </w:pPr>
-      <w:r>
-        <w:rPr>
-          <w:rFonts w:ascii="Lato" w:eastAsia="Times New Roman" w:hAnsi="Lato" w:cs="Times New Roman"/>
+          <w:rFonts w:ascii="Lato" w:eastAsia="Times New Roman" w:hAnsi="Lato" w:cs="Lato"/>
+          <w:sz w:val="24"/>
+          <w:szCs w:val="24"/>
+        </w:rPr>
+      </w:pPr>
+      <w:r>
+        <w:rPr>
+          <w:rFonts w:ascii="Lato" w:eastAsia="Times New Roman" w:hAnsi="Lato" w:cs="Lato"/>
           <w:color w:val="000000"/>
           <w:sz w:val="24"/>
           <w:szCs w:val="24"/>
@@ -12137,44 +11370,33 @@
       <w:pPr>
         <w:spacing w:after="0" w:line="240" w:lineRule="auto"/>
         <w:rPr>
-          <w:rFonts w:ascii="Times New Roman" w:eastAsia="Times New Roman" w:hAnsi="Times New Roman" w:cs="Times New Roman"/>
-          <w:sz w:val="24"/>
-          <w:szCs w:val="24"/>
-        </w:rPr>
-      </w:pPr>
-      <w:r>
-        <w:rPr>
-          <w:rFonts w:ascii="Lato" w:eastAsia="Times New Roman" w:hAnsi="Lato" w:cs="Times New Roman"/>
-          <w:color w:val="000000"/>
-          <w:sz w:val="24"/>
-          <w:szCs w:val="24"/>
-        </w:rPr>
-        <w:t>TN = {</w:t>
-      </w:r>
-      <w:proofErr w:type="gramStart"/>
-      <w:r>
-        <w:rPr>
-          <w:rFonts w:ascii="Lato" w:eastAsia="Times New Roman" w:hAnsi="Lato" w:cs="Times New Roman"/>
-          <w:color w:val="000000"/>
-          <w:sz w:val="24"/>
-          <w:szCs w:val="24"/>
-        </w:rPr>
-        <w:t>MaPhieuNhapHang }</w:t>
-      </w:r>
-      <w:proofErr w:type="gramEnd"/>
-    </w:p>
-    <w:p>
-      <w:pPr>
-        <w:spacing w:after="0" w:line="240" w:lineRule="auto"/>
-        <w:rPr>
-          <w:rFonts w:ascii="Times New Roman" w:eastAsia="Times New Roman" w:hAnsi="Times New Roman" w:cs="Times New Roman"/>
-          <w:sz w:val="24"/>
-          <w:szCs w:val="24"/>
-        </w:rPr>
-      </w:pPr>
-      <w:r>
-        <w:rPr>
-          <w:rFonts w:ascii="Lato" w:eastAsia="Times New Roman" w:hAnsi="Lato" w:cs="Times New Roman"/>
+          <w:rFonts w:ascii="Lato" w:eastAsia="Times New Roman" w:hAnsi="Lato" w:cs="Lato"/>
+          <w:sz w:val="24"/>
+          <w:szCs w:val="24"/>
+        </w:rPr>
+      </w:pPr>
+      <w:r>
+        <w:rPr>
+          <w:rFonts w:ascii="Lato" w:eastAsia="Times New Roman" w:hAnsi="Lato" w:cs="Lato"/>
+          <w:color w:val="000000"/>
+          <w:sz w:val="24"/>
+          <w:szCs w:val="24"/>
+        </w:rPr>
+        <w:t>TN = {MaPhieuNhapHang }</w:t>
+      </w:r>
+    </w:p>
+    <w:p>
+      <w:pPr>
+        <w:spacing w:after="0" w:line="240" w:lineRule="auto"/>
+        <w:rPr>
+          <w:rFonts w:ascii="Lato" w:eastAsia="Times New Roman" w:hAnsi="Lato" w:cs="Lato"/>
+          <w:sz w:val="24"/>
+          <w:szCs w:val="24"/>
+        </w:rPr>
+      </w:pPr>
+      <w:r>
+        <w:rPr>
+          <w:rFonts w:ascii="Lato" w:eastAsia="Times New Roman" w:hAnsi="Lato" w:cs="Lato"/>
           <w:color w:val="000000"/>
           <w:sz w:val="24"/>
           <w:szCs w:val="24"/>
@@ -12186,14 +11408,14 @@
       <w:pPr>
         <w:spacing w:after="0" w:line="240" w:lineRule="auto"/>
         <w:rPr>
-          <w:rFonts w:ascii="Times New Roman" w:eastAsia="Times New Roman" w:hAnsi="Times New Roman" w:cs="Times New Roman"/>
-          <w:sz w:val="24"/>
-          <w:szCs w:val="24"/>
-        </w:rPr>
-      </w:pPr>
-      <w:r>
-        <w:rPr>
-          <w:rFonts w:ascii="Lato" w:eastAsia="Times New Roman" w:hAnsi="Lato" w:cs="Times New Roman"/>
+          <w:rFonts w:ascii="Lato" w:eastAsia="Times New Roman" w:hAnsi="Lato" w:cs="Lato"/>
+          <w:sz w:val="24"/>
+          <w:szCs w:val="24"/>
+        </w:rPr>
+      </w:pPr>
+      <w:r>
+        <w:rPr>
+          <w:rFonts w:ascii="Lato" w:eastAsia="Times New Roman" w:hAnsi="Lato" w:cs="Lato"/>
           <w:color w:val="000000"/>
           <w:sz w:val="24"/>
           <w:szCs w:val="24"/>
@@ -12205,14 +11427,14 @@
       <w:pPr>
         <w:spacing w:after="0" w:line="240" w:lineRule="auto"/>
         <w:rPr>
-          <w:rFonts w:ascii="Times New Roman" w:eastAsia="Times New Roman" w:hAnsi="Times New Roman" w:cs="Times New Roman"/>
-          <w:sz w:val="24"/>
-          <w:szCs w:val="24"/>
-        </w:rPr>
-      </w:pPr>
-      <w:r>
-        <w:rPr>
-          <w:rFonts w:ascii="Lato" w:eastAsia="Times New Roman" w:hAnsi="Lato" w:cs="Times New Roman"/>
+          <w:rFonts w:ascii="Lato" w:eastAsia="Times New Roman" w:hAnsi="Lato" w:cs="Lato"/>
+          <w:sz w:val="24"/>
+          <w:szCs w:val="24"/>
+        </w:rPr>
+      </w:pPr>
+      <w:r>
+        <w:rPr>
+          <w:rFonts w:ascii="Lato" w:eastAsia="Times New Roman" w:hAnsi="Lato" w:cs="Lato"/>
           <w:color w:val="000000"/>
           <w:sz w:val="24"/>
           <w:szCs w:val="24"/>
@@ -12225,63 +11447,43 @@
       <w:pPr>
         <w:spacing w:after="0" w:line="240" w:lineRule="auto"/>
         <w:rPr>
-          <w:rFonts w:ascii="Times New Roman" w:eastAsia="Times New Roman" w:hAnsi="Times New Roman" w:cs="Times New Roman"/>
-          <w:sz w:val="24"/>
-          <w:szCs w:val="24"/>
-        </w:rPr>
-      </w:pPr>
-    </w:p>
-    <w:p>
-      <w:pPr>
-        <w:spacing w:after="0" w:line="240" w:lineRule="auto"/>
-        <w:rPr>
-          <w:rFonts w:ascii="Times New Roman" w:eastAsia="Times New Roman" w:hAnsi="Times New Roman" w:cs="Times New Roman"/>
-          <w:sz w:val="24"/>
-          <w:szCs w:val="24"/>
-        </w:rPr>
-      </w:pPr>
-      <w:r>
-        <w:rPr>
-          <w:rFonts w:ascii="Lato" w:eastAsia="Times New Roman" w:hAnsi="Lato" w:cs="Times New Roman"/>
-          <w:color w:val="000000"/>
-          <w:sz w:val="24"/>
-          <w:szCs w:val="24"/>
-        </w:rPr>
-        <w:t xml:space="preserve">xét PTH: Bảng phiếu nhập </w:t>
-      </w:r>
-      <w:proofErr w:type="gramStart"/>
-      <w:r>
-        <w:rPr>
-          <w:rFonts w:ascii="Lato" w:eastAsia="Times New Roman" w:hAnsi="Lato" w:cs="Times New Roman"/>
-          <w:color w:val="000000"/>
-          <w:sz w:val="24"/>
-          <w:szCs w:val="24"/>
-        </w:rPr>
-        <w:t>hàng  đạt</w:t>
-      </w:r>
-      <w:proofErr w:type="gramEnd"/>
-      <w:r>
-        <w:rPr>
-          <w:rFonts w:ascii="Lato" w:eastAsia="Times New Roman" w:hAnsi="Lato" w:cs="Times New Roman"/>
-          <w:color w:val="000000"/>
-          <w:sz w:val="24"/>
-          <w:szCs w:val="24"/>
-        </w:rPr>
-        <w:t xml:space="preserve"> DC 2 vì PTH bắc cầuKho -&gt; NVNhap</w:t>
-      </w:r>
-    </w:p>
-    <w:p>
-      <w:pPr>
-        <w:spacing w:after="0" w:line="240" w:lineRule="auto"/>
-        <w:rPr>
-          <w:rFonts w:ascii="Times New Roman" w:eastAsia="Times New Roman" w:hAnsi="Times New Roman" w:cs="Times New Roman"/>
-          <w:sz w:val="24"/>
-          <w:szCs w:val="24"/>
-        </w:rPr>
-      </w:pPr>
-      <w:r>
-        <w:rPr>
-          <w:rFonts w:ascii="Lato" w:eastAsia="Times New Roman" w:hAnsi="Lato" w:cs="Times New Roman"/>
+          <w:rFonts w:ascii="Lato" w:eastAsia="Times New Roman" w:hAnsi="Lato" w:cs="Lato"/>
+          <w:sz w:val="24"/>
+          <w:szCs w:val="24"/>
+        </w:rPr>
+      </w:pPr>
+    </w:p>
+    <w:p>
+      <w:pPr>
+        <w:spacing w:after="0" w:line="240" w:lineRule="auto"/>
+        <w:rPr>
+          <w:rFonts w:ascii="Lato" w:eastAsia="Times New Roman" w:hAnsi="Lato" w:cs="Lato"/>
+          <w:sz w:val="24"/>
+          <w:szCs w:val="24"/>
+        </w:rPr>
+      </w:pPr>
+      <w:r>
+        <w:rPr>
+          <w:rFonts w:ascii="Lato" w:eastAsia="Times New Roman" w:hAnsi="Lato" w:cs="Lato"/>
+          <w:color w:val="000000"/>
+          <w:sz w:val="24"/>
+          <w:szCs w:val="24"/>
+        </w:rPr>
+        <w:t>xét PTH: Bảng phiếu nhập hàng  đạt DC 2 vì PTH bắc cầuKho -&gt; NVNhap</w:t>
+      </w:r>
+    </w:p>
+    <w:p>
+      <w:pPr>
+        <w:spacing w:after="0" w:line="240" w:lineRule="auto"/>
+        <w:rPr>
+          <w:rFonts w:ascii="Lato" w:eastAsia="Times New Roman" w:hAnsi="Lato" w:cs="Lato"/>
+          <w:sz w:val="24"/>
+          <w:szCs w:val="24"/>
+        </w:rPr>
+      </w:pPr>
+      <w:r>
+        <w:rPr>
+          <w:rFonts w:ascii="Lato" w:eastAsia="Times New Roman" w:hAnsi="Lato" w:cs="Lato"/>
           <w:color w:val="000000"/>
           <w:sz w:val="24"/>
           <w:szCs w:val="24"/>
@@ -12293,7 +11495,7 @@
       <w:pPr>
         <w:spacing w:after="0" w:line="240" w:lineRule="auto"/>
         <w:rPr>
-          <w:rFonts w:ascii="Times New Roman" w:eastAsia="Times New Roman" w:hAnsi="Times New Roman" w:cs="Times New Roman"/>
+          <w:rFonts w:ascii="Lato" w:eastAsia="Times New Roman" w:hAnsi="Lato" w:cs="Lato"/>
           <w:sz w:val="24"/>
           <w:szCs w:val="24"/>
         </w:rPr>
@@ -12308,17 +11510,17 @@
         <w:spacing w:after="0" w:line="240" w:lineRule="auto"/>
         <w:textAlignment w:val="baseline"/>
         <w:rPr>
-          <w:rFonts w:ascii="Lato" w:eastAsia="Times New Roman" w:hAnsi="Lato" w:cs="Times New Roman"/>
-          <w:b/>
-          <w:bCs/>
-          <w:color w:val="000000"/>
-          <w:sz w:val="24"/>
-          <w:szCs w:val="24"/>
-        </w:rPr>
-      </w:pPr>
-      <w:r>
-        <w:rPr>
-          <w:rFonts w:ascii="Lato" w:eastAsia="Times New Roman" w:hAnsi="Lato" w:cs="Times New Roman"/>
+          <w:rFonts w:ascii="Lato" w:eastAsia="Times New Roman" w:hAnsi="Lato" w:cs="Lato"/>
+          <w:b/>
+          <w:bCs/>
+          <w:color w:val="000000"/>
+          <w:sz w:val="24"/>
+          <w:szCs w:val="24"/>
+        </w:rPr>
+      </w:pPr>
+      <w:r>
+        <w:rPr>
+          <w:rFonts w:ascii="Lato" w:eastAsia="Times New Roman" w:hAnsi="Lato" w:cs="Lato"/>
           <w:b/>
           <w:bCs/>
           <w:color w:val="000000"/>
@@ -12332,14 +11534,14 @@
       <w:pPr>
         <w:spacing w:after="0" w:line="240" w:lineRule="auto"/>
         <w:rPr>
-          <w:rFonts w:ascii="Times New Roman" w:eastAsia="Times New Roman" w:hAnsi="Times New Roman" w:cs="Times New Roman"/>
-          <w:sz w:val="24"/>
-          <w:szCs w:val="24"/>
-        </w:rPr>
-      </w:pPr>
-      <w:r>
-        <w:rPr>
-          <w:rFonts w:ascii="Lato" w:eastAsia="Times New Roman" w:hAnsi="Lato" w:cs="Times New Roman"/>
+          <w:rFonts w:ascii="Lato" w:eastAsia="Times New Roman" w:hAnsi="Lato" w:cs="Lato"/>
+          <w:sz w:val="24"/>
+          <w:szCs w:val="24"/>
+        </w:rPr>
+      </w:pPr>
+      <w:r>
+        <w:rPr>
+          <w:rFonts w:ascii="Lato" w:eastAsia="Times New Roman" w:hAnsi="Lato" w:cs="Lato"/>
           <w:color w:val="000000"/>
           <w:sz w:val="24"/>
           <w:szCs w:val="24"/>
@@ -12351,14 +11553,14 @@
       <w:pPr>
         <w:spacing w:after="0" w:line="240" w:lineRule="auto"/>
         <w:rPr>
-          <w:rFonts w:ascii="Times New Roman" w:eastAsia="Times New Roman" w:hAnsi="Times New Roman" w:cs="Times New Roman"/>
-          <w:sz w:val="24"/>
-          <w:szCs w:val="24"/>
-        </w:rPr>
-      </w:pPr>
-      <w:r>
-        <w:rPr>
-          <w:rFonts w:ascii="Lato" w:eastAsia="Times New Roman" w:hAnsi="Lato" w:cs="Times New Roman"/>
+          <w:rFonts w:ascii="Lato" w:eastAsia="Times New Roman" w:hAnsi="Lato" w:cs="Lato"/>
+          <w:sz w:val="24"/>
+          <w:szCs w:val="24"/>
+        </w:rPr>
+      </w:pPr>
+      <w:r>
+        <w:rPr>
+          <w:rFonts w:ascii="Lato" w:eastAsia="Times New Roman" w:hAnsi="Lato" w:cs="Lato"/>
           <w:color w:val="000000"/>
           <w:sz w:val="24"/>
           <w:szCs w:val="24"/>
@@ -12370,44 +11572,33 @@
       <w:pPr>
         <w:spacing w:after="0" w:line="240" w:lineRule="auto"/>
         <w:rPr>
-          <w:rFonts w:ascii="Times New Roman" w:eastAsia="Times New Roman" w:hAnsi="Times New Roman" w:cs="Times New Roman"/>
-          <w:sz w:val="24"/>
-          <w:szCs w:val="24"/>
-        </w:rPr>
-      </w:pPr>
-      <w:r>
-        <w:rPr>
-          <w:rFonts w:ascii="Lato" w:eastAsia="Times New Roman" w:hAnsi="Lato" w:cs="Times New Roman"/>
-          <w:color w:val="000000"/>
-          <w:sz w:val="24"/>
-          <w:szCs w:val="24"/>
-        </w:rPr>
-        <w:t>TN = {</w:t>
-      </w:r>
-      <w:proofErr w:type="gramStart"/>
-      <w:r>
-        <w:rPr>
-          <w:rFonts w:ascii="Lato" w:eastAsia="Times New Roman" w:hAnsi="Lato" w:cs="Times New Roman"/>
-          <w:color w:val="000000"/>
-          <w:sz w:val="24"/>
-          <w:szCs w:val="24"/>
-        </w:rPr>
-        <w:t>MaPhieuNhapHang }</w:t>
-      </w:r>
-      <w:proofErr w:type="gramEnd"/>
-    </w:p>
-    <w:p>
-      <w:pPr>
-        <w:spacing w:after="0" w:line="240" w:lineRule="auto"/>
-        <w:rPr>
-          <w:rFonts w:ascii="Times New Roman" w:eastAsia="Times New Roman" w:hAnsi="Times New Roman" w:cs="Times New Roman"/>
-          <w:sz w:val="24"/>
-          <w:szCs w:val="24"/>
-        </w:rPr>
-      </w:pPr>
-      <w:r>
-        <w:rPr>
-          <w:rFonts w:ascii="Lato" w:eastAsia="Times New Roman" w:hAnsi="Lato" w:cs="Times New Roman"/>
+          <w:rFonts w:ascii="Lato" w:eastAsia="Times New Roman" w:hAnsi="Lato" w:cs="Lato"/>
+          <w:sz w:val="24"/>
+          <w:szCs w:val="24"/>
+        </w:rPr>
+      </w:pPr>
+      <w:r>
+        <w:rPr>
+          <w:rFonts w:ascii="Lato" w:eastAsia="Times New Roman" w:hAnsi="Lato" w:cs="Lato"/>
+          <w:color w:val="000000"/>
+          <w:sz w:val="24"/>
+          <w:szCs w:val="24"/>
+        </w:rPr>
+        <w:t>TN = {MaPhieuNhapHang }</w:t>
+      </w:r>
+    </w:p>
+    <w:p>
+      <w:pPr>
+        <w:spacing w:after="0" w:line="240" w:lineRule="auto"/>
+        <w:rPr>
+          <w:rFonts w:ascii="Lato" w:eastAsia="Times New Roman" w:hAnsi="Lato" w:cs="Lato"/>
+          <w:sz w:val="24"/>
+          <w:szCs w:val="24"/>
+        </w:rPr>
+      </w:pPr>
+      <w:r>
+        <w:rPr>
+          <w:rFonts w:ascii="Lato" w:eastAsia="Times New Roman" w:hAnsi="Lato" w:cs="Lato"/>
           <w:color w:val="000000"/>
           <w:sz w:val="24"/>
           <w:szCs w:val="24"/>
@@ -12419,53 +11610,33 @@
       <w:pPr>
         <w:spacing w:after="0" w:line="240" w:lineRule="auto"/>
         <w:rPr>
-          <w:rFonts w:ascii="Times New Roman" w:eastAsia="Times New Roman" w:hAnsi="Times New Roman" w:cs="Times New Roman"/>
-          <w:sz w:val="24"/>
-          <w:szCs w:val="24"/>
-        </w:rPr>
-      </w:pPr>
-      <w:r>
-        <w:rPr>
-          <w:rFonts w:ascii="Lato" w:eastAsia="Times New Roman" w:hAnsi="Lato" w:cs="Times New Roman"/>
-          <w:color w:val="000000"/>
-          <w:sz w:val="24"/>
-          <w:szCs w:val="24"/>
-        </w:rPr>
-        <w:t xml:space="preserve">TĐ = {Kho, </w:t>
-      </w:r>
-      <w:proofErr w:type="gramStart"/>
-      <w:r>
-        <w:rPr>
-          <w:rFonts w:ascii="Lato" w:eastAsia="Times New Roman" w:hAnsi="Lato" w:cs="Times New Roman"/>
-          <w:color w:val="000000"/>
-          <w:sz w:val="24"/>
-          <w:szCs w:val="24"/>
-        </w:rPr>
-        <w:t>MaPhieuXuatHang ,</w:t>
-      </w:r>
-      <w:proofErr w:type="gramEnd"/>
-      <w:r>
-        <w:rPr>
-          <w:rFonts w:ascii="Lato" w:eastAsia="Times New Roman" w:hAnsi="Lato" w:cs="Times New Roman"/>
-          <w:color w:val="000000"/>
-          <w:sz w:val="24"/>
-          <w:szCs w:val="24"/>
-        </w:rPr>
-        <w:t xml:space="preserve"> SieuThi, NVXuat}</w:t>
-      </w:r>
-    </w:p>
-    <w:p>
-      <w:pPr>
-        <w:spacing w:after="0" w:line="240" w:lineRule="auto"/>
-        <w:rPr>
-          <w:rFonts w:ascii="Times New Roman" w:eastAsia="Times New Roman" w:hAnsi="Times New Roman" w:cs="Times New Roman"/>
-          <w:sz w:val="24"/>
-          <w:szCs w:val="24"/>
-        </w:rPr>
-      </w:pPr>
-      <w:r>
-        <w:rPr>
-          <w:rFonts w:ascii="Lato" w:eastAsia="Times New Roman" w:hAnsi="Lato" w:cs="Times New Roman"/>
+          <w:rFonts w:ascii="Lato" w:eastAsia="Times New Roman" w:hAnsi="Lato" w:cs="Lato"/>
+          <w:sz w:val="24"/>
+          <w:szCs w:val="24"/>
+        </w:rPr>
+      </w:pPr>
+      <w:r>
+        <w:rPr>
+          <w:rFonts w:ascii="Lato" w:eastAsia="Times New Roman" w:hAnsi="Lato" w:cs="Lato"/>
+          <w:color w:val="000000"/>
+          <w:sz w:val="24"/>
+          <w:szCs w:val="24"/>
+        </w:rPr>
+        <w:t>TĐ = {Kho, MaPhieuXuatHang , SieuThi, NVXuat}</w:t>
+      </w:r>
+    </w:p>
+    <w:p>
+      <w:pPr>
+        <w:spacing w:after="0" w:line="240" w:lineRule="auto"/>
+        <w:rPr>
+          <w:rFonts w:ascii="Lato" w:eastAsia="Times New Roman" w:hAnsi="Lato" w:cs="Lato"/>
+          <w:sz w:val="24"/>
+          <w:szCs w:val="24"/>
+        </w:rPr>
+      </w:pPr>
+      <w:r>
+        <w:rPr>
+          <w:rFonts w:ascii="Lato" w:eastAsia="Times New Roman" w:hAnsi="Lato" w:cs="Lato"/>
           <w:color w:val="000000"/>
           <w:sz w:val="24"/>
           <w:szCs w:val="24"/>
@@ -12477,63 +11648,43 @@
       <w:pPr>
         <w:spacing w:after="0" w:line="240" w:lineRule="auto"/>
         <w:rPr>
-          <w:rFonts w:ascii="Times New Roman" w:eastAsia="Times New Roman" w:hAnsi="Times New Roman" w:cs="Times New Roman"/>
-          <w:sz w:val="24"/>
-          <w:szCs w:val="24"/>
-        </w:rPr>
-      </w:pPr>
-    </w:p>
-    <w:p>
-      <w:pPr>
-        <w:spacing w:after="0" w:line="240" w:lineRule="auto"/>
-        <w:rPr>
-          <w:rFonts w:ascii="Times New Roman" w:eastAsia="Times New Roman" w:hAnsi="Times New Roman" w:cs="Times New Roman"/>
-          <w:sz w:val="24"/>
-          <w:szCs w:val="24"/>
-        </w:rPr>
-      </w:pPr>
-      <w:r>
-        <w:rPr>
-          <w:rFonts w:ascii="Lato" w:eastAsia="Times New Roman" w:hAnsi="Lato" w:cs="Times New Roman"/>
-          <w:color w:val="000000"/>
-          <w:sz w:val="24"/>
-          <w:szCs w:val="24"/>
-        </w:rPr>
-        <w:t xml:space="preserve">xét PTH: Bảng phiếu xuất </w:t>
-      </w:r>
-      <w:proofErr w:type="gramStart"/>
-      <w:r>
-        <w:rPr>
-          <w:rFonts w:ascii="Lato" w:eastAsia="Times New Roman" w:hAnsi="Lato" w:cs="Times New Roman"/>
-          <w:color w:val="000000"/>
-          <w:sz w:val="24"/>
-          <w:szCs w:val="24"/>
-        </w:rPr>
-        <w:t>hàng  đạt</w:t>
-      </w:r>
-      <w:proofErr w:type="gramEnd"/>
-      <w:r>
-        <w:rPr>
-          <w:rFonts w:ascii="Lato" w:eastAsia="Times New Roman" w:hAnsi="Lato" w:cs="Times New Roman"/>
-          <w:color w:val="000000"/>
-          <w:sz w:val="24"/>
-          <w:szCs w:val="24"/>
-        </w:rPr>
-        <w:t xml:space="preserve"> DC 2 vì PTH bắc cầu Kho -&gt; NVXuat</w:t>
-      </w:r>
-    </w:p>
-    <w:p>
-      <w:pPr>
-        <w:spacing w:after="0" w:line="240" w:lineRule="auto"/>
-        <w:rPr>
-          <w:rFonts w:ascii="Times New Roman" w:eastAsia="Times New Roman" w:hAnsi="Times New Roman" w:cs="Times New Roman"/>
-          <w:sz w:val="24"/>
-          <w:szCs w:val="24"/>
-        </w:rPr>
-      </w:pPr>
-      <w:r>
-        <w:rPr>
-          <w:rFonts w:ascii="Lato" w:eastAsia="Times New Roman" w:hAnsi="Lato" w:cs="Times New Roman"/>
+          <w:rFonts w:ascii="Lato" w:eastAsia="Times New Roman" w:hAnsi="Lato" w:cs="Lato"/>
+          <w:sz w:val="24"/>
+          <w:szCs w:val="24"/>
+        </w:rPr>
+      </w:pPr>
+    </w:p>
+    <w:p>
+      <w:pPr>
+        <w:spacing w:after="0" w:line="240" w:lineRule="auto"/>
+        <w:rPr>
+          <w:rFonts w:ascii="Lato" w:eastAsia="Times New Roman" w:hAnsi="Lato" w:cs="Lato"/>
+          <w:sz w:val="24"/>
+          <w:szCs w:val="24"/>
+        </w:rPr>
+      </w:pPr>
+      <w:r>
+        <w:rPr>
+          <w:rFonts w:ascii="Lato" w:eastAsia="Times New Roman" w:hAnsi="Lato" w:cs="Lato"/>
+          <w:color w:val="000000"/>
+          <w:sz w:val="24"/>
+          <w:szCs w:val="24"/>
+        </w:rPr>
+        <w:t>xét PTH: Bảng phiếu xuất hàng  đạt DC 2 vì PTH bắc cầu Kho -&gt; NVXuat</w:t>
+      </w:r>
+    </w:p>
+    <w:p>
+      <w:pPr>
+        <w:spacing w:after="0" w:line="240" w:lineRule="auto"/>
+        <w:rPr>
+          <w:rFonts w:ascii="Lato" w:eastAsia="Times New Roman" w:hAnsi="Lato" w:cs="Lato"/>
+          <w:sz w:val="24"/>
+          <w:szCs w:val="24"/>
+        </w:rPr>
+      </w:pPr>
+      <w:r>
+        <w:rPr>
+          <w:rFonts w:ascii="Lato" w:eastAsia="Times New Roman" w:hAnsi="Lato" w:cs="Lato"/>
           <w:color w:val="000000"/>
           <w:sz w:val="24"/>
           <w:szCs w:val="24"/>
@@ -12542,7 +11693,7 @@
       </w:r>
       <w:r>
         <w:rPr>
-          <w:rFonts w:ascii="Times New Roman" w:eastAsia="Times New Roman" w:hAnsi="Times New Roman" w:cs="Times New Roman"/>
+          <w:rFonts w:ascii="Lato" w:eastAsia="Times New Roman" w:hAnsi="Lato" w:cs="Lato"/>
           <w:sz w:val="24"/>
           <w:szCs w:val="24"/>
         </w:rPr>
@@ -12558,17 +11709,17 @@
         <w:spacing w:after="0" w:line="240" w:lineRule="auto"/>
         <w:textAlignment w:val="baseline"/>
         <w:rPr>
-          <w:rFonts w:ascii="Lato" w:eastAsia="Times New Roman" w:hAnsi="Lato" w:cs="Times New Roman"/>
-          <w:b/>
-          <w:bCs/>
-          <w:color w:val="000000"/>
-          <w:sz w:val="24"/>
-          <w:szCs w:val="24"/>
-        </w:rPr>
-      </w:pPr>
-      <w:r>
-        <w:rPr>
-          <w:rFonts w:ascii="Lato" w:eastAsia="Times New Roman" w:hAnsi="Lato" w:cs="Times New Roman"/>
+          <w:rFonts w:ascii="Lato" w:eastAsia="Times New Roman" w:hAnsi="Lato" w:cs="Lato"/>
+          <w:b/>
+          <w:bCs/>
+          <w:color w:val="000000"/>
+          <w:sz w:val="24"/>
+          <w:szCs w:val="24"/>
+        </w:rPr>
+      </w:pPr>
+      <w:r>
+        <w:rPr>
+          <w:rFonts w:ascii="Lato" w:eastAsia="Times New Roman" w:hAnsi="Lato" w:cs="Lato"/>
           <w:b/>
           <w:bCs/>
           <w:color w:val="000000"/>
@@ -12582,83 +11733,52 @@
       <w:pPr>
         <w:spacing w:after="0" w:line="240" w:lineRule="auto"/>
         <w:rPr>
-          <w:rFonts w:ascii="Times New Roman" w:eastAsia="Times New Roman" w:hAnsi="Times New Roman" w:cs="Times New Roman"/>
-          <w:sz w:val="24"/>
-          <w:szCs w:val="24"/>
-        </w:rPr>
-      </w:pPr>
-      <w:proofErr w:type="gramStart"/>
-      <w:r>
-        <w:rPr>
-          <w:rFonts w:ascii="Lato" w:eastAsia="Times New Roman" w:hAnsi="Lato" w:cs="Times New Roman"/>
-          <w:color w:val="000000"/>
-          <w:sz w:val="24"/>
-          <w:szCs w:val="24"/>
-        </w:rPr>
-        <w:t>MaPhieuXuatHang ,</w:t>
-      </w:r>
-      <w:proofErr w:type="gramEnd"/>
-      <w:r>
-        <w:rPr>
-          <w:rFonts w:ascii="Lato" w:eastAsia="Times New Roman" w:hAnsi="Lato" w:cs="Times New Roman"/>
-          <w:color w:val="000000"/>
-          <w:sz w:val="24"/>
-          <w:szCs w:val="24"/>
-        </w:rPr>
-        <w:t xml:space="preserve"> MaSanPham -&gt; SoLuong</w:t>
-      </w:r>
-    </w:p>
-    <w:p>
-      <w:pPr>
-        <w:spacing w:after="0" w:line="240" w:lineRule="auto"/>
-        <w:rPr>
-          <w:rFonts w:ascii="Times New Roman" w:eastAsia="Times New Roman" w:hAnsi="Times New Roman" w:cs="Times New Roman"/>
-          <w:sz w:val="24"/>
-          <w:szCs w:val="24"/>
-        </w:rPr>
-      </w:pPr>
-      <w:r>
-        <w:rPr>
-          <w:rFonts w:ascii="Lato" w:eastAsia="Times New Roman" w:hAnsi="Lato" w:cs="Times New Roman"/>
-          <w:color w:val="000000"/>
-          <w:sz w:val="24"/>
-          <w:szCs w:val="24"/>
-        </w:rPr>
-        <w:t>TN = {</w:t>
-      </w:r>
-      <w:proofErr w:type="gramStart"/>
-      <w:r>
-        <w:rPr>
-          <w:rFonts w:ascii="Lato" w:eastAsia="Times New Roman" w:hAnsi="Lato" w:cs="Times New Roman"/>
-          <w:color w:val="000000"/>
-          <w:sz w:val="24"/>
-          <w:szCs w:val="24"/>
-        </w:rPr>
-        <w:t>MaPhieuXuatHang ,</w:t>
-      </w:r>
-      <w:proofErr w:type="gramEnd"/>
-      <w:r>
-        <w:rPr>
-          <w:rFonts w:ascii="Lato" w:eastAsia="Times New Roman" w:hAnsi="Lato" w:cs="Times New Roman"/>
-          <w:color w:val="000000"/>
-          <w:sz w:val="24"/>
-          <w:szCs w:val="24"/>
-        </w:rPr>
-        <w:t xml:space="preserve"> MaSanPham}</w:t>
-      </w:r>
-    </w:p>
-    <w:p>
-      <w:pPr>
-        <w:spacing w:after="0" w:line="240" w:lineRule="auto"/>
-        <w:rPr>
-          <w:rFonts w:ascii="Times New Roman" w:eastAsia="Times New Roman" w:hAnsi="Times New Roman" w:cs="Times New Roman"/>
-          <w:sz w:val="24"/>
-          <w:szCs w:val="24"/>
-        </w:rPr>
-      </w:pPr>
-      <w:r>
-        <w:rPr>
-          <w:rFonts w:ascii="Lato" w:eastAsia="Times New Roman" w:hAnsi="Lato" w:cs="Times New Roman"/>
+          <w:rFonts w:ascii="Lato" w:eastAsia="Times New Roman" w:hAnsi="Lato" w:cs="Lato"/>
+          <w:sz w:val="24"/>
+          <w:szCs w:val="24"/>
+        </w:rPr>
+      </w:pPr>
+      <w:r>
+        <w:rPr>
+          <w:rFonts w:ascii="Lato" w:eastAsia="Times New Roman" w:hAnsi="Lato" w:cs="Lato"/>
+          <w:color w:val="000000"/>
+          <w:sz w:val="24"/>
+          <w:szCs w:val="24"/>
+        </w:rPr>
+        <w:t>MaPhieuXuatHang , MaSanPham -&gt; SoLuong</w:t>
+      </w:r>
+    </w:p>
+    <w:p>
+      <w:pPr>
+        <w:spacing w:after="0" w:line="240" w:lineRule="auto"/>
+        <w:rPr>
+          <w:rFonts w:ascii="Lato" w:eastAsia="Times New Roman" w:hAnsi="Lato" w:cs="Lato"/>
+          <w:sz w:val="24"/>
+          <w:szCs w:val="24"/>
+        </w:rPr>
+      </w:pPr>
+      <w:r>
+        <w:rPr>
+          <w:rFonts w:ascii="Lato" w:eastAsia="Times New Roman" w:hAnsi="Lato" w:cs="Lato"/>
+          <w:color w:val="000000"/>
+          <w:sz w:val="24"/>
+          <w:szCs w:val="24"/>
+        </w:rPr>
+        <w:t>TN = {MaPhieuXuatHang , MaSanPham}</w:t>
+      </w:r>
+    </w:p>
+    <w:p>
+      <w:pPr>
+        <w:spacing w:after="0" w:line="240" w:lineRule="auto"/>
+        <w:rPr>
+          <w:rFonts w:ascii="Lato" w:eastAsia="Times New Roman" w:hAnsi="Lato" w:cs="Lato"/>
+          <w:sz w:val="24"/>
+          <w:szCs w:val="24"/>
+        </w:rPr>
+      </w:pPr>
+      <w:r>
+        <w:rPr>
+          <w:rFonts w:ascii="Lato" w:eastAsia="Times New Roman" w:hAnsi="Lato" w:cs="Lato"/>
           <w:color w:val="000000"/>
           <w:sz w:val="24"/>
           <w:szCs w:val="24"/>
@@ -12670,14 +11790,14 @@
       <w:pPr>
         <w:spacing w:after="0" w:line="240" w:lineRule="auto"/>
         <w:rPr>
-          <w:rFonts w:ascii="Times New Roman" w:eastAsia="Times New Roman" w:hAnsi="Times New Roman" w:cs="Times New Roman"/>
-          <w:sz w:val="24"/>
-          <w:szCs w:val="24"/>
-        </w:rPr>
-      </w:pPr>
-      <w:r>
-        <w:rPr>
-          <w:rFonts w:ascii="Lato" w:eastAsia="Times New Roman" w:hAnsi="Lato" w:cs="Times New Roman"/>
+          <w:rFonts w:ascii="Lato" w:eastAsia="Times New Roman" w:hAnsi="Lato" w:cs="Lato"/>
+          <w:sz w:val="24"/>
+          <w:szCs w:val="24"/>
+        </w:rPr>
+      </w:pPr>
+      <w:r>
+        <w:rPr>
+          <w:rFonts w:ascii="Lato" w:eastAsia="Times New Roman" w:hAnsi="Lato" w:cs="Lato"/>
           <w:color w:val="000000"/>
           <w:sz w:val="24"/>
           <w:szCs w:val="24"/>
@@ -12689,85 +11809,45 @@
       <w:pPr>
         <w:spacing w:after="0" w:line="240" w:lineRule="auto"/>
         <w:rPr>
-          <w:rFonts w:ascii="Times New Roman" w:eastAsia="Times New Roman" w:hAnsi="Times New Roman" w:cs="Times New Roman"/>
-          <w:sz w:val="24"/>
-          <w:szCs w:val="24"/>
-        </w:rPr>
-      </w:pPr>
-      <w:r>
-        <w:rPr>
-          <w:rFonts w:ascii="Lato" w:eastAsia="Times New Roman" w:hAnsi="Lato" w:cs="Times New Roman"/>
-          <w:color w:val="000000"/>
-          <w:sz w:val="24"/>
-          <w:szCs w:val="24"/>
-        </w:rPr>
-        <w:t xml:space="preserve">-&gt; Khoá: </w:t>
-      </w:r>
-      <w:proofErr w:type="gramStart"/>
-      <w:r>
-        <w:rPr>
-          <w:rFonts w:ascii="Lato" w:eastAsia="Times New Roman" w:hAnsi="Lato" w:cs="Times New Roman"/>
-          <w:color w:val="000000"/>
-          <w:sz w:val="24"/>
-          <w:szCs w:val="24"/>
-        </w:rPr>
-        <w:t>MaPhieuXuatHang ,</w:t>
-      </w:r>
-      <w:proofErr w:type="gramEnd"/>
-      <w:r>
-        <w:rPr>
-          <w:rFonts w:ascii="Lato" w:eastAsia="Times New Roman" w:hAnsi="Lato" w:cs="Times New Roman"/>
-          <w:color w:val="000000"/>
-          <w:sz w:val="24"/>
-          <w:szCs w:val="24"/>
-        </w:rPr>
-        <w:t xml:space="preserve"> MaSanPham</w:t>
-      </w:r>
-    </w:p>
-    <w:p>
-      <w:pPr>
-        <w:spacing w:after="0" w:line="240" w:lineRule="auto"/>
-        <w:rPr>
-          <w:rFonts w:ascii="Times New Roman" w:eastAsia="Times New Roman" w:hAnsi="Times New Roman" w:cs="Times New Roman"/>
-          <w:sz w:val="24"/>
-          <w:szCs w:val="24"/>
-        </w:rPr>
-      </w:pPr>
-      <w:r>
-        <w:rPr>
-          <w:rFonts w:ascii="Lato" w:eastAsia="Times New Roman" w:hAnsi="Lato" w:cs="Times New Roman"/>
-          <w:color w:val="000000"/>
-          <w:sz w:val="24"/>
-          <w:szCs w:val="24"/>
-        </w:rPr>
-        <w:t xml:space="preserve">xét PTH: Bảng chi tiết xuất </w:t>
-      </w:r>
-      <w:proofErr w:type="gramStart"/>
-      <w:r>
-        <w:rPr>
-          <w:rFonts w:ascii="Lato" w:eastAsia="Times New Roman" w:hAnsi="Lato" w:cs="Times New Roman"/>
-          <w:color w:val="000000"/>
-          <w:sz w:val="24"/>
-          <w:szCs w:val="24"/>
-        </w:rPr>
-        <w:t>hàng  đạt</w:t>
-      </w:r>
-      <w:proofErr w:type="gramEnd"/>
-      <w:r>
-        <w:rPr>
-          <w:rFonts w:ascii="Lato" w:eastAsia="Times New Roman" w:hAnsi="Lato" w:cs="Times New Roman"/>
-          <w:color w:val="000000"/>
-          <w:sz w:val="24"/>
-          <w:szCs w:val="24"/>
-        </w:rPr>
-        <w:t xml:space="preserve"> DC BCNF</w:t>
-      </w:r>
-    </w:p>
-    <w:p>
-      <w:pPr>
-        <w:spacing w:after="0" w:line="240" w:lineRule="auto"/>
-        <w:rPr>
-          <w:rFonts w:ascii="Times New Roman" w:eastAsia="Times New Roman" w:hAnsi="Times New Roman" w:cs="Times New Roman"/>
+          <w:rFonts w:ascii="Lato" w:eastAsia="Times New Roman" w:hAnsi="Lato" w:cs="Lato"/>
+          <w:sz w:val="24"/>
+          <w:szCs w:val="24"/>
+        </w:rPr>
+      </w:pPr>
+      <w:r>
+        <w:rPr>
+          <w:rFonts w:ascii="Lato" w:eastAsia="Times New Roman" w:hAnsi="Lato" w:cs="Lato"/>
+          <w:color w:val="000000"/>
+          <w:sz w:val="24"/>
+          <w:szCs w:val="24"/>
+        </w:rPr>
+        <w:t>-&gt; Khoá: MaPhieuXuatHang , MaSanPham</w:t>
+      </w:r>
+    </w:p>
+    <w:p>
+      <w:pPr>
+        <w:spacing w:after="0" w:line="240" w:lineRule="auto"/>
+        <w:rPr>
+          <w:rFonts w:ascii="Lato" w:eastAsia="Times New Roman" w:hAnsi="Lato" w:cs="Lato"/>
+          <w:sz w:val="24"/>
+          <w:szCs w:val="24"/>
+        </w:rPr>
+      </w:pPr>
+      <w:r>
+        <w:rPr>
+          <w:rFonts w:ascii="Lato" w:eastAsia="Times New Roman" w:hAnsi="Lato" w:cs="Lato"/>
+          <w:color w:val="000000"/>
+          <w:sz w:val="24"/>
+          <w:szCs w:val="24"/>
+        </w:rPr>
+        <w:t>xét PTH: Bảng chi tiết xuất hàng  đạt DC BCNF</w:t>
+      </w:r>
+    </w:p>
+    <w:p>
+      <w:pPr>
+        <w:spacing w:after="0" w:line="240" w:lineRule="auto"/>
+        <w:rPr>
+          <w:rFonts w:ascii="Lato" w:eastAsia="Times New Roman" w:hAnsi="Lato" w:cs="Lato"/>
           <w:sz w:val="24"/>
           <w:szCs w:val="24"/>
         </w:rPr>
@@ -12782,17 +11862,17 @@
         <w:spacing w:after="0" w:line="240" w:lineRule="auto"/>
         <w:textAlignment w:val="baseline"/>
         <w:rPr>
-          <w:rFonts w:ascii="Lato" w:eastAsia="Times New Roman" w:hAnsi="Lato" w:cs="Times New Roman"/>
-          <w:b/>
-          <w:bCs/>
-          <w:color w:val="000000"/>
-          <w:sz w:val="24"/>
-          <w:szCs w:val="24"/>
-        </w:rPr>
-      </w:pPr>
-      <w:r>
-        <w:rPr>
-          <w:rFonts w:ascii="Lato" w:eastAsia="Times New Roman" w:hAnsi="Lato" w:cs="Times New Roman"/>
+          <w:rFonts w:ascii="Lato" w:eastAsia="Times New Roman" w:hAnsi="Lato" w:cs="Lato"/>
+          <w:b/>
+          <w:bCs/>
+          <w:color w:val="000000"/>
+          <w:sz w:val="24"/>
+          <w:szCs w:val="24"/>
+        </w:rPr>
+      </w:pPr>
+      <w:r>
+        <w:rPr>
+          <w:rFonts w:ascii="Lato" w:eastAsia="Times New Roman" w:hAnsi="Lato" w:cs="Lato"/>
           <w:b/>
           <w:bCs/>
           <w:color w:val="000000"/>
@@ -12806,14 +11886,14 @@
       <w:pPr>
         <w:spacing w:after="0" w:line="240" w:lineRule="auto"/>
         <w:rPr>
-          <w:rFonts w:ascii="Times New Roman" w:eastAsia="Times New Roman" w:hAnsi="Times New Roman" w:cs="Times New Roman"/>
-          <w:sz w:val="24"/>
-          <w:szCs w:val="24"/>
-        </w:rPr>
-      </w:pPr>
-      <w:r>
-        <w:rPr>
-          <w:rFonts w:ascii="Lato" w:eastAsia="Times New Roman" w:hAnsi="Lato" w:cs="Times New Roman"/>
+          <w:rFonts w:ascii="Lato" w:eastAsia="Times New Roman" w:hAnsi="Lato" w:cs="Lato"/>
+          <w:sz w:val="24"/>
+          <w:szCs w:val="24"/>
+        </w:rPr>
+      </w:pPr>
+      <w:r>
+        <w:rPr>
+          <w:rFonts w:ascii="Lato" w:eastAsia="Times New Roman" w:hAnsi="Lato" w:cs="Lato"/>
           <w:color w:val="000000"/>
           <w:sz w:val="24"/>
           <w:szCs w:val="24"/>
@@ -12825,14 +11905,14 @@
       <w:pPr>
         <w:spacing w:after="0" w:line="240" w:lineRule="auto"/>
         <w:rPr>
-          <w:rFonts w:ascii="Times New Roman" w:eastAsia="Times New Roman" w:hAnsi="Times New Roman" w:cs="Times New Roman"/>
-          <w:sz w:val="24"/>
-          <w:szCs w:val="24"/>
-        </w:rPr>
-      </w:pPr>
-      <w:r>
-        <w:rPr>
-          <w:rFonts w:ascii="Lato" w:eastAsia="Times New Roman" w:hAnsi="Lato" w:cs="Times New Roman"/>
+          <w:rFonts w:ascii="Lato" w:eastAsia="Times New Roman" w:hAnsi="Lato" w:cs="Lato"/>
+          <w:sz w:val="24"/>
+          <w:szCs w:val="24"/>
+        </w:rPr>
+      </w:pPr>
+      <w:r>
+        <w:rPr>
+          <w:rFonts w:ascii="Lato" w:eastAsia="Times New Roman" w:hAnsi="Lato" w:cs="Lato"/>
           <w:color w:val="000000"/>
           <w:sz w:val="24"/>
           <w:szCs w:val="24"/>
@@ -12844,14 +11924,14 @@
       <w:pPr>
         <w:spacing w:after="0" w:line="240" w:lineRule="auto"/>
         <w:rPr>
-          <w:rFonts w:ascii="Times New Roman" w:eastAsia="Times New Roman" w:hAnsi="Times New Roman" w:cs="Times New Roman"/>
-          <w:sz w:val="24"/>
-          <w:szCs w:val="24"/>
-        </w:rPr>
-      </w:pPr>
-      <w:r>
-        <w:rPr>
-          <w:rFonts w:ascii="Lato" w:eastAsia="Times New Roman" w:hAnsi="Lato" w:cs="Times New Roman"/>
+          <w:rFonts w:ascii="Lato" w:eastAsia="Times New Roman" w:hAnsi="Lato" w:cs="Lato"/>
+          <w:sz w:val="24"/>
+          <w:szCs w:val="24"/>
+        </w:rPr>
+      </w:pPr>
+      <w:r>
+        <w:rPr>
+          <w:rFonts w:ascii="Lato" w:eastAsia="Times New Roman" w:hAnsi="Lato" w:cs="Lato"/>
           <w:color w:val="000000"/>
           <w:sz w:val="24"/>
           <w:szCs w:val="24"/>
@@ -12863,14 +11943,14 @@
       <w:pPr>
         <w:spacing w:after="0" w:line="240" w:lineRule="auto"/>
         <w:rPr>
-          <w:rFonts w:ascii="Times New Roman" w:eastAsia="Times New Roman" w:hAnsi="Times New Roman" w:cs="Times New Roman"/>
-          <w:sz w:val="24"/>
-          <w:szCs w:val="24"/>
-        </w:rPr>
-      </w:pPr>
-      <w:r>
-        <w:rPr>
-          <w:rFonts w:ascii="Lato" w:eastAsia="Times New Roman" w:hAnsi="Lato" w:cs="Times New Roman"/>
+          <w:rFonts w:ascii="Lato" w:eastAsia="Times New Roman" w:hAnsi="Lato" w:cs="Lato"/>
+          <w:sz w:val="24"/>
+          <w:szCs w:val="24"/>
+        </w:rPr>
+      </w:pPr>
+      <w:r>
+        <w:rPr>
+          <w:rFonts w:ascii="Lato" w:eastAsia="Times New Roman" w:hAnsi="Lato" w:cs="Lato"/>
           <w:color w:val="000000"/>
           <w:sz w:val="24"/>
           <w:szCs w:val="24"/>
@@ -12882,14 +11962,14 @@
       <w:pPr>
         <w:spacing w:after="0" w:line="240" w:lineRule="auto"/>
         <w:rPr>
-          <w:rFonts w:ascii="Times New Roman" w:eastAsia="Times New Roman" w:hAnsi="Times New Roman" w:cs="Times New Roman"/>
-          <w:sz w:val="24"/>
-          <w:szCs w:val="24"/>
-        </w:rPr>
-      </w:pPr>
-      <w:r>
-        <w:rPr>
-          <w:rFonts w:ascii="Lato" w:eastAsia="Times New Roman" w:hAnsi="Lato" w:cs="Times New Roman"/>
+          <w:rFonts w:ascii="Lato" w:eastAsia="Times New Roman" w:hAnsi="Lato" w:cs="Lato"/>
+          <w:sz w:val="24"/>
+          <w:szCs w:val="24"/>
+        </w:rPr>
+      </w:pPr>
+      <w:r>
+        <w:rPr>
+          <w:rFonts w:ascii="Lato" w:eastAsia="Times New Roman" w:hAnsi="Lato" w:cs="Lato"/>
           <w:color w:val="000000"/>
           <w:sz w:val="24"/>
           <w:szCs w:val="24"/>
@@ -12901,46 +11981,26 @@
       <w:pPr>
         <w:spacing w:after="0" w:line="240" w:lineRule="auto"/>
         <w:rPr>
-          <w:rFonts w:ascii="Times New Roman" w:eastAsia="Times New Roman" w:hAnsi="Times New Roman" w:cs="Times New Roman"/>
-          <w:sz w:val="24"/>
-          <w:szCs w:val="24"/>
-        </w:rPr>
-      </w:pPr>
-      <w:r>
-        <w:rPr>
-          <w:rFonts w:ascii="Lato" w:eastAsia="Times New Roman" w:hAnsi="Lato" w:cs="Times New Roman"/>
-          <w:color w:val="000000"/>
-          <w:sz w:val="24"/>
-          <w:szCs w:val="24"/>
-        </w:rPr>
-        <w:t xml:space="preserve">xét PTH: Bảng chi tiết </w:t>
-      </w:r>
-      <w:proofErr w:type="gramStart"/>
-      <w:r>
-        <w:rPr>
-          <w:rFonts w:ascii="Lato" w:eastAsia="Times New Roman" w:hAnsi="Lato" w:cs="Times New Roman"/>
-          <w:color w:val="000000"/>
-          <w:sz w:val="24"/>
-          <w:szCs w:val="24"/>
-        </w:rPr>
-        <w:t>nhập  hàng</w:t>
-      </w:r>
-      <w:proofErr w:type="gramEnd"/>
-      <w:r>
-        <w:rPr>
-          <w:rFonts w:ascii="Lato" w:eastAsia="Times New Roman" w:hAnsi="Lato" w:cs="Times New Roman"/>
-          <w:color w:val="000000"/>
-          <w:sz w:val="24"/>
-          <w:szCs w:val="24"/>
-        </w:rPr>
-        <w:t>  đạt DC BCNF</w:t>
-      </w:r>
-    </w:p>
-    <w:p>
-      <w:pPr>
-        <w:spacing w:after="0" w:line="240" w:lineRule="auto"/>
-        <w:rPr>
-          <w:rFonts w:ascii="Times New Roman" w:eastAsia="Times New Roman" w:hAnsi="Times New Roman" w:cs="Times New Roman"/>
+          <w:rFonts w:ascii="Lato" w:eastAsia="Times New Roman" w:hAnsi="Lato" w:cs="Lato"/>
+          <w:sz w:val="24"/>
+          <w:szCs w:val="24"/>
+        </w:rPr>
+      </w:pPr>
+      <w:r>
+        <w:rPr>
+          <w:rFonts w:ascii="Lato" w:eastAsia="Times New Roman" w:hAnsi="Lato" w:cs="Lato"/>
+          <w:color w:val="000000"/>
+          <w:sz w:val="24"/>
+          <w:szCs w:val="24"/>
+        </w:rPr>
+        <w:t>xét PTH: Bảng chi tiết nhập  hàng  đạt DC BCNF</w:t>
+      </w:r>
+    </w:p>
+    <w:p>
+      <w:pPr>
+        <w:spacing w:after="0" w:line="240" w:lineRule="auto"/>
+        <w:rPr>
+          <w:rFonts w:ascii="Lato" w:eastAsia="Times New Roman" w:hAnsi="Lato" w:cs="Lato"/>
           <w:sz w:val="24"/>
           <w:szCs w:val="24"/>
         </w:rPr>
@@ -12955,17 +12015,17 @@
         <w:spacing w:after="0" w:line="240" w:lineRule="auto"/>
         <w:textAlignment w:val="baseline"/>
         <w:rPr>
-          <w:rFonts w:ascii="Lato" w:eastAsia="Times New Roman" w:hAnsi="Lato" w:cs="Times New Roman"/>
-          <w:b/>
-          <w:bCs/>
-          <w:color w:val="000000"/>
-          <w:sz w:val="24"/>
-          <w:szCs w:val="24"/>
-        </w:rPr>
-      </w:pPr>
-      <w:r>
-        <w:rPr>
-          <w:rFonts w:ascii="Lato" w:eastAsia="Times New Roman" w:hAnsi="Lato" w:cs="Times New Roman"/>
+          <w:rFonts w:ascii="Lato" w:eastAsia="Times New Roman" w:hAnsi="Lato" w:cs="Lato"/>
+          <w:b/>
+          <w:bCs/>
+          <w:color w:val="000000"/>
+          <w:sz w:val="24"/>
+          <w:szCs w:val="24"/>
+        </w:rPr>
+      </w:pPr>
+      <w:r>
+        <w:rPr>
+          <w:rFonts w:ascii="Lato" w:eastAsia="Times New Roman" w:hAnsi="Lato" w:cs="Lato"/>
           <w:b/>
           <w:bCs/>
           <w:color w:val="000000"/>
@@ -12979,14 +12039,14 @@
       <w:pPr>
         <w:spacing w:after="0" w:line="240" w:lineRule="auto"/>
         <w:rPr>
-          <w:rFonts w:ascii="Times New Roman" w:eastAsia="Times New Roman" w:hAnsi="Times New Roman" w:cs="Times New Roman"/>
-          <w:sz w:val="24"/>
-          <w:szCs w:val="24"/>
-        </w:rPr>
-      </w:pPr>
-      <w:r>
-        <w:rPr>
-          <w:rFonts w:ascii="Lato" w:eastAsia="Times New Roman" w:hAnsi="Lato" w:cs="Times New Roman"/>
+          <w:rFonts w:ascii="Lato" w:eastAsia="Times New Roman" w:hAnsi="Lato" w:cs="Lato"/>
+          <w:sz w:val="24"/>
+          <w:szCs w:val="24"/>
+        </w:rPr>
+      </w:pPr>
+      <w:r>
+        <w:rPr>
+          <w:rFonts w:ascii="Lato" w:eastAsia="Times New Roman" w:hAnsi="Lato" w:cs="Lato"/>
           <w:color w:val="000000"/>
           <w:sz w:val="24"/>
           <w:szCs w:val="24"/>
@@ -12998,14 +12058,14 @@
       <w:pPr>
         <w:spacing w:after="0" w:line="240" w:lineRule="auto"/>
         <w:rPr>
-          <w:rFonts w:ascii="Times New Roman" w:eastAsia="Times New Roman" w:hAnsi="Times New Roman" w:cs="Times New Roman"/>
-          <w:sz w:val="24"/>
-          <w:szCs w:val="24"/>
-        </w:rPr>
-      </w:pPr>
-      <w:r>
-        <w:rPr>
-          <w:rFonts w:ascii="Lato" w:eastAsia="Times New Roman" w:hAnsi="Lato" w:cs="Times New Roman"/>
+          <w:rFonts w:ascii="Lato" w:eastAsia="Times New Roman" w:hAnsi="Lato" w:cs="Lato"/>
+          <w:sz w:val="24"/>
+          <w:szCs w:val="24"/>
+        </w:rPr>
+      </w:pPr>
+      <w:r>
+        <w:rPr>
+          <w:rFonts w:ascii="Lato" w:eastAsia="Times New Roman" w:hAnsi="Lato" w:cs="Lato"/>
           <w:color w:val="000000"/>
           <w:sz w:val="24"/>
           <w:szCs w:val="24"/>
@@ -13017,14 +12077,14 @@
       <w:pPr>
         <w:spacing w:after="0" w:line="240" w:lineRule="auto"/>
         <w:rPr>
-          <w:rFonts w:ascii="Times New Roman" w:eastAsia="Times New Roman" w:hAnsi="Times New Roman" w:cs="Times New Roman"/>
-          <w:sz w:val="24"/>
-          <w:szCs w:val="24"/>
-        </w:rPr>
-      </w:pPr>
-      <w:r>
-        <w:rPr>
-          <w:rFonts w:ascii="Lato" w:eastAsia="Times New Roman" w:hAnsi="Lato" w:cs="Times New Roman"/>
+          <w:rFonts w:ascii="Lato" w:eastAsia="Times New Roman" w:hAnsi="Lato" w:cs="Lato"/>
+          <w:sz w:val="24"/>
+          <w:szCs w:val="24"/>
+        </w:rPr>
+      </w:pPr>
+      <w:r>
+        <w:rPr>
+          <w:rFonts w:ascii="Lato" w:eastAsia="Times New Roman" w:hAnsi="Lato" w:cs="Lato"/>
           <w:color w:val="000000"/>
           <w:sz w:val="24"/>
           <w:szCs w:val="24"/>
@@ -13036,14 +12096,14 @@
       <w:pPr>
         <w:spacing w:after="0" w:line="240" w:lineRule="auto"/>
         <w:rPr>
-          <w:rFonts w:ascii="Times New Roman" w:eastAsia="Times New Roman" w:hAnsi="Times New Roman" w:cs="Times New Roman"/>
-          <w:sz w:val="24"/>
-          <w:szCs w:val="24"/>
-        </w:rPr>
-      </w:pPr>
-      <w:r>
-        <w:rPr>
-          <w:rFonts w:ascii="Lato" w:eastAsia="Times New Roman" w:hAnsi="Lato" w:cs="Times New Roman"/>
+          <w:rFonts w:ascii="Lato" w:eastAsia="Times New Roman" w:hAnsi="Lato" w:cs="Lato"/>
+          <w:sz w:val="24"/>
+          <w:szCs w:val="24"/>
+        </w:rPr>
+      </w:pPr>
+      <w:r>
+        <w:rPr>
+          <w:rFonts w:ascii="Lato" w:eastAsia="Times New Roman" w:hAnsi="Lato" w:cs="Lato"/>
           <w:color w:val="000000"/>
           <w:sz w:val="24"/>
           <w:szCs w:val="24"/>
@@ -13055,14 +12115,14 @@
       <w:pPr>
         <w:spacing w:after="0" w:line="240" w:lineRule="auto"/>
         <w:rPr>
-          <w:rFonts w:ascii="Times New Roman" w:eastAsia="Times New Roman" w:hAnsi="Times New Roman" w:cs="Times New Roman"/>
-          <w:sz w:val="24"/>
-          <w:szCs w:val="24"/>
-        </w:rPr>
-      </w:pPr>
-      <w:r>
-        <w:rPr>
-          <w:rFonts w:ascii="Lato" w:eastAsia="Times New Roman" w:hAnsi="Lato" w:cs="Times New Roman"/>
+          <w:rFonts w:ascii="Lato" w:eastAsia="Times New Roman" w:hAnsi="Lato" w:cs="Lato"/>
+          <w:sz w:val="24"/>
+          <w:szCs w:val="24"/>
+        </w:rPr>
+      </w:pPr>
+      <w:r>
+        <w:rPr>
+          <w:rFonts w:ascii="Lato" w:eastAsia="Times New Roman" w:hAnsi="Lato" w:cs="Lato"/>
           <w:color w:val="000000"/>
           <w:sz w:val="24"/>
           <w:szCs w:val="24"/>
@@ -13074,90 +12134,70 @@
       <w:pPr>
         <w:spacing w:after="0" w:line="240" w:lineRule="auto"/>
         <w:rPr>
-          <w:rFonts w:ascii="Lato" w:eastAsia="Times New Roman" w:hAnsi="Lato" w:cs="Times New Roman"/>
-          <w:color w:val="000000"/>
-          <w:sz w:val="24"/>
-          <w:szCs w:val="24"/>
-        </w:rPr>
-      </w:pPr>
-      <w:r>
-        <w:rPr>
-          <w:rFonts w:ascii="Lato" w:eastAsia="Times New Roman" w:hAnsi="Lato" w:cs="Times New Roman"/>
-          <w:color w:val="000000"/>
-          <w:sz w:val="24"/>
-          <w:szCs w:val="24"/>
-        </w:rPr>
-        <w:t xml:space="preserve">xét PTH: Bảng chi tiết giỏ </w:t>
-      </w:r>
-      <w:proofErr w:type="gramStart"/>
-      <w:r>
-        <w:rPr>
-          <w:rFonts w:ascii="Lato" w:eastAsia="Times New Roman" w:hAnsi="Lato" w:cs="Times New Roman"/>
-          <w:color w:val="000000"/>
-          <w:sz w:val="24"/>
-          <w:szCs w:val="24"/>
-        </w:rPr>
-        <w:t>hàng  đạt</w:t>
-      </w:r>
-      <w:proofErr w:type="gramEnd"/>
-      <w:r>
-        <w:rPr>
-          <w:rFonts w:ascii="Lato" w:eastAsia="Times New Roman" w:hAnsi="Lato" w:cs="Times New Roman"/>
-          <w:color w:val="000000"/>
-          <w:sz w:val="24"/>
-          <w:szCs w:val="24"/>
-        </w:rPr>
-        <w:t xml:space="preserve"> DC BCNF</w:t>
-      </w:r>
-    </w:p>
-    <w:p>
-      <w:pPr>
-        <w:spacing w:after="0" w:line="240" w:lineRule="auto"/>
-        <w:rPr>
-          <w:rFonts w:ascii="Lato" w:eastAsia="Times New Roman" w:hAnsi="Lato" w:cs="Times New Roman"/>
-          <w:color w:val="000000"/>
-          <w:sz w:val="24"/>
-          <w:szCs w:val="24"/>
-        </w:rPr>
-      </w:pPr>
-    </w:p>
-    <w:p>
-      <w:pPr>
-        <w:spacing w:after="0" w:line="240" w:lineRule="auto"/>
-        <w:rPr>
-          <w:rFonts w:ascii="Lato" w:eastAsia="Times New Roman" w:hAnsi="Lato" w:cs="Times New Roman"/>
-          <w:color w:val="000000"/>
-          <w:sz w:val="24"/>
-          <w:szCs w:val="24"/>
-        </w:rPr>
-      </w:pPr>
-    </w:p>
-    <w:p>
-      <w:pPr>
-        <w:spacing w:after="0" w:line="240" w:lineRule="auto"/>
-        <w:rPr>
-          <w:rFonts w:ascii="Lato" w:eastAsia="Times New Roman" w:hAnsi="Lato" w:cs="Times New Roman"/>
-          <w:color w:val="000000"/>
-          <w:sz w:val="24"/>
-          <w:szCs w:val="24"/>
-        </w:rPr>
-      </w:pPr>
-    </w:p>
-    <w:p>
-      <w:pPr>
-        <w:spacing w:after="0" w:line="240" w:lineRule="auto"/>
-        <w:rPr>
-          <w:rFonts w:ascii="Times New Roman" w:eastAsia="Times New Roman" w:hAnsi="Times New Roman" w:cs="Times New Roman"/>
-          <w:sz w:val="24"/>
-          <w:szCs w:val="24"/>
-        </w:rPr>
-      </w:pPr>
-    </w:p>
-    <w:p>
-      <w:pPr>
-        <w:spacing w:after="0" w:line="240" w:lineRule="auto"/>
-        <w:rPr>
-          <w:rFonts w:ascii="Times New Roman" w:eastAsia="Times New Roman" w:hAnsi="Times New Roman" w:cs="Times New Roman"/>
+          <w:rFonts w:ascii="Lato" w:eastAsia="Times New Roman" w:hAnsi="Lato" w:cs="Lato"/>
+          <w:color w:val="000000"/>
+          <w:sz w:val="24"/>
+          <w:szCs w:val="24"/>
+        </w:rPr>
+      </w:pPr>
+      <w:r>
+        <w:rPr>
+          <w:rFonts w:ascii="Lato" w:eastAsia="Times New Roman" w:hAnsi="Lato" w:cs="Lato"/>
+          <w:color w:val="000000"/>
+          <w:sz w:val="24"/>
+          <w:szCs w:val="24"/>
+        </w:rPr>
+        <w:t>xét PTH: Bảng chi tiết giỏ hàng  đạt DC BCNF</w:t>
+      </w:r>
+    </w:p>
+    <w:p>
+      <w:pPr>
+        <w:spacing w:after="0" w:line="240" w:lineRule="auto"/>
+        <w:rPr>
+          <w:rFonts w:ascii="Lato" w:eastAsia="Times New Roman" w:hAnsi="Lato" w:cs="Lato"/>
+          <w:color w:val="000000"/>
+          <w:sz w:val="24"/>
+          <w:szCs w:val="24"/>
+        </w:rPr>
+      </w:pPr>
+    </w:p>
+    <w:p>
+      <w:pPr>
+        <w:spacing w:after="0" w:line="240" w:lineRule="auto"/>
+        <w:rPr>
+          <w:rFonts w:ascii="Lato" w:eastAsia="Times New Roman" w:hAnsi="Lato" w:cs="Lato"/>
+          <w:color w:val="000000"/>
+          <w:sz w:val="24"/>
+          <w:szCs w:val="24"/>
+        </w:rPr>
+      </w:pPr>
+    </w:p>
+    <w:p>
+      <w:pPr>
+        <w:spacing w:after="0" w:line="240" w:lineRule="auto"/>
+        <w:rPr>
+          <w:rFonts w:ascii="Lato" w:eastAsia="Times New Roman" w:hAnsi="Lato" w:cs="Lato"/>
+          <w:color w:val="000000"/>
+          <w:sz w:val="24"/>
+          <w:szCs w:val="24"/>
+        </w:rPr>
+      </w:pPr>
+    </w:p>
+    <w:p>
+      <w:pPr>
+        <w:spacing w:after="0" w:line="240" w:lineRule="auto"/>
+        <w:rPr>
+          <w:rFonts w:ascii="Lato" w:eastAsia="Times New Roman" w:hAnsi="Lato" w:cs="Lato"/>
+          <w:sz w:val="24"/>
+          <w:szCs w:val="24"/>
+        </w:rPr>
+      </w:pPr>
+    </w:p>
+    <w:p>
+      <w:pPr>
+        <w:spacing w:after="0" w:line="240" w:lineRule="auto"/>
+        <w:rPr>
+          <w:rFonts w:ascii="Lato" w:eastAsia="Times New Roman" w:hAnsi="Lato" w:cs="Lato"/>
           <w:sz w:val="24"/>
           <w:szCs w:val="24"/>
         </w:rPr>
@@ -13197,7 +12237,7 @@
     <w:p>
       <w:pPr>
         <w:rPr>
-          <w:rFonts w:ascii="Lato" w:hAnsi="Lato"/>
+          <w:rFonts w:ascii="Lato" w:hAnsi="Lato" w:cs="Lato"/>
           <w:sz w:val="24"/>
           <w:szCs w:val="24"/>
         </w:rPr>
@@ -13206,7 +12246,7 @@
         <w:r>
           <w:rPr>
             <w:rStyle w:val="Hyperlink"/>
-            <w:rFonts w:ascii="Lato" w:hAnsi="Lato"/>
+            <w:rFonts w:ascii="Lato" w:hAnsi="Lato" w:cs="Lato"/>
             <w:sz w:val="24"/>
             <w:szCs w:val="24"/>
           </w:rPr>
@@ -13215,7 +12255,7 @@
       </w:hyperlink>
       <w:r>
         <w:rPr>
-          <w:rFonts w:ascii="Lato" w:hAnsi="Lato"/>
+          <w:rFonts w:ascii="Lato" w:hAnsi="Lato" w:cs="Lato"/>
           <w:sz w:val="24"/>
           <w:szCs w:val="24"/>
         </w:rPr>
@@ -13316,7 +12356,13 @@
         <w:t>Vật lý</w:t>
       </w:r>
     </w:p>
-    <w:p/>
+    <w:p>
+      <w:pPr>
+        <w:rPr>
+          <w:rFonts w:ascii="Lato" w:hAnsi="Lato" w:cs="Lato"/>
+        </w:rPr>
+      </w:pPr>
+    </w:p>
     <w:p>
       <w:pPr>
         <w:pStyle w:val="Heading1"/>
@@ -13349,18 +12395,22 @@
         <w:spacing w:after="0" w:line="240" w:lineRule="auto"/>
         <w:textAlignment w:val="baseline"/>
         <w:rPr>
-          <w:rFonts w:ascii="Times New Roman" w:eastAsia="Times New Roman" w:hAnsi="Times New Roman" w:cs="Times New Roman"/>
-          <w:b/>
-          <w:bCs/>
-          <w:color w:val="000000"/>
-        </w:rPr>
-      </w:pPr>
-      <w:r>
-        <w:rPr>
-          <w:rFonts w:ascii="Times New Roman" w:eastAsia="Times New Roman" w:hAnsi="Times New Roman" w:cs="Times New Roman"/>
-          <w:b/>
-          <w:bCs/>
-          <w:color w:val="000000"/>
+          <w:rFonts w:ascii="Lato" w:eastAsia="Times New Roman" w:hAnsi="Lato" w:cs="Lato"/>
+          <w:b/>
+          <w:bCs/>
+          <w:color w:val="000000"/>
+          <w:sz w:val="24"/>
+          <w:szCs w:val="24"/>
+        </w:rPr>
+      </w:pPr>
+      <w:r>
+        <w:rPr>
+          <w:rFonts w:ascii="Lato" w:eastAsia="Times New Roman" w:hAnsi="Lato" w:cs="Lato"/>
+          <w:b/>
+          <w:bCs/>
+          <w:color w:val="000000"/>
+          <w:sz w:val="24"/>
+          <w:szCs w:val="24"/>
         </w:rPr>
         <w:t>Khách hàng:</w:t>
       </w:r>
@@ -13374,14 +12424,18 @@
         <w:spacing w:after="0" w:line="240" w:lineRule="auto"/>
         <w:textAlignment w:val="baseline"/>
         <w:rPr>
-          <w:rFonts w:ascii="Times New Roman" w:eastAsia="Times New Roman" w:hAnsi="Times New Roman" w:cs="Times New Roman"/>
-          <w:color w:val="000000"/>
-        </w:rPr>
-      </w:pPr>
-      <w:r>
-        <w:rPr>
-          <w:rFonts w:ascii="Times New Roman" w:eastAsia="Times New Roman" w:hAnsi="Times New Roman" w:cs="Times New Roman"/>
-          <w:color w:val="000000"/>
+          <w:rFonts w:ascii="Lato" w:eastAsia="Times New Roman" w:hAnsi="Lato" w:cs="Lato"/>
+          <w:color w:val="000000"/>
+          <w:sz w:val="24"/>
+          <w:szCs w:val="24"/>
+        </w:rPr>
+      </w:pPr>
+      <w:r>
+        <w:rPr>
+          <w:rFonts w:ascii="Lato" w:eastAsia="Times New Roman" w:hAnsi="Lato" w:cs="Lato"/>
+          <w:color w:val="000000"/>
+          <w:sz w:val="24"/>
+          <w:szCs w:val="24"/>
         </w:rPr>
         <w:t>Giới tính của khách hàng chỉ có thể là Nam hoặc Nữ</w:t>
       </w:r>
@@ -13395,14 +12449,18 @@
         <w:spacing w:after="0" w:line="240" w:lineRule="auto"/>
         <w:textAlignment w:val="baseline"/>
         <w:rPr>
-          <w:rFonts w:ascii="Times New Roman" w:eastAsia="Times New Roman" w:hAnsi="Times New Roman" w:cs="Times New Roman"/>
-          <w:color w:val="000000"/>
-        </w:rPr>
-      </w:pPr>
-      <w:r>
-        <w:rPr>
-          <w:rFonts w:ascii="Times New Roman" w:eastAsia="Times New Roman" w:hAnsi="Times New Roman" w:cs="Times New Roman"/>
-          <w:color w:val="000000"/>
+          <w:rFonts w:ascii="Lato" w:eastAsia="Times New Roman" w:hAnsi="Lato" w:cs="Lato"/>
+          <w:color w:val="000000"/>
+          <w:sz w:val="24"/>
+          <w:szCs w:val="24"/>
+        </w:rPr>
+      </w:pPr>
+      <w:r>
+        <w:rPr>
+          <w:rFonts w:ascii="Lato" w:eastAsia="Times New Roman" w:hAnsi="Lato" w:cs="Lato"/>
+          <w:color w:val="000000"/>
+          <w:sz w:val="24"/>
+          <w:szCs w:val="24"/>
         </w:rPr>
         <w:t>Số điện thoại của mỗi khách hàng là độc nhất</w:t>
       </w:r>
@@ -13416,18 +12474,22 @@
         <w:spacing w:after="0" w:line="240" w:lineRule="auto"/>
         <w:textAlignment w:val="baseline"/>
         <w:rPr>
-          <w:rFonts w:ascii="Times New Roman" w:eastAsia="Times New Roman" w:hAnsi="Times New Roman" w:cs="Times New Roman"/>
-          <w:b/>
-          <w:bCs/>
-          <w:color w:val="000000"/>
-        </w:rPr>
-      </w:pPr>
-      <w:r>
-        <w:rPr>
-          <w:rFonts w:ascii="Times New Roman" w:eastAsia="Times New Roman" w:hAnsi="Times New Roman" w:cs="Times New Roman"/>
-          <w:b/>
-          <w:bCs/>
-          <w:color w:val="000000"/>
+          <w:rFonts w:ascii="Lato" w:eastAsia="Times New Roman" w:hAnsi="Lato" w:cs="Lato"/>
+          <w:b/>
+          <w:bCs/>
+          <w:color w:val="000000"/>
+          <w:sz w:val="24"/>
+          <w:szCs w:val="24"/>
+        </w:rPr>
+      </w:pPr>
+      <w:r>
+        <w:rPr>
+          <w:rFonts w:ascii="Lato" w:eastAsia="Times New Roman" w:hAnsi="Lato" w:cs="Lato"/>
+          <w:b/>
+          <w:bCs/>
+          <w:color w:val="000000"/>
+          <w:sz w:val="24"/>
+          <w:szCs w:val="24"/>
         </w:rPr>
         <w:t>Bé:</w:t>
       </w:r>
@@ -13441,14 +12503,18 @@
         <w:spacing w:after="0" w:line="240" w:lineRule="auto"/>
         <w:textAlignment w:val="baseline"/>
         <w:rPr>
-          <w:rFonts w:ascii="Times New Roman" w:eastAsia="Times New Roman" w:hAnsi="Times New Roman" w:cs="Times New Roman"/>
-          <w:color w:val="000000"/>
-        </w:rPr>
-      </w:pPr>
-      <w:r>
-        <w:rPr>
-          <w:rFonts w:ascii="Times New Roman" w:eastAsia="Times New Roman" w:hAnsi="Times New Roman" w:cs="Times New Roman"/>
-          <w:color w:val="000000"/>
+          <w:rFonts w:ascii="Lato" w:eastAsia="Times New Roman" w:hAnsi="Lato" w:cs="Lato"/>
+          <w:color w:val="000000"/>
+          <w:sz w:val="24"/>
+          <w:szCs w:val="24"/>
+        </w:rPr>
+      </w:pPr>
+      <w:r>
+        <w:rPr>
+          <w:rFonts w:ascii="Lato" w:eastAsia="Times New Roman" w:hAnsi="Lato" w:cs="Lato"/>
+          <w:color w:val="000000"/>
+          <w:sz w:val="24"/>
+          <w:szCs w:val="24"/>
         </w:rPr>
         <w:t>Giới tính của bé chỉ có thể là Nam hoặc Nữ</w:t>
       </w:r>
@@ -13462,14 +12528,18 @@
         <w:spacing w:after="0" w:line="240" w:lineRule="auto"/>
         <w:textAlignment w:val="baseline"/>
         <w:rPr>
-          <w:rFonts w:ascii="Times New Roman" w:eastAsia="Times New Roman" w:hAnsi="Times New Roman" w:cs="Times New Roman"/>
-          <w:color w:val="000000"/>
-        </w:rPr>
-      </w:pPr>
-      <w:r>
-        <w:rPr>
-          <w:rFonts w:ascii="Times New Roman" w:eastAsia="Times New Roman" w:hAnsi="Times New Roman" w:cs="Times New Roman"/>
-          <w:color w:val="000000"/>
+          <w:rFonts w:ascii="Lato" w:eastAsia="Times New Roman" w:hAnsi="Lato" w:cs="Lato"/>
+          <w:color w:val="000000"/>
+          <w:sz w:val="24"/>
+          <w:szCs w:val="24"/>
+        </w:rPr>
+      </w:pPr>
+      <w:r>
+        <w:rPr>
+          <w:rFonts w:ascii="Lato" w:eastAsia="Times New Roman" w:hAnsi="Lato" w:cs="Lato"/>
+          <w:color w:val="000000"/>
+          <w:sz w:val="24"/>
+          <w:szCs w:val="24"/>
         </w:rPr>
         <w:t xml:space="preserve">Năm sinh của bé không được lớn năm sinh của phụ huynh từ bảng Khách hàng </w:t>
       </w:r>
@@ -13483,18 +12553,22 @@
         <w:spacing w:after="0" w:line="240" w:lineRule="auto"/>
         <w:textAlignment w:val="baseline"/>
         <w:rPr>
-          <w:rFonts w:ascii="Times New Roman" w:eastAsia="Times New Roman" w:hAnsi="Times New Roman" w:cs="Times New Roman"/>
-          <w:b/>
-          <w:bCs/>
-          <w:color w:val="000000"/>
-        </w:rPr>
-      </w:pPr>
-      <w:r>
-        <w:rPr>
-          <w:rFonts w:ascii="Times New Roman" w:eastAsia="Times New Roman" w:hAnsi="Times New Roman" w:cs="Times New Roman"/>
-          <w:b/>
-          <w:bCs/>
-          <w:color w:val="000000"/>
+          <w:rFonts w:ascii="Lato" w:eastAsia="Times New Roman" w:hAnsi="Lato" w:cs="Lato"/>
+          <w:b/>
+          <w:bCs/>
+          <w:color w:val="000000"/>
+          <w:sz w:val="24"/>
+          <w:szCs w:val="24"/>
+        </w:rPr>
+      </w:pPr>
+      <w:r>
+        <w:rPr>
+          <w:rFonts w:ascii="Lato" w:eastAsia="Times New Roman" w:hAnsi="Lato" w:cs="Lato"/>
+          <w:b/>
+          <w:bCs/>
+          <w:color w:val="000000"/>
+          <w:sz w:val="24"/>
+          <w:szCs w:val="24"/>
         </w:rPr>
         <w:t>Địa chỉ giao hàng:</w:t>
       </w:r>
@@ -13508,14 +12582,18 @@
         <w:spacing w:after="0" w:line="240" w:lineRule="auto"/>
         <w:textAlignment w:val="baseline"/>
         <w:rPr>
-          <w:rFonts w:ascii="Times New Roman" w:eastAsia="Times New Roman" w:hAnsi="Times New Roman" w:cs="Times New Roman"/>
-          <w:color w:val="000000"/>
-        </w:rPr>
-      </w:pPr>
-      <w:r>
-        <w:rPr>
-          <w:rFonts w:ascii="Times New Roman" w:eastAsia="Times New Roman" w:hAnsi="Times New Roman" w:cs="Times New Roman"/>
-          <w:color w:val="000000"/>
+          <w:rFonts w:ascii="Lato" w:eastAsia="Times New Roman" w:hAnsi="Lato" w:cs="Lato"/>
+          <w:color w:val="000000"/>
+          <w:sz w:val="24"/>
+          <w:szCs w:val="24"/>
+        </w:rPr>
+      </w:pPr>
+      <w:r>
+        <w:rPr>
+          <w:rFonts w:ascii="Lato" w:eastAsia="Times New Roman" w:hAnsi="Lato" w:cs="Lato"/>
+          <w:color w:val="000000"/>
+          <w:sz w:val="24"/>
+          <w:szCs w:val="24"/>
         </w:rPr>
         <w:t>Thuộc tính Khách hàng không thể là NULL </w:t>
       </w:r>
@@ -13529,18 +12607,22 @@
         <w:spacing w:after="0" w:line="240" w:lineRule="auto"/>
         <w:textAlignment w:val="baseline"/>
         <w:rPr>
-          <w:rFonts w:ascii="Times New Roman" w:eastAsia="Times New Roman" w:hAnsi="Times New Roman" w:cs="Times New Roman"/>
-          <w:b/>
-          <w:bCs/>
-          <w:color w:val="000000"/>
-        </w:rPr>
-      </w:pPr>
-      <w:r>
-        <w:rPr>
-          <w:rFonts w:ascii="Times New Roman" w:eastAsia="Times New Roman" w:hAnsi="Times New Roman" w:cs="Times New Roman"/>
-          <w:b/>
-          <w:bCs/>
-          <w:color w:val="000000"/>
+          <w:rFonts w:ascii="Lato" w:eastAsia="Times New Roman" w:hAnsi="Lato" w:cs="Lato"/>
+          <w:b/>
+          <w:bCs/>
+          <w:color w:val="000000"/>
+          <w:sz w:val="24"/>
+          <w:szCs w:val="24"/>
+        </w:rPr>
+      </w:pPr>
+      <w:r>
+        <w:rPr>
+          <w:rFonts w:ascii="Lato" w:eastAsia="Times New Roman" w:hAnsi="Lato" w:cs="Lato"/>
+          <w:b/>
+          <w:bCs/>
+          <w:color w:val="000000"/>
+          <w:sz w:val="24"/>
+          <w:szCs w:val="24"/>
         </w:rPr>
         <w:t>Hóa đơn:</w:t>
       </w:r>
@@ -13554,14 +12636,18 @@
         <w:spacing w:after="0" w:line="240" w:lineRule="auto"/>
         <w:textAlignment w:val="baseline"/>
         <w:rPr>
-          <w:rFonts w:ascii="Times New Roman" w:eastAsia="Times New Roman" w:hAnsi="Times New Roman" w:cs="Times New Roman"/>
-          <w:color w:val="000000"/>
-        </w:rPr>
-      </w:pPr>
-      <w:r>
-        <w:rPr>
-          <w:rFonts w:ascii="Times New Roman" w:eastAsia="Times New Roman" w:hAnsi="Times New Roman" w:cs="Times New Roman"/>
-          <w:color w:val="000000"/>
+          <w:rFonts w:ascii="Lato" w:eastAsia="Times New Roman" w:hAnsi="Lato" w:cs="Lato"/>
+          <w:color w:val="000000"/>
+          <w:sz w:val="24"/>
+          <w:szCs w:val="24"/>
+        </w:rPr>
+      </w:pPr>
+      <w:r>
+        <w:rPr>
+          <w:rFonts w:ascii="Lato" w:eastAsia="Times New Roman" w:hAnsi="Lato" w:cs="Lato"/>
+          <w:color w:val="000000"/>
+          <w:sz w:val="24"/>
+          <w:szCs w:val="24"/>
         </w:rPr>
         <w:t>Thời gian lập hóa đơn không được vượt quá thời gian hiện tại</w:t>
       </w:r>
@@ -13575,18 +12661,22 @@
         <w:spacing w:after="0" w:line="240" w:lineRule="auto"/>
         <w:textAlignment w:val="baseline"/>
         <w:rPr>
-          <w:rFonts w:ascii="Times New Roman" w:eastAsia="Times New Roman" w:hAnsi="Times New Roman" w:cs="Times New Roman"/>
-          <w:b/>
-          <w:bCs/>
-          <w:color w:val="000000"/>
-        </w:rPr>
-      </w:pPr>
-      <w:r>
-        <w:rPr>
-          <w:rFonts w:ascii="Times New Roman" w:eastAsia="Times New Roman" w:hAnsi="Times New Roman" w:cs="Times New Roman"/>
-          <w:b/>
-          <w:bCs/>
-          <w:color w:val="000000"/>
+          <w:rFonts w:ascii="Lato" w:eastAsia="Times New Roman" w:hAnsi="Lato" w:cs="Lato"/>
+          <w:b/>
+          <w:bCs/>
+          <w:color w:val="000000"/>
+          <w:sz w:val="24"/>
+          <w:szCs w:val="24"/>
+        </w:rPr>
+      </w:pPr>
+      <w:r>
+        <w:rPr>
+          <w:rFonts w:ascii="Lato" w:eastAsia="Times New Roman" w:hAnsi="Lato" w:cs="Lato"/>
+          <w:b/>
+          <w:bCs/>
+          <w:color w:val="000000"/>
+          <w:sz w:val="24"/>
+          <w:szCs w:val="24"/>
         </w:rPr>
         <w:t>Chi tiết hóa đơn:</w:t>
       </w:r>
@@ -13600,14 +12690,18 @@
         <w:spacing w:after="0" w:line="240" w:lineRule="auto"/>
         <w:textAlignment w:val="baseline"/>
         <w:rPr>
-          <w:rFonts w:ascii="Times New Roman" w:eastAsia="Times New Roman" w:hAnsi="Times New Roman" w:cs="Times New Roman"/>
-          <w:color w:val="000000"/>
-        </w:rPr>
-      </w:pPr>
-      <w:r>
-        <w:rPr>
-          <w:rFonts w:ascii="Times New Roman" w:eastAsia="Times New Roman" w:hAnsi="Times New Roman" w:cs="Times New Roman"/>
-          <w:color w:val="000000"/>
+          <w:rFonts w:ascii="Lato" w:eastAsia="Times New Roman" w:hAnsi="Lato" w:cs="Lato"/>
+          <w:color w:val="000000"/>
+          <w:sz w:val="24"/>
+          <w:szCs w:val="24"/>
+        </w:rPr>
+      </w:pPr>
+      <w:r>
+        <w:rPr>
+          <w:rFonts w:ascii="Lato" w:eastAsia="Times New Roman" w:hAnsi="Lato" w:cs="Lato"/>
+          <w:color w:val="000000"/>
+          <w:sz w:val="24"/>
+          <w:szCs w:val="24"/>
           <w:shd w:val="clear" w:color="auto" w:fill="FFFFFF"/>
         </w:rPr>
         <w:t>Số lượng sản phẩm không được vượt quá số lượng tồn kho của siêu thị</w:t>
@@ -13622,14 +12716,18 @@
         <w:spacing w:after="0" w:line="240" w:lineRule="auto"/>
         <w:textAlignment w:val="baseline"/>
         <w:rPr>
-          <w:rFonts w:ascii="Times New Roman" w:eastAsia="Times New Roman" w:hAnsi="Times New Roman" w:cs="Times New Roman"/>
-          <w:color w:val="000000"/>
-        </w:rPr>
-      </w:pPr>
-      <w:r>
-        <w:rPr>
-          <w:rFonts w:ascii="Times New Roman" w:eastAsia="Times New Roman" w:hAnsi="Times New Roman" w:cs="Times New Roman"/>
-          <w:color w:val="000000"/>
+          <w:rFonts w:ascii="Lato" w:eastAsia="Times New Roman" w:hAnsi="Lato" w:cs="Lato"/>
+          <w:color w:val="000000"/>
+          <w:sz w:val="24"/>
+          <w:szCs w:val="24"/>
+        </w:rPr>
+      </w:pPr>
+      <w:r>
+        <w:rPr>
+          <w:rFonts w:ascii="Lato" w:eastAsia="Times New Roman" w:hAnsi="Lato" w:cs="Lato"/>
+          <w:color w:val="000000"/>
+          <w:sz w:val="24"/>
+          <w:szCs w:val="24"/>
           <w:shd w:val="clear" w:color="auto" w:fill="FFFFFF"/>
         </w:rPr>
         <w:t>Đơn giá hoá đơn phải được tính toán từ giá trị sản phẩm * số lượng</w:t>
@@ -13644,19 +12742,24 @@
         <w:spacing w:after="0" w:line="240" w:lineRule="auto"/>
         <w:textAlignment w:val="baseline"/>
         <w:rPr>
-          <w:rFonts w:ascii="Times New Roman" w:eastAsia="Times New Roman" w:hAnsi="Times New Roman" w:cs="Times New Roman"/>
-          <w:b/>
-          <w:bCs/>
-          <w:color w:val="000000"/>
-        </w:rPr>
-      </w:pPr>
-      <w:r>
-        <w:rPr>
-          <w:rFonts w:ascii="Times New Roman" w:eastAsia="Times New Roman" w:hAnsi="Times New Roman" w:cs="Times New Roman"/>
-          <w:b/>
-          <w:bCs/>
-          <w:color w:val="000000"/>
-        </w:rPr>
+          <w:rFonts w:ascii="Lato" w:eastAsia="Times New Roman" w:hAnsi="Lato" w:cs="Lato"/>
+          <w:b/>
+          <w:bCs/>
+          <w:color w:val="000000"/>
+          <w:sz w:val="24"/>
+          <w:szCs w:val="24"/>
+        </w:rPr>
+      </w:pPr>
+      <w:r>
+        <w:rPr>
+          <w:rFonts w:ascii="Lato" w:eastAsia="Times New Roman" w:hAnsi="Lato" w:cs="Lato"/>
+          <w:b/>
+          <w:bCs/>
+          <w:color w:val="000000"/>
+          <w:sz w:val="24"/>
+          <w:szCs w:val="24"/>
+        </w:rPr>
+        <w:lastRenderedPageBreak/>
         <w:t>Sản phẩm:</w:t>
       </w:r>
     </w:p>
@@ -13669,14 +12772,18 @@
         <w:spacing w:after="0" w:line="240" w:lineRule="auto"/>
         <w:textAlignment w:val="baseline"/>
         <w:rPr>
-          <w:rFonts w:ascii="Times New Roman" w:eastAsia="Times New Roman" w:hAnsi="Times New Roman" w:cs="Times New Roman"/>
-          <w:color w:val="000000"/>
-        </w:rPr>
-      </w:pPr>
-      <w:r>
-        <w:rPr>
-          <w:rFonts w:ascii="Times New Roman" w:eastAsia="Times New Roman" w:hAnsi="Times New Roman" w:cs="Times New Roman"/>
-          <w:color w:val="000000"/>
+          <w:rFonts w:ascii="Lato" w:eastAsia="Times New Roman" w:hAnsi="Lato" w:cs="Lato"/>
+          <w:color w:val="000000"/>
+          <w:sz w:val="24"/>
+          <w:szCs w:val="24"/>
+        </w:rPr>
+      </w:pPr>
+      <w:r>
+        <w:rPr>
+          <w:rFonts w:ascii="Lato" w:eastAsia="Times New Roman" w:hAnsi="Lato" w:cs="Lato"/>
+          <w:color w:val="000000"/>
+          <w:sz w:val="24"/>
+          <w:szCs w:val="24"/>
         </w:rPr>
         <w:t>Thuộc tính Loại sản phẩm không được NULL </w:t>
       </w:r>
@@ -13690,14 +12797,18 @@
         <w:spacing w:after="0" w:line="240" w:lineRule="auto"/>
         <w:textAlignment w:val="baseline"/>
         <w:rPr>
-          <w:rFonts w:ascii="Times New Roman" w:eastAsia="Times New Roman" w:hAnsi="Times New Roman" w:cs="Times New Roman"/>
-          <w:color w:val="000000"/>
-        </w:rPr>
-      </w:pPr>
-      <w:r>
-        <w:rPr>
-          <w:rFonts w:ascii="Times New Roman" w:eastAsia="Times New Roman" w:hAnsi="Times New Roman" w:cs="Times New Roman"/>
-          <w:color w:val="000000"/>
+          <w:rFonts w:ascii="Lato" w:eastAsia="Times New Roman" w:hAnsi="Lato" w:cs="Lato"/>
+          <w:color w:val="000000"/>
+          <w:sz w:val="24"/>
+          <w:szCs w:val="24"/>
+        </w:rPr>
+      </w:pPr>
+      <w:r>
+        <w:rPr>
+          <w:rFonts w:ascii="Lato" w:eastAsia="Times New Roman" w:hAnsi="Lato" w:cs="Lato"/>
+          <w:color w:val="000000"/>
+          <w:sz w:val="24"/>
+          <w:szCs w:val="24"/>
         </w:rPr>
         <w:t>Đơn giá phải từ 0 trở lên</w:t>
       </w:r>
@@ -13711,20 +12822,23 @@
         <w:spacing w:after="0" w:line="240" w:lineRule="auto"/>
         <w:textAlignment w:val="baseline"/>
         <w:rPr>
-          <w:rFonts w:ascii="Times New Roman" w:eastAsia="Times New Roman" w:hAnsi="Times New Roman" w:cs="Times New Roman"/>
-          <w:b/>
-          <w:bCs/>
-          <w:color w:val="000000"/>
-        </w:rPr>
-      </w:pPr>
-      <w:r>
-        <w:rPr>
-          <w:rFonts w:ascii="Times New Roman" w:eastAsia="Times New Roman" w:hAnsi="Times New Roman" w:cs="Times New Roman"/>
-          <w:b/>
-          <w:bCs/>
-          <w:color w:val="000000"/>
-        </w:rPr>
-        <w:lastRenderedPageBreak/>
+          <w:rFonts w:ascii="Lato" w:eastAsia="Times New Roman" w:hAnsi="Lato" w:cs="Lato"/>
+          <w:b/>
+          <w:bCs/>
+          <w:color w:val="000000"/>
+          <w:sz w:val="24"/>
+          <w:szCs w:val="24"/>
+        </w:rPr>
+      </w:pPr>
+      <w:r>
+        <w:rPr>
+          <w:rFonts w:ascii="Lato" w:eastAsia="Times New Roman" w:hAnsi="Lato" w:cs="Lato"/>
+          <w:b/>
+          <w:bCs/>
+          <w:color w:val="000000"/>
+          <w:sz w:val="24"/>
+          <w:szCs w:val="24"/>
+        </w:rPr>
         <w:t>Giỏ hàng:</w:t>
       </w:r>
     </w:p>
@@ -13737,14 +12851,18 @@
         <w:spacing w:after="0" w:line="240" w:lineRule="auto"/>
         <w:textAlignment w:val="baseline"/>
         <w:rPr>
-          <w:rFonts w:ascii="Times New Roman" w:eastAsia="Times New Roman" w:hAnsi="Times New Roman" w:cs="Times New Roman"/>
-          <w:color w:val="000000"/>
-        </w:rPr>
-      </w:pPr>
-      <w:r>
-        <w:rPr>
-          <w:rFonts w:ascii="Times New Roman" w:eastAsia="Times New Roman" w:hAnsi="Times New Roman" w:cs="Times New Roman"/>
-          <w:color w:val="000000"/>
+          <w:rFonts w:ascii="Lato" w:eastAsia="Times New Roman" w:hAnsi="Lato" w:cs="Lato"/>
+          <w:color w:val="000000"/>
+          <w:sz w:val="24"/>
+          <w:szCs w:val="24"/>
+        </w:rPr>
+      </w:pPr>
+      <w:r>
+        <w:rPr>
+          <w:rFonts w:ascii="Lato" w:eastAsia="Times New Roman" w:hAnsi="Lato" w:cs="Lato"/>
+          <w:color w:val="000000"/>
+          <w:sz w:val="24"/>
+          <w:szCs w:val="24"/>
         </w:rPr>
         <w:t>Tổng đơn giá của giỏ hàng được tính từ tổng của các đơn giá từ chi tiết giỏ hàng</w:t>
       </w:r>
@@ -13758,18 +12876,22 @@
         <w:spacing w:after="0" w:line="240" w:lineRule="auto"/>
         <w:textAlignment w:val="baseline"/>
         <w:rPr>
-          <w:rFonts w:ascii="Times New Roman" w:eastAsia="Times New Roman" w:hAnsi="Times New Roman" w:cs="Times New Roman"/>
-          <w:b/>
-          <w:bCs/>
-          <w:color w:val="000000"/>
-        </w:rPr>
-      </w:pPr>
-      <w:r>
-        <w:rPr>
-          <w:rFonts w:ascii="Times New Roman" w:eastAsia="Times New Roman" w:hAnsi="Times New Roman" w:cs="Times New Roman"/>
-          <w:b/>
-          <w:bCs/>
-          <w:color w:val="000000"/>
+          <w:rFonts w:ascii="Lato" w:eastAsia="Times New Roman" w:hAnsi="Lato" w:cs="Lato"/>
+          <w:b/>
+          <w:bCs/>
+          <w:color w:val="000000"/>
+          <w:sz w:val="24"/>
+          <w:szCs w:val="24"/>
+        </w:rPr>
+      </w:pPr>
+      <w:r>
+        <w:rPr>
+          <w:rFonts w:ascii="Lato" w:eastAsia="Times New Roman" w:hAnsi="Lato" w:cs="Lato"/>
+          <w:b/>
+          <w:bCs/>
+          <w:color w:val="000000"/>
+          <w:sz w:val="24"/>
+          <w:szCs w:val="24"/>
         </w:rPr>
         <w:t>Nhận xét:</w:t>
       </w:r>
@@ -13783,21 +12905,27 @@
         <w:spacing w:after="0" w:line="240" w:lineRule="auto"/>
         <w:textAlignment w:val="baseline"/>
         <w:rPr>
-          <w:rFonts w:ascii="Times New Roman" w:eastAsia="Times New Roman" w:hAnsi="Times New Roman" w:cs="Times New Roman"/>
-          <w:color w:val="000000"/>
-        </w:rPr>
-      </w:pPr>
-      <w:r>
-        <w:rPr>
-          <w:rFonts w:ascii="Times New Roman" w:eastAsia="Times New Roman" w:hAnsi="Times New Roman" w:cs="Times New Roman"/>
-          <w:color w:val="000000"/>
+          <w:rFonts w:ascii="Lato" w:eastAsia="Times New Roman" w:hAnsi="Lato" w:cs="Lato"/>
+          <w:color w:val="000000"/>
+          <w:sz w:val="24"/>
+          <w:szCs w:val="24"/>
+        </w:rPr>
+      </w:pPr>
+      <w:r>
+        <w:rPr>
+          <w:rFonts w:ascii="Lato" w:eastAsia="Times New Roman" w:hAnsi="Lato" w:cs="Lato"/>
+          <w:color w:val="000000"/>
+          <w:sz w:val="24"/>
+          <w:szCs w:val="24"/>
         </w:rPr>
         <w:t>Thuộc tính Người nhận xét</w:t>
       </w:r>
       <w:r>
         <w:rPr>
-          <w:rFonts w:ascii="Times New Roman" w:eastAsia="Times New Roman" w:hAnsi="Times New Roman" w:cs="Times New Roman"/>
-          <w:color w:val="000000"/>
+          <w:rFonts w:ascii="Lato" w:eastAsia="Times New Roman" w:hAnsi="Lato" w:cs="Lato"/>
+          <w:color w:val="000000"/>
+          <w:sz w:val="24"/>
+          <w:szCs w:val="24"/>
           <w:shd w:val="clear" w:color="auto" w:fill="FFFFFF"/>
         </w:rPr>
         <w:t> không được NULL</w:t>
@@ -13812,14 +12940,18 @@
         <w:spacing w:after="0" w:line="240" w:lineRule="auto"/>
         <w:textAlignment w:val="baseline"/>
         <w:rPr>
-          <w:rFonts w:ascii="Times New Roman" w:eastAsia="Times New Roman" w:hAnsi="Times New Roman" w:cs="Times New Roman"/>
-          <w:color w:val="000000"/>
-        </w:rPr>
-      </w:pPr>
-      <w:r>
-        <w:rPr>
-          <w:rFonts w:ascii="Times New Roman" w:eastAsia="Times New Roman" w:hAnsi="Times New Roman" w:cs="Times New Roman"/>
-          <w:color w:val="000000"/>
+          <w:rFonts w:ascii="Lato" w:eastAsia="Times New Roman" w:hAnsi="Lato" w:cs="Lato"/>
+          <w:color w:val="000000"/>
+          <w:sz w:val="24"/>
+          <w:szCs w:val="24"/>
+        </w:rPr>
+      </w:pPr>
+      <w:r>
+        <w:rPr>
+          <w:rFonts w:ascii="Lato" w:eastAsia="Times New Roman" w:hAnsi="Lato" w:cs="Lato"/>
+          <w:color w:val="000000"/>
+          <w:sz w:val="24"/>
+          <w:szCs w:val="24"/>
           <w:shd w:val="clear" w:color="auto" w:fill="FFFFFF"/>
         </w:rPr>
         <w:t>Thuộc tính Sản phẩm không được NULL</w:t>
@@ -13834,18 +12966,22 @@
         <w:spacing w:after="0" w:line="240" w:lineRule="auto"/>
         <w:textAlignment w:val="baseline"/>
         <w:rPr>
-          <w:rFonts w:ascii="Times New Roman" w:eastAsia="Times New Roman" w:hAnsi="Times New Roman" w:cs="Times New Roman"/>
-          <w:b/>
-          <w:bCs/>
-          <w:color w:val="000000"/>
-        </w:rPr>
-      </w:pPr>
-      <w:r>
-        <w:rPr>
-          <w:rFonts w:ascii="Times New Roman" w:eastAsia="Times New Roman" w:hAnsi="Times New Roman" w:cs="Times New Roman"/>
-          <w:b/>
-          <w:bCs/>
-          <w:color w:val="000000"/>
+          <w:rFonts w:ascii="Lato" w:eastAsia="Times New Roman" w:hAnsi="Lato" w:cs="Lato"/>
+          <w:b/>
+          <w:bCs/>
+          <w:color w:val="000000"/>
+          <w:sz w:val="24"/>
+          <w:szCs w:val="24"/>
+        </w:rPr>
+      </w:pPr>
+      <w:r>
+        <w:rPr>
+          <w:rFonts w:ascii="Lato" w:eastAsia="Times New Roman" w:hAnsi="Lato" w:cs="Lato"/>
+          <w:b/>
+          <w:bCs/>
+          <w:color w:val="000000"/>
+          <w:sz w:val="24"/>
+          <w:szCs w:val="24"/>
         </w:rPr>
         <w:t>Phiếu giảm giá:</w:t>
       </w:r>
@@ -13859,14 +12995,18 @@
         <w:spacing w:after="0" w:line="240" w:lineRule="auto"/>
         <w:textAlignment w:val="baseline"/>
         <w:rPr>
-          <w:rFonts w:ascii="Times New Roman" w:eastAsia="Times New Roman" w:hAnsi="Times New Roman" w:cs="Times New Roman"/>
-          <w:color w:val="000000"/>
-        </w:rPr>
-      </w:pPr>
-      <w:r>
-        <w:rPr>
-          <w:rFonts w:ascii="Times New Roman" w:eastAsia="Times New Roman" w:hAnsi="Times New Roman" w:cs="Times New Roman"/>
-          <w:color w:val="000000"/>
+          <w:rFonts w:ascii="Lato" w:eastAsia="Times New Roman" w:hAnsi="Lato" w:cs="Lato"/>
+          <w:color w:val="000000"/>
+          <w:sz w:val="24"/>
+          <w:szCs w:val="24"/>
+        </w:rPr>
+      </w:pPr>
+      <w:r>
+        <w:rPr>
+          <w:rFonts w:ascii="Lato" w:eastAsia="Times New Roman" w:hAnsi="Lato" w:cs="Lato"/>
+          <w:color w:val="000000"/>
+          <w:sz w:val="24"/>
+          <w:szCs w:val="24"/>
         </w:rPr>
         <w:t>Thời gian hiệu lực của phiếu không được trùng hoặc vượt quá thời gian hết hạn</w:t>
       </w:r>
@@ -13880,14 +13020,18 @@
         <w:spacing w:after="0" w:line="240" w:lineRule="auto"/>
         <w:textAlignment w:val="baseline"/>
         <w:rPr>
-          <w:rFonts w:ascii="Times New Roman" w:eastAsia="Times New Roman" w:hAnsi="Times New Roman" w:cs="Times New Roman"/>
-          <w:color w:val="000000"/>
-        </w:rPr>
-      </w:pPr>
-      <w:r>
-        <w:rPr>
-          <w:rFonts w:ascii="Times New Roman" w:eastAsia="Times New Roman" w:hAnsi="Times New Roman" w:cs="Times New Roman"/>
-          <w:color w:val="000000"/>
+          <w:rFonts w:ascii="Lato" w:eastAsia="Times New Roman" w:hAnsi="Lato" w:cs="Lato"/>
+          <w:color w:val="000000"/>
+          <w:sz w:val="24"/>
+          <w:szCs w:val="24"/>
+        </w:rPr>
+      </w:pPr>
+      <w:r>
+        <w:rPr>
+          <w:rFonts w:ascii="Lato" w:eastAsia="Times New Roman" w:hAnsi="Lato" w:cs="Lato"/>
+          <w:color w:val="000000"/>
+          <w:sz w:val="24"/>
+          <w:szCs w:val="24"/>
         </w:rPr>
         <w:t>Giá trị của Phần trăm giảm giá nằm trong khoảng từ 0 đến 100</w:t>
       </w:r>
@@ -13901,14 +13045,18 @@
         <w:spacing w:after="0" w:line="240" w:lineRule="auto"/>
         <w:textAlignment w:val="baseline"/>
         <w:rPr>
-          <w:rFonts w:ascii="Times New Roman" w:eastAsia="Times New Roman" w:hAnsi="Times New Roman" w:cs="Times New Roman"/>
-          <w:color w:val="000000"/>
-        </w:rPr>
-      </w:pPr>
-      <w:r>
-        <w:rPr>
-          <w:rFonts w:ascii="Times New Roman" w:eastAsia="Times New Roman" w:hAnsi="Times New Roman" w:cs="Times New Roman"/>
-          <w:color w:val="000000"/>
+          <w:rFonts w:ascii="Lato" w:eastAsia="Times New Roman" w:hAnsi="Lato" w:cs="Lato"/>
+          <w:color w:val="000000"/>
+          <w:sz w:val="24"/>
+          <w:szCs w:val="24"/>
+        </w:rPr>
+      </w:pPr>
+      <w:r>
+        <w:rPr>
+          <w:rFonts w:ascii="Lato" w:eastAsia="Times New Roman" w:hAnsi="Lato" w:cs="Lato"/>
+          <w:color w:val="000000"/>
+          <w:sz w:val="24"/>
+          <w:szCs w:val="24"/>
         </w:rPr>
         <w:t>Số tiền giảm phải từ 0 trở lên</w:t>
       </w:r>
@@ -13922,14 +13070,18 @@
         <w:spacing w:after="0" w:line="240" w:lineRule="auto"/>
         <w:textAlignment w:val="baseline"/>
         <w:rPr>
-          <w:rFonts w:ascii="Times New Roman" w:eastAsia="Times New Roman" w:hAnsi="Times New Roman" w:cs="Times New Roman"/>
-          <w:color w:val="000000"/>
-        </w:rPr>
-      </w:pPr>
-      <w:r>
-        <w:rPr>
-          <w:rFonts w:ascii="Times New Roman" w:eastAsia="Times New Roman" w:hAnsi="Times New Roman" w:cs="Times New Roman"/>
-          <w:color w:val="000000"/>
+          <w:rFonts w:ascii="Lato" w:eastAsia="Times New Roman" w:hAnsi="Lato" w:cs="Lato"/>
+          <w:color w:val="000000"/>
+          <w:sz w:val="24"/>
+          <w:szCs w:val="24"/>
+        </w:rPr>
+      </w:pPr>
+      <w:r>
+        <w:rPr>
+          <w:rFonts w:ascii="Lato" w:eastAsia="Times New Roman" w:hAnsi="Lato" w:cs="Lato"/>
+          <w:color w:val="000000"/>
+          <w:sz w:val="24"/>
+          <w:szCs w:val="24"/>
         </w:rPr>
         <w:t>Thuộc tính Khách hàng không được NULL </w:t>
       </w:r>
@@ -13943,14 +13095,18 @@
         <w:spacing w:after="0" w:line="240" w:lineRule="auto"/>
         <w:textAlignment w:val="baseline"/>
         <w:rPr>
-          <w:rFonts w:ascii="Times New Roman" w:eastAsia="Times New Roman" w:hAnsi="Times New Roman" w:cs="Times New Roman"/>
-          <w:color w:val="000000"/>
-        </w:rPr>
-      </w:pPr>
-      <w:r>
-        <w:rPr>
-          <w:rFonts w:ascii="Times New Roman" w:eastAsia="Times New Roman" w:hAnsi="Times New Roman" w:cs="Times New Roman"/>
-          <w:color w:val="000000"/>
+          <w:rFonts w:ascii="Lato" w:eastAsia="Times New Roman" w:hAnsi="Lato" w:cs="Lato"/>
+          <w:color w:val="000000"/>
+          <w:sz w:val="24"/>
+          <w:szCs w:val="24"/>
+        </w:rPr>
+      </w:pPr>
+      <w:r>
+        <w:rPr>
+          <w:rFonts w:ascii="Lato" w:eastAsia="Times New Roman" w:hAnsi="Lato" w:cs="Lato"/>
+          <w:color w:val="000000"/>
+          <w:sz w:val="24"/>
+          <w:szCs w:val="24"/>
         </w:rPr>
         <w:t>Tình trạng của phiếu chỉ có 2 giá trị: Chưa xài, Đã xài</w:t>
       </w:r>
@@ -13964,18 +13120,22 @@
         <w:spacing w:after="0" w:line="240" w:lineRule="auto"/>
         <w:textAlignment w:val="baseline"/>
         <w:rPr>
-          <w:rFonts w:ascii="Times New Roman" w:eastAsia="Times New Roman" w:hAnsi="Times New Roman" w:cs="Times New Roman"/>
-          <w:b/>
-          <w:bCs/>
-          <w:color w:val="000000"/>
-        </w:rPr>
-      </w:pPr>
-      <w:r>
-        <w:rPr>
-          <w:rFonts w:ascii="Times New Roman" w:eastAsia="Times New Roman" w:hAnsi="Times New Roman" w:cs="Times New Roman"/>
-          <w:b/>
-          <w:bCs/>
-          <w:color w:val="000000"/>
+          <w:rFonts w:ascii="Lato" w:eastAsia="Times New Roman" w:hAnsi="Lato" w:cs="Lato"/>
+          <w:b/>
+          <w:bCs/>
+          <w:color w:val="000000"/>
+          <w:sz w:val="24"/>
+          <w:szCs w:val="24"/>
+        </w:rPr>
+      </w:pPr>
+      <w:r>
+        <w:rPr>
+          <w:rFonts w:ascii="Lato" w:eastAsia="Times New Roman" w:hAnsi="Lato" w:cs="Lato"/>
+          <w:b/>
+          <w:bCs/>
+          <w:color w:val="000000"/>
+          <w:sz w:val="24"/>
+          <w:szCs w:val="24"/>
         </w:rPr>
         <w:t>Thông báo:</w:t>
       </w:r>
@@ -13989,14 +13149,18 @@
         <w:spacing w:after="0" w:line="240" w:lineRule="auto"/>
         <w:textAlignment w:val="baseline"/>
         <w:rPr>
-          <w:rFonts w:ascii="Times New Roman" w:eastAsia="Times New Roman" w:hAnsi="Times New Roman" w:cs="Times New Roman"/>
-          <w:color w:val="000000"/>
-        </w:rPr>
-      </w:pPr>
-      <w:r>
-        <w:rPr>
-          <w:rFonts w:ascii="Times New Roman" w:eastAsia="Times New Roman" w:hAnsi="Times New Roman" w:cs="Times New Roman"/>
-          <w:color w:val="000000"/>
+          <w:rFonts w:ascii="Lato" w:eastAsia="Times New Roman" w:hAnsi="Lato" w:cs="Lato"/>
+          <w:color w:val="000000"/>
+          <w:sz w:val="24"/>
+          <w:szCs w:val="24"/>
+        </w:rPr>
+      </w:pPr>
+      <w:r>
+        <w:rPr>
+          <w:rFonts w:ascii="Lato" w:eastAsia="Times New Roman" w:hAnsi="Lato" w:cs="Lato"/>
+          <w:color w:val="000000"/>
+          <w:sz w:val="24"/>
+          <w:szCs w:val="24"/>
         </w:rPr>
         <w:t>Thuộc tính Khách hàng không được NULL </w:t>
       </w:r>
@@ -14010,18 +13174,22 @@
         <w:spacing w:after="0" w:line="240" w:lineRule="auto"/>
         <w:textAlignment w:val="baseline"/>
         <w:rPr>
-          <w:rFonts w:ascii="Times New Roman" w:eastAsia="Times New Roman" w:hAnsi="Times New Roman" w:cs="Times New Roman"/>
-          <w:b/>
-          <w:bCs/>
-          <w:color w:val="000000"/>
-        </w:rPr>
-      </w:pPr>
-      <w:r>
-        <w:rPr>
-          <w:rFonts w:ascii="Times New Roman" w:eastAsia="Times New Roman" w:hAnsi="Times New Roman" w:cs="Times New Roman"/>
-          <w:b/>
-          <w:bCs/>
-          <w:color w:val="000000"/>
+          <w:rFonts w:ascii="Lato" w:eastAsia="Times New Roman" w:hAnsi="Lato" w:cs="Lato"/>
+          <w:b/>
+          <w:bCs/>
+          <w:color w:val="000000"/>
+          <w:sz w:val="24"/>
+          <w:szCs w:val="24"/>
+        </w:rPr>
+      </w:pPr>
+      <w:r>
+        <w:rPr>
+          <w:rFonts w:ascii="Lato" w:eastAsia="Times New Roman" w:hAnsi="Lato" w:cs="Lato"/>
+          <w:b/>
+          <w:bCs/>
+          <w:color w:val="000000"/>
+          <w:sz w:val="24"/>
+          <w:szCs w:val="24"/>
         </w:rPr>
         <w:t>Đơn hàng:</w:t>
       </w:r>
@@ -14035,14 +13203,18 @@
         <w:spacing w:after="0" w:line="240" w:lineRule="auto"/>
         <w:textAlignment w:val="baseline"/>
         <w:rPr>
-          <w:rFonts w:ascii="Times New Roman" w:eastAsia="Times New Roman" w:hAnsi="Times New Roman" w:cs="Times New Roman"/>
-          <w:color w:val="000000"/>
-        </w:rPr>
-      </w:pPr>
-      <w:r>
-        <w:rPr>
-          <w:rFonts w:ascii="Times New Roman" w:eastAsia="Times New Roman" w:hAnsi="Times New Roman" w:cs="Times New Roman"/>
-          <w:color w:val="000000"/>
+          <w:rFonts w:ascii="Lato" w:eastAsia="Times New Roman" w:hAnsi="Lato" w:cs="Lato"/>
+          <w:color w:val="000000"/>
+          <w:sz w:val="24"/>
+          <w:szCs w:val="24"/>
+        </w:rPr>
+      </w:pPr>
+      <w:r>
+        <w:rPr>
+          <w:rFonts w:ascii="Lato" w:eastAsia="Times New Roman" w:hAnsi="Lato" w:cs="Lato"/>
+          <w:color w:val="000000"/>
+          <w:sz w:val="24"/>
+          <w:szCs w:val="24"/>
         </w:rPr>
         <w:t>Thuộc tính Địa chỉ giao hàng không được NULL </w:t>
       </w:r>
@@ -14056,14 +13228,18 @@
         <w:spacing w:after="0" w:line="240" w:lineRule="auto"/>
         <w:textAlignment w:val="baseline"/>
         <w:rPr>
-          <w:rFonts w:ascii="Times New Roman" w:eastAsia="Times New Roman" w:hAnsi="Times New Roman" w:cs="Times New Roman"/>
-          <w:color w:val="000000"/>
-        </w:rPr>
-      </w:pPr>
-      <w:r>
-        <w:rPr>
-          <w:rFonts w:ascii="Times New Roman" w:eastAsia="Times New Roman" w:hAnsi="Times New Roman" w:cs="Times New Roman"/>
-          <w:color w:val="000000"/>
+          <w:rFonts w:ascii="Lato" w:eastAsia="Times New Roman" w:hAnsi="Lato" w:cs="Lato"/>
+          <w:color w:val="000000"/>
+          <w:sz w:val="24"/>
+          <w:szCs w:val="24"/>
+        </w:rPr>
+      </w:pPr>
+      <w:r>
+        <w:rPr>
+          <w:rFonts w:ascii="Lato" w:eastAsia="Times New Roman" w:hAnsi="Lato" w:cs="Lato"/>
+          <w:color w:val="000000"/>
+          <w:sz w:val="24"/>
+          <w:szCs w:val="24"/>
         </w:rPr>
         <w:t xml:space="preserve">Tổng tiền của đơn hàng được tính từ tổng của các đơn giá từ chi tiết đơn hàng </w:t>
       </w:r>
@@ -14077,21 +13253,27 @@
         <w:spacing w:after="0" w:line="240" w:lineRule="auto"/>
         <w:textAlignment w:val="baseline"/>
         <w:rPr>
-          <w:rFonts w:ascii="Times New Roman" w:eastAsia="Times New Roman" w:hAnsi="Times New Roman" w:cs="Times New Roman"/>
-          <w:color w:val="000000"/>
-        </w:rPr>
-      </w:pPr>
-      <w:r>
-        <w:rPr>
-          <w:rFonts w:ascii="Times New Roman" w:eastAsia="Times New Roman" w:hAnsi="Times New Roman" w:cs="Times New Roman"/>
-          <w:color w:val="000000"/>
+          <w:rFonts w:ascii="Lato" w:eastAsia="Times New Roman" w:hAnsi="Lato" w:cs="Lato"/>
+          <w:color w:val="000000"/>
+          <w:sz w:val="24"/>
+          <w:szCs w:val="24"/>
+        </w:rPr>
+      </w:pPr>
+      <w:r>
+        <w:rPr>
+          <w:rFonts w:ascii="Lato" w:eastAsia="Times New Roman" w:hAnsi="Lato" w:cs="Lato"/>
+          <w:color w:val="000000"/>
+          <w:sz w:val="24"/>
+          <w:szCs w:val="24"/>
         </w:rPr>
         <w:t xml:space="preserve">Đơn vị vận chuyển gồm 3 giá trị: </w:t>
       </w:r>
       <w:r>
         <w:rPr>
-          <w:rFonts w:ascii="Times New Roman" w:eastAsia="Times New Roman" w:hAnsi="Times New Roman" w:cs="Times New Roman"/>
-          <w:color w:val="000000"/>
+          <w:rFonts w:ascii="Lato" w:eastAsia="Times New Roman" w:hAnsi="Lato" w:cs="Lato"/>
+          <w:color w:val="000000"/>
+          <w:sz w:val="24"/>
+          <w:szCs w:val="24"/>
           <w:shd w:val="clear" w:color="auto" w:fill="FFFFFF"/>
         </w:rPr>
         <w:t>Ahamove, GrabEpress, Viettel post</w:t>
@@ -14106,14 +13288,18 @@
         <w:spacing w:after="0" w:line="240" w:lineRule="auto"/>
         <w:textAlignment w:val="baseline"/>
         <w:rPr>
-          <w:rFonts w:ascii="Times New Roman" w:eastAsia="Times New Roman" w:hAnsi="Times New Roman" w:cs="Times New Roman"/>
-          <w:color w:val="000000"/>
-        </w:rPr>
-      </w:pPr>
-      <w:r>
-        <w:rPr>
-          <w:rFonts w:ascii="Times New Roman" w:eastAsia="Times New Roman" w:hAnsi="Times New Roman" w:cs="Times New Roman"/>
-          <w:color w:val="000000"/>
+          <w:rFonts w:ascii="Lato" w:eastAsia="Times New Roman" w:hAnsi="Lato" w:cs="Lato"/>
+          <w:color w:val="000000"/>
+          <w:sz w:val="24"/>
+          <w:szCs w:val="24"/>
+        </w:rPr>
+      </w:pPr>
+      <w:r>
+        <w:rPr>
+          <w:rFonts w:ascii="Lato" w:eastAsia="Times New Roman" w:hAnsi="Lato" w:cs="Lato"/>
+          <w:color w:val="000000"/>
+          <w:sz w:val="24"/>
+          <w:szCs w:val="24"/>
         </w:rPr>
         <w:t xml:space="preserve">Tổng số lượng sản phẩm của đơn hàng được tính từ tổng số lượng của các sản phẩm từ chi tiết đơn hàng </w:t>
       </w:r>
@@ -14127,14 +13313,18 @@
         <w:spacing w:after="0" w:line="240" w:lineRule="auto"/>
         <w:textAlignment w:val="baseline"/>
         <w:rPr>
-          <w:rFonts w:ascii="Times New Roman" w:eastAsia="Times New Roman" w:hAnsi="Times New Roman" w:cs="Times New Roman"/>
-          <w:color w:val="000000"/>
-        </w:rPr>
-      </w:pPr>
-      <w:r>
-        <w:rPr>
-          <w:rFonts w:ascii="Times New Roman" w:eastAsia="Times New Roman" w:hAnsi="Times New Roman" w:cs="Times New Roman"/>
-          <w:color w:val="000000"/>
+          <w:rFonts w:ascii="Lato" w:eastAsia="Times New Roman" w:hAnsi="Lato" w:cs="Lato"/>
+          <w:color w:val="000000"/>
+          <w:sz w:val="24"/>
+          <w:szCs w:val="24"/>
+        </w:rPr>
+      </w:pPr>
+      <w:r>
+        <w:rPr>
+          <w:rFonts w:ascii="Lato" w:eastAsia="Times New Roman" w:hAnsi="Lato" w:cs="Lato"/>
+          <w:color w:val="000000"/>
+          <w:sz w:val="24"/>
+          <w:szCs w:val="24"/>
           <w:shd w:val="clear" w:color="auto" w:fill="FFFFFF"/>
         </w:rPr>
         <w:t>Thời gian đặt hàng không được trùng hoặc vượt quá trời gian nhận hàng dự kiến</w:t>
@@ -14149,14 +13339,18 @@
         <w:spacing w:after="0" w:line="240" w:lineRule="auto"/>
         <w:textAlignment w:val="baseline"/>
         <w:rPr>
-          <w:rFonts w:ascii="Times New Roman" w:eastAsia="Times New Roman" w:hAnsi="Times New Roman" w:cs="Times New Roman"/>
-          <w:color w:val="000000"/>
-        </w:rPr>
-      </w:pPr>
-      <w:r>
-        <w:rPr>
-          <w:rFonts w:ascii="Times New Roman" w:eastAsia="Times New Roman" w:hAnsi="Times New Roman" w:cs="Times New Roman"/>
-          <w:color w:val="000000"/>
+          <w:rFonts w:ascii="Lato" w:eastAsia="Times New Roman" w:hAnsi="Lato" w:cs="Lato"/>
+          <w:color w:val="000000"/>
+          <w:sz w:val="24"/>
+          <w:szCs w:val="24"/>
+        </w:rPr>
+      </w:pPr>
+      <w:r>
+        <w:rPr>
+          <w:rFonts w:ascii="Lato" w:eastAsia="Times New Roman" w:hAnsi="Lato" w:cs="Lato"/>
+          <w:color w:val="000000"/>
+          <w:sz w:val="24"/>
+          <w:szCs w:val="24"/>
           <w:shd w:val="clear" w:color="auto" w:fill="FFFFFF"/>
         </w:rPr>
         <w:t>Giá trị VAT phải từ 0 trở lên</w:t>
@@ -14171,18 +13365,22 @@
         <w:spacing w:after="0" w:line="240" w:lineRule="auto"/>
         <w:textAlignment w:val="baseline"/>
         <w:rPr>
-          <w:rFonts w:ascii="Times New Roman" w:eastAsia="Times New Roman" w:hAnsi="Times New Roman" w:cs="Times New Roman"/>
-          <w:b/>
-          <w:bCs/>
-          <w:color w:val="000000"/>
-        </w:rPr>
-      </w:pPr>
-      <w:r>
-        <w:rPr>
-          <w:rFonts w:ascii="Times New Roman" w:eastAsia="Times New Roman" w:hAnsi="Times New Roman" w:cs="Times New Roman"/>
-          <w:b/>
-          <w:bCs/>
-          <w:color w:val="000000"/>
+          <w:rFonts w:ascii="Lato" w:eastAsia="Times New Roman" w:hAnsi="Lato" w:cs="Lato"/>
+          <w:b/>
+          <w:bCs/>
+          <w:color w:val="000000"/>
+          <w:sz w:val="24"/>
+          <w:szCs w:val="24"/>
+        </w:rPr>
+      </w:pPr>
+      <w:r>
+        <w:rPr>
+          <w:rFonts w:ascii="Lato" w:eastAsia="Times New Roman" w:hAnsi="Lato" w:cs="Lato"/>
+          <w:b/>
+          <w:bCs/>
+          <w:color w:val="000000"/>
+          <w:sz w:val="24"/>
+          <w:szCs w:val="24"/>
         </w:rPr>
         <w:t>Tình trạng đơn hàng:</w:t>
       </w:r>
@@ -14196,14 +13394,18 @@
         <w:spacing w:after="0" w:line="240" w:lineRule="auto"/>
         <w:textAlignment w:val="baseline"/>
         <w:rPr>
-          <w:rFonts w:ascii="Times New Roman" w:eastAsia="Times New Roman" w:hAnsi="Times New Roman" w:cs="Times New Roman"/>
-          <w:color w:val="000000"/>
-        </w:rPr>
-      </w:pPr>
-      <w:r>
-        <w:rPr>
-          <w:rFonts w:ascii="Times New Roman" w:eastAsia="Times New Roman" w:hAnsi="Times New Roman" w:cs="Times New Roman"/>
-          <w:color w:val="000000"/>
+          <w:rFonts w:ascii="Lato" w:eastAsia="Times New Roman" w:hAnsi="Lato" w:cs="Lato"/>
+          <w:color w:val="000000"/>
+          <w:sz w:val="24"/>
+          <w:szCs w:val="24"/>
+        </w:rPr>
+      </w:pPr>
+      <w:r>
+        <w:rPr>
+          <w:rFonts w:ascii="Lato" w:eastAsia="Times New Roman" w:hAnsi="Lato" w:cs="Lato"/>
+          <w:color w:val="000000"/>
+          <w:sz w:val="24"/>
+          <w:szCs w:val="24"/>
         </w:rPr>
         <w:t>Tình trạng đơn hàng gồm 3 giá trị: chờ giao, đã mua, đã hủy</w:t>
       </w:r>
@@ -14217,18 +13419,22 @@
         <w:spacing w:after="0" w:line="240" w:lineRule="auto"/>
         <w:textAlignment w:val="baseline"/>
         <w:rPr>
-          <w:rFonts w:ascii="Times New Roman" w:eastAsia="Times New Roman" w:hAnsi="Times New Roman" w:cs="Times New Roman"/>
-          <w:b/>
-          <w:bCs/>
-          <w:color w:val="000000"/>
-        </w:rPr>
-      </w:pPr>
-      <w:r>
-        <w:rPr>
-          <w:rFonts w:ascii="Times New Roman" w:eastAsia="Times New Roman" w:hAnsi="Times New Roman" w:cs="Times New Roman"/>
-          <w:b/>
-          <w:bCs/>
-          <w:color w:val="000000"/>
+          <w:rFonts w:ascii="Lato" w:eastAsia="Times New Roman" w:hAnsi="Lato" w:cs="Lato"/>
+          <w:b/>
+          <w:bCs/>
+          <w:color w:val="000000"/>
+          <w:sz w:val="24"/>
+          <w:szCs w:val="24"/>
+        </w:rPr>
+      </w:pPr>
+      <w:r>
+        <w:rPr>
+          <w:rFonts w:ascii="Lato" w:eastAsia="Times New Roman" w:hAnsi="Lato" w:cs="Lato"/>
+          <w:b/>
+          <w:bCs/>
+          <w:color w:val="000000"/>
+          <w:sz w:val="24"/>
+          <w:szCs w:val="24"/>
         </w:rPr>
         <w:t>Chi tiết đơn hàng:</w:t>
       </w:r>
@@ -14242,14 +13448,18 @@
         <w:spacing w:after="0" w:line="240" w:lineRule="auto"/>
         <w:textAlignment w:val="baseline"/>
         <w:rPr>
-          <w:rFonts w:ascii="Times New Roman" w:eastAsia="Times New Roman" w:hAnsi="Times New Roman" w:cs="Times New Roman"/>
-          <w:color w:val="000000"/>
-        </w:rPr>
-      </w:pPr>
-      <w:r>
-        <w:rPr>
-          <w:rFonts w:ascii="Times New Roman" w:eastAsia="Times New Roman" w:hAnsi="Times New Roman" w:cs="Times New Roman"/>
-          <w:color w:val="000000"/>
+          <w:rFonts w:ascii="Lato" w:eastAsia="Times New Roman" w:hAnsi="Lato" w:cs="Lato"/>
+          <w:color w:val="000000"/>
+          <w:sz w:val="24"/>
+          <w:szCs w:val="24"/>
+        </w:rPr>
+      </w:pPr>
+      <w:r>
+        <w:rPr>
+          <w:rFonts w:ascii="Lato" w:eastAsia="Times New Roman" w:hAnsi="Lato" w:cs="Lato"/>
+          <w:color w:val="000000"/>
+          <w:sz w:val="24"/>
+          <w:szCs w:val="24"/>
           <w:shd w:val="clear" w:color="auto" w:fill="FFFFFF"/>
         </w:rPr>
         <w:t>Thuộc tính Đơn giá là giá sản phẩm * số lượng</w:t>
@@ -14264,18 +13474,22 @@
         <w:spacing w:after="0" w:line="240" w:lineRule="auto"/>
         <w:textAlignment w:val="baseline"/>
         <w:rPr>
-          <w:rFonts w:ascii="Times New Roman" w:eastAsia="Times New Roman" w:hAnsi="Times New Roman" w:cs="Times New Roman"/>
-          <w:b/>
-          <w:bCs/>
-          <w:color w:val="000000"/>
-        </w:rPr>
-      </w:pPr>
-      <w:r>
-        <w:rPr>
-          <w:rFonts w:ascii="Times New Roman" w:eastAsia="Times New Roman" w:hAnsi="Times New Roman" w:cs="Times New Roman"/>
-          <w:b/>
-          <w:bCs/>
-          <w:color w:val="000000"/>
+          <w:rFonts w:ascii="Lato" w:eastAsia="Times New Roman" w:hAnsi="Lato" w:cs="Lato"/>
+          <w:b/>
+          <w:bCs/>
+          <w:color w:val="000000"/>
+          <w:sz w:val="24"/>
+          <w:szCs w:val="24"/>
+        </w:rPr>
+      </w:pPr>
+      <w:r>
+        <w:rPr>
+          <w:rFonts w:ascii="Lato" w:eastAsia="Times New Roman" w:hAnsi="Lato" w:cs="Lato"/>
+          <w:b/>
+          <w:bCs/>
+          <w:color w:val="000000"/>
+          <w:sz w:val="24"/>
+          <w:szCs w:val="24"/>
         </w:rPr>
         <w:t>Thẻ VIP:</w:t>
       </w:r>
@@ -14289,14 +13503,18 @@
         <w:spacing w:after="0" w:line="240" w:lineRule="auto"/>
         <w:textAlignment w:val="baseline"/>
         <w:rPr>
-          <w:rFonts w:ascii="Times New Roman" w:eastAsia="Times New Roman" w:hAnsi="Times New Roman" w:cs="Times New Roman"/>
-          <w:color w:val="000000"/>
-        </w:rPr>
-      </w:pPr>
-      <w:r>
-        <w:rPr>
-          <w:rFonts w:ascii="Times New Roman" w:eastAsia="Times New Roman" w:hAnsi="Times New Roman" w:cs="Times New Roman"/>
-          <w:color w:val="000000"/>
+          <w:rFonts w:ascii="Lato" w:eastAsia="Times New Roman" w:hAnsi="Lato" w:cs="Lato"/>
+          <w:color w:val="000000"/>
+          <w:sz w:val="24"/>
+          <w:szCs w:val="24"/>
+        </w:rPr>
+      </w:pPr>
+      <w:r>
+        <w:rPr>
+          <w:rFonts w:ascii="Lato" w:eastAsia="Times New Roman" w:hAnsi="Lato" w:cs="Lato"/>
+          <w:color w:val="000000"/>
+          <w:sz w:val="24"/>
+          <w:szCs w:val="24"/>
         </w:rPr>
         <w:t>Gồm 2 loại thẻ VIP: Diamond, Gold</w:t>
       </w:r>
@@ -14310,18 +13528,22 @@
         <w:spacing w:after="0" w:line="240" w:lineRule="auto"/>
         <w:textAlignment w:val="baseline"/>
         <w:rPr>
-          <w:rFonts w:ascii="Times New Roman" w:eastAsia="Times New Roman" w:hAnsi="Times New Roman" w:cs="Times New Roman"/>
-          <w:b/>
-          <w:bCs/>
-          <w:color w:val="000000"/>
-        </w:rPr>
-      </w:pPr>
-      <w:r>
-        <w:rPr>
-          <w:rFonts w:ascii="Times New Roman" w:eastAsia="Times New Roman" w:hAnsi="Times New Roman" w:cs="Times New Roman"/>
-          <w:b/>
-          <w:bCs/>
-          <w:color w:val="000000"/>
+          <w:rFonts w:ascii="Lato" w:eastAsia="Times New Roman" w:hAnsi="Lato" w:cs="Lato"/>
+          <w:b/>
+          <w:bCs/>
+          <w:color w:val="000000"/>
+          <w:sz w:val="24"/>
+          <w:szCs w:val="24"/>
+        </w:rPr>
+      </w:pPr>
+      <w:r>
+        <w:rPr>
+          <w:rFonts w:ascii="Lato" w:eastAsia="Times New Roman" w:hAnsi="Lato" w:cs="Lato"/>
+          <w:b/>
+          <w:bCs/>
+          <w:color w:val="000000"/>
+          <w:sz w:val="24"/>
+          <w:szCs w:val="24"/>
         </w:rPr>
         <w:t>Nhân viên:</w:t>
       </w:r>
@@ -14335,14 +13557,18 @@
         <w:spacing w:after="0" w:line="240" w:lineRule="auto"/>
         <w:textAlignment w:val="baseline"/>
         <w:rPr>
-          <w:rFonts w:ascii="Times New Roman" w:eastAsia="Times New Roman" w:hAnsi="Times New Roman" w:cs="Times New Roman"/>
-          <w:color w:val="000000"/>
-        </w:rPr>
-      </w:pPr>
-      <w:r>
-        <w:rPr>
-          <w:rFonts w:ascii="Times New Roman" w:eastAsia="Times New Roman" w:hAnsi="Times New Roman" w:cs="Times New Roman"/>
-          <w:color w:val="000000"/>
+          <w:rFonts w:ascii="Lato" w:eastAsia="Times New Roman" w:hAnsi="Lato" w:cs="Lato"/>
+          <w:color w:val="000000"/>
+          <w:sz w:val="24"/>
+          <w:szCs w:val="24"/>
+        </w:rPr>
+      </w:pPr>
+      <w:r>
+        <w:rPr>
+          <w:rFonts w:ascii="Lato" w:eastAsia="Times New Roman" w:hAnsi="Lato" w:cs="Lato"/>
+          <w:color w:val="000000"/>
+          <w:sz w:val="24"/>
+          <w:szCs w:val="24"/>
         </w:rPr>
         <w:t>Giới tính của nhân viên gồm 2 giá trị: Nam, Nữ</w:t>
       </w:r>
@@ -14356,14 +13582,18 @@
         <w:spacing w:after="0" w:line="240" w:lineRule="auto"/>
         <w:textAlignment w:val="baseline"/>
         <w:rPr>
-          <w:rFonts w:ascii="Times New Roman" w:eastAsia="Times New Roman" w:hAnsi="Times New Roman" w:cs="Times New Roman"/>
-          <w:color w:val="000000"/>
-        </w:rPr>
-      </w:pPr>
-      <w:r>
-        <w:rPr>
-          <w:rFonts w:ascii="Times New Roman" w:eastAsia="Times New Roman" w:hAnsi="Times New Roman" w:cs="Times New Roman"/>
-          <w:color w:val="000000"/>
+          <w:rFonts w:ascii="Lato" w:eastAsia="Times New Roman" w:hAnsi="Lato" w:cs="Lato"/>
+          <w:color w:val="000000"/>
+          <w:sz w:val="24"/>
+          <w:szCs w:val="24"/>
+        </w:rPr>
+      </w:pPr>
+      <w:r>
+        <w:rPr>
+          <w:rFonts w:ascii="Lato" w:eastAsia="Times New Roman" w:hAnsi="Lato" w:cs="Lato"/>
+          <w:color w:val="000000"/>
+          <w:sz w:val="24"/>
+          <w:szCs w:val="24"/>
         </w:rPr>
         <w:t>Số chứng minh nhân dân của từng nhân viên là độc nhất</w:t>
       </w:r>
@@ -14377,14 +13607,18 @@
         <w:spacing w:after="0" w:line="240" w:lineRule="auto"/>
         <w:textAlignment w:val="baseline"/>
         <w:rPr>
-          <w:rFonts w:ascii="Times New Roman" w:eastAsia="Times New Roman" w:hAnsi="Times New Roman" w:cs="Times New Roman"/>
-          <w:color w:val="000000"/>
-        </w:rPr>
-      </w:pPr>
-      <w:r>
-        <w:rPr>
-          <w:rFonts w:ascii="Times New Roman" w:eastAsia="Times New Roman" w:hAnsi="Times New Roman" w:cs="Times New Roman"/>
-          <w:color w:val="000000"/>
+          <w:rFonts w:ascii="Lato" w:eastAsia="Times New Roman" w:hAnsi="Lato" w:cs="Lato"/>
+          <w:color w:val="000000"/>
+          <w:sz w:val="24"/>
+          <w:szCs w:val="24"/>
+        </w:rPr>
+      </w:pPr>
+      <w:r>
+        <w:rPr>
+          <w:rFonts w:ascii="Lato" w:eastAsia="Times New Roman" w:hAnsi="Lato" w:cs="Lato"/>
+          <w:color w:val="000000"/>
+          <w:sz w:val="24"/>
+          <w:szCs w:val="24"/>
         </w:rPr>
         <w:t>Siêu thị nơi nhân viên làm việc phải cùng siêu thị với nhân sự quản lý nhân viên</w:t>
       </w:r>
@@ -14398,14 +13632,18 @@
         <w:spacing w:after="0" w:line="240" w:lineRule="auto"/>
         <w:textAlignment w:val="baseline"/>
         <w:rPr>
-          <w:rFonts w:ascii="Times New Roman" w:eastAsia="Times New Roman" w:hAnsi="Times New Roman" w:cs="Times New Roman"/>
-          <w:color w:val="000000"/>
-        </w:rPr>
-      </w:pPr>
-      <w:r>
-        <w:rPr>
-          <w:rFonts w:ascii="Times New Roman" w:eastAsia="Times New Roman" w:hAnsi="Times New Roman" w:cs="Times New Roman"/>
-          <w:color w:val="000000"/>
+          <w:rFonts w:ascii="Lato" w:eastAsia="Times New Roman" w:hAnsi="Lato" w:cs="Lato"/>
+          <w:color w:val="000000"/>
+          <w:sz w:val="24"/>
+          <w:szCs w:val="24"/>
+        </w:rPr>
+      </w:pPr>
+      <w:r>
+        <w:rPr>
+          <w:rFonts w:ascii="Lato" w:eastAsia="Times New Roman" w:hAnsi="Lato" w:cs="Lato"/>
+          <w:color w:val="000000"/>
+          <w:sz w:val="24"/>
+          <w:szCs w:val="24"/>
         </w:rPr>
         <w:t>Lương &gt; 0</w:t>
       </w:r>
@@ -14419,14 +13657,18 @@
         <w:spacing w:after="0" w:line="240" w:lineRule="auto"/>
         <w:textAlignment w:val="baseline"/>
         <w:rPr>
-          <w:rFonts w:ascii="Times New Roman" w:eastAsia="Times New Roman" w:hAnsi="Times New Roman" w:cs="Times New Roman"/>
-          <w:color w:val="000000"/>
-        </w:rPr>
-      </w:pPr>
-      <w:r>
-        <w:rPr>
-          <w:rFonts w:ascii="Times New Roman" w:eastAsia="Times New Roman" w:hAnsi="Times New Roman" w:cs="Times New Roman"/>
-          <w:color w:val="000000"/>
+          <w:rFonts w:ascii="Lato" w:eastAsia="Times New Roman" w:hAnsi="Lato" w:cs="Lato"/>
+          <w:color w:val="000000"/>
+          <w:sz w:val="24"/>
+          <w:szCs w:val="24"/>
+        </w:rPr>
+      </w:pPr>
+      <w:r>
+        <w:rPr>
+          <w:rFonts w:ascii="Lato" w:eastAsia="Times New Roman" w:hAnsi="Lato" w:cs="Lato"/>
+          <w:color w:val="000000"/>
+          <w:sz w:val="24"/>
+          <w:szCs w:val="24"/>
         </w:rPr>
         <w:t>Username của từng nhân viên là độc nhất</w:t>
       </w:r>
@@ -14440,18 +13682,22 @@
         <w:spacing w:after="0" w:line="240" w:lineRule="auto"/>
         <w:textAlignment w:val="baseline"/>
         <w:rPr>
-          <w:rFonts w:ascii="Times New Roman" w:eastAsia="Times New Roman" w:hAnsi="Times New Roman" w:cs="Times New Roman"/>
-          <w:b/>
-          <w:bCs/>
-          <w:color w:val="000000"/>
-        </w:rPr>
-      </w:pPr>
-      <w:r>
-        <w:rPr>
-          <w:rFonts w:ascii="Times New Roman" w:eastAsia="Times New Roman" w:hAnsi="Times New Roman" w:cs="Times New Roman"/>
-          <w:b/>
-          <w:bCs/>
-          <w:color w:val="000000"/>
+          <w:rFonts w:ascii="Lato" w:eastAsia="Times New Roman" w:hAnsi="Lato" w:cs="Lato"/>
+          <w:b/>
+          <w:bCs/>
+          <w:color w:val="000000"/>
+          <w:sz w:val="24"/>
+          <w:szCs w:val="24"/>
+        </w:rPr>
+      </w:pPr>
+      <w:r>
+        <w:rPr>
+          <w:rFonts w:ascii="Lato" w:eastAsia="Times New Roman" w:hAnsi="Lato" w:cs="Lato"/>
+          <w:b/>
+          <w:bCs/>
+          <w:color w:val="000000"/>
+          <w:sz w:val="24"/>
+          <w:szCs w:val="24"/>
         </w:rPr>
         <w:t>Quản lý:</w:t>
       </w:r>
@@ -14465,14 +13711,18 @@
         <w:spacing w:after="0" w:line="240" w:lineRule="auto"/>
         <w:textAlignment w:val="baseline"/>
         <w:rPr>
-          <w:rFonts w:ascii="Times New Roman" w:eastAsia="Times New Roman" w:hAnsi="Times New Roman" w:cs="Times New Roman"/>
-          <w:color w:val="000000"/>
-        </w:rPr>
-      </w:pPr>
-      <w:r>
-        <w:rPr>
-          <w:rFonts w:ascii="Times New Roman" w:eastAsia="Times New Roman" w:hAnsi="Times New Roman" w:cs="Times New Roman"/>
-          <w:color w:val="000000"/>
+          <w:rFonts w:ascii="Lato" w:eastAsia="Times New Roman" w:hAnsi="Lato" w:cs="Lato"/>
+          <w:color w:val="000000"/>
+          <w:sz w:val="24"/>
+          <w:szCs w:val="24"/>
+        </w:rPr>
+      </w:pPr>
+      <w:r>
+        <w:rPr>
+          <w:rFonts w:ascii="Lato" w:eastAsia="Times New Roman" w:hAnsi="Lato" w:cs="Lato"/>
+          <w:color w:val="000000"/>
+          <w:sz w:val="24"/>
+          <w:szCs w:val="24"/>
         </w:rPr>
         <w:t>Giới tính của quản lý gồm 2 giá trị: Nam, Nữ</w:t>
       </w:r>
@@ -14486,14 +13736,18 @@
         <w:spacing w:after="0" w:line="240" w:lineRule="auto"/>
         <w:textAlignment w:val="baseline"/>
         <w:rPr>
-          <w:rFonts w:ascii="Times New Roman" w:eastAsia="Times New Roman" w:hAnsi="Times New Roman" w:cs="Times New Roman"/>
-          <w:color w:val="000000"/>
-        </w:rPr>
-      </w:pPr>
-      <w:r>
-        <w:rPr>
-          <w:rFonts w:ascii="Times New Roman" w:eastAsia="Times New Roman" w:hAnsi="Times New Roman" w:cs="Times New Roman"/>
-          <w:color w:val="000000"/>
+          <w:rFonts w:ascii="Lato" w:eastAsia="Times New Roman" w:hAnsi="Lato" w:cs="Lato"/>
+          <w:color w:val="000000"/>
+          <w:sz w:val="24"/>
+          <w:szCs w:val="24"/>
+        </w:rPr>
+      </w:pPr>
+      <w:r>
+        <w:rPr>
+          <w:rFonts w:ascii="Lato" w:eastAsia="Times New Roman" w:hAnsi="Lato" w:cs="Lato"/>
+          <w:color w:val="000000"/>
+          <w:sz w:val="24"/>
+          <w:szCs w:val="24"/>
         </w:rPr>
         <w:t>Số chứng minh nhân dân của từng quản lý là độc nhất</w:t>
       </w:r>
@@ -14507,15 +13761,20 @@
         <w:spacing w:after="0" w:line="240" w:lineRule="auto"/>
         <w:textAlignment w:val="baseline"/>
         <w:rPr>
-          <w:rFonts w:ascii="Times New Roman" w:eastAsia="Times New Roman" w:hAnsi="Times New Roman" w:cs="Times New Roman"/>
-          <w:color w:val="000000"/>
-        </w:rPr>
-      </w:pPr>
-      <w:r>
-        <w:rPr>
-          <w:rFonts w:ascii="Times New Roman" w:eastAsia="Times New Roman" w:hAnsi="Times New Roman" w:cs="Times New Roman"/>
-          <w:color w:val="000000"/>
-        </w:rPr>
+          <w:rFonts w:ascii="Lato" w:eastAsia="Times New Roman" w:hAnsi="Lato" w:cs="Lato"/>
+          <w:color w:val="000000"/>
+          <w:sz w:val="24"/>
+          <w:szCs w:val="24"/>
+        </w:rPr>
+      </w:pPr>
+      <w:r>
+        <w:rPr>
+          <w:rFonts w:ascii="Lato" w:eastAsia="Times New Roman" w:hAnsi="Lato" w:cs="Lato"/>
+          <w:color w:val="000000"/>
+          <w:sz w:val="24"/>
+          <w:szCs w:val="24"/>
+        </w:rPr>
+        <w:lastRenderedPageBreak/>
         <w:t>Username của từng quản lý là độc nhất</w:t>
       </w:r>
     </w:p>
@@ -14528,18 +13787,22 @@
         <w:spacing w:after="0" w:line="240" w:lineRule="auto"/>
         <w:textAlignment w:val="baseline"/>
         <w:rPr>
-          <w:rFonts w:ascii="Times New Roman" w:eastAsia="Times New Roman" w:hAnsi="Times New Roman" w:cs="Times New Roman"/>
-          <w:b/>
-          <w:bCs/>
-          <w:color w:val="000000"/>
-        </w:rPr>
-      </w:pPr>
-      <w:r>
-        <w:rPr>
-          <w:rFonts w:ascii="Times New Roman" w:eastAsia="Times New Roman" w:hAnsi="Times New Roman" w:cs="Times New Roman"/>
-          <w:b/>
-          <w:bCs/>
-          <w:color w:val="000000"/>
+          <w:rFonts w:ascii="Lato" w:eastAsia="Times New Roman" w:hAnsi="Lato" w:cs="Lato"/>
+          <w:b/>
+          <w:bCs/>
+          <w:color w:val="000000"/>
+          <w:sz w:val="24"/>
+          <w:szCs w:val="24"/>
+        </w:rPr>
+      </w:pPr>
+      <w:r>
+        <w:rPr>
+          <w:rFonts w:ascii="Lato" w:eastAsia="Times New Roman" w:hAnsi="Lato" w:cs="Lato"/>
+          <w:b/>
+          <w:bCs/>
+          <w:color w:val="000000"/>
+          <w:sz w:val="24"/>
+          <w:szCs w:val="24"/>
         </w:rPr>
         <w:t>Khuyến mãi:</w:t>
       </w:r>
@@ -14553,14 +13816,18 @@
         <w:spacing w:after="0" w:line="240" w:lineRule="auto"/>
         <w:textAlignment w:val="baseline"/>
         <w:rPr>
-          <w:rFonts w:ascii="Times New Roman" w:eastAsia="Times New Roman" w:hAnsi="Times New Roman" w:cs="Times New Roman"/>
-          <w:color w:val="000000"/>
-        </w:rPr>
-      </w:pPr>
-      <w:r>
-        <w:rPr>
-          <w:rFonts w:ascii="Times New Roman" w:eastAsia="Times New Roman" w:hAnsi="Times New Roman" w:cs="Times New Roman"/>
-          <w:color w:val="000000"/>
+          <w:rFonts w:ascii="Lato" w:eastAsia="Times New Roman" w:hAnsi="Lato" w:cs="Lato"/>
+          <w:color w:val="000000"/>
+          <w:sz w:val="24"/>
+          <w:szCs w:val="24"/>
+        </w:rPr>
+      </w:pPr>
+      <w:r>
+        <w:rPr>
+          <w:rFonts w:ascii="Lato" w:eastAsia="Times New Roman" w:hAnsi="Lato" w:cs="Lato"/>
+          <w:color w:val="000000"/>
+          <w:sz w:val="24"/>
+          <w:szCs w:val="24"/>
           <w:shd w:val="clear" w:color="auto" w:fill="FFFFFF"/>
         </w:rPr>
         <w:t>Thuộc tính Sản phẩm không được NULL </w:t>
@@ -14575,14 +13842,18 @@
         <w:spacing w:after="0" w:line="240" w:lineRule="auto"/>
         <w:textAlignment w:val="baseline"/>
         <w:rPr>
-          <w:rFonts w:ascii="Times New Roman" w:eastAsia="Times New Roman" w:hAnsi="Times New Roman" w:cs="Times New Roman"/>
-          <w:color w:val="000000"/>
-        </w:rPr>
-      </w:pPr>
-      <w:r>
-        <w:rPr>
-          <w:rFonts w:ascii="Times New Roman" w:eastAsia="Times New Roman" w:hAnsi="Times New Roman" w:cs="Times New Roman"/>
-          <w:color w:val="000000"/>
+          <w:rFonts w:ascii="Lato" w:eastAsia="Times New Roman" w:hAnsi="Lato" w:cs="Lato"/>
+          <w:color w:val="000000"/>
+          <w:sz w:val="24"/>
+          <w:szCs w:val="24"/>
+        </w:rPr>
+      </w:pPr>
+      <w:r>
+        <w:rPr>
+          <w:rFonts w:ascii="Lato" w:eastAsia="Times New Roman" w:hAnsi="Lato" w:cs="Lato"/>
+          <w:color w:val="000000"/>
+          <w:sz w:val="24"/>
+          <w:szCs w:val="24"/>
         </w:rPr>
         <w:t>Ngày bắt đầu không được vượt quá ngày kết thúc</w:t>
       </w:r>
@@ -14596,18 +13867,22 @@
         <w:spacing w:after="0" w:line="240" w:lineRule="auto"/>
         <w:textAlignment w:val="baseline"/>
         <w:rPr>
-          <w:rFonts w:ascii="Times New Roman" w:eastAsia="Times New Roman" w:hAnsi="Times New Roman" w:cs="Times New Roman"/>
-          <w:b/>
-          <w:bCs/>
-          <w:color w:val="000000"/>
-        </w:rPr>
-      </w:pPr>
-      <w:r>
-        <w:rPr>
-          <w:rFonts w:ascii="Times New Roman" w:eastAsia="Times New Roman" w:hAnsi="Times New Roman" w:cs="Times New Roman"/>
-          <w:b/>
-          <w:bCs/>
-          <w:color w:val="000000"/>
+          <w:rFonts w:ascii="Lato" w:eastAsia="Times New Roman" w:hAnsi="Lato" w:cs="Lato"/>
+          <w:b/>
+          <w:bCs/>
+          <w:color w:val="000000"/>
+          <w:sz w:val="24"/>
+          <w:szCs w:val="24"/>
+        </w:rPr>
+      </w:pPr>
+      <w:r>
+        <w:rPr>
+          <w:rFonts w:ascii="Lato" w:eastAsia="Times New Roman" w:hAnsi="Lato" w:cs="Lato"/>
+          <w:b/>
+          <w:bCs/>
+          <w:color w:val="000000"/>
+          <w:sz w:val="24"/>
+          <w:szCs w:val="24"/>
         </w:rPr>
         <w:t>Nhân sự:</w:t>
       </w:r>
@@ -14621,14 +13896,18 @@
         <w:spacing w:after="0" w:line="240" w:lineRule="auto"/>
         <w:textAlignment w:val="baseline"/>
         <w:rPr>
-          <w:rFonts w:ascii="Times New Roman" w:eastAsia="Times New Roman" w:hAnsi="Times New Roman" w:cs="Times New Roman"/>
-          <w:color w:val="000000"/>
-        </w:rPr>
-      </w:pPr>
-      <w:r>
-        <w:rPr>
-          <w:rFonts w:ascii="Times New Roman" w:eastAsia="Times New Roman" w:hAnsi="Times New Roman" w:cs="Times New Roman"/>
-          <w:color w:val="000000"/>
+          <w:rFonts w:ascii="Lato" w:eastAsia="Times New Roman" w:hAnsi="Lato" w:cs="Lato"/>
+          <w:color w:val="000000"/>
+          <w:sz w:val="24"/>
+          <w:szCs w:val="24"/>
+        </w:rPr>
+      </w:pPr>
+      <w:r>
+        <w:rPr>
+          <w:rFonts w:ascii="Lato" w:eastAsia="Times New Roman" w:hAnsi="Lato" w:cs="Lato"/>
+          <w:color w:val="000000"/>
+          <w:sz w:val="24"/>
+          <w:szCs w:val="24"/>
         </w:rPr>
         <w:t>Giới tính của nhân sự gồm 2 giá trị: Nam, Nữ</w:t>
       </w:r>
@@ -14642,14 +13921,18 @@
         <w:spacing w:after="0" w:line="240" w:lineRule="auto"/>
         <w:textAlignment w:val="baseline"/>
         <w:rPr>
-          <w:rFonts w:ascii="Times New Roman" w:eastAsia="Times New Roman" w:hAnsi="Times New Roman" w:cs="Times New Roman"/>
-          <w:color w:val="000000"/>
-        </w:rPr>
-      </w:pPr>
-      <w:r>
-        <w:rPr>
-          <w:rFonts w:ascii="Times New Roman" w:eastAsia="Times New Roman" w:hAnsi="Times New Roman" w:cs="Times New Roman"/>
-          <w:color w:val="000000"/>
+          <w:rFonts w:ascii="Lato" w:eastAsia="Times New Roman" w:hAnsi="Lato" w:cs="Lato"/>
+          <w:color w:val="000000"/>
+          <w:sz w:val="24"/>
+          <w:szCs w:val="24"/>
+        </w:rPr>
+      </w:pPr>
+      <w:r>
+        <w:rPr>
+          <w:rFonts w:ascii="Lato" w:eastAsia="Times New Roman" w:hAnsi="Lato" w:cs="Lato"/>
+          <w:color w:val="000000"/>
+          <w:sz w:val="24"/>
+          <w:szCs w:val="24"/>
         </w:rPr>
         <w:t>Số chứng minh nhân dân của từng nhân sự là độc nhất</w:t>
       </w:r>
@@ -14663,14 +13946,18 @@
         <w:spacing w:after="0" w:line="240" w:lineRule="auto"/>
         <w:textAlignment w:val="baseline"/>
         <w:rPr>
-          <w:rFonts w:ascii="Times New Roman" w:eastAsia="Times New Roman" w:hAnsi="Times New Roman" w:cs="Times New Roman"/>
-          <w:color w:val="000000"/>
-        </w:rPr>
-      </w:pPr>
-      <w:r>
-        <w:rPr>
-          <w:rFonts w:ascii="Times New Roman" w:eastAsia="Times New Roman" w:hAnsi="Times New Roman" w:cs="Times New Roman"/>
-          <w:color w:val="000000"/>
+          <w:rFonts w:ascii="Lato" w:eastAsia="Times New Roman" w:hAnsi="Lato" w:cs="Lato"/>
+          <w:color w:val="000000"/>
+          <w:sz w:val="24"/>
+          <w:szCs w:val="24"/>
+        </w:rPr>
+      </w:pPr>
+      <w:r>
+        <w:rPr>
+          <w:rFonts w:ascii="Lato" w:eastAsia="Times New Roman" w:hAnsi="Lato" w:cs="Lato"/>
+          <w:color w:val="000000"/>
+          <w:sz w:val="24"/>
+          <w:szCs w:val="24"/>
         </w:rPr>
         <w:t>Username của từng nhân sự là độc nhất</w:t>
       </w:r>
@@ -14684,18 +13971,22 @@
         <w:spacing w:after="0" w:line="240" w:lineRule="auto"/>
         <w:textAlignment w:val="baseline"/>
         <w:rPr>
-          <w:rFonts w:ascii="Times New Roman" w:eastAsia="Times New Roman" w:hAnsi="Times New Roman" w:cs="Times New Roman"/>
-          <w:b/>
-          <w:bCs/>
-          <w:color w:val="000000"/>
-        </w:rPr>
-      </w:pPr>
-      <w:r>
-        <w:rPr>
-          <w:rFonts w:ascii="Times New Roman" w:eastAsia="Times New Roman" w:hAnsi="Times New Roman" w:cs="Times New Roman"/>
-          <w:b/>
-          <w:bCs/>
-          <w:color w:val="000000"/>
+          <w:rFonts w:ascii="Lato" w:eastAsia="Times New Roman" w:hAnsi="Lato" w:cs="Lato"/>
+          <w:b/>
+          <w:bCs/>
+          <w:color w:val="000000"/>
+          <w:sz w:val="24"/>
+          <w:szCs w:val="24"/>
+        </w:rPr>
+      </w:pPr>
+      <w:r>
+        <w:rPr>
+          <w:rFonts w:ascii="Lato" w:eastAsia="Times New Roman" w:hAnsi="Lato" w:cs="Lato"/>
+          <w:b/>
+          <w:bCs/>
+          <w:color w:val="000000"/>
+          <w:sz w:val="24"/>
+          <w:szCs w:val="24"/>
         </w:rPr>
         <w:t>Nhân viên quản lý kho:</w:t>
       </w:r>
@@ -14709,16 +14000,20 @@
         <w:spacing w:after="0" w:line="240" w:lineRule="auto"/>
         <w:textAlignment w:val="baseline"/>
         <w:rPr>
-          <w:rFonts w:ascii="Times New Roman" w:eastAsia="Times New Roman" w:hAnsi="Times New Roman" w:cs="Times New Roman"/>
-          <w:b/>
-          <w:bCs/>
-          <w:color w:val="000000"/>
-        </w:rPr>
-      </w:pPr>
-      <w:r>
-        <w:rPr>
-          <w:rFonts w:ascii="Times New Roman" w:eastAsia="Times New Roman" w:hAnsi="Times New Roman" w:cs="Times New Roman"/>
-          <w:color w:val="000000"/>
+          <w:rFonts w:ascii="Lato" w:eastAsia="Times New Roman" w:hAnsi="Lato" w:cs="Lato"/>
+          <w:b/>
+          <w:bCs/>
+          <w:color w:val="000000"/>
+          <w:sz w:val="24"/>
+          <w:szCs w:val="24"/>
+        </w:rPr>
+      </w:pPr>
+      <w:r>
+        <w:rPr>
+          <w:rFonts w:ascii="Lato" w:eastAsia="Times New Roman" w:hAnsi="Lato" w:cs="Lato"/>
+          <w:color w:val="000000"/>
+          <w:sz w:val="24"/>
+          <w:szCs w:val="24"/>
         </w:rPr>
         <w:t>Username của từng nhân viên quản lý là độc nhất</w:t>
       </w:r>
@@ -14732,18 +14027,22 @@
         <w:spacing w:after="0" w:line="240" w:lineRule="auto"/>
         <w:textAlignment w:val="baseline"/>
         <w:rPr>
-          <w:rFonts w:ascii="Times New Roman" w:eastAsia="Times New Roman" w:hAnsi="Times New Roman" w:cs="Times New Roman"/>
-          <w:b/>
-          <w:bCs/>
-          <w:color w:val="000000"/>
-        </w:rPr>
-      </w:pPr>
-      <w:r>
-        <w:rPr>
-          <w:rFonts w:ascii="Times New Roman" w:eastAsia="Times New Roman" w:hAnsi="Times New Roman" w:cs="Times New Roman"/>
-          <w:b/>
-          <w:bCs/>
-          <w:color w:val="000000"/>
+          <w:rFonts w:ascii="Lato" w:eastAsia="Times New Roman" w:hAnsi="Lato" w:cs="Lato"/>
+          <w:b/>
+          <w:bCs/>
+          <w:color w:val="000000"/>
+          <w:sz w:val="24"/>
+          <w:szCs w:val="24"/>
+        </w:rPr>
+      </w:pPr>
+      <w:r>
+        <w:rPr>
+          <w:rFonts w:ascii="Lato" w:eastAsia="Times New Roman" w:hAnsi="Lato" w:cs="Lato"/>
+          <w:b/>
+          <w:bCs/>
+          <w:color w:val="000000"/>
+          <w:sz w:val="24"/>
+          <w:szCs w:val="24"/>
         </w:rPr>
         <w:t>Phiếu nhập hàng:</w:t>
       </w:r>
@@ -14757,14 +14056,18 @@
         <w:spacing w:after="0" w:line="240" w:lineRule="auto"/>
         <w:textAlignment w:val="baseline"/>
         <w:rPr>
-          <w:rFonts w:ascii="Times New Roman" w:eastAsia="Times New Roman" w:hAnsi="Times New Roman" w:cs="Times New Roman"/>
-          <w:color w:val="000000"/>
-        </w:rPr>
-      </w:pPr>
-      <w:r>
-        <w:rPr>
-          <w:rFonts w:ascii="Times New Roman" w:eastAsia="Times New Roman" w:hAnsi="Times New Roman" w:cs="Times New Roman"/>
-          <w:color w:val="000000"/>
+          <w:rFonts w:ascii="Lato" w:eastAsia="Times New Roman" w:hAnsi="Lato" w:cs="Lato"/>
+          <w:color w:val="000000"/>
+          <w:sz w:val="24"/>
+          <w:szCs w:val="24"/>
+        </w:rPr>
+      </w:pPr>
+      <w:r>
+        <w:rPr>
+          <w:rFonts w:ascii="Lato" w:eastAsia="Times New Roman" w:hAnsi="Lato" w:cs="Lato"/>
+          <w:color w:val="000000"/>
+          <w:sz w:val="24"/>
+          <w:szCs w:val="24"/>
         </w:rPr>
         <w:t>Tổng Giá được tính từ tổng giá sản phẩm * số lượng</w:t>
       </w:r>
@@ -14778,18 +14081,22 @@
         <w:spacing w:after="0" w:line="240" w:lineRule="auto"/>
         <w:textAlignment w:val="baseline"/>
         <w:rPr>
-          <w:rFonts w:ascii="Times New Roman" w:eastAsia="Times New Roman" w:hAnsi="Times New Roman" w:cs="Times New Roman"/>
-          <w:b/>
-          <w:bCs/>
-          <w:color w:val="000000"/>
-        </w:rPr>
-      </w:pPr>
-      <w:r>
-        <w:rPr>
-          <w:rFonts w:ascii="Times New Roman" w:eastAsia="Times New Roman" w:hAnsi="Times New Roman" w:cs="Times New Roman"/>
-          <w:b/>
-          <w:bCs/>
-          <w:color w:val="000000"/>
+          <w:rFonts w:ascii="Lato" w:eastAsia="Times New Roman" w:hAnsi="Lato" w:cs="Lato"/>
+          <w:b/>
+          <w:bCs/>
+          <w:color w:val="000000"/>
+          <w:sz w:val="24"/>
+          <w:szCs w:val="24"/>
+        </w:rPr>
+      </w:pPr>
+      <w:r>
+        <w:rPr>
+          <w:rFonts w:ascii="Lato" w:eastAsia="Times New Roman" w:hAnsi="Lato" w:cs="Lato"/>
+          <w:b/>
+          <w:bCs/>
+          <w:color w:val="000000"/>
+          <w:sz w:val="24"/>
+          <w:szCs w:val="24"/>
         </w:rPr>
         <w:t>Chi tiết giỏ hàng:</w:t>
       </w:r>
@@ -14803,28 +14110,36 @@
         <w:spacing w:after="0" w:line="240" w:lineRule="auto"/>
         <w:textAlignment w:val="baseline"/>
         <w:rPr>
-          <w:rFonts w:ascii="Times New Roman" w:eastAsia="Times New Roman" w:hAnsi="Times New Roman" w:cs="Times New Roman"/>
-          <w:color w:val="000000"/>
-        </w:rPr>
-      </w:pPr>
-      <w:r>
-        <w:rPr>
-          <w:rFonts w:ascii="Times New Roman" w:eastAsia="Times New Roman" w:hAnsi="Times New Roman" w:cs="Times New Roman"/>
-          <w:color w:val="000000"/>
+          <w:rFonts w:ascii="Lato" w:eastAsia="Times New Roman" w:hAnsi="Lato" w:cs="Lato"/>
+          <w:color w:val="000000"/>
+          <w:sz w:val="24"/>
+          <w:szCs w:val="24"/>
+        </w:rPr>
+      </w:pPr>
+      <w:r>
+        <w:rPr>
+          <w:rFonts w:ascii="Lato" w:eastAsia="Times New Roman" w:hAnsi="Lato" w:cs="Lato"/>
+          <w:color w:val="000000"/>
+          <w:sz w:val="24"/>
+          <w:szCs w:val="24"/>
         </w:rPr>
         <w:t>Tổng giá được tính bằng</w:t>
       </w:r>
       <w:r>
         <w:rPr>
-          <w:rFonts w:ascii="Times New Roman" w:eastAsia="Times New Roman" w:hAnsi="Times New Roman" w:cs="Times New Roman"/>
-          <w:color w:val="000000"/>
+          <w:rFonts w:ascii="Lato" w:eastAsia="Times New Roman" w:hAnsi="Lato" w:cs="Lato"/>
+          <w:color w:val="000000"/>
+          <w:sz w:val="24"/>
+          <w:szCs w:val="24"/>
         </w:rPr>
         <w:t xml:space="preserve"> </w:t>
       </w:r>
       <w:r>
         <w:rPr>
-          <w:rFonts w:ascii="Times New Roman" w:eastAsia="Times New Roman" w:hAnsi="Times New Roman" w:cs="Times New Roman"/>
-          <w:color w:val="000000"/>
+          <w:rFonts w:ascii="Lato" w:eastAsia="Times New Roman" w:hAnsi="Lato" w:cs="Lato"/>
+          <w:color w:val="000000"/>
+          <w:sz w:val="24"/>
+          <w:szCs w:val="24"/>
         </w:rPr>
         <w:t>giá sản phẩm * số lượng</w:t>
       </w:r>
@@ -14849,12 +14164,23 @@
           <w:b/>
           <w:bCs/>
         </w:rPr>
-        <w:lastRenderedPageBreak/>
         <w:t xml:space="preserve">CÀI ĐẶT BẢNG DỮ LIỆU CÙNG SỐ LƯỢNG LỚN DỮ LIỆU VÀO HỆ QUẢN TRỊ </w:t>
       </w:r>
     </w:p>
-    <w:p/>
-    <w:p/>
+    <w:p>
+      <w:pPr>
+        <w:rPr>
+          <w:rFonts w:ascii="Lato" w:hAnsi="Lato" w:cs="Lato"/>
+        </w:rPr>
+      </w:pPr>
+    </w:p>
+    <w:p>
+      <w:pPr>
+        <w:rPr>
+          <w:rFonts w:ascii="Lato" w:hAnsi="Lato" w:cs="Lato"/>
+        </w:rPr>
+      </w:pPr>
+    </w:p>
     <w:p>
       <w:pPr>
         <w:pStyle w:val="Heading1"/>
@@ -14886,8 +14212,92 @@
         <w:t xml:space="preserve"> TRUY VẤN </w:t>
       </w:r>
     </w:p>
-    <w:p/>
-    <w:p/>
+    <w:p>
+      <w:pPr>
+        <w:rPr>
+          <w:rFonts w:ascii="Lato" w:hAnsi="Lato" w:cs="Lato"/>
+          <w:b/>
+          <w:bCs/>
+          <w:sz w:val="24"/>
+          <w:szCs w:val="24"/>
+        </w:rPr>
+      </w:pPr>
+      <w:hyperlink r:id="rId18" w:history="1">
+        <w:r>
+          <w:rPr>
+            <w:rStyle w:val="Hyperlink"/>
+            <w:rFonts w:ascii="Lato" w:hAnsi="Lato" w:cs="Lato"/>
+            <w:b/>
+            <w:bCs/>
+            <w:sz w:val="24"/>
+            <w:szCs w:val="24"/>
+          </w:rPr>
+          <w:t>Bảng phân tích giao tác</w:t>
+        </w:r>
+      </w:hyperlink>
+    </w:p>
+    <w:p>
+      <w:pPr>
+        <w:ind w:left="-1350"/>
+        <w:rPr>
+          <w:rFonts w:ascii="Lato" w:hAnsi="Lato" w:cs="Lato"/>
+        </w:rPr>
+      </w:pPr>
+      <w:r>
+        <w:rPr>
+          <w:rFonts w:ascii="Lato" w:hAnsi="Lato" w:cs="Lato"/>
+          <w:noProof/>
+        </w:rPr>
+        <w:drawing>
+          <wp:inline distT="0" distB="0" distL="0" distR="0" wp14:anchorId="4D9AC0AA" wp14:editId="258E03AF">
+            <wp:extent cx="7677477" cy="3101340"/>
+            <wp:effectExtent l="0" t="0" r="0" b="0"/>
+            <wp:docPr id="4" name="Picture 4" descr="Graphical user interface, calendar&#10;&#10;Description automatically generated"/>
+            <wp:cNvGraphicFramePr>
+              <a:graphicFrameLocks xmlns:a="http://schemas.openxmlformats.org/drawingml/2006/main" noChangeAspect="1"/>
+            </wp:cNvGraphicFramePr>
+            <a:graphic xmlns:a="http://schemas.openxmlformats.org/drawingml/2006/main">
+              <a:graphicData uri="http://schemas.openxmlformats.org/drawingml/2006/picture">
+                <pic:pic xmlns:pic="http://schemas.openxmlformats.org/drawingml/2006/picture">
+                  <pic:nvPicPr>
+                    <pic:cNvPr id="4" name="Picture 4" descr="Graphical user interface, calendar&#10;&#10;Description automatically generated"/>
+                    <pic:cNvPicPr/>
+                  </pic:nvPicPr>
+                  <pic:blipFill>
+                    <a:blip r:embed="rId19">
+                      <a:extLst>
+                        <a:ext uri="{28A0092B-C50C-407E-A947-70E740481C1C}">
+                          <a14:useLocalDpi xmlns:a14="http://schemas.microsoft.com/office/drawing/2010/main" val="0"/>
+                        </a:ext>
+                      </a:extLst>
+                    </a:blip>
+                    <a:stretch>
+                      <a:fillRect/>
+                    </a:stretch>
+                  </pic:blipFill>
+                  <pic:spPr>
+                    <a:xfrm>
+                      <a:off x="0" y="0"/>
+                      <a:ext cx="7684019" cy="3103983"/>
+                    </a:xfrm>
+                    <a:prstGeom prst="rect">
+                      <a:avLst/>
+                    </a:prstGeom>
+                  </pic:spPr>
+                </pic:pic>
+              </a:graphicData>
+            </a:graphic>
+          </wp:inline>
+        </w:drawing>
+      </w:r>
+    </w:p>
+    <w:p>
+      <w:pPr>
+        <w:rPr>
+          <w:rFonts w:ascii="Lato" w:hAnsi="Lato" w:cs="Lato"/>
+        </w:rPr>
+      </w:pPr>
+    </w:p>
     <w:p>
       <w:pPr>
         <w:pStyle w:val="Heading1"/>
@@ -14908,11 +14318,24 @@
           <w:b/>
           <w:bCs/>
         </w:rPr>
+        <w:lastRenderedPageBreak/>
         <w:t>GIẢI PHÁP CẢI THIỆN</w:t>
       </w:r>
     </w:p>
-    <w:p/>
-    <w:p/>
+    <w:p>
+      <w:pPr>
+        <w:rPr>
+          <w:rFonts w:ascii="Lato" w:hAnsi="Lato" w:cs="Lato"/>
+        </w:rPr>
+      </w:pPr>
+    </w:p>
+    <w:p>
+      <w:pPr>
+        <w:rPr>
+          <w:rFonts w:ascii="Lato" w:hAnsi="Lato" w:cs="Lato"/>
+        </w:rPr>
+      </w:pPr>
+    </w:p>
     <w:p>
       <w:pPr>
         <w:pStyle w:val="Heading1"/>
@@ -15021,8 +14444,20 @@
         <w:t>VIDEO</w:t>
       </w:r>
     </w:p>
-    <w:p/>
-    <w:p/>
+    <w:p>
+      <w:pPr>
+        <w:rPr>
+          <w:rFonts w:ascii="Lato" w:hAnsi="Lato" w:cs="Lato"/>
+        </w:rPr>
+      </w:pPr>
+    </w:p>
+    <w:p>
+      <w:pPr>
+        <w:rPr>
+          <w:rFonts w:ascii="Lato" w:hAnsi="Lato" w:cs="Lato"/>
+        </w:rPr>
+      </w:pPr>
+    </w:p>
     <w:p>
       <w:pPr>
         <w:pStyle w:val="Heading1"/>
@@ -15046,7 +14481,13 @@
         <w:t>NGUỒN THAM KHẢO</w:t>
       </w:r>
     </w:p>
-    <w:p/>
+    <w:p>
+      <w:pPr>
+        <w:rPr>
+          <w:rFonts w:ascii="Lato" w:hAnsi="Lato" w:cs="Lato"/>
+        </w:rPr>
+      </w:pPr>
+    </w:p>
     <w:p>
       <w:pPr>
         <w:rPr>
@@ -15057,16 +14498,52 @@
         </w:rPr>
       </w:pPr>
     </w:p>
-    <w:p/>
-    <w:p/>
-    <w:p/>
-    <w:p/>
-    <w:p/>
-    <w:p/>
+    <w:p>
+      <w:pPr>
+        <w:rPr>
+          <w:rFonts w:ascii="Lato" w:hAnsi="Lato" w:cs="Lato"/>
+        </w:rPr>
+      </w:pPr>
+    </w:p>
+    <w:p>
+      <w:pPr>
+        <w:rPr>
+          <w:rFonts w:ascii="Lato" w:hAnsi="Lato" w:cs="Lato"/>
+        </w:rPr>
+      </w:pPr>
+    </w:p>
+    <w:p>
+      <w:pPr>
+        <w:rPr>
+          <w:rFonts w:ascii="Lato" w:hAnsi="Lato" w:cs="Lato"/>
+        </w:rPr>
+      </w:pPr>
+    </w:p>
+    <w:p>
+      <w:pPr>
+        <w:rPr>
+          <w:rFonts w:ascii="Lato" w:hAnsi="Lato" w:cs="Lato"/>
+        </w:rPr>
+      </w:pPr>
+    </w:p>
+    <w:p>
+      <w:pPr>
+        <w:rPr>
+          <w:rFonts w:ascii="Lato" w:hAnsi="Lato" w:cs="Lato"/>
+        </w:rPr>
+      </w:pPr>
+    </w:p>
+    <w:p>
+      <w:pPr>
+        <w:rPr>
+          <w:rFonts w:ascii="Lato" w:hAnsi="Lato" w:cs="Lato"/>
+        </w:rPr>
+      </w:pPr>
+    </w:p>
     <w:sectPr>
-      <w:headerReference w:type="default" r:id="rId18"/>
-      <w:footerReference w:type="default" r:id="rId19"/>
-      <w:footerReference w:type="first" r:id="rId20"/>
+      <w:headerReference w:type="default" r:id="rId20"/>
+      <w:footerReference w:type="default" r:id="rId21"/>
+      <w:footerReference w:type="first" r:id="rId22"/>
       <w:pgSz w:w="12240" w:h="15840"/>
       <w:pgMar w:top="1440" w:right="1440" w:bottom="1440" w:left="1440" w:header="720" w:footer="720" w:gutter="0"/>
       <w:pgNumType w:start="0"/>
@@ -23208,10 +22685,11 @@
   </w:font>
   <w:font w:name="Lato">
     <w:altName w:val="Lato"/>
+    <w:panose1 w:val="020F0502020204030203"/>
     <w:charset w:val="00"/>
     <w:family w:val="swiss"/>
     <w:pitch w:val="variable"/>
-    <w:sig w:usb0="E10002FF" w:usb1="5000ECFF" w:usb2="00000021" w:usb3="00000000" w:csb0="0000019F" w:csb1="00000000"/>
+    <w:sig w:usb0="E10002FF" w:usb1="5000ECFF" w:usb2="00000029" w:usb3="00000000" w:csb0="0000019F" w:csb1="00000000"/>
   </w:font>
   <w:font w:name="Cambria">
     <w:panose1 w:val="02040503050406030204"/>
@@ -23252,6 +22730,7 @@
     <w:rsid w:val="000F1047"/>
     <w:rsid w:val="00192CF5"/>
     <w:rsid w:val="00233143"/>
+    <w:rsid w:val="002A068B"/>
     <w:rsid w:val="00303C1B"/>
     <w:rsid w:val="003A62E0"/>
     <w:rsid w:val="00462261"/>
@@ -23260,6 +22739,7 @@
     <w:rsid w:val="0072345E"/>
     <w:rsid w:val="00747A13"/>
     <w:rsid w:val="008342D3"/>
+    <w:rsid w:val="00966548"/>
     <w:rsid w:val="00A07A51"/>
     <w:rsid w:val="00A84BCC"/>
     <w:rsid w:val="00C16DDB"/>

--- a/Report/Report.docx
+++ b/Report/Report.docx
@@ -2493,13 +2493,27 @@
         <w:rPr>
           <w:rFonts w:ascii="Lato" w:hAnsi="Lato" w:cs="Lato"/>
         </w:rPr>
-        <w:t xml:space="preserve"> đơn giá, thương hiệu của sản phẩm, mô tả của sản phẩm, số lượng tồn kho, số lượt thích</w:t>
-      </w:r>
-      <w:r>
-        <w:rPr>
-          <w:rFonts w:ascii="Lato" w:hAnsi="Lato" w:cs="Lato"/>
-        </w:rPr>
-        <w:t xml:space="preserve">.Mỗi sản phẩm thuộc về một </w:t>
+        <w:t xml:space="preserve"> đơn giá, thương hiệu của sản phẩm, mô tả của sản phẩm, số lượng tồn kho, số lượt </w:t>
+      </w:r>
+      <w:proofErr w:type="gramStart"/>
+      <w:r>
+        <w:rPr>
+          <w:rFonts w:ascii="Lato" w:hAnsi="Lato" w:cs="Lato"/>
+        </w:rPr>
+        <w:t>thích</w:t>
+      </w:r>
+      <w:r>
+        <w:rPr>
+          <w:rFonts w:ascii="Lato" w:hAnsi="Lato" w:cs="Lato"/>
+        </w:rPr>
+        <w:t>.Mỗi</w:t>
+      </w:r>
+      <w:proofErr w:type="gramEnd"/>
+      <w:r>
+        <w:rPr>
+          <w:rFonts w:ascii="Lato" w:hAnsi="Lato" w:cs="Lato"/>
+        </w:rPr>
+        <w:t xml:space="preserve"> sản phẩm thuộc về một </w:t>
       </w:r>
       <w:r>
         <w:rPr>
@@ -5650,8 +5664,22 @@
           <w:szCs w:val="24"/>
           <w:lang w:val="fr-FR" w:eastAsia="fr-FR"/>
         </w:rPr>
-        <w:t>Khách hàng:</w:t>
-      </w:r>
+        <w:t xml:space="preserve">Khách </w:t>
+      </w:r>
+      <w:proofErr w:type="gramStart"/>
+      <w:r>
+        <w:rPr>
+          <w:rFonts w:ascii="Lato" w:eastAsia="Times New Roman" w:hAnsi="Lato" w:cs="Lato"/>
+          <w:b/>
+          <w:bCs/>
+          <w:color w:val="000000"/>
+          <w:sz w:val="24"/>
+          <w:szCs w:val="24"/>
+          <w:lang w:val="fr-FR" w:eastAsia="fr-FR"/>
+        </w:rPr>
+        <w:t>hàng:</w:t>
+      </w:r>
+      <w:proofErr w:type="gramEnd"/>
     </w:p>
     <w:p>
       <w:pPr>
@@ -5811,8 +5839,22 @@
           <w:szCs w:val="24"/>
           <w:lang w:val="fr-FR" w:eastAsia="fr-FR"/>
         </w:rPr>
-        <w:t>Quản trị:</w:t>
-      </w:r>
+        <w:t xml:space="preserve">Quản </w:t>
+      </w:r>
+      <w:proofErr w:type="gramStart"/>
+      <w:r>
+        <w:rPr>
+          <w:rFonts w:ascii="Lato" w:eastAsia="Times New Roman" w:hAnsi="Lato" w:cs="Lato"/>
+          <w:b/>
+          <w:bCs/>
+          <w:color w:val="000000"/>
+          <w:sz w:val="24"/>
+          <w:szCs w:val="24"/>
+          <w:lang w:val="fr-FR" w:eastAsia="fr-FR"/>
+        </w:rPr>
+        <w:t>trị:</w:t>
+      </w:r>
+      <w:proofErr w:type="gramEnd"/>
     </w:p>
     <w:p>
       <w:pPr>
@@ -6000,8 +6042,22 @@
           <w:szCs w:val="24"/>
           <w:lang w:val="fr-FR" w:eastAsia="fr-FR"/>
         </w:rPr>
-        <w:t>Quản lý:</w:t>
-      </w:r>
+        <w:t xml:space="preserve">Quản </w:t>
+      </w:r>
+      <w:proofErr w:type="gramStart"/>
+      <w:r>
+        <w:rPr>
+          <w:rFonts w:ascii="Lato" w:eastAsia="Times New Roman" w:hAnsi="Lato" w:cs="Lato"/>
+          <w:b/>
+          <w:bCs/>
+          <w:color w:val="000000"/>
+          <w:sz w:val="24"/>
+          <w:szCs w:val="24"/>
+          <w:lang w:val="fr-FR" w:eastAsia="fr-FR"/>
+        </w:rPr>
+        <w:t>lý:</w:t>
+      </w:r>
+      <w:proofErr w:type="gramEnd"/>
     </w:p>
     <w:p>
       <w:pPr>
@@ -6199,8 +6255,22 @@
           <w:szCs w:val="24"/>
           <w:lang w:val="fr-FR" w:eastAsia="fr-FR"/>
         </w:rPr>
-        <w:t>Nhân sự:</w:t>
-      </w:r>
+        <w:t xml:space="preserve">Nhân </w:t>
+      </w:r>
+      <w:proofErr w:type="gramStart"/>
+      <w:r>
+        <w:rPr>
+          <w:rFonts w:ascii="Lato" w:eastAsia="Times New Roman" w:hAnsi="Lato" w:cs="Lato"/>
+          <w:b/>
+          <w:bCs/>
+          <w:color w:val="000000"/>
+          <w:sz w:val="24"/>
+          <w:szCs w:val="24"/>
+          <w:lang w:val="fr-FR" w:eastAsia="fr-FR"/>
+        </w:rPr>
+        <w:t>sự:</w:t>
+      </w:r>
+      <w:proofErr w:type="gramEnd"/>
     </w:p>
     <w:p>
       <w:pPr>
@@ -6333,7 +6403,33 @@
           <w:szCs w:val="24"/>
           <w:lang w:val="fr-FR" w:eastAsia="fr-FR"/>
         </w:rPr>
-        <w:t>Nhân viên: </w:t>
+        <w:t xml:space="preserve">Nhân </w:t>
+      </w:r>
+      <w:proofErr w:type="gramStart"/>
+      <w:r>
+        <w:rPr>
+          <w:rFonts w:ascii="Lato" w:eastAsia="Times New Roman" w:hAnsi="Lato" w:cs="Lato"/>
+          <w:b/>
+          <w:bCs/>
+          <w:color w:val="000000"/>
+          <w:sz w:val="24"/>
+          <w:szCs w:val="24"/>
+          <w:lang w:val="fr-FR" w:eastAsia="fr-FR"/>
+        </w:rPr>
+        <w:t>viên:</w:t>
+      </w:r>
+      <w:proofErr w:type="gramEnd"/>
+      <w:r>
+        <w:rPr>
+          <w:rFonts w:ascii="Lato" w:eastAsia="Times New Roman" w:hAnsi="Lato" w:cs="Lato"/>
+          <w:b/>
+          <w:bCs/>
+          <w:color w:val="000000"/>
+          <w:sz w:val="24"/>
+          <w:szCs w:val="24"/>
+          <w:lang w:val="fr-FR" w:eastAsia="fr-FR"/>
+        </w:rPr>
+        <w:t> </w:t>
       </w:r>
     </w:p>
     <w:p>
@@ -6430,7 +6526,33 @@
           <w:szCs w:val="24"/>
           <w:lang w:val="fr-FR" w:eastAsia="fr-FR"/>
         </w:rPr>
-        <w:t>Nhân viên quản lý kho: </w:t>
+        <w:t xml:space="preserve">Nhân viên quản lý </w:t>
+      </w:r>
+      <w:proofErr w:type="gramStart"/>
+      <w:r>
+        <w:rPr>
+          <w:rFonts w:ascii="Lato" w:eastAsia="Times New Roman" w:hAnsi="Lato" w:cs="Lato"/>
+          <w:b/>
+          <w:bCs/>
+          <w:color w:val="000000"/>
+          <w:sz w:val="24"/>
+          <w:szCs w:val="24"/>
+          <w:lang w:val="fr-FR" w:eastAsia="fr-FR"/>
+        </w:rPr>
+        <w:t>kho:</w:t>
+      </w:r>
+      <w:proofErr w:type="gramEnd"/>
+      <w:r>
+        <w:rPr>
+          <w:rFonts w:ascii="Lato" w:eastAsia="Times New Roman" w:hAnsi="Lato" w:cs="Lato"/>
+          <w:b/>
+          <w:bCs/>
+          <w:color w:val="000000"/>
+          <w:sz w:val="24"/>
+          <w:szCs w:val="24"/>
+          <w:lang w:val="fr-FR" w:eastAsia="fr-FR"/>
+        </w:rPr>
+        <w:t> </w:t>
       </w:r>
     </w:p>
     <w:p>
@@ -7856,8 +7978,19 @@
           <w:sz w:val="24"/>
           <w:szCs w:val="24"/>
         </w:rPr>
-        <w:t>TN = {MaSanPham }</w:t>
-      </w:r>
+        <w:t>TN = {</w:t>
+      </w:r>
+      <w:proofErr w:type="gramStart"/>
+      <w:r>
+        <w:rPr>
+          <w:rFonts w:ascii="Lato" w:eastAsia="Times New Roman" w:hAnsi="Lato" w:cs="Lato"/>
+          <w:color w:val="000000"/>
+          <w:sz w:val="24"/>
+          <w:szCs w:val="24"/>
+        </w:rPr>
+        <w:t>MaSanPham }</w:t>
+      </w:r>
+      <w:proofErr w:type="gramEnd"/>
     </w:p>
     <w:p>
       <w:pPr>
@@ -8311,8 +8444,19 @@
           <w:sz w:val="24"/>
           <w:szCs w:val="24"/>
         </w:rPr>
-        <w:t>TN = {MaThongBao }</w:t>
-      </w:r>
+        <w:t>TN = {</w:t>
+      </w:r>
+      <w:proofErr w:type="gramStart"/>
+      <w:r>
+        <w:rPr>
+          <w:rFonts w:ascii="Lato" w:eastAsia="Times New Roman" w:hAnsi="Lato" w:cs="Lato"/>
+          <w:color w:val="000000"/>
+          <w:sz w:val="24"/>
+          <w:szCs w:val="24"/>
+        </w:rPr>
+        <w:t>MaThongBao }</w:t>
+      </w:r>
+      <w:proofErr w:type="gramEnd"/>
     </w:p>
     <w:p>
       <w:pPr>
@@ -8439,14 +8583,25 @@
           <w:szCs w:val="24"/>
         </w:rPr>
       </w:pPr>
-      <w:r>
-        <w:rPr>
-          <w:rFonts w:ascii="Lato" w:eastAsia="Times New Roman" w:hAnsi="Lato" w:cs="Lato"/>
-          <w:color w:val="000000"/>
-          <w:sz w:val="24"/>
-          <w:szCs w:val="24"/>
-        </w:rPr>
-        <w:t>MaLoai  -&gt; TenLoai, Mota </w:t>
+      <w:proofErr w:type="gramStart"/>
+      <w:r>
+        <w:rPr>
+          <w:rFonts w:ascii="Lato" w:eastAsia="Times New Roman" w:hAnsi="Lato" w:cs="Lato"/>
+          <w:color w:val="000000"/>
+          <w:sz w:val="24"/>
+          <w:szCs w:val="24"/>
+        </w:rPr>
+        <w:t>MaLoai  -</w:t>
+      </w:r>
+      <w:proofErr w:type="gramEnd"/>
+      <w:r>
+        <w:rPr>
+          <w:rFonts w:ascii="Lato" w:eastAsia="Times New Roman" w:hAnsi="Lato" w:cs="Lato"/>
+          <w:color w:val="000000"/>
+          <w:sz w:val="24"/>
+          <w:szCs w:val="24"/>
+        </w:rPr>
+        <w:t>&gt; TenLoai, Mota </w:t>
       </w:r>
     </w:p>
     <w:p>
@@ -8592,14 +8747,25 @@
           <w:szCs w:val="24"/>
         </w:rPr>
       </w:pPr>
-      <w:r>
-        <w:rPr>
-          <w:rFonts w:ascii="Lato" w:eastAsia="Times New Roman" w:hAnsi="Lato" w:cs="Lato"/>
-          <w:color w:val="000000"/>
-          <w:sz w:val="24"/>
-          <w:szCs w:val="24"/>
-        </w:rPr>
-        <w:t>MaThuongHieu  -&gt; TenThuongHieu , MoTaThuongHieu </w:t>
+      <w:proofErr w:type="gramStart"/>
+      <w:r>
+        <w:rPr>
+          <w:rFonts w:ascii="Lato" w:eastAsia="Times New Roman" w:hAnsi="Lato" w:cs="Lato"/>
+          <w:color w:val="000000"/>
+          <w:sz w:val="24"/>
+          <w:szCs w:val="24"/>
+        </w:rPr>
+        <w:t>MaThuongHieu  -</w:t>
+      </w:r>
+      <w:proofErr w:type="gramEnd"/>
+      <w:r>
+        <w:rPr>
+          <w:rFonts w:ascii="Lato" w:eastAsia="Times New Roman" w:hAnsi="Lato" w:cs="Lato"/>
+          <w:color w:val="000000"/>
+          <w:sz w:val="24"/>
+          <w:szCs w:val="24"/>
+        </w:rPr>
+        <w:t>&gt; TenThuongHieu , MoTaThuongHieu </w:t>
       </w:r>
     </w:p>
     <w:p>
@@ -8656,7 +8822,27 @@
           <w:sz w:val="24"/>
           <w:szCs w:val="24"/>
         </w:rPr>
-        <w:t>TĐ = {TenThuongHieu , MoTaThuongHieu}</w:t>
+        <w:t>TĐ = {</w:t>
+      </w:r>
+      <w:proofErr w:type="gramStart"/>
+      <w:r>
+        <w:rPr>
+          <w:rFonts w:ascii="Lato" w:eastAsia="Times New Roman" w:hAnsi="Lato" w:cs="Lato"/>
+          <w:color w:val="000000"/>
+          <w:sz w:val="24"/>
+          <w:szCs w:val="24"/>
+        </w:rPr>
+        <w:t>TenThuongHieu ,</w:t>
+      </w:r>
+      <w:proofErr w:type="gramEnd"/>
+      <w:r>
+        <w:rPr>
+          <w:rFonts w:ascii="Lato" w:eastAsia="Times New Roman" w:hAnsi="Lato" w:cs="Lato"/>
+          <w:color w:val="000000"/>
+          <w:sz w:val="24"/>
+          <w:szCs w:val="24"/>
+        </w:rPr>
+        <w:t xml:space="preserve"> MoTaThuongHieu}</w:t>
       </w:r>
     </w:p>
     <w:p>
@@ -8745,14 +8931,25 @@
           <w:szCs w:val="24"/>
         </w:rPr>
       </w:pPr>
-      <w:r>
-        <w:rPr>
-          <w:rFonts w:ascii="Lato" w:eastAsia="Times New Roman" w:hAnsi="Lato" w:cs="Lato"/>
-          <w:color w:val="000000"/>
-          <w:sz w:val="24"/>
-          <w:szCs w:val="24"/>
-        </w:rPr>
-        <w:t>MaTaiKhoan  -&gt; LoaiThe, ThoiHan </w:t>
+      <w:proofErr w:type="gramStart"/>
+      <w:r>
+        <w:rPr>
+          <w:rFonts w:ascii="Lato" w:eastAsia="Times New Roman" w:hAnsi="Lato" w:cs="Lato"/>
+          <w:color w:val="000000"/>
+          <w:sz w:val="24"/>
+          <w:szCs w:val="24"/>
+        </w:rPr>
+        <w:t>MaTaiKhoan  -</w:t>
+      </w:r>
+      <w:proofErr w:type="gramEnd"/>
+      <w:r>
+        <w:rPr>
+          <w:rFonts w:ascii="Lato" w:eastAsia="Times New Roman" w:hAnsi="Lato" w:cs="Lato"/>
+          <w:color w:val="000000"/>
+          <w:sz w:val="24"/>
+          <w:szCs w:val="24"/>
+        </w:rPr>
+        <w:t>&gt; LoaiThe, ThoiHan </w:t>
       </w:r>
     </w:p>
     <w:p>
@@ -8906,14 +9103,25 @@
           <w:szCs w:val="24"/>
         </w:rPr>
       </w:pPr>
-      <w:r>
-        <w:rPr>
-          <w:rFonts w:ascii="Lato" w:eastAsia="Times New Roman" w:hAnsi="Lato" w:cs="Lato"/>
-          <w:color w:val="000000"/>
-          <w:sz w:val="24"/>
-          <w:szCs w:val="24"/>
-        </w:rPr>
-        <w:t>MaSieuThi  -&gt; TenSieuThi, TruongSieuThi, SoDienThoaiLienLac, GioMoCua, GioDongCua, TenDuong, Tinh_ThanhPho, Quan_Huyen, Phuong_Xa, QuanLy.</w:t>
+      <w:proofErr w:type="gramStart"/>
+      <w:r>
+        <w:rPr>
+          <w:rFonts w:ascii="Lato" w:eastAsia="Times New Roman" w:hAnsi="Lato" w:cs="Lato"/>
+          <w:color w:val="000000"/>
+          <w:sz w:val="24"/>
+          <w:szCs w:val="24"/>
+        </w:rPr>
+        <w:t>MaSieuThi  -</w:t>
+      </w:r>
+      <w:proofErr w:type="gramEnd"/>
+      <w:r>
+        <w:rPr>
+          <w:rFonts w:ascii="Lato" w:eastAsia="Times New Roman" w:hAnsi="Lato" w:cs="Lato"/>
+          <w:color w:val="000000"/>
+          <w:sz w:val="24"/>
+          <w:szCs w:val="24"/>
+        </w:rPr>
+        <w:t>&gt; TenSieuThi, TruongSieuThi, SoDienThoaiLienLac, GioMoCua, GioDongCua, TenDuong, Tinh_ThanhPho, Quan_Huyen, Phuong_Xa, QuanLy.</w:t>
       </w:r>
     </w:p>
     <w:p>
@@ -9008,7 +9216,27 @@
           <w:sz w:val="24"/>
           <w:szCs w:val="24"/>
         </w:rPr>
-        <w:t>xét PTH: Bảng siêu thị  đạt DC BCNF</w:t>
+        <w:t xml:space="preserve">xét PTH: Bảng siêu </w:t>
+      </w:r>
+      <w:proofErr w:type="gramStart"/>
+      <w:r>
+        <w:rPr>
+          <w:rFonts w:ascii="Lato" w:eastAsia="Times New Roman" w:hAnsi="Lato" w:cs="Lato"/>
+          <w:color w:val="000000"/>
+          <w:sz w:val="24"/>
+          <w:szCs w:val="24"/>
+        </w:rPr>
+        <w:t>thị  đạt</w:t>
+      </w:r>
+      <w:proofErr w:type="gramEnd"/>
+      <w:r>
+        <w:rPr>
+          <w:rFonts w:ascii="Lato" w:eastAsia="Times New Roman" w:hAnsi="Lato" w:cs="Lato"/>
+          <w:color w:val="000000"/>
+          <w:sz w:val="24"/>
+          <w:szCs w:val="24"/>
+        </w:rPr>
+        <w:t xml:space="preserve"> DC BCNF</w:t>
       </w:r>
     </w:p>
     <w:p>
@@ -9059,33 +9287,64 @@
           <w:szCs w:val="24"/>
         </w:rPr>
       </w:pPr>
-      <w:r>
-        <w:rPr>
-          <w:rFonts w:ascii="Lato" w:eastAsia="Times New Roman" w:hAnsi="Lato" w:cs="Lato"/>
-          <w:color w:val="000000"/>
-          <w:sz w:val="24"/>
-          <w:szCs w:val="24"/>
-        </w:rPr>
-        <w:t>MaSieuThi,MaSanPham  -&gt; SoLuong </w:t>
-      </w:r>
-    </w:p>
-    <w:p>
-      <w:pPr>
-        <w:spacing w:after="0" w:line="240" w:lineRule="auto"/>
-        <w:rPr>
-          <w:rFonts w:ascii="Lato" w:eastAsia="Times New Roman" w:hAnsi="Lato" w:cs="Lato"/>
-          <w:sz w:val="24"/>
-          <w:szCs w:val="24"/>
-        </w:rPr>
-      </w:pPr>
-      <w:r>
-        <w:rPr>
-          <w:rFonts w:ascii="Lato" w:eastAsia="Times New Roman" w:hAnsi="Lato" w:cs="Lato"/>
-          <w:color w:val="000000"/>
-          <w:sz w:val="24"/>
-          <w:szCs w:val="24"/>
-        </w:rPr>
-        <w:t>TN = {MaSieuThi,MaSanPham}</w:t>
+      <w:proofErr w:type="gramStart"/>
+      <w:r>
+        <w:rPr>
+          <w:rFonts w:ascii="Lato" w:eastAsia="Times New Roman" w:hAnsi="Lato" w:cs="Lato"/>
+          <w:color w:val="000000"/>
+          <w:sz w:val="24"/>
+          <w:szCs w:val="24"/>
+        </w:rPr>
+        <w:t>MaSieuThi,MaSanPham</w:t>
+      </w:r>
+      <w:proofErr w:type="gramEnd"/>
+      <w:r>
+        <w:rPr>
+          <w:rFonts w:ascii="Lato" w:eastAsia="Times New Roman" w:hAnsi="Lato" w:cs="Lato"/>
+          <w:color w:val="000000"/>
+          <w:sz w:val="24"/>
+          <w:szCs w:val="24"/>
+        </w:rPr>
+        <w:t>  -&gt; SoLuong </w:t>
+      </w:r>
+    </w:p>
+    <w:p>
+      <w:pPr>
+        <w:spacing w:after="0" w:line="240" w:lineRule="auto"/>
+        <w:rPr>
+          <w:rFonts w:ascii="Lato" w:eastAsia="Times New Roman" w:hAnsi="Lato" w:cs="Lato"/>
+          <w:sz w:val="24"/>
+          <w:szCs w:val="24"/>
+        </w:rPr>
+      </w:pPr>
+      <w:r>
+        <w:rPr>
+          <w:rFonts w:ascii="Lato" w:eastAsia="Times New Roman" w:hAnsi="Lato" w:cs="Lato"/>
+          <w:color w:val="000000"/>
+          <w:sz w:val="24"/>
+          <w:szCs w:val="24"/>
+        </w:rPr>
+        <w:t>TN = {</w:t>
+      </w:r>
+      <w:proofErr w:type="gramStart"/>
+      <w:r>
+        <w:rPr>
+          <w:rFonts w:ascii="Lato" w:eastAsia="Times New Roman" w:hAnsi="Lato" w:cs="Lato"/>
+          <w:color w:val="000000"/>
+          <w:sz w:val="24"/>
+          <w:szCs w:val="24"/>
+        </w:rPr>
+        <w:t>MaSieuThi,MaSanPham</w:t>
+      </w:r>
+      <w:proofErr w:type="gramEnd"/>
+      <w:r>
+        <w:rPr>
+          <w:rFonts w:ascii="Lato" w:eastAsia="Times New Roman" w:hAnsi="Lato" w:cs="Lato"/>
+          <w:color w:val="000000"/>
+          <w:sz w:val="24"/>
+          <w:szCs w:val="24"/>
+        </w:rPr>
+        <w:t>}</w:t>
       </w:r>
     </w:p>
     <w:p>
@@ -9123,8 +9382,19 @@
           <w:sz w:val="24"/>
           <w:szCs w:val="24"/>
         </w:rPr>
-        <w:t>TĐ = {SoLuong }</w:t>
-      </w:r>
+        <w:t>TĐ = {</w:t>
+      </w:r>
+      <w:proofErr w:type="gramStart"/>
+      <w:r>
+        <w:rPr>
+          <w:rFonts w:ascii="Lato" w:eastAsia="Times New Roman" w:hAnsi="Lato" w:cs="Lato"/>
+          <w:color w:val="000000"/>
+          <w:sz w:val="24"/>
+          <w:szCs w:val="24"/>
+        </w:rPr>
+        <w:t>SoLuong }</w:t>
+      </w:r>
+      <w:proofErr w:type="gramEnd"/>
     </w:p>
     <w:p>
       <w:pPr>
@@ -9143,26 +9413,57 @@
           <w:szCs w:val="24"/>
         </w:rPr>
         <w:lastRenderedPageBreak/>
-        <w:t>-&gt; Khoá: MaSieuThi,MaSanPham</w:t>
-      </w:r>
-    </w:p>
-    <w:p>
-      <w:pPr>
-        <w:spacing w:after="0" w:line="240" w:lineRule="auto"/>
-        <w:rPr>
-          <w:rFonts w:ascii="Lato" w:eastAsia="Times New Roman" w:hAnsi="Lato" w:cs="Lato"/>
-          <w:sz w:val="24"/>
-          <w:szCs w:val="24"/>
-        </w:rPr>
-      </w:pPr>
-      <w:r>
-        <w:rPr>
-          <w:rFonts w:ascii="Lato" w:eastAsia="Times New Roman" w:hAnsi="Lato" w:cs="Lato"/>
-          <w:color w:val="000000"/>
-          <w:sz w:val="24"/>
-          <w:szCs w:val="24"/>
-        </w:rPr>
-        <w:t>xét PTH: Bảng chi tiết siêu thị  đạt DC BCNF</w:t>
+        <w:t xml:space="preserve">-&gt; Khoá: </w:t>
+      </w:r>
+      <w:proofErr w:type="gramStart"/>
+      <w:r>
+        <w:rPr>
+          <w:rFonts w:ascii="Lato" w:eastAsia="Times New Roman" w:hAnsi="Lato" w:cs="Lato"/>
+          <w:color w:val="000000"/>
+          <w:sz w:val="24"/>
+          <w:szCs w:val="24"/>
+        </w:rPr>
+        <w:t>MaSieuThi,MaSanPham</w:t>
+      </w:r>
+      <w:proofErr w:type="gramEnd"/>
+    </w:p>
+    <w:p>
+      <w:pPr>
+        <w:spacing w:after="0" w:line="240" w:lineRule="auto"/>
+        <w:rPr>
+          <w:rFonts w:ascii="Lato" w:eastAsia="Times New Roman" w:hAnsi="Lato" w:cs="Lato"/>
+          <w:sz w:val="24"/>
+          <w:szCs w:val="24"/>
+        </w:rPr>
+      </w:pPr>
+      <w:r>
+        <w:rPr>
+          <w:rFonts w:ascii="Lato" w:eastAsia="Times New Roman" w:hAnsi="Lato" w:cs="Lato"/>
+          <w:color w:val="000000"/>
+          <w:sz w:val="24"/>
+          <w:szCs w:val="24"/>
+        </w:rPr>
+        <w:t xml:space="preserve">xét PTH: Bảng chi tiết siêu </w:t>
+      </w:r>
+      <w:proofErr w:type="gramStart"/>
+      <w:r>
+        <w:rPr>
+          <w:rFonts w:ascii="Lato" w:eastAsia="Times New Roman" w:hAnsi="Lato" w:cs="Lato"/>
+          <w:color w:val="000000"/>
+          <w:sz w:val="24"/>
+          <w:szCs w:val="24"/>
+        </w:rPr>
+        <w:t>thị  đạt</w:t>
+      </w:r>
+      <w:proofErr w:type="gramEnd"/>
+      <w:r>
+        <w:rPr>
+          <w:rFonts w:ascii="Lato" w:eastAsia="Times New Roman" w:hAnsi="Lato" w:cs="Lato"/>
+          <w:color w:val="000000"/>
+          <w:sz w:val="24"/>
+          <w:szCs w:val="24"/>
+        </w:rPr>
+        <w:t xml:space="preserve"> DC BCNF</w:t>
       </w:r>
     </w:p>
     <w:p>
@@ -9220,7 +9521,7 @@
           <w:sz w:val="24"/>
           <w:szCs w:val="24"/>
         </w:rPr>
-        <w:t>f1:  MaDonHang   -&gt; SoDienThoaiKhachHang, VAT, TongSanPham, TongTien, ThoiGianDatHang, ThoiGianNhanHangDuKien, DonViVanChuyen, HinhThucThanhToan, DiemTichLuy, DiaChiGiaoHang, MaKhachHang, SieuThi</w:t>
+        <w:t>f1:  MaDonHang   -&gt; TongSanPham, TongTien, ThoiGianDatHang, ThoiGianNhanHangDuKien, DonViVanChuyen, HinhThucThanhToan, DiemTichLuy, DiaChiGiaoHang, MaKhachHang, SieuThi</w:t>
       </w:r>
     </w:p>
     <w:p>
@@ -9296,7 +9597,27 @@
           <w:sz w:val="24"/>
           <w:szCs w:val="24"/>
         </w:rPr>
-        <w:t>TĐ = {SoDienThoaiKhachHang, VAT, TongSanPham, TongTien, ThoiGianDatHang, ThoiGianNhanHangDuKien, DonViVanChuyen, HinhThucThanhToanDiemTichLuy, MaKhachHang, SieuThi}</w:t>
+        <w:t xml:space="preserve">TĐ = </w:t>
+      </w:r>
+      <w:proofErr w:type="gramStart"/>
+      <w:r>
+        <w:rPr>
+          <w:rFonts w:ascii="Lato" w:eastAsia="Times New Roman" w:hAnsi="Lato" w:cs="Lato"/>
+          <w:color w:val="000000"/>
+          <w:sz w:val="24"/>
+          <w:szCs w:val="24"/>
+        </w:rPr>
+        <w:t>{ TongSanPham</w:t>
+      </w:r>
+      <w:proofErr w:type="gramEnd"/>
+      <w:r>
+        <w:rPr>
+          <w:rFonts w:ascii="Lato" w:eastAsia="Times New Roman" w:hAnsi="Lato" w:cs="Lato"/>
+          <w:color w:val="000000"/>
+          <w:sz w:val="24"/>
+          <w:szCs w:val="24"/>
+        </w:rPr>
+        <w:t>, TongTien, ThoiGianDatHang, ThoiGianNhanHangDuKien, DonViVanChuyen, HinhThucThanhToanDiemTichLuy, MaKhachHang, SieuThi}</w:t>
       </w:r>
     </w:p>
     <w:p>
@@ -9334,7 +9655,27 @@
           <w:sz w:val="24"/>
           <w:szCs w:val="24"/>
         </w:rPr>
-        <w:t>xét PTH: Bảng đơn hàng  đạt DC2 vì PTH bắc cầu DiaChiGiaoHang -&gt; MaKhachHang</w:t>
+        <w:t xml:space="preserve">xét PTH: Bảng đơn </w:t>
+      </w:r>
+      <w:proofErr w:type="gramStart"/>
+      <w:r>
+        <w:rPr>
+          <w:rFonts w:ascii="Lato" w:eastAsia="Times New Roman" w:hAnsi="Lato" w:cs="Lato"/>
+          <w:color w:val="000000"/>
+          <w:sz w:val="24"/>
+          <w:szCs w:val="24"/>
+        </w:rPr>
+        <w:t>hàng  đạt</w:t>
+      </w:r>
+      <w:proofErr w:type="gramEnd"/>
+      <w:r>
+        <w:rPr>
+          <w:rFonts w:ascii="Lato" w:eastAsia="Times New Roman" w:hAnsi="Lato" w:cs="Lato"/>
+          <w:color w:val="000000"/>
+          <w:sz w:val="24"/>
+          <w:szCs w:val="24"/>
+        </w:rPr>
+        <w:t xml:space="preserve"> DC2 vì PTH bắc cầu DiaChiGiaoHang -&gt; MaKhachHang</w:t>
       </w:r>
     </w:p>
     <w:p>
@@ -9404,33 +9745,64 @@
           <w:szCs w:val="24"/>
         </w:rPr>
       </w:pPr>
-      <w:r>
-        <w:rPr>
-          <w:rFonts w:ascii="Lato" w:eastAsia="Times New Roman" w:hAnsi="Lato" w:cs="Lato"/>
-          <w:color w:val="000000"/>
-          <w:sz w:val="24"/>
-          <w:szCs w:val="24"/>
-        </w:rPr>
-        <w:t>MaDonHang ,MaSanPham   -&gt; SoLuong, DonGia </w:t>
-      </w:r>
-    </w:p>
-    <w:p>
-      <w:pPr>
-        <w:spacing w:after="0" w:line="240" w:lineRule="auto"/>
-        <w:rPr>
-          <w:rFonts w:ascii="Lato" w:eastAsia="Times New Roman" w:hAnsi="Lato" w:cs="Lato"/>
-          <w:sz w:val="24"/>
-          <w:szCs w:val="24"/>
-        </w:rPr>
-      </w:pPr>
-      <w:r>
-        <w:rPr>
-          <w:rFonts w:ascii="Lato" w:eastAsia="Times New Roman" w:hAnsi="Lato" w:cs="Lato"/>
-          <w:color w:val="000000"/>
-          <w:sz w:val="24"/>
-          <w:szCs w:val="24"/>
-        </w:rPr>
-        <w:t>TN = {MaDonHang ,MaSanPham}</w:t>
+      <w:proofErr w:type="gramStart"/>
+      <w:r>
+        <w:rPr>
+          <w:rFonts w:ascii="Lato" w:eastAsia="Times New Roman" w:hAnsi="Lato" w:cs="Lato"/>
+          <w:color w:val="000000"/>
+          <w:sz w:val="24"/>
+          <w:szCs w:val="24"/>
+        </w:rPr>
+        <w:t>MaDonHang ,MaSanPham</w:t>
+      </w:r>
+      <w:proofErr w:type="gramEnd"/>
+      <w:r>
+        <w:rPr>
+          <w:rFonts w:ascii="Lato" w:eastAsia="Times New Roman" w:hAnsi="Lato" w:cs="Lato"/>
+          <w:color w:val="000000"/>
+          <w:sz w:val="24"/>
+          <w:szCs w:val="24"/>
+        </w:rPr>
+        <w:t xml:space="preserve">   -&gt; SoLuong, DonGia </w:t>
+      </w:r>
+    </w:p>
+    <w:p>
+      <w:pPr>
+        <w:spacing w:after="0" w:line="240" w:lineRule="auto"/>
+        <w:rPr>
+          <w:rFonts w:ascii="Lato" w:eastAsia="Times New Roman" w:hAnsi="Lato" w:cs="Lato"/>
+          <w:sz w:val="24"/>
+          <w:szCs w:val="24"/>
+        </w:rPr>
+      </w:pPr>
+      <w:r>
+        <w:rPr>
+          <w:rFonts w:ascii="Lato" w:eastAsia="Times New Roman" w:hAnsi="Lato" w:cs="Lato"/>
+          <w:color w:val="000000"/>
+          <w:sz w:val="24"/>
+          <w:szCs w:val="24"/>
+        </w:rPr>
+        <w:t>TN = {</w:t>
+      </w:r>
+      <w:proofErr w:type="gramStart"/>
+      <w:r>
+        <w:rPr>
+          <w:rFonts w:ascii="Lato" w:eastAsia="Times New Roman" w:hAnsi="Lato" w:cs="Lato"/>
+          <w:color w:val="000000"/>
+          <w:sz w:val="24"/>
+          <w:szCs w:val="24"/>
+        </w:rPr>
+        <w:t>MaDonHang ,MaSanPham</w:t>
+      </w:r>
+      <w:proofErr w:type="gramEnd"/>
+      <w:r>
+        <w:rPr>
+          <w:rFonts w:ascii="Lato" w:eastAsia="Times New Roman" w:hAnsi="Lato" w:cs="Lato"/>
+          <w:color w:val="000000"/>
+          <w:sz w:val="24"/>
+          <w:szCs w:val="24"/>
+        </w:rPr>
+        <w:t>}</w:t>
       </w:r>
     </w:p>
     <w:p>
@@ -9497,26 +9869,57 @@
           <w:sz w:val="24"/>
           <w:szCs w:val="24"/>
         </w:rPr>
-        <w:t>-&gt; Khoá: MaDonHang ,MaSanPham</w:t>
-      </w:r>
-    </w:p>
-    <w:p>
-      <w:pPr>
-        <w:spacing w:after="0" w:line="240" w:lineRule="auto"/>
-        <w:rPr>
-          <w:rFonts w:ascii="Lato" w:eastAsia="Times New Roman" w:hAnsi="Lato" w:cs="Lato"/>
-          <w:sz w:val="24"/>
-          <w:szCs w:val="24"/>
-        </w:rPr>
-      </w:pPr>
-      <w:r>
-        <w:rPr>
-          <w:rFonts w:ascii="Lato" w:eastAsia="Times New Roman" w:hAnsi="Lato" w:cs="Lato"/>
-          <w:color w:val="000000"/>
-          <w:sz w:val="24"/>
-          <w:szCs w:val="24"/>
-        </w:rPr>
-        <w:t>xét PTH: Bảng chi tiết đơn hàng  đạt DC BCNF</w:t>
+        <w:t xml:space="preserve">-&gt; Khoá: </w:t>
+      </w:r>
+      <w:proofErr w:type="gramStart"/>
+      <w:r>
+        <w:rPr>
+          <w:rFonts w:ascii="Lato" w:eastAsia="Times New Roman" w:hAnsi="Lato" w:cs="Lato"/>
+          <w:color w:val="000000"/>
+          <w:sz w:val="24"/>
+          <w:szCs w:val="24"/>
+        </w:rPr>
+        <w:t>MaDonHang ,MaSanPham</w:t>
+      </w:r>
+      <w:proofErr w:type="gramEnd"/>
+    </w:p>
+    <w:p>
+      <w:pPr>
+        <w:spacing w:after="0" w:line="240" w:lineRule="auto"/>
+        <w:rPr>
+          <w:rFonts w:ascii="Lato" w:eastAsia="Times New Roman" w:hAnsi="Lato" w:cs="Lato"/>
+          <w:sz w:val="24"/>
+          <w:szCs w:val="24"/>
+        </w:rPr>
+      </w:pPr>
+      <w:r>
+        <w:rPr>
+          <w:rFonts w:ascii="Lato" w:eastAsia="Times New Roman" w:hAnsi="Lato" w:cs="Lato"/>
+          <w:color w:val="000000"/>
+          <w:sz w:val="24"/>
+          <w:szCs w:val="24"/>
+        </w:rPr>
+        <w:t xml:space="preserve">xét PTH: Bảng chi tiết đơn </w:t>
+      </w:r>
+      <w:proofErr w:type="gramStart"/>
+      <w:r>
+        <w:rPr>
+          <w:rFonts w:ascii="Lato" w:eastAsia="Times New Roman" w:hAnsi="Lato" w:cs="Lato"/>
+          <w:color w:val="000000"/>
+          <w:sz w:val="24"/>
+          <w:szCs w:val="24"/>
+        </w:rPr>
+        <w:t>hàng  đạt</w:t>
+      </w:r>
+      <w:proofErr w:type="gramEnd"/>
+      <w:r>
+        <w:rPr>
+          <w:rFonts w:ascii="Lato" w:eastAsia="Times New Roman" w:hAnsi="Lato" w:cs="Lato"/>
+          <w:color w:val="000000"/>
+          <w:sz w:val="24"/>
+          <w:szCs w:val="24"/>
+        </w:rPr>
+        <w:t xml:space="preserve"> DC BCNF</w:t>
       </w:r>
     </w:p>
     <w:p>
@@ -9861,6 +10264,7 @@
           <w:sz w:val="24"/>
           <w:szCs w:val="24"/>
         </w:rPr>
+        <w:lastRenderedPageBreak/>
         <w:t>Khuyến mãi</w:t>
       </w:r>
     </w:p>
@@ -10243,8 +10647,19 @@
           <w:sz w:val="24"/>
           <w:szCs w:val="24"/>
         </w:rPr>
-        <w:t>TN = {MaQuanLy }</w:t>
-      </w:r>
+        <w:t>TN = {</w:t>
+      </w:r>
+      <w:proofErr w:type="gramStart"/>
+      <w:r>
+        <w:rPr>
+          <w:rFonts w:ascii="Lato" w:eastAsia="Times New Roman" w:hAnsi="Lato" w:cs="Lato"/>
+          <w:color w:val="000000"/>
+          <w:sz w:val="24"/>
+          <w:szCs w:val="24"/>
+        </w:rPr>
+        <w:t>MaQuanLy }</w:t>
+      </w:r>
+      <w:proofErr w:type="gramEnd"/>
     </w:p>
     <w:p>
       <w:pPr>
@@ -10377,7 +10792,27 @@
           <w:sz w:val="24"/>
           <w:szCs w:val="24"/>
         </w:rPr>
-        <w:t>MaNhanSu -&gt; TenNhanSu , GioiTinh, SoCMND, DiaChiNhanSu, SieuThi, Username, pass</w:t>
+        <w:t xml:space="preserve">MaNhanSu -&gt; </w:t>
+      </w:r>
+      <w:proofErr w:type="gramStart"/>
+      <w:r>
+        <w:rPr>
+          <w:rFonts w:ascii="Lato" w:eastAsia="Times New Roman" w:hAnsi="Lato" w:cs="Lato"/>
+          <w:color w:val="000000"/>
+          <w:sz w:val="24"/>
+          <w:szCs w:val="24"/>
+        </w:rPr>
+        <w:t>TenNhanSu ,</w:t>
+      </w:r>
+      <w:proofErr w:type="gramEnd"/>
+      <w:r>
+        <w:rPr>
+          <w:rFonts w:ascii="Lato" w:eastAsia="Times New Roman" w:hAnsi="Lato" w:cs="Lato"/>
+          <w:color w:val="000000"/>
+          <w:sz w:val="24"/>
+          <w:szCs w:val="24"/>
+        </w:rPr>
+        <w:t xml:space="preserve"> GioiTinh, SoCMND, DiaChiNhanSu, SieuThi, Username, pass</w:t>
       </w:r>
     </w:p>
     <w:p>
@@ -10434,7 +10869,27 @@
           <w:sz w:val="24"/>
           <w:szCs w:val="24"/>
         </w:rPr>
-        <w:t>TĐ = {TenNhanSu , GioiTinh, SoCMND, DiaChiNhanSu, SieuThi, Username, pass}</w:t>
+        <w:t>TĐ = {</w:t>
+      </w:r>
+      <w:proofErr w:type="gramStart"/>
+      <w:r>
+        <w:rPr>
+          <w:rFonts w:ascii="Lato" w:eastAsia="Times New Roman" w:hAnsi="Lato" w:cs="Lato"/>
+          <w:color w:val="000000"/>
+          <w:sz w:val="24"/>
+          <w:szCs w:val="24"/>
+        </w:rPr>
+        <w:t>TenNhanSu ,</w:t>
+      </w:r>
+      <w:proofErr w:type="gramEnd"/>
+      <w:r>
+        <w:rPr>
+          <w:rFonts w:ascii="Lato" w:eastAsia="Times New Roman" w:hAnsi="Lato" w:cs="Lato"/>
+          <w:color w:val="000000"/>
+          <w:sz w:val="24"/>
+          <w:szCs w:val="24"/>
+        </w:rPr>
+        <w:t xml:space="preserve"> GioiTinh, SoCMND, DiaChiNhanSu, SieuThi, Username, pass}</w:t>
       </w:r>
     </w:p>
     <w:p>
@@ -10635,8 +11090,27 @@
           <w:sz w:val="24"/>
           <w:szCs w:val="24"/>
         </w:rPr>
-        <w:lastRenderedPageBreak/>
-        <w:t>xét PTH: Bảng nhân viên quản lý kho  đạt DC BCNF</w:t>
+        <w:t xml:space="preserve">xét PTH: Bảng nhân viên quản lý </w:t>
+      </w:r>
+      <w:proofErr w:type="gramStart"/>
+      <w:r>
+        <w:rPr>
+          <w:rFonts w:ascii="Lato" w:eastAsia="Times New Roman" w:hAnsi="Lato" w:cs="Lato"/>
+          <w:color w:val="000000"/>
+          <w:sz w:val="24"/>
+          <w:szCs w:val="24"/>
+        </w:rPr>
+        <w:t>kho  đạt</w:t>
+      </w:r>
+      <w:proofErr w:type="gramEnd"/>
+      <w:r>
+        <w:rPr>
+          <w:rFonts w:ascii="Lato" w:eastAsia="Times New Roman" w:hAnsi="Lato" w:cs="Lato"/>
+          <w:color w:val="000000"/>
+          <w:sz w:val="24"/>
+          <w:szCs w:val="24"/>
+        </w:rPr>
+        <w:t xml:space="preserve"> DC BCNF</w:t>
       </w:r>
     </w:p>
     <w:p>
@@ -10799,7 +11273,27 @@
           <w:sz w:val="24"/>
           <w:szCs w:val="24"/>
         </w:rPr>
-        <w:t>xét PTH: Bảng kho  đạt DC BCNF</w:t>
+        <w:t xml:space="preserve">xét PTH: Bảng </w:t>
+      </w:r>
+      <w:proofErr w:type="gramStart"/>
+      <w:r>
+        <w:rPr>
+          <w:rFonts w:ascii="Lato" w:eastAsia="Times New Roman" w:hAnsi="Lato" w:cs="Lato"/>
+          <w:color w:val="000000"/>
+          <w:sz w:val="24"/>
+          <w:szCs w:val="24"/>
+        </w:rPr>
+        <w:t>kho  đạt</w:t>
+      </w:r>
+      <w:proofErr w:type="gramEnd"/>
+      <w:r>
+        <w:rPr>
+          <w:rFonts w:ascii="Lato" w:eastAsia="Times New Roman" w:hAnsi="Lato" w:cs="Lato"/>
+          <w:color w:val="000000"/>
+          <w:sz w:val="24"/>
+          <w:szCs w:val="24"/>
+        </w:rPr>
+        <w:t xml:space="preserve"> DC BCNF</w:t>
       </w:r>
     </w:p>
     <w:p>
@@ -10962,7 +11456,27 @@
           <w:sz w:val="24"/>
           <w:szCs w:val="24"/>
         </w:rPr>
-        <w:t>xét PTH: Bảng chi tiết kho  đạt DC BCNF</w:t>
+        <w:t xml:space="preserve">xét PTH: Bảng chi tiết </w:t>
+      </w:r>
+      <w:proofErr w:type="gramStart"/>
+      <w:r>
+        <w:rPr>
+          <w:rFonts w:ascii="Lato" w:eastAsia="Times New Roman" w:hAnsi="Lato" w:cs="Lato"/>
+          <w:color w:val="000000"/>
+          <w:sz w:val="24"/>
+          <w:szCs w:val="24"/>
+        </w:rPr>
+        <w:t>kho  đạt</w:t>
+      </w:r>
+      <w:proofErr w:type="gramEnd"/>
+      <w:r>
+        <w:rPr>
+          <w:rFonts w:ascii="Lato" w:eastAsia="Times New Roman" w:hAnsi="Lato" w:cs="Lato"/>
+          <w:color w:val="000000"/>
+          <w:sz w:val="24"/>
+          <w:szCs w:val="24"/>
+        </w:rPr>
+        <w:t xml:space="preserve"> DC BCNF</w:t>
       </w:r>
       <w:r>
         <w:rPr>
@@ -11011,14 +11525,25 @@
           <w:szCs w:val="24"/>
         </w:rPr>
       </w:pPr>
-      <w:r>
-        <w:rPr>
-          <w:rFonts w:ascii="Lato" w:eastAsia="Times New Roman" w:hAnsi="Lato" w:cs="Lato"/>
-          <w:color w:val="000000"/>
-          <w:sz w:val="24"/>
-          <w:szCs w:val="24"/>
-        </w:rPr>
-        <w:t>MaNhaCungCap  -&gt; DiaChi, SoDienThoai, Tên nhà cung cấp</w:t>
+      <w:proofErr w:type="gramStart"/>
+      <w:r>
+        <w:rPr>
+          <w:rFonts w:ascii="Lato" w:eastAsia="Times New Roman" w:hAnsi="Lato" w:cs="Lato"/>
+          <w:color w:val="000000"/>
+          <w:sz w:val="24"/>
+          <w:szCs w:val="24"/>
+        </w:rPr>
+        <w:t>MaNhaCungCap  -</w:t>
+      </w:r>
+      <w:proofErr w:type="gramEnd"/>
+      <w:r>
+        <w:rPr>
+          <w:rFonts w:ascii="Lato" w:eastAsia="Times New Roman" w:hAnsi="Lato" w:cs="Lato"/>
+          <w:color w:val="000000"/>
+          <w:sz w:val="24"/>
+          <w:szCs w:val="24"/>
+        </w:rPr>
+        <w:t>&gt; DiaChi, SoDienThoai, Tên nhà cung cấp</w:t>
       </w:r>
     </w:p>
     <w:p>
@@ -11123,7 +11648,27 @@
           <w:sz w:val="24"/>
           <w:szCs w:val="24"/>
         </w:rPr>
-        <w:t>xét PTH: Bảng nhà cung cấp  đạt DC BCNF</w:t>
+        <w:t xml:space="preserve">xét PTH: Bảng nhà cung </w:t>
+      </w:r>
+      <w:proofErr w:type="gramStart"/>
+      <w:r>
+        <w:rPr>
+          <w:rFonts w:ascii="Lato" w:eastAsia="Times New Roman" w:hAnsi="Lato" w:cs="Lato"/>
+          <w:color w:val="000000"/>
+          <w:sz w:val="24"/>
+          <w:szCs w:val="24"/>
+        </w:rPr>
+        <w:t>cấp  đạt</w:t>
+      </w:r>
+      <w:proofErr w:type="gramEnd"/>
+      <w:r>
+        <w:rPr>
+          <w:rFonts w:ascii="Lato" w:eastAsia="Times New Roman" w:hAnsi="Lato" w:cs="Lato"/>
+          <w:color w:val="000000"/>
+          <w:sz w:val="24"/>
+          <w:szCs w:val="24"/>
+        </w:rPr>
+        <w:t xml:space="preserve"> DC BCNF</w:t>
       </w:r>
     </w:p>
     <w:p>
@@ -11181,7 +11726,27 @@
           <w:sz w:val="24"/>
           <w:szCs w:val="24"/>
         </w:rPr>
-        <w:t>MaNhaCungCap, MaSanPham  -&gt; SoLuong </w:t>
+        <w:t xml:space="preserve">MaNhaCungCap, </w:t>
+      </w:r>
+      <w:proofErr w:type="gramStart"/>
+      <w:r>
+        <w:rPr>
+          <w:rFonts w:ascii="Lato" w:eastAsia="Times New Roman" w:hAnsi="Lato" w:cs="Lato"/>
+          <w:color w:val="000000"/>
+          <w:sz w:val="24"/>
+          <w:szCs w:val="24"/>
+        </w:rPr>
+        <w:t>MaSanPham  -</w:t>
+      </w:r>
+      <w:proofErr w:type="gramEnd"/>
+      <w:r>
+        <w:rPr>
+          <w:rFonts w:ascii="Lato" w:eastAsia="Times New Roman" w:hAnsi="Lato" w:cs="Lato"/>
+          <w:color w:val="000000"/>
+          <w:sz w:val="24"/>
+          <w:szCs w:val="24"/>
+        </w:rPr>
+        <w:t>&gt; SoLuong </w:t>
       </w:r>
     </w:p>
     <w:p>
@@ -11286,7 +11851,27 @@
           <w:sz w:val="24"/>
           <w:szCs w:val="24"/>
         </w:rPr>
-        <w:t>xét PTH: Bảng chi tiết  cung cấp  đạt DC BCNF</w:t>
+        <w:t xml:space="preserve">xét PTH: Bảng chi </w:t>
+      </w:r>
+      <w:proofErr w:type="gramStart"/>
+      <w:r>
+        <w:rPr>
+          <w:rFonts w:ascii="Lato" w:eastAsia="Times New Roman" w:hAnsi="Lato" w:cs="Lato"/>
+          <w:color w:val="000000"/>
+          <w:sz w:val="24"/>
+          <w:szCs w:val="24"/>
+        </w:rPr>
+        <w:t>tiết  cung</w:t>
+      </w:r>
+      <w:proofErr w:type="gramEnd"/>
+      <w:r>
+        <w:rPr>
+          <w:rFonts w:ascii="Lato" w:eastAsia="Times New Roman" w:hAnsi="Lato" w:cs="Lato"/>
+          <w:color w:val="000000"/>
+          <w:sz w:val="24"/>
+          <w:szCs w:val="24"/>
+        </w:rPr>
+        <w:t xml:space="preserve"> cấp  đạt DC BCNF</w:t>
       </w:r>
     </w:p>
     <w:p>
@@ -11382,8 +11967,19 @@
           <w:sz w:val="24"/>
           <w:szCs w:val="24"/>
         </w:rPr>
-        <w:t>TN = {MaPhieuNhapHang }</w:t>
-      </w:r>
+        <w:t>TN = {</w:t>
+      </w:r>
+      <w:proofErr w:type="gramStart"/>
+      <w:r>
+        <w:rPr>
+          <w:rFonts w:ascii="Lato" w:eastAsia="Times New Roman" w:hAnsi="Lato" w:cs="Lato"/>
+          <w:color w:val="000000"/>
+          <w:sz w:val="24"/>
+          <w:szCs w:val="24"/>
+        </w:rPr>
+        <w:t>MaPhieuNhapHang }</w:t>
+      </w:r>
+      <w:proofErr w:type="gramEnd"/>
     </w:p>
     <w:p>
       <w:pPr>
@@ -11439,7 +12035,6 @@
           <w:sz w:val="24"/>
           <w:szCs w:val="24"/>
         </w:rPr>
-        <w:lastRenderedPageBreak/>
         <w:t>-&gt; Khoá: MaPhieuNhapHang</w:t>
       </w:r>
     </w:p>
@@ -11469,7 +12064,27 @@
           <w:sz w:val="24"/>
           <w:szCs w:val="24"/>
         </w:rPr>
-        <w:t>xét PTH: Bảng phiếu nhập hàng  đạt DC 2 vì PTH bắc cầuKho -&gt; NVNhap</w:t>
+        <w:t xml:space="preserve">xét PTH: Bảng phiếu nhập </w:t>
+      </w:r>
+      <w:proofErr w:type="gramStart"/>
+      <w:r>
+        <w:rPr>
+          <w:rFonts w:ascii="Lato" w:eastAsia="Times New Roman" w:hAnsi="Lato" w:cs="Lato"/>
+          <w:color w:val="000000"/>
+          <w:sz w:val="24"/>
+          <w:szCs w:val="24"/>
+        </w:rPr>
+        <w:t>hàng  đạt</w:t>
+      </w:r>
+      <w:proofErr w:type="gramEnd"/>
+      <w:r>
+        <w:rPr>
+          <w:rFonts w:ascii="Lato" w:eastAsia="Times New Roman" w:hAnsi="Lato" w:cs="Lato"/>
+          <w:color w:val="000000"/>
+          <w:sz w:val="24"/>
+          <w:szCs w:val="24"/>
+        </w:rPr>
+        <w:t xml:space="preserve"> DC 2 vì PTH bắc cầuKho -&gt; NVNhap</w:t>
       </w:r>
     </w:p>
     <w:p>
@@ -11584,8 +12199,19 @@
           <w:sz w:val="24"/>
           <w:szCs w:val="24"/>
         </w:rPr>
-        <w:t>TN = {MaPhieuNhapHang }</w:t>
-      </w:r>
+        <w:t>TN = {</w:t>
+      </w:r>
+      <w:proofErr w:type="gramStart"/>
+      <w:r>
+        <w:rPr>
+          <w:rFonts w:ascii="Lato" w:eastAsia="Times New Roman" w:hAnsi="Lato" w:cs="Lato"/>
+          <w:color w:val="000000"/>
+          <w:sz w:val="24"/>
+          <w:szCs w:val="24"/>
+        </w:rPr>
+        <w:t>MaPhieuNhapHang }</w:t>
+      </w:r>
+      <w:proofErr w:type="gramEnd"/>
     </w:p>
     <w:p>
       <w:pPr>
@@ -11622,7 +12248,27 @@
           <w:sz w:val="24"/>
           <w:szCs w:val="24"/>
         </w:rPr>
-        <w:t>TĐ = {Kho, MaPhieuXuatHang , SieuThi, NVXuat}</w:t>
+        <w:t xml:space="preserve">TĐ = {Kho, </w:t>
+      </w:r>
+      <w:proofErr w:type="gramStart"/>
+      <w:r>
+        <w:rPr>
+          <w:rFonts w:ascii="Lato" w:eastAsia="Times New Roman" w:hAnsi="Lato" w:cs="Lato"/>
+          <w:color w:val="000000"/>
+          <w:sz w:val="24"/>
+          <w:szCs w:val="24"/>
+        </w:rPr>
+        <w:t>MaPhieuXuatHang ,</w:t>
+      </w:r>
+      <w:proofErr w:type="gramEnd"/>
+      <w:r>
+        <w:rPr>
+          <w:rFonts w:ascii="Lato" w:eastAsia="Times New Roman" w:hAnsi="Lato" w:cs="Lato"/>
+          <w:color w:val="000000"/>
+          <w:sz w:val="24"/>
+          <w:szCs w:val="24"/>
+        </w:rPr>
+        <w:t xml:space="preserve"> SieuThi, NVXuat}</w:t>
       </w:r>
     </w:p>
     <w:p>
@@ -11670,7 +12316,27 @@
           <w:sz w:val="24"/>
           <w:szCs w:val="24"/>
         </w:rPr>
-        <w:t>xét PTH: Bảng phiếu xuất hàng  đạt DC 2 vì PTH bắc cầu Kho -&gt; NVXuat</w:t>
+        <w:t xml:space="preserve">xét PTH: Bảng phiếu xuất </w:t>
+      </w:r>
+      <w:proofErr w:type="gramStart"/>
+      <w:r>
+        <w:rPr>
+          <w:rFonts w:ascii="Lato" w:eastAsia="Times New Roman" w:hAnsi="Lato" w:cs="Lato"/>
+          <w:color w:val="000000"/>
+          <w:sz w:val="24"/>
+          <w:szCs w:val="24"/>
+        </w:rPr>
+        <w:t>hàng  đạt</w:t>
+      </w:r>
+      <w:proofErr w:type="gramEnd"/>
+      <w:r>
+        <w:rPr>
+          <w:rFonts w:ascii="Lato" w:eastAsia="Times New Roman" w:hAnsi="Lato" w:cs="Lato"/>
+          <w:color w:val="000000"/>
+          <w:sz w:val="24"/>
+          <w:szCs w:val="24"/>
+        </w:rPr>
+        <w:t xml:space="preserve"> DC 2 vì PTH bắc cầu Kho -&gt; NVXuat</w:t>
       </w:r>
     </w:p>
     <w:p>
@@ -11738,33 +12404,64 @@
           <w:szCs w:val="24"/>
         </w:rPr>
       </w:pPr>
-      <w:r>
-        <w:rPr>
-          <w:rFonts w:ascii="Lato" w:eastAsia="Times New Roman" w:hAnsi="Lato" w:cs="Lato"/>
-          <w:color w:val="000000"/>
-          <w:sz w:val="24"/>
-          <w:szCs w:val="24"/>
-        </w:rPr>
-        <w:t>MaPhieuXuatHang , MaSanPham -&gt; SoLuong</w:t>
-      </w:r>
-    </w:p>
-    <w:p>
-      <w:pPr>
-        <w:spacing w:after="0" w:line="240" w:lineRule="auto"/>
-        <w:rPr>
-          <w:rFonts w:ascii="Lato" w:eastAsia="Times New Roman" w:hAnsi="Lato" w:cs="Lato"/>
-          <w:sz w:val="24"/>
-          <w:szCs w:val="24"/>
-        </w:rPr>
-      </w:pPr>
-      <w:r>
-        <w:rPr>
-          <w:rFonts w:ascii="Lato" w:eastAsia="Times New Roman" w:hAnsi="Lato" w:cs="Lato"/>
-          <w:color w:val="000000"/>
-          <w:sz w:val="24"/>
-          <w:szCs w:val="24"/>
-        </w:rPr>
-        <w:t>TN = {MaPhieuXuatHang , MaSanPham}</w:t>
+      <w:proofErr w:type="gramStart"/>
+      <w:r>
+        <w:rPr>
+          <w:rFonts w:ascii="Lato" w:eastAsia="Times New Roman" w:hAnsi="Lato" w:cs="Lato"/>
+          <w:color w:val="000000"/>
+          <w:sz w:val="24"/>
+          <w:szCs w:val="24"/>
+        </w:rPr>
+        <w:t>MaPhieuXuatHang ,</w:t>
+      </w:r>
+      <w:proofErr w:type="gramEnd"/>
+      <w:r>
+        <w:rPr>
+          <w:rFonts w:ascii="Lato" w:eastAsia="Times New Roman" w:hAnsi="Lato" w:cs="Lato"/>
+          <w:color w:val="000000"/>
+          <w:sz w:val="24"/>
+          <w:szCs w:val="24"/>
+        </w:rPr>
+        <w:t xml:space="preserve"> MaSanPham -&gt; SoLuong</w:t>
+      </w:r>
+    </w:p>
+    <w:p>
+      <w:pPr>
+        <w:spacing w:after="0" w:line="240" w:lineRule="auto"/>
+        <w:rPr>
+          <w:rFonts w:ascii="Lato" w:eastAsia="Times New Roman" w:hAnsi="Lato" w:cs="Lato"/>
+          <w:sz w:val="24"/>
+          <w:szCs w:val="24"/>
+        </w:rPr>
+      </w:pPr>
+      <w:r>
+        <w:rPr>
+          <w:rFonts w:ascii="Lato" w:eastAsia="Times New Roman" w:hAnsi="Lato" w:cs="Lato"/>
+          <w:color w:val="000000"/>
+          <w:sz w:val="24"/>
+          <w:szCs w:val="24"/>
+        </w:rPr>
+        <w:t>TN = {</w:t>
+      </w:r>
+      <w:proofErr w:type="gramStart"/>
+      <w:r>
+        <w:rPr>
+          <w:rFonts w:ascii="Lato" w:eastAsia="Times New Roman" w:hAnsi="Lato" w:cs="Lato"/>
+          <w:color w:val="000000"/>
+          <w:sz w:val="24"/>
+          <w:szCs w:val="24"/>
+        </w:rPr>
+        <w:t>MaPhieuXuatHang ,</w:t>
+      </w:r>
+      <w:proofErr w:type="gramEnd"/>
+      <w:r>
+        <w:rPr>
+          <w:rFonts w:ascii="Lato" w:eastAsia="Times New Roman" w:hAnsi="Lato" w:cs="Lato"/>
+          <w:color w:val="000000"/>
+          <w:sz w:val="24"/>
+          <w:szCs w:val="24"/>
+        </w:rPr>
+        <w:t xml:space="preserve"> MaSanPham}</w:t>
       </w:r>
     </w:p>
     <w:p>
@@ -11821,26 +12518,66 @@
           <w:sz w:val="24"/>
           <w:szCs w:val="24"/>
         </w:rPr>
-        <w:t>-&gt; Khoá: MaPhieuXuatHang , MaSanPham</w:t>
-      </w:r>
-    </w:p>
-    <w:p>
-      <w:pPr>
-        <w:spacing w:after="0" w:line="240" w:lineRule="auto"/>
-        <w:rPr>
-          <w:rFonts w:ascii="Lato" w:eastAsia="Times New Roman" w:hAnsi="Lato" w:cs="Lato"/>
-          <w:sz w:val="24"/>
-          <w:szCs w:val="24"/>
-        </w:rPr>
-      </w:pPr>
-      <w:r>
-        <w:rPr>
-          <w:rFonts w:ascii="Lato" w:eastAsia="Times New Roman" w:hAnsi="Lato" w:cs="Lato"/>
-          <w:color w:val="000000"/>
-          <w:sz w:val="24"/>
-          <w:szCs w:val="24"/>
-        </w:rPr>
-        <w:t>xét PTH: Bảng chi tiết xuất hàng  đạt DC BCNF</w:t>
+        <w:t xml:space="preserve">-&gt; Khoá: </w:t>
+      </w:r>
+      <w:proofErr w:type="gramStart"/>
+      <w:r>
+        <w:rPr>
+          <w:rFonts w:ascii="Lato" w:eastAsia="Times New Roman" w:hAnsi="Lato" w:cs="Lato"/>
+          <w:color w:val="000000"/>
+          <w:sz w:val="24"/>
+          <w:szCs w:val="24"/>
+        </w:rPr>
+        <w:t>MaPhieuXuatHang ,</w:t>
+      </w:r>
+      <w:proofErr w:type="gramEnd"/>
+      <w:r>
+        <w:rPr>
+          <w:rFonts w:ascii="Lato" w:eastAsia="Times New Roman" w:hAnsi="Lato" w:cs="Lato"/>
+          <w:color w:val="000000"/>
+          <w:sz w:val="24"/>
+          <w:szCs w:val="24"/>
+        </w:rPr>
+        <w:t xml:space="preserve"> MaSanPham</w:t>
+      </w:r>
+    </w:p>
+    <w:p>
+      <w:pPr>
+        <w:spacing w:after="0" w:line="240" w:lineRule="auto"/>
+        <w:rPr>
+          <w:rFonts w:ascii="Lato" w:eastAsia="Times New Roman" w:hAnsi="Lato" w:cs="Lato"/>
+          <w:sz w:val="24"/>
+          <w:szCs w:val="24"/>
+        </w:rPr>
+      </w:pPr>
+      <w:r>
+        <w:rPr>
+          <w:rFonts w:ascii="Lato" w:eastAsia="Times New Roman" w:hAnsi="Lato" w:cs="Lato"/>
+          <w:color w:val="000000"/>
+          <w:sz w:val="24"/>
+          <w:szCs w:val="24"/>
+        </w:rPr>
+        <w:t xml:space="preserve">xét PTH: Bảng chi tiết xuất </w:t>
+      </w:r>
+      <w:proofErr w:type="gramStart"/>
+      <w:r>
+        <w:rPr>
+          <w:rFonts w:ascii="Lato" w:eastAsia="Times New Roman" w:hAnsi="Lato" w:cs="Lato"/>
+          <w:color w:val="000000"/>
+          <w:sz w:val="24"/>
+          <w:szCs w:val="24"/>
+        </w:rPr>
+        <w:t>hàng  đạt</w:t>
+      </w:r>
+      <w:proofErr w:type="gramEnd"/>
+      <w:r>
+        <w:rPr>
+          <w:rFonts w:ascii="Lato" w:eastAsia="Times New Roman" w:hAnsi="Lato" w:cs="Lato"/>
+          <w:color w:val="000000"/>
+          <w:sz w:val="24"/>
+          <w:szCs w:val="24"/>
+        </w:rPr>
+        <w:t xml:space="preserve"> DC BCNF</w:t>
       </w:r>
     </w:p>
     <w:p>
@@ -11993,7 +12730,27 @@
           <w:sz w:val="24"/>
           <w:szCs w:val="24"/>
         </w:rPr>
-        <w:t>xét PTH: Bảng chi tiết nhập  hàng  đạt DC BCNF</w:t>
+        <w:t xml:space="preserve">xét PTH: Bảng chi tiết </w:t>
+      </w:r>
+      <w:proofErr w:type="gramStart"/>
+      <w:r>
+        <w:rPr>
+          <w:rFonts w:ascii="Lato" w:eastAsia="Times New Roman" w:hAnsi="Lato" w:cs="Lato"/>
+          <w:color w:val="000000"/>
+          <w:sz w:val="24"/>
+          <w:szCs w:val="24"/>
+        </w:rPr>
+        <w:t>nhập  hàng</w:t>
+      </w:r>
+      <w:proofErr w:type="gramEnd"/>
+      <w:r>
+        <w:rPr>
+          <w:rFonts w:ascii="Lato" w:eastAsia="Times New Roman" w:hAnsi="Lato" w:cs="Lato"/>
+          <w:color w:val="000000"/>
+          <w:sz w:val="24"/>
+          <w:szCs w:val="24"/>
+        </w:rPr>
+        <w:t>  đạt DC BCNF</w:t>
       </w:r>
     </w:p>
     <w:p>
@@ -12147,37 +12904,67 @@
           <w:sz w:val="24"/>
           <w:szCs w:val="24"/>
         </w:rPr>
-        <w:t>xét PTH: Bảng chi tiết giỏ hàng  đạt DC BCNF</w:t>
-      </w:r>
-    </w:p>
-    <w:p>
-      <w:pPr>
-        <w:spacing w:after="0" w:line="240" w:lineRule="auto"/>
-        <w:rPr>
-          <w:rFonts w:ascii="Lato" w:eastAsia="Times New Roman" w:hAnsi="Lato" w:cs="Lato"/>
-          <w:color w:val="000000"/>
-          <w:sz w:val="24"/>
-          <w:szCs w:val="24"/>
-        </w:rPr>
-      </w:pPr>
-    </w:p>
-    <w:p>
-      <w:pPr>
-        <w:spacing w:after="0" w:line="240" w:lineRule="auto"/>
-        <w:rPr>
-          <w:rFonts w:ascii="Lato" w:eastAsia="Times New Roman" w:hAnsi="Lato" w:cs="Lato"/>
-          <w:color w:val="000000"/>
-          <w:sz w:val="24"/>
-          <w:szCs w:val="24"/>
-        </w:rPr>
-      </w:pPr>
-    </w:p>
-    <w:p>
-      <w:pPr>
-        <w:spacing w:after="0" w:line="240" w:lineRule="auto"/>
-        <w:rPr>
-          <w:rFonts w:ascii="Lato" w:eastAsia="Times New Roman" w:hAnsi="Lato" w:cs="Lato"/>
-          <w:color w:val="000000"/>
+        <w:t xml:space="preserve">xét PTH: Bảng chi tiết giỏ </w:t>
+      </w:r>
+      <w:proofErr w:type="gramStart"/>
+      <w:r>
+        <w:rPr>
+          <w:rFonts w:ascii="Lato" w:eastAsia="Times New Roman" w:hAnsi="Lato" w:cs="Lato"/>
+          <w:color w:val="000000"/>
+          <w:sz w:val="24"/>
+          <w:szCs w:val="24"/>
+        </w:rPr>
+        <w:t>hàng  đạt</w:t>
+      </w:r>
+      <w:proofErr w:type="gramEnd"/>
+      <w:r>
+        <w:rPr>
+          <w:rFonts w:ascii="Lato" w:eastAsia="Times New Roman" w:hAnsi="Lato" w:cs="Lato"/>
+          <w:color w:val="000000"/>
+          <w:sz w:val="24"/>
+          <w:szCs w:val="24"/>
+        </w:rPr>
+        <w:t xml:space="preserve"> DC BCNF</w:t>
+      </w:r>
+    </w:p>
+    <w:p>
+      <w:pPr>
+        <w:spacing w:after="0" w:line="240" w:lineRule="auto"/>
+        <w:rPr>
+          <w:rFonts w:ascii="Lato" w:eastAsia="Times New Roman" w:hAnsi="Lato" w:cs="Lato"/>
+          <w:color w:val="000000"/>
+          <w:sz w:val="24"/>
+          <w:szCs w:val="24"/>
+        </w:rPr>
+      </w:pPr>
+    </w:p>
+    <w:p>
+      <w:pPr>
+        <w:spacing w:after="0" w:line="240" w:lineRule="auto"/>
+        <w:rPr>
+          <w:rFonts w:ascii="Lato" w:eastAsia="Times New Roman" w:hAnsi="Lato" w:cs="Lato"/>
+          <w:color w:val="000000"/>
+          <w:sz w:val="24"/>
+          <w:szCs w:val="24"/>
+        </w:rPr>
+      </w:pPr>
+    </w:p>
+    <w:p>
+      <w:pPr>
+        <w:spacing w:after="0" w:line="240" w:lineRule="auto"/>
+        <w:rPr>
+          <w:rFonts w:ascii="Lato" w:eastAsia="Times New Roman" w:hAnsi="Lato" w:cs="Lato"/>
+          <w:color w:val="000000"/>
+          <w:sz w:val="24"/>
+          <w:szCs w:val="24"/>
+        </w:rPr>
+      </w:pPr>
+    </w:p>
+    <w:p>
+      <w:pPr>
+        <w:spacing w:after="0" w:line="240" w:lineRule="auto"/>
+        <w:rPr>
+          <w:rFonts w:ascii="Lato" w:eastAsia="Times New Roman" w:hAnsi="Lato" w:cs="Lato"/>
           <w:sz w:val="24"/>
           <w:szCs w:val="24"/>
         </w:rPr>
@@ -22685,11 +23472,10 @@
   </w:font>
   <w:font w:name="Lato">
     <w:altName w:val="Lato"/>
-    <w:panose1 w:val="020F0502020204030203"/>
     <w:charset w:val="00"/>
     <w:family w:val="swiss"/>
     <w:pitch w:val="variable"/>
-    <w:sig w:usb0="E10002FF" w:usb1="5000ECFF" w:usb2="00000029" w:usb3="00000000" w:csb0="0000019F" w:csb1="00000000"/>
+    <w:sig w:usb0="E10002FF" w:usb1="5000ECFF" w:usb2="00000021" w:usb3="00000000" w:csb0="0000019F" w:csb1="00000000"/>
   </w:font>
   <w:font w:name="Cambria">
     <w:panose1 w:val="02040503050406030204"/>
@@ -22739,9 +23525,11 @@
     <w:rsid w:val="0072345E"/>
     <w:rsid w:val="00747A13"/>
     <w:rsid w:val="008342D3"/>
+    <w:rsid w:val="0085203F"/>
     <w:rsid w:val="00966548"/>
     <w:rsid w:val="00A07A51"/>
     <w:rsid w:val="00A84BCC"/>
+    <w:rsid w:val="00B26B3C"/>
     <w:rsid w:val="00C16DDB"/>
     <w:rsid w:val="00CD6B9D"/>
     <w:rsid w:val="00D72265"/>

--- a/Report/Report.docx
+++ b/Report/Report.docx
@@ -128,7 +128,7 @@
           <w:szCs w:val="28"/>
         </w:rPr>
         <w:pict w14:anchorId="2755EAE7">
-          <v:group id="Group 193" o:spid="_x0000_s2056" style="position:absolute;left:0;text-align:left;margin-left:0;margin-top:0;width:540.55pt;height:718.4pt;z-index:-251653120;mso-width-percent:882;mso-height-percent:909;mso-position-horizontal:center;mso-position-horizontal-relative:page;mso-position-vertical:center;mso-position-vertical-relative:page;mso-width-percent:882;mso-height-percent:909" coordsize="68648,91235" o:gfxdata="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">
+          <v:group id="Group 193" o:spid="_x0000_s2056" style="position:absolute;left:0;text-align:left;margin-left:0;margin-top:0;width:540.55pt;height:718.4pt;z-index:-251657216;mso-width-percent:882;mso-height-percent:909;mso-position-horizontal:center;mso-position-horizontal-relative:page;mso-position-vertical:center;mso-position-vertical-relative:page;mso-width-percent:882;mso-height-percent:909" coordsize="68648,91235" o:gfxdata="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">
             <v:rect id="Rectangle 194" o:spid="_x0000_s2057" style="position:absolute;width:68580;height:13716;visibility:visible;mso-wrap-style:square;v-text-anchor:middle" o:gfxdata="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" fillcolor="#4f81bd [3204]" stroked="f" strokeweight="2pt"/>
             <v:rect id="Rectangle 195" o:spid="_x0000_s2058" style="position:absolute;top:40943;width:68580;height:50292;visibility:visible;mso-wrap-style:square;v-text-anchor:bottom" o:gfxdata="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" fillcolor="#4f81bd [3204]" stroked="f" strokeweight="2pt">
               <v:textbox style="mso-next-textbox:#Rectangle 195" inset="36pt,57.6pt,36pt,36pt">
@@ -274,6 +274,7 @@
                         <w:dataBinding w:prefixMappings="xmlns:ns0='http://schemas.openxmlformats.org/officeDocument/2006/extended-properties' " w:xpath="/ns0:Properties[1]/ns0:Company[1]" w:storeItemID="{6668398D-A668-4E3E-A5EB-62B293D839F1}"/>
                         <w:text/>
                       </w:sdtPr>
+                      <w:sdtEndPr/>
                       <w:sdtContent>
                         <w:r>
                           <w:rPr>
@@ -426,6 +427,7 @@
                       <w:dataBinding w:prefixMappings="xmlns:ns0='http://purl.org/dc/elements/1.1/' xmlns:ns1='http://schemas.openxmlformats.org/package/2006/metadata/core-properties' " w:xpath="/ns1:coreProperties[1]/ns0:title[1]" w:storeItemID="{6C3C8BC8-F283-45AE-878A-BAB7291924A1}"/>
                       <w:text/>
                     </w:sdtPr>
+                    <w:sdtEndPr/>
                     <w:sdtContent>
                       <w:p>
                         <w:pPr>
@@ -714,11 +716,11 @@
         <w:tblLook w:val="04A0" w:firstRow="1" w:lastRow="0" w:firstColumn="1" w:lastColumn="0" w:noHBand="0" w:noVBand="1"/>
       </w:tblPr>
       <w:tblGrid>
-        <w:gridCol w:w="1410"/>
-        <w:gridCol w:w="1517"/>
+        <w:gridCol w:w="1411"/>
+        <w:gridCol w:w="1519"/>
         <w:gridCol w:w="2843"/>
         <w:gridCol w:w="1416"/>
-        <w:gridCol w:w="2544"/>
+        <w:gridCol w:w="2541"/>
       </w:tblGrid>
       <w:tr>
         <w:trPr>
@@ -1548,6 +1550,96 @@
                 <w:szCs w:val="28"/>
                 <w:bdr w:val="none" w:sz="0" w:space="0" w:color="auto" w:frame="1"/>
               </w:rPr>
+              <w:fldChar w:fldCharType="begin"/>
+            </w:r>
+            <w:r>
+              <w:rPr>
+                <w:rFonts w:ascii="Times New Roman" w:hAnsi="Times New Roman" w:cs="Times New Roman"/>
+                <w:color w:val="000000"/>
+                <w:sz w:val="28"/>
+                <w:szCs w:val="28"/>
+                <w:bdr w:val="none" w:sz="0" w:space="0" w:color="auto" w:frame="1"/>
+              </w:rPr>
+              <w:instrText xml:space="preserve"> INCLUDEPICTURE  "https://lh3.googleusercontent.com/AcV6fMMXU8vkgqLjLDX7iXrrckT1AN5lhVBPZvmcbRe78qL39HoqE5y01BT_3vU1Sp5PvngE9MfpW93lEc66kQO-F5c5UaLqQVbyiWFDLTV6a7bYobZ0YA_2n9ofrAJKGv81EgK-=s1600" \* MERGEFORMATINET </w:instrText>
+            </w:r>
+            <w:r>
+              <w:rPr>
+                <w:rFonts w:ascii="Times New Roman" w:hAnsi="Times New Roman" w:cs="Times New Roman"/>
+                <w:color w:val="000000"/>
+                <w:sz w:val="28"/>
+                <w:szCs w:val="28"/>
+                <w:bdr w:val="none" w:sz="0" w:space="0" w:color="auto" w:frame="1"/>
+              </w:rPr>
+              <w:fldChar w:fldCharType="separate"/>
+            </w:r>
+            <w:r>
+              <w:rPr>
+                <w:rFonts w:ascii="Times New Roman" w:hAnsi="Times New Roman" w:cs="Times New Roman"/>
+                <w:color w:val="000000"/>
+                <w:sz w:val="28"/>
+                <w:szCs w:val="28"/>
+                <w:bdr w:val="none" w:sz="0" w:space="0" w:color="auto" w:frame="1"/>
+              </w:rPr>
+              <w:fldChar w:fldCharType="begin"/>
+            </w:r>
+            <w:r>
+              <w:rPr>
+                <w:rFonts w:ascii="Times New Roman" w:hAnsi="Times New Roman" w:cs="Times New Roman"/>
+                <w:color w:val="000000"/>
+                <w:sz w:val="28"/>
+                <w:szCs w:val="28"/>
+                <w:bdr w:val="none" w:sz="0" w:space="0" w:color="auto" w:frame="1"/>
+              </w:rPr>
+              <w:instrText xml:space="preserve"> </w:instrText>
+            </w:r>
+            <w:r>
+              <w:rPr>
+                <w:rFonts w:ascii="Times New Roman" w:hAnsi="Times New Roman" w:cs="Times New Roman"/>
+                <w:color w:val="000000"/>
+                <w:sz w:val="28"/>
+                <w:szCs w:val="28"/>
+                <w:bdr w:val="none" w:sz="0" w:space="0" w:color="auto" w:frame="1"/>
+              </w:rPr>
+              <w:instrText>INCLUDEPICTURE  "https://lh3.googleusercontent.com/AcV6fMMXU8vkgqLjLDX7i</w:instrText>
+            </w:r>
+            <w:r>
+              <w:rPr>
+                <w:rFonts w:ascii="Times New Roman" w:hAnsi="Times New Roman" w:cs="Times New Roman"/>
+                <w:color w:val="000000"/>
+                <w:sz w:val="28"/>
+                <w:szCs w:val="28"/>
+                <w:bdr w:val="none" w:sz="0" w:space="0" w:color="auto" w:frame="1"/>
+              </w:rPr>
+              <w:instrText>XrrckT1AN5lhVBPZvmcbRe78qL39HoqE5y01BT_3vU1Sp5PvngE9MfpW93lEc66kQO-F5c5UaLqQVbyiWFDLTV6a7bYobZ0YA_2n9ofrAJKGv81EgK-=s1600" \* MERGEFORMATINET</w:instrText>
+            </w:r>
+            <w:r>
+              <w:rPr>
+                <w:rFonts w:ascii="Times New Roman" w:hAnsi="Times New Roman" w:cs="Times New Roman"/>
+                <w:color w:val="000000"/>
+                <w:sz w:val="28"/>
+                <w:szCs w:val="28"/>
+                <w:bdr w:val="none" w:sz="0" w:space="0" w:color="auto" w:frame="1"/>
+              </w:rPr>
+              <w:instrText xml:space="preserve"> </w:instrText>
+            </w:r>
+            <w:r>
+              <w:rPr>
+                <w:rFonts w:ascii="Times New Roman" w:hAnsi="Times New Roman" w:cs="Times New Roman"/>
+                <w:color w:val="000000"/>
+                <w:sz w:val="28"/>
+                <w:szCs w:val="28"/>
+                <w:bdr w:val="none" w:sz="0" w:space="0" w:color="auto" w:frame="1"/>
+              </w:rPr>
+              <w:fldChar w:fldCharType="separate"/>
+            </w:r>
+            <w:r>
+              <w:rPr>
+                <w:rFonts w:ascii="Times New Roman" w:hAnsi="Times New Roman" w:cs="Times New Roman"/>
+                <w:color w:val="000000"/>
+                <w:sz w:val="28"/>
+                <w:szCs w:val="28"/>
+                <w:bdr w:val="none" w:sz="0" w:space="0" w:color="auto" w:frame="1"/>
+              </w:rPr>
               <w:pict w14:anchorId="5B997960">
                 <v:shapetype id="_x0000_t75" coordsize="21600,21600" o:spt="75" o:preferrelative="t" path="m@4@5l@4@11@9@11@9@5xe" filled="f" stroked="f">
                   <v:stroke joinstyle="miter"/>
@@ -1568,10 +1660,30 @@
                   <v:path o:extrusionok="f" gradientshapeok="t" o:connecttype="rect"/>
                   <o:lock v:ext="edit" aspectratio="t"/>
                 </v:shapetype>
-                <v:shape id="_x0000_i1025" type="#_x0000_t75" alt="" style="width:116.25pt;height:117.75pt">
+                <v:shape id="_x0000_i1025" type="#_x0000_t75" alt="" style="width:116.4pt;height:117.6pt">
                   <v:imagedata r:id="rId12" r:href="rId13"/>
                 </v:shape>
               </w:pict>
+            </w:r>
+            <w:r>
+              <w:rPr>
+                <w:rFonts w:ascii="Times New Roman" w:hAnsi="Times New Roman" w:cs="Times New Roman"/>
+                <w:color w:val="000000"/>
+                <w:sz w:val="28"/>
+                <w:szCs w:val="28"/>
+                <w:bdr w:val="none" w:sz="0" w:space="0" w:color="auto" w:frame="1"/>
+              </w:rPr>
+              <w:fldChar w:fldCharType="end"/>
+            </w:r>
+            <w:r>
+              <w:rPr>
+                <w:rFonts w:ascii="Times New Roman" w:hAnsi="Times New Roman" w:cs="Times New Roman"/>
+                <w:color w:val="000000"/>
+                <w:sz w:val="28"/>
+                <w:szCs w:val="28"/>
+                <w:bdr w:val="none" w:sz="0" w:space="0" w:color="auto" w:frame="1"/>
+              </w:rPr>
+              <w:fldChar w:fldCharType="end"/>
             </w:r>
             <w:r>
               <w:rPr>
@@ -1980,11 +2092,121 @@
                 <w:szCs w:val="28"/>
                 <w:bdr w:val="none" w:sz="0" w:space="0" w:color="auto" w:frame="1"/>
               </w:rPr>
+              <w:fldChar w:fldCharType="begin"/>
+            </w:r>
+            <w:r>
+              <w:rPr>
+                <w:rFonts w:ascii="Times New Roman" w:hAnsi="Times New Roman" w:cs="Times New Roman"/>
+                <w:color w:val="000000"/>
+                <w:sz w:val="28"/>
+                <w:szCs w:val="28"/>
+                <w:bdr w:val="none" w:sz="0" w:space="0" w:color="auto" w:frame="1"/>
+              </w:rPr>
+              <w:instrText xml:space="preserve"> INCLUDEPICTURE  "https://lh4.googleusercontent.com/e9sKGzePLLYSmi_qq7ZTAOuHjIh2v5_pUkZdo0FP4YB22A8IIt1XQ8M6sFYh7FHVSL58IAjFtSvgxptk2dDGKeNaCeDYMSZBabgR5BE3-pt1g9wQG5oeLUBFqUeVG3tKcvdZE0Co=s1600" \* MERGEFORMATINET </w:instrText>
+            </w:r>
+            <w:r>
+              <w:rPr>
+                <w:rFonts w:ascii="Times New Roman" w:hAnsi="Times New Roman" w:cs="Times New Roman"/>
+                <w:color w:val="000000"/>
+                <w:sz w:val="28"/>
+                <w:szCs w:val="28"/>
+                <w:bdr w:val="none" w:sz="0" w:space="0" w:color="auto" w:frame="1"/>
+              </w:rPr>
+              <w:fldChar w:fldCharType="separate"/>
+            </w:r>
+            <w:r>
+              <w:rPr>
+                <w:rFonts w:ascii="Times New Roman" w:hAnsi="Times New Roman" w:cs="Times New Roman"/>
+                <w:color w:val="000000"/>
+                <w:sz w:val="28"/>
+                <w:szCs w:val="28"/>
+                <w:bdr w:val="none" w:sz="0" w:space="0" w:color="auto" w:frame="1"/>
+              </w:rPr>
+              <w:fldChar w:fldCharType="begin"/>
+            </w:r>
+            <w:r>
+              <w:rPr>
+                <w:rFonts w:ascii="Times New Roman" w:hAnsi="Times New Roman" w:cs="Times New Roman"/>
+                <w:color w:val="000000"/>
+                <w:sz w:val="28"/>
+                <w:szCs w:val="28"/>
+                <w:bdr w:val="none" w:sz="0" w:space="0" w:color="auto" w:frame="1"/>
+              </w:rPr>
+              <w:instrText xml:space="preserve"> </w:instrText>
+            </w:r>
+            <w:r>
+              <w:rPr>
+                <w:rFonts w:ascii="Times New Roman" w:hAnsi="Times New Roman" w:cs="Times New Roman"/>
+                <w:color w:val="000000"/>
+                <w:sz w:val="28"/>
+                <w:szCs w:val="28"/>
+                <w:bdr w:val="none" w:sz="0" w:space="0" w:color="auto" w:frame="1"/>
+              </w:rPr>
+              <w:instrText>INCLUDEPICTURE  "https://lh4.googleusercontent.com/e9sKGzePLLYSmi_qq7ZTAOuHjIh2v5_pUkZdo0FP4YB22A8IIt1XQ8M6sFYh7FHVSL58IAj</w:instrText>
+            </w:r>
+            <w:r>
+              <w:rPr>
+                <w:rFonts w:ascii="Times New Roman" w:hAnsi="Times New Roman" w:cs="Times New Roman"/>
+                <w:color w:val="000000"/>
+                <w:sz w:val="28"/>
+                <w:szCs w:val="28"/>
+                <w:bdr w:val="none" w:sz="0" w:space="0" w:color="auto" w:frame="1"/>
+              </w:rPr>
+              <w:instrText>FtSvgxptk2dDGKeNaCeDYMSZBabgR5BE3-pt1g9wQG5oeLUBFqUeVG3tKcvdZE0Co=s1600" \* MERGEFORMATINET</w:instrText>
+            </w:r>
+            <w:r>
+              <w:rPr>
+                <w:rFonts w:ascii="Times New Roman" w:hAnsi="Times New Roman" w:cs="Times New Roman"/>
+                <w:color w:val="000000"/>
+                <w:sz w:val="28"/>
+                <w:szCs w:val="28"/>
+                <w:bdr w:val="none" w:sz="0" w:space="0" w:color="auto" w:frame="1"/>
+              </w:rPr>
+              <w:instrText xml:space="preserve"> </w:instrText>
+            </w:r>
+            <w:r>
+              <w:rPr>
+                <w:rFonts w:ascii="Times New Roman" w:hAnsi="Times New Roman" w:cs="Times New Roman"/>
+                <w:color w:val="000000"/>
+                <w:sz w:val="28"/>
+                <w:szCs w:val="28"/>
+                <w:bdr w:val="none" w:sz="0" w:space="0" w:color="auto" w:frame="1"/>
+              </w:rPr>
+              <w:fldChar w:fldCharType="separate"/>
+            </w:r>
+            <w:r>
+              <w:rPr>
+                <w:rFonts w:ascii="Times New Roman" w:hAnsi="Times New Roman" w:cs="Times New Roman"/>
+                <w:color w:val="000000"/>
+                <w:sz w:val="28"/>
+                <w:szCs w:val="28"/>
+                <w:bdr w:val="none" w:sz="0" w:space="0" w:color="auto" w:frame="1"/>
+              </w:rPr>
               <w:pict w14:anchorId="29D24772">
-                <v:shape id="_x0000_i1026" type="#_x0000_t75" alt="" style="width:116.25pt;height:77.25pt">
+                <v:shape id="_x0000_i1026" type="#_x0000_t75" alt="" style="width:116.4pt;height:77.4pt">
                   <v:imagedata r:id="rId14" r:href="rId15"/>
                 </v:shape>
               </w:pict>
+            </w:r>
+            <w:r>
+              <w:rPr>
+                <w:rFonts w:ascii="Times New Roman" w:hAnsi="Times New Roman" w:cs="Times New Roman"/>
+                <w:color w:val="000000"/>
+                <w:sz w:val="28"/>
+                <w:szCs w:val="28"/>
+                <w:bdr w:val="none" w:sz="0" w:space="0" w:color="auto" w:frame="1"/>
+              </w:rPr>
+              <w:fldChar w:fldCharType="end"/>
+            </w:r>
+            <w:r>
+              <w:rPr>
+                <w:rFonts w:ascii="Times New Roman" w:hAnsi="Times New Roman" w:cs="Times New Roman"/>
+                <w:color w:val="000000"/>
+                <w:sz w:val="28"/>
+                <w:szCs w:val="28"/>
+                <w:bdr w:val="none" w:sz="0" w:space="0" w:color="auto" w:frame="1"/>
+              </w:rPr>
+              <w:fldChar w:fldCharType="end"/>
             </w:r>
             <w:r>
               <w:rPr>
@@ -2612,34 +2834,7 @@
                 <w:bCs/>
                 <w:color w:val="0070C0"/>
               </w:rPr>
-              <w:t>26</w:t>
-            </w:r>
-            <w:r>
-              <w:rPr>
-                <w:rFonts w:ascii="Lato" w:hAnsi="Lato" w:cs="Lato"/>
-                <w:b/>
-                <w:bCs/>
-                <w:color w:val="0070C0"/>
-              </w:rPr>
-              <w:t>/1</w:t>
-            </w:r>
-            <w:r>
-              <w:rPr>
-                <w:rFonts w:ascii="Lato" w:hAnsi="Lato" w:cs="Lato"/>
-                <w:b/>
-                <w:bCs/>
-                <w:color w:val="0070C0"/>
-              </w:rPr>
-              <w:t>2</w:t>
-            </w:r>
-            <w:r>
-              <w:rPr>
-                <w:rFonts w:ascii="Lato" w:hAnsi="Lato" w:cs="Lato"/>
-                <w:b/>
-                <w:bCs/>
-                <w:color w:val="0070C0"/>
-              </w:rPr>
-              <w:t>/2021</w:t>
+              <w:t>26/12/2021</w:t>
             </w:r>
           </w:p>
         </w:tc>
@@ -2659,69 +2854,1123 @@
         </w:rPr>
       </w:pPr>
     </w:p>
-    <w:p>
-      <w:pPr>
-        <w:rPr>
-          <w:rFonts w:ascii="Lato" w:hAnsi="Lato" w:cs="Lato"/>
-        </w:rPr>
-      </w:pPr>
-    </w:p>
-    <w:p>
-      <w:pPr>
-        <w:rPr>
-          <w:rFonts w:ascii="Lato" w:hAnsi="Lato" w:cs="Lato"/>
-        </w:rPr>
-      </w:pPr>
-    </w:p>
-    <w:p>
-      <w:pPr>
-        <w:rPr>
-          <w:rFonts w:ascii="Lato" w:hAnsi="Lato" w:cs="Lato"/>
-        </w:rPr>
-      </w:pPr>
-    </w:p>
-    <w:p>
-      <w:pPr>
-        <w:rPr>
-          <w:rFonts w:ascii="Lato" w:hAnsi="Lato" w:cs="Lato"/>
-        </w:rPr>
-      </w:pPr>
-    </w:p>
-    <w:p>
-      <w:pPr>
-        <w:rPr>
-          <w:rFonts w:ascii="Lato" w:hAnsi="Lato" w:cs="Lato"/>
-        </w:rPr>
-      </w:pPr>
-    </w:p>
-    <w:p>
-      <w:pPr>
-        <w:rPr>
-          <w:rFonts w:ascii="Lato" w:hAnsi="Lato" w:cs="Lato"/>
-        </w:rPr>
-      </w:pPr>
-    </w:p>
-    <w:p>
-      <w:pPr>
-        <w:rPr>
-          <w:rFonts w:ascii="Lato" w:hAnsi="Lato" w:cs="Lato"/>
-        </w:rPr>
-      </w:pPr>
-    </w:p>
-    <w:p>
-      <w:pPr>
-        <w:rPr>
-          <w:rFonts w:ascii="Lato" w:hAnsi="Lato" w:cs="Lato"/>
-        </w:rPr>
-      </w:pPr>
-    </w:p>
-    <w:p>
-      <w:pPr>
-        <w:rPr>
-          <w:rFonts w:ascii="Lato" w:hAnsi="Lato" w:cs="Lato"/>
-        </w:rPr>
-      </w:pPr>
-    </w:p>
+    <w:tbl>
+      <w:tblPr>
+        <w:tblW w:w="10008" w:type="dxa"/>
+        <w:tblCellMar>
+          <w:top w:w="15" w:type="dxa"/>
+          <w:left w:w="15" w:type="dxa"/>
+          <w:bottom w:w="15" w:type="dxa"/>
+          <w:right w:w="15" w:type="dxa"/>
+        </w:tblCellMar>
+        <w:tblLook w:val="04A0" w:firstRow="1" w:lastRow="0" w:firstColumn="1" w:lastColumn="0" w:noHBand="0" w:noVBand="1"/>
+      </w:tblPr>
+      <w:tblGrid>
+        <w:gridCol w:w="3914"/>
+        <w:gridCol w:w="3304"/>
+        <w:gridCol w:w="1440"/>
+        <w:gridCol w:w="1350"/>
+      </w:tblGrid>
+      <w:tr>
+        <w:tc>
+          <w:tcPr>
+            <w:tcW w:w="10008" w:type="dxa"/>
+            <w:gridSpan w:val="4"/>
+            <w:tcBorders>
+              <w:top w:val="single" w:sz="4" w:space="0" w:color="000000"/>
+              <w:left w:val="single" w:sz="4" w:space="0" w:color="000000"/>
+              <w:bottom w:val="single" w:sz="4" w:space="0" w:color="000000"/>
+              <w:right w:val="single" w:sz="4" w:space="0" w:color="000000"/>
+            </w:tcBorders>
+            <w:tcMar>
+              <w:top w:w="0" w:type="dxa"/>
+              <w:left w:w="108" w:type="dxa"/>
+              <w:bottom w:w="0" w:type="dxa"/>
+              <w:right w:w="108" w:type="dxa"/>
+            </w:tcMar>
+            <w:hideMark/>
+          </w:tcPr>
+          <w:p>
+            <w:pPr>
+              <w:spacing w:after="0" w:line="240" w:lineRule="auto"/>
+              <w:rPr>
+                <w:rFonts w:ascii="Times New Roman" w:eastAsia="Times New Roman" w:hAnsi="Times New Roman" w:cs="Times New Roman"/>
+                <w:sz w:val="24"/>
+                <w:szCs w:val="24"/>
+              </w:rPr>
+            </w:pPr>
+            <w:r>
+              <w:rPr>
+                <w:rFonts w:eastAsia="Times New Roman" w:cs="Arial"/>
+                <w:b/>
+                <w:bCs/>
+                <w:color w:val="000000"/>
+                <w:sz w:val="20"/>
+                <w:szCs w:val="20"/>
+              </w:rPr>
+              <w:t>Bảng phân công &amp; đánh giá hoàn thành công việc</w:t>
+            </w:r>
+          </w:p>
+        </w:tc>
+      </w:tr>
+      <w:tr>
+        <w:tc>
+          <w:tcPr>
+            <w:tcW w:w="0" w:type="auto"/>
+            <w:tcBorders>
+              <w:top w:val="single" w:sz="4" w:space="0" w:color="000000"/>
+              <w:left w:val="single" w:sz="4" w:space="0" w:color="000000"/>
+              <w:bottom w:val="single" w:sz="4" w:space="0" w:color="000000"/>
+              <w:right w:val="single" w:sz="4" w:space="0" w:color="000000"/>
+            </w:tcBorders>
+            <w:tcMar>
+              <w:top w:w="0" w:type="dxa"/>
+              <w:left w:w="108" w:type="dxa"/>
+              <w:bottom w:w="0" w:type="dxa"/>
+              <w:right w:w="108" w:type="dxa"/>
+            </w:tcMar>
+            <w:vAlign w:val="center"/>
+            <w:hideMark/>
+          </w:tcPr>
+          <w:p>
+            <w:pPr>
+              <w:spacing w:after="0" w:line="240" w:lineRule="auto"/>
+              <w:jc w:val="center"/>
+              <w:rPr>
+                <w:rFonts w:ascii="Times New Roman" w:eastAsia="Times New Roman" w:hAnsi="Times New Roman" w:cs="Times New Roman"/>
+                <w:sz w:val="24"/>
+                <w:szCs w:val="24"/>
+              </w:rPr>
+            </w:pPr>
+            <w:r>
+              <w:rPr>
+                <w:rFonts w:eastAsia="Times New Roman" w:cs="Arial"/>
+                <w:b/>
+                <w:bCs/>
+                <w:color w:val="000000"/>
+                <w:sz w:val="20"/>
+                <w:szCs w:val="20"/>
+              </w:rPr>
+              <w:t>Công việc thực hiện</w:t>
+            </w:r>
+          </w:p>
+        </w:tc>
+        <w:tc>
+          <w:tcPr>
+            <w:tcW w:w="3304" w:type="dxa"/>
+            <w:tcBorders>
+              <w:top w:val="single" w:sz="4" w:space="0" w:color="000000"/>
+              <w:left w:val="single" w:sz="4" w:space="0" w:color="000000"/>
+              <w:bottom w:val="single" w:sz="4" w:space="0" w:color="000000"/>
+              <w:right w:val="single" w:sz="4" w:space="0" w:color="000000"/>
+            </w:tcBorders>
+            <w:tcMar>
+              <w:top w:w="0" w:type="dxa"/>
+              <w:left w:w="108" w:type="dxa"/>
+              <w:bottom w:w="0" w:type="dxa"/>
+              <w:right w:w="108" w:type="dxa"/>
+            </w:tcMar>
+            <w:vAlign w:val="center"/>
+            <w:hideMark/>
+          </w:tcPr>
+          <w:p>
+            <w:pPr>
+              <w:spacing w:after="0" w:line="240" w:lineRule="auto"/>
+              <w:jc w:val="center"/>
+              <w:rPr>
+                <w:rFonts w:ascii="Times New Roman" w:eastAsia="Times New Roman" w:hAnsi="Times New Roman" w:cs="Times New Roman"/>
+                <w:sz w:val="24"/>
+                <w:szCs w:val="24"/>
+              </w:rPr>
+            </w:pPr>
+            <w:r>
+              <w:rPr>
+                <w:rFonts w:eastAsia="Times New Roman" w:cs="Arial"/>
+                <w:b/>
+                <w:bCs/>
+                <w:color w:val="000000"/>
+                <w:sz w:val="20"/>
+                <w:szCs w:val="20"/>
+              </w:rPr>
+              <w:t>Người thực hiện</w:t>
+            </w:r>
+          </w:p>
+        </w:tc>
+        <w:tc>
+          <w:tcPr>
+            <w:tcW w:w="1440" w:type="dxa"/>
+            <w:tcBorders>
+              <w:top w:val="single" w:sz="4" w:space="0" w:color="000000"/>
+              <w:left w:val="single" w:sz="4" w:space="0" w:color="000000"/>
+              <w:bottom w:val="single" w:sz="4" w:space="0" w:color="000000"/>
+              <w:right w:val="single" w:sz="4" w:space="0" w:color="000000"/>
+            </w:tcBorders>
+            <w:tcMar>
+              <w:top w:w="0" w:type="dxa"/>
+              <w:left w:w="108" w:type="dxa"/>
+              <w:bottom w:w="0" w:type="dxa"/>
+              <w:right w:w="108" w:type="dxa"/>
+            </w:tcMar>
+            <w:vAlign w:val="center"/>
+            <w:hideMark/>
+          </w:tcPr>
+          <w:p>
+            <w:pPr>
+              <w:spacing w:after="0" w:line="240" w:lineRule="auto"/>
+              <w:jc w:val="center"/>
+              <w:rPr>
+                <w:rFonts w:ascii="Times New Roman" w:eastAsia="Times New Roman" w:hAnsi="Times New Roman" w:cs="Times New Roman"/>
+                <w:sz w:val="24"/>
+                <w:szCs w:val="24"/>
+              </w:rPr>
+            </w:pPr>
+            <w:r>
+              <w:rPr>
+                <w:rFonts w:eastAsia="Times New Roman" w:cs="Arial"/>
+                <w:b/>
+                <w:bCs/>
+                <w:color w:val="000000"/>
+                <w:sz w:val="20"/>
+                <w:szCs w:val="20"/>
+              </w:rPr>
+              <w:t>Mức độ hoàn thành</w:t>
+            </w:r>
+          </w:p>
+        </w:tc>
+        <w:tc>
+          <w:tcPr>
+            <w:tcW w:w="1350" w:type="dxa"/>
+            <w:tcBorders>
+              <w:top w:val="single" w:sz="4" w:space="0" w:color="000000"/>
+              <w:left w:val="single" w:sz="4" w:space="0" w:color="000000"/>
+              <w:bottom w:val="single" w:sz="4" w:space="0" w:color="000000"/>
+              <w:right w:val="single" w:sz="4" w:space="0" w:color="000000"/>
+            </w:tcBorders>
+            <w:tcMar>
+              <w:top w:w="0" w:type="dxa"/>
+              <w:left w:w="108" w:type="dxa"/>
+              <w:bottom w:w="0" w:type="dxa"/>
+              <w:right w:w="108" w:type="dxa"/>
+            </w:tcMar>
+            <w:vAlign w:val="center"/>
+            <w:hideMark/>
+          </w:tcPr>
+          <w:p>
+            <w:pPr>
+              <w:spacing w:after="0" w:line="240" w:lineRule="auto"/>
+              <w:jc w:val="center"/>
+              <w:rPr>
+                <w:rFonts w:ascii="Times New Roman" w:eastAsia="Times New Roman" w:hAnsi="Times New Roman" w:cs="Times New Roman"/>
+                <w:sz w:val="24"/>
+                <w:szCs w:val="24"/>
+              </w:rPr>
+            </w:pPr>
+            <w:r>
+              <w:rPr>
+                <w:rFonts w:eastAsia="Times New Roman" w:cs="Arial"/>
+                <w:b/>
+                <w:bCs/>
+                <w:color w:val="000000"/>
+                <w:sz w:val="20"/>
+                <w:szCs w:val="20"/>
+              </w:rPr>
+              <w:t>Đánh giá của nhóm</w:t>
+            </w:r>
+          </w:p>
+        </w:tc>
+      </w:tr>
+      <w:tr>
+        <w:trPr>
+          <w:trHeight w:val="863"/>
+        </w:trPr>
+        <w:tc>
+          <w:tcPr>
+            <w:tcW w:w="0" w:type="auto"/>
+            <w:tcBorders>
+              <w:top w:val="single" w:sz="4" w:space="0" w:color="000000"/>
+              <w:left w:val="single" w:sz="4" w:space="0" w:color="000000"/>
+              <w:bottom w:val="single" w:sz="4" w:space="0" w:color="000000"/>
+              <w:right w:val="single" w:sz="4" w:space="0" w:color="000000"/>
+            </w:tcBorders>
+            <w:tcMar>
+              <w:top w:w="0" w:type="dxa"/>
+              <w:left w:w="108" w:type="dxa"/>
+              <w:bottom w:w="0" w:type="dxa"/>
+              <w:right w:w="108" w:type="dxa"/>
+            </w:tcMar>
+            <w:vAlign w:val="center"/>
+            <w:hideMark/>
+          </w:tcPr>
+          <w:p>
+            <w:pPr>
+              <w:spacing w:after="0" w:line="240" w:lineRule="auto"/>
+              <w:jc w:val="center"/>
+              <w:rPr>
+                <w:rFonts w:ascii="Times New Roman" w:eastAsia="Times New Roman" w:hAnsi="Times New Roman" w:cs="Times New Roman"/>
+                <w:sz w:val="24"/>
+                <w:szCs w:val="24"/>
+              </w:rPr>
+            </w:pPr>
+            <w:r>
+              <w:rPr>
+                <w:rFonts w:ascii="Times New Roman" w:eastAsia="Times New Roman" w:hAnsi="Times New Roman" w:cs="Times New Roman"/>
+                <w:sz w:val="24"/>
+                <w:szCs w:val="24"/>
+              </w:rPr>
+              <w:t xml:space="preserve">Phân tích web, </w:t>
+            </w:r>
+            <w:r>
+              <w:rPr>
+                <w:rFonts w:ascii="Times New Roman" w:eastAsia="Times New Roman" w:hAnsi="Times New Roman" w:cs="Times New Roman"/>
+                <w:sz w:val="24"/>
+                <w:szCs w:val="24"/>
+              </w:rPr>
+              <w:t>Mô tả quy trình nghiệp vụ</w:t>
+            </w:r>
+            <w:r>
+              <w:rPr>
+                <w:rFonts w:ascii="Times New Roman" w:eastAsia="Times New Roman" w:hAnsi="Times New Roman" w:cs="Times New Roman"/>
+                <w:sz w:val="24"/>
+                <w:szCs w:val="24"/>
+              </w:rPr>
+              <w:t xml:space="preserve">, </w:t>
+            </w:r>
+            <w:r>
+              <w:rPr>
+                <w:rFonts w:ascii="Times New Roman" w:eastAsia="Times New Roman" w:hAnsi="Times New Roman" w:cs="Times New Roman"/>
+                <w:sz w:val="24"/>
+                <w:szCs w:val="24"/>
+              </w:rPr>
+              <w:t>danh sách chức năng cần xây dựng, phân tích tần suất tương ứng</w:t>
+            </w:r>
+            <w:r>
+              <w:rPr>
+                <w:rFonts w:ascii="Times New Roman" w:eastAsia="Times New Roman" w:hAnsi="Times New Roman" w:cs="Times New Roman"/>
+                <w:sz w:val="24"/>
+                <w:szCs w:val="24"/>
+              </w:rPr>
+              <w:t>, Backend web</w:t>
+            </w:r>
+          </w:p>
+        </w:tc>
+        <w:tc>
+          <w:tcPr>
+            <w:tcW w:w="3304" w:type="dxa"/>
+            <w:tcBorders>
+              <w:top w:val="single" w:sz="4" w:space="0" w:color="000000"/>
+              <w:left w:val="single" w:sz="4" w:space="0" w:color="000000"/>
+              <w:bottom w:val="single" w:sz="4" w:space="0" w:color="000000"/>
+              <w:right w:val="single" w:sz="4" w:space="0" w:color="000000"/>
+            </w:tcBorders>
+            <w:tcMar>
+              <w:top w:w="0" w:type="dxa"/>
+              <w:left w:w="108" w:type="dxa"/>
+              <w:bottom w:w="0" w:type="dxa"/>
+              <w:right w:w="108" w:type="dxa"/>
+            </w:tcMar>
+            <w:vAlign w:val="center"/>
+            <w:hideMark/>
+          </w:tcPr>
+          <w:p>
+            <w:pPr>
+              <w:spacing w:after="0" w:line="240" w:lineRule="auto"/>
+              <w:jc w:val="center"/>
+              <w:rPr>
+                <w:rFonts w:ascii="Times New Roman" w:eastAsia="Times New Roman" w:hAnsi="Times New Roman" w:cs="Times New Roman"/>
+                <w:sz w:val="24"/>
+                <w:szCs w:val="24"/>
+              </w:rPr>
+            </w:pPr>
+            <w:r>
+              <w:rPr>
+                <w:rFonts w:eastAsia="Times New Roman" w:cs="Arial"/>
+                <w:color w:val="000000"/>
+                <w:sz w:val="20"/>
+                <w:szCs w:val="20"/>
+              </w:rPr>
+              <w:t>19127095 – Ngô Huy Anh</w:t>
+            </w:r>
+          </w:p>
+        </w:tc>
+        <w:tc>
+          <w:tcPr>
+            <w:tcW w:w="1440" w:type="dxa"/>
+            <w:tcBorders>
+              <w:top w:val="single" w:sz="4" w:space="0" w:color="000000"/>
+              <w:left w:val="single" w:sz="4" w:space="0" w:color="000000"/>
+              <w:bottom w:val="single" w:sz="4" w:space="0" w:color="000000"/>
+              <w:right w:val="single" w:sz="4" w:space="0" w:color="000000"/>
+            </w:tcBorders>
+            <w:tcMar>
+              <w:top w:w="0" w:type="dxa"/>
+              <w:left w:w="108" w:type="dxa"/>
+              <w:bottom w:w="0" w:type="dxa"/>
+              <w:right w:w="108" w:type="dxa"/>
+            </w:tcMar>
+            <w:vAlign w:val="center"/>
+            <w:hideMark/>
+          </w:tcPr>
+          <w:p>
+            <w:pPr>
+              <w:spacing w:after="0" w:line="240" w:lineRule="auto"/>
+              <w:jc w:val="center"/>
+              <w:rPr>
+                <w:rFonts w:ascii="Times New Roman" w:eastAsia="Times New Roman" w:hAnsi="Times New Roman" w:cs="Times New Roman"/>
+                <w:sz w:val="24"/>
+                <w:szCs w:val="24"/>
+              </w:rPr>
+            </w:pPr>
+            <w:r>
+              <w:rPr>
+                <w:rFonts w:eastAsia="Times New Roman" w:cs="Arial"/>
+                <w:color w:val="000000"/>
+                <w:sz w:val="20"/>
+                <w:szCs w:val="20"/>
+              </w:rPr>
+              <w:t>100%</w:t>
+            </w:r>
+          </w:p>
+        </w:tc>
+        <w:tc>
+          <w:tcPr>
+            <w:tcW w:w="1350" w:type="dxa"/>
+            <w:tcBorders>
+              <w:top w:val="single" w:sz="4" w:space="0" w:color="000000"/>
+              <w:left w:val="single" w:sz="4" w:space="0" w:color="000000"/>
+              <w:bottom w:val="single" w:sz="4" w:space="0" w:color="000000"/>
+              <w:right w:val="single" w:sz="4" w:space="0" w:color="000000"/>
+            </w:tcBorders>
+            <w:tcMar>
+              <w:top w:w="0" w:type="dxa"/>
+              <w:left w:w="108" w:type="dxa"/>
+              <w:bottom w:w="0" w:type="dxa"/>
+              <w:right w:w="108" w:type="dxa"/>
+            </w:tcMar>
+            <w:vAlign w:val="center"/>
+            <w:hideMark/>
+          </w:tcPr>
+          <w:p>
+            <w:pPr>
+              <w:spacing w:after="0" w:line="240" w:lineRule="auto"/>
+              <w:jc w:val="center"/>
+              <w:rPr>
+                <w:rFonts w:ascii="Times New Roman" w:eastAsia="Times New Roman" w:hAnsi="Times New Roman" w:cs="Times New Roman"/>
+                <w:sz w:val="24"/>
+                <w:szCs w:val="24"/>
+              </w:rPr>
+            </w:pPr>
+            <w:r>
+              <w:rPr>
+                <w:rFonts w:eastAsia="Times New Roman" w:cs="Arial"/>
+                <w:color w:val="000000"/>
+                <w:sz w:val="20"/>
+                <w:szCs w:val="20"/>
+              </w:rPr>
+              <w:t>10/10</w:t>
+            </w:r>
+          </w:p>
+        </w:tc>
+      </w:tr>
+      <w:tr>
+        <w:trPr>
+          <w:trHeight w:val="827"/>
+        </w:trPr>
+        <w:tc>
+          <w:tcPr>
+            <w:tcW w:w="0" w:type="auto"/>
+            <w:tcBorders>
+              <w:top w:val="single" w:sz="4" w:space="0" w:color="000000"/>
+              <w:left w:val="single" w:sz="4" w:space="0" w:color="000000"/>
+              <w:bottom w:val="single" w:sz="4" w:space="0" w:color="000000"/>
+              <w:right w:val="single" w:sz="4" w:space="0" w:color="000000"/>
+            </w:tcBorders>
+            <w:tcMar>
+              <w:top w:w="0" w:type="dxa"/>
+              <w:left w:w="108" w:type="dxa"/>
+              <w:bottom w:w="0" w:type="dxa"/>
+              <w:right w:w="108" w:type="dxa"/>
+            </w:tcMar>
+            <w:vAlign w:val="center"/>
+            <w:hideMark/>
+          </w:tcPr>
+          <w:p>
+            <w:pPr>
+              <w:spacing w:after="0" w:line="240" w:lineRule="auto"/>
+              <w:jc w:val="center"/>
+              <w:rPr>
+                <w:rFonts w:ascii="Times New Roman" w:eastAsia="Times New Roman" w:hAnsi="Times New Roman" w:cs="Times New Roman"/>
+                <w:sz w:val="24"/>
+                <w:szCs w:val="24"/>
+              </w:rPr>
+            </w:pPr>
+            <w:r>
+              <w:rPr>
+                <w:rFonts w:ascii="Times New Roman" w:eastAsia="Times New Roman" w:hAnsi="Times New Roman" w:cs="Times New Roman"/>
+                <w:sz w:val="24"/>
+                <w:szCs w:val="24"/>
+              </w:rPr>
+              <w:t>Phân tích web</w:t>
+            </w:r>
+            <w:r>
+              <w:rPr>
+                <w:rFonts w:ascii="Times New Roman" w:eastAsia="Times New Roman" w:hAnsi="Times New Roman" w:cs="Times New Roman"/>
+                <w:sz w:val="24"/>
+                <w:szCs w:val="24"/>
+              </w:rPr>
+              <w:t>, Dữ liệu, Ràng buộc liên quan, danh sách chức năng cần xây dựng, xây dựng chỉ mục</w:t>
+            </w:r>
+            <w:r>
+              <w:rPr>
+                <w:rFonts w:ascii="Times New Roman" w:eastAsia="Times New Roman" w:hAnsi="Times New Roman" w:cs="Times New Roman"/>
+                <w:sz w:val="24"/>
+                <w:szCs w:val="24"/>
+              </w:rPr>
+              <w:t>, viết script cho mức vật lý</w:t>
+            </w:r>
+            <w:r>
+              <w:rPr>
+                <w:rFonts w:ascii="Times New Roman" w:eastAsia="Times New Roman" w:hAnsi="Times New Roman" w:cs="Times New Roman"/>
+                <w:sz w:val="24"/>
+                <w:szCs w:val="24"/>
+              </w:rPr>
+              <w:t>, Backend web</w:t>
+            </w:r>
+          </w:p>
+        </w:tc>
+        <w:tc>
+          <w:tcPr>
+            <w:tcW w:w="3304" w:type="dxa"/>
+            <w:tcBorders>
+              <w:top w:val="single" w:sz="4" w:space="0" w:color="000000"/>
+              <w:left w:val="single" w:sz="4" w:space="0" w:color="000000"/>
+              <w:bottom w:val="single" w:sz="4" w:space="0" w:color="000000"/>
+              <w:right w:val="single" w:sz="4" w:space="0" w:color="000000"/>
+            </w:tcBorders>
+            <w:tcMar>
+              <w:top w:w="0" w:type="dxa"/>
+              <w:left w:w="108" w:type="dxa"/>
+              <w:bottom w:w="0" w:type="dxa"/>
+              <w:right w:w="108" w:type="dxa"/>
+            </w:tcMar>
+            <w:vAlign w:val="center"/>
+            <w:hideMark/>
+          </w:tcPr>
+          <w:p>
+            <w:pPr>
+              <w:spacing w:after="0" w:line="240" w:lineRule="auto"/>
+              <w:jc w:val="center"/>
+              <w:rPr>
+                <w:rFonts w:ascii="Times New Roman" w:eastAsia="Times New Roman" w:hAnsi="Times New Roman" w:cs="Times New Roman"/>
+                <w:sz w:val="24"/>
+                <w:szCs w:val="24"/>
+              </w:rPr>
+            </w:pPr>
+            <w:r>
+              <w:rPr>
+                <w:rFonts w:eastAsia="Times New Roman" w:cs="Arial"/>
+                <w:color w:val="000000"/>
+                <w:sz w:val="20"/>
+                <w:szCs w:val="20"/>
+              </w:rPr>
+              <w:t>19127449 – Phùng Anh Khoa</w:t>
+            </w:r>
+          </w:p>
+        </w:tc>
+        <w:tc>
+          <w:tcPr>
+            <w:tcW w:w="1440" w:type="dxa"/>
+            <w:tcBorders>
+              <w:top w:val="single" w:sz="4" w:space="0" w:color="000000"/>
+              <w:left w:val="single" w:sz="4" w:space="0" w:color="000000"/>
+              <w:bottom w:val="single" w:sz="4" w:space="0" w:color="000000"/>
+              <w:right w:val="single" w:sz="4" w:space="0" w:color="000000"/>
+            </w:tcBorders>
+            <w:tcMar>
+              <w:top w:w="0" w:type="dxa"/>
+              <w:left w:w="108" w:type="dxa"/>
+              <w:bottom w:w="0" w:type="dxa"/>
+              <w:right w:w="108" w:type="dxa"/>
+            </w:tcMar>
+            <w:vAlign w:val="center"/>
+            <w:hideMark/>
+          </w:tcPr>
+          <w:p>
+            <w:pPr>
+              <w:spacing w:after="0" w:line="240" w:lineRule="auto"/>
+              <w:jc w:val="center"/>
+              <w:rPr>
+                <w:rFonts w:ascii="Times New Roman" w:eastAsia="Times New Roman" w:hAnsi="Times New Roman" w:cs="Times New Roman"/>
+                <w:sz w:val="24"/>
+                <w:szCs w:val="24"/>
+              </w:rPr>
+            </w:pPr>
+            <w:r>
+              <w:rPr>
+                <w:rFonts w:eastAsia="Times New Roman" w:cs="Arial"/>
+                <w:color w:val="000000"/>
+                <w:sz w:val="20"/>
+                <w:szCs w:val="20"/>
+              </w:rPr>
+              <w:t>100%</w:t>
+            </w:r>
+          </w:p>
+        </w:tc>
+        <w:tc>
+          <w:tcPr>
+            <w:tcW w:w="1350" w:type="dxa"/>
+            <w:tcBorders>
+              <w:top w:val="single" w:sz="4" w:space="0" w:color="000000"/>
+              <w:left w:val="single" w:sz="4" w:space="0" w:color="000000"/>
+              <w:bottom w:val="single" w:sz="4" w:space="0" w:color="000000"/>
+              <w:right w:val="single" w:sz="4" w:space="0" w:color="000000"/>
+            </w:tcBorders>
+            <w:tcMar>
+              <w:top w:w="0" w:type="dxa"/>
+              <w:left w:w="108" w:type="dxa"/>
+              <w:bottom w:w="0" w:type="dxa"/>
+              <w:right w:w="108" w:type="dxa"/>
+            </w:tcMar>
+            <w:vAlign w:val="center"/>
+            <w:hideMark/>
+          </w:tcPr>
+          <w:p>
+            <w:pPr>
+              <w:spacing w:after="0" w:line="240" w:lineRule="auto"/>
+              <w:jc w:val="center"/>
+              <w:rPr>
+                <w:rFonts w:ascii="Times New Roman" w:eastAsia="Times New Roman" w:hAnsi="Times New Roman" w:cs="Times New Roman"/>
+                <w:sz w:val="24"/>
+                <w:szCs w:val="24"/>
+              </w:rPr>
+            </w:pPr>
+            <w:r>
+              <w:rPr>
+                <w:rFonts w:eastAsia="Times New Roman" w:cs="Arial"/>
+                <w:color w:val="000000"/>
+                <w:sz w:val="20"/>
+                <w:szCs w:val="20"/>
+              </w:rPr>
+              <w:t>10/10</w:t>
+            </w:r>
+          </w:p>
+        </w:tc>
+      </w:tr>
+      <w:tr>
+        <w:trPr>
+          <w:trHeight w:val="755"/>
+        </w:trPr>
+        <w:tc>
+          <w:tcPr>
+            <w:tcW w:w="0" w:type="auto"/>
+            <w:tcBorders>
+              <w:top w:val="single" w:sz="4" w:space="0" w:color="000000"/>
+              <w:left w:val="single" w:sz="4" w:space="0" w:color="000000"/>
+              <w:bottom w:val="single" w:sz="4" w:space="0" w:color="000000"/>
+              <w:right w:val="single" w:sz="4" w:space="0" w:color="000000"/>
+            </w:tcBorders>
+            <w:tcMar>
+              <w:top w:w="0" w:type="dxa"/>
+              <w:left w:w="108" w:type="dxa"/>
+              <w:bottom w:w="0" w:type="dxa"/>
+              <w:right w:w="108" w:type="dxa"/>
+            </w:tcMar>
+            <w:vAlign w:val="center"/>
+            <w:hideMark/>
+          </w:tcPr>
+          <w:p>
+            <w:pPr>
+              <w:spacing w:after="0" w:line="240" w:lineRule="auto"/>
+              <w:jc w:val="center"/>
+              <w:rPr>
+                <w:rFonts w:ascii="Times New Roman" w:eastAsia="Times New Roman" w:hAnsi="Times New Roman" w:cs="Times New Roman"/>
+                <w:sz w:val="24"/>
+                <w:szCs w:val="24"/>
+              </w:rPr>
+            </w:pPr>
+            <w:r>
+              <w:rPr>
+                <w:rFonts w:ascii="Times New Roman" w:eastAsia="Times New Roman" w:hAnsi="Times New Roman" w:cs="Times New Roman"/>
+                <w:sz w:val="24"/>
+                <w:szCs w:val="24"/>
+              </w:rPr>
+              <w:t xml:space="preserve">Phân tích web, lược đồ cơ sở dữ liệu quan hệ </w:t>
+            </w:r>
+            <w:r>
+              <w:rPr>
+                <w:rFonts w:ascii="Times New Roman" w:eastAsia="Times New Roman" w:hAnsi="Times New Roman" w:cs="Times New Roman"/>
+                <w:sz w:val="24"/>
+                <w:szCs w:val="24"/>
+              </w:rPr>
+              <w:t>ở mức logic, Frontend web</w:t>
+            </w:r>
+          </w:p>
+        </w:tc>
+        <w:tc>
+          <w:tcPr>
+            <w:tcW w:w="3304" w:type="dxa"/>
+            <w:tcBorders>
+              <w:top w:val="single" w:sz="4" w:space="0" w:color="000000"/>
+              <w:left w:val="single" w:sz="4" w:space="0" w:color="000000"/>
+              <w:bottom w:val="single" w:sz="4" w:space="0" w:color="000000"/>
+              <w:right w:val="single" w:sz="4" w:space="0" w:color="000000"/>
+            </w:tcBorders>
+            <w:tcMar>
+              <w:top w:w="0" w:type="dxa"/>
+              <w:left w:w="108" w:type="dxa"/>
+              <w:bottom w:w="0" w:type="dxa"/>
+              <w:right w:w="108" w:type="dxa"/>
+            </w:tcMar>
+            <w:vAlign w:val="center"/>
+            <w:hideMark/>
+          </w:tcPr>
+          <w:p>
+            <w:pPr>
+              <w:spacing w:after="0" w:line="240" w:lineRule="auto"/>
+              <w:jc w:val="center"/>
+              <w:rPr>
+                <w:rFonts w:ascii="Times New Roman" w:eastAsia="Times New Roman" w:hAnsi="Times New Roman" w:cs="Times New Roman"/>
+                <w:sz w:val="24"/>
+                <w:szCs w:val="24"/>
+              </w:rPr>
+            </w:pPr>
+            <w:r>
+              <w:rPr>
+                <w:rFonts w:eastAsia="Times New Roman" w:cs="Arial"/>
+                <w:color w:val="000000"/>
+                <w:sz w:val="20"/>
+                <w:szCs w:val="20"/>
+              </w:rPr>
+              <w:t>19127459 – Đoàn Nguyễn Hương Lan</w:t>
+            </w:r>
+          </w:p>
+        </w:tc>
+        <w:tc>
+          <w:tcPr>
+            <w:tcW w:w="1440" w:type="dxa"/>
+            <w:tcBorders>
+              <w:top w:val="single" w:sz="4" w:space="0" w:color="000000"/>
+              <w:left w:val="single" w:sz="4" w:space="0" w:color="000000"/>
+              <w:bottom w:val="single" w:sz="4" w:space="0" w:color="000000"/>
+              <w:right w:val="single" w:sz="4" w:space="0" w:color="000000"/>
+            </w:tcBorders>
+            <w:tcMar>
+              <w:top w:w="0" w:type="dxa"/>
+              <w:left w:w="108" w:type="dxa"/>
+              <w:bottom w:w="0" w:type="dxa"/>
+              <w:right w:w="108" w:type="dxa"/>
+            </w:tcMar>
+            <w:vAlign w:val="center"/>
+            <w:hideMark/>
+          </w:tcPr>
+          <w:p>
+            <w:pPr>
+              <w:spacing w:after="0" w:line="240" w:lineRule="auto"/>
+              <w:jc w:val="center"/>
+              <w:rPr>
+                <w:rFonts w:ascii="Times New Roman" w:eastAsia="Times New Roman" w:hAnsi="Times New Roman" w:cs="Times New Roman"/>
+                <w:sz w:val="24"/>
+                <w:szCs w:val="24"/>
+              </w:rPr>
+            </w:pPr>
+            <w:r>
+              <w:rPr>
+                <w:rFonts w:eastAsia="Times New Roman" w:cs="Arial"/>
+                <w:color w:val="000000"/>
+                <w:sz w:val="20"/>
+                <w:szCs w:val="20"/>
+              </w:rPr>
+              <w:t>70</w:t>
+            </w:r>
+            <w:r>
+              <w:rPr>
+                <w:rFonts w:eastAsia="Times New Roman" w:cs="Arial"/>
+                <w:color w:val="000000"/>
+                <w:sz w:val="20"/>
+                <w:szCs w:val="20"/>
+              </w:rPr>
+              <w:t>%</w:t>
+            </w:r>
+          </w:p>
+        </w:tc>
+        <w:tc>
+          <w:tcPr>
+            <w:tcW w:w="1350" w:type="dxa"/>
+            <w:tcBorders>
+              <w:top w:val="single" w:sz="4" w:space="0" w:color="000000"/>
+              <w:left w:val="single" w:sz="4" w:space="0" w:color="000000"/>
+              <w:bottom w:val="single" w:sz="4" w:space="0" w:color="000000"/>
+              <w:right w:val="single" w:sz="4" w:space="0" w:color="000000"/>
+            </w:tcBorders>
+            <w:tcMar>
+              <w:top w:w="0" w:type="dxa"/>
+              <w:left w:w="108" w:type="dxa"/>
+              <w:bottom w:w="0" w:type="dxa"/>
+              <w:right w:w="108" w:type="dxa"/>
+            </w:tcMar>
+            <w:vAlign w:val="center"/>
+            <w:hideMark/>
+          </w:tcPr>
+          <w:p>
+            <w:pPr>
+              <w:spacing w:after="0" w:line="240" w:lineRule="auto"/>
+              <w:jc w:val="center"/>
+              <w:rPr>
+                <w:rFonts w:ascii="Times New Roman" w:eastAsia="Times New Roman" w:hAnsi="Times New Roman" w:cs="Times New Roman"/>
+                <w:sz w:val="24"/>
+                <w:szCs w:val="24"/>
+              </w:rPr>
+            </w:pPr>
+            <w:r>
+              <w:rPr>
+                <w:rFonts w:eastAsia="Times New Roman" w:cs="Arial"/>
+                <w:color w:val="000000"/>
+                <w:sz w:val="20"/>
+                <w:szCs w:val="20"/>
+              </w:rPr>
+              <w:t>7</w:t>
+            </w:r>
+            <w:r>
+              <w:rPr>
+                <w:rFonts w:eastAsia="Times New Roman" w:cs="Arial"/>
+                <w:color w:val="000000"/>
+                <w:sz w:val="20"/>
+                <w:szCs w:val="20"/>
+              </w:rPr>
+              <w:t>/10</w:t>
+            </w:r>
+          </w:p>
+        </w:tc>
+      </w:tr>
+      <w:tr>
+        <w:trPr>
+          <w:trHeight w:val="845"/>
+        </w:trPr>
+        <w:tc>
+          <w:tcPr>
+            <w:tcW w:w="0" w:type="auto"/>
+            <w:tcBorders>
+              <w:top w:val="single" w:sz="4" w:space="0" w:color="000000"/>
+              <w:left w:val="single" w:sz="4" w:space="0" w:color="000000"/>
+              <w:bottom w:val="single" w:sz="4" w:space="0" w:color="000000"/>
+              <w:right w:val="single" w:sz="4" w:space="0" w:color="000000"/>
+            </w:tcBorders>
+            <w:tcMar>
+              <w:top w:w="0" w:type="dxa"/>
+              <w:left w:w="108" w:type="dxa"/>
+              <w:bottom w:w="0" w:type="dxa"/>
+              <w:right w:w="108" w:type="dxa"/>
+            </w:tcMar>
+            <w:vAlign w:val="center"/>
+            <w:hideMark/>
+          </w:tcPr>
+          <w:p>
+            <w:pPr>
+              <w:spacing w:after="0" w:line="240" w:lineRule="auto"/>
+              <w:jc w:val="center"/>
+              <w:rPr>
+                <w:rFonts w:ascii="Times New Roman" w:eastAsia="Times New Roman" w:hAnsi="Times New Roman" w:cs="Times New Roman"/>
+                <w:sz w:val="24"/>
+                <w:szCs w:val="24"/>
+              </w:rPr>
+            </w:pPr>
+            <w:r>
+              <w:rPr>
+                <w:rFonts w:ascii="Times New Roman" w:eastAsia="Times New Roman" w:hAnsi="Times New Roman" w:cs="Times New Roman"/>
+                <w:sz w:val="24"/>
+                <w:szCs w:val="24"/>
+              </w:rPr>
+              <w:t xml:space="preserve">Phân tích web, </w:t>
+            </w:r>
+            <w:r>
+              <w:rPr>
+                <w:rFonts w:ascii="Times New Roman" w:eastAsia="Times New Roman" w:hAnsi="Times New Roman" w:cs="Times New Roman"/>
+                <w:sz w:val="24"/>
+                <w:szCs w:val="24"/>
+              </w:rPr>
+              <w:t>Lược đồ cơ sở dữ liệu ở mức conceptual, Frontend web</w:t>
+            </w:r>
+          </w:p>
+        </w:tc>
+        <w:tc>
+          <w:tcPr>
+            <w:tcW w:w="3304" w:type="dxa"/>
+            <w:tcBorders>
+              <w:top w:val="single" w:sz="4" w:space="0" w:color="000000"/>
+              <w:left w:val="single" w:sz="4" w:space="0" w:color="000000"/>
+              <w:bottom w:val="single" w:sz="4" w:space="0" w:color="000000"/>
+              <w:right w:val="single" w:sz="4" w:space="0" w:color="000000"/>
+            </w:tcBorders>
+            <w:tcMar>
+              <w:top w:w="0" w:type="dxa"/>
+              <w:left w:w="108" w:type="dxa"/>
+              <w:bottom w:w="0" w:type="dxa"/>
+              <w:right w:w="108" w:type="dxa"/>
+            </w:tcMar>
+            <w:vAlign w:val="center"/>
+            <w:hideMark/>
+          </w:tcPr>
+          <w:p>
+            <w:pPr>
+              <w:spacing w:after="0" w:line="240" w:lineRule="auto"/>
+              <w:jc w:val="center"/>
+              <w:rPr>
+                <w:rFonts w:ascii="Times New Roman" w:eastAsia="Times New Roman" w:hAnsi="Times New Roman" w:cs="Times New Roman"/>
+                <w:sz w:val="24"/>
+                <w:szCs w:val="24"/>
+              </w:rPr>
+            </w:pPr>
+            <w:r>
+              <w:rPr>
+                <w:rFonts w:eastAsia="Times New Roman" w:cs="Arial"/>
+                <w:color w:val="000000"/>
+                <w:sz w:val="20"/>
+                <w:szCs w:val="20"/>
+              </w:rPr>
+              <w:t>19127569 – Nguyễn Huy Anh Thư</w:t>
+            </w:r>
+          </w:p>
+        </w:tc>
+        <w:tc>
+          <w:tcPr>
+            <w:tcW w:w="1440" w:type="dxa"/>
+            <w:tcBorders>
+              <w:top w:val="single" w:sz="4" w:space="0" w:color="000000"/>
+              <w:left w:val="single" w:sz="4" w:space="0" w:color="000000"/>
+              <w:bottom w:val="single" w:sz="4" w:space="0" w:color="000000"/>
+              <w:right w:val="single" w:sz="4" w:space="0" w:color="000000"/>
+            </w:tcBorders>
+            <w:tcMar>
+              <w:top w:w="0" w:type="dxa"/>
+              <w:left w:w="108" w:type="dxa"/>
+              <w:bottom w:w="0" w:type="dxa"/>
+              <w:right w:w="108" w:type="dxa"/>
+            </w:tcMar>
+            <w:vAlign w:val="center"/>
+            <w:hideMark/>
+          </w:tcPr>
+          <w:p>
+            <w:pPr>
+              <w:spacing w:after="0" w:line="240" w:lineRule="auto"/>
+              <w:jc w:val="center"/>
+              <w:rPr>
+                <w:rFonts w:ascii="Times New Roman" w:eastAsia="Times New Roman" w:hAnsi="Times New Roman" w:cs="Times New Roman"/>
+                <w:sz w:val="24"/>
+                <w:szCs w:val="24"/>
+              </w:rPr>
+            </w:pPr>
+            <w:r>
+              <w:rPr>
+                <w:rFonts w:eastAsia="Times New Roman" w:cs="Arial"/>
+                <w:color w:val="000000"/>
+                <w:sz w:val="20"/>
+                <w:szCs w:val="20"/>
+              </w:rPr>
+              <w:t>100%</w:t>
+            </w:r>
+          </w:p>
+        </w:tc>
+        <w:tc>
+          <w:tcPr>
+            <w:tcW w:w="1350" w:type="dxa"/>
+            <w:tcBorders>
+              <w:top w:val="single" w:sz="4" w:space="0" w:color="000000"/>
+              <w:left w:val="single" w:sz="4" w:space="0" w:color="000000"/>
+              <w:bottom w:val="single" w:sz="4" w:space="0" w:color="000000"/>
+              <w:right w:val="single" w:sz="4" w:space="0" w:color="000000"/>
+            </w:tcBorders>
+            <w:tcMar>
+              <w:top w:w="0" w:type="dxa"/>
+              <w:left w:w="108" w:type="dxa"/>
+              <w:bottom w:w="0" w:type="dxa"/>
+              <w:right w:w="108" w:type="dxa"/>
+            </w:tcMar>
+            <w:vAlign w:val="center"/>
+            <w:hideMark/>
+          </w:tcPr>
+          <w:p>
+            <w:pPr>
+              <w:spacing w:after="0" w:line="240" w:lineRule="auto"/>
+              <w:jc w:val="center"/>
+              <w:rPr>
+                <w:rFonts w:ascii="Times New Roman" w:eastAsia="Times New Roman" w:hAnsi="Times New Roman" w:cs="Times New Roman"/>
+                <w:sz w:val="24"/>
+                <w:szCs w:val="24"/>
+              </w:rPr>
+            </w:pPr>
+            <w:r>
+              <w:rPr>
+                <w:rFonts w:eastAsia="Times New Roman" w:cs="Arial"/>
+                <w:color w:val="000000"/>
+                <w:sz w:val="20"/>
+                <w:szCs w:val="20"/>
+              </w:rPr>
+              <w:t>10/10</w:t>
+            </w:r>
+          </w:p>
+        </w:tc>
+      </w:tr>
+      <w:tr>
+        <w:trPr>
+          <w:trHeight w:val="890"/>
+        </w:trPr>
+        <w:tc>
+          <w:tcPr>
+            <w:tcW w:w="0" w:type="auto"/>
+            <w:tcBorders>
+              <w:top w:val="single" w:sz="4" w:space="0" w:color="000000"/>
+              <w:left w:val="single" w:sz="4" w:space="0" w:color="000000"/>
+              <w:bottom w:val="single" w:sz="4" w:space="0" w:color="000000"/>
+              <w:right w:val="single" w:sz="4" w:space="0" w:color="000000"/>
+            </w:tcBorders>
+            <w:tcMar>
+              <w:top w:w="0" w:type="dxa"/>
+              <w:left w:w="108" w:type="dxa"/>
+              <w:bottom w:w="0" w:type="dxa"/>
+              <w:right w:w="108" w:type="dxa"/>
+            </w:tcMar>
+            <w:vAlign w:val="center"/>
+            <w:hideMark/>
+          </w:tcPr>
+          <w:p>
+            <w:pPr>
+              <w:spacing w:after="0" w:line="240" w:lineRule="auto"/>
+              <w:jc w:val="center"/>
+              <w:rPr>
+                <w:rFonts w:ascii="Times New Roman" w:eastAsia="Times New Roman" w:hAnsi="Times New Roman" w:cs="Times New Roman"/>
+                <w:sz w:val="24"/>
+                <w:szCs w:val="24"/>
+              </w:rPr>
+            </w:pPr>
+            <w:r>
+              <w:rPr>
+                <w:rFonts w:eastAsia="Times New Roman" w:cs="Arial"/>
+                <w:color w:val="000000"/>
+                <w:sz w:val="20"/>
+                <w:szCs w:val="20"/>
+              </w:rPr>
+              <w:t>Tổng hợp báo cáo</w:t>
+            </w:r>
+          </w:p>
+        </w:tc>
+        <w:tc>
+          <w:tcPr>
+            <w:tcW w:w="3304" w:type="dxa"/>
+            <w:tcBorders>
+              <w:top w:val="single" w:sz="4" w:space="0" w:color="000000"/>
+              <w:left w:val="single" w:sz="4" w:space="0" w:color="000000"/>
+              <w:bottom w:val="single" w:sz="4" w:space="0" w:color="000000"/>
+              <w:right w:val="single" w:sz="4" w:space="0" w:color="000000"/>
+            </w:tcBorders>
+            <w:tcMar>
+              <w:top w:w="0" w:type="dxa"/>
+              <w:left w:w="108" w:type="dxa"/>
+              <w:bottom w:w="0" w:type="dxa"/>
+              <w:right w:w="108" w:type="dxa"/>
+            </w:tcMar>
+            <w:vAlign w:val="center"/>
+            <w:hideMark/>
+          </w:tcPr>
+          <w:p>
+            <w:pPr>
+              <w:spacing w:after="0" w:line="240" w:lineRule="auto"/>
+              <w:jc w:val="center"/>
+              <w:rPr>
+                <w:rFonts w:ascii="Times New Roman" w:eastAsia="Times New Roman" w:hAnsi="Times New Roman" w:cs="Times New Roman"/>
+                <w:sz w:val="24"/>
+                <w:szCs w:val="24"/>
+              </w:rPr>
+            </w:pPr>
+            <w:r>
+              <w:rPr>
+                <w:rFonts w:eastAsia="Times New Roman" w:cs="Arial"/>
+                <w:color w:val="000000"/>
+                <w:sz w:val="20"/>
+                <w:szCs w:val="20"/>
+              </w:rPr>
+              <w:t>Các thành viên trong nhóm</w:t>
+            </w:r>
+          </w:p>
+        </w:tc>
+        <w:tc>
+          <w:tcPr>
+            <w:tcW w:w="1440" w:type="dxa"/>
+            <w:tcBorders>
+              <w:top w:val="single" w:sz="4" w:space="0" w:color="000000"/>
+              <w:left w:val="single" w:sz="4" w:space="0" w:color="000000"/>
+              <w:bottom w:val="single" w:sz="4" w:space="0" w:color="000000"/>
+              <w:right w:val="single" w:sz="4" w:space="0" w:color="000000"/>
+            </w:tcBorders>
+            <w:tcMar>
+              <w:top w:w="0" w:type="dxa"/>
+              <w:left w:w="108" w:type="dxa"/>
+              <w:bottom w:w="0" w:type="dxa"/>
+              <w:right w:w="108" w:type="dxa"/>
+            </w:tcMar>
+            <w:vAlign w:val="center"/>
+            <w:hideMark/>
+          </w:tcPr>
+          <w:p>
+            <w:pPr>
+              <w:spacing w:after="0" w:line="240" w:lineRule="auto"/>
+              <w:jc w:val="center"/>
+              <w:rPr>
+                <w:rFonts w:ascii="Times New Roman" w:eastAsia="Times New Roman" w:hAnsi="Times New Roman" w:cs="Times New Roman"/>
+                <w:sz w:val="24"/>
+                <w:szCs w:val="24"/>
+              </w:rPr>
+            </w:pPr>
+            <w:r>
+              <w:rPr>
+                <w:rFonts w:eastAsia="Times New Roman" w:cs="Arial"/>
+                <w:color w:val="000000"/>
+                <w:sz w:val="20"/>
+                <w:szCs w:val="20"/>
+              </w:rPr>
+              <w:t>100%</w:t>
+            </w:r>
+          </w:p>
+        </w:tc>
+        <w:tc>
+          <w:tcPr>
+            <w:tcW w:w="1350" w:type="dxa"/>
+            <w:tcBorders>
+              <w:top w:val="single" w:sz="4" w:space="0" w:color="000000"/>
+              <w:left w:val="single" w:sz="4" w:space="0" w:color="000000"/>
+              <w:bottom w:val="single" w:sz="4" w:space="0" w:color="000000"/>
+              <w:right w:val="single" w:sz="4" w:space="0" w:color="000000"/>
+            </w:tcBorders>
+            <w:tcMar>
+              <w:top w:w="0" w:type="dxa"/>
+              <w:left w:w="108" w:type="dxa"/>
+              <w:bottom w:w="0" w:type="dxa"/>
+              <w:right w:w="108" w:type="dxa"/>
+            </w:tcMar>
+            <w:vAlign w:val="center"/>
+            <w:hideMark/>
+          </w:tcPr>
+          <w:p>
+            <w:pPr>
+              <w:spacing w:after="0" w:line="240" w:lineRule="auto"/>
+              <w:jc w:val="center"/>
+              <w:rPr>
+                <w:rFonts w:ascii="Times New Roman" w:eastAsia="Times New Roman" w:hAnsi="Times New Roman" w:cs="Times New Roman"/>
+                <w:sz w:val="24"/>
+                <w:szCs w:val="24"/>
+              </w:rPr>
+            </w:pPr>
+            <w:r>
+              <w:rPr>
+                <w:rFonts w:eastAsia="Times New Roman" w:cs="Arial"/>
+                <w:color w:val="000000"/>
+                <w:sz w:val="20"/>
+                <w:szCs w:val="20"/>
+              </w:rPr>
+              <w:t>10/10</w:t>
+            </w:r>
+          </w:p>
+        </w:tc>
+      </w:tr>
+    </w:tbl>
     <w:p>
       <w:pPr>
         <w:rPr>
@@ -2798,7 +4047,6 @@
           <w:b/>
           <w:bCs/>
         </w:rPr>
-        <w:lastRenderedPageBreak/>
         <w:t xml:space="preserve">Mô tả </w:t>
       </w:r>
       <w:r>
@@ -3086,27 +4334,13 @@
         <w:rPr>
           <w:rFonts w:ascii="Lato" w:hAnsi="Lato" w:cs="Lato"/>
         </w:rPr>
-        <w:t xml:space="preserve"> đơn giá, thương hiệu của sản phẩm, mô tả của sản phẩm, số lượng tồn kho, số lượt </w:t>
-      </w:r>
-      <w:proofErr w:type="gramStart"/>
-      <w:r>
-        <w:rPr>
-          <w:rFonts w:ascii="Lato" w:hAnsi="Lato" w:cs="Lato"/>
-        </w:rPr>
-        <w:t>thích</w:t>
-      </w:r>
-      <w:r>
-        <w:rPr>
-          <w:rFonts w:ascii="Lato" w:hAnsi="Lato" w:cs="Lato"/>
-        </w:rPr>
-        <w:t>.Mỗi</w:t>
-      </w:r>
-      <w:proofErr w:type="gramEnd"/>
-      <w:r>
-        <w:rPr>
-          <w:rFonts w:ascii="Lato" w:hAnsi="Lato" w:cs="Lato"/>
-        </w:rPr>
-        <w:t xml:space="preserve"> sản phẩm thuộc về một </w:t>
+        <w:t xml:space="preserve"> đơn giá, thương hiệu của sản phẩm, mô tả của sản phẩm, số lượng tồn kho, số lượt thích</w:t>
+      </w:r>
+      <w:r>
+        <w:rPr>
+          <w:rFonts w:ascii="Lato" w:hAnsi="Lato" w:cs="Lato"/>
+        </w:rPr>
+        <w:t xml:space="preserve">.Mỗi sản phẩm thuộc về một </w:t>
       </w:r>
       <w:r>
         <w:rPr>
@@ -3507,6 +4741,7 @@
         <w:rPr>
           <w:rFonts w:ascii="Lato" w:hAnsi="Lato" w:cs="Lato"/>
         </w:rPr>
+        <w:lastRenderedPageBreak/>
         <w:t xml:space="preserve">Để thuận tiện cho việc </w:t>
       </w:r>
       <w:r>
@@ -3569,14 +4804,7 @@
         <w:rPr>
           <w:rFonts w:ascii="Lato" w:hAnsi="Lato" w:cs="Lato"/>
         </w:rPr>
-        <w:t xml:space="preserve">. Mỗi kho có thể chứa nhiều sản phẩm và một sản </w:t>
-      </w:r>
-      <w:r>
-        <w:rPr>
-          <w:rFonts w:ascii="Lato" w:hAnsi="Lato" w:cs="Lato"/>
-        </w:rPr>
-        <w:lastRenderedPageBreak/>
-        <w:t xml:space="preserve">phẩm có thể ở nhiều kho. </w:t>
+        <w:t xml:space="preserve">. Mỗi kho có thể chứa nhiều sản phẩm và một sản phẩm có thể ở nhiều kho. </w:t>
       </w:r>
       <w:r>
         <w:rPr>
@@ -4173,6 +5401,7 @@
           <w:b/>
           <w:bCs/>
         </w:rPr>
+        <w:lastRenderedPageBreak/>
         <w:t>Khách hàng &amp; Thẻ Vip</w:t>
       </w:r>
       <w:r>
@@ -4254,14 +5483,7 @@
         <w:rPr>
           <w:rFonts w:ascii="Lato" w:hAnsi="Lato" w:cs="Lato"/>
         </w:rPr>
-        <w:t xml:space="preserve">mua </w:t>
-      </w:r>
-      <w:r>
-        <w:rPr>
-          <w:rFonts w:ascii="Lato" w:hAnsi="Lato" w:cs="Lato"/>
-        </w:rPr>
-        <w:lastRenderedPageBreak/>
-        <w:t xml:space="preserve">hàng online </w:t>
+        <w:t xml:space="preserve">mua hàng online </w:t>
       </w:r>
       <w:r>
         <w:rPr>
@@ -4746,7 +5968,6 @@
           <w:szCs w:val="28"/>
           <w:u w:val="single"/>
         </w:rPr>
-        <w:lastRenderedPageBreak/>
         <w:t>Quy trình</w:t>
       </w:r>
     </w:p>
@@ -5260,6 +6481,7 @@
           <w:sz w:val="24"/>
           <w:szCs w:val="24"/>
         </w:rPr>
+        <w:lastRenderedPageBreak/>
         <w:t>Trong trường hợp khách hàng yêu cầu xuất hóa đơn thì thu ngân sẽ in hóa đơn ra cho khách</w:t>
       </w:r>
       <w:r>
@@ -5290,7 +6512,6 @@
           <w:sz w:val="24"/>
           <w:szCs w:val="24"/>
         </w:rPr>
-        <w:lastRenderedPageBreak/>
         <w:t xml:space="preserve">Sau khi thu ngân </w:t>
       </w:r>
       <w:r>
@@ -5811,6 +7032,7 @@
           <w:sz w:val="24"/>
           <w:szCs w:val="24"/>
         </w:rPr>
+        <w:lastRenderedPageBreak/>
         <w:t>Khách hàng có thể thông qua website concung.com để liên hệ với hệ thống hỗ trợ chăm sóc khách hàng</w:t>
       </w:r>
       <w:r>
@@ -5865,7 +7087,6 @@
           <w:sz w:val="24"/>
           <w:szCs w:val="24"/>
         </w:rPr>
-        <w:lastRenderedPageBreak/>
         <w:t>Con Cưng</w:t>
       </w:r>
     </w:p>
@@ -6492,7 +7713,6 @@
           <w:szCs w:val="28"/>
           <w:u w:val="single"/>
         </w:rPr>
-        <w:lastRenderedPageBreak/>
         <w:t>Chức năng hệ thống</w:t>
       </w:r>
     </w:p>
@@ -6519,22 +7739,8 @@
           <w:szCs w:val="24"/>
           <w:lang w:val="fr-FR" w:eastAsia="fr-FR"/>
         </w:rPr>
-        <w:t xml:space="preserve">Khách </w:t>
-      </w:r>
-      <w:proofErr w:type="gramStart"/>
-      <w:r>
-        <w:rPr>
-          <w:rFonts w:ascii="Lato" w:eastAsia="Times New Roman" w:hAnsi="Lato" w:cs="Lato"/>
-          <w:b/>
-          <w:bCs/>
-          <w:color w:val="000000"/>
-          <w:sz w:val="24"/>
-          <w:szCs w:val="24"/>
-          <w:lang w:val="fr-FR" w:eastAsia="fr-FR"/>
-        </w:rPr>
-        <w:t>hàng:</w:t>
-      </w:r>
-      <w:proofErr w:type="gramEnd"/>
+        <w:t>Khách hàng:</w:t>
+      </w:r>
     </w:p>
     <w:p>
       <w:pPr>
@@ -6694,22 +7900,8 @@
           <w:szCs w:val="24"/>
           <w:lang w:val="fr-FR" w:eastAsia="fr-FR"/>
         </w:rPr>
-        <w:t xml:space="preserve">Quản </w:t>
-      </w:r>
-      <w:proofErr w:type="gramStart"/>
-      <w:r>
-        <w:rPr>
-          <w:rFonts w:ascii="Lato" w:eastAsia="Times New Roman" w:hAnsi="Lato" w:cs="Lato"/>
-          <w:b/>
-          <w:bCs/>
-          <w:color w:val="000000"/>
-          <w:sz w:val="24"/>
-          <w:szCs w:val="24"/>
-          <w:lang w:val="fr-FR" w:eastAsia="fr-FR"/>
-        </w:rPr>
-        <w:t>trị:</w:t>
-      </w:r>
-      <w:proofErr w:type="gramEnd"/>
+        <w:t>Quản trị:</w:t>
+      </w:r>
     </w:p>
     <w:p>
       <w:pPr>
@@ -6897,22 +8089,8 @@
           <w:szCs w:val="24"/>
           <w:lang w:val="fr-FR" w:eastAsia="fr-FR"/>
         </w:rPr>
-        <w:t xml:space="preserve">Quản </w:t>
-      </w:r>
-      <w:proofErr w:type="gramStart"/>
-      <w:r>
-        <w:rPr>
-          <w:rFonts w:ascii="Lato" w:eastAsia="Times New Roman" w:hAnsi="Lato" w:cs="Lato"/>
-          <w:b/>
-          <w:bCs/>
-          <w:color w:val="000000"/>
-          <w:sz w:val="24"/>
-          <w:szCs w:val="24"/>
-          <w:lang w:val="fr-FR" w:eastAsia="fr-FR"/>
-        </w:rPr>
-        <w:t>lý:</w:t>
-      </w:r>
-      <w:proofErr w:type="gramEnd"/>
+        <w:t>Quản lý:</w:t>
+      </w:r>
     </w:p>
     <w:p>
       <w:pPr>
@@ -7109,22 +8287,8 @@
           <w:szCs w:val="24"/>
           <w:lang w:val="fr-FR" w:eastAsia="fr-FR"/>
         </w:rPr>
-        <w:t xml:space="preserve">Nhân </w:t>
-      </w:r>
-      <w:proofErr w:type="gramStart"/>
-      <w:r>
-        <w:rPr>
-          <w:rFonts w:ascii="Lato" w:eastAsia="Times New Roman" w:hAnsi="Lato" w:cs="Lato"/>
-          <w:b/>
-          <w:bCs/>
-          <w:color w:val="000000"/>
-          <w:sz w:val="24"/>
-          <w:szCs w:val="24"/>
-          <w:lang w:val="fr-FR" w:eastAsia="fr-FR"/>
-        </w:rPr>
-        <w:t>sự:</w:t>
-      </w:r>
-      <w:proofErr w:type="gramEnd"/>
+        <w:t>Nhân sự:</w:t>
+      </w:r>
     </w:p>
     <w:p>
       <w:pPr>
@@ -7257,33 +8421,7 @@
           <w:szCs w:val="24"/>
           <w:lang w:val="fr-FR" w:eastAsia="fr-FR"/>
         </w:rPr>
-        <w:t xml:space="preserve">Nhân </w:t>
-      </w:r>
-      <w:proofErr w:type="gramStart"/>
-      <w:r>
-        <w:rPr>
-          <w:rFonts w:ascii="Lato" w:eastAsia="Times New Roman" w:hAnsi="Lato" w:cs="Lato"/>
-          <w:b/>
-          <w:bCs/>
-          <w:color w:val="000000"/>
-          <w:sz w:val="24"/>
-          <w:szCs w:val="24"/>
-          <w:lang w:val="fr-FR" w:eastAsia="fr-FR"/>
-        </w:rPr>
-        <w:t>viên:</w:t>
-      </w:r>
-      <w:proofErr w:type="gramEnd"/>
-      <w:r>
-        <w:rPr>
-          <w:rFonts w:ascii="Lato" w:eastAsia="Times New Roman" w:hAnsi="Lato" w:cs="Lato"/>
-          <w:b/>
-          <w:bCs/>
-          <w:color w:val="000000"/>
-          <w:sz w:val="24"/>
-          <w:szCs w:val="24"/>
-          <w:lang w:val="fr-FR" w:eastAsia="fr-FR"/>
-        </w:rPr>
-        <w:t> </w:t>
+        <w:t>Nhân viên: </w:t>
       </w:r>
     </w:p>
     <w:p>
@@ -7380,33 +8518,7 @@
           <w:szCs w:val="24"/>
           <w:lang w:val="fr-FR" w:eastAsia="fr-FR"/>
         </w:rPr>
-        <w:t xml:space="preserve">Nhân viên quản lý </w:t>
-      </w:r>
-      <w:proofErr w:type="gramStart"/>
-      <w:r>
-        <w:rPr>
-          <w:rFonts w:ascii="Lato" w:eastAsia="Times New Roman" w:hAnsi="Lato" w:cs="Lato"/>
-          <w:b/>
-          <w:bCs/>
-          <w:color w:val="000000"/>
-          <w:sz w:val="24"/>
-          <w:szCs w:val="24"/>
-          <w:lang w:val="fr-FR" w:eastAsia="fr-FR"/>
-        </w:rPr>
-        <w:t>kho:</w:t>
-      </w:r>
-      <w:proofErr w:type="gramEnd"/>
-      <w:r>
-        <w:rPr>
-          <w:rFonts w:ascii="Lato" w:eastAsia="Times New Roman" w:hAnsi="Lato" w:cs="Lato"/>
-          <w:b/>
-          <w:bCs/>
-          <w:color w:val="000000"/>
-          <w:sz w:val="24"/>
-          <w:szCs w:val="24"/>
-          <w:lang w:val="fr-FR" w:eastAsia="fr-FR"/>
-        </w:rPr>
-        <w:t> </w:t>
+        <w:t>Nhân viên quản lý kho: </w:t>
       </w:r>
     </w:p>
     <w:p>
@@ -7514,37 +8626,6 @@
     </w:p>
     <w:p>
       <w:pPr>
-        <w:pStyle w:val="ListParagraph"/>
-        <w:rPr>
-          <w:rFonts w:ascii="Lato" w:hAnsi="Lato" w:cs="Lato"/>
-          <w:sz w:val="24"/>
-          <w:szCs w:val="24"/>
-        </w:rPr>
-      </w:pPr>
-    </w:p>
-    <w:p>
-      <w:pPr>
-        <w:pStyle w:val="ListParagraph"/>
-        <w:rPr>
-          <w:rFonts w:ascii="Lato" w:hAnsi="Lato" w:cs="Lato"/>
-          <w:sz w:val="24"/>
-          <w:szCs w:val="24"/>
-        </w:rPr>
-      </w:pPr>
-    </w:p>
-    <w:p>
-      <w:pPr>
-        <w:pStyle w:val="ListParagraph"/>
-        <w:rPr>
-          <w:rFonts w:ascii="Lato" w:hAnsi="Lato" w:cs="Lato"/>
-          <w:sz w:val="24"/>
-          <w:szCs w:val="24"/>
-        </w:rPr>
-      </w:pPr>
-    </w:p>
-    <w:p>
-      <w:pPr>
-        <w:pStyle w:val="ListParagraph"/>
         <w:rPr>
           <w:rFonts w:ascii="Lato" w:hAnsi="Lato" w:cs="Lato"/>
           <w:sz w:val="24"/>
@@ -7589,534 +8670,8 @@
           <w:szCs w:val="28"/>
           <w:u w:val="single"/>
         </w:rPr>
-        <w:lastRenderedPageBreak/>
         <w:t>Tần suất thực hiện</w:t>
       </w:r>
-    </w:p>
-    <w:tbl>
-      <w:tblPr>
-        <w:tblStyle w:val="TableGrid"/>
-        <w:tblW w:w="0" w:type="auto"/>
-        <w:tblInd w:w="720" w:type="dxa"/>
-        <w:tblLook w:val="04A0" w:firstRow="1" w:lastRow="0" w:firstColumn="1" w:lastColumn="0" w:noHBand="0" w:noVBand="1"/>
-      </w:tblPr>
-      <w:tblGrid>
-        <w:gridCol w:w="2214"/>
-        <w:gridCol w:w="2214"/>
-        <w:gridCol w:w="2214"/>
-        <w:gridCol w:w="738"/>
-        <w:gridCol w:w="738"/>
-        <w:gridCol w:w="738"/>
-      </w:tblGrid>
-      <w:tr>
-        <w:trPr>
-          <w:trHeight w:val="1241"/>
-        </w:trPr>
-        <w:tc>
-          <w:tcPr>
-            <w:tcW w:w="8856" w:type="dxa"/>
-            <w:gridSpan w:val="6"/>
-          </w:tcPr>
-          <w:p>
-            <w:pPr>
-              <w:pStyle w:val="ListParagraph"/>
-              <w:ind w:left="0"/>
-              <w:rPr>
-                <w:rFonts w:ascii="Lato" w:hAnsi="Lato" w:cs="Lato"/>
-                <w:sz w:val="24"/>
-                <w:szCs w:val="24"/>
-              </w:rPr>
-            </w:pPr>
-          </w:p>
-        </w:tc>
-      </w:tr>
-      <w:tr>
-        <w:trPr>
-          <w:trHeight w:val="1430"/>
-        </w:trPr>
-        <w:tc>
-          <w:tcPr>
-            <w:tcW w:w="8856" w:type="dxa"/>
-            <w:gridSpan w:val="6"/>
-          </w:tcPr>
-          <w:p>
-            <w:pPr>
-              <w:pStyle w:val="ListParagraph"/>
-              <w:ind w:left="0"/>
-              <w:rPr>
-                <w:rFonts w:ascii="Lato" w:hAnsi="Lato" w:cs="Lato"/>
-                <w:sz w:val="24"/>
-                <w:szCs w:val="24"/>
-              </w:rPr>
-            </w:pPr>
-          </w:p>
-        </w:tc>
-      </w:tr>
-      <w:tr>
-        <w:trPr>
-          <w:trHeight w:val="1610"/>
-        </w:trPr>
-        <w:tc>
-          <w:tcPr>
-            <w:tcW w:w="4428" w:type="dxa"/>
-            <w:gridSpan w:val="2"/>
-          </w:tcPr>
-          <w:p>
-            <w:pPr>
-              <w:pStyle w:val="ListParagraph"/>
-              <w:ind w:left="0"/>
-              <w:rPr>
-                <w:rFonts w:ascii="Lato" w:hAnsi="Lato" w:cs="Lato"/>
-                <w:sz w:val="24"/>
-                <w:szCs w:val="24"/>
-              </w:rPr>
-            </w:pPr>
-          </w:p>
-        </w:tc>
-        <w:tc>
-          <w:tcPr>
-            <w:tcW w:w="4428" w:type="dxa"/>
-            <w:gridSpan w:val="4"/>
-          </w:tcPr>
-          <w:p>
-            <w:pPr>
-              <w:pStyle w:val="ListParagraph"/>
-              <w:ind w:left="0"/>
-              <w:rPr>
-                <w:rFonts w:ascii="Lato" w:hAnsi="Lato" w:cs="Lato"/>
-                <w:sz w:val="24"/>
-                <w:szCs w:val="24"/>
-              </w:rPr>
-            </w:pPr>
-          </w:p>
-        </w:tc>
-      </w:tr>
-      <w:tr>
-        <w:trPr>
-          <w:trHeight w:val="1520"/>
-        </w:trPr>
-        <w:tc>
-          <w:tcPr>
-            <w:tcW w:w="8856" w:type="dxa"/>
-            <w:gridSpan w:val="6"/>
-          </w:tcPr>
-          <w:p>
-            <w:pPr>
-              <w:pStyle w:val="ListParagraph"/>
-              <w:ind w:left="0"/>
-              <w:rPr>
-                <w:rFonts w:ascii="Lato" w:hAnsi="Lato" w:cs="Lato"/>
-                <w:sz w:val="24"/>
-                <w:szCs w:val="24"/>
-              </w:rPr>
-            </w:pPr>
-          </w:p>
-        </w:tc>
-      </w:tr>
-      <w:tr>
-        <w:trPr>
-          <w:trHeight w:val="846"/>
-        </w:trPr>
-        <w:tc>
-          <w:tcPr>
-            <w:tcW w:w="2214" w:type="dxa"/>
-            <w:vMerge w:val="restart"/>
-          </w:tcPr>
-          <w:p>
-            <w:pPr>
-              <w:pStyle w:val="ListParagraph"/>
-              <w:ind w:left="0"/>
-              <w:rPr>
-                <w:rFonts w:ascii="Lato" w:hAnsi="Lato" w:cs="Lato"/>
-                <w:sz w:val="24"/>
-                <w:szCs w:val="24"/>
-              </w:rPr>
-            </w:pPr>
-          </w:p>
-        </w:tc>
-        <w:tc>
-          <w:tcPr>
-            <w:tcW w:w="2214" w:type="dxa"/>
-            <w:vMerge w:val="restart"/>
-          </w:tcPr>
-          <w:p>
-            <w:pPr>
-              <w:pStyle w:val="ListParagraph"/>
-              <w:ind w:left="0"/>
-              <w:rPr>
-                <w:rFonts w:ascii="Lato" w:hAnsi="Lato" w:cs="Lato"/>
-                <w:sz w:val="24"/>
-                <w:szCs w:val="24"/>
-              </w:rPr>
-            </w:pPr>
-          </w:p>
-        </w:tc>
-        <w:tc>
-          <w:tcPr>
-            <w:tcW w:w="2214" w:type="dxa"/>
-            <w:vMerge w:val="restart"/>
-          </w:tcPr>
-          <w:p>
-            <w:pPr>
-              <w:pStyle w:val="ListParagraph"/>
-              <w:ind w:left="0"/>
-              <w:rPr>
-                <w:rFonts w:ascii="Lato" w:hAnsi="Lato" w:cs="Lato"/>
-                <w:sz w:val="24"/>
-                <w:szCs w:val="24"/>
-              </w:rPr>
-            </w:pPr>
-          </w:p>
-        </w:tc>
-        <w:tc>
-          <w:tcPr>
-            <w:tcW w:w="2214" w:type="dxa"/>
-            <w:gridSpan w:val="3"/>
-          </w:tcPr>
-          <w:p>
-            <w:pPr>
-              <w:pStyle w:val="ListParagraph"/>
-              <w:ind w:left="0"/>
-              <w:rPr>
-                <w:rFonts w:ascii="Lato" w:hAnsi="Lato" w:cs="Lato"/>
-                <w:sz w:val="24"/>
-                <w:szCs w:val="24"/>
-              </w:rPr>
-            </w:pPr>
-          </w:p>
-        </w:tc>
-      </w:tr>
-      <w:tr>
-        <w:trPr>
-          <w:trHeight w:val="846"/>
-        </w:trPr>
-        <w:tc>
-          <w:tcPr>
-            <w:tcW w:w="2214" w:type="dxa"/>
-            <w:vMerge/>
-          </w:tcPr>
-          <w:p>
-            <w:pPr>
-              <w:pStyle w:val="ListParagraph"/>
-              <w:ind w:left="0"/>
-              <w:rPr>
-                <w:rFonts w:ascii="Lato" w:hAnsi="Lato" w:cs="Lato"/>
-                <w:sz w:val="24"/>
-                <w:szCs w:val="24"/>
-              </w:rPr>
-            </w:pPr>
-          </w:p>
-        </w:tc>
-        <w:tc>
-          <w:tcPr>
-            <w:tcW w:w="2214" w:type="dxa"/>
-            <w:vMerge/>
-          </w:tcPr>
-          <w:p>
-            <w:pPr>
-              <w:pStyle w:val="ListParagraph"/>
-              <w:ind w:left="0"/>
-              <w:rPr>
-                <w:rFonts w:ascii="Lato" w:hAnsi="Lato" w:cs="Lato"/>
-                <w:sz w:val="24"/>
-                <w:szCs w:val="24"/>
-              </w:rPr>
-            </w:pPr>
-          </w:p>
-        </w:tc>
-        <w:tc>
-          <w:tcPr>
-            <w:tcW w:w="2214" w:type="dxa"/>
-            <w:vMerge/>
-          </w:tcPr>
-          <w:p>
-            <w:pPr>
-              <w:pStyle w:val="ListParagraph"/>
-              <w:ind w:left="0"/>
-              <w:rPr>
-                <w:rFonts w:ascii="Lato" w:hAnsi="Lato" w:cs="Lato"/>
-                <w:sz w:val="24"/>
-                <w:szCs w:val="24"/>
-              </w:rPr>
-            </w:pPr>
-          </w:p>
-        </w:tc>
-        <w:tc>
-          <w:tcPr>
-            <w:tcW w:w="738" w:type="dxa"/>
-          </w:tcPr>
-          <w:p>
-            <w:pPr>
-              <w:pStyle w:val="ListParagraph"/>
-              <w:ind w:left="0"/>
-              <w:rPr>
-                <w:rFonts w:ascii="Lato" w:hAnsi="Lato" w:cs="Lato"/>
-                <w:sz w:val="24"/>
-                <w:szCs w:val="24"/>
-              </w:rPr>
-            </w:pPr>
-          </w:p>
-        </w:tc>
-        <w:tc>
-          <w:tcPr>
-            <w:tcW w:w="738" w:type="dxa"/>
-          </w:tcPr>
-          <w:p>
-            <w:pPr>
-              <w:pStyle w:val="ListParagraph"/>
-              <w:ind w:left="0"/>
-              <w:rPr>
-                <w:rFonts w:ascii="Lato" w:hAnsi="Lato" w:cs="Lato"/>
-                <w:sz w:val="24"/>
-                <w:szCs w:val="24"/>
-              </w:rPr>
-            </w:pPr>
-          </w:p>
-        </w:tc>
-        <w:tc>
-          <w:tcPr>
-            <w:tcW w:w="738" w:type="dxa"/>
-          </w:tcPr>
-          <w:p>
-            <w:pPr>
-              <w:pStyle w:val="ListParagraph"/>
-              <w:ind w:left="0"/>
-              <w:rPr>
-                <w:rFonts w:ascii="Lato" w:hAnsi="Lato" w:cs="Lato"/>
-                <w:sz w:val="24"/>
-                <w:szCs w:val="24"/>
-              </w:rPr>
-            </w:pPr>
-          </w:p>
-        </w:tc>
-      </w:tr>
-      <w:tr>
-        <w:tc>
-          <w:tcPr>
-            <w:tcW w:w="2214" w:type="dxa"/>
-          </w:tcPr>
-          <w:p>
-            <w:pPr>
-              <w:pStyle w:val="ListParagraph"/>
-              <w:ind w:left="0"/>
-              <w:rPr>
-                <w:rFonts w:ascii="Lato" w:hAnsi="Lato" w:cs="Lato"/>
-                <w:sz w:val="24"/>
-                <w:szCs w:val="24"/>
-              </w:rPr>
-            </w:pPr>
-          </w:p>
-        </w:tc>
-        <w:tc>
-          <w:tcPr>
-            <w:tcW w:w="2214" w:type="dxa"/>
-          </w:tcPr>
-          <w:p>
-            <w:pPr>
-              <w:pStyle w:val="ListParagraph"/>
-              <w:ind w:left="0"/>
-              <w:rPr>
-                <w:rFonts w:ascii="Lato" w:hAnsi="Lato" w:cs="Lato"/>
-                <w:sz w:val="24"/>
-                <w:szCs w:val="24"/>
-              </w:rPr>
-            </w:pPr>
-          </w:p>
-        </w:tc>
-        <w:tc>
-          <w:tcPr>
-            <w:tcW w:w="2214" w:type="dxa"/>
-          </w:tcPr>
-          <w:p>
-            <w:pPr>
-              <w:pStyle w:val="ListParagraph"/>
-              <w:ind w:left="0"/>
-              <w:rPr>
-                <w:rFonts w:ascii="Lato" w:hAnsi="Lato" w:cs="Lato"/>
-                <w:sz w:val="24"/>
-                <w:szCs w:val="24"/>
-              </w:rPr>
-            </w:pPr>
-          </w:p>
-        </w:tc>
-        <w:tc>
-          <w:tcPr>
-            <w:tcW w:w="738" w:type="dxa"/>
-          </w:tcPr>
-          <w:p>
-            <w:pPr>
-              <w:pStyle w:val="ListParagraph"/>
-              <w:ind w:left="0"/>
-              <w:rPr>
-                <w:rFonts w:ascii="Lato" w:hAnsi="Lato" w:cs="Lato"/>
-                <w:sz w:val="24"/>
-                <w:szCs w:val="24"/>
-              </w:rPr>
-            </w:pPr>
-          </w:p>
-        </w:tc>
-        <w:tc>
-          <w:tcPr>
-            <w:tcW w:w="738" w:type="dxa"/>
-          </w:tcPr>
-          <w:p>
-            <w:pPr>
-              <w:pStyle w:val="ListParagraph"/>
-              <w:ind w:left="0"/>
-              <w:rPr>
-                <w:rFonts w:ascii="Lato" w:hAnsi="Lato" w:cs="Lato"/>
-                <w:sz w:val="24"/>
-                <w:szCs w:val="24"/>
-              </w:rPr>
-            </w:pPr>
-          </w:p>
-        </w:tc>
-        <w:tc>
-          <w:tcPr>
-            <w:tcW w:w="738" w:type="dxa"/>
-          </w:tcPr>
-          <w:p>
-            <w:pPr>
-              <w:pStyle w:val="ListParagraph"/>
-              <w:ind w:left="0"/>
-              <w:rPr>
-                <w:rFonts w:ascii="Lato" w:hAnsi="Lato" w:cs="Lato"/>
-                <w:sz w:val="24"/>
-                <w:szCs w:val="24"/>
-              </w:rPr>
-            </w:pPr>
-          </w:p>
-        </w:tc>
-      </w:tr>
-      <w:tr>
-        <w:tc>
-          <w:tcPr>
-            <w:tcW w:w="8856" w:type="dxa"/>
-            <w:gridSpan w:val="6"/>
-          </w:tcPr>
-          <w:p>
-            <w:pPr>
-              <w:pStyle w:val="ListParagraph"/>
-              <w:ind w:left="0"/>
-              <w:rPr>
-                <w:rFonts w:ascii="Lato" w:hAnsi="Lato" w:cs="Lato"/>
-                <w:sz w:val="24"/>
-                <w:szCs w:val="24"/>
-              </w:rPr>
-            </w:pPr>
-          </w:p>
-        </w:tc>
-      </w:tr>
-      <w:tr>
-        <w:tc>
-          <w:tcPr>
-            <w:tcW w:w="8856" w:type="dxa"/>
-            <w:gridSpan w:val="6"/>
-          </w:tcPr>
-          <w:p>
-            <w:pPr>
-              <w:pStyle w:val="ListParagraph"/>
-              <w:ind w:left="0"/>
-              <w:rPr>
-                <w:rFonts w:ascii="Lato" w:hAnsi="Lato" w:cs="Lato"/>
-                <w:sz w:val="24"/>
-                <w:szCs w:val="24"/>
-              </w:rPr>
-            </w:pPr>
-          </w:p>
-        </w:tc>
-      </w:tr>
-    </w:tbl>
-    <w:p>
-      <w:pPr>
-        <w:pStyle w:val="ListParagraph"/>
-        <w:rPr>
-          <w:rFonts w:ascii="Lato" w:hAnsi="Lato" w:cs="Lato"/>
-          <w:sz w:val="24"/>
-          <w:szCs w:val="24"/>
-        </w:rPr>
-      </w:pPr>
-    </w:p>
-    <w:p>
-      <w:pPr>
-        <w:pStyle w:val="Default"/>
-        <w:ind w:left="720"/>
-        <w:rPr>
-          <w:rFonts w:ascii="Lato" w:hAnsi="Lato" w:cs="Lato"/>
-        </w:rPr>
-      </w:pPr>
-    </w:p>
-    <w:p>
-      <w:pPr>
-        <w:pStyle w:val="Default"/>
-        <w:ind w:left="720"/>
-        <w:rPr>
-          <w:rFonts w:ascii="Lato" w:hAnsi="Lato" w:cs="Lato"/>
-        </w:rPr>
-      </w:pPr>
-    </w:p>
-    <w:p>
-      <w:pPr>
-        <w:pStyle w:val="Default"/>
-        <w:ind w:left="720"/>
-        <w:rPr>
-          <w:rFonts w:ascii="Lato" w:hAnsi="Lato" w:cs="Lato"/>
-        </w:rPr>
-      </w:pPr>
-    </w:p>
-    <w:p>
-      <w:pPr>
-        <w:pStyle w:val="Default"/>
-        <w:ind w:left="720"/>
-        <w:rPr>
-          <w:rFonts w:ascii="Lato" w:hAnsi="Lato" w:cs="Lato"/>
-        </w:rPr>
-      </w:pPr>
-    </w:p>
-    <w:p>
-      <w:pPr>
-        <w:pStyle w:val="Default"/>
-        <w:ind w:left="720"/>
-        <w:rPr>
-          <w:rFonts w:ascii="Lato" w:hAnsi="Lato" w:cs="Lato"/>
-        </w:rPr>
-      </w:pPr>
-    </w:p>
-    <w:p>
-      <w:pPr>
-        <w:pStyle w:val="Default"/>
-        <w:ind w:left="720"/>
-        <w:rPr>
-          <w:rFonts w:ascii="Lato" w:hAnsi="Lato" w:cs="Lato"/>
-        </w:rPr>
-      </w:pPr>
-    </w:p>
-    <w:p>
-      <w:pPr>
-        <w:pStyle w:val="Default"/>
-        <w:ind w:left="720"/>
-        <w:rPr>
-          <w:rFonts w:ascii="Lato" w:hAnsi="Lato" w:cs="Lato"/>
-        </w:rPr>
-      </w:pPr>
-    </w:p>
-    <w:p>
-      <w:pPr>
-        <w:pStyle w:val="Default"/>
-        <w:ind w:left="720"/>
-        <w:rPr>
-          <w:rFonts w:ascii="Lato" w:hAnsi="Lato" w:cs="Lato"/>
-        </w:rPr>
-      </w:pPr>
-    </w:p>
-    <w:p>
-      <w:pPr>
-        <w:pStyle w:val="Default"/>
-        <w:ind w:left="720"/>
-        <w:rPr>
-          <w:rFonts w:ascii="Lato" w:hAnsi="Lato" w:cs="Lato"/>
-        </w:rPr>
-      </w:pPr>
     </w:p>
     <w:p>
       <w:pPr>
@@ -8138,7 +8693,6 @@
           <w:b/>
           <w:bCs/>
         </w:rPr>
-        <w:lastRenderedPageBreak/>
         <w:t>THIẾT KẾ DỮ LIỆU</w:t>
       </w:r>
     </w:p>
@@ -8252,25 +8806,7 @@
             <w:sz w:val="24"/>
             <w:szCs w:val="24"/>
           </w:rPr>
-          <w:t>Concep</w:t>
-        </w:r>
-        <w:r>
-          <w:rPr>
-            <w:rStyle w:val="Hyperlink"/>
-            <w:rFonts w:ascii="Lato" w:hAnsi="Lato" w:cs="Lato"/>
-            <w:sz w:val="24"/>
-            <w:szCs w:val="24"/>
-          </w:rPr>
-          <w:t>t</w:t>
-        </w:r>
-        <w:r>
-          <w:rPr>
-            <w:rStyle w:val="Hyperlink"/>
-            <w:rFonts w:ascii="Lato" w:hAnsi="Lato" w:cs="Lato"/>
-            <w:sz w:val="24"/>
-            <w:szCs w:val="24"/>
-          </w:rPr>
-          <w:t>ual</w:t>
+          <w:t>Conceptual</w:t>
         </w:r>
       </w:hyperlink>
       <w:r>
@@ -8681,7 +9217,6 @@
           <w:szCs w:val="28"/>
           <w:u w:val="single"/>
         </w:rPr>
-        <w:lastRenderedPageBreak/>
         <w:t>Phụ thuộc hàm</w:t>
       </w:r>
     </w:p>
@@ -9208,19 +9743,8 @@
           <w:sz w:val="24"/>
           <w:szCs w:val="24"/>
         </w:rPr>
-        <w:t>TN = {</w:t>
-      </w:r>
-      <w:proofErr w:type="gramStart"/>
-      <w:r>
-        <w:rPr>
-          <w:rFonts w:ascii="Lato" w:eastAsia="Times New Roman" w:hAnsi="Lato" w:cs="Lato"/>
-          <w:color w:val="000000"/>
-          <w:sz w:val="24"/>
-          <w:szCs w:val="24"/>
-        </w:rPr>
-        <w:t>MaSanPham }</w:t>
-      </w:r>
-      <w:proofErr w:type="gramEnd"/>
+        <w:t>TN = {MaSanPham }</w:t>
+      </w:r>
     </w:p>
     <w:p>
       <w:pPr>
@@ -9408,6 +9932,7 @@
           <w:sz w:val="24"/>
           <w:szCs w:val="24"/>
         </w:rPr>
+        <w:lastRenderedPageBreak/>
         <w:t>TĐ = {ThoiGianNhanXet, NoiDung, NguoiNhanXet, SanPham}</w:t>
       </w:r>
     </w:p>
@@ -9446,7 +9971,6 @@
           <w:sz w:val="24"/>
           <w:szCs w:val="24"/>
         </w:rPr>
-        <w:lastRenderedPageBreak/>
         <w:t>xét PTH: Bảng nhận xét đạt DC BCNF</w:t>
       </w:r>
       <w:r>
@@ -9675,19 +10199,8 @@
           <w:sz w:val="24"/>
           <w:szCs w:val="24"/>
         </w:rPr>
-        <w:t>TN = {</w:t>
-      </w:r>
-      <w:proofErr w:type="gramStart"/>
-      <w:r>
-        <w:rPr>
-          <w:rFonts w:ascii="Lato" w:eastAsia="Times New Roman" w:hAnsi="Lato" w:cs="Lato"/>
-          <w:color w:val="000000"/>
-          <w:sz w:val="24"/>
-          <w:szCs w:val="24"/>
-        </w:rPr>
-        <w:t>MaThongBao }</w:t>
-      </w:r>
-      <w:proofErr w:type="gramEnd"/>
+        <w:t>TN = {MaThongBao }</w:t>
+      </w:r>
     </w:p>
     <w:p>
       <w:pPr>
@@ -9813,25 +10326,14 @@
           <w:szCs w:val="24"/>
         </w:rPr>
       </w:pPr>
-      <w:proofErr w:type="gramStart"/>
-      <w:r>
-        <w:rPr>
-          <w:rFonts w:ascii="Lato" w:eastAsia="Times New Roman" w:hAnsi="Lato" w:cs="Lato"/>
-          <w:color w:val="000000"/>
-          <w:sz w:val="24"/>
-          <w:szCs w:val="24"/>
-        </w:rPr>
-        <w:t>MaLoai  -</w:t>
-      </w:r>
-      <w:proofErr w:type="gramEnd"/>
-      <w:r>
-        <w:rPr>
-          <w:rFonts w:ascii="Lato" w:eastAsia="Times New Roman" w:hAnsi="Lato" w:cs="Lato"/>
-          <w:color w:val="000000"/>
-          <w:sz w:val="24"/>
-          <w:szCs w:val="24"/>
-        </w:rPr>
-        <w:t>&gt; TenLoai, Mota </w:t>
+      <w:r>
+        <w:rPr>
+          <w:rFonts w:ascii="Lato" w:eastAsia="Times New Roman" w:hAnsi="Lato" w:cs="Lato"/>
+          <w:color w:val="000000"/>
+          <w:sz w:val="24"/>
+          <w:szCs w:val="24"/>
+        </w:rPr>
+        <w:t>MaLoai  -&gt; TenLoai, Mota </w:t>
       </w:r>
     </w:p>
     <w:p>
@@ -9977,25 +10479,14 @@
           <w:szCs w:val="24"/>
         </w:rPr>
       </w:pPr>
-      <w:proofErr w:type="gramStart"/>
-      <w:r>
-        <w:rPr>
-          <w:rFonts w:ascii="Lato" w:eastAsia="Times New Roman" w:hAnsi="Lato" w:cs="Lato"/>
-          <w:color w:val="000000"/>
-          <w:sz w:val="24"/>
-          <w:szCs w:val="24"/>
-        </w:rPr>
-        <w:t>MaThuongHieu  -</w:t>
-      </w:r>
-      <w:proofErr w:type="gramEnd"/>
-      <w:r>
-        <w:rPr>
-          <w:rFonts w:ascii="Lato" w:eastAsia="Times New Roman" w:hAnsi="Lato" w:cs="Lato"/>
-          <w:color w:val="000000"/>
-          <w:sz w:val="24"/>
-          <w:szCs w:val="24"/>
-        </w:rPr>
-        <w:t>&gt; TenThuongHieu , MoTaThuongHieu </w:t>
+      <w:r>
+        <w:rPr>
+          <w:rFonts w:ascii="Lato" w:eastAsia="Times New Roman" w:hAnsi="Lato" w:cs="Lato"/>
+          <w:color w:val="000000"/>
+          <w:sz w:val="24"/>
+          <w:szCs w:val="24"/>
+        </w:rPr>
+        <w:t>MaThuongHieu  -&gt; TenThuongHieu , MoTaThuongHieu </w:t>
       </w:r>
     </w:p>
     <w:p>
@@ -10052,27 +10543,7 @@
           <w:sz w:val="24"/>
           <w:szCs w:val="24"/>
         </w:rPr>
-        <w:t>TĐ = {</w:t>
-      </w:r>
-      <w:proofErr w:type="gramStart"/>
-      <w:r>
-        <w:rPr>
-          <w:rFonts w:ascii="Lato" w:eastAsia="Times New Roman" w:hAnsi="Lato" w:cs="Lato"/>
-          <w:color w:val="000000"/>
-          <w:sz w:val="24"/>
-          <w:szCs w:val="24"/>
-        </w:rPr>
-        <w:t>TenThuongHieu ,</w:t>
-      </w:r>
-      <w:proofErr w:type="gramEnd"/>
-      <w:r>
-        <w:rPr>
-          <w:rFonts w:ascii="Lato" w:eastAsia="Times New Roman" w:hAnsi="Lato" w:cs="Lato"/>
-          <w:color w:val="000000"/>
-          <w:sz w:val="24"/>
-          <w:szCs w:val="24"/>
-        </w:rPr>
-        <w:t xml:space="preserve"> MoTaThuongHieu}</w:t>
+        <w:t>TĐ = {TenThuongHieu , MoTaThuongHieu}</w:t>
       </w:r>
     </w:p>
     <w:p>
@@ -10161,25 +10632,14 @@
           <w:szCs w:val="24"/>
         </w:rPr>
       </w:pPr>
-      <w:proofErr w:type="gramStart"/>
-      <w:r>
-        <w:rPr>
-          <w:rFonts w:ascii="Lato" w:eastAsia="Times New Roman" w:hAnsi="Lato" w:cs="Lato"/>
-          <w:color w:val="000000"/>
-          <w:sz w:val="24"/>
-          <w:szCs w:val="24"/>
-        </w:rPr>
-        <w:t>MaTaiKhoan  -</w:t>
-      </w:r>
-      <w:proofErr w:type="gramEnd"/>
-      <w:r>
-        <w:rPr>
-          <w:rFonts w:ascii="Lato" w:eastAsia="Times New Roman" w:hAnsi="Lato" w:cs="Lato"/>
-          <w:color w:val="000000"/>
-          <w:sz w:val="24"/>
-          <w:szCs w:val="24"/>
-        </w:rPr>
-        <w:t>&gt; LoaiThe, ThoiHan </w:t>
+      <w:r>
+        <w:rPr>
+          <w:rFonts w:ascii="Lato" w:eastAsia="Times New Roman" w:hAnsi="Lato" w:cs="Lato"/>
+          <w:color w:val="000000"/>
+          <w:sz w:val="24"/>
+          <w:szCs w:val="24"/>
+        </w:rPr>
+        <w:t>MaTaiKhoan  -&gt; LoaiThe, ThoiHan </w:t>
       </w:r>
     </w:p>
     <w:p>
@@ -10274,6 +10734,7 @@
           <w:sz w:val="24"/>
           <w:szCs w:val="24"/>
         </w:rPr>
+        <w:lastRenderedPageBreak/>
         <w:t>xét PTH: Bảng thẻ vip đạt DC BCNF</w:t>
       </w:r>
     </w:p>
@@ -10292,7 +10753,6 @@
           <w:sz w:val="24"/>
           <w:szCs w:val="24"/>
         </w:rPr>
-        <w:lastRenderedPageBreak/>
         <w:br/>
       </w:r>
     </w:p>
@@ -10334,25 +10794,14 @@
           <w:szCs w:val="24"/>
         </w:rPr>
       </w:pPr>
-      <w:proofErr w:type="gramStart"/>
-      <w:r>
-        <w:rPr>
-          <w:rFonts w:ascii="Lato" w:eastAsia="Times New Roman" w:hAnsi="Lato" w:cs="Lato"/>
-          <w:color w:val="000000"/>
-          <w:sz w:val="24"/>
-          <w:szCs w:val="24"/>
-        </w:rPr>
-        <w:t>MaSieuThi  -</w:t>
-      </w:r>
-      <w:proofErr w:type="gramEnd"/>
-      <w:r>
-        <w:rPr>
-          <w:rFonts w:ascii="Lato" w:eastAsia="Times New Roman" w:hAnsi="Lato" w:cs="Lato"/>
-          <w:color w:val="000000"/>
-          <w:sz w:val="24"/>
-          <w:szCs w:val="24"/>
-        </w:rPr>
-        <w:t>&gt; TenSieuThi, TruongSieuThi, SoDienThoaiLienLac, GioMoCua, GioDongCua, TenDuong, Tinh_ThanhPho, Quan_Huyen, Phuong_Xa, QuanLy.</w:t>
+      <w:r>
+        <w:rPr>
+          <w:rFonts w:ascii="Lato" w:eastAsia="Times New Roman" w:hAnsi="Lato" w:cs="Lato"/>
+          <w:color w:val="000000"/>
+          <w:sz w:val="24"/>
+          <w:szCs w:val="24"/>
+        </w:rPr>
+        <w:t>MaSieuThi  -&gt; TenSieuThi, TruongSieuThi, SoDienThoaiLienLac, GioMoCua, GioDongCua, TenDuong, Tinh_ThanhPho, Quan_Huyen, Phuong_Xa, QuanLy.</w:t>
       </w:r>
     </w:p>
     <w:p>
@@ -10447,27 +10896,7 @@
           <w:sz w:val="24"/>
           <w:szCs w:val="24"/>
         </w:rPr>
-        <w:t xml:space="preserve">xét PTH: Bảng siêu </w:t>
-      </w:r>
-      <w:proofErr w:type="gramStart"/>
-      <w:r>
-        <w:rPr>
-          <w:rFonts w:ascii="Lato" w:eastAsia="Times New Roman" w:hAnsi="Lato" w:cs="Lato"/>
-          <w:color w:val="000000"/>
-          <w:sz w:val="24"/>
-          <w:szCs w:val="24"/>
-        </w:rPr>
-        <w:t>thị  đạt</w:t>
-      </w:r>
-      <w:proofErr w:type="gramEnd"/>
-      <w:r>
-        <w:rPr>
-          <w:rFonts w:ascii="Lato" w:eastAsia="Times New Roman" w:hAnsi="Lato" w:cs="Lato"/>
-          <w:color w:val="000000"/>
-          <w:sz w:val="24"/>
-          <w:szCs w:val="24"/>
-        </w:rPr>
-        <w:t xml:space="preserve"> DC BCNF</w:t>
+        <w:t>xét PTH: Bảng siêu thị  đạt DC BCNF</w:t>
       </w:r>
     </w:p>
     <w:p>
@@ -10518,64 +10947,33 @@
           <w:szCs w:val="24"/>
         </w:rPr>
       </w:pPr>
-      <w:proofErr w:type="gramStart"/>
-      <w:r>
-        <w:rPr>
-          <w:rFonts w:ascii="Lato" w:eastAsia="Times New Roman" w:hAnsi="Lato" w:cs="Lato"/>
-          <w:color w:val="000000"/>
-          <w:sz w:val="24"/>
-          <w:szCs w:val="24"/>
-        </w:rPr>
-        <w:t>MaSieuThi,MaSanPham</w:t>
-      </w:r>
-      <w:proofErr w:type="gramEnd"/>
-      <w:r>
-        <w:rPr>
-          <w:rFonts w:ascii="Lato" w:eastAsia="Times New Roman" w:hAnsi="Lato" w:cs="Lato"/>
-          <w:color w:val="000000"/>
-          <w:sz w:val="24"/>
-          <w:szCs w:val="24"/>
-        </w:rPr>
-        <w:t>  -&gt; SoLuong </w:t>
-      </w:r>
-    </w:p>
-    <w:p>
-      <w:pPr>
-        <w:spacing w:after="0" w:line="240" w:lineRule="auto"/>
-        <w:rPr>
-          <w:rFonts w:ascii="Lato" w:eastAsia="Times New Roman" w:hAnsi="Lato" w:cs="Lato"/>
-          <w:sz w:val="24"/>
-          <w:szCs w:val="24"/>
-        </w:rPr>
-      </w:pPr>
-      <w:r>
-        <w:rPr>
-          <w:rFonts w:ascii="Lato" w:eastAsia="Times New Roman" w:hAnsi="Lato" w:cs="Lato"/>
-          <w:color w:val="000000"/>
-          <w:sz w:val="24"/>
-          <w:szCs w:val="24"/>
-        </w:rPr>
-        <w:t>TN = {</w:t>
-      </w:r>
-      <w:proofErr w:type="gramStart"/>
-      <w:r>
-        <w:rPr>
-          <w:rFonts w:ascii="Lato" w:eastAsia="Times New Roman" w:hAnsi="Lato" w:cs="Lato"/>
-          <w:color w:val="000000"/>
-          <w:sz w:val="24"/>
-          <w:szCs w:val="24"/>
-        </w:rPr>
-        <w:t>MaSieuThi,MaSanPham</w:t>
-      </w:r>
-      <w:proofErr w:type="gramEnd"/>
-      <w:r>
-        <w:rPr>
-          <w:rFonts w:ascii="Lato" w:eastAsia="Times New Roman" w:hAnsi="Lato" w:cs="Lato"/>
-          <w:color w:val="000000"/>
-          <w:sz w:val="24"/>
-          <w:szCs w:val="24"/>
-        </w:rPr>
-        <w:t>}</w:t>
+      <w:r>
+        <w:rPr>
+          <w:rFonts w:ascii="Lato" w:eastAsia="Times New Roman" w:hAnsi="Lato" w:cs="Lato"/>
+          <w:color w:val="000000"/>
+          <w:sz w:val="24"/>
+          <w:szCs w:val="24"/>
+        </w:rPr>
+        <w:t>MaSieuThi,MaSanPham  -&gt; SoLuong </w:t>
+      </w:r>
+    </w:p>
+    <w:p>
+      <w:pPr>
+        <w:spacing w:after="0" w:line="240" w:lineRule="auto"/>
+        <w:rPr>
+          <w:rFonts w:ascii="Lato" w:eastAsia="Times New Roman" w:hAnsi="Lato" w:cs="Lato"/>
+          <w:sz w:val="24"/>
+          <w:szCs w:val="24"/>
+        </w:rPr>
+      </w:pPr>
+      <w:r>
+        <w:rPr>
+          <w:rFonts w:ascii="Lato" w:eastAsia="Times New Roman" w:hAnsi="Lato" w:cs="Lato"/>
+          <w:color w:val="000000"/>
+          <w:sz w:val="24"/>
+          <w:szCs w:val="24"/>
+        </w:rPr>
+        <w:t>TN = {MaSieuThi,MaSanPham}</w:t>
       </w:r>
     </w:p>
     <w:p>
@@ -10613,87 +11011,45 @@
           <w:sz w:val="24"/>
           <w:szCs w:val="24"/>
         </w:rPr>
-        <w:t>TĐ = {</w:t>
-      </w:r>
-      <w:proofErr w:type="gramStart"/>
-      <w:r>
-        <w:rPr>
-          <w:rFonts w:ascii="Lato" w:eastAsia="Times New Roman" w:hAnsi="Lato" w:cs="Lato"/>
-          <w:color w:val="000000"/>
-          <w:sz w:val="24"/>
-          <w:szCs w:val="24"/>
-        </w:rPr>
-        <w:t>SoLuong }</w:t>
-      </w:r>
-      <w:proofErr w:type="gramEnd"/>
-    </w:p>
-    <w:p>
-      <w:pPr>
-        <w:spacing w:after="0" w:line="240" w:lineRule="auto"/>
-        <w:rPr>
-          <w:rFonts w:ascii="Lato" w:eastAsia="Times New Roman" w:hAnsi="Lato" w:cs="Lato"/>
-          <w:sz w:val="24"/>
-          <w:szCs w:val="24"/>
-        </w:rPr>
-      </w:pPr>
-      <w:r>
-        <w:rPr>
-          <w:rFonts w:ascii="Lato" w:eastAsia="Times New Roman" w:hAnsi="Lato" w:cs="Lato"/>
-          <w:color w:val="000000"/>
-          <w:sz w:val="24"/>
-          <w:szCs w:val="24"/>
-        </w:rPr>
-        <w:t xml:space="preserve">-&gt; Khoá: </w:t>
-      </w:r>
-      <w:proofErr w:type="gramStart"/>
-      <w:r>
-        <w:rPr>
-          <w:rFonts w:ascii="Lato" w:eastAsia="Times New Roman" w:hAnsi="Lato" w:cs="Lato"/>
-          <w:color w:val="000000"/>
-          <w:sz w:val="24"/>
-          <w:szCs w:val="24"/>
-        </w:rPr>
-        <w:t>MaSieuThi,MaSanPham</w:t>
-      </w:r>
-      <w:proofErr w:type="gramEnd"/>
-    </w:p>
-    <w:p>
-      <w:pPr>
-        <w:spacing w:after="0" w:line="240" w:lineRule="auto"/>
-        <w:rPr>
-          <w:rFonts w:ascii="Lato" w:eastAsia="Times New Roman" w:hAnsi="Lato" w:cs="Lato"/>
-          <w:sz w:val="24"/>
-          <w:szCs w:val="24"/>
-        </w:rPr>
-      </w:pPr>
-      <w:r>
-        <w:rPr>
-          <w:rFonts w:ascii="Lato" w:eastAsia="Times New Roman" w:hAnsi="Lato" w:cs="Lato"/>
-          <w:color w:val="000000"/>
-          <w:sz w:val="24"/>
-          <w:szCs w:val="24"/>
-        </w:rPr>
-        <w:t xml:space="preserve">xét PTH: Bảng chi tiết siêu </w:t>
-      </w:r>
-      <w:proofErr w:type="gramStart"/>
-      <w:r>
-        <w:rPr>
-          <w:rFonts w:ascii="Lato" w:eastAsia="Times New Roman" w:hAnsi="Lato" w:cs="Lato"/>
-          <w:color w:val="000000"/>
-          <w:sz w:val="24"/>
-          <w:szCs w:val="24"/>
-        </w:rPr>
-        <w:t>thị  đạt</w:t>
-      </w:r>
-      <w:proofErr w:type="gramEnd"/>
-      <w:r>
-        <w:rPr>
-          <w:rFonts w:ascii="Lato" w:eastAsia="Times New Roman" w:hAnsi="Lato" w:cs="Lato"/>
-          <w:color w:val="000000"/>
-          <w:sz w:val="24"/>
-          <w:szCs w:val="24"/>
-        </w:rPr>
-        <w:t xml:space="preserve"> DC BCNF</w:t>
+        <w:t>TĐ = {SoLuong }</w:t>
+      </w:r>
+    </w:p>
+    <w:p>
+      <w:pPr>
+        <w:spacing w:after="0" w:line="240" w:lineRule="auto"/>
+        <w:rPr>
+          <w:rFonts w:ascii="Lato" w:eastAsia="Times New Roman" w:hAnsi="Lato" w:cs="Lato"/>
+          <w:sz w:val="24"/>
+          <w:szCs w:val="24"/>
+        </w:rPr>
+      </w:pPr>
+      <w:r>
+        <w:rPr>
+          <w:rFonts w:ascii="Lato" w:eastAsia="Times New Roman" w:hAnsi="Lato" w:cs="Lato"/>
+          <w:color w:val="000000"/>
+          <w:sz w:val="24"/>
+          <w:szCs w:val="24"/>
+        </w:rPr>
+        <w:t>-&gt; Khoá: MaSieuThi,MaSanPham</w:t>
+      </w:r>
+    </w:p>
+    <w:p>
+      <w:pPr>
+        <w:spacing w:after="0" w:line="240" w:lineRule="auto"/>
+        <w:rPr>
+          <w:rFonts w:ascii="Lato" w:eastAsia="Times New Roman" w:hAnsi="Lato" w:cs="Lato"/>
+          <w:sz w:val="24"/>
+          <w:szCs w:val="24"/>
+        </w:rPr>
+      </w:pPr>
+      <w:r>
+        <w:rPr>
+          <w:rFonts w:ascii="Lato" w:eastAsia="Times New Roman" w:hAnsi="Lato" w:cs="Lato"/>
+          <w:color w:val="000000"/>
+          <w:sz w:val="24"/>
+          <w:szCs w:val="24"/>
+        </w:rPr>
+        <w:t>xét PTH: Bảng chi tiết siêu thị  đạt DC BCNF</w:t>
       </w:r>
     </w:p>
     <w:p>
@@ -10827,27 +11183,7 @@
           <w:sz w:val="24"/>
           <w:szCs w:val="24"/>
         </w:rPr>
-        <w:t xml:space="preserve">TĐ = </w:t>
-      </w:r>
-      <w:proofErr w:type="gramStart"/>
-      <w:r>
-        <w:rPr>
-          <w:rFonts w:ascii="Lato" w:eastAsia="Times New Roman" w:hAnsi="Lato" w:cs="Lato"/>
-          <w:color w:val="000000"/>
-          <w:sz w:val="24"/>
-          <w:szCs w:val="24"/>
-        </w:rPr>
-        <w:t>{ TongSanPham</w:t>
-      </w:r>
-      <w:proofErr w:type="gramEnd"/>
-      <w:r>
-        <w:rPr>
-          <w:rFonts w:ascii="Lato" w:eastAsia="Times New Roman" w:hAnsi="Lato" w:cs="Lato"/>
-          <w:color w:val="000000"/>
-          <w:sz w:val="24"/>
-          <w:szCs w:val="24"/>
-        </w:rPr>
-        <w:t>, TongTien, ThoiGianDatHang, ThoiGianNhanHangDuKien, DonViVanChuyen, HinhThucThanhToanDiemTichLuy, MaKhachHang, SieuThi}</w:t>
+        <w:t>TĐ = { TongSanPham, TongTien, ThoiGianDatHang, ThoiGianNhanHangDuKien, DonViVanChuyen, HinhThucThanhToanDiemTichLuy, MaKhachHang, SieuThi}</w:t>
       </w:r>
     </w:p>
     <w:p>
@@ -10885,27 +11221,7 @@
           <w:sz w:val="24"/>
           <w:szCs w:val="24"/>
         </w:rPr>
-        <w:t xml:space="preserve">xét PTH: Bảng đơn </w:t>
-      </w:r>
-      <w:proofErr w:type="gramStart"/>
-      <w:r>
-        <w:rPr>
-          <w:rFonts w:ascii="Lato" w:eastAsia="Times New Roman" w:hAnsi="Lato" w:cs="Lato"/>
-          <w:color w:val="000000"/>
-          <w:sz w:val="24"/>
-          <w:szCs w:val="24"/>
-        </w:rPr>
-        <w:t>hàng  đạt</w:t>
-      </w:r>
-      <w:proofErr w:type="gramEnd"/>
-      <w:r>
-        <w:rPr>
-          <w:rFonts w:ascii="Lato" w:eastAsia="Times New Roman" w:hAnsi="Lato" w:cs="Lato"/>
-          <w:color w:val="000000"/>
-          <w:sz w:val="24"/>
-          <w:szCs w:val="24"/>
-        </w:rPr>
-        <w:t xml:space="preserve"> DC2 vì PTH bắc cầu DiaChiGiaoHang -&gt; MaKhachHang</w:t>
+        <w:t>xét PTH: Bảng đơn hàng  đạt DC2 vì PTH bắc cầu DiaChiGiaoHang -&gt; MaKhachHang</w:t>
       </w:r>
     </w:p>
     <w:p>
@@ -10975,64 +11291,33 @@
           <w:szCs w:val="24"/>
         </w:rPr>
       </w:pPr>
-      <w:proofErr w:type="gramStart"/>
-      <w:r>
-        <w:rPr>
-          <w:rFonts w:ascii="Lato" w:eastAsia="Times New Roman" w:hAnsi="Lato" w:cs="Lato"/>
-          <w:color w:val="000000"/>
-          <w:sz w:val="24"/>
-          <w:szCs w:val="24"/>
-        </w:rPr>
-        <w:t>MaDonHang ,MaSanPham</w:t>
-      </w:r>
-      <w:proofErr w:type="gramEnd"/>
-      <w:r>
-        <w:rPr>
-          <w:rFonts w:ascii="Lato" w:eastAsia="Times New Roman" w:hAnsi="Lato" w:cs="Lato"/>
-          <w:color w:val="000000"/>
-          <w:sz w:val="24"/>
-          <w:szCs w:val="24"/>
-        </w:rPr>
-        <w:t xml:space="preserve">   -&gt; SoLuong, DonGia </w:t>
-      </w:r>
-    </w:p>
-    <w:p>
-      <w:pPr>
-        <w:spacing w:after="0" w:line="240" w:lineRule="auto"/>
-        <w:rPr>
-          <w:rFonts w:ascii="Lato" w:eastAsia="Times New Roman" w:hAnsi="Lato" w:cs="Lato"/>
-          <w:sz w:val="24"/>
-          <w:szCs w:val="24"/>
-        </w:rPr>
-      </w:pPr>
-      <w:r>
-        <w:rPr>
-          <w:rFonts w:ascii="Lato" w:eastAsia="Times New Roman" w:hAnsi="Lato" w:cs="Lato"/>
-          <w:color w:val="000000"/>
-          <w:sz w:val="24"/>
-          <w:szCs w:val="24"/>
-        </w:rPr>
-        <w:t>TN = {</w:t>
-      </w:r>
-      <w:proofErr w:type="gramStart"/>
-      <w:r>
-        <w:rPr>
-          <w:rFonts w:ascii="Lato" w:eastAsia="Times New Roman" w:hAnsi="Lato" w:cs="Lato"/>
-          <w:color w:val="000000"/>
-          <w:sz w:val="24"/>
-          <w:szCs w:val="24"/>
-        </w:rPr>
-        <w:t>MaDonHang ,MaSanPham</w:t>
-      </w:r>
-      <w:proofErr w:type="gramEnd"/>
-      <w:r>
-        <w:rPr>
-          <w:rFonts w:ascii="Lato" w:eastAsia="Times New Roman" w:hAnsi="Lato" w:cs="Lato"/>
-          <w:color w:val="000000"/>
-          <w:sz w:val="24"/>
-          <w:szCs w:val="24"/>
-        </w:rPr>
-        <w:t>}</w:t>
+      <w:r>
+        <w:rPr>
+          <w:rFonts w:ascii="Lato" w:eastAsia="Times New Roman" w:hAnsi="Lato" w:cs="Lato"/>
+          <w:color w:val="000000"/>
+          <w:sz w:val="24"/>
+          <w:szCs w:val="24"/>
+        </w:rPr>
+        <w:t>MaDonHang ,MaSanPham   -&gt; SoLuong, DonGia </w:t>
+      </w:r>
+    </w:p>
+    <w:p>
+      <w:pPr>
+        <w:spacing w:after="0" w:line="240" w:lineRule="auto"/>
+        <w:rPr>
+          <w:rFonts w:ascii="Lato" w:eastAsia="Times New Roman" w:hAnsi="Lato" w:cs="Lato"/>
+          <w:sz w:val="24"/>
+          <w:szCs w:val="24"/>
+        </w:rPr>
+      </w:pPr>
+      <w:r>
+        <w:rPr>
+          <w:rFonts w:ascii="Lato" w:eastAsia="Times New Roman" w:hAnsi="Lato" w:cs="Lato"/>
+          <w:color w:val="000000"/>
+          <w:sz w:val="24"/>
+          <w:szCs w:val="24"/>
+        </w:rPr>
+        <w:t>TN = {MaDonHang ,MaSanPham}</w:t>
       </w:r>
     </w:p>
     <w:p>
@@ -11099,57 +11384,26 @@
           <w:sz w:val="24"/>
           <w:szCs w:val="24"/>
         </w:rPr>
-        <w:t xml:space="preserve">-&gt; Khoá: </w:t>
-      </w:r>
-      <w:proofErr w:type="gramStart"/>
-      <w:r>
-        <w:rPr>
-          <w:rFonts w:ascii="Lato" w:eastAsia="Times New Roman" w:hAnsi="Lato" w:cs="Lato"/>
-          <w:color w:val="000000"/>
-          <w:sz w:val="24"/>
-          <w:szCs w:val="24"/>
-        </w:rPr>
-        <w:t>MaDonHang ,MaSanPham</w:t>
-      </w:r>
-      <w:proofErr w:type="gramEnd"/>
-    </w:p>
-    <w:p>
-      <w:pPr>
-        <w:spacing w:after="0" w:line="240" w:lineRule="auto"/>
-        <w:rPr>
-          <w:rFonts w:ascii="Lato" w:eastAsia="Times New Roman" w:hAnsi="Lato" w:cs="Lato"/>
-          <w:sz w:val="24"/>
-          <w:szCs w:val="24"/>
-        </w:rPr>
-      </w:pPr>
-      <w:r>
-        <w:rPr>
-          <w:rFonts w:ascii="Lato" w:eastAsia="Times New Roman" w:hAnsi="Lato" w:cs="Lato"/>
-          <w:color w:val="000000"/>
-          <w:sz w:val="24"/>
-          <w:szCs w:val="24"/>
-        </w:rPr>
-        <w:t xml:space="preserve">xét PTH: Bảng chi tiết đơn </w:t>
-      </w:r>
-      <w:proofErr w:type="gramStart"/>
-      <w:r>
-        <w:rPr>
-          <w:rFonts w:ascii="Lato" w:eastAsia="Times New Roman" w:hAnsi="Lato" w:cs="Lato"/>
-          <w:color w:val="000000"/>
-          <w:sz w:val="24"/>
-          <w:szCs w:val="24"/>
-        </w:rPr>
-        <w:t>hàng  đạt</w:t>
-      </w:r>
-      <w:proofErr w:type="gramEnd"/>
-      <w:r>
-        <w:rPr>
-          <w:rFonts w:ascii="Lato" w:eastAsia="Times New Roman" w:hAnsi="Lato" w:cs="Lato"/>
-          <w:color w:val="000000"/>
-          <w:sz w:val="24"/>
-          <w:szCs w:val="24"/>
-        </w:rPr>
-        <w:t xml:space="preserve"> DC BCNF</w:t>
+        <w:t>-&gt; Khoá: MaDonHang ,MaSanPham</w:t>
+      </w:r>
+    </w:p>
+    <w:p>
+      <w:pPr>
+        <w:spacing w:after="0" w:line="240" w:lineRule="auto"/>
+        <w:rPr>
+          <w:rFonts w:ascii="Lato" w:eastAsia="Times New Roman" w:hAnsi="Lato" w:cs="Lato"/>
+          <w:sz w:val="24"/>
+          <w:szCs w:val="24"/>
+        </w:rPr>
+      </w:pPr>
+      <w:r>
+        <w:rPr>
+          <w:rFonts w:ascii="Lato" w:eastAsia="Times New Roman" w:hAnsi="Lato" w:cs="Lato"/>
+          <w:color w:val="000000"/>
+          <w:sz w:val="24"/>
+          <w:szCs w:val="24"/>
+        </w:rPr>
+        <w:t>xét PTH: Bảng chi tiết đơn hàng  đạt DC BCNF</w:t>
       </w:r>
     </w:p>
     <w:p>
@@ -11188,6 +11442,7 @@
           <w:sz w:val="24"/>
           <w:szCs w:val="24"/>
         </w:rPr>
+        <w:lastRenderedPageBreak/>
         <w:t>Hoá đơn</w:t>
       </w:r>
     </w:p>
@@ -11207,7 +11462,6 @@
           <w:sz w:val="24"/>
           <w:szCs w:val="24"/>
         </w:rPr>
-        <w:lastRenderedPageBreak/>
         <w:t>MaHoaDon -&gt; ThoiGianLap, TenThuNgan, TenKhachHang, TienGiamGia, TienThanhToan, MaQR, MoTaHoaDon, SieuThi</w:t>
       </w:r>
     </w:p>
@@ -11877,19 +12131,8 @@
           <w:sz w:val="24"/>
           <w:szCs w:val="24"/>
         </w:rPr>
-        <w:t>TN = {</w:t>
-      </w:r>
-      <w:proofErr w:type="gramStart"/>
-      <w:r>
-        <w:rPr>
-          <w:rFonts w:ascii="Lato" w:eastAsia="Times New Roman" w:hAnsi="Lato" w:cs="Lato"/>
-          <w:color w:val="000000"/>
-          <w:sz w:val="24"/>
-          <w:szCs w:val="24"/>
-        </w:rPr>
-        <w:t>MaQuanLy }</w:t>
-      </w:r>
-      <w:proofErr w:type="gramEnd"/>
+        <w:t>TN = {MaQuanLy }</w:t>
+      </w:r>
     </w:p>
     <w:p>
       <w:pPr>
@@ -11964,6 +12207,7 @@
           <w:sz w:val="24"/>
           <w:szCs w:val="24"/>
         </w:rPr>
+        <w:lastRenderedPageBreak/>
         <w:t>xét PTH: Bảng quản lý đạt DC BCNF</w:t>
       </w:r>
     </w:p>
@@ -12022,27 +12266,7 @@
           <w:sz w:val="24"/>
           <w:szCs w:val="24"/>
         </w:rPr>
-        <w:t xml:space="preserve">MaNhanSu -&gt; </w:t>
-      </w:r>
-      <w:proofErr w:type="gramStart"/>
-      <w:r>
-        <w:rPr>
-          <w:rFonts w:ascii="Lato" w:eastAsia="Times New Roman" w:hAnsi="Lato" w:cs="Lato"/>
-          <w:color w:val="000000"/>
-          <w:sz w:val="24"/>
-          <w:szCs w:val="24"/>
-        </w:rPr>
-        <w:t>TenNhanSu ,</w:t>
-      </w:r>
-      <w:proofErr w:type="gramEnd"/>
-      <w:r>
-        <w:rPr>
-          <w:rFonts w:ascii="Lato" w:eastAsia="Times New Roman" w:hAnsi="Lato" w:cs="Lato"/>
-          <w:color w:val="000000"/>
-          <w:sz w:val="24"/>
-          <w:szCs w:val="24"/>
-        </w:rPr>
-        <w:t xml:space="preserve"> GioiTinh, SoCMND, DiaChiNhanSu, SieuThi, Username, pass</w:t>
+        <w:t>MaNhanSu -&gt; TenNhanSu , GioiTinh, SoCMND, DiaChiNhanSu, SieuThi, Username, pass</w:t>
       </w:r>
     </w:p>
     <w:p>
@@ -12099,27 +12323,7 @@
           <w:sz w:val="24"/>
           <w:szCs w:val="24"/>
         </w:rPr>
-        <w:t>TĐ = {</w:t>
-      </w:r>
-      <w:proofErr w:type="gramStart"/>
-      <w:r>
-        <w:rPr>
-          <w:rFonts w:ascii="Lato" w:eastAsia="Times New Roman" w:hAnsi="Lato" w:cs="Lato"/>
-          <w:color w:val="000000"/>
-          <w:sz w:val="24"/>
-          <w:szCs w:val="24"/>
-        </w:rPr>
-        <w:t>TenNhanSu ,</w:t>
-      </w:r>
-      <w:proofErr w:type="gramEnd"/>
-      <w:r>
-        <w:rPr>
-          <w:rFonts w:ascii="Lato" w:eastAsia="Times New Roman" w:hAnsi="Lato" w:cs="Lato"/>
-          <w:color w:val="000000"/>
-          <w:sz w:val="24"/>
-          <w:szCs w:val="24"/>
-        </w:rPr>
-        <w:t xml:space="preserve"> GioiTinh, SoCMND, DiaChiNhanSu, SieuThi, Username, pass}</w:t>
+        <w:t>TĐ = {TenNhanSu , GioiTinh, SoCMND, DiaChiNhanSu, SieuThi, Username, pass}</w:t>
       </w:r>
     </w:p>
     <w:p>
@@ -12320,27 +12524,7 @@
           <w:sz w:val="24"/>
           <w:szCs w:val="24"/>
         </w:rPr>
-        <w:t xml:space="preserve">xét PTH: Bảng nhân viên quản lý </w:t>
-      </w:r>
-      <w:proofErr w:type="gramStart"/>
-      <w:r>
-        <w:rPr>
-          <w:rFonts w:ascii="Lato" w:eastAsia="Times New Roman" w:hAnsi="Lato" w:cs="Lato"/>
-          <w:color w:val="000000"/>
-          <w:sz w:val="24"/>
-          <w:szCs w:val="24"/>
-        </w:rPr>
-        <w:t>kho  đạt</w:t>
-      </w:r>
-      <w:proofErr w:type="gramEnd"/>
-      <w:r>
-        <w:rPr>
-          <w:rFonts w:ascii="Lato" w:eastAsia="Times New Roman" w:hAnsi="Lato" w:cs="Lato"/>
-          <w:color w:val="000000"/>
-          <w:sz w:val="24"/>
-          <w:szCs w:val="24"/>
-        </w:rPr>
-        <w:t xml:space="preserve"> DC BCNF</w:t>
+        <w:t>xét PTH: Bảng nhân viên quản lý kho  đạt DC BCNF</w:t>
       </w:r>
     </w:p>
     <w:p>
@@ -12503,27 +12687,7 @@
           <w:sz w:val="24"/>
           <w:szCs w:val="24"/>
         </w:rPr>
-        <w:t xml:space="preserve">xét PTH: Bảng </w:t>
-      </w:r>
-      <w:proofErr w:type="gramStart"/>
-      <w:r>
-        <w:rPr>
-          <w:rFonts w:ascii="Lato" w:eastAsia="Times New Roman" w:hAnsi="Lato" w:cs="Lato"/>
-          <w:color w:val="000000"/>
-          <w:sz w:val="24"/>
-          <w:szCs w:val="24"/>
-        </w:rPr>
-        <w:t>kho  đạt</w:t>
-      </w:r>
-      <w:proofErr w:type="gramEnd"/>
-      <w:r>
-        <w:rPr>
-          <w:rFonts w:ascii="Lato" w:eastAsia="Times New Roman" w:hAnsi="Lato" w:cs="Lato"/>
-          <w:color w:val="000000"/>
-          <w:sz w:val="24"/>
-          <w:szCs w:val="24"/>
-        </w:rPr>
-        <w:t xml:space="preserve"> DC BCNF</w:t>
+        <w:t>xét PTH: Bảng kho  đạt DC BCNF</w:t>
       </w:r>
     </w:p>
     <w:p>
@@ -12686,27 +12850,7 @@
           <w:sz w:val="24"/>
           <w:szCs w:val="24"/>
         </w:rPr>
-        <w:t xml:space="preserve">xét PTH: Bảng chi tiết </w:t>
-      </w:r>
-      <w:proofErr w:type="gramStart"/>
-      <w:r>
-        <w:rPr>
-          <w:rFonts w:ascii="Lato" w:eastAsia="Times New Roman" w:hAnsi="Lato" w:cs="Lato"/>
-          <w:color w:val="000000"/>
-          <w:sz w:val="24"/>
-          <w:szCs w:val="24"/>
-        </w:rPr>
-        <w:t>kho  đạt</w:t>
-      </w:r>
-      <w:proofErr w:type="gramEnd"/>
-      <w:r>
-        <w:rPr>
-          <w:rFonts w:ascii="Lato" w:eastAsia="Times New Roman" w:hAnsi="Lato" w:cs="Lato"/>
-          <w:color w:val="000000"/>
-          <w:sz w:val="24"/>
-          <w:szCs w:val="24"/>
-        </w:rPr>
-        <w:t xml:space="preserve"> DC BCNF</w:t>
+        <w:t>xét PTH: Bảng chi tiết kho  đạt DC BCNF</w:t>
       </w:r>
       <w:r>
         <w:rPr>
@@ -12755,25 +12899,14 @@
           <w:szCs w:val="24"/>
         </w:rPr>
       </w:pPr>
-      <w:proofErr w:type="gramStart"/>
-      <w:r>
-        <w:rPr>
-          <w:rFonts w:ascii="Lato" w:eastAsia="Times New Roman" w:hAnsi="Lato" w:cs="Lato"/>
-          <w:color w:val="000000"/>
-          <w:sz w:val="24"/>
-          <w:szCs w:val="24"/>
-        </w:rPr>
-        <w:t>MaNhaCungCap  -</w:t>
-      </w:r>
-      <w:proofErr w:type="gramEnd"/>
-      <w:r>
-        <w:rPr>
-          <w:rFonts w:ascii="Lato" w:eastAsia="Times New Roman" w:hAnsi="Lato" w:cs="Lato"/>
-          <w:color w:val="000000"/>
-          <w:sz w:val="24"/>
-          <w:szCs w:val="24"/>
-        </w:rPr>
-        <w:t>&gt; DiaChi, SoDienThoai, Tên nhà cung cấp</w:t>
+      <w:r>
+        <w:rPr>
+          <w:rFonts w:ascii="Lato" w:eastAsia="Times New Roman" w:hAnsi="Lato" w:cs="Lato"/>
+          <w:color w:val="000000"/>
+          <w:sz w:val="24"/>
+          <w:szCs w:val="24"/>
+        </w:rPr>
+        <w:t>MaNhaCungCap  -&gt; DiaChi, SoDienThoai, Tên nhà cung cấp</w:t>
       </w:r>
     </w:p>
     <w:p>
@@ -12878,27 +13011,8 @@
           <w:sz w:val="24"/>
           <w:szCs w:val="24"/>
         </w:rPr>
-        <w:t xml:space="preserve">xét PTH: Bảng nhà cung </w:t>
-      </w:r>
-      <w:proofErr w:type="gramStart"/>
-      <w:r>
-        <w:rPr>
-          <w:rFonts w:ascii="Lato" w:eastAsia="Times New Roman" w:hAnsi="Lato" w:cs="Lato"/>
-          <w:color w:val="000000"/>
-          <w:sz w:val="24"/>
-          <w:szCs w:val="24"/>
-        </w:rPr>
-        <w:t>cấp  đạt</w:t>
-      </w:r>
-      <w:proofErr w:type="gramEnd"/>
-      <w:r>
-        <w:rPr>
-          <w:rFonts w:ascii="Lato" w:eastAsia="Times New Roman" w:hAnsi="Lato" w:cs="Lato"/>
-          <w:color w:val="000000"/>
-          <w:sz w:val="24"/>
-          <w:szCs w:val="24"/>
-        </w:rPr>
-        <w:t xml:space="preserve"> DC BCNF</w:t>
+        <w:lastRenderedPageBreak/>
+        <w:t>xét PTH: Bảng nhà cung cấp  đạt DC BCNF</w:t>
       </w:r>
     </w:p>
     <w:p>
@@ -12956,27 +13070,7 @@
           <w:sz w:val="24"/>
           <w:szCs w:val="24"/>
         </w:rPr>
-        <w:t xml:space="preserve">MaNhaCungCap, </w:t>
-      </w:r>
-      <w:proofErr w:type="gramStart"/>
-      <w:r>
-        <w:rPr>
-          <w:rFonts w:ascii="Lato" w:eastAsia="Times New Roman" w:hAnsi="Lato" w:cs="Lato"/>
-          <w:color w:val="000000"/>
-          <w:sz w:val="24"/>
-          <w:szCs w:val="24"/>
-        </w:rPr>
-        <w:t>MaSanPham  -</w:t>
-      </w:r>
-      <w:proofErr w:type="gramEnd"/>
-      <w:r>
-        <w:rPr>
-          <w:rFonts w:ascii="Lato" w:eastAsia="Times New Roman" w:hAnsi="Lato" w:cs="Lato"/>
-          <w:color w:val="000000"/>
-          <w:sz w:val="24"/>
-          <w:szCs w:val="24"/>
-        </w:rPr>
-        <w:t>&gt; SoLuong </w:t>
+        <w:t>MaNhaCungCap, MaSanPham  -&gt; SoLuong </w:t>
       </w:r>
     </w:p>
     <w:p>
@@ -13081,27 +13175,7 @@
           <w:sz w:val="24"/>
           <w:szCs w:val="24"/>
         </w:rPr>
-        <w:t xml:space="preserve">xét PTH: Bảng chi </w:t>
-      </w:r>
-      <w:proofErr w:type="gramStart"/>
-      <w:r>
-        <w:rPr>
-          <w:rFonts w:ascii="Lato" w:eastAsia="Times New Roman" w:hAnsi="Lato" w:cs="Lato"/>
-          <w:color w:val="000000"/>
-          <w:sz w:val="24"/>
-          <w:szCs w:val="24"/>
-        </w:rPr>
-        <w:t>tiết  cung</w:t>
-      </w:r>
-      <w:proofErr w:type="gramEnd"/>
-      <w:r>
-        <w:rPr>
-          <w:rFonts w:ascii="Lato" w:eastAsia="Times New Roman" w:hAnsi="Lato" w:cs="Lato"/>
-          <w:color w:val="000000"/>
-          <w:sz w:val="24"/>
-          <w:szCs w:val="24"/>
-        </w:rPr>
-        <w:t xml:space="preserve"> cấp  đạt DC BCNF</w:t>
+        <w:t>xét PTH: Bảng chi tiết  cung cấp  đạt DC BCNF</w:t>
       </w:r>
     </w:p>
     <w:p>
@@ -13197,19 +13271,8 @@
           <w:sz w:val="24"/>
           <w:szCs w:val="24"/>
         </w:rPr>
-        <w:t>TN = {</w:t>
-      </w:r>
-      <w:proofErr w:type="gramStart"/>
-      <w:r>
-        <w:rPr>
-          <w:rFonts w:ascii="Lato" w:eastAsia="Times New Roman" w:hAnsi="Lato" w:cs="Lato"/>
-          <w:color w:val="000000"/>
-          <w:sz w:val="24"/>
-          <w:szCs w:val="24"/>
-        </w:rPr>
-        <w:t>MaPhieuNhapHang }</w:t>
-      </w:r>
-      <w:proofErr w:type="gramEnd"/>
+        <w:t>TN = {MaPhieuNhapHang }</w:t>
+      </w:r>
     </w:p>
     <w:p>
       <w:pPr>
@@ -13294,27 +13357,7 @@
           <w:sz w:val="24"/>
           <w:szCs w:val="24"/>
         </w:rPr>
-        <w:t xml:space="preserve">xét PTH: Bảng phiếu nhập </w:t>
-      </w:r>
-      <w:proofErr w:type="gramStart"/>
-      <w:r>
-        <w:rPr>
-          <w:rFonts w:ascii="Lato" w:eastAsia="Times New Roman" w:hAnsi="Lato" w:cs="Lato"/>
-          <w:color w:val="000000"/>
-          <w:sz w:val="24"/>
-          <w:szCs w:val="24"/>
-        </w:rPr>
-        <w:t>hàng  đạt</w:t>
-      </w:r>
-      <w:proofErr w:type="gramEnd"/>
-      <w:r>
-        <w:rPr>
-          <w:rFonts w:ascii="Lato" w:eastAsia="Times New Roman" w:hAnsi="Lato" w:cs="Lato"/>
-          <w:color w:val="000000"/>
-          <w:sz w:val="24"/>
-          <w:szCs w:val="24"/>
-        </w:rPr>
-        <w:t xml:space="preserve"> DC 2 vì PTH bắc cầuKho -&gt; NVNhap</w:t>
+        <w:t>xét PTH: Bảng phiếu nhập hàng  đạt DC 2 vì PTH bắc cầuKho -&gt; NVNhap</w:t>
       </w:r>
     </w:p>
     <w:p>
@@ -13429,19 +13472,8 @@
           <w:sz w:val="24"/>
           <w:szCs w:val="24"/>
         </w:rPr>
-        <w:t>TN = {</w:t>
-      </w:r>
-      <w:proofErr w:type="gramStart"/>
-      <w:r>
-        <w:rPr>
-          <w:rFonts w:ascii="Lato" w:eastAsia="Times New Roman" w:hAnsi="Lato" w:cs="Lato"/>
-          <w:color w:val="000000"/>
-          <w:sz w:val="24"/>
-          <w:szCs w:val="24"/>
-        </w:rPr>
-        <w:t>MaPhieuNhapHang }</w:t>
-      </w:r>
-      <w:proofErr w:type="gramEnd"/>
+        <w:t>TN = {MaPhieuNhapHang }</w:t>
+      </w:r>
     </w:p>
     <w:p>
       <w:pPr>
@@ -13478,27 +13510,7 @@
           <w:sz w:val="24"/>
           <w:szCs w:val="24"/>
         </w:rPr>
-        <w:t xml:space="preserve">TĐ = {Kho, </w:t>
-      </w:r>
-      <w:proofErr w:type="gramStart"/>
-      <w:r>
-        <w:rPr>
-          <w:rFonts w:ascii="Lato" w:eastAsia="Times New Roman" w:hAnsi="Lato" w:cs="Lato"/>
-          <w:color w:val="000000"/>
-          <w:sz w:val="24"/>
-          <w:szCs w:val="24"/>
-        </w:rPr>
-        <w:t>MaPhieuXuatHang ,</w:t>
-      </w:r>
-      <w:proofErr w:type="gramEnd"/>
-      <w:r>
-        <w:rPr>
-          <w:rFonts w:ascii="Lato" w:eastAsia="Times New Roman" w:hAnsi="Lato" w:cs="Lato"/>
-          <w:color w:val="000000"/>
-          <w:sz w:val="24"/>
-          <w:szCs w:val="24"/>
-        </w:rPr>
-        <w:t xml:space="preserve"> SieuThi, NVXuat}</w:t>
+        <w:t>TĐ = {Kho, MaPhieuXuatHang , SieuThi, NVXuat}</w:t>
       </w:r>
     </w:p>
     <w:p>
@@ -13546,27 +13558,7 @@
           <w:sz w:val="24"/>
           <w:szCs w:val="24"/>
         </w:rPr>
-        <w:t xml:space="preserve">xét PTH: Bảng phiếu xuất </w:t>
-      </w:r>
-      <w:proofErr w:type="gramStart"/>
-      <w:r>
-        <w:rPr>
-          <w:rFonts w:ascii="Lato" w:eastAsia="Times New Roman" w:hAnsi="Lato" w:cs="Lato"/>
-          <w:color w:val="000000"/>
-          <w:sz w:val="24"/>
-          <w:szCs w:val="24"/>
-        </w:rPr>
-        <w:t>hàng  đạt</w:t>
-      </w:r>
-      <w:proofErr w:type="gramEnd"/>
-      <w:r>
-        <w:rPr>
-          <w:rFonts w:ascii="Lato" w:eastAsia="Times New Roman" w:hAnsi="Lato" w:cs="Lato"/>
-          <w:color w:val="000000"/>
-          <w:sz w:val="24"/>
-          <w:szCs w:val="24"/>
-        </w:rPr>
-        <w:t xml:space="preserve"> DC 2 vì PTH bắc cầu Kho -&gt; NVXuat</w:t>
+        <w:t>xét PTH: Bảng phiếu xuất hàng  đạt DC 2 vì PTH bắc cầu Kho -&gt; NVXuat</w:t>
       </w:r>
     </w:p>
     <w:p>
@@ -13634,64 +13626,33 @@
           <w:szCs w:val="24"/>
         </w:rPr>
       </w:pPr>
-      <w:proofErr w:type="gramStart"/>
-      <w:r>
-        <w:rPr>
-          <w:rFonts w:ascii="Lato" w:eastAsia="Times New Roman" w:hAnsi="Lato" w:cs="Lato"/>
-          <w:color w:val="000000"/>
-          <w:sz w:val="24"/>
-          <w:szCs w:val="24"/>
-        </w:rPr>
-        <w:t>MaPhieuXuatHang ,</w:t>
-      </w:r>
-      <w:proofErr w:type="gramEnd"/>
-      <w:r>
-        <w:rPr>
-          <w:rFonts w:ascii="Lato" w:eastAsia="Times New Roman" w:hAnsi="Lato" w:cs="Lato"/>
-          <w:color w:val="000000"/>
-          <w:sz w:val="24"/>
-          <w:szCs w:val="24"/>
-        </w:rPr>
-        <w:t xml:space="preserve"> MaSanPham -&gt; SoLuong</w:t>
-      </w:r>
-    </w:p>
-    <w:p>
-      <w:pPr>
-        <w:spacing w:after="0" w:line="240" w:lineRule="auto"/>
-        <w:rPr>
-          <w:rFonts w:ascii="Lato" w:eastAsia="Times New Roman" w:hAnsi="Lato" w:cs="Lato"/>
-          <w:sz w:val="24"/>
-          <w:szCs w:val="24"/>
-        </w:rPr>
-      </w:pPr>
-      <w:r>
-        <w:rPr>
-          <w:rFonts w:ascii="Lato" w:eastAsia="Times New Roman" w:hAnsi="Lato" w:cs="Lato"/>
-          <w:color w:val="000000"/>
-          <w:sz w:val="24"/>
-          <w:szCs w:val="24"/>
-        </w:rPr>
-        <w:t>TN = {</w:t>
-      </w:r>
-      <w:proofErr w:type="gramStart"/>
-      <w:r>
-        <w:rPr>
-          <w:rFonts w:ascii="Lato" w:eastAsia="Times New Roman" w:hAnsi="Lato" w:cs="Lato"/>
-          <w:color w:val="000000"/>
-          <w:sz w:val="24"/>
-          <w:szCs w:val="24"/>
-        </w:rPr>
-        <w:t>MaPhieuXuatHang ,</w:t>
-      </w:r>
-      <w:proofErr w:type="gramEnd"/>
-      <w:r>
-        <w:rPr>
-          <w:rFonts w:ascii="Lato" w:eastAsia="Times New Roman" w:hAnsi="Lato" w:cs="Lato"/>
-          <w:color w:val="000000"/>
-          <w:sz w:val="24"/>
-          <w:szCs w:val="24"/>
-        </w:rPr>
-        <w:t xml:space="preserve"> MaSanPham}</w:t>
+      <w:r>
+        <w:rPr>
+          <w:rFonts w:ascii="Lato" w:eastAsia="Times New Roman" w:hAnsi="Lato" w:cs="Lato"/>
+          <w:color w:val="000000"/>
+          <w:sz w:val="24"/>
+          <w:szCs w:val="24"/>
+        </w:rPr>
+        <w:t>MaPhieuXuatHang , MaSanPham -&gt; SoLuong</w:t>
+      </w:r>
+    </w:p>
+    <w:p>
+      <w:pPr>
+        <w:spacing w:after="0" w:line="240" w:lineRule="auto"/>
+        <w:rPr>
+          <w:rFonts w:ascii="Lato" w:eastAsia="Times New Roman" w:hAnsi="Lato" w:cs="Lato"/>
+          <w:sz w:val="24"/>
+          <w:szCs w:val="24"/>
+        </w:rPr>
+      </w:pPr>
+      <w:r>
+        <w:rPr>
+          <w:rFonts w:ascii="Lato" w:eastAsia="Times New Roman" w:hAnsi="Lato" w:cs="Lato"/>
+          <w:color w:val="000000"/>
+          <w:sz w:val="24"/>
+          <w:szCs w:val="24"/>
+        </w:rPr>
+        <w:t>TN = {MaPhieuXuatHang , MaSanPham}</w:t>
       </w:r>
     </w:p>
     <w:p>
@@ -13748,66 +13709,26 @@
           <w:sz w:val="24"/>
           <w:szCs w:val="24"/>
         </w:rPr>
-        <w:t xml:space="preserve">-&gt; Khoá: </w:t>
-      </w:r>
-      <w:proofErr w:type="gramStart"/>
-      <w:r>
-        <w:rPr>
-          <w:rFonts w:ascii="Lato" w:eastAsia="Times New Roman" w:hAnsi="Lato" w:cs="Lato"/>
-          <w:color w:val="000000"/>
-          <w:sz w:val="24"/>
-          <w:szCs w:val="24"/>
-        </w:rPr>
-        <w:t>MaPhieuXuatHang ,</w:t>
-      </w:r>
-      <w:proofErr w:type="gramEnd"/>
-      <w:r>
-        <w:rPr>
-          <w:rFonts w:ascii="Lato" w:eastAsia="Times New Roman" w:hAnsi="Lato" w:cs="Lato"/>
-          <w:color w:val="000000"/>
-          <w:sz w:val="24"/>
-          <w:szCs w:val="24"/>
-        </w:rPr>
-        <w:t xml:space="preserve"> MaSanPham</w:t>
-      </w:r>
-    </w:p>
-    <w:p>
-      <w:pPr>
-        <w:spacing w:after="0" w:line="240" w:lineRule="auto"/>
-        <w:rPr>
-          <w:rFonts w:ascii="Lato" w:eastAsia="Times New Roman" w:hAnsi="Lato" w:cs="Lato"/>
-          <w:sz w:val="24"/>
-          <w:szCs w:val="24"/>
-        </w:rPr>
-      </w:pPr>
-      <w:r>
-        <w:rPr>
-          <w:rFonts w:ascii="Lato" w:eastAsia="Times New Roman" w:hAnsi="Lato" w:cs="Lato"/>
-          <w:color w:val="000000"/>
-          <w:sz w:val="24"/>
-          <w:szCs w:val="24"/>
-        </w:rPr>
-        <w:t xml:space="preserve">xét PTH: Bảng chi tiết xuất </w:t>
-      </w:r>
-      <w:proofErr w:type="gramStart"/>
-      <w:r>
-        <w:rPr>
-          <w:rFonts w:ascii="Lato" w:eastAsia="Times New Roman" w:hAnsi="Lato" w:cs="Lato"/>
-          <w:color w:val="000000"/>
-          <w:sz w:val="24"/>
-          <w:szCs w:val="24"/>
-        </w:rPr>
-        <w:t>hàng  đạt</w:t>
-      </w:r>
-      <w:proofErr w:type="gramEnd"/>
-      <w:r>
-        <w:rPr>
-          <w:rFonts w:ascii="Lato" w:eastAsia="Times New Roman" w:hAnsi="Lato" w:cs="Lato"/>
-          <w:color w:val="000000"/>
-          <w:sz w:val="24"/>
-          <w:szCs w:val="24"/>
-        </w:rPr>
-        <w:t xml:space="preserve"> DC BCNF</w:t>
+        <w:t>-&gt; Khoá: MaPhieuXuatHang , MaSanPham</w:t>
+      </w:r>
+    </w:p>
+    <w:p>
+      <w:pPr>
+        <w:spacing w:after="0" w:line="240" w:lineRule="auto"/>
+        <w:rPr>
+          <w:rFonts w:ascii="Lato" w:eastAsia="Times New Roman" w:hAnsi="Lato" w:cs="Lato"/>
+          <w:sz w:val="24"/>
+          <w:szCs w:val="24"/>
+        </w:rPr>
+      </w:pPr>
+      <w:r>
+        <w:rPr>
+          <w:rFonts w:ascii="Lato" w:eastAsia="Times New Roman" w:hAnsi="Lato" w:cs="Lato"/>
+          <w:color w:val="000000"/>
+          <w:sz w:val="24"/>
+          <w:szCs w:val="24"/>
+        </w:rPr>
+        <w:t>xét PTH: Bảng chi tiết xuất hàng  đạt DC BCNF</w:t>
       </w:r>
     </w:p>
     <w:p>
@@ -13903,6 +13824,7 @@
           <w:sz w:val="24"/>
           <w:szCs w:val="24"/>
         </w:rPr>
+        <w:lastRenderedPageBreak/>
         <w:t>TG = {}</w:t>
       </w:r>
     </w:p>
@@ -13922,7 +13844,6 @@
           <w:sz w:val="24"/>
           <w:szCs w:val="24"/>
         </w:rPr>
-        <w:lastRenderedPageBreak/>
         <w:t>TĐ = {SoLuong, DonGia}</w:t>
       </w:r>
     </w:p>
@@ -13961,27 +13882,7 @@
           <w:sz w:val="24"/>
           <w:szCs w:val="24"/>
         </w:rPr>
-        <w:t xml:space="preserve">xét PTH: Bảng chi tiết </w:t>
-      </w:r>
-      <w:proofErr w:type="gramStart"/>
-      <w:r>
-        <w:rPr>
-          <w:rFonts w:ascii="Lato" w:eastAsia="Times New Roman" w:hAnsi="Lato" w:cs="Lato"/>
-          <w:color w:val="000000"/>
-          <w:sz w:val="24"/>
-          <w:szCs w:val="24"/>
-        </w:rPr>
-        <w:t>nhập  hàng</w:t>
-      </w:r>
-      <w:proofErr w:type="gramEnd"/>
-      <w:r>
-        <w:rPr>
-          <w:rFonts w:ascii="Lato" w:eastAsia="Times New Roman" w:hAnsi="Lato" w:cs="Lato"/>
-          <w:color w:val="000000"/>
-          <w:sz w:val="24"/>
-          <w:szCs w:val="24"/>
-        </w:rPr>
-        <w:t>  đạt DC BCNF</w:t>
+        <w:t>xét PTH: Bảng chi tiết nhập  hàng  đạt DC BCNF</w:t>
       </w:r>
     </w:p>
     <w:p>
@@ -14135,27 +14036,7 @@
           <w:sz w:val="24"/>
           <w:szCs w:val="24"/>
         </w:rPr>
-        <w:t xml:space="preserve">xét PTH: Bảng chi tiết giỏ </w:t>
-      </w:r>
-      <w:proofErr w:type="gramStart"/>
-      <w:r>
-        <w:rPr>
-          <w:rFonts w:ascii="Lato" w:eastAsia="Times New Roman" w:hAnsi="Lato" w:cs="Lato"/>
-          <w:color w:val="000000"/>
-          <w:sz w:val="24"/>
-          <w:szCs w:val="24"/>
-        </w:rPr>
-        <w:t>hàng  đạt</w:t>
-      </w:r>
-      <w:proofErr w:type="gramEnd"/>
-      <w:r>
-        <w:rPr>
-          <w:rFonts w:ascii="Lato" w:eastAsia="Times New Roman" w:hAnsi="Lato" w:cs="Lato"/>
-          <w:color w:val="000000"/>
-          <w:sz w:val="24"/>
-          <w:szCs w:val="24"/>
-        </w:rPr>
-        <w:t xml:space="preserve"> DC BCNF</w:t>
+        <w:t>xét PTH: Bảng chi tiết giỏ hàng  đạt DC BCNF</w:t>
       </w:r>
     </w:p>
     <w:p>
@@ -16295,7 +16176,29 @@
             <w:sz w:val="24"/>
             <w:szCs w:val="24"/>
           </w:rPr>
-          <w:t>Bảng phân tích giao tác</w:t>
+          <w:t>Bảng phân tích</w:t>
+        </w:r>
+        <w:r>
+          <w:rPr>
+            <w:rStyle w:val="Hyperlink"/>
+            <w:rFonts w:ascii="Lato" w:hAnsi="Lato" w:cs="Lato"/>
+            <w:b/>
+            <w:bCs/>
+            <w:sz w:val="24"/>
+            <w:szCs w:val="24"/>
+          </w:rPr>
+          <w:t xml:space="preserve"> </w:t>
+        </w:r>
+        <w:r>
+          <w:rPr>
+            <w:rStyle w:val="Hyperlink"/>
+            <w:rFonts w:ascii="Lato" w:hAnsi="Lato" w:cs="Lato"/>
+            <w:b/>
+            <w:bCs/>
+            <w:sz w:val="24"/>
+            <w:szCs w:val="24"/>
+          </w:rPr>
+          <w:t>giao tác</w:t>
         </w:r>
       </w:hyperlink>
     </w:p>
@@ -16312,10 +16215,10 @@
           <w:noProof/>
         </w:rPr>
         <w:drawing>
-          <wp:inline distT="0" distB="0" distL="0" distR="0" wp14:anchorId="4D9AC0AA" wp14:editId="258E03AF">
-            <wp:extent cx="7677477" cy="3101340"/>
+          <wp:inline distT="0" distB="0" distL="0" distR="0" wp14:anchorId="155D753D" wp14:editId="5BF7958C">
+            <wp:extent cx="7696200" cy="3362976"/>
             <wp:effectExtent l="0" t="0" r="0" b="0"/>
-            <wp:docPr id="4" name="Picture 4" descr="Graphical user interface, calendar&#10;&#10;Description automatically generated"/>
+            <wp:docPr id="7" name="Picture 7" descr="Graphical user interface, application, table, Excel&#10;&#10;Description automatically generated"/>
             <wp:cNvGraphicFramePr>
               <a:graphicFrameLocks xmlns:a="http://schemas.openxmlformats.org/drawingml/2006/main" noChangeAspect="1"/>
             </wp:cNvGraphicFramePr>
@@ -16323,7 +16226,7 @@
               <a:graphicData uri="http://schemas.openxmlformats.org/drawingml/2006/picture">
                 <pic:pic xmlns:pic="http://schemas.openxmlformats.org/drawingml/2006/picture">
                   <pic:nvPicPr>
-                    <pic:cNvPr id="4" name="Picture 4" descr="Graphical user interface, calendar&#10;&#10;Description automatically generated"/>
+                    <pic:cNvPr id="7" name="Picture 7" descr="Graphical user interface, application, table, Excel&#10;&#10;Description automatically generated"/>
                     <pic:cNvPicPr/>
                   </pic:nvPicPr>
                   <pic:blipFill>
@@ -16341,7 +16244,7 @@
                   <pic:spPr>
                     <a:xfrm>
                       <a:off x="0" y="0"/>
-                      <a:ext cx="7684019" cy="3103983"/>
+                      <a:ext cx="7712034" cy="3369895"/>
                     </a:xfrm>
                     <a:prstGeom prst="rect">
                       <a:avLst/>
@@ -16360,6 +16263,427 @@
           <w:rFonts w:ascii="Lato" w:hAnsi="Lato" w:cs="Lato"/>
         </w:rPr>
       </w:pPr>
+      <w:r>
+        <w:rPr>
+          <w:rFonts w:ascii="Lato" w:hAnsi="Lato" w:cs="Lato"/>
+          <w:b/>
+          <w:bCs/>
+        </w:rPr>
+        <w:t>Phân tích truy vấn 1</w:t>
+      </w:r>
+      <w:r>
+        <w:rPr>
+          <w:rFonts w:ascii="Lato" w:hAnsi="Lato" w:cs="Lato"/>
+          <w:b/>
+          <w:bCs/>
+        </w:rPr>
+        <w:t xml:space="preserve">: </w:t>
+      </w:r>
+      <w:r>
+        <w:rPr>
+          <w:rFonts w:ascii="Lato" w:hAnsi="Lato" w:cs="Lato"/>
+        </w:rPr>
+        <w:t>Ở đây khách hàng có thể thay đổi tên thương hiệu bằng tên thương hiệu khác hoặc loại sản phẩm khác. Câu truy vấn lấy thương hiệu “Nestle” chỉ là ví dụ tượng trưng</w:t>
+      </w:r>
+    </w:p>
+    <w:p>
+      <w:pPr>
+        <w:rPr>
+          <w:rFonts w:ascii="Lato" w:hAnsi="Lato" w:cs="Lato"/>
+          <w:b/>
+          <w:bCs/>
+        </w:rPr>
+      </w:pPr>
+      <w:r>
+        <w:rPr>
+          <w:rFonts w:ascii="Lato" w:hAnsi="Lato" w:cs="Lato"/>
+          <w:b/>
+          <w:bCs/>
+          <w:noProof/>
+        </w:rPr>
+        <w:lastRenderedPageBreak/>
+        <w:drawing>
+          <wp:inline distT="0" distB="0" distL="0" distR="0" wp14:anchorId="4B4B6822" wp14:editId="7428F38D">
+            <wp:extent cx="5883150" cy="5082980"/>
+            <wp:effectExtent l="0" t="0" r="0" b="0"/>
+            <wp:docPr id="8" name="Picture 8" descr="Diagram&#10;&#10;Description automatically generated"/>
+            <wp:cNvGraphicFramePr>
+              <a:graphicFrameLocks xmlns:a="http://schemas.openxmlformats.org/drawingml/2006/main" noChangeAspect="1"/>
+            </wp:cNvGraphicFramePr>
+            <a:graphic xmlns:a="http://schemas.openxmlformats.org/drawingml/2006/main">
+              <a:graphicData uri="http://schemas.openxmlformats.org/drawingml/2006/picture">
+                <pic:pic xmlns:pic="http://schemas.openxmlformats.org/drawingml/2006/picture">
+                  <pic:nvPicPr>
+                    <pic:cNvPr id="8" name="Picture 8" descr="Diagram&#10;&#10;Description automatically generated"/>
+                    <pic:cNvPicPr/>
+                  </pic:nvPicPr>
+                  <pic:blipFill>
+                    <a:blip r:embed="rId25">
+                      <a:extLst>
+                        <a:ext uri="{28A0092B-C50C-407E-A947-70E740481C1C}">
+                          <a14:useLocalDpi xmlns:a14="http://schemas.microsoft.com/office/drawing/2010/main" val="0"/>
+                        </a:ext>
+                      </a:extLst>
+                    </a:blip>
+                    <a:stretch>
+                      <a:fillRect/>
+                    </a:stretch>
+                  </pic:blipFill>
+                  <pic:spPr>
+                    <a:xfrm>
+                      <a:off x="0" y="0"/>
+                      <a:ext cx="5883150" cy="5082980"/>
+                    </a:xfrm>
+                    <a:prstGeom prst="rect">
+                      <a:avLst/>
+                    </a:prstGeom>
+                  </pic:spPr>
+                </pic:pic>
+              </a:graphicData>
+            </a:graphic>
+          </wp:inline>
+        </w:drawing>
+      </w:r>
+    </w:p>
+    <w:p>
+      <w:pPr>
+        <w:rPr>
+          <w:rFonts w:ascii="Lato" w:hAnsi="Lato" w:cs="Lato"/>
+          <w:b/>
+          <w:bCs/>
+        </w:rPr>
+      </w:pPr>
+    </w:p>
+    <w:p>
+      <w:pPr>
+        <w:rPr>
+          <w:rFonts w:ascii="Lato" w:hAnsi="Lato" w:cs="Lato"/>
+        </w:rPr>
+      </w:pPr>
+      <w:r>
+        <w:rPr>
+          <w:rFonts w:ascii="Lato" w:hAnsi="Lato" w:cs="Lato"/>
+          <w:b/>
+          <w:bCs/>
+        </w:rPr>
+        <w:t xml:space="preserve">Phân tích truy vấn </w:t>
+      </w:r>
+      <w:r>
+        <w:rPr>
+          <w:rFonts w:ascii="Lato" w:hAnsi="Lato" w:cs="Lato"/>
+          <w:b/>
+          <w:bCs/>
+        </w:rPr>
+        <w:t>2</w:t>
+      </w:r>
+      <w:r>
+        <w:rPr>
+          <w:rFonts w:ascii="Lato" w:hAnsi="Lato" w:cs="Lato"/>
+          <w:b/>
+          <w:bCs/>
+        </w:rPr>
+        <w:t xml:space="preserve">: </w:t>
+      </w:r>
+      <w:r>
+        <w:rPr>
+          <w:rFonts w:ascii="Lato" w:hAnsi="Lato" w:cs="Lato"/>
+        </w:rPr>
+        <w:t>Ngày 20/12/2021 chỉ là tượng trưng – Nhân viên truy vấn có thể thay đổi ngày theo mong muốn</w:t>
+      </w:r>
+    </w:p>
+    <w:p>
+      <w:pPr>
+        <w:rPr>
+          <w:rFonts w:ascii="Lato" w:hAnsi="Lato" w:cs="Lato"/>
+          <w:b/>
+          <w:bCs/>
+        </w:rPr>
+      </w:pPr>
+      <w:r>
+        <w:rPr>
+          <w:rFonts w:ascii="Lato" w:hAnsi="Lato" w:cs="Lato"/>
+          <w:b/>
+          <w:bCs/>
+          <w:noProof/>
+        </w:rPr>
+        <w:lastRenderedPageBreak/>
+        <w:drawing>
+          <wp:inline distT="0" distB="0" distL="0" distR="0" wp14:anchorId="3F07403F" wp14:editId="5B66F424">
+            <wp:extent cx="5943600" cy="5393055"/>
+            <wp:effectExtent l="0" t="0" r="0" b="0"/>
+            <wp:docPr id="14" name="Picture 14" descr="Diagram&#10;&#10;Description automatically generated"/>
+            <wp:cNvGraphicFramePr>
+              <a:graphicFrameLocks xmlns:a="http://schemas.openxmlformats.org/drawingml/2006/main" noChangeAspect="1"/>
+            </wp:cNvGraphicFramePr>
+            <a:graphic xmlns:a="http://schemas.openxmlformats.org/drawingml/2006/main">
+              <a:graphicData uri="http://schemas.openxmlformats.org/drawingml/2006/picture">
+                <pic:pic xmlns:pic="http://schemas.openxmlformats.org/drawingml/2006/picture">
+                  <pic:nvPicPr>
+                    <pic:cNvPr id="14" name="Picture 14" descr="Diagram&#10;&#10;Description automatically generated"/>
+                    <pic:cNvPicPr/>
+                  </pic:nvPicPr>
+                  <pic:blipFill>
+                    <a:blip r:embed="rId26">
+                      <a:extLst>
+                        <a:ext uri="{28A0092B-C50C-407E-A947-70E740481C1C}">
+                          <a14:useLocalDpi xmlns:a14="http://schemas.microsoft.com/office/drawing/2010/main" val="0"/>
+                        </a:ext>
+                      </a:extLst>
+                    </a:blip>
+                    <a:stretch>
+                      <a:fillRect/>
+                    </a:stretch>
+                  </pic:blipFill>
+                  <pic:spPr>
+                    <a:xfrm>
+                      <a:off x="0" y="0"/>
+                      <a:ext cx="5943600" cy="5393055"/>
+                    </a:xfrm>
+                    <a:prstGeom prst="rect">
+                      <a:avLst/>
+                    </a:prstGeom>
+                  </pic:spPr>
+                </pic:pic>
+              </a:graphicData>
+            </a:graphic>
+          </wp:inline>
+        </w:drawing>
+      </w:r>
+    </w:p>
+    <w:p>
+      <w:pPr>
+        <w:rPr>
+          <w:rFonts w:ascii="Lato" w:hAnsi="Lato" w:cs="Lato"/>
+          <w:b/>
+          <w:bCs/>
+        </w:rPr>
+      </w:pPr>
+    </w:p>
+    <w:p>
+      <w:pPr>
+        <w:rPr>
+          <w:rFonts w:ascii="Lato" w:hAnsi="Lato" w:cs="Lato"/>
+          <w:b/>
+          <w:bCs/>
+        </w:rPr>
+      </w:pPr>
+      <w:r>
+        <w:rPr>
+          <w:rFonts w:ascii="Lato" w:hAnsi="Lato" w:cs="Lato"/>
+          <w:b/>
+          <w:bCs/>
+        </w:rPr>
+        <w:t xml:space="preserve">Phân tích truy vấn </w:t>
+      </w:r>
+      <w:r>
+        <w:rPr>
+          <w:rFonts w:ascii="Lato" w:hAnsi="Lato" w:cs="Lato"/>
+          <w:b/>
+          <w:bCs/>
+        </w:rPr>
+        <w:t>3</w:t>
+      </w:r>
+      <w:r>
+        <w:rPr>
+          <w:rFonts w:ascii="Lato" w:hAnsi="Lato" w:cs="Lato"/>
+          <w:b/>
+          <w:bCs/>
+        </w:rPr>
+        <w:t xml:space="preserve">: </w:t>
+      </w:r>
+      <w:r>
+        <w:rPr>
+          <w:rFonts w:ascii="Lato" w:hAnsi="Lato" w:cs="Lato"/>
+        </w:rPr>
+        <w:t>Ngày 20/12/2021 chỉ là tượng trưng – Nhân viên truy vấn có thể thay đổi ngày theo mong muốn</w:t>
+      </w:r>
+    </w:p>
+    <w:p>
+      <w:pPr>
+        <w:rPr>
+          <w:rFonts w:ascii="Lato" w:hAnsi="Lato" w:cs="Lato"/>
+          <w:b/>
+          <w:bCs/>
+        </w:rPr>
+      </w:pPr>
+      <w:r>
+        <w:rPr>
+          <w:rFonts w:ascii="Lato" w:hAnsi="Lato" w:cs="Lato"/>
+          <w:b/>
+          <w:bCs/>
+          <w:noProof/>
+        </w:rPr>
+        <w:lastRenderedPageBreak/>
+        <w:drawing>
+          <wp:inline distT="0" distB="0" distL="0" distR="0" wp14:anchorId="466F3687" wp14:editId="7B066A3C">
+            <wp:extent cx="5943600" cy="5487670"/>
+            <wp:effectExtent l="0" t="0" r="0" b="0"/>
+            <wp:docPr id="15" name="Picture 15" descr="Diagram&#10;&#10;Description automatically generated with low confidence"/>
+            <wp:cNvGraphicFramePr>
+              <a:graphicFrameLocks xmlns:a="http://schemas.openxmlformats.org/drawingml/2006/main" noChangeAspect="1"/>
+            </wp:cNvGraphicFramePr>
+            <a:graphic xmlns:a="http://schemas.openxmlformats.org/drawingml/2006/main">
+              <a:graphicData uri="http://schemas.openxmlformats.org/drawingml/2006/picture">
+                <pic:pic xmlns:pic="http://schemas.openxmlformats.org/drawingml/2006/picture">
+                  <pic:nvPicPr>
+                    <pic:cNvPr id="15" name="Picture 15" descr="Diagram&#10;&#10;Description automatically generated with low confidence"/>
+                    <pic:cNvPicPr/>
+                  </pic:nvPicPr>
+                  <pic:blipFill>
+                    <a:blip r:embed="rId27">
+                      <a:extLst>
+                        <a:ext uri="{28A0092B-C50C-407E-A947-70E740481C1C}">
+                          <a14:useLocalDpi xmlns:a14="http://schemas.microsoft.com/office/drawing/2010/main" val="0"/>
+                        </a:ext>
+                      </a:extLst>
+                    </a:blip>
+                    <a:stretch>
+                      <a:fillRect/>
+                    </a:stretch>
+                  </pic:blipFill>
+                  <pic:spPr>
+                    <a:xfrm>
+                      <a:off x="0" y="0"/>
+                      <a:ext cx="5943600" cy="5487670"/>
+                    </a:xfrm>
+                    <a:prstGeom prst="rect">
+                      <a:avLst/>
+                    </a:prstGeom>
+                  </pic:spPr>
+                </pic:pic>
+              </a:graphicData>
+            </a:graphic>
+          </wp:inline>
+        </w:drawing>
+      </w:r>
+    </w:p>
+    <w:p>
+      <w:pPr>
+        <w:rPr>
+          <w:rFonts w:ascii="Lato" w:hAnsi="Lato" w:cs="Lato"/>
+          <w:b/>
+          <w:bCs/>
+        </w:rPr>
+      </w:pPr>
+    </w:p>
+    <w:p>
+      <w:pPr>
+        <w:rPr>
+          <w:rFonts w:ascii="Lato" w:hAnsi="Lato" w:cs="Lato"/>
+          <w:b/>
+          <w:bCs/>
+        </w:rPr>
+      </w:pPr>
+      <w:r>
+        <w:rPr>
+          <w:rFonts w:ascii="Lato" w:hAnsi="Lato" w:cs="Lato"/>
+          <w:b/>
+          <w:bCs/>
+        </w:rPr>
+        <w:t xml:space="preserve">Phân tích truy vấn </w:t>
+      </w:r>
+      <w:r>
+        <w:rPr>
+          <w:rFonts w:ascii="Lato" w:hAnsi="Lato" w:cs="Lato"/>
+          <w:b/>
+          <w:bCs/>
+        </w:rPr>
+        <w:t>4</w:t>
+      </w:r>
+      <w:r>
+        <w:rPr>
+          <w:rFonts w:ascii="Lato" w:hAnsi="Lato" w:cs="Lato"/>
+          <w:b/>
+          <w:bCs/>
+        </w:rPr>
+        <w:t xml:space="preserve">: </w:t>
+      </w:r>
+      <w:r>
+        <w:rPr>
+          <w:rFonts w:ascii="Lato" w:hAnsi="Lato" w:cs="Lato"/>
+        </w:rPr>
+        <w:t xml:space="preserve">Ngày 20/12/2021 chỉ là tượng trưng – Nhân viên </w:t>
+      </w:r>
+      <w:r>
+        <w:rPr>
+          <w:rFonts w:ascii="Lato" w:hAnsi="Lato" w:cs="Lato"/>
+        </w:rPr>
+        <w:t>quản lý kho</w:t>
+      </w:r>
+      <w:r>
+        <w:rPr>
+          <w:rFonts w:ascii="Lato" w:hAnsi="Lato" w:cs="Lato"/>
+        </w:rPr>
+        <w:t xml:space="preserve"> có thể thay đổi ngày theo mong muốn</w:t>
+      </w:r>
+    </w:p>
+    <w:p>
+      <w:pPr>
+        <w:rPr>
+          <w:rFonts w:ascii="Lato" w:hAnsi="Lato" w:cs="Lato"/>
+          <w:b/>
+          <w:bCs/>
+        </w:rPr>
+      </w:pPr>
+      <w:r>
+        <w:rPr>
+          <w:rFonts w:ascii="Lato" w:hAnsi="Lato" w:cs="Lato"/>
+          <w:b/>
+          <w:bCs/>
+          <w:noProof/>
+        </w:rPr>
+        <w:lastRenderedPageBreak/>
+        <w:drawing>
+          <wp:inline distT="0" distB="0" distL="0" distR="0" wp14:anchorId="4AEDDF7A" wp14:editId="091C8584">
+            <wp:extent cx="5883150" cy="5349704"/>
+            <wp:effectExtent l="0" t="0" r="0" b="0"/>
+            <wp:docPr id="16" name="Picture 16" descr="Diagram&#10;&#10;Description automatically generated"/>
+            <wp:cNvGraphicFramePr>
+              <a:graphicFrameLocks xmlns:a="http://schemas.openxmlformats.org/drawingml/2006/main" noChangeAspect="1"/>
+            </wp:cNvGraphicFramePr>
+            <a:graphic xmlns:a="http://schemas.openxmlformats.org/drawingml/2006/main">
+              <a:graphicData uri="http://schemas.openxmlformats.org/drawingml/2006/picture">
+                <pic:pic xmlns:pic="http://schemas.openxmlformats.org/drawingml/2006/picture">
+                  <pic:nvPicPr>
+                    <pic:cNvPr id="16" name="Picture 16" descr="Diagram&#10;&#10;Description automatically generated"/>
+                    <pic:cNvPicPr/>
+                  </pic:nvPicPr>
+                  <pic:blipFill>
+                    <a:blip r:embed="rId28">
+                      <a:extLst>
+                        <a:ext uri="{28A0092B-C50C-407E-A947-70E740481C1C}">
+                          <a14:useLocalDpi xmlns:a14="http://schemas.microsoft.com/office/drawing/2010/main" val="0"/>
+                        </a:ext>
+                      </a:extLst>
+                    </a:blip>
+                    <a:stretch>
+                      <a:fillRect/>
+                    </a:stretch>
+                  </pic:blipFill>
+                  <pic:spPr>
+                    <a:xfrm>
+                      <a:off x="0" y="0"/>
+                      <a:ext cx="5883150" cy="5349704"/>
+                    </a:xfrm>
+                    <a:prstGeom prst="rect">
+                      <a:avLst/>
+                    </a:prstGeom>
+                  </pic:spPr>
+                </pic:pic>
+              </a:graphicData>
+            </a:graphic>
+          </wp:inline>
+        </w:drawing>
+      </w:r>
+    </w:p>
+    <w:p>
+      <w:pPr>
+        <w:rPr>
+          <w:rFonts w:ascii="Lato" w:hAnsi="Lato" w:cs="Lato"/>
+          <w:b/>
+          <w:bCs/>
+        </w:rPr>
+      </w:pPr>
     </w:p>
     <w:p>
       <w:pPr>
@@ -16386,83 +16710,6 @@
     </w:p>
     <w:p>
       <w:pPr>
-        <w:rPr>
-          <w:rFonts w:ascii="Lato" w:hAnsi="Lato" w:cs="Lato"/>
-        </w:rPr>
-      </w:pPr>
-    </w:p>
-    <w:p>
-      <w:pPr>
-        <w:rPr>
-          <w:rFonts w:ascii="Lato" w:hAnsi="Lato" w:cs="Lato"/>
-        </w:rPr>
-      </w:pPr>
-    </w:p>
-    <w:p>
-      <w:pPr>
-        <w:rPr>
-          <w:rFonts w:ascii="Lato" w:hAnsi="Lato" w:cs="Lato"/>
-        </w:rPr>
-      </w:pPr>
-    </w:p>
-    <w:p>
-      <w:pPr>
-        <w:rPr>
-          <w:rFonts w:ascii="Lato" w:hAnsi="Lato" w:cs="Lato"/>
-        </w:rPr>
-      </w:pPr>
-    </w:p>
-    <w:p>
-      <w:pPr>
-        <w:rPr>
-          <w:rFonts w:ascii="Lato" w:hAnsi="Lato" w:cs="Lato"/>
-        </w:rPr>
-      </w:pPr>
-    </w:p>
-    <w:p>
-      <w:pPr>
-        <w:rPr>
-          <w:rFonts w:ascii="Lato" w:hAnsi="Lato" w:cs="Lato"/>
-        </w:rPr>
-      </w:pPr>
-    </w:p>
-    <w:p>
-      <w:pPr>
-        <w:rPr>
-          <w:rFonts w:ascii="Lato" w:hAnsi="Lato" w:cs="Lato"/>
-        </w:rPr>
-      </w:pPr>
-    </w:p>
-    <w:p>
-      <w:pPr>
-        <w:rPr>
-          <w:rFonts w:ascii="Lato" w:hAnsi="Lato" w:cs="Lato"/>
-        </w:rPr>
-      </w:pPr>
-    </w:p>
-    <w:p>
-      <w:pPr>
-        <w:rPr>
-          <w:rFonts w:ascii="Lato" w:hAnsi="Lato" w:cs="Lato"/>
-        </w:rPr>
-      </w:pPr>
-    </w:p>
-    <w:p>
-      <w:pPr>
-        <w:rPr>
-          <w:rFonts w:ascii="Lato" w:hAnsi="Lato" w:cs="Lato"/>
-        </w:rPr>
-      </w:pPr>
-    </w:p>
-    <w:p>
-      <w:pPr>
-        <w:rPr>
-          <w:rFonts w:ascii="Lato" w:hAnsi="Lato" w:cs="Lato"/>
-        </w:rPr>
-      </w:pPr>
-    </w:p>
-    <w:p>
-      <w:pPr>
         <w:pStyle w:val="Heading1"/>
         <w:numPr>
           <w:ilvl w:val="0"/>
@@ -16481,7 +16728,6 @@
           <w:b/>
           <w:bCs/>
         </w:rPr>
-        <w:lastRenderedPageBreak/>
         <w:t>LẬP TRÌNH MÔ PHỎNG</w:t>
       </w:r>
     </w:p>
@@ -16538,126 +16784,6 @@
     </w:p>
     <w:p>
       <w:pPr>
-        <w:pStyle w:val="ListParagraph"/>
-        <w:rPr>
-          <w:rFonts w:ascii="Lato" w:hAnsi="Lato" w:cs="Lato"/>
-          <w:sz w:val="28"/>
-          <w:szCs w:val="28"/>
-          <w:u w:val="single"/>
-        </w:rPr>
-      </w:pPr>
-    </w:p>
-    <w:p>
-      <w:pPr>
-        <w:pStyle w:val="ListParagraph"/>
-        <w:rPr>
-          <w:rFonts w:ascii="Lato" w:hAnsi="Lato" w:cs="Lato"/>
-          <w:sz w:val="28"/>
-          <w:szCs w:val="28"/>
-          <w:u w:val="single"/>
-        </w:rPr>
-      </w:pPr>
-    </w:p>
-    <w:p>
-      <w:pPr>
-        <w:pStyle w:val="Heading1"/>
-        <w:numPr>
-          <w:ilvl w:val="0"/>
-          <w:numId w:val="3"/>
-        </w:numPr>
-        <w:ind w:left="360"/>
-        <w:rPr>
-          <w:rFonts w:ascii="Lato" w:hAnsi="Lato" w:cs="Lato"/>
-          <w:b/>
-          <w:bCs/>
-        </w:rPr>
-      </w:pPr>
-      <w:r>
-        <w:rPr>
-          <w:rFonts w:ascii="Lato" w:hAnsi="Lato" w:cs="Lato"/>
-          <w:b/>
-          <w:bCs/>
-        </w:rPr>
-        <w:t>VIDEO</w:t>
-      </w:r>
-    </w:p>
-    <w:p>
-      <w:pPr>
-        <w:rPr>
-          <w:rFonts w:ascii="Lato" w:hAnsi="Lato" w:cs="Lato"/>
-        </w:rPr>
-      </w:pPr>
-    </w:p>
-    <w:p>
-      <w:pPr>
-        <w:rPr>
-          <w:rFonts w:ascii="Lato" w:hAnsi="Lato" w:cs="Lato"/>
-        </w:rPr>
-      </w:pPr>
-    </w:p>
-    <w:p>
-      <w:pPr>
-        <w:pStyle w:val="Heading1"/>
-        <w:numPr>
-          <w:ilvl w:val="0"/>
-          <w:numId w:val="3"/>
-        </w:numPr>
-        <w:ind w:left="360"/>
-        <w:rPr>
-          <w:rFonts w:ascii="Lato" w:hAnsi="Lato" w:cs="Lato"/>
-          <w:b/>
-          <w:bCs/>
-        </w:rPr>
-      </w:pPr>
-      <w:r>
-        <w:rPr>
-          <w:rFonts w:ascii="Lato" w:hAnsi="Lato" w:cs="Lato"/>
-          <w:b/>
-          <w:bCs/>
-        </w:rPr>
-        <w:t>NGUỒN THAM KHẢO</w:t>
-      </w:r>
-    </w:p>
-    <w:p>
-      <w:pPr>
-        <w:rPr>
-          <w:rFonts w:ascii="Lato" w:hAnsi="Lato" w:cs="Lato"/>
-        </w:rPr>
-      </w:pPr>
-    </w:p>
-    <w:p>
-      <w:pPr>
-        <w:rPr>
-          <w:rFonts w:ascii="Lato" w:hAnsi="Lato" w:cs="Lato"/>
-          <w:sz w:val="28"/>
-          <w:szCs w:val="28"/>
-          <w:u w:val="single"/>
-        </w:rPr>
-      </w:pPr>
-    </w:p>
-    <w:p>
-      <w:pPr>
-        <w:rPr>
-          <w:rFonts w:ascii="Lato" w:hAnsi="Lato" w:cs="Lato"/>
-        </w:rPr>
-      </w:pPr>
-    </w:p>
-    <w:p>
-      <w:pPr>
-        <w:rPr>
-          <w:rFonts w:ascii="Lato" w:hAnsi="Lato" w:cs="Lato"/>
-        </w:rPr>
-      </w:pPr>
-    </w:p>
-    <w:p>
-      <w:pPr>
-        <w:rPr>
-          <w:rFonts w:ascii="Lato" w:hAnsi="Lato" w:cs="Lato"/>
-        </w:rPr>
-      </w:pPr>
-    </w:p>
-    <w:p>
-      <w:pPr>
         <w:rPr>
           <w:rFonts w:ascii="Lato" w:hAnsi="Lato" w:cs="Lato"/>
         </w:rPr>
@@ -16678,9 +16804,9 @@
       </w:pPr>
     </w:p>
     <w:sectPr>
-      <w:headerReference w:type="default" r:id="rId25"/>
-      <w:footerReference w:type="default" r:id="rId26"/>
-      <w:footerReference w:type="first" r:id="rId27"/>
+      <w:headerReference w:type="default" r:id="rId29"/>
+      <w:footerReference w:type="default" r:id="rId30"/>
+      <w:footerReference w:type="first" r:id="rId31"/>
       <w:pgSz w:w="12240" w:h="15840"/>
       <w:pgMar w:top="1440" w:right="1440" w:bottom="1440" w:left="1440" w:header="720" w:footer="720" w:gutter="0"/>
       <w:pgNumType w:start="0"/>
@@ -24822,10 +24948,11 @@
   </w:font>
   <w:font w:name="Lato">
     <w:altName w:val="Lato"/>
+    <w:panose1 w:val="020F0502020204030203"/>
     <w:charset w:val="00"/>
     <w:family w:val="swiss"/>
     <w:pitch w:val="variable"/>
-    <w:sig w:usb0="E10002FF" w:usb1="5000ECFF" w:usb2="00000021" w:usb3="00000000" w:csb0="0000019F" w:csb1="00000000"/>
+    <w:sig w:usb0="E10002FF" w:usb1="5000ECFF" w:usb2="00000029" w:usb3="00000000" w:csb0="0000019F" w:csb1="00000000"/>
   </w:font>
   <w:font w:name="Cambria">
     <w:panose1 w:val="02040503050406030204"/>
@@ -24867,11 +24994,13 @@
     <w:rsid w:val="00192CF5"/>
     <w:rsid w:val="00233143"/>
     <w:rsid w:val="002A068B"/>
+    <w:rsid w:val="002A0A9F"/>
     <w:rsid w:val="00303C1B"/>
     <w:rsid w:val="003A62E0"/>
     <w:rsid w:val="00462261"/>
     <w:rsid w:val="00491781"/>
     <w:rsid w:val="004C5361"/>
+    <w:rsid w:val="005C6EED"/>
     <w:rsid w:val="0072345E"/>
     <w:rsid w:val="00747A13"/>
     <w:rsid w:val="008342D3"/>

--- a/Report/Report.docx
+++ b/Report/Report.docx
@@ -716,11 +716,11 @@
         <w:tblLook w:val="04A0" w:firstRow="1" w:lastRow="0" w:firstColumn="1" w:lastColumn="0" w:noHBand="0" w:noVBand="1"/>
       </w:tblPr>
       <w:tblGrid>
-        <w:gridCol w:w="1411"/>
-        <w:gridCol w:w="1519"/>
+        <w:gridCol w:w="1410"/>
+        <w:gridCol w:w="1516"/>
         <w:gridCol w:w="2843"/>
         <w:gridCol w:w="1416"/>
-        <w:gridCol w:w="2541"/>
+        <w:gridCol w:w="2545"/>
       </w:tblGrid>
       <w:tr>
         <w:trPr>
@@ -1590,6 +1590,36 @@
                 <w:szCs w:val="28"/>
                 <w:bdr w:val="none" w:sz="0" w:space="0" w:color="auto" w:frame="1"/>
               </w:rPr>
+              <w:instrText xml:space="preserve"> INCLUDEPICTURE  "https://lh3.googleusercontent.com/AcV6fMMXU8vkgqLjLDX7iXrrckT1AN5lhVBPZvmcbRe78qL39HoqE5y01BT_3vU1Sp5PvngE9MfpW93lEc66kQO-F5c5UaLqQVbyiWFDLTV6a7bYobZ0YA_2n9ofrAJKGv81EgK-=s1600" \* MERGEFORMATINET </w:instrText>
+            </w:r>
+            <w:r>
+              <w:rPr>
+                <w:rFonts w:ascii="Times New Roman" w:hAnsi="Times New Roman" w:cs="Times New Roman"/>
+                <w:color w:val="000000"/>
+                <w:sz w:val="28"/>
+                <w:szCs w:val="28"/>
+                <w:bdr w:val="none" w:sz="0" w:space="0" w:color="auto" w:frame="1"/>
+              </w:rPr>
+              <w:fldChar w:fldCharType="separate"/>
+            </w:r>
+            <w:r>
+              <w:rPr>
+                <w:rFonts w:ascii="Times New Roman" w:hAnsi="Times New Roman" w:cs="Times New Roman"/>
+                <w:color w:val="000000"/>
+                <w:sz w:val="28"/>
+                <w:szCs w:val="28"/>
+                <w:bdr w:val="none" w:sz="0" w:space="0" w:color="auto" w:frame="1"/>
+              </w:rPr>
+              <w:fldChar w:fldCharType="begin"/>
+            </w:r>
+            <w:r>
+              <w:rPr>
+                <w:rFonts w:ascii="Times New Roman" w:hAnsi="Times New Roman" w:cs="Times New Roman"/>
+                <w:color w:val="000000"/>
+                <w:sz w:val="28"/>
+                <w:szCs w:val="28"/>
+                <w:bdr w:val="none" w:sz="0" w:space="0" w:color="auto" w:frame="1"/>
+              </w:rPr>
               <w:instrText xml:space="preserve"> </w:instrText>
             </w:r>
             <w:r>
@@ -1600,7 +1630,7 @@
                 <w:szCs w:val="28"/>
                 <w:bdr w:val="none" w:sz="0" w:space="0" w:color="auto" w:frame="1"/>
               </w:rPr>
-              <w:instrText>INCLUDEPICTURE  "https://lh3.googleusercontent.com/AcV6fMMXU8vkgqLjLDX7i</w:instrText>
+              <w:instrText>INCLUDEPICTURE  "https://lh3.googleusercontent.com/AcV6fMMXU8vkgqLjLDX7iXrrckT1AN5lhVBPZvmcbRe78qL39HoqE5y01BT_3v</w:instrText>
             </w:r>
             <w:r>
               <w:rPr>
@@ -1610,7 +1640,7 @@
                 <w:szCs w:val="28"/>
                 <w:bdr w:val="none" w:sz="0" w:space="0" w:color="auto" w:frame="1"/>
               </w:rPr>
-              <w:instrText>XrrckT1AN5lhVBPZvmcbRe78qL39HoqE5y01BT_3vU1Sp5PvngE9MfpW93lEc66kQO-F5c5UaLqQVbyiWFDLTV6a7bYobZ0YA_2n9ofrAJKGv81EgK-=s1600" \* MERGEFORMATINET</w:instrText>
+              <w:instrText>U1Sp5PvngE9MfpW93lEc66kQO-F5c5UaLqQVbyiWFDLTV6a7bYobZ0YA_2n9ofrAJKGv81EgK-=s1600" \* MERGEFORMATINET</w:instrText>
             </w:r>
             <w:r>
               <w:rPr>
@@ -1660,10 +1690,20 @@
                   <v:path o:extrusionok="f" gradientshapeok="t" o:connecttype="rect"/>
                   <o:lock v:ext="edit" aspectratio="t"/>
                 </v:shapetype>
-                <v:shape id="_x0000_i1025" type="#_x0000_t75" alt="" style="width:116.4pt;height:117.6pt">
+                <v:shape id="_x0000_i1025" type="#_x0000_t75" alt="" style="width:116.9pt;height:117.8pt">
                   <v:imagedata r:id="rId12" r:href="rId13"/>
                 </v:shape>
               </w:pict>
+            </w:r>
+            <w:r>
+              <w:rPr>
+                <w:rFonts w:ascii="Times New Roman" w:hAnsi="Times New Roman" w:cs="Times New Roman"/>
+                <w:color w:val="000000"/>
+                <w:sz w:val="28"/>
+                <w:szCs w:val="28"/>
+                <w:bdr w:val="none" w:sz="0" w:space="0" w:color="auto" w:frame="1"/>
+              </w:rPr>
+              <w:fldChar w:fldCharType="end"/>
             </w:r>
             <w:r>
               <w:rPr>
@@ -2132,6 +2172,36 @@
                 <w:szCs w:val="28"/>
                 <w:bdr w:val="none" w:sz="0" w:space="0" w:color="auto" w:frame="1"/>
               </w:rPr>
+              <w:instrText xml:space="preserve"> INCLUDEPICTURE  "https://lh4.googleusercontent.com/e9sKGzePLLYSmi_qq7ZTAOuHjIh2v5_pUkZdo0FP4YB22A8IIt1XQ8M6sFYh7FHVSL58IAjFtSvgxptk2dDGKeNaCeDYMSZBabgR5BE3-pt1g9wQG5oeLUBFqUeVG3tKcvdZE0Co=s1600" \* MERGEFORMATINET </w:instrText>
+            </w:r>
+            <w:r>
+              <w:rPr>
+                <w:rFonts w:ascii="Times New Roman" w:hAnsi="Times New Roman" w:cs="Times New Roman"/>
+                <w:color w:val="000000"/>
+                <w:sz w:val="28"/>
+                <w:szCs w:val="28"/>
+                <w:bdr w:val="none" w:sz="0" w:space="0" w:color="auto" w:frame="1"/>
+              </w:rPr>
+              <w:fldChar w:fldCharType="separate"/>
+            </w:r>
+            <w:r>
+              <w:rPr>
+                <w:rFonts w:ascii="Times New Roman" w:hAnsi="Times New Roman" w:cs="Times New Roman"/>
+                <w:color w:val="000000"/>
+                <w:sz w:val="28"/>
+                <w:szCs w:val="28"/>
+                <w:bdr w:val="none" w:sz="0" w:space="0" w:color="auto" w:frame="1"/>
+              </w:rPr>
+              <w:fldChar w:fldCharType="begin"/>
+            </w:r>
+            <w:r>
+              <w:rPr>
+                <w:rFonts w:ascii="Times New Roman" w:hAnsi="Times New Roman" w:cs="Times New Roman"/>
+                <w:color w:val="000000"/>
+                <w:sz w:val="28"/>
+                <w:szCs w:val="28"/>
+                <w:bdr w:val="none" w:sz="0" w:space="0" w:color="auto" w:frame="1"/>
+              </w:rPr>
               <w:instrText xml:space="preserve"> </w:instrText>
             </w:r>
             <w:r>
@@ -2142,7 +2212,7 @@
                 <w:szCs w:val="28"/>
                 <w:bdr w:val="none" w:sz="0" w:space="0" w:color="auto" w:frame="1"/>
               </w:rPr>
-              <w:instrText>INCLUDEPICTURE  "https://lh4.googleusercontent.com/e9sKGzePLLYSmi_qq7ZTAOuHjIh2v5_pUkZdo0FP4YB22A8IIt1XQ8M6sFYh7FHVSL58IAj</w:instrText>
+              <w:instrText>INCLUDEPICTURE  "https://lh4.googleusercontent.com/e9sKGzePLLYSmi_qq7ZTAOuHjIh2v5_pUkZdo0FP4YB22A8IIt1XQ8M6sFYh7F</w:instrText>
             </w:r>
             <w:r>
               <w:rPr>
@@ -2152,7 +2222,7 @@
                 <w:szCs w:val="28"/>
                 <w:bdr w:val="none" w:sz="0" w:space="0" w:color="auto" w:frame="1"/>
               </w:rPr>
-              <w:instrText>FtSvgxptk2dDGKeNaCeDYMSZBabgR5BE3-pt1g9wQG5oeLUBFqUeVG3tKcvdZE0Co=s1600" \* MERGEFORMATINET</w:instrText>
+              <w:instrText>HVSL58IAjFtSvgxptk2dDGKeNaCeDYMSZBabgR5BE3-pt1g9wQG5oeLUBFqUeVG3tKcvdZE0Co=s1600" \* MERGEFORMATINET</w:instrText>
             </w:r>
             <w:r>
               <w:rPr>
@@ -2183,10 +2253,20 @@
                 <w:bdr w:val="none" w:sz="0" w:space="0" w:color="auto" w:frame="1"/>
               </w:rPr>
               <w:pict w14:anchorId="29D24772">
-                <v:shape id="_x0000_i1026" type="#_x0000_t75" alt="" style="width:116.4pt;height:77.4pt">
+                <v:shape id="_x0000_i1026" type="#_x0000_t75" alt="" style="width:115.95pt;height:77.6pt">
                   <v:imagedata r:id="rId14" r:href="rId15"/>
                 </v:shape>
               </w:pict>
+            </w:r>
+            <w:r>
+              <w:rPr>
+                <w:rFonts w:ascii="Times New Roman" w:hAnsi="Times New Roman" w:cs="Times New Roman"/>
+                <w:color w:val="000000"/>
+                <w:sz w:val="28"/>
+                <w:szCs w:val="28"/>
+                <w:bdr w:val="none" w:sz="0" w:space="0" w:color="auto" w:frame="1"/>
+              </w:rPr>
+              <w:fldChar w:fldCharType="end"/>
             </w:r>
             <w:r>
               <w:rPr>
@@ -4334,13 +4414,27 @@
         <w:rPr>
           <w:rFonts w:ascii="Lato" w:hAnsi="Lato" w:cs="Lato"/>
         </w:rPr>
-        <w:t xml:space="preserve"> đơn giá, thương hiệu của sản phẩm, mô tả của sản phẩm, số lượng tồn kho, số lượt thích</w:t>
-      </w:r>
-      <w:r>
-        <w:rPr>
-          <w:rFonts w:ascii="Lato" w:hAnsi="Lato" w:cs="Lato"/>
-        </w:rPr>
-        <w:t xml:space="preserve">.Mỗi sản phẩm thuộc về một </w:t>
+        <w:t xml:space="preserve"> đơn giá, thương hiệu của sản phẩm, mô tả của sản phẩm, số lượng tồn kho, số lượt </w:t>
+      </w:r>
+      <w:proofErr w:type="gramStart"/>
+      <w:r>
+        <w:rPr>
+          <w:rFonts w:ascii="Lato" w:hAnsi="Lato" w:cs="Lato"/>
+        </w:rPr>
+        <w:t>thích</w:t>
+      </w:r>
+      <w:r>
+        <w:rPr>
+          <w:rFonts w:ascii="Lato" w:hAnsi="Lato" w:cs="Lato"/>
+        </w:rPr>
+        <w:t>.Mỗi</w:t>
+      </w:r>
+      <w:proofErr w:type="gramEnd"/>
+      <w:r>
+        <w:rPr>
+          <w:rFonts w:ascii="Lato" w:hAnsi="Lato" w:cs="Lato"/>
+        </w:rPr>
+        <w:t xml:space="preserve"> sản phẩm thuộc về một </w:t>
       </w:r>
       <w:r>
         <w:rPr>
@@ -7739,8 +7833,22 @@
           <w:szCs w:val="24"/>
           <w:lang w:val="fr-FR" w:eastAsia="fr-FR"/>
         </w:rPr>
-        <w:t>Khách hàng:</w:t>
-      </w:r>
+        <w:t xml:space="preserve">Khách </w:t>
+      </w:r>
+      <w:proofErr w:type="gramStart"/>
+      <w:r>
+        <w:rPr>
+          <w:rFonts w:ascii="Lato" w:eastAsia="Times New Roman" w:hAnsi="Lato" w:cs="Lato"/>
+          <w:b/>
+          <w:bCs/>
+          <w:color w:val="000000"/>
+          <w:sz w:val="24"/>
+          <w:szCs w:val="24"/>
+          <w:lang w:val="fr-FR" w:eastAsia="fr-FR"/>
+        </w:rPr>
+        <w:t>hàng:</w:t>
+      </w:r>
+      <w:proofErr w:type="gramEnd"/>
     </w:p>
     <w:p>
       <w:pPr>
@@ -7900,8 +8008,22 @@
           <w:szCs w:val="24"/>
           <w:lang w:val="fr-FR" w:eastAsia="fr-FR"/>
         </w:rPr>
-        <w:t>Quản trị:</w:t>
-      </w:r>
+        <w:t xml:space="preserve">Quản </w:t>
+      </w:r>
+      <w:proofErr w:type="gramStart"/>
+      <w:r>
+        <w:rPr>
+          <w:rFonts w:ascii="Lato" w:eastAsia="Times New Roman" w:hAnsi="Lato" w:cs="Lato"/>
+          <w:b/>
+          <w:bCs/>
+          <w:color w:val="000000"/>
+          <w:sz w:val="24"/>
+          <w:szCs w:val="24"/>
+          <w:lang w:val="fr-FR" w:eastAsia="fr-FR"/>
+        </w:rPr>
+        <w:t>trị:</w:t>
+      </w:r>
+      <w:proofErr w:type="gramEnd"/>
     </w:p>
     <w:p>
       <w:pPr>
@@ -8089,8 +8211,22 @@
           <w:szCs w:val="24"/>
           <w:lang w:val="fr-FR" w:eastAsia="fr-FR"/>
         </w:rPr>
-        <w:t>Quản lý:</w:t>
-      </w:r>
+        <w:t xml:space="preserve">Quản </w:t>
+      </w:r>
+      <w:proofErr w:type="gramStart"/>
+      <w:r>
+        <w:rPr>
+          <w:rFonts w:ascii="Lato" w:eastAsia="Times New Roman" w:hAnsi="Lato" w:cs="Lato"/>
+          <w:b/>
+          <w:bCs/>
+          <w:color w:val="000000"/>
+          <w:sz w:val="24"/>
+          <w:szCs w:val="24"/>
+          <w:lang w:val="fr-FR" w:eastAsia="fr-FR"/>
+        </w:rPr>
+        <w:t>lý:</w:t>
+      </w:r>
+      <w:proofErr w:type="gramEnd"/>
     </w:p>
     <w:p>
       <w:pPr>
@@ -8287,8 +8423,22 @@
           <w:szCs w:val="24"/>
           <w:lang w:val="fr-FR" w:eastAsia="fr-FR"/>
         </w:rPr>
-        <w:t>Nhân sự:</w:t>
-      </w:r>
+        <w:t xml:space="preserve">Nhân </w:t>
+      </w:r>
+      <w:proofErr w:type="gramStart"/>
+      <w:r>
+        <w:rPr>
+          <w:rFonts w:ascii="Lato" w:eastAsia="Times New Roman" w:hAnsi="Lato" w:cs="Lato"/>
+          <w:b/>
+          <w:bCs/>
+          <w:color w:val="000000"/>
+          <w:sz w:val="24"/>
+          <w:szCs w:val="24"/>
+          <w:lang w:val="fr-FR" w:eastAsia="fr-FR"/>
+        </w:rPr>
+        <w:t>sự:</w:t>
+      </w:r>
+      <w:proofErr w:type="gramEnd"/>
     </w:p>
     <w:p>
       <w:pPr>
@@ -8421,7 +8571,33 @@
           <w:szCs w:val="24"/>
           <w:lang w:val="fr-FR" w:eastAsia="fr-FR"/>
         </w:rPr>
-        <w:t>Nhân viên: </w:t>
+        <w:t xml:space="preserve">Nhân </w:t>
+      </w:r>
+      <w:proofErr w:type="gramStart"/>
+      <w:r>
+        <w:rPr>
+          <w:rFonts w:ascii="Lato" w:eastAsia="Times New Roman" w:hAnsi="Lato" w:cs="Lato"/>
+          <w:b/>
+          <w:bCs/>
+          <w:color w:val="000000"/>
+          <w:sz w:val="24"/>
+          <w:szCs w:val="24"/>
+          <w:lang w:val="fr-FR" w:eastAsia="fr-FR"/>
+        </w:rPr>
+        <w:t>viên:</w:t>
+      </w:r>
+      <w:proofErr w:type="gramEnd"/>
+      <w:r>
+        <w:rPr>
+          <w:rFonts w:ascii="Lato" w:eastAsia="Times New Roman" w:hAnsi="Lato" w:cs="Lato"/>
+          <w:b/>
+          <w:bCs/>
+          <w:color w:val="000000"/>
+          <w:sz w:val="24"/>
+          <w:szCs w:val="24"/>
+          <w:lang w:val="fr-FR" w:eastAsia="fr-FR"/>
+        </w:rPr>
+        <w:t> </w:t>
       </w:r>
     </w:p>
     <w:p>
@@ -8518,7 +8694,33 @@
           <w:szCs w:val="24"/>
           <w:lang w:val="fr-FR" w:eastAsia="fr-FR"/>
         </w:rPr>
-        <w:t>Nhân viên quản lý kho: </w:t>
+        <w:t xml:space="preserve">Nhân viên quản lý </w:t>
+      </w:r>
+      <w:proofErr w:type="gramStart"/>
+      <w:r>
+        <w:rPr>
+          <w:rFonts w:ascii="Lato" w:eastAsia="Times New Roman" w:hAnsi="Lato" w:cs="Lato"/>
+          <w:b/>
+          <w:bCs/>
+          <w:color w:val="000000"/>
+          <w:sz w:val="24"/>
+          <w:szCs w:val="24"/>
+          <w:lang w:val="fr-FR" w:eastAsia="fr-FR"/>
+        </w:rPr>
+        <w:t>kho:</w:t>
+      </w:r>
+      <w:proofErr w:type="gramEnd"/>
+      <w:r>
+        <w:rPr>
+          <w:rFonts w:ascii="Lato" w:eastAsia="Times New Roman" w:hAnsi="Lato" w:cs="Lato"/>
+          <w:b/>
+          <w:bCs/>
+          <w:color w:val="000000"/>
+          <w:sz w:val="24"/>
+          <w:szCs w:val="24"/>
+          <w:lang w:val="fr-FR" w:eastAsia="fr-FR"/>
+        </w:rPr>
+        <w:t> </w:t>
       </w:r>
     </w:p>
     <w:p>
@@ -9743,8 +9945,19 @@
           <w:sz w:val="24"/>
           <w:szCs w:val="24"/>
         </w:rPr>
-        <w:t>TN = {MaSanPham }</w:t>
-      </w:r>
+        <w:t>TN = {</w:t>
+      </w:r>
+      <w:proofErr w:type="gramStart"/>
+      <w:r>
+        <w:rPr>
+          <w:rFonts w:ascii="Lato" w:eastAsia="Times New Roman" w:hAnsi="Lato" w:cs="Lato"/>
+          <w:color w:val="000000"/>
+          <w:sz w:val="24"/>
+          <w:szCs w:val="24"/>
+        </w:rPr>
+        <w:t>MaSanPham }</w:t>
+      </w:r>
+      <w:proofErr w:type="gramEnd"/>
     </w:p>
     <w:p>
       <w:pPr>
@@ -10199,8 +10412,19 @@
           <w:sz w:val="24"/>
           <w:szCs w:val="24"/>
         </w:rPr>
-        <w:t>TN = {MaThongBao }</w:t>
-      </w:r>
+        <w:t>TN = {</w:t>
+      </w:r>
+      <w:proofErr w:type="gramStart"/>
+      <w:r>
+        <w:rPr>
+          <w:rFonts w:ascii="Lato" w:eastAsia="Times New Roman" w:hAnsi="Lato" w:cs="Lato"/>
+          <w:color w:val="000000"/>
+          <w:sz w:val="24"/>
+          <w:szCs w:val="24"/>
+        </w:rPr>
+        <w:t>MaThongBao }</w:t>
+      </w:r>
+      <w:proofErr w:type="gramEnd"/>
     </w:p>
     <w:p>
       <w:pPr>
@@ -10326,14 +10550,25 @@
           <w:szCs w:val="24"/>
         </w:rPr>
       </w:pPr>
-      <w:r>
-        <w:rPr>
-          <w:rFonts w:ascii="Lato" w:eastAsia="Times New Roman" w:hAnsi="Lato" w:cs="Lato"/>
-          <w:color w:val="000000"/>
-          <w:sz w:val="24"/>
-          <w:szCs w:val="24"/>
-        </w:rPr>
-        <w:t>MaLoai  -&gt; TenLoai, Mota </w:t>
+      <w:proofErr w:type="gramStart"/>
+      <w:r>
+        <w:rPr>
+          <w:rFonts w:ascii="Lato" w:eastAsia="Times New Roman" w:hAnsi="Lato" w:cs="Lato"/>
+          <w:color w:val="000000"/>
+          <w:sz w:val="24"/>
+          <w:szCs w:val="24"/>
+        </w:rPr>
+        <w:t>MaLoai  -</w:t>
+      </w:r>
+      <w:proofErr w:type="gramEnd"/>
+      <w:r>
+        <w:rPr>
+          <w:rFonts w:ascii="Lato" w:eastAsia="Times New Roman" w:hAnsi="Lato" w:cs="Lato"/>
+          <w:color w:val="000000"/>
+          <w:sz w:val="24"/>
+          <w:szCs w:val="24"/>
+        </w:rPr>
+        <w:t>&gt; TenLoai, Mota </w:t>
       </w:r>
     </w:p>
     <w:p>
@@ -10479,14 +10714,25 @@
           <w:szCs w:val="24"/>
         </w:rPr>
       </w:pPr>
-      <w:r>
-        <w:rPr>
-          <w:rFonts w:ascii="Lato" w:eastAsia="Times New Roman" w:hAnsi="Lato" w:cs="Lato"/>
-          <w:color w:val="000000"/>
-          <w:sz w:val="24"/>
-          <w:szCs w:val="24"/>
-        </w:rPr>
-        <w:t>MaThuongHieu  -&gt; TenThuongHieu , MoTaThuongHieu </w:t>
+      <w:proofErr w:type="gramStart"/>
+      <w:r>
+        <w:rPr>
+          <w:rFonts w:ascii="Lato" w:eastAsia="Times New Roman" w:hAnsi="Lato" w:cs="Lato"/>
+          <w:color w:val="000000"/>
+          <w:sz w:val="24"/>
+          <w:szCs w:val="24"/>
+        </w:rPr>
+        <w:t>MaThuongHieu  -</w:t>
+      </w:r>
+      <w:proofErr w:type="gramEnd"/>
+      <w:r>
+        <w:rPr>
+          <w:rFonts w:ascii="Lato" w:eastAsia="Times New Roman" w:hAnsi="Lato" w:cs="Lato"/>
+          <w:color w:val="000000"/>
+          <w:sz w:val="24"/>
+          <w:szCs w:val="24"/>
+        </w:rPr>
+        <w:t>&gt; TenThuongHieu , MoTaThuongHieu </w:t>
       </w:r>
     </w:p>
     <w:p>
@@ -10543,7 +10789,27 @@
           <w:sz w:val="24"/>
           <w:szCs w:val="24"/>
         </w:rPr>
-        <w:t>TĐ = {TenThuongHieu , MoTaThuongHieu}</w:t>
+        <w:t>TĐ = {</w:t>
+      </w:r>
+      <w:proofErr w:type="gramStart"/>
+      <w:r>
+        <w:rPr>
+          <w:rFonts w:ascii="Lato" w:eastAsia="Times New Roman" w:hAnsi="Lato" w:cs="Lato"/>
+          <w:color w:val="000000"/>
+          <w:sz w:val="24"/>
+          <w:szCs w:val="24"/>
+        </w:rPr>
+        <w:t>TenThuongHieu ,</w:t>
+      </w:r>
+      <w:proofErr w:type="gramEnd"/>
+      <w:r>
+        <w:rPr>
+          <w:rFonts w:ascii="Lato" w:eastAsia="Times New Roman" w:hAnsi="Lato" w:cs="Lato"/>
+          <w:color w:val="000000"/>
+          <w:sz w:val="24"/>
+          <w:szCs w:val="24"/>
+        </w:rPr>
+        <w:t xml:space="preserve"> MoTaThuongHieu}</w:t>
       </w:r>
     </w:p>
     <w:p>
@@ -10632,14 +10898,25 @@
           <w:szCs w:val="24"/>
         </w:rPr>
       </w:pPr>
-      <w:r>
-        <w:rPr>
-          <w:rFonts w:ascii="Lato" w:eastAsia="Times New Roman" w:hAnsi="Lato" w:cs="Lato"/>
-          <w:color w:val="000000"/>
-          <w:sz w:val="24"/>
-          <w:szCs w:val="24"/>
-        </w:rPr>
-        <w:t>MaTaiKhoan  -&gt; LoaiThe, ThoiHan </w:t>
+      <w:proofErr w:type="gramStart"/>
+      <w:r>
+        <w:rPr>
+          <w:rFonts w:ascii="Lato" w:eastAsia="Times New Roman" w:hAnsi="Lato" w:cs="Lato"/>
+          <w:color w:val="000000"/>
+          <w:sz w:val="24"/>
+          <w:szCs w:val="24"/>
+        </w:rPr>
+        <w:t>MaTaiKhoan  -</w:t>
+      </w:r>
+      <w:proofErr w:type="gramEnd"/>
+      <w:r>
+        <w:rPr>
+          <w:rFonts w:ascii="Lato" w:eastAsia="Times New Roman" w:hAnsi="Lato" w:cs="Lato"/>
+          <w:color w:val="000000"/>
+          <w:sz w:val="24"/>
+          <w:szCs w:val="24"/>
+        </w:rPr>
+        <w:t>&gt; LoaiThe, ThoiHan </w:t>
       </w:r>
     </w:p>
     <w:p>
@@ -10794,14 +11071,25 @@
           <w:szCs w:val="24"/>
         </w:rPr>
       </w:pPr>
-      <w:r>
-        <w:rPr>
-          <w:rFonts w:ascii="Lato" w:eastAsia="Times New Roman" w:hAnsi="Lato" w:cs="Lato"/>
-          <w:color w:val="000000"/>
-          <w:sz w:val="24"/>
-          <w:szCs w:val="24"/>
-        </w:rPr>
-        <w:t>MaSieuThi  -&gt; TenSieuThi, TruongSieuThi, SoDienThoaiLienLac, GioMoCua, GioDongCua, TenDuong, Tinh_ThanhPho, Quan_Huyen, Phuong_Xa, QuanLy.</w:t>
+      <w:proofErr w:type="gramStart"/>
+      <w:r>
+        <w:rPr>
+          <w:rFonts w:ascii="Lato" w:eastAsia="Times New Roman" w:hAnsi="Lato" w:cs="Lato"/>
+          <w:color w:val="000000"/>
+          <w:sz w:val="24"/>
+          <w:szCs w:val="24"/>
+        </w:rPr>
+        <w:t>MaSieuThi  -</w:t>
+      </w:r>
+      <w:proofErr w:type="gramEnd"/>
+      <w:r>
+        <w:rPr>
+          <w:rFonts w:ascii="Lato" w:eastAsia="Times New Roman" w:hAnsi="Lato" w:cs="Lato"/>
+          <w:color w:val="000000"/>
+          <w:sz w:val="24"/>
+          <w:szCs w:val="24"/>
+        </w:rPr>
+        <w:t>&gt; TenSieuThi, TruongSieuThi, SoDienThoaiLienLac, GioMoCua, GioDongCua, TenDuong, Tinh_ThanhPho, Quan_Huyen, Phuong_Xa, QuanLy.</w:t>
       </w:r>
     </w:p>
     <w:p>
@@ -10896,7 +11184,27 @@
           <w:sz w:val="24"/>
           <w:szCs w:val="24"/>
         </w:rPr>
-        <w:t>xét PTH: Bảng siêu thị  đạt DC BCNF</w:t>
+        <w:t xml:space="preserve">xét PTH: Bảng siêu </w:t>
+      </w:r>
+      <w:proofErr w:type="gramStart"/>
+      <w:r>
+        <w:rPr>
+          <w:rFonts w:ascii="Lato" w:eastAsia="Times New Roman" w:hAnsi="Lato" w:cs="Lato"/>
+          <w:color w:val="000000"/>
+          <w:sz w:val="24"/>
+          <w:szCs w:val="24"/>
+        </w:rPr>
+        <w:t>thị  đạt</w:t>
+      </w:r>
+      <w:proofErr w:type="gramEnd"/>
+      <w:r>
+        <w:rPr>
+          <w:rFonts w:ascii="Lato" w:eastAsia="Times New Roman" w:hAnsi="Lato" w:cs="Lato"/>
+          <w:color w:val="000000"/>
+          <w:sz w:val="24"/>
+          <w:szCs w:val="24"/>
+        </w:rPr>
+        <w:t xml:space="preserve"> DC BCNF</w:t>
       </w:r>
     </w:p>
     <w:p>
@@ -10947,33 +11255,64 @@
           <w:szCs w:val="24"/>
         </w:rPr>
       </w:pPr>
-      <w:r>
-        <w:rPr>
-          <w:rFonts w:ascii="Lato" w:eastAsia="Times New Roman" w:hAnsi="Lato" w:cs="Lato"/>
-          <w:color w:val="000000"/>
-          <w:sz w:val="24"/>
-          <w:szCs w:val="24"/>
-        </w:rPr>
-        <w:t>MaSieuThi,MaSanPham  -&gt; SoLuong </w:t>
-      </w:r>
-    </w:p>
-    <w:p>
-      <w:pPr>
-        <w:spacing w:after="0" w:line="240" w:lineRule="auto"/>
-        <w:rPr>
-          <w:rFonts w:ascii="Lato" w:eastAsia="Times New Roman" w:hAnsi="Lato" w:cs="Lato"/>
-          <w:sz w:val="24"/>
-          <w:szCs w:val="24"/>
-        </w:rPr>
-      </w:pPr>
-      <w:r>
-        <w:rPr>
-          <w:rFonts w:ascii="Lato" w:eastAsia="Times New Roman" w:hAnsi="Lato" w:cs="Lato"/>
-          <w:color w:val="000000"/>
-          <w:sz w:val="24"/>
-          <w:szCs w:val="24"/>
-        </w:rPr>
-        <w:t>TN = {MaSieuThi,MaSanPham}</w:t>
+      <w:proofErr w:type="gramStart"/>
+      <w:r>
+        <w:rPr>
+          <w:rFonts w:ascii="Lato" w:eastAsia="Times New Roman" w:hAnsi="Lato" w:cs="Lato"/>
+          <w:color w:val="000000"/>
+          <w:sz w:val="24"/>
+          <w:szCs w:val="24"/>
+        </w:rPr>
+        <w:t>MaSieuThi,MaSanPham</w:t>
+      </w:r>
+      <w:proofErr w:type="gramEnd"/>
+      <w:r>
+        <w:rPr>
+          <w:rFonts w:ascii="Lato" w:eastAsia="Times New Roman" w:hAnsi="Lato" w:cs="Lato"/>
+          <w:color w:val="000000"/>
+          <w:sz w:val="24"/>
+          <w:szCs w:val="24"/>
+        </w:rPr>
+        <w:t>  -&gt; SoLuong </w:t>
+      </w:r>
+    </w:p>
+    <w:p>
+      <w:pPr>
+        <w:spacing w:after="0" w:line="240" w:lineRule="auto"/>
+        <w:rPr>
+          <w:rFonts w:ascii="Lato" w:eastAsia="Times New Roman" w:hAnsi="Lato" w:cs="Lato"/>
+          <w:sz w:val="24"/>
+          <w:szCs w:val="24"/>
+        </w:rPr>
+      </w:pPr>
+      <w:r>
+        <w:rPr>
+          <w:rFonts w:ascii="Lato" w:eastAsia="Times New Roman" w:hAnsi="Lato" w:cs="Lato"/>
+          <w:color w:val="000000"/>
+          <w:sz w:val="24"/>
+          <w:szCs w:val="24"/>
+        </w:rPr>
+        <w:t>TN = {</w:t>
+      </w:r>
+      <w:proofErr w:type="gramStart"/>
+      <w:r>
+        <w:rPr>
+          <w:rFonts w:ascii="Lato" w:eastAsia="Times New Roman" w:hAnsi="Lato" w:cs="Lato"/>
+          <w:color w:val="000000"/>
+          <w:sz w:val="24"/>
+          <w:szCs w:val="24"/>
+        </w:rPr>
+        <w:t>MaSieuThi,MaSanPham</w:t>
+      </w:r>
+      <w:proofErr w:type="gramEnd"/>
+      <w:r>
+        <w:rPr>
+          <w:rFonts w:ascii="Lato" w:eastAsia="Times New Roman" w:hAnsi="Lato" w:cs="Lato"/>
+          <w:color w:val="000000"/>
+          <w:sz w:val="24"/>
+          <w:szCs w:val="24"/>
+        </w:rPr>
+        <w:t>}</w:t>
       </w:r>
     </w:p>
     <w:p>
@@ -11011,45 +11350,87 @@
           <w:sz w:val="24"/>
           <w:szCs w:val="24"/>
         </w:rPr>
-        <w:t>TĐ = {SoLuong }</w:t>
-      </w:r>
-    </w:p>
-    <w:p>
-      <w:pPr>
-        <w:spacing w:after="0" w:line="240" w:lineRule="auto"/>
-        <w:rPr>
-          <w:rFonts w:ascii="Lato" w:eastAsia="Times New Roman" w:hAnsi="Lato" w:cs="Lato"/>
-          <w:sz w:val="24"/>
-          <w:szCs w:val="24"/>
-        </w:rPr>
-      </w:pPr>
-      <w:r>
-        <w:rPr>
-          <w:rFonts w:ascii="Lato" w:eastAsia="Times New Roman" w:hAnsi="Lato" w:cs="Lato"/>
-          <w:color w:val="000000"/>
-          <w:sz w:val="24"/>
-          <w:szCs w:val="24"/>
-        </w:rPr>
-        <w:t>-&gt; Khoá: MaSieuThi,MaSanPham</w:t>
-      </w:r>
-    </w:p>
-    <w:p>
-      <w:pPr>
-        <w:spacing w:after="0" w:line="240" w:lineRule="auto"/>
-        <w:rPr>
-          <w:rFonts w:ascii="Lato" w:eastAsia="Times New Roman" w:hAnsi="Lato" w:cs="Lato"/>
-          <w:sz w:val="24"/>
-          <w:szCs w:val="24"/>
-        </w:rPr>
-      </w:pPr>
-      <w:r>
-        <w:rPr>
-          <w:rFonts w:ascii="Lato" w:eastAsia="Times New Roman" w:hAnsi="Lato" w:cs="Lato"/>
-          <w:color w:val="000000"/>
-          <w:sz w:val="24"/>
-          <w:szCs w:val="24"/>
-        </w:rPr>
-        <w:t>xét PTH: Bảng chi tiết siêu thị  đạt DC BCNF</w:t>
+        <w:t>TĐ = {</w:t>
+      </w:r>
+      <w:proofErr w:type="gramStart"/>
+      <w:r>
+        <w:rPr>
+          <w:rFonts w:ascii="Lato" w:eastAsia="Times New Roman" w:hAnsi="Lato" w:cs="Lato"/>
+          <w:color w:val="000000"/>
+          <w:sz w:val="24"/>
+          <w:szCs w:val="24"/>
+        </w:rPr>
+        <w:t>SoLuong }</w:t>
+      </w:r>
+      <w:proofErr w:type="gramEnd"/>
+    </w:p>
+    <w:p>
+      <w:pPr>
+        <w:spacing w:after="0" w:line="240" w:lineRule="auto"/>
+        <w:rPr>
+          <w:rFonts w:ascii="Lato" w:eastAsia="Times New Roman" w:hAnsi="Lato" w:cs="Lato"/>
+          <w:sz w:val="24"/>
+          <w:szCs w:val="24"/>
+        </w:rPr>
+      </w:pPr>
+      <w:r>
+        <w:rPr>
+          <w:rFonts w:ascii="Lato" w:eastAsia="Times New Roman" w:hAnsi="Lato" w:cs="Lato"/>
+          <w:color w:val="000000"/>
+          <w:sz w:val="24"/>
+          <w:szCs w:val="24"/>
+        </w:rPr>
+        <w:t xml:space="preserve">-&gt; Khoá: </w:t>
+      </w:r>
+      <w:proofErr w:type="gramStart"/>
+      <w:r>
+        <w:rPr>
+          <w:rFonts w:ascii="Lato" w:eastAsia="Times New Roman" w:hAnsi="Lato" w:cs="Lato"/>
+          <w:color w:val="000000"/>
+          <w:sz w:val="24"/>
+          <w:szCs w:val="24"/>
+        </w:rPr>
+        <w:t>MaSieuThi,MaSanPham</w:t>
+      </w:r>
+      <w:proofErr w:type="gramEnd"/>
+    </w:p>
+    <w:p>
+      <w:pPr>
+        <w:spacing w:after="0" w:line="240" w:lineRule="auto"/>
+        <w:rPr>
+          <w:rFonts w:ascii="Lato" w:eastAsia="Times New Roman" w:hAnsi="Lato" w:cs="Lato"/>
+          <w:sz w:val="24"/>
+          <w:szCs w:val="24"/>
+        </w:rPr>
+      </w:pPr>
+      <w:r>
+        <w:rPr>
+          <w:rFonts w:ascii="Lato" w:eastAsia="Times New Roman" w:hAnsi="Lato" w:cs="Lato"/>
+          <w:color w:val="000000"/>
+          <w:sz w:val="24"/>
+          <w:szCs w:val="24"/>
+        </w:rPr>
+        <w:t xml:space="preserve">xét PTH: Bảng chi tiết siêu </w:t>
+      </w:r>
+      <w:proofErr w:type="gramStart"/>
+      <w:r>
+        <w:rPr>
+          <w:rFonts w:ascii="Lato" w:eastAsia="Times New Roman" w:hAnsi="Lato" w:cs="Lato"/>
+          <w:color w:val="000000"/>
+          <w:sz w:val="24"/>
+          <w:szCs w:val="24"/>
+        </w:rPr>
+        <w:t>thị  đạt</w:t>
+      </w:r>
+      <w:proofErr w:type="gramEnd"/>
+      <w:r>
+        <w:rPr>
+          <w:rFonts w:ascii="Lato" w:eastAsia="Times New Roman" w:hAnsi="Lato" w:cs="Lato"/>
+          <w:color w:val="000000"/>
+          <w:sz w:val="24"/>
+          <w:szCs w:val="24"/>
+        </w:rPr>
+        <w:t xml:space="preserve"> DC BCNF</w:t>
       </w:r>
     </w:p>
     <w:p>
@@ -11183,7 +11564,27 @@
           <w:sz w:val="24"/>
           <w:szCs w:val="24"/>
         </w:rPr>
-        <w:t>TĐ = { TongSanPham, TongTien, ThoiGianDatHang, ThoiGianNhanHangDuKien, DonViVanChuyen, HinhThucThanhToanDiemTichLuy, MaKhachHang, SieuThi}</w:t>
+        <w:t xml:space="preserve">TĐ = </w:t>
+      </w:r>
+      <w:proofErr w:type="gramStart"/>
+      <w:r>
+        <w:rPr>
+          <w:rFonts w:ascii="Lato" w:eastAsia="Times New Roman" w:hAnsi="Lato" w:cs="Lato"/>
+          <w:color w:val="000000"/>
+          <w:sz w:val="24"/>
+          <w:szCs w:val="24"/>
+        </w:rPr>
+        <w:t>{ TongSanPham</w:t>
+      </w:r>
+      <w:proofErr w:type="gramEnd"/>
+      <w:r>
+        <w:rPr>
+          <w:rFonts w:ascii="Lato" w:eastAsia="Times New Roman" w:hAnsi="Lato" w:cs="Lato"/>
+          <w:color w:val="000000"/>
+          <w:sz w:val="24"/>
+          <w:szCs w:val="24"/>
+        </w:rPr>
+        <w:t>, TongTien, ThoiGianDatHang, ThoiGianNhanHangDuKien, DonViVanChuyen, HinhThucThanhToanDiemTichLuy, MaKhachHang, SieuThi}</w:t>
       </w:r>
     </w:p>
     <w:p>
@@ -11221,7 +11622,27 @@
           <w:sz w:val="24"/>
           <w:szCs w:val="24"/>
         </w:rPr>
-        <w:t>xét PTH: Bảng đơn hàng  đạt DC2 vì PTH bắc cầu DiaChiGiaoHang -&gt; MaKhachHang</w:t>
+        <w:t xml:space="preserve">xét PTH: Bảng đơn </w:t>
+      </w:r>
+      <w:proofErr w:type="gramStart"/>
+      <w:r>
+        <w:rPr>
+          <w:rFonts w:ascii="Lato" w:eastAsia="Times New Roman" w:hAnsi="Lato" w:cs="Lato"/>
+          <w:color w:val="000000"/>
+          <w:sz w:val="24"/>
+          <w:szCs w:val="24"/>
+        </w:rPr>
+        <w:t>hàng  đạt</w:t>
+      </w:r>
+      <w:proofErr w:type="gramEnd"/>
+      <w:r>
+        <w:rPr>
+          <w:rFonts w:ascii="Lato" w:eastAsia="Times New Roman" w:hAnsi="Lato" w:cs="Lato"/>
+          <w:color w:val="000000"/>
+          <w:sz w:val="24"/>
+          <w:szCs w:val="24"/>
+        </w:rPr>
+        <w:t xml:space="preserve"> DC2 vì PTH bắc cầu DiaChiGiaoHang -&gt; MaKhachHang</w:t>
       </w:r>
     </w:p>
     <w:p>
@@ -11291,33 +11712,64 @@
           <w:szCs w:val="24"/>
         </w:rPr>
       </w:pPr>
-      <w:r>
-        <w:rPr>
-          <w:rFonts w:ascii="Lato" w:eastAsia="Times New Roman" w:hAnsi="Lato" w:cs="Lato"/>
-          <w:color w:val="000000"/>
-          <w:sz w:val="24"/>
-          <w:szCs w:val="24"/>
-        </w:rPr>
-        <w:t>MaDonHang ,MaSanPham   -&gt; SoLuong, DonGia </w:t>
-      </w:r>
-    </w:p>
-    <w:p>
-      <w:pPr>
-        <w:spacing w:after="0" w:line="240" w:lineRule="auto"/>
-        <w:rPr>
-          <w:rFonts w:ascii="Lato" w:eastAsia="Times New Roman" w:hAnsi="Lato" w:cs="Lato"/>
-          <w:sz w:val="24"/>
-          <w:szCs w:val="24"/>
-        </w:rPr>
-      </w:pPr>
-      <w:r>
-        <w:rPr>
-          <w:rFonts w:ascii="Lato" w:eastAsia="Times New Roman" w:hAnsi="Lato" w:cs="Lato"/>
-          <w:color w:val="000000"/>
-          <w:sz w:val="24"/>
-          <w:szCs w:val="24"/>
-        </w:rPr>
-        <w:t>TN = {MaDonHang ,MaSanPham}</w:t>
+      <w:proofErr w:type="gramStart"/>
+      <w:r>
+        <w:rPr>
+          <w:rFonts w:ascii="Lato" w:eastAsia="Times New Roman" w:hAnsi="Lato" w:cs="Lato"/>
+          <w:color w:val="000000"/>
+          <w:sz w:val="24"/>
+          <w:szCs w:val="24"/>
+        </w:rPr>
+        <w:t>MaDonHang ,MaSanPham</w:t>
+      </w:r>
+      <w:proofErr w:type="gramEnd"/>
+      <w:r>
+        <w:rPr>
+          <w:rFonts w:ascii="Lato" w:eastAsia="Times New Roman" w:hAnsi="Lato" w:cs="Lato"/>
+          <w:color w:val="000000"/>
+          <w:sz w:val="24"/>
+          <w:szCs w:val="24"/>
+        </w:rPr>
+        <w:t xml:space="preserve">   -&gt; SoLuong, DonGia </w:t>
+      </w:r>
+    </w:p>
+    <w:p>
+      <w:pPr>
+        <w:spacing w:after="0" w:line="240" w:lineRule="auto"/>
+        <w:rPr>
+          <w:rFonts w:ascii="Lato" w:eastAsia="Times New Roman" w:hAnsi="Lato" w:cs="Lato"/>
+          <w:sz w:val="24"/>
+          <w:szCs w:val="24"/>
+        </w:rPr>
+      </w:pPr>
+      <w:r>
+        <w:rPr>
+          <w:rFonts w:ascii="Lato" w:eastAsia="Times New Roman" w:hAnsi="Lato" w:cs="Lato"/>
+          <w:color w:val="000000"/>
+          <w:sz w:val="24"/>
+          <w:szCs w:val="24"/>
+        </w:rPr>
+        <w:t>TN = {</w:t>
+      </w:r>
+      <w:proofErr w:type="gramStart"/>
+      <w:r>
+        <w:rPr>
+          <w:rFonts w:ascii="Lato" w:eastAsia="Times New Roman" w:hAnsi="Lato" w:cs="Lato"/>
+          <w:color w:val="000000"/>
+          <w:sz w:val="24"/>
+          <w:szCs w:val="24"/>
+        </w:rPr>
+        <w:t>MaDonHang ,MaSanPham</w:t>
+      </w:r>
+      <w:proofErr w:type="gramEnd"/>
+      <w:r>
+        <w:rPr>
+          <w:rFonts w:ascii="Lato" w:eastAsia="Times New Roman" w:hAnsi="Lato" w:cs="Lato"/>
+          <w:color w:val="000000"/>
+          <w:sz w:val="24"/>
+          <w:szCs w:val="24"/>
+        </w:rPr>
+        <w:t>}</w:t>
       </w:r>
     </w:p>
     <w:p>
@@ -11384,26 +11836,57 @@
           <w:sz w:val="24"/>
           <w:szCs w:val="24"/>
         </w:rPr>
-        <w:t>-&gt; Khoá: MaDonHang ,MaSanPham</w:t>
-      </w:r>
-    </w:p>
-    <w:p>
-      <w:pPr>
-        <w:spacing w:after="0" w:line="240" w:lineRule="auto"/>
-        <w:rPr>
-          <w:rFonts w:ascii="Lato" w:eastAsia="Times New Roman" w:hAnsi="Lato" w:cs="Lato"/>
-          <w:sz w:val="24"/>
-          <w:szCs w:val="24"/>
-        </w:rPr>
-      </w:pPr>
-      <w:r>
-        <w:rPr>
-          <w:rFonts w:ascii="Lato" w:eastAsia="Times New Roman" w:hAnsi="Lato" w:cs="Lato"/>
-          <w:color w:val="000000"/>
-          <w:sz w:val="24"/>
-          <w:szCs w:val="24"/>
-        </w:rPr>
-        <w:t>xét PTH: Bảng chi tiết đơn hàng  đạt DC BCNF</w:t>
+        <w:t xml:space="preserve">-&gt; Khoá: </w:t>
+      </w:r>
+      <w:proofErr w:type="gramStart"/>
+      <w:r>
+        <w:rPr>
+          <w:rFonts w:ascii="Lato" w:eastAsia="Times New Roman" w:hAnsi="Lato" w:cs="Lato"/>
+          <w:color w:val="000000"/>
+          <w:sz w:val="24"/>
+          <w:szCs w:val="24"/>
+        </w:rPr>
+        <w:t>MaDonHang ,MaSanPham</w:t>
+      </w:r>
+      <w:proofErr w:type="gramEnd"/>
+    </w:p>
+    <w:p>
+      <w:pPr>
+        <w:spacing w:after="0" w:line="240" w:lineRule="auto"/>
+        <w:rPr>
+          <w:rFonts w:ascii="Lato" w:eastAsia="Times New Roman" w:hAnsi="Lato" w:cs="Lato"/>
+          <w:sz w:val="24"/>
+          <w:szCs w:val="24"/>
+        </w:rPr>
+      </w:pPr>
+      <w:r>
+        <w:rPr>
+          <w:rFonts w:ascii="Lato" w:eastAsia="Times New Roman" w:hAnsi="Lato" w:cs="Lato"/>
+          <w:color w:val="000000"/>
+          <w:sz w:val="24"/>
+          <w:szCs w:val="24"/>
+        </w:rPr>
+        <w:t xml:space="preserve">xét PTH: Bảng chi tiết đơn </w:t>
+      </w:r>
+      <w:proofErr w:type="gramStart"/>
+      <w:r>
+        <w:rPr>
+          <w:rFonts w:ascii="Lato" w:eastAsia="Times New Roman" w:hAnsi="Lato" w:cs="Lato"/>
+          <w:color w:val="000000"/>
+          <w:sz w:val="24"/>
+          <w:szCs w:val="24"/>
+        </w:rPr>
+        <w:t>hàng  đạt</w:t>
+      </w:r>
+      <w:proofErr w:type="gramEnd"/>
+      <w:r>
+        <w:rPr>
+          <w:rFonts w:ascii="Lato" w:eastAsia="Times New Roman" w:hAnsi="Lato" w:cs="Lato"/>
+          <w:color w:val="000000"/>
+          <w:sz w:val="24"/>
+          <w:szCs w:val="24"/>
+        </w:rPr>
+        <w:t xml:space="preserve"> DC BCNF</w:t>
       </w:r>
     </w:p>
     <w:p>
@@ -12131,8 +12614,19 @@
           <w:sz w:val="24"/>
           <w:szCs w:val="24"/>
         </w:rPr>
-        <w:t>TN = {MaQuanLy }</w:t>
-      </w:r>
+        <w:t>TN = {</w:t>
+      </w:r>
+      <w:proofErr w:type="gramStart"/>
+      <w:r>
+        <w:rPr>
+          <w:rFonts w:ascii="Lato" w:eastAsia="Times New Roman" w:hAnsi="Lato" w:cs="Lato"/>
+          <w:color w:val="000000"/>
+          <w:sz w:val="24"/>
+          <w:szCs w:val="24"/>
+        </w:rPr>
+        <w:t>MaQuanLy }</w:t>
+      </w:r>
+      <w:proofErr w:type="gramEnd"/>
     </w:p>
     <w:p>
       <w:pPr>
@@ -12266,7 +12760,27 @@
           <w:sz w:val="24"/>
           <w:szCs w:val="24"/>
         </w:rPr>
-        <w:t>MaNhanSu -&gt; TenNhanSu , GioiTinh, SoCMND, DiaChiNhanSu, SieuThi, Username, pass</w:t>
+        <w:t xml:space="preserve">MaNhanSu -&gt; </w:t>
+      </w:r>
+      <w:proofErr w:type="gramStart"/>
+      <w:r>
+        <w:rPr>
+          <w:rFonts w:ascii="Lato" w:eastAsia="Times New Roman" w:hAnsi="Lato" w:cs="Lato"/>
+          <w:color w:val="000000"/>
+          <w:sz w:val="24"/>
+          <w:szCs w:val="24"/>
+        </w:rPr>
+        <w:t>TenNhanSu ,</w:t>
+      </w:r>
+      <w:proofErr w:type="gramEnd"/>
+      <w:r>
+        <w:rPr>
+          <w:rFonts w:ascii="Lato" w:eastAsia="Times New Roman" w:hAnsi="Lato" w:cs="Lato"/>
+          <w:color w:val="000000"/>
+          <w:sz w:val="24"/>
+          <w:szCs w:val="24"/>
+        </w:rPr>
+        <w:t xml:space="preserve"> GioiTinh, SoCMND, DiaChiNhanSu, SieuThi, Username, pass</w:t>
       </w:r>
     </w:p>
     <w:p>
@@ -12323,7 +12837,27 @@
           <w:sz w:val="24"/>
           <w:szCs w:val="24"/>
         </w:rPr>
-        <w:t>TĐ = {TenNhanSu , GioiTinh, SoCMND, DiaChiNhanSu, SieuThi, Username, pass}</w:t>
+        <w:t>TĐ = {</w:t>
+      </w:r>
+      <w:proofErr w:type="gramStart"/>
+      <w:r>
+        <w:rPr>
+          <w:rFonts w:ascii="Lato" w:eastAsia="Times New Roman" w:hAnsi="Lato" w:cs="Lato"/>
+          <w:color w:val="000000"/>
+          <w:sz w:val="24"/>
+          <w:szCs w:val="24"/>
+        </w:rPr>
+        <w:t>TenNhanSu ,</w:t>
+      </w:r>
+      <w:proofErr w:type="gramEnd"/>
+      <w:r>
+        <w:rPr>
+          <w:rFonts w:ascii="Lato" w:eastAsia="Times New Roman" w:hAnsi="Lato" w:cs="Lato"/>
+          <w:color w:val="000000"/>
+          <w:sz w:val="24"/>
+          <w:szCs w:val="24"/>
+        </w:rPr>
+        <w:t xml:space="preserve"> GioiTinh, SoCMND, DiaChiNhanSu, SieuThi, Username, pass}</w:t>
       </w:r>
     </w:p>
     <w:p>
@@ -12524,7 +13058,27 @@
           <w:sz w:val="24"/>
           <w:szCs w:val="24"/>
         </w:rPr>
-        <w:t>xét PTH: Bảng nhân viên quản lý kho  đạt DC BCNF</w:t>
+        <w:t xml:space="preserve">xét PTH: Bảng nhân viên quản lý </w:t>
+      </w:r>
+      <w:proofErr w:type="gramStart"/>
+      <w:r>
+        <w:rPr>
+          <w:rFonts w:ascii="Lato" w:eastAsia="Times New Roman" w:hAnsi="Lato" w:cs="Lato"/>
+          <w:color w:val="000000"/>
+          <w:sz w:val="24"/>
+          <w:szCs w:val="24"/>
+        </w:rPr>
+        <w:t>kho  đạt</w:t>
+      </w:r>
+      <w:proofErr w:type="gramEnd"/>
+      <w:r>
+        <w:rPr>
+          <w:rFonts w:ascii="Lato" w:eastAsia="Times New Roman" w:hAnsi="Lato" w:cs="Lato"/>
+          <w:color w:val="000000"/>
+          <w:sz w:val="24"/>
+          <w:szCs w:val="24"/>
+        </w:rPr>
+        <w:t xml:space="preserve"> DC BCNF</w:t>
       </w:r>
     </w:p>
     <w:p>
@@ -12687,7 +13241,27 @@
           <w:sz w:val="24"/>
           <w:szCs w:val="24"/>
         </w:rPr>
-        <w:t>xét PTH: Bảng kho  đạt DC BCNF</w:t>
+        <w:t xml:space="preserve">xét PTH: Bảng </w:t>
+      </w:r>
+      <w:proofErr w:type="gramStart"/>
+      <w:r>
+        <w:rPr>
+          <w:rFonts w:ascii="Lato" w:eastAsia="Times New Roman" w:hAnsi="Lato" w:cs="Lato"/>
+          <w:color w:val="000000"/>
+          <w:sz w:val="24"/>
+          <w:szCs w:val="24"/>
+        </w:rPr>
+        <w:t>kho  đạt</w:t>
+      </w:r>
+      <w:proofErr w:type="gramEnd"/>
+      <w:r>
+        <w:rPr>
+          <w:rFonts w:ascii="Lato" w:eastAsia="Times New Roman" w:hAnsi="Lato" w:cs="Lato"/>
+          <w:color w:val="000000"/>
+          <w:sz w:val="24"/>
+          <w:szCs w:val="24"/>
+        </w:rPr>
+        <w:t xml:space="preserve"> DC BCNF</w:t>
       </w:r>
     </w:p>
     <w:p>
@@ -12850,7 +13424,27 @@
           <w:sz w:val="24"/>
           <w:szCs w:val="24"/>
         </w:rPr>
-        <w:t>xét PTH: Bảng chi tiết kho  đạt DC BCNF</w:t>
+        <w:t xml:space="preserve">xét PTH: Bảng chi tiết </w:t>
+      </w:r>
+      <w:proofErr w:type="gramStart"/>
+      <w:r>
+        <w:rPr>
+          <w:rFonts w:ascii="Lato" w:eastAsia="Times New Roman" w:hAnsi="Lato" w:cs="Lato"/>
+          <w:color w:val="000000"/>
+          <w:sz w:val="24"/>
+          <w:szCs w:val="24"/>
+        </w:rPr>
+        <w:t>kho  đạt</w:t>
+      </w:r>
+      <w:proofErr w:type="gramEnd"/>
+      <w:r>
+        <w:rPr>
+          <w:rFonts w:ascii="Lato" w:eastAsia="Times New Roman" w:hAnsi="Lato" w:cs="Lato"/>
+          <w:color w:val="000000"/>
+          <w:sz w:val="24"/>
+          <w:szCs w:val="24"/>
+        </w:rPr>
+        <w:t xml:space="preserve"> DC BCNF</w:t>
       </w:r>
       <w:r>
         <w:rPr>
@@ -12899,14 +13493,25 @@
           <w:szCs w:val="24"/>
         </w:rPr>
       </w:pPr>
-      <w:r>
-        <w:rPr>
-          <w:rFonts w:ascii="Lato" w:eastAsia="Times New Roman" w:hAnsi="Lato" w:cs="Lato"/>
-          <w:color w:val="000000"/>
-          <w:sz w:val="24"/>
-          <w:szCs w:val="24"/>
-        </w:rPr>
-        <w:t>MaNhaCungCap  -&gt; DiaChi, SoDienThoai, Tên nhà cung cấp</w:t>
+      <w:proofErr w:type="gramStart"/>
+      <w:r>
+        <w:rPr>
+          <w:rFonts w:ascii="Lato" w:eastAsia="Times New Roman" w:hAnsi="Lato" w:cs="Lato"/>
+          <w:color w:val="000000"/>
+          <w:sz w:val="24"/>
+          <w:szCs w:val="24"/>
+        </w:rPr>
+        <w:t>MaNhaCungCap  -</w:t>
+      </w:r>
+      <w:proofErr w:type="gramEnd"/>
+      <w:r>
+        <w:rPr>
+          <w:rFonts w:ascii="Lato" w:eastAsia="Times New Roman" w:hAnsi="Lato" w:cs="Lato"/>
+          <w:color w:val="000000"/>
+          <w:sz w:val="24"/>
+          <w:szCs w:val="24"/>
+        </w:rPr>
+        <w:t>&gt; DiaChi, SoDienThoai, Tên nhà cung cấp</w:t>
       </w:r>
     </w:p>
     <w:p>
@@ -13012,7 +13617,27 @@
           <w:szCs w:val="24"/>
         </w:rPr>
         <w:lastRenderedPageBreak/>
-        <w:t>xét PTH: Bảng nhà cung cấp  đạt DC BCNF</w:t>
+        <w:t xml:space="preserve">xét PTH: Bảng nhà cung </w:t>
+      </w:r>
+      <w:proofErr w:type="gramStart"/>
+      <w:r>
+        <w:rPr>
+          <w:rFonts w:ascii="Lato" w:eastAsia="Times New Roman" w:hAnsi="Lato" w:cs="Lato"/>
+          <w:color w:val="000000"/>
+          <w:sz w:val="24"/>
+          <w:szCs w:val="24"/>
+        </w:rPr>
+        <w:t>cấp  đạt</w:t>
+      </w:r>
+      <w:proofErr w:type="gramEnd"/>
+      <w:r>
+        <w:rPr>
+          <w:rFonts w:ascii="Lato" w:eastAsia="Times New Roman" w:hAnsi="Lato" w:cs="Lato"/>
+          <w:color w:val="000000"/>
+          <w:sz w:val="24"/>
+          <w:szCs w:val="24"/>
+        </w:rPr>
+        <w:t xml:space="preserve"> DC BCNF</w:t>
       </w:r>
     </w:p>
     <w:p>
@@ -13070,7 +13695,27 @@
           <w:sz w:val="24"/>
           <w:szCs w:val="24"/>
         </w:rPr>
-        <w:t>MaNhaCungCap, MaSanPham  -&gt; SoLuong </w:t>
+        <w:t xml:space="preserve">MaNhaCungCap, </w:t>
+      </w:r>
+      <w:proofErr w:type="gramStart"/>
+      <w:r>
+        <w:rPr>
+          <w:rFonts w:ascii="Lato" w:eastAsia="Times New Roman" w:hAnsi="Lato" w:cs="Lato"/>
+          <w:color w:val="000000"/>
+          <w:sz w:val="24"/>
+          <w:szCs w:val="24"/>
+        </w:rPr>
+        <w:t>MaSanPham  -</w:t>
+      </w:r>
+      <w:proofErr w:type="gramEnd"/>
+      <w:r>
+        <w:rPr>
+          <w:rFonts w:ascii="Lato" w:eastAsia="Times New Roman" w:hAnsi="Lato" w:cs="Lato"/>
+          <w:color w:val="000000"/>
+          <w:sz w:val="24"/>
+          <w:szCs w:val="24"/>
+        </w:rPr>
+        <w:t>&gt; SoLuong </w:t>
       </w:r>
     </w:p>
     <w:p>
@@ -13175,7 +13820,27 @@
           <w:sz w:val="24"/>
           <w:szCs w:val="24"/>
         </w:rPr>
-        <w:t>xét PTH: Bảng chi tiết  cung cấp  đạt DC BCNF</w:t>
+        <w:t xml:space="preserve">xét PTH: Bảng chi </w:t>
+      </w:r>
+      <w:proofErr w:type="gramStart"/>
+      <w:r>
+        <w:rPr>
+          <w:rFonts w:ascii="Lato" w:eastAsia="Times New Roman" w:hAnsi="Lato" w:cs="Lato"/>
+          <w:color w:val="000000"/>
+          <w:sz w:val="24"/>
+          <w:szCs w:val="24"/>
+        </w:rPr>
+        <w:t>tiết  cung</w:t>
+      </w:r>
+      <w:proofErr w:type="gramEnd"/>
+      <w:r>
+        <w:rPr>
+          <w:rFonts w:ascii="Lato" w:eastAsia="Times New Roman" w:hAnsi="Lato" w:cs="Lato"/>
+          <w:color w:val="000000"/>
+          <w:sz w:val="24"/>
+          <w:szCs w:val="24"/>
+        </w:rPr>
+        <w:t xml:space="preserve"> cấp  đạt DC BCNF</w:t>
       </w:r>
     </w:p>
     <w:p>
@@ -13271,8 +13936,19 @@
           <w:sz w:val="24"/>
           <w:szCs w:val="24"/>
         </w:rPr>
-        <w:t>TN = {MaPhieuNhapHang }</w:t>
-      </w:r>
+        <w:t>TN = {</w:t>
+      </w:r>
+      <w:proofErr w:type="gramStart"/>
+      <w:r>
+        <w:rPr>
+          <w:rFonts w:ascii="Lato" w:eastAsia="Times New Roman" w:hAnsi="Lato" w:cs="Lato"/>
+          <w:color w:val="000000"/>
+          <w:sz w:val="24"/>
+          <w:szCs w:val="24"/>
+        </w:rPr>
+        <w:t>MaPhieuNhapHang }</w:t>
+      </w:r>
+      <w:proofErr w:type="gramEnd"/>
     </w:p>
     <w:p>
       <w:pPr>
@@ -13357,7 +14033,27 @@
           <w:sz w:val="24"/>
           <w:szCs w:val="24"/>
         </w:rPr>
-        <w:t>xét PTH: Bảng phiếu nhập hàng  đạt DC 2 vì PTH bắc cầuKho -&gt; NVNhap</w:t>
+        <w:t xml:space="preserve">xét PTH: Bảng phiếu nhập </w:t>
+      </w:r>
+      <w:proofErr w:type="gramStart"/>
+      <w:r>
+        <w:rPr>
+          <w:rFonts w:ascii="Lato" w:eastAsia="Times New Roman" w:hAnsi="Lato" w:cs="Lato"/>
+          <w:color w:val="000000"/>
+          <w:sz w:val="24"/>
+          <w:szCs w:val="24"/>
+        </w:rPr>
+        <w:t>hàng  đạt</w:t>
+      </w:r>
+      <w:proofErr w:type="gramEnd"/>
+      <w:r>
+        <w:rPr>
+          <w:rFonts w:ascii="Lato" w:eastAsia="Times New Roman" w:hAnsi="Lato" w:cs="Lato"/>
+          <w:color w:val="000000"/>
+          <w:sz w:val="24"/>
+          <w:szCs w:val="24"/>
+        </w:rPr>
+        <w:t xml:space="preserve"> DC 2 vì PTH bắc cầuKho -&gt; NVNhap</w:t>
       </w:r>
     </w:p>
     <w:p>
@@ -13472,8 +14168,19 @@
           <w:sz w:val="24"/>
           <w:szCs w:val="24"/>
         </w:rPr>
-        <w:t>TN = {MaPhieuNhapHang }</w:t>
-      </w:r>
+        <w:t>TN = {</w:t>
+      </w:r>
+      <w:proofErr w:type="gramStart"/>
+      <w:r>
+        <w:rPr>
+          <w:rFonts w:ascii="Lato" w:eastAsia="Times New Roman" w:hAnsi="Lato" w:cs="Lato"/>
+          <w:color w:val="000000"/>
+          <w:sz w:val="24"/>
+          <w:szCs w:val="24"/>
+        </w:rPr>
+        <w:t>MaPhieuNhapHang }</w:t>
+      </w:r>
+      <w:proofErr w:type="gramEnd"/>
     </w:p>
     <w:p>
       <w:pPr>
@@ -13510,7 +14217,27 @@
           <w:sz w:val="24"/>
           <w:szCs w:val="24"/>
         </w:rPr>
-        <w:t>TĐ = {Kho, MaPhieuXuatHang , SieuThi, NVXuat}</w:t>
+        <w:t xml:space="preserve">TĐ = {Kho, </w:t>
+      </w:r>
+      <w:proofErr w:type="gramStart"/>
+      <w:r>
+        <w:rPr>
+          <w:rFonts w:ascii="Lato" w:eastAsia="Times New Roman" w:hAnsi="Lato" w:cs="Lato"/>
+          <w:color w:val="000000"/>
+          <w:sz w:val="24"/>
+          <w:szCs w:val="24"/>
+        </w:rPr>
+        <w:t>MaPhieuXuatHang ,</w:t>
+      </w:r>
+      <w:proofErr w:type="gramEnd"/>
+      <w:r>
+        <w:rPr>
+          <w:rFonts w:ascii="Lato" w:eastAsia="Times New Roman" w:hAnsi="Lato" w:cs="Lato"/>
+          <w:color w:val="000000"/>
+          <w:sz w:val="24"/>
+          <w:szCs w:val="24"/>
+        </w:rPr>
+        <w:t xml:space="preserve"> SieuThi, NVXuat}</w:t>
       </w:r>
     </w:p>
     <w:p>
@@ -13558,7 +14285,27 @@
           <w:sz w:val="24"/>
           <w:szCs w:val="24"/>
         </w:rPr>
-        <w:t>xét PTH: Bảng phiếu xuất hàng  đạt DC 2 vì PTH bắc cầu Kho -&gt; NVXuat</w:t>
+        <w:t xml:space="preserve">xét PTH: Bảng phiếu xuất </w:t>
+      </w:r>
+      <w:proofErr w:type="gramStart"/>
+      <w:r>
+        <w:rPr>
+          <w:rFonts w:ascii="Lato" w:eastAsia="Times New Roman" w:hAnsi="Lato" w:cs="Lato"/>
+          <w:color w:val="000000"/>
+          <w:sz w:val="24"/>
+          <w:szCs w:val="24"/>
+        </w:rPr>
+        <w:t>hàng  đạt</w:t>
+      </w:r>
+      <w:proofErr w:type="gramEnd"/>
+      <w:r>
+        <w:rPr>
+          <w:rFonts w:ascii="Lato" w:eastAsia="Times New Roman" w:hAnsi="Lato" w:cs="Lato"/>
+          <w:color w:val="000000"/>
+          <w:sz w:val="24"/>
+          <w:szCs w:val="24"/>
+        </w:rPr>
+        <w:t xml:space="preserve"> DC 2 vì PTH bắc cầu Kho -&gt; NVXuat</w:t>
       </w:r>
     </w:p>
     <w:p>
@@ -13626,33 +14373,64 @@
           <w:szCs w:val="24"/>
         </w:rPr>
       </w:pPr>
-      <w:r>
-        <w:rPr>
-          <w:rFonts w:ascii="Lato" w:eastAsia="Times New Roman" w:hAnsi="Lato" w:cs="Lato"/>
-          <w:color w:val="000000"/>
-          <w:sz w:val="24"/>
-          <w:szCs w:val="24"/>
-        </w:rPr>
-        <w:t>MaPhieuXuatHang , MaSanPham -&gt; SoLuong</w:t>
-      </w:r>
-    </w:p>
-    <w:p>
-      <w:pPr>
-        <w:spacing w:after="0" w:line="240" w:lineRule="auto"/>
-        <w:rPr>
-          <w:rFonts w:ascii="Lato" w:eastAsia="Times New Roman" w:hAnsi="Lato" w:cs="Lato"/>
-          <w:sz w:val="24"/>
-          <w:szCs w:val="24"/>
-        </w:rPr>
-      </w:pPr>
-      <w:r>
-        <w:rPr>
-          <w:rFonts w:ascii="Lato" w:eastAsia="Times New Roman" w:hAnsi="Lato" w:cs="Lato"/>
-          <w:color w:val="000000"/>
-          <w:sz w:val="24"/>
-          <w:szCs w:val="24"/>
-        </w:rPr>
-        <w:t>TN = {MaPhieuXuatHang , MaSanPham}</w:t>
+      <w:proofErr w:type="gramStart"/>
+      <w:r>
+        <w:rPr>
+          <w:rFonts w:ascii="Lato" w:eastAsia="Times New Roman" w:hAnsi="Lato" w:cs="Lato"/>
+          <w:color w:val="000000"/>
+          <w:sz w:val="24"/>
+          <w:szCs w:val="24"/>
+        </w:rPr>
+        <w:t>MaPhieuXuatHang ,</w:t>
+      </w:r>
+      <w:proofErr w:type="gramEnd"/>
+      <w:r>
+        <w:rPr>
+          <w:rFonts w:ascii="Lato" w:eastAsia="Times New Roman" w:hAnsi="Lato" w:cs="Lato"/>
+          <w:color w:val="000000"/>
+          <w:sz w:val="24"/>
+          <w:szCs w:val="24"/>
+        </w:rPr>
+        <w:t xml:space="preserve"> MaSanPham -&gt; SoLuong</w:t>
+      </w:r>
+    </w:p>
+    <w:p>
+      <w:pPr>
+        <w:spacing w:after="0" w:line="240" w:lineRule="auto"/>
+        <w:rPr>
+          <w:rFonts w:ascii="Lato" w:eastAsia="Times New Roman" w:hAnsi="Lato" w:cs="Lato"/>
+          <w:sz w:val="24"/>
+          <w:szCs w:val="24"/>
+        </w:rPr>
+      </w:pPr>
+      <w:r>
+        <w:rPr>
+          <w:rFonts w:ascii="Lato" w:eastAsia="Times New Roman" w:hAnsi="Lato" w:cs="Lato"/>
+          <w:color w:val="000000"/>
+          <w:sz w:val="24"/>
+          <w:szCs w:val="24"/>
+        </w:rPr>
+        <w:t>TN = {</w:t>
+      </w:r>
+      <w:proofErr w:type="gramStart"/>
+      <w:r>
+        <w:rPr>
+          <w:rFonts w:ascii="Lato" w:eastAsia="Times New Roman" w:hAnsi="Lato" w:cs="Lato"/>
+          <w:color w:val="000000"/>
+          <w:sz w:val="24"/>
+          <w:szCs w:val="24"/>
+        </w:rPr>
+        <w:t>MaPhieuXuatHang ,</w:t>
+      </w:r>
+      <w:proofErr w:type="gramEnd"/>
+      <w:r>
+        <w:rPr>
+          <w:rFonts w:ascii="Lato" w:eastAsia="Times New Roman" w:hAnsi="Lato" w:cs="Lato"/>
+          <w:color w:val="000000"/>
+          <w:sz w:val="24"/>
+          <w:szCs w:val="24"/>
+        </w:rPr>
+        <w:t xml:space="preserve"> MaSanPham}</w:t>
       </w:r>
     </w:p>
     <w:p>
@@ -13709,26 +14487,66 @@
           <w:sz w:val="24"/>
           <w:szCs w:val="24"/>
         </w:rPr>
-        <w:t>-&gt; Khoá: MaPhieuXuatHang , MaSanPham</w:t>
-      </w:r>
-    </w:p>
-    <w:p>
-      <w:pPr>
-        <w:spacing w:after="0" w:line="240" w:lineRule="auto"/>
-        <w:rPr>
-          <w:rFonts w:ascii="Lato" w:eastAsia="Times New Roman" w:hAnsi="Lato" w:cs="Lato"/>
-          <w:sz w:val="24"/>
-          <w:szCs w:val="24"/>
-        </w:rPr>
-      </w:pPr>
-      <w:r>
-        <w:rPr>
-          <w:rFonts w:ascii="Lato" w:eastAsia="Times New Roman" w:hAnsi="Lato" w:cs="Lato"/>
-          <w:color w:val="000000"/>
-          <w:sz w:val="24"/>
-          <w:szCs w:val="24"/>
-        </w:rPr>
-        <w:t>xét PTH: Bảng chi tiết xuất hàng  đạt DC BCNF</w:t>
+        <w:t xml:space="preserve">-&gt; Khoá: </w:t>
+      </w:r>
+      <w:proofErr w:type="gramStart"/>
+      <w:r>
+        <w:rPr>
+          <w:rFonts w:ascii="Lato" w:eastAsia="Times New Roman" w:hAnsi="Lato" w:cs="Lato"/>
+          <w:color w:val="000000"/>
+          <w:sz w:val="24"/>
+          <w:szCs w:val="24"/>
+        </w:rPr>
+        <w:t>MaPhieuXuatHang ,</w:t>
+      </w:r>
+      <w:proofErr w:type="gramEnd"/>
+      <w:r>
+        <w:rPr>
+          <w:rFonts w:ascii="Lato" w:eastAsia="Times New Roman" w:hAnsi="Lato" w:cs="Lato"/>
+          <w:color w:val="000000"/>
+          <w:sz w:val="24"/>
+          <w:szCs w:val="24"/>
+        </w:rPr>
+        <w:t xml:space="preserve"> MaSanPham</w:t>
+      </w:r>
+    </w:p>
+    <w:p>
+      <w:pPr>
+        <w:spacing w:after="0" w:line="240" w:lineRule="auto"/>
+        <w:rPr>
+          <w:rFonts w:ascii="Lato" w:eastAsia="Times New Roman" w:hAnsi="Lato" w:cs="Lato"/>
+          <w:sz w:val="24"/>
+          <w:szCs w:val="24"/>
+        </w:rPr>
+      </w:pPr>
+      <w:r>
+        <w:rPr>
+          <w:rFonts w:ascii="Lato" w:eastAsia="Times New Roman" w:hAnsi="Lato" w:cs="Lato"/>
+          <w:color w:val="000000"/>
+          <w:sz w:val="24"/>
+          <w:szCs w:val="24"/>
+        </w:rPr>
+        <w:t xml:space="preserve">xét PTH: Bảng chi tiết xuất </w:t>
+      </w:r>
+      <w:proofErr w:type="gramStart"/>
+      <w:r>
+        <w:rPr>
+          <w:rFonts w:ascii="Lato" w:eastAsia="Times New Roman" w:hAnsi="Lato" w:cs="Lato"/>
+          <w:color w:val="000000"/>
+          <w:sz w:val="24"/>
+          <w:szCs w:val="24"/>
+        </w:rPr>
+        <w:t>hàng  đạt</w:t>
+      </w:r>
+      <w:proofErr w:type="gramEnd"/>
+      <w:r>
+        <w:rPr>
+          <w:rFonts w:ascii="Lato" w:eastAsia="Times New Roman" w:hAnsi="Lato" w:cs="Lato"/>
+          <w:color w:val="000000"/>
+          <w:sz w:val="24"/>
+          <w:szCs w:val="24"/>
+        </w:rPr>
+        <w:t xml:space="preserve"> DC BCNF</w:t>
       </w:r>
     </w:p>
     <w:p>
@@ -13882,7 +14700,27 @@
           <w:sz w:val="24"/>
           <w:szCs w:val="24"/>
         </w:rPr>
-        <w:t>xét PTH: Bảng chi tiết nhập  hàng  đạt DC BCNF</w:t>
+        <w:t xml:space="preserve">xét PTH: Bảng chi tiết </w:t>
+      </w:r>
+      <w:proofErr w:type="gramStart"/>
+      <w:r>
+        <w:rPr>
+          <w:rFonts w:ascii="Lato" w:eastAsia="Times New Roman" w:hAnsi="Lato" w:cs="Lato"/>
+          <w:color w:val="000000"/>
+          <w:sz w:val="24"/>
+          <w:szCs w:val="24"/>
+        </w:rPr>
+        <w:t>nhập  hàng</w:t>
+      </w:r>
+      <w:proofErr w:type="gramEnd"/>
+      <w:r>
+        <w:rPr>
+          <w:rFonts w:ascii="Lato" w:eastAsia="Times New Roman" w:hAnsi="Lato" w:cs="Lato"/>
+          <w:color w:val="000000"/>
+          <w:sz w:val="24"/>
+          <w:szCs w:val="24"/>
+        </w:rPr>
+        <w:t>  đạt DC BCNF</w:t>
       </w:r>
     </w:p>
     <w:p>
@@ -14036,7 +14874,27 @@
           <w:sz w:val="24"/>
           <w:szCs w:val="24"/>
         </w:rPr>
-        <w:t>xét PTH: Bảng chi tiết giỏ hàng  đạt DC BCNF</w:t>
+        <w:t xml:space="preserve">xét PTH: Bảng chi tiết giỏ </w:t>
+      </w:r>
+      <w:proofErr w:type="gramStart"/>
+      <w:r>
+        <w:rPr>
+          <w:rFonts w:ascii="Lato" w:eastAsia="Times New Roman" w:hAnsi="Lato" w:cs="Lato"/>
+          <w:color w:val="000000"/>
+          <w:sz w:val="24"/>
+          <w:szCs w:val="24"/>
+        </w:rPr>
+        <w:t>hàng  đạt</w:t>
+      </w:r>
+      <w:proofErr w:type="gramEnd"/>
+      <w:r>
+        <w:rPr>
+          <w:rFonts w:ascii="Lato" w:eastAsia="Times New Roman" w:hAnsi="Lato" w:cs="Lato"/>
+          <w:color w:val="000000"/>
+          <w:sz w:val="24"/>
+          <w:szCs w:val="24"/>
+        </w:rPr>
+        <w:t xml:space="preserve"> DC BCNF</w:t>
       </w:r>
     </w:p>
     <w:p>
@@ -16176,29 +17034,7 @@
             <w:sz w:val="24"/>
             <w:szCs w:val="24"/>
           </w:rPr>
-          <w:t>Bảng phân tích</w:t>
-        </w:r>
-        <w:r>
-          <w:rPr>
-            <w:rStyle w:val="Hyperlink"/>
-            <w:rFonts w:ascii="Lato" w:hAnsi="Lato" w:cs="Lato"/>
-            <w:b/>
-            <w:bCs/>
-            <w:sz w:val="24"/>
-            <w:szCs w:val="24"/>
-          </w:rPr>
-          <w:t xml:space="preserve"> </w:t>
-        </w:r>
-        <w:r>
-          <w:rPr>
-            <w:rStyle w:val="Hyperlink"/>
-            <w:rFonts w:ascii="Lato" w:hAnsi="Lato" w:cs="Lato"/>
-            <w:b/>
-            <w:bCs/>
-            <w:sz w:val="24"/>
-            <w:szCs w:val="24"/>
-          </w:rPr>
-          <w:t>giao tác</w:t>
+          <w:t>Bảng phân tích giao tác</w:t>
         </w:r>
       </w:hyperlink>
     </w:p>
@@ -16261,14 +17097,132 @@
       <w:pPr>
         <w:rPr>
           <w:rFonts w:ascii="Lato" w:hAnsi="Lato" w:cs="Lato"/>
-        </w:rPr>
-      </w:pPr>
-      <w:r>
-        <w:rPr>
-          <w:rFonts w:ascii="Lato" w:hAnsi="Lato" w:cs="Lato"/>
-          <w:b/>
-          <w:bCs/>
-        </w:rPr>
+          <w:b/>
+          <w:bCs/>
+        </w:rPr>
+      </w:pPr>
+    </w:p>
+    <w:p>
+      <w:pPr>
+        <w:rPr>
+          <w:rFonts w:ascii="Lato" w:hAnsi="Lato" w:cs="Lato"/>
+          <w:b/>
+          <w:bCs/>
+        </w:rPr>
+      </w:pPr>
+    </w:p>
+    <w:p>
+      <w:pPr>
+        <w:rPr>
+          <w:rFonts w:ascii="Lato" w:hAnsi="Lato" w:cs="Lato"/>
+          <w:b/>
+          <w:bCs/>
+        </w:rPr>
+      </w:pPr>
+    </w:p>
+    <w:p>
+      <w:pPr>
+        <w:rPr>
+          <w:rFonts w:ascii="Lato" w:hAnsi="Lato" w:cs="Lato"/>
+          <w:b/>
+          <w:bCs/>
+        </w:rPr>
+      </w:pPr>
+    </w:p>
+    <w:p>
+      <w:pPr>
+        <w:rPr>
+          <w:rFonts w:ascii="Lato" w:hAnsi="Lato" w:cs="Lato"/>
+          <w:b/>
+          <w:bCs/>
+        </w:rPr>
+      </w:pPr>
+    </w:p>
+    <w:p>
+      <w:pPr>
+        <w:rPr>
+          <w:rFonts w:ascii="Lato" w:hAnsi="Lato" w:cs="Lato"/>
+          <w:b/>
+          <w:bCs/>
+        </w:rPr>
+      </w:pPr>
+    </w:p>
+    <w:p>
+      <w:pPr>
+        <w:rPr>
+          <w:rFonts w:ascii="Lato" w:hAnsi="Lato" w:cs="Lato"/>
+          <w:b/>
+          <w:bCs/>
+        </w:rPr>
+      </w:pPr>
+    </w:p>
+    <w:p>
+      <w:pPr>
+        <w:rPr>
+          <w:rFonts w:ascii="Lato" w:hAnsi="Lato" w:cs="Lato"/>
+          <w:b/>
+          <w:bCs/>
+        </w:rPr>
+      </w:pPr>
+    </w:p>
+    <w:p>
+      <w:pPr>
+        <w:rPr>
+          <w:rFonts w:ascii="Lato" w:hAnsi="Lato" w:cs="Lato"/>
+          <w:b/>
+          <w:bCs/>
+        </w:rPr>
+      </w:pPr>
+    </w:p>
+    <w:p>
+      <w:pPr>
+        <w:rPr>
+          <w:rFonts w:ascii="Lato" w:hAnsi="Lato" w:cs="Lato"/>
+          <w:b/>
+          <w:bCs/>
+        </w:rPr>
+      </w:pPr>
+    </w:p>
+    <w:p>
+      <w:pPr>
+        <w:rPr>
+          <w:rFonts w:ascii="Lato" w:hAnsi="Lato" w:cs="Lato"/>
+          <w:b/>
+          <w:bCs/>
+        </w:rPr>
+      </w:pPr>
+    </w:p>
+    <w:p>
+      <w:pPr>
+        <w:rPr>
+          <w:rFonts w:ascii="Lato" w:hAnsi="Lato" w:cs="Lato"/>
+          <w:b/>
+          <w:bCs/>
+        </w:rPr>
+      </w:pPr>
+    </w:p>
+    <w:p>
+      <w:pPr>
+        <w:rPr>
+          <w:rFonts w:ascii="Lato" w:hAnsi="Lato" w:cs="Lato"/>
+          <w:b/>
+          <w:bCs/>
+        </w:rPr>
+      </w:pPr>
+    </w:p>
+    <w:p>
+      <w:pPr>
+        <w:rPr>
+          <w:rFonts w:ascii="Lato" w:hAnsi="Lato" w:cs="Lato"/>
+        </w:rPr>
+      </w:pPr>
+      <w:r>
+        <w:rPr>
+          <w:rFonts w:ascii="Lato" w:hAnsi="Lato" w:cs="Lato"/>
+          <w:b/>
+          <w:bCs/>
+        </w:rPr>
+        <w:lastRenderedPageBreak/>
         <w:t>Phân tích truy vấn 1</w:t>
       </w:r>
       <w:r>
@@ -16301,7 +17255,6 @@
           <w:bCs/>
           <w:noProof/>
         </w:rPr>
-        <w:lastRenderedPageBreak/>
         <w:drawing>
           <wp:inline distT="0" distB="0" distL="0" distR="0" wp14:anchorId="4B4B6822" wp14:editId="7428F38D">
             <wp:extent cx="5883150" cy="5082980"/>
@@ -16358,14 +17311,69 @@
       <w:pPr>
         <w:rPr>
           <w:rFonts w:ascii="Lato" w:hAnsi="Lato" w:cs="Lato"/>
-        </w:rPr>
-      </w:pPr>
-      <w:r>
-        <w:rPr>
-          <w:rFonts w:ascii="Lato" w:hAnsi="Lato" w:cs="Lato"/>
-          <w:b/>
-          <w:bCs/>
-        </w:rPr>
+          <w:b/>
+          <w:bCs/>
+        </w:rPr>
+      </w:pPr>
+    </w:p>
+    <w:p>
+      <w:pPr>
+        <w:rPr>
+          <w:rFonts w:ascii="Lato" w:hAnsi="Lato" w:cs="Lato"/>
+          <w:b/>
+          <w:bCs/>
+        </w:rPr>
+      </w:pPr>
+    </w:p>
+    <w:p>
+      <w:pPr>
+        <w:rPr>
+          <w:rFonts w:ascii="Lato" w:hAnsi="Lato" w:cs="Lato"/>
+          <w:b/>
+          <w:bCs/>
+        </w:rPr>
+      </w:pPr>
+    </w:p>
+    <w:p>
+      <w:pPr>
+        <w:rPr>
+          <w:rFonts w:ascii="Lato" w:hAnsi="Lato" w:cs="Lato"/>
+          <w:b/>
+          <w:bCs/>
+        </w:rPr>
+      </w:pPr>
+    </w:p>
+    <w:p>
+      <w:pPr>
+        <w:rPr>
+          <w:rFonts w:ascii="Lato" w:hAnsi="Lato" w:cs="Lato"/>
+          <w:b/>
+          <w:bCs/>
+        </w:rPr>
+      </w:pPr>
+    </w:p>
+    <w:p>
+      <w:pPr>
+        <w:rPr>
+          <w:rFonts w:ascii="Lato" w:hAnsi="Lato" w:cs="Lato"/>
+          <w:b/>
+          <w:bCs/>
+        </w:rPr>
+      </w:pPr>
+    </w:p>
+    <w:p>
+      <w:pPr>
+        <w:rPr>
+          <w:rFonts w:ascii="Lato" w:hAnsi="Lato" w:cs="Lato"/>
+        </w:rPr>
+      </w:pPr>
+      <w:r>
+        <w:rPr>
+          <w:rFonts w:ascii="Lato" w:hAnsi="Lato" w:cs="Lato"/>
+          <w:b/>
+          <w:bCs/>
+        </w:rPr>
+        <w:lastRenderedPageBreak/>
         <w:t xml:space="preserve">Phân tích truy vấn </w:t>
       </w:r>
       <w:r>
@@ -16406,7 +17414,6 @@
           <w:bCs/>
           <w:noProof/>
         </w:rPr>
-        <w:lastRenderedPageBreak/>
         <w:drawing>
           <wp:inline distT="0" distB="0" distL="0" distR="0" wp14:anchorId="3F07403F" wp14:editId="5B66F424">
             <wp:extent cx="5943600" cy="5393055"/>
@@ -16467,12 +17474,58 @@
           <w:bCs/>
         </w:rPr>
       </w:pPr>
-      <w:r>
-        <w:rPr>
-          <w:rFonts w:ascii="Lato" w:hAnsi="Lato" w:cs="Lato"/>
-          <w:b/>
-          <w:bCs/>
-        </w:rPr>
+    </w:p>
+    <w:p>
+      <w:pPr>
+        <w:rPr>
+          <w:rFonts w:ascii="Lato" w:hAnsi="Lato" w:cs="Lato"/>
+          <w:b/>
+          <w:bCs/>
+        </w:rPr>
+      </w:pPr>
+    </w:p>
+    <w:p>
+      <w:pPr>
+        <w:rPr>
+          <w:rFonts w:ascii="Lato" w:hAnsi="Lato" w:cs="Lato"/>
+          <w:b/>
+          <w:bCs/>
+        </w:rPr>
+      </w:pPr>
+    </w:p>
+    <w:p>
+      <w:pPr>
+        <w:rPr>
+          <w:rFonts w:ascii="Lato" w:hAnsi="Lato" w:cs="Lato"/>
+          <w:b/>
+          <w:bCs/>
+        </w:rPr>
+      </w:pPr>
+    </w:p>
+    <w:p>
+      <w:pPr>
+        <w:rPr>
+          <w:rFonts w:ascii="Lato" w:hAnsi="Lato" w:cs="Lato"/>
+          <w:b/>
+          <w:bCs/>
+        </w:rPr>
+      </w:pPr>
+    </w:p>
+    <w:p>
+      <w:pPr>
+        <w:rPr>
+          <w:rFonts w:ascii="Lato" w:hAnsi="Lato" w:cs="Lato"/>
+          <w:b/>
+          <w:bCs/>
+        </w:rPr>
+      </w:pPr>
+      <w:r>
+        <w:rPr>
+          <w:rFonts w:ascii="Lato" w:hAnsi="Lato" w:cs="Lato"/>
+          <w:b/>
+          <w:bCs/>
+        </w:rPr>
+        <w:lastRenderedPageBreak/>
         <w:t xml:space="preserve">Phân tích truy vấn </w:t>
       </w:r>
       <w:r>
@@ -16513,7 +17566,6 @@
           <w:bCs/>
           <w:noProof/>
         </w:rPr>
-        <w:lastRenderedPageBreak/>
         <w:drawing>
           <wp:inline distT="0" distB="0" distL="0" distR="0" wp14:anchorId="466F3687" wp14:editId="7B066A3C">
             <wp:extent cx="5943600" cy="5487670"/>
@@ -16574,12 +17626,58 @@
           <w:bCs/>
         </w:rPr>
       </w:pPr>
-      <w:r>
-        <w:rPr>
-          <w:rFonts w:ascii="Lato" w:hAnsi="Lato" w:cs="Lato"/>
-          <w:b/>
-          <w:bCs/>
-        </w:rPr>
+    </w:p>
+    <w:p>
+      <w:pPr>
+        <w:rPr>
+          <w:rFonts w:ascii="Lato" w:hAnsi="Lato" w:cs="Lato"/>
+          <w:b/>
+          <w:bCs/>
+        </w:rPr>
+      </w:pPr>
+    </w:p>
+    <w:p>
+      <w:pPr>
+        <w:rPr>
+          <w:rFonts w:ascii="Lato" w:hAnsi="Lato" w:cs="Lato"/>
+          <w:b/>
+          <w:bCs/>
+        </w:rPr>
+      </w:pPr>
+    </w:p>
+    <w:p>
+      <w:pPr>
+        <w:rPr>
+          <w:rFonts w:ascii="Lato" w:hAnsi="Lato" w:cs="Lato"/>
+          <w:b/>
+          <w:bCs/>
+        </w:rPr>
+      </w:pPr>
+    </w:p>
+    <w:p>
+      <w:pPr>
+        <w:rPr>
+          <w:rFonts w:ascii="Lato" w:hAnsi="Lato" w:cs="Lato"/>
+          <w:b/>
+          <w:bCs/>
+        </w:rPr>
+      </w:pPr>
+    </w:p>
+    <w:p>
+      <w:pPr>
+        <w:rPr>
+          <w:rFonts w:ascii="Lato" w:hAnsi="Lato" w:cs="Lato"/>
+          <w:b/>
+          <w:bCs/>
+        </w:rPr>
+      </w:pPr>
+      <w:r>
+        <w:rPr>
+          <w:rFonts w:ascii="Lato" w:hAnsi="Lato" w:cs="Lato"/>
+          <w:b/>
+          <w:bCs/>
+        </w:rPr>
+        <w:lastRenderedPageBreak/>
         <w:t xml:space="preserve">Phân tích truy vấn </w:t>
       </w:r>
       <w:r>
@@ -16602,19 +17700,7 @@
         <w:rPr>
           <w:rFonts w:ascii="Lato" w:hAnsi="Lato" w:cs="Lato"/>
         </w:rPr>
-        <w:t xml:space="preserve">Ngày 20/12/2021 chỉ là tượng trưng – Nhân viên </w:t>
-      </w:r>
-      <w:r>
-        <w:rPr>
-          <w:rFonts w:ascii="Lato" w:hAnsi="Lato" w:cs="Lato"/>
-        </w:rPr>
-        <w:t>quản lý kho</w:t>
-      </w:r>
-      <w:r>
-        <w:rPr>
-          <w:rFonts w:ascii="Lato" w:hAnsi="Lato" w:cs="Lato"/>
-        </w:rPr>
-        <w:t xml:space="preserve"> có thể thay đổi ngày theo mong muốn</w:t>
+        <w:t>Ngày 20/12/2021 chỉ là tượng trưng – Nhân viên quản lý kho có thể thay đổi ngày theo mong muốn</w:t>
       </w:r>
     </w:p>
     <w:p>
@@ -16632,7 +17718,6 @@
           <w:bCs/>
           <w:noProof/>
         </w:rPr>
-        <w:lastRenderedPageBreak/>
         <w:drawing>
           <wp:inline distT="0" distB="0" distL="0" distR="0" wp14:anchorId="4AEDDF7A" wp14:editId="091C8584">
             <wp:extent cx="5883150" cy="5349704"/>
@@ -24948,11 +26033,10 @@
   </w:font>
   <w:font w:name="Lato">
     <w:altName w:val="Lato"/>
-    <w:panose1 w:val="020F0502020204030203"/>
     <w:charset w:val="00"/>
     <w:family w:val="swiss"/>
     <w:pitch w:val="variable"/>
-    <w:sig w:usb0="E10002FF" w:usb1="5000ECFF" w:usb2="00000029" w:usb3="00000000" w:csb0="0000019F" w:csb1="00000000"/>
+    <w:sig w:usb0="E10002FF" w:usb1="5000ECFF" w:usb2="00000021" w:usb3="00000000" w:csb0="0000019F" w:csb1="00000000"/>
   </w:font>
   <w:font w:name="Cambria">
     <w:panose1 w:val="02040503050406030204"/>
@@ -24997,6 +26081,7 @@
     <w:rsid w:val="002A0A9F"/>
     <w:rsid w:val="00303C1B"/>
     <w:rsid w:val="003A62E0"/>
+    <w:rsid w:val="00432643"/>
     <w:rsid w:val="00462261"/>
     <w:rsid w:val="00491781"/>
     <w:rsid w:val="004C5361"/>

--- a/Report/Report.docx
+++ b/Report/Report.docx
@@ -716,11 +716,11 @@
         <w:tblLook w:val="04A0" w:firstRow="1" w:lastRow="0" w:firstColumn="1" w:lastColumn="0" w:noHBand="0" w:noVBand="1"/>
       </w:tblPr>
       <w:tblGrid>
-        <w:gridCol w:w="1410"/>
-        <w:gridCol w:w="1516"/>
+        <w:gridCol w:w="1406"/>
+        <w:gridCol w:w="1509"/>
         <w:gridCol w:w="2843"/>
         <w:gridCol w:w="1416"/>
-        <w:gridCol w:w="2545"/>
+        <w:gridCol w:w="2556"/>
       </w:tblGrid>
       <w:tr>
         <w:trPr>
@@ -1620,6 +1620,66 @@
                 <w:szCs w:val="28"/>
                 <w:bdr w:val="none" w:sz="0" w:space="0" w:color="auto" w:frame="1"/>
               </w:rPr>
+              <w:instrText xml:space="preserve"> INCLUDEPICTURE  "https://lh3.googleusercontent.com/AcV6fMMXU8vkgqLjLDX7iXrrckT1AN5lhVBPZvmcbRe78qL39HoqE5y01BT_3vU1Sp5PvngE9MfpW93lEc66kQO-F5c5UaLqQVbyiWFDLTV6a7bYobZ0YA_2n9ofrAJKGv81EgK-=s1600" \* MERGEFORMATINET </w:instrText>
+            </w:r>
+            <w:r>
+              <w:rPr>
+                <w:rFonts w:ascii="Times New Roman" w:hAnsi="Times New Roman" w:cs="Times New Roman"/>
+                <w:color w:val="000000"/>
+                <w:sz w:val="28"/>
+                <w:szCs w:val="28"/>
+                <w:bdr w:val="none" w:sz="0" w:space="0" w:color="auto" w:frame="1"/>
+              </w:rPr>
+              <w:fldChar w:fldCharType="separate"/>
+            </w:r>
+            <w:r>
+              <w:rPr>
+                <w:rFonts w:ascii="Times New Roman" w:hAnsi="Times New Roman" w:cs="Times New Roman"/>
+                <w:color w:val="000000"/>
+                <w:sz w:val="28"/>
+                <w:szCs w:val="28"/>
+                <w:bdr w:val="none" w:sz="0" w:space="0" w:color="auto" w:frame="1"/>
+              </w:rPr>
+              <w:fldChar w:fldCharType="begin"/>
+            </w:r>
+            <w:r>
+              <w:rPr>
+                <w:rFonts w:ascii="Times New Roman" w:hAnsi="Times New Roman" w:cs="Times New Roman"/>
+                <w:color w:val="000000"/>
+                <w:sz w:val="28"/>
+                <w:szCs w:val="28"/>
+                <w:bdr w:val="none" w:sz="0" w:space="0" w:color="auto" w:frame="1"/>
+              </w:rPr>
+              <w:instrText xml:space="preserve"> INCLUDEPICTURE  "https://lh3.googleusercontent.com/AcV6fMMXU8vkgqLjLDX7iXrrckT1AN5lhVBPZvmcbRe78qL39HoqE5y01BT_3vU1Sp5PvngE9MfpW93lEc66kQO-F5c5UaLqQVbyiWFDLTV6a7bYobZ0YA_2n9ofrAJKGv81EgK-=s1600" \* MERGEFORMATINET </w:instrText>
+            </w:r>
+            <w:r>
+              <w:rPr>
+                <w:rFonts w:ascii="Times New Roman" w:hAnsi="Times New Roman" w:cs="Times New Roman"/>
+                <w:color w:val="000000"/>
+                <w:sz w:val="28"/>
+                <w:szCs w:val="28"/>
+                <w:bdr w:val="none" w:sz="0" w:space="0" w:color="auto" w:frame="1"/>
+              </w:rPr>
+              <w:fldChar w:fldCharType="separate"/>
+            </w:r>
+            <w:r>
+              <w:rPr>
+                <w:rFonts w:ascii="Times New Roman" w:hAnsi="Times New Roman" w:cs="Times New Roman"/>
+                <w:color w:val="000000"/>
+                <w:sz w:val="28"/>
+                <w:szCs w:val="28"/>
+                <w:bdr w:val="none" w:sz="0" w:space="0" w:color="auto" w:frame="1"/>
+              </w:rPr>
+              <w:fldChar w:fldCharType="begin"/>
+            </w:r>
+            <w:r>
+              <w:rPr>
+                <w:rFonts w:ascii="Times New Roman" w:hAnsi="Times New Roman" w:cs="Times New Roman"/>
+                <w:color w:val="000000"/>
+                <w:sz w:val="28"/>
+                <w:szCs w:val="28"/>
+                <w:bdr w:val="none" w:sz="0" w:space="0" w:color="auto" w:frame="1"/>
+              </w:rPr>
               <w:instrText xml:space="preserve"> </w:instrText>
             </w:r>
             <w:r>
@@ -1630,17 +1690,7 @@
                 <w:szCs w:val="28"/>
                 <w:bdr w:val="none" w:sz="0" w:space="0" w:color="auto" w:frame="1"/>
               </w:rPr>
-              <w:instrText>INCLUDEPICTURE  "https://lh3.googleusercontent.com/AcV6fMMXU8vkgqLjLDX7iXrrckT1AN5lhVBPZvmcbRe78qL39HoqE5y01BT_3v</w:instrText>
-            </w:r>
-            <w:r>
-              <w:rPr>
-                <w:rFonts w:ascii="Times New Roman" w:hAnsi="Times New Roman" w:cs="Times New Roman"/>
-                <w:color w:val="000000"/>
-                <w:sz w:val="28"/>
-                <w:szCs w:val="28"/>
-                <w:bdr w:val="none" w:sz="0" w:space="0" w:color="auto" w:frame="1"/>
-              </w:rPr>
-              <w:instrText>U1Sp5PvngE9MfpW93lEc66kQO-F5c5UaLqQVbyiWFDLTV6a7bYobZ0YA_2n9ofrAJKGv81EgK-=s1600" \* MERGEFORMATINET</w:instrText>
+              <w:instrText>INCLUDEPICTURE  "https://lh3.googleusercontent.com/AcV6fMMXU8vkgqLjLDX7iXrrckT1AN5lhVBPZvmcbRe78qL39HoqE5y01BT_3vU1Sp5PvngE9MfpW93lEc66kQO-F5c5UaLqQVbyiWFDLTV6a7bYobZ0YA_2n9ofrAJKGv81EgK-=s1600" \* MERGEFORMATINET</w:instrText>
             </w:r>
             <w:r>
               <w:rPr>
@@ -1690,10 +1740,30 @@
                   <v:path o:extrusionok="f" gradientshapeok="t" o:connecttype="rect"/>
                   <o:lock v:ext="edit" aspectratio="t"/>
                 </v:shapetype>
-                <v:shape id="_x0000_i1025" type="#_x0000_t75" alt="" style="width:116.9pt;height:117.8pt">
+                <v:shape id="_x0000_i1025" type="#_x0000_t75" alt="" style="width:116.85pt;height:117.5pt">
                   <v:imagedata r:id="rId12" r:href="rId13"/>
                 </v:shape>
               </w:pict>
+            </w:r>
+            <w:r>
+              <w:rPr>
+                <w:rFonts w:ascii="Times New Roman" w:hAnsi="Times New Roman" w:cs="Times New Roman"/>
+                <w:color w:val="000000"/>
+                <w:sz w:val="28"/>
+                <w:szCs w:val="28"/>
+                <w:bdr w:val="none" w:sz="0" w:space="0" w:color="auto" w:frame="1"/>
+              </w:rPr>
+              <w:fldChar w:fldCharType="end"/>
+            </w:r>
+            <w:r>
+              <w:rPr>
+                <w:rFonts w:ascii="Times New Roman" w:hAnsi="Times New Roman" w:cs="Times New Roman"/>
+                <w:color w:val="000000"/>
+                <w:sz w:val="28"/>
+                <w:szCs w:val="28"/>
+                <w:bdr w:val="none" w:sz="0" w:space="0" w:color="auto" w:frame="1"/>
+              </w:rPr>
+              <w:fldChar w:fldCharType="end"/>
             </w:r>
             <w:r>
               <w:rPr>
@@ -2202,6 +2272,66 @@
                 <w:szCs w:val="28"/>
                 <w:bdr w:val="none" w:sz="0" w:space="0" w:color="auto" w:frame="1"/>
               </w:rPr>
+              <w:instrText xml:space="preserve"> INCLUDEPICTURE  "https://lh4.googleusercontent.com/e9sKGzePLLYSmi_qq7ZTAOuHjIh2v5_pUkZdo0FP4YB22A8IIt1XQ8M6sFYh7FHVSL58IAjFtSvgxptk2dDGKeNaCeDYMSZBabgR5BE3-pt1g9wQG5oeLUBFqUeVG3tKcvdZE0Co=s1600" \* MERGEFORMATINET </w:instrText>
+            </w:r>
+            <w:r>
+              <w:rPr>
+                <w:rFonts w:ascii="Times New Roman" w:hAnsi="Times New Roman" w:cs="Times New Roman"/>
+                <w:color w:val="000000"/>
+                <w:sz w:val="28"/>
+                <w:szCs w:val="28"/>
+                <w:bdr w:val="none" w:sz="0" w:space="0" w:color="auto" w:frame="1"/>
+              </w:rPr>
+              <w:fldChar w:fldCharType="separate"/>
+            </w:r>
+            <w:r>
+              <w:rPr>
+                <w:rFonts w:ascii="Times New Roman" w:hAnsi="Times New Roman" w:cs="Times New Roman"/>
+                <w:color w:val="000000"/>
+                <w:sz w:val="28"/>
+                <w:szCs w:val="28"/>
+                <w:bdr w:val="none" w:sz="0" w:space="0" w:color="auto" w:frame="1"/>
+              </w:rPr>
+              <w:fldChar w:fldCharType="begin"/>
+            </w:r>
+            <w:r>
+              <w:rPr>
+                <w:rFonts w:ascii="Times New Roman" w:hAnsi="Times New Roman" w:cs="Times New Roman"/>
+                <w:color w:val="000000"/>
+                <w:sz w:val="28"/>
+                <w:szCs w:val="28"/>
+                <w:bdr w:val="none" w:sz="0" w:space="0" w:color="auto" w:frame="1"/>
+              </w:rPr>
+              <w:instrText xml:space="preserve"> INCLUDEPICTURE  "https://lh4.googleusercontent.com/e9sKGzePLLYSmi_qq7ZTAOuHjIh2v5_pUkZdo0FP4YB22A8IIt1XQ8M6sFYh7FHVSL58IAjFtSvgxptk2dDGKeNaCeDYMSZBabgR5BE3-pt1g9wQG5oeLUBFqUeVG3tKcvdZE0Co=s1600" \* MERGEFORMATINET </w:instrText>
+            </w:r>
+            <w:r>
+              <w:rPr>
+                <w:rFonts w:ascii="Times New Roman" w:hAnsi="Times New Roman" w:cs="Times New Roman"/>
+                <w:color w:val="000000"/>
+                <w:sz w:val="28"/>
+                <w:szCs w:val="28"/>
+                <w:bdr w:val="none" w:sz="0" w:space="0" w:color="auto" w:frame="1"/>
+              </w:rPr>
+              <w:fldChar w:fldCharType="separate"/>
+            </w:r>
+            <w:r>
+              <w:rPr>
+                <w:rFonts w:ascii="Times New Roman" w:hAnsi="Times New Roman" w:cs="Times New Roman"/>
+                <w:color w:val="000000"/>
+                <w:sz w:val="28"/>
+                <w:szCs w:val="28"/>
+                <w:bdr w:val="none" w:sz="0" w:space="0" w:color="auto" w:frame="1"/>
+              </w:rPr>
+              <w:fldChar w:fldCharType="begin"/>
+            </w:r>
+            <w:r>
+              <w:rPr>
+                <w:rFonts w:ascii="Times New Roman" w:hAnsi="Times New Roman" w:cs="Times New Roman"/>
+                <w:color w:val="000000"/>
+                <w:sz w:val="28"/>
+                <w:szCs w:val="28"/>
+                <w:bdr w:val="none" w:sz="0" w:space="0" w:color="auto" w:frame="1"/>
+              </w:rPr>
               <w:instrText xml:space="preserve"> </w:instrText>
             </w:r>
             <w:r>
@@ -2212,7 +2342,7 @@
                 <w:szCs w:val="28"/>
                 <w:bdr w:val="none" w:sz="0" w:space="0" w:color="auto" w:frame="1"/>
               </w:rPr>
-              <w:instrText>INCLUDEPICTURE  "https://lh4.googleusercontent.com/e9sKGzePLLYSmi_qq7ZTAOuHjIh2v5_pUkZdo0FP4YB22A8IIt1XQ8M6sFYh7F</w:instrText>
+              <w:instrText>INCLUDEPICTURE  "https://lh4.googleusercontent.com/e9sKGzePLLYSmi_qq7ZTAOuHjIh2v5</w:instrText>
             </w:r>
             <w:r>
               <w:rPr>
@@ -2222,7 +2352,7 @@
                 <w:szCs w:val="28"/>
                 <w:bdr w:val="none" w:sz="0" w:space="0" w:color="auto" w:frame="1"/>
               </w:rPr>
-              <w:instrText>HVSL58IAjFtSvgxptk2dDGKeNaCeDYMSZBabgR5BE3-pt1g9wQG5oeLUBFqUeVG3tKcvdZE0Co=s1600" \* MERGEFORMATINET</w:instrText>
+              <w:instrText>_pUkZdo0FP4YB22A8IIt1XQ8M6sFYh7FHVSL58IAjFtSvgxptk2dDGKeNaCeDYMSZBabgR5BE3-pt1g9wQG5oeLUBFqUeVG3tKcvdZE0Co=s1600" \* MERGEFORMATINET</w:instrText>
             </w:r>
             <w:r>
               <w:rPr>
@@ -2253,10 +2383,30 @@
                 <w:bdr w:val="none" w:sz="0" w:space="0" w:color="auto" w:frame="1"/>
               </w:rPr>
               <w:pict w14:anchorId="29D24772">
-                <v:shape id="_x0000_i1026" type="#_x0000_t75" alt="" style="width:115.95pt;height:77.6pt">
+                <v:shape id="_x0000_i1026" type="#_x0000_t75" alt="" style="width:116.15pt;height:77.45pt">
                   <v:imagedata r:id="rId14" r:href="rId15"/>
                 </v:shape>
               </w:pict>
+            </w:r>
+            <w:r>
+              <w:rPr>
+                <w:rFonts w:ascii="Times New Roman" w:hAnsi="Times New Roman" w:cs="Times New Roman"/>
+                <w:color w:val="000000"/>
+                <w:sz w:val="28"/>
+                <w:szCs w:val="28"/>
+                <w:bdr w:val="none" w:sz="0" w:space="0" w:color="auto" w:frame="1"/>
+              </w:rPr>
+              <w:fldChar w:fldCharType="end"/>
+            </w:r>
+            <w:r>
+              <w:rPr>
+                <w:rFonts w:ascii="Times New Roman" w:hAnsi="Times New Roman" w:cs="Times New Roman"/>
+                <w:color w:val="000000"/>
+                <w:sz w:val="28"/>
+                <w:szCs w:val="28"/>
+                <w:bdr w:val="none" w:sz="0" w:space="0" w:color="auto" w:frame="1"/>
+              </w:rPr>
+              <w:fldChar w:fldCharType="end"/>
             </w:r>
             <w:r>
               <w:rPr>
@@ -2914,7 +3064,43 @@
                 <w:bCs/>
                 <w:color w:val="0070C0"/>
               </w:rPr>
-              <w:t>26/12/2021</w:t>
+              <w:t>2</w:t>
+            </w:r>
+            <w:r>
+              <w:rPr>
+                <w:rFonts w:ascii="Lato" w:hAnsi="Lato" w:cs="Lato"/>
+                <w:b/>
+                <w:bCs/>
+                <w:color w:val="0070C0"/>
+              </w:rPr>
+              <w:t>/</w:t>
+            </w:r>
+            <w:r>
+              <w:rPr>
+                <w:rFonts w:ascii="Lato" w:hAnsi="Lato" w:cs="Lato"/>
+                <w:b/>
+                <w:bCs/>
+                <w:color w:val="0070C0"/>
+              </w:rPr>
+              <w:t>1</w:t>
+            </w:r>
+            <w:r>
+              <w:rPr>
+                <w:rFonts w:ascii="Lato" w:hAnsi="Lato" w:cs="Lato"/>
+                <w:b/>
+                <w:bCs/>
+                <w:color w:val="0070C0"/>
+              </w:rPr>
+              <w:t>/</w:t>
+            </w:r>
+            <w:r>
+              <w:rPr>
+                <w:rFonts w:ascii="Lato" w:hAnsi="Lato" w:cs="Lato"/>
+                <w:b/>
+                <w:bCs/>
+                <w:color w:val="0070C0"/>
+              </w:rPr>
+              <w:t>2022</w:t>
             </w:r>
           </w:p>
         </w:tc>
@@ -3659,7 +3845,16 @@
                 <w:sz w:val="20"/>
                 <w:szCs w:val="20"/>
               </w:rPr>
-              <w:t>70</w:t>
+              <w:t>5</w:t>
+            </w:r>
+            <w:r>
+              <w:rPr>
+                <w:rFonts w:eastAsia="Times New Roman" w:cs="Arial"/>
+                <w:color w:val="000000"/>
+                <w:sz w:val="20"/>
+                <w:szCs w:val="20"/>
+              </w:rPr>
+              <w:t>0</w:t>
             </w:r>
             <w:r>
               <w:rPr>
@@ -3707,7 +3902,7 @@
                 <w:sz w:val="20"/>
                 <w:szCs w:val="20"/>
               </w:rPr>
-              <w:t>7</w:t>
+              <w:t>0</w:t>
             </w:r>
             <w:r>
               <w:rPr>
@@ -4102,13 +4297,6 @@
     </w:p>
     <w:p>
       <w:pPr>
-        <w:rPr>
-          <w:rFonts w:ascii="Lato" w:hAnsi="Lato" w:cs="Lato"/>
-        </w:rPr>
-      </w:pPr>
-    </w:p>
-    <w:p>
-      <w:pPr>
         <w:pStyle w:val="Heading1"/>
         <w:numPr>
           <w:ilvl w:val="0"/>
@@ -4127,6 +4315,7 @@
           <w:b/>
           <w:bCs/>
         </w:rPr>
+        <w:lastRenderedPageBreak/>
         <w:t xml:space="preserve">Mô tả </w:t>
       </w:r>
       <w:r>
@@ -4414,27 +4603,13 @@
         <w:rPr>
           <w:rFonts w:ascii="Lato" w:hAnsi="Lato" w:cs="Lato"/>
         </w:rPr>
-        <w:t xml:space="preserve"> đơn giá, thương hiệu của sản phẩm, mô tả của sản phẩm, số lượng tồn kho, số lượt </w:t>
-      </w:r>
-      <w:proofErr w:type="gramStart"/>
-      <w:r>
-        <w:rPr>
-          <w:rFonts w:ascii="Lato" w:hAnsi="Lato" w:cs="Lato"/>
-        </w:rPr>
-        <w:t>thích</w:t>
-      </w:r>
-      <w:r>
-        <w:rPr>
-          <w:rFonts w:ascii="Lato" w:hAnsi="Lato" w:cs="Lato"/>
-        </w:rPr>
-        <w:t>.Mỗi</w:t>
-      </w:r>
-      <w:proofErr w:type="gramEnd"/>
-      <w:r>
-        <w:rPr>
-          <w:rFonts w:ascii="Lato" w:hAnsi="Lato" w:cs="Lato"/>
-        </w:rPr>
-        <w:t xml:space="preserve"> sản phẩm thuộc về một </w:t>
+        <w:t xml:space="preserve"> đơn giá, thương hiệu của sản phẩm, mô tả của sản phẩm, số lượng tồn kho, số lượt thích</w:t>
+      </w:r>
+      <w:r>
+        <w:rPr>
+          <w:rFonts w:ascii="Lato" w:hAnsi="Lato" w:cs="Lato"/>
+        </w:rPr>
+        <w:t xml:space="preserve">.Mỗi sản phẩm thuộc về một </w:t>
       </w:r>
       <w:r>
         <w:rPr>
@@ -4835,70 +5010,76 @@
         <w:rPr>
           <w:rFonts w:ascii="Lato" w:hAnsi="Lato" w:cs="Lato"/>
         </w:rPr>
+        <w:t xml:space="preserve">Để thuận tiện cho việc </w:t>
+      </w:r>
+      <w:r>
+        <w:rPr>
+          <w:rFonts w:ascii="Lato" w:hAnsi="Lato" w:cs="Lato"/>
+        </w:rPr>
+        <w:t xml:space="preserve">nhập hàng và xuất </w:t>
+      </w:r>
+      <w:r>
+        <w:rPr>
+          <w:rFonts w:ascii="Lato" w:hAnsi="Lato" w:cs="Lato"/>
+        </w:rPr>
+        <w:t xml:space="preserve">hàng, </w:t>
+      </w:r>
+      <w:r>
+        <w:rPr>
+          <w:rFonts w:ascii="Lato" w:hAnsi="Lato" w:cs="Lato"/>
+        </w:rPr>
+        <w:t xml:space="preserve">Con Cưng </w:t>
+      </w:r>
+      <w:r>
+        <w:rPr>
+          <w:rFonts w:ascii="Lato" w:hAnsi="Lato" w:cs="Lato"/>
+        </w:rPr>
+        <w:t>sẽ có các kho ở các địa điểm khác nhau trong thành phố chứa các sản phẩ</w:t>
+      </w:r>
+      <w:r>
+        <w:rPr>
+          <w:rFonts w:ascii="Lato" w:hAnsi="Lato" w:cs="Lato"/>
+        </w:rPr>
+        <w:t>m</w:t>
+      </w:r>
+      <w:r>
+        <w:rPr>
+          <w:rFonts w:ascii="Lato" w:hAnsi="Lato" w:cs="Lato"/>
+        </w:rPr>
+        <w:t xml:space="preserve">. Mỗi </w:t>
+      </w:r>
+      <w:r>
+        <w:rPr>
+          <w:rFonts w:ascii="Lato" w:hAnsi="Lato" w:cs="Lato"/>
+          <w:b/>
+          <w:bCs/>
+        </w:rPr>
+        <w:t xml:space="preserve">Kho </w:t>
+      </w:r>
+      <w:r>
+        <w:rPr>
+          <w:rFonts w:ascii="Lato" w:hAnsi="Lato" w:cs="Lato"/>
+        </w:rPr>
+        <w:t>bao gồm: mã kho, địa chỉ</w:t>
+      </w:r>
+      <w:r>
+        <w:rPr>
+          <w:rFonts w:ascii="Lato" w:hAnsi="Lato" w:cs="Lato"/>
+        </w:rPr>
+        <w:t>, nhân viên quản lý kho</w:t>
+      </w:r>
+      <w:r>
+        <w:rPr>
+          <w:rFonts w:ascii="Lato" w:hAnsi="Lato" w:cs="Lato"/>
+        </w:rPr>
+        <w:t xml:space="preserve">. Mỗi kho có thể chứa nhiều sản phẩm và một sản </w:t>
+      </w:r>
+      <w:r>
+        <w:rPr>
+          <w:rFonts w:ascii="Lato" w:hAnsi="Lato" w:cs="Lato"/>
+        </w:rPr>
         <w:lastRenderedPageBreak/>
-        <w:t xml:space="preserve">Để thuận tiện cho việc </w:t>
-      </w:r>
-      <w:r>
-        <w:rPr>
-          <w:rFonts w:ascii="Lato" w:hAnsi="Lato" w:cs="Lato"/>
-        </w:rPr>
-        <w:t xml:space="preserve">nhập hàng và xuất </w:t>
-      </w:r>
-      <w:r>
-        <w:rPr>
-          <w:rFonts w:ascii="Lato" w:hAnsi="Lato" w:cs="Lato"/>
-        </w:rPr>
-        <w:t xml:space="preserve">hàng, </w:t>
-      </w:r>
-      <w:r>
-        <w:rPr>
-          <w:rFonts w:ascii="Lato" w:hAnsi="Lato" w:cs="Lato"/>
-        </w:rPr>
-        <w:t xml:space="preserve">Con Cưng </w:t>
-      </w:r>
-      <w:r>
-        <w:rPr>
-          <w:rFonts w:ascii="Lato" w:hAnsi="Lato" w:cs="Lato"/>
-        </w:rPr>
-        <w:t>sẽ có các kho ở các địa điểm khác nhau trong thành phố chứa các sản phẩ</w:t>
-      </w:r>
-      <w:r>
-        <w:rPr>
-          <w:rFonts w:ascii="Lato" w:hAnsi="Lato" w:cs="Lato"/>
-        </w:rPr>
-        <w:t>m</w:t>
-      </w:r>
-      <w:r>
-        <w:rPr>
-          <w:rFonts w:ascii="Lato" w:hAnsi="Lato" w:cs="Lato"/>
-        </w:rPr>
-        <w:t xml:space="preserve">. Mỗi </w:t>
-      </w:r>
-      <w:r>
-        <w:rPr>
-          <w:rFonts w:ascii="Lato" w:hAnsi="Lato" w:cs="Lato"/>
-          <w:b/>
-          <w:bCs/>
-        </w:rPr>
-        <w:t xml:space="preserve">Kho </w:t>
-      </w:r>
-      <w:r>
-        <w:rPr>
-          <w:rFonts w:ascii="Lato" w:hAnsi="Lato" w:cs="Lato"/>
-        </w:rPr>
-        <w:t>bao gồm: mã kho, địa chỉ</w:t>
-      </w:r>
-      <w:r>
-        <w:rPr>
-          <w:rFonts w:ascii="Lato" w:hAnsi="Lato" w:cs="Lato"/>
-        </w:rPr>
-        <w:t>, nhân viên quản lý kho</w:t>
-      </w:r>
-      <w:r>
-        <w:rPr>
-          <w:rFonts w:ascii="Lato" w:hAnsi="Lato" w:cs="Lato"/>
-        </w:rPr>
-        <w:t xml:space="preserve">. Mỗi kho có thể chứa nhiều sản phẩm và một sản phẩm có thể ở nhiều kho. </w:t>
+        <w:t xml:space="preserve">phẩm có thể ở nhiều kho. </w:t>
       </w:r>
       <w:r>
         <w:rPr>
@@ -5495,7 +5676,6 @@
           <w:b/>
           <w:bCs/>
         </w:rPr>
-        <w:lastRenderedPageBreak/>
         <w:t>Khách hàng &amp; Thẻ Vip</w:t>
       </w:r>
       <w:r>
@@ -5577,7 +5757,14 @@
         <w:rPr>
           <w:rFonts w:ascii="Lato" w:hAnsi="Lato" w:cs="Lato"/>
         </w:rPr>
-        <w:t xml:space="preserve">mua hàng online </w:t>
+        <w:t xml:space="preserve">mua </w:t>
+      </w:r>
+      <w:r>
+        <w:rPr>
+          <w:rFonts w:ascii="Lato" w:hAnsi="Lato" w:cs="Lato"/>
+        </w:rPr>
+        <w:lastRenderedPageBreak/>
+        <w:t xml:space="preserve">hàng online </w:t>
       </w:r>
       <w:r>
         <w:rPr>
@@ -6062,6 +6249,7 @@
           <w:szCs w:val="28"/>
           <w:u w:val="single"/>
         </w:rPr>
+        <w:lastRenderedPageBreak/>
         <w:t>Quy trình</w:t>
       </w:r>
     </w:p>
@@ -6575,7 +6763,6 @@
           <w:sz w:val="24"/>
           <w:szCs w:val="24"/>
         </w:rPr>
-        <w:lastRenderedPageBreak/>
         <w:t>Trong trường hợp khách hàng yêu cầu xuất hóa đơn thì thu ngân sẽ in hóa đơn ra cho khách</w:t>
       </w:r>
       <w:r>
@@ -6606,6 +6793,7 @@
           <w:sz w:val="24"/>
           <w:szCs w:val="24"/>
         </w:rPr>
+        <w:lastRenderedPageBreak/>
         <w:t xml:space="preserve">Sau khi thu ngân </w:t>
       </w:r>
       <w:r>
@@ -7126,7 +7314,6 @@
           <w:sz w:val="24"/>
           <w:szCs w:val="24"/>
         </w:rPr>
-        <w:lastRenderedPageBreak/>
         <w:t>Khách hàng có thể thông qua website concung.com để liên hệ với hệ thống hỗ trợ chăm sóc khách hàng</w:t>
       </w:r>
       <w:r>
@@ -7181,6 +7368,7 @@
           <w:sz w:val="24"/>
           <w:szCs w:val="24"/>
         </w:rPr>
+        <w:lastRenderedPageBreak/>
         <w:t>Con Cưng</w:t>
       </w:r>
     </w:p>
@@ -7807,6 +7995,7 @@
           <w:szCs w:val="28"/>
           <w:u w:val="single"/>
         </w:rPr>
+        <w:lastRenderedPageBreak/>
         <w:t>Chức năng hệ thống</w:t>
       </w:r>
     </w:p>
@@ -7833,22 +8022,8 @@
           <w:szCs w:val="24"/>
           <w:lang w:val="fr-FR" w:eastAsia="fr-FR"/>
         </w:rPr>
-        <w:t xml:space="preserve">Khách </w:t>
-      </w:r>
-      <w:proofErr w:type="gramStart"/>
-      <w:r>
-        <w:rPr>
-          <w:rFonts w:ascii="Lato" w:eastAsia="Times New Roman" w:hAnsi="Lato" w:cs="Lato"/>
-          <w:b/>
-          <w:bCs/>
-          <w:color w:val="000000"/>
-          <w:sz w:val="24"/>
-          <w:szCs w:val="24"/>
-          <w:lang w:val="fr-FR" w:eastAsia="fr-FR"/>
-        </w:rPr>
-        <w:t>hàng:</w:t>
-      </w:r>
-      <w:proofErr w:type="gramEnd"/>
+        <w:t>Khách hàng:</w:t>
+      </w:r>
     </w:p>
     <w:p>
       <w:pPr>
@@ -8008,22 +8183,8 @@
           <w:szCs w:val="24"/>
           <w:lang w:val="fr-FR" w:eastAsia="fr-FR"/>
         </w:rPr>
-        <w:t xml:space="preserve">Quản </w:t>
-      </w:r>
-      <w:proofErr w:type="gramStart"/>
-      <w:r>
-        <w:rPr>
-          <w:rFonts w:ascii="Lato" w:eastAsia="Times New Roman" w:hAnsi="Lato" w:cs="Lato"/>
-          <w:b/>
-          <w:bCs/>
-          <w:color w:val="000000"/>
-          <w:sz w:val="24"/>
-          <w:szCs w:val="24"/>
-          <w:lang w:val="fr-FR" w:eastAsia="fr-FR"/>
-        </w:rPr>
-        <w:t>trị:</w:t>
-      </w:r>
-      <w:proofErr w:type="gramEnd"/>
+        <w:t>Quản trị:</w:t>
+      </w:r>
     </w:p>
     <w:p>
       <w:pPr>
@@ -8211,22 +8372,8 @@
           <w:szCs w:val="24"/>
           <w:lang w:val="fr-FR" w:eastAsia="fr-FR"/>
         </w:rPr>
-        <w:t xml:space="preserve">Quản </w:t>
-      </w:r>
-      <w:proofErr w:type="gramStart"/>
-      <w:r>
-        <w:rPr>
-          <w:rFonts w:ascii="Lato" w:eastAsia="Times New Roman" w:hAnsi="Lato" w:cs="Lato"/>
-          <w:b/>
-          <w:bCs/>
-          <w:color w:val="000000"/>
-          <w:sz w:val="24"/>
-          <w:szCs w:val="24"/>
-          <w:lang w:val="fr-FR" w:eastAsia="fr-FR"/>
-        </w:rPr>
-        <w:t>lý:</w:t>
-      </w:r>
-      <w:proofErr w:type="gramEnd"/>
+        <w:t>Quản lý:</w:t>
+      </w:r>
     </w:p>
     <w:p>
       <w:pPr>
@@ -8423,22 +8570,8 @@
           <w:szCs w:val="24"/>
           <w:lang w:val="fr-FR" w:eastAsia="fr-FR"/>
         </w:rPr>
-        <w:t xml:space="preserve">Nhân </w:t>
-      </w:r>
-      <w:proofErr w:type="gramStart"/>
-      <w:r>
-        <w:rPr>
-          <w:rFonts w:ascii="Lato" w:eastAsia="Times New Roman" w:hAnsi="Lato" w:cs="Lato"/>
-          <w:b/>
-          <w:bCs/>
-          <w:color w:val="000000"/>
-          <w:sz w:val="24"/>
-          <w:szCs w:val="24"/>
-          <w:lang w:val="fr-FR" w:eastAsia="fr-FR"/>
-        </w:rPr>
-        <w:t>sự:</w:t>
-      </w:r>
-      <w:proofErr w:type="gramEnd"/>
+        <w:t>Nhân sự:</w:t>
+      </w:r>
     </w:p>
     <w:p>
       <w:pPr>
@@ -8571,33 +8704,7 @@
           <w:szCs w:val="24"/>
           <w:lang w:val="fr-FR" w:eastAsia="fr-FR"/>
         </w:rPr>
-        <w:t xml:space="preserve">Nhân </w:t>
-      </w:r>
-      <w:proofErr w:type="gramStart"/>
-      <w:r>
-        <w:rPr>
-          <w:rFonts w:ascii="Lato" w:eastAsia="Times New Roman" w:hAnsi="Lato" w:cs="Lato"/>
-          <w:b/>
-          <w:bCs/>
-          <w:color w:val="000000"/>
-          <w:sz w:val="24"/>
-          <w:szCs w:val="24"/>
-          <w:lang w:val="fr-FR" w:eastAsia="fr-FR"/>
-        </w:rPr>
-        <w:t>viên:</w:t>
-      </w:r>
-      <w:proofErr w:type="gramEnd"/>
-      <w:r>
-        <w:rPr>
-          <w:rFonts w:ascii="Lato" w:eastAsia="Times New Roman" w:hAnsi="Lato" w:cs="Lato"/>
-          <w:b/>
-          <w:bCs/>
-          <w:color w:val="000000"/>
-          <w:sz w:val="24"/>
-          <w:szCs w:val="24"/>
-          <w:lang w:val="fr-FR" w:eastAsia="fr-FR"/>
-        </w:rPr>
-        <w:t> </w:t>
+        <w:t>Nhân viên: </w:t>
       </w:r>
     </w:p>
     <w:p>
@@ -8694,33 +8801,7 @@
           <w:szCs w:val="24"/>
           <w:lang w:val="fr-FR" w:eastAsia="fr-FR"/>
         </w:rPr>
-        <w:t xml:space="preserve">Nhân viên quản lý </w:t>
-      </w:r>
-      <w:proofErr w:type="gramStart"/>
-      <w:r>
-        <w:rPr>
-          <w:rFonts w:ascii="Lato" w:eastAsia="Times New Roman" w:hAnsi="Lato" w:cs="Lato"/>
-          <w:b/>
-          <w:bCs/>
-          <w:color w:val="000000"/>
-          <w:sz w:val="24"/>
-          <w:szCs w:val="24"/>
-          <w:lang w:val="fr-FR" w:eastAsia="fr-FR"/>
-        </w:rPr>
-        <w:t>kho:</w:t>
-      </w:r>
-      <w:proofErr w:type="gramEnd"/>
-      <w:r>
-        <w:rPr>
-          <w:rFonts w:ascii="Lato" w:eastAsia="Times New Roman" w:hAnsi="Lato" w:cs="Lato"/>
-          <w:b/>
-          <w:bCs/>
-          <w:color w:val="000000"/>
-          <w:sz w:val="24"/>
-          <w:szCs w:val="24"/>
-          <w:lang w:val="fr-FR" w:eastAsia="fr-FR"/>
-        </w:rPr>
-        <w:t> </w:t>
+        <w:t>Nhân viên quản lý kho: </w:t>
       </w:r>
     </w:p>
     <w:p>
@@ -8895,6 +8976,7 @@
           <w:b/>
           <w:bCs/>
         </w:rPr>
+        <w:lastRenderedPageBreak/>
         <w:t>THIẾT KẾ DỮ LIỆU</w:t>
       </w:r>
     </w:p>
@@ -9419,6 +9501,7 @@
           <w:szCs w:val="28"/>
           <w:u w:val="single"/>
         </w:rPr>
+        <w:lastRenderedPageBreak/>
         <w:t>Phụ thuộc hàm</w:t>
       </w:r>
     </w:p>
@@ -9945,19 +10028,8 @@
           <w:sz w:val="24"/>
           <w:szCs w:val="24"/>
         </w:rPr>
-        <w:t>TN = {</w:t>
-      </w:r>
-      <w:proofErr w:type="gramStart"/>
-      <w:r>
-        <w:rPr>
-          <w:rFonts w:ascii="Lato" w:eastAsia="Times New Roman" w:hAnsi="Lato" w:cs="Lato"/>
-          <w:color w:val="000000"/>
-          <w:sz w:val="24"/>
-          <w:szCs w:val="24"/>
-        </w:rPr>
-        <w:t>MaSanPham }</w:t>
-      </w:r>
-      <w:proofErr w:type="gramEnd"/>
+        <w:t>TN = {MaSanPham }</w:t>
+      </w:r>
     </w:p>
     <w:p>
       <w:pPr>
@@ -10145,45 +10217,45 @@
           <w:sz w:val="24"/>
           <w:szCs w:val="24"/>
         </w:rPr>
+        <w:t>TĐ = {ThoiGianNhanXet, NoiDung, NguoiNhanXet, SanPham}</w:t>
+      </w:r>
+    </w:p>
+    <w:p>
+      <w:pPr>
+        <w:spacing w:after="0" w:line="240" w:lineRule="auto"/>
+        <w:rPr>
+          <w:rFonts w:ascii="Lato" w:eastAsia="Times New Roman" w:hAnsi="Lato" w:cs="Lato"/>
+          <w:sz w:val="24"/>
+          <w:szCs w:val="24"/>
+        </w:rPr>
+      </w:pPr>
+      <w:r>
+        <w:rPr>
+          <w:rFonts w:ascii="Lato" w:eastAsia="Times New Roman" w:hAnsi="Lato" w:cs="Lato"/>
+          <w:color w:val="000000"/>
+          <w:sz w:val="24"/>
+          <w:szCs w:val="24"/>
+        </w:rPr>
+        <w:t>-&gt; Khoá: MaNhanXet </w:t>
+      </w:r>
+    </w:p>
+    <w:p>
+      <w:pPr>
+        <w:spacing w:after="0" w:line="240" w:lineRule="auto"/>
+        <w:rPr>
+          <w:rFonts w:ascii="Lato" w:eastAsia="Times New Roman" w:hAnsi="Lato" w:cs="Lato"/>
+          <w:sz w:val="24"/>
+          <w:szCs w:val="24"/>
+        </w:rPr>
+      </w:pPr>
+      <w:r>
+        <w:rPr>
+          <w:rFonts w:ascii="Lato" w:eastAsia="Times New Roman" w:hAnsi="Lato" w:cs="Lato"/>
+          <w:color w:val="000000"/>
+          <w:sz w:val="24"/>
+          <w:szCs w:val="24"/>
+        </w:rPr>
         <w:lastRenderedPageBreak/>
-        <w:t>TĐ = {ThoiGianNhanXet, NoiDung, NguoiNhanXet, SanPham}</w:t>
-      </w:r>
-    </w:p>
-    <w:p>
-      <w:pPr>
-        <w:spacing w:after="0" w:line="240" w:lineRule="auto"/>
-        <w:rPr>
-          <w:rFonts w:ascii="Lato" w:eastAsia="Times New Roman" w:hAnsi="Lato" w:cs="Lato"/>
-          <w:sz w:val="24"/>
-          <w:szCs w:val="24"/>
-        </w:rPr>
-      </w:pPr>
-      <w:r>
-        <w:rPr>
-          <w:rFonts w:ascii="Lato" w:eastAsia="Times New Roman" w:hAnsi="Lato" w:cs="Lato"/>
-          <w:color w:val="000000"/>
-          <w:sz w:val="24"/>
-          <w:szCs w:val="24"/>
-        </w:rPr>
-        <w:t>-&gt; Khoá: MaNhanXet </w:t>
-      </w:r>
-    </w:p>
-    <w:p>
-      <w:pPr>
-        <w:spacing w:after="0" w:line="240" w:lineRule="auto"/>
-        <w:rPr>
-          <w:rFonts w:ascii="Lato" w:eastAsia="Times New Roman" w:hAnsi="Lato" w:cs="Lato"/>
-          <w:sz w:val="24"/>
-          <w:szCs w:val="24"/>
-        </w:rPr>
-      </w:pPr>
-      <w:r>
-        <w:rPr>
-          <w:rFonts w:ascii="Lato" w:eastAsia="Times New Roman" w:hAnsi="Lato" w:cs="Lato"/>
-          <w:color w:val="000000"/>
-          <w:sz w:val="24"/>
-          <w:szCs w:val="24"/>
-        </w:rPr>
         <w:t>xét PTH: Bảng nhận xét đạt DC BCNF</w:t>
       </w:r>
       <w:r>
@@ -10412,19 +10484,8 @@
           <w:sz w:val="24"/>
           <w:szCs w:val="24"/>
         </w:rPr>
-        <w:t>TN = {</w:t>
-      </w:r>
-      <w:proofErr w:type="gramStart"/>
-      <w:r>
-        <w:rPr>
-          <w:rFonts w:ascii="Lato" w:eastAsia="Times New Roman" w:hAnsi="Lato" w:cs="Lato"/>
-          <w:color w:val="000000"/>
-          <w:sz w:val="24"/>
-          <w:szCs w:val="24"/>
-        </w:rPr>
-        <w:t>MaThongBao }</w:t>
-      </w:r>
-      <w:proofErr w:type="gramEnd"/>
+        <w:t>TN = {MaThongBao }</w:t>
+      </w:r>
     </w:p>
     <w:p>
       <w:pPr>
@@ -10550,25 +10611,14 @@
           <w:szCs w:val="24"/>
         </w:rPr>
       </w:pPr>
-      <w:proofErr w:type="gramStart"/>
-      <w:r>
-        <w:rPr>
-          <w:rFonts w:ascii="Lato" w:eastAsia="Times New Roman" w:hAnsi="Lato" w:cs="Lato"/>
-          <w:color w:val="000000"/>
-          <w:sz w:val="24"/>
-          <w:szCs w:val="24"/>
-        </w:rPr>
-        <w:t>MaLoai  -</w:t>
-      </w:r>
-      <w:proofErr w:type="gramEnd"/>
-      <w:r>
-        <w:rPr>
-          <w:rFonts w:ascii="Lato" w:eastAsia="Times New Roman" w:hAnsi="Lato" w:cs="Lato"/>
-          <w:color w:val="000000"/>
-          <w:sz w:val="24"/>
-          <w:szCs w:val="24"/>
-        </w:rPr>
-        <w:t>&gt; TenLoai, Mota </w:t>
+      <w:r>
+        <w:rPr>
+          <w:rFonts w:ascii="Lato" w:eastAsia="Times New Roman" w:hAnsi="Lato" w:cs="Lato"/>
+          <w:color w:val="000000"/>
+          <w:sz w:val="24"/>
+          <w:szCs w:val="24"/>
+        </w:rPr>
+        <w:t>MaLoai  -&gt; TenLoai, Mota </w:t>
       </w:r>
     </w:p>
     <w:p>
@@ -10714,25 +10764,14 @@
           <w:szCs w:val="24"/>
         </w:rPr>
       </w:pPr>
-      <w:proofErr w:type="gramStart"/>
-      <w:r>
-        <w:rPr>
-          <w:rFonts w:ascii="Lato" w:eastAsia="Times New Roman" w:hAnsi="Lato" w:cs="Lato"/>
-          <w:color w:val="000000"/>
-          <w:sz w:val="24"/>
-          <w:szCs w:val="24"/>
-        </w:rPr>
-        <w:t>MaThuongHieu  -</w:t>
-      </w:r>
-      <w:proofErr w:type="gramEnd"/>
-      <w:r>
-        <w:rPr>
-          <w:rFonts w:ascii="Lato" w:eastAsia="Times New Roman" w:hAnsi="Lato" w:cs="Lato"/>
-          <w:color w:val="000000"/>
-          <w:sz w:val="24"/>
-          <w:szCs w:val="24"/>
-        </w:rPr>
-        <w:t>&gt; TenThuongHieu , MoTaThuongHieu </w:t>
+      <w:r>
+        <w:rPr>
+          <w:rFonts w:ascii="Lato" w:eastAsia="Times New Roman" w:hAnsi="Lato" w:cs="Lato"/>
+          <w:color w:val="000000"/>
+          <w:sz w:val="24"/>
+          <w:szCs w:val="24"/>
+        </w:rPr>
+        <w:t>MaThuongHieu  -&gt; TenThuongHieu , MoTaThuongHieu </w:t>
       </w:r>
     </w:p>
     <w:p>
@@ -10789,27 +10828,7 @@
           <w:sz w:val="24"/>
           <w:szCs w:val="24"/>
         </w:rPr>
-        <w:t>TĐ = {</w:t>
-      </w:r>
-      <w:proofErr w:type="gramStart"/>
-      <w:r>
-        <w:rPr>
-          <w:rFonts w:ascii="Lato" w:eastAsia="Times New Roman" w:hAnsi="Lato" w:cs="Lato"/>
-          <w:color w:val="000000"/>
-          <w:sz w:val="24"/>
-          <w:szCs w:val="24"/>
-        </w:rPr>
-        <w:t>TenThuongHieu ,</w:t>
-      </w:r>
-      <w:proofErr w:type="gramEnd"/>
-      <w:r>
-        <w:rPr>
-          <w:rFonts w:ascii="Lato" w:eastAsia="Times New Roman" w:hAnsi="Lato" w:cs="Lato"/>
-          <w:color w:val="000000"/>
-          <w:sz w:val="24"/>
-          <w:szCs w:val="24"/>
-        </w:rPr>
-        <w:t xml:space="preserve"> MoTaThuongHieu}</w:t>
+        <w:t>TĐ = {TenThuongHieu , MoTaThuongHieu}</w:t>
       </w:r>
     </w:p>
     <w:p>
@@ -10898,25 +10917,14 @@
           <w:szCs w:val="24"/>
         </w:rPr>
       </w:pPr>
-      <w:proofErr w:type="gramStart"/>
-      <w:r>
-        <w:rPr>
-          <w:rFonts w:ascii="Lato" w:eastAsia="Times New Roman" w:hAnsi="Lato" w:cs="Lato"/>
-          <w:color w:val="000000"/>
-          <w:sz w:val="24"/>
-          <w:szCs w:val="24"/>
-        </w:rPr>
-        <w:t>MaTaiKhoan  -</w:t>
-      </w:r>
-      <w:proofErr w:type="gramEnd"/>
-      <w:r>
-        <w:rPr>
-          <w:rFonts w:ascii="Lato" w:eastAsia="Times New Roman" w:hAnsi="Lato" w:cs="Lato"/>
-          <w:color w:val="000000"/>
-          <w:sz w:val="24"/>
-          <w:szCs w:val="24"/>
-        </w:rPr>
-        <w:t>&gt; LoaiThe, ThoiHan </w:t>
+      <w:r>
+        <w:rPr>
+          <w:rFonts w:ascii="Lato" w:eastAsia="Times New Roman" w:hAnsi="Lato" w:cs="Lato"/>
+          <w:color w:val="000000"/>
+          <w:sz w:val="24"/>
+          <w:szCs w:val="24"/>
+        </w:rPr>
+        <w:t>MaTaiKhoan  -&gt; LoaiThe, ThoiHan </w:t>
       </w:r>
     </w:p>
     <w:p>
@@ -11011,25 +11019,25 @@
           <w:sz w:val="24"/>
           <w:szCs w:val="24"/>
         </w:rPr>
+        <w:t>xét PTH: Bảng thẻ vip đạt DC BCNF</w:t>
+      </w:r>
+    </w:p>
+    <w:p>
+      <w:pPr>
+        <w:spacing w:after="0" w:line="240" w:lineRule="auto"/>
+        <w:rPr>
+          <w:rFonts w:ascii="Lato" w:eastAsia="Times New Roman" w:hAnsi="Lato" w:cs="Lato"/>
+          <w:sz w:val="24"/>
+          <w:szCs w:val="24"/>
+        </w:rPr>
+      </w:pPr>
+      <w:r>
+        <w:rPr>
+          <w:rFonts w:ascii="Lato" w:eastAsia="Times New Roman" w:hAnsi="Lato" w:cs="Lato"/>
+          <w:sz w:val="24"/>
+          <w:szCs w:val="24"/>
+        </w:rPr>
         <w:lastRenderedPageBreak/>
-        <w:t>xét PTH: Bảng thẻ vip đạt DC BCNF</w:t>
-      </w:r>
-    </w:p>
-    <w:p>
-      <w:pPr>
-        <w:spacing w:after="0" w:line="240" w:lineRule="auto"/>
-        <w:rPr>
-          <w:rFonts w:ascii="Lato" w:eastAsia="Times New Roman" w:hAnsi="Lato" w:cs="Lato"/>
-          <w:sz w:val="24"/>
-          <w:szCs w:val="24"/>
-        </w:rPr>
-      </w:pPr>
-      <w:r>
-        <w:rPr>
-          <w:rFonts w:ascii="Lato" w:eastAsia="Times New Roman" w:hAnsi="Lato" w:cs="Lato"/>
-          <w:sz w:val="24"/>
-          <w:szCs w:val="24"/>
-        </w:rPr>
         <w:br/>
       </w:r>
     </w:p>
@@ -11071,25 +11079,14 @@
           <w:szCs w:val="24"/>
         </w:rPr>
       </w:pPr>
-      <w:proofErr w:type="gramStart"/>
-      <w:r>
-        <w:rPr>
-          <w:rFonts w:ascii="Lato" w:eastAsia="Times New Roman" w:hAnsi="Lato" w:cs="Lato"/>
-          <w:color w:val="000000"/>
-          <w:sz w:val="24"/>
-          <w:szCs w:val="24"/>
-        </w:rPr>
-        <w:t>MaSieuThi  -</w:t>
-      </w:r>
-      <w:proofErr w:type="gramEnd"/>
-      <w:r>
-        <w:rPr>
-          <w:rFonts w:ascii="Lato" w:eastAsia="Times New Roman" w:hAnsi="Lato" w:cs="Lato"/>
-          <w:color w:val="000000"/>
-          <w:sz w:val="24"/>
-          <w:szCs w:val="24"/>
-        </w:rPr>
-        <w:t>&gt; TenSieuThi, TruongSieuThi, SoDienThoaiLienLac, GioMoCua, GioDongCua, TenDuong, Tinh_ThanhPho, Quan_Huyen, Phuong_Xa, QuanLy.</w:t>
+      <w:r>
+        <w:rPr>
+          <w:rFonts w:ascii="Lato" w:eastAsia="Times New Roman" w:hAnsi="Lato" w:cs="Lato"/>
+          <w:color w:val="000000"/>
+          <w:sz w:val="24"/>
+          <w:szCs w:val="24"/>
+        </w:rPr>
+        <w:t>MaSieuThi  -&gt; TenSieuThi, TruongSieuThi, SoDienThoaiLienLac, GioMoCua, GioDongCua, TenDuong, Tinh_ThanhPho, Quan_Huyen, Phuong_Xa, QuanLy.</w:t>
       </w:r>
     </w:p>
     <w:p>
@@ -11184,27 +11181,7 @@
           <w:sz w:val="24"/>
           <w:szCs w:val="24"/>
         </w:rPr>
-        <w:t xml:space="preserve">xét PTH: Bảng siêu </w:t>
-      </w:r>
-      <w:proofErr w:type="gramStart"/>
-      <w:r>
-        <w:rPr>
-          <w:rFonts w:ascii="Lato" w:eastAsia="Times New Roman" w:hAnsi="Lato" w:cs="Lato"/>
-          <w:color w:val="000000"/>
-          <w:sz w:val="24"/>
-          <w:szCs w:val="24"/>
-        </w:rPr>
-        <w:t>thị  đạt</w:t>
-      </w:r>
-      <w:proofErr w:type="gramEnd"/>
-      <w:r>
-        <w:rPr>
-          <w:rFonts w:ascii="Lato" w:eastAsia="Times New Roman" w:hAnsi="Lato" w:cs="Lato"/>
-          <w:color w:val="000000"/>
-          <w:sz w:val="24"/>
-          <w:szCs w:val="24"/>
-        </w:rPr>
-        <w:t xml:space="preserve"> DC BCNF</w:t>
+        <w:t>xét PTH: Bảng siêu thị  đạt DC BCNF</w:t>
       </w:r>
     </w:p>
     <w:p>
@@ -11255,64 +11232,33 @@
           <w:szCs w:val="24"/>
         </w:rPr>
       </w:pPr>
-      <w:proofErr w:type="gramStart"/>
-      <w:r>
-        <w:rPr>
-          <w:rFonts w:ascii="Lato" w:eastAsia="Times New Roman" w:hAnsi="Lato" w:cs="Lato"/>
-          <w:color w:val="000000"/>
-          <w:sz w:val="24"/>
-          <w:szCs w:val="24"/>
-        </w:rPr>
-        <w:t>MaSieuThi,MaSanPham</w:t>
-      </w:r>
-      <w:proofErr w:type="gramEnd"/>
-      <w:r>
-        <w:rPr>
-          <w:rFonts w:ascii="Lato" w:eastAsia="Times New Roman" w:hAnsi="Lato" w:cs="Lato"/>
-          <w:color w:val="000000"/>
-          <w:sz w:val="24"/>
-          <w:szCs w:val="24"/>
-        </w:rPr>
-        <w:t>  -&gt; SoLuong </w:t>
-      </w:r>
-    </w:p>
-    <w:p>
-      <w:pPr>
-        <w:spacing w:after="0" w:line="240" w:lineRule="auto"/>
-        <w:rPr>
-          <w:rFonts w:ascii="Lato" w:eastAsia="Times New Roman" w:hAnsi="Lato" w:cs="Lato"/>
-          <w:sz w:val="24"/>
-          <w:szCs w:val="24"/>
-        </w:rPr>
-      </w:pPr>
-      <w:r>
-        <w:rPr>
-          <w:rFonts w:ascii="Lato" w:eastAsia="Times New Roman" w:hAnsi="Lato" w:cs="Lato"/>
-          <w:color w:val="000000"/>
-          <w:sz w:val="24"/>
-          <w:szCs w:val="24"/>
-        </w:rPr>
-        <w:t>TN = {</w:t>
-      </w:r>
-      <w:proofErr w:type="gramStart"/>
-      <w:r>
-        <w:rPr>
-          <w:rFonts w:ascii="Lato" w:eastAsia="Times New Roman" w:hAnsi="Lato" w:cs="Lato"/>
-          <w:color w:val="000000"/>
-          <w:sz w:val="24"/>
-          <w:szCs w:val="24"/>
-        </w:rPr>
-        <w:t>MaSieuThi,MaSanPham</w:t>
-      </w:r>
-      <w:proofErr w:type="gramEnd"/>
-      <w:r>
-        <w:rPr>
-          <w:rFonts w:ascii="Lato" w:eastAsia="Times New Roman" w:hAnsi="Lato" w:cs="Lato"/>
-          <w:color w:val="000000"/>
-          <w:sz w:val="24"/>
-          <w:szCs w:val="24"/>
-        </w:rPr>
-        <w:t>}</w:t>
+      <w:r>
+        <w:rPr>
+          <w:rFonts w:ascii="Lato" w:eastAsia="Times New Roman" w:hAnsi="Lato" w:cs="Lato"/>
+          <w:color w:val="000000"/>
+          <w:sz w:val="24"/>
+          <w:szCs w:val="24"/>
+        </w:rPr>
+        <w:t>MaSieuThi,MaSanPham  -&gt; SoLuong </w:t>
+      </w:r>
+    </w:p>
+    <w:p>
+      <w:pPr>
+        <w:spacing w:after="0" w:line="240" w:lineRule="auto"/>
+        <w:rPr>
+          <w:rFonts w:ascii="Lato" w:eastAsia="Times New Roman" w:hAnsi="Lato" w:cs="Lato"/>
+          <w:sz w:val="24"/>
+          <w:szCs w:val="24"/>
+        </w:rPr>
+      </w:pPr>
+      <w:r>
+        <w:rPr>
+          <w:rFonts w:ascii="Lato" w:eastAsia="Times New Roman" w:hAnsi="Lato" w:cs="Lato"/>
+          <w:color w:val="000000"/>
+          <w:sz w:val="24"/>
+          <w:szCs w:val="24"/>
+        </w:rPr>
+        <w:t>TN = {MaSieuThi,MaSanPham}</w:t>
       </w:r>
     </w:p>
     <w:p>
@@ -11350,87 +11296,45 @@
           <w:sz w:val="24"/>
           <w:szCs w:val="24"/>
         </w:rPr>
-        <w:t>TĐ = {</w:t>
-      </w:r>
-      <w:proofErr w:type="gramStart"/>
-      <w:r>
-        <w:rPr>
-          <w:rFonts w:ascii="Lato" w:eastAsia="Times New Roman" w:hAnsi="Lato" w:cs="Lato"/>
-          <w:color w:val="000000"/>
-          <w:sz w:val="24"/>
-          <w:szCs w:val="24"/>
-        </w:rPr>
-        <w:t>SoLuong }</w:t>
-      </w:r>
-      <w:proofErr w:type="gramEnd"/>
-    </w:p>
-    <w:p>
-      <w:pPr>
-        <w:spacing w:after="0" w:line="240" w:lineRule="auto"/>
-        <w:rPr>
-          <w:rFonts w:ascii="Lato" w:eastAsia="Times New Roman" w:hAnsi="Lato" w:cs="Lato"/>
-          <w:sz w:val="24"/>
-          <w:szCs w:val="24"/>
-        </w:rPr>
-      </w:pPr>
-      <w:r>
-        <w:rPr>
-          <w:rFonts w:ascii="Lato" w:eastAsia="Times New Roman" w:hAnsi="Lato" w:cs="Lato"/>
-          <w:color w:val="000000"/>
-          <w:sz w:val="24"/>
-          <w:szCs w:val="24"/>
-        </w:rPr>
-        <w:t xml:space="preserve">-&gt; Khoá: </w:t>
-      </w:r>
-      <w:proofErr w:type="gramStart"/>
-      <w:r>
-        <w:rPr>
-          <w:rFonts w:ascii="Lato" w:eastAsia="Times New Roman" w:hAnsi="Lato" w:cs="Lato"/>
-          <w:color w:val="000000"/>
-          <w:sz w:val="24"/>
-          <w:szCs w:val="24"/>
-        </w:rPr>
-        <w:t>MaSieuThi,MaSanPham</w:t>
-      </w:r>
-      <w:proofErr w:type="gramEnd"/>
-    </w:p>
-    <w:p>
-      <w:pPr>
-        <w:spacing w:after="0" w:line="240" w:lineRule="auto"/>
-        <w:rPr>
-          <w:rFonts w:ascii="Lato" w:eastAsia="Times New Roman" w:hAnsi="Lato" w:cs="Lato"/>
-          <w:sz w:val="24"/>
-          <w:szCs w:val="24"/>
-        </w:rPr>
-      </w:pPr>
-      <w:r>
-        <w:rPr>
-          <w:rFonts w:ascii="Lato" w:eastAsia="Times New Roman" w:hAnsi="Lato" w:cs="Lato"/>
-          <w:color w:val="000000"/>
-          <w:sz w:val="24"/>
-          <w:szCs w:val="24"/>
-        </w:rPr>
-        <w:t xml:space="preserve">xét PTH: Bảng chi tiết siêu </w:t>
-      </w:r>
-      <w:proofErr w:type="gramStart"/>
-      <w:r>
-        <w:rPr>
-          <w:rFonts w:ascii="Lato" w:eastAsia="Times New Roman" w:hAnsi="Lato" w:cs="Lato"/>
-          <w:color w:val="000000"/>
-          <w:sz w:val="24"/>
-          <w:szCs w:val="24"/>
-        </w:rPr>
-        <w:t>thị  đạt</w:t>
-      </w:r>
-      <w:proofErr w:type="gramEnd"/>
-      <w:r>
-        <w:rPr>
-          <w:rFonts w:ascii="Lato" w:eastAsia="Times New Roman" w:hAnsi="Lato" w:cs="Lato"/>
-          <w:color w:val="000000"/>
-          <w:sz w:val="24"/>
-          <w:szCs w:val="24"/>
-        </w:rPr>
-        <w:t xml:space="preserve"> DC BCNF</w:t>
+        <w:t>TĐ = {SoLuong }</w:t>
+      </w:r>
+    </w:p>
+    <w:p>
+      <w:pPr>
+        <w:spacing w:after="0" w:line="240" w:lineRule="auto"/>
+        <w:rPr>
+          <w:rFonts w:ascii="Lato" w:eastAsia="Times New Roman" w:hAnsi="Lato" w:cs="Lato"/>
+          <w:sz w:val="24"/>
+          <w:szCs w:val="24"/>
+        </w:rPr>
+      </w:pPr>
+      <w:r>
+        <w:rPr>
+          <w:rFonts w:ascii="Lato" w:eastAsia="Times New Roman" w:hAnsi="Lato" w:cs="Lato"/>
+          <w:color w:val="000000"/>
+          <w:sz w:val="24"/>
+          <w:szCs w:val="24"/>
+        </w:rPr>
+        <w:t>-&gt; Khoá: MaSieuThi,MaSanPham</w:t>
+      </w:r>
+    </w:p>
+    <w:p>
+      <w:pPr>
+        <w:spacing w:after="0" w:line="240" w:lineRule="auto"/>
+        <w:rPr>
+          <w:rFonts w:ascii="Lato" w:eastAsia="Times New Roman" w:hAnsi="Lato" w:cs="Lato"/>
+          <w:sz w:val="24"/>
+          <w:szCs w:val="24"/>
+        </w:rPr>
+      </w:pPr>
+      <w:r>
+        <w:rPr>
+          <w:rFonts w:ascii="Lato" w:eastAsia="Times New Roman" w:hAnsi="Lato" w:cs="Lato"/>
+          <w:color w:val="000000"/>
+          <w:sz w:val="24"/>
+          <w:szCs w:val="24"/>
+        </w:rPr>
+        <w:t>xét PTH: Bảng chi tiết siêu thị  đạt DC BCNF</w:t>
       </w:r>
     </w:p>
     <w:p>
@@ -11564,27 +11468,7 @@
           <w:sz w:val="24"/>
           <w:szCs w:val="24"/>
         </w:rPr>
-        <w:t xml:space="preserve">TĐ = </w:t>
-      </w:r>
-      <w:proofErr w:type="gramStart"/>
-      <w:r>
-        <w:rPr>
-          <w:rFonts w:ascii="Lato" w:eastAsia="Times New Roman" w:hAnsi="Lato" w:cs="Lato"/>
-          <w:color w:val="000000"/>
-          <w:sz w:val="24"/>
-          <w:szCs w:val="24"/>
-        </w:rPr>
-        <w:t>{ TongSanPham</w:t>
-      </w:r>
-      <w:proofErr w:type="gramEnd"/>
-      <w:r>
-        <w:rPr>
-          <w:rFonts w:ascii="Lato" w:eastAsia="Times New Roman" w:hAnsi="Lato" w:cs="Lato"/>
-          <w:color w:val="000000"/>
-          <w:sz w:val="24"/>
-          <w:szCs w:val="24"/>
-        </w:rPr>
-        <w:t>, TongTien, ThoiGianDatHang, ThoiGianNhanHangDuKien, DonViVanChuyen, HinhThucThanhToanDiemTichLuy, MaKhachHang, SieuThi}</w:t>
+        <w:t>TĐ = { TongSanPham, TongTien, ThoiGianDatHang, ThoiGianNhanHangDuKien, DonViVanChuyen, HinhThucThanhToanDiemTichLuy, MaKhachHang, SieuThi}</w:t>
       </w:r>
     </w:p>
     <w:p>
@@ -11622,27 +11506,7 @@
           <w:sz w:val="24"/>
           <w:szCs w:val="24"/>
         </w:rPr>
-        <w:t xml:space="preserve">xét PTH: Bảng đơn </w:t>
-      </w:r>
-      <w:proofErr w:type="gramStart"/>
-      <w:r>
-        <w:rPr>
-          <w:rFonts w:ascii="Lato" w:eastAsia="Times New Roman" w:hAnsi="Lato" w:cs="Lato"/>
-          <w:color w:val="000000"/>
-          <w:sz w:val="24"/>
-          <w:szCs w:val="24"/>
-        </w:rPr>
-        <w:t>hàng  đạt</w:t>
-      </w:r>
-      <w:proofErr w:type="gramEnd"/>
-      <w:r>
-        <w:rPr>
-          <w:rFonts w:ascii="Lato" w:eastAsia="Times New Roman" w:hAnsi="Lato" w:cs="Lato"/>
-          <w:color w:val="000000"/>
-          <w:sz w:val="24"/>
-          <w:szCs w:val="24"/>
-        </w:rPr>
-        <w:t xml:space="preserve"> DC2 vì PTH bắc cầu DiaChiGiaoHang -&gt; MaKhachHang</w:t>
+        <w:t>xét PTH: Bảng đơn hàng  đạt DC2 vì PTH bắc cầu DiaChiGiaoHang -&gt; MaKhachHang</w:t>
       </w:r>
     </w:p>
     <w:p>
@@ -11712,64 +11576,33 @@
           <w:szCs w:val="24"/>
         </w:rPr>
       </w:pPr>
-      <w:proofErr w:type="gramStart"/>
-      <w:r>
-        <w:rPr>
-          <w:rFonts w:ascii="Lato" w:eastAsia="Times New Roman" w:hAnsi="Lato" w:cs="Lato"/>
-          <w:color w:val="000000"/>
-          <w:sz w:val="24"/>
-          <w:szCs w:val="24"/>
-        </w:rPr>
-        <w:t>MaDonHang ,MaSanPham</w:t>
-      </w:r>
-      <w:proofErr w:type="gramEnd"/>
-      <w:r>
-        <w:rPr>
-          <w:rFonts w:ascii="Lato" w:eastAsia="Times New Roman" w:hAnsi="Lato" w:cs="Lato"/>
-          <w:color w:val="000000"/>
-          <w:sz w:val="24"/>
-          <w:szCs w:val="24"/>
-        </w:rPr>
-        <w:t xml:space="preserve">   -&gt; SoLuong, DonGia </w:t>
-      </w:r>
-    </w:p>
-    <w:p>
-      <w:pPr>
-        <w:spacing w:after="0" w:line="240" w:lineRule="auto"/>
-        <w:rPr>
-          <w:rFonts w:ascii="Lato" w:eastAsia="Times New Roman" w:hAnsi="Lato" w:cs="Lato"/>
-          <w:sz w:val="24"/>
-          <w:szCs w:val="24"/>
-        </w:rPr>
-      </w:pPr>
-      <w:r>
-        <w:rPr>
-          <w:rFonts w:ascii="Lato" w:eastAsia="Times New Roman" w:hAnsi="Lato" w:cs="Lato"/>
-          <w:color w:val="000000"/>
-          <w:sz w:val="24"/>
-          <w:szCs w:val="24"/>
-        </w:rPr>
-        <w:t>TN = {</w:t>
-      </w:r>
-      <w:proofErr w:type="gramStart"/>
-      <w:r>
-        <w:rPr>
-          <w:rFonts w:ascii="Lato" w:eastAsia="Times New Roman" w:hAnsi="Lato" w:cs="Lato"/>
-          <w:color w:val="000000"/>
-          <w:sz w:val="24"/>
-          <w:szCs w:val="24"/>
-        </w:rPr>
-        <w:t>MaDonHang ,MaSanPham</w:t>
-      </w:r>
-      <w:proofErr w:type="gramEnd"/>
-      <w:r>
-        <w:rPr>
-          <w:rFonts w:ascii="Lato" w:eastAsia="Times New Roman" w:hAnsi="Lato" w:cs="Lato"/>
-          <w:color w:val="000000"/>
-          <w:sz w:val="24"/>
-          <w:szCs w:val="24"/>
-        </w:rPr>
-        <w:t>}</w:t>
+      <w:r>
+        <w:rPr>
+          <w:rFonts w:ascii="Lato" w:eastAsia="Times New Roman" w:hAnsi="Lato" w:cs="Lato"/>
+          <w:color w:val="000000"/>
+          <w:sz w:val="24"/>
+          <w:szCs w:val="24"/>
+        </w:rPr>
+        <w:t>MaDonHang ,MaSanPham   -&gt; SoLuong, DonGia </w:t>
+      </w:r>
+    </w:p>
+    <w:p>
+      <w:pPr>
+        <w:spacing w:after="0" w:line="240" w:lineRule="auto"/>
+        <w:rPr>
+          <w:rFonts w:ascii="Lato" w:eastAsia="Times New Roman" w:hAnsi="Lato" w:cs="Lato"/>
+          <w:sz w:val="24"/>
+          <w:szCs w:val="24"/>
+        </w:rPr>
+      </w:pPr>
+      <w:r>
+        <w:rPr>
+          <w:rFonts w:ascii="Lato" w:eastAsia="Times New Roman" w:hAnsi="Lato" w:cs="Lato"/>
+          <w:color w:val="000000"/>
+          <w:sz w:val="24"/>
+          <w:szCs w:val="24"/>
+        </w:rPr>
+        <w:t>TN = {MaDonHang ,MaSanPham}</w:t>
       </w:r>
     </w:p>
     <w:p>
@@ -11836,57 +11669,26 @@
           <w:sz w:val="24"/>
           <w:szCs w:val="24"/>
         </w:rPr>
-        <w:t xml:space="preserve">-&gt; Khoá: </w:t>
-      </w:r>
-      <w:proofErr w:type="gramStart"/>
-      <w:r>
-        <w:rPr>
-          <w:rFonts w:ascii="Lato" w:eastAsia="Times New Roman" w:hAnsi="Lato" w:cs="Lato"/>
-          <w:color w:val="000000"/>
-          <w:sz w:val="24"/>
-          <w:szCs w:val="24"/>
-        </w:rPr>
-        <w:t>MaDonHang ,MaSanPham</w:t>
-      </w:r>
-      <w:proofErr w:type="gramEnd"/>
-    </w:p>
-    <w:p>
-      <w:pPr>
-        <w:spacing w:after="0" w:line="240" w:lineRule="auto"/>
-        <w:rPr>
-          <w:rFonts w:ascii="Lato" w:eastAsia="Times New Roman" w:hAnsi="Lato" w:cs="Lato"/>
-          <w:sz w:val="24"/>
-          <w:szCs w:val="24"/>
-        </w:rPr>
-      </w:pPr>
-      <w:r>
-        <w:rPr>
-          <w:rFonts w:ascii="Lato" w:eastAsia="Times New Roman" w:hAnsi="Lato" w:cs="Lato"/>
-          <w:color w:val="000000"/>
-          <w:sz w:val="24"/>
-          <w:szCs w:val="24"/>
-        </w:rPr>
-        <w:t xml:space="preserve">xét PTH: Bảng chi tiết đơn </w:t>
-      </w:r>
-      <w:proofErr w:type="gramStart"/>
-      <w:r>
-        <w:rPr>
-          <w:rFonts w:ascii="Lato" w:eastAsia="Times New Roman" w:hAnsi="Lato" w:cs="Lato"/>
-          <w:color w:val="000000"/>
-          <w:sz w:val="24"/>
-          <w:szCs w:val="24"/>
-        </w:rPr>
-        <w:t>hàng  đạt</w:t>
-      </w:r>
-      <w:proofErr w:type="gramEnd"/>
-      <w:r>
-        <w:rPr>
-          <w:rFonts w:ascii="Lato" w:eastAsia="Times New Roman" w:hAnsi="Lato" w:cs="Lato"/>
-          <w:color w:val="000000"/>
-          <w:sz w:val="24"/>
-          <w:szCs w:val="24"/>
-        </w:rPr>
-        <w:t xml:space="preserve"> DC BCNF</w:t>
+        <w:t>-&gt; Khoá: MaDonHang ,MaSanPham</w:t>
+      </w:r>
+    </w:p>
+    <w:p>
+      <w:pPr>
+        <w:spacing w:after="0" w:line="240" w:lineRule="auto"/>
+        <w:rPr>
+          <w:rFonts w:ascii="Lato" w:eastAsia="Times New Roman" w:hAnsi="Lato" w:cs="Lato"/>
+          <w:sz w:val="24"/>
+          <w:szCs w:val="24"/>
+        </w:rPr>
+      </w:pPr>
+      <w:r>
+        <w:rPr>
+          <w:rFonts w:ascii="Lato" w:eastAsia="Times New Roman" w:hAnsi="Lato" w:cs="Lato"/>
+          <w:color w:val="000000"/>
+          <w:sz w:val="24"/>
+          <w:szCs w:val="24"/>
+        </w:rPr>
+        <w:t>xét PTH: Bảng chi tiết đơn hàng  đạt DC BCNF</w:t>
       </w:r>
     </w:p>
     <w:p>
@@ -11925,26 +11727,26 @@
           <w:sz w:val="24"/>
           <w:szCs w:val="24"/>
         </w:rPr>
+        <w:t>Hoá đơn</w:t>
+      </w:r>
+    </w:p>
+    <w:p>
+      <w:pPr>
+        <w:spacing w:after="0" w:line="240" w:lineRule="auto"/>
+        <w:rPr>
+          <w:rFonts w:ascii="Lato" w:eastAsia="Times New Roman" w:hAnsi="Lato" w:cs="Lato"/>
+          <w:sz w:val="24"/>
+          <w:szCs w:val="24"/>
+        </w:rPr>
+      </w:pPr>
+      <w:r>
+        <w:rPr>
+          <w:rFonts w:ascii="Lato" w:eastAsia="Times New Roman" w:hAnsi="Lato" w:cs="Lato"/>
+          <w:color w:val="000000"/>
+          <w:sz w:val="24"/>
+          <w:szCs w:val="24"/>
+        </w:rPr>
         <w:lastRenderedPageBreak/>
-        <w:t>Hoá đơn</w:t>
-      </w:r>
-    </w:p>
-    <w:p>
-      <w:pPr>
-        <w:spacing w:after="0" w:line="240" w:lineRule="auto"/>
-        <w:rPr>
-          <w:rFonts w:ascii="Lato" w:eastAsia="Times New Roman" w:hAnsi="Lato" w:cs="Lato"/>
-          <w:sz w:val="24"/>
-          <w:szCs w:val="24"/>
-        </w:rPr>
-      </w:pPr>
-      <w:r>
-        <w:rPr>
-          <w:rFonts w:ascii="Lato" w:eastAsia="Times New Roman" w:hAnsi="Lato" w:cs="Lato"/>
-          <w:color w:val="000000"/>
-          <w:sz w:val="24"/>
-          <w:szCs w:val="24"/>
-        </w:rPr>
         <w:t>MaHoaDon -&gt; ThoiGianLap, TenThuNgan, TenKhachHang, TienGiamGia, TienThanhToan, MaQR, MoTaHoaDon, SieuThi</w:t>
       </w:r>
     </w:p>
@@ -12614,19 +12416,8 @@
           <w:sz w:val="24"/>
           <w:szCs w:val="24"/>
         </w:rPr>
-        <w:t>TN = {</w:t>
-      </w:r>
-      <w:proofErr w:type="gramStart"/>
-      <w:r>
-        <w:rPr>
-          <w:rFonts w:ascii="Lato" w:eastAsia="Times New Roman" w:hAnsi="Lato" w:cs="Lato"/>
-          <w:color w:val="000000"/>
-          <w:sz w:val="24"/>
-          <w:szCs w:val="24"/>
-        </w:rPr>
-        <w:t>MaQuanLy }</w:t>
-      </w:r>
-      <w:proofErr w:type="gramEnd"/>
+        <w:t>TN = {MaQuanLy }</w:t>
+      </w:r>
     </w:p>
     <w:p>
       <w:pPr>
@@ -12701,7 +12492,6 @@
           <w:sz w:val="24"/>
           <w:szCs w:val="24"/>
         </w:rPr>
-        <w:lastRenderedPageBreak/>
         <w:t>xét PTH: Bảng quản lý đạt DC BCNF</w:t>
       </w:r>
     </w:p>
@@ -12760,27 +12550,7 @@
           <w:sz w:val="24"/>
           <w:szCs w:val="24"/>
         </w:rPr>
-        <w:t xml:space="preserve">MaNhanSu -&gt; </w:t>
-      </w:r>
-      <w:proofErr w:type="gramStart"/>
-      <w:r>
-        <w:rPr>
-          <w:rFonts w:ascii="Lato" w:eastAsia="Times New Roman" w:hAnsi="Lato" w:cs="Lato"/>
-          <w:color w:val="000000"/>
-          <w:sz w:val="24"/>
-          <w:szCs w:val="24"/>
-        </w:rPr>
-        <w:t>TenNhanSu ,</w:t>
-      </w:r>
-      <w:proofErr w:type="gramEnd"/>
-      <w:r>
-        <w:rPr>
-          <w:rFonts w:ascii="Lato" w:eastAsia="Times New Roman" w:hAnsi="Lato" w:cs="Lato"/>
-          <w:color w:val="000000"/>
-          <w:sz w:val="24"/>
-          <w:szCs w:val="24"/>
-        </w:rPr>
-        <w:t xml:space="preserve"> GioiTinh, SoCMND, DiaChiNhanSu, SieuThi, Username, pass</w:t>
+        <w:t>MaNhanSu -&gt; TenNhanSu , GioiTinh, SoCMND, DiaChiNhanSu, SieuThi, Username, pass</w:t>
       </w:r>
     </w:p>
     <w:p>
@@ -12837,27 +12607,7 @@
           <w:sz w:val="24"/>
           <w:szCs w:val="24"/>
         </w:rPr>
-        <w:t>TĐ = {</w:t>
-      </w:r>
-      <w:proofErr w:type="gramStart"/>
-      <w:r>
-        <w:rPr>
-          <w:rFonts w:ascii="Lato" w:eastAsia="Times New Roman" w:hAnsi="Lato" w:cs="Lato"/>
-          <w:color w:val="000000"/>
-          <w:sz w:val="24"/>
-          <w:szCs w:val="24"/>
-        </w:rPr>
-        <w:t>TenNhanSu ,</w:t>
-      </w:r>
-      <w:proofErr w:type="gramEnd"/>
-      <w:r>
-        <w:rPr>
-          <w:rFonts w:ascii="Lato" w:eastAsia="Times New Roman" w:hAnsi="Lato" w:cs="Lato"/>
-          <w:color w:val="000000"/>
-          <w:sz w:val="24"/>
-          <w:szCs w:val="24"/>
-        </w:rPr>
-        <w:t xml:space="preserve"> GioiTinh, SoCMND, DiaChiNhanSu, SieuThi, Username, pass}</w:t>
+        <w:t>TĐ = {TenNhanSu , GioiTinh, SoCMND, DiaChiNhanSu, SieuThi, Username, pass}</w:t>
       </w:r>
     </w:p>
     <w:p>
@@ -13058,27 +12808,7 @@
           <w:sz w:val="24"/>
           <w:szCs w:val="24"/>
         </w:rPr>
-        <w:t xml:space="preserve">xét PTH: Bảng nhân viên quản lý </w:t>
-      </w:r>
-      <w:proofErr w:type="gramStart"/>
-      <w:r>
-        <w:rPr>
-          <w:rFonts w:ascii="Lato" w:eastAsia="Times New Roman" w:hAnsi="Lato" w:cs="Lato"/>
-          <w:color w:val="000000"/>
-          <w:sz w:val="24"/>
-          <w:szCs w:val="24"/>
-        </w:rPr>
-        <w:t>kho  đạt</w:t>
-      </w:r>
-      <w:proofErr w:type="gramEnd"/>
-      <w:r>
-        <w:rPr>
-          <w:rFonts w:ascii="Lato" w:eastAsia="Times New Roman" w:hAnsi="Lato" w:cs="Lato"/>
-          <w:color w:val="000000"/>
-          <w:sz w:val="24"/>
-          <w:szCs w:val="24"/>
-        </w:rPr>
-        <w:t xml:space="preserve"> DC BCNF</w:t>
+        <w:t>xét PTH: Bảng nhân viên quản lý kho  đạt DC BCNF</w:t>
       </w:r>
     </w:p>
     <w:p>
@@ -13241,27 +12971,7 @@
           <w:sz w:val="24"/>
           <w:szCs w:val="24"/>
         </w:rPr>
-        <w:t xml:space="preserve">xét PTH: Bảng </w:t>
-      </w:r>
-      <w:proofErr w:type="gramStart"/>
-      <w:r>
-        <w:rPr>
-          <w:rFonts w:ascii="Lato" w:eastAsia="Times New Roman" w:hAnsi="Lato" w:cs="Lato"/>
-          <w:color w:val="000000"/>
-          <w:sz w:val="24"/>
-          <w:szCs w:val="24"/>
-        </w:rPr>
-        <w:t>kho  đạt</w:t>
-      </w:r>
-      <w:proofErr w:type="gramEnd"/>
-      <w:r>
-        <w:rPr>
-          <w:rFonts w:ascii="Lato" w:eastAsia="Times New Roman" w:hAnsi="Lato" w:cs="Lato"/>
-          <w:color w:val="000000"/>
-          <w:sz w:val="24"/>
-          <w:szCs w:val="24"/>
-        </w:rPr>
-        <w:t xml:space="preserve"> DC BCNF</w:t>
+        <w:t>xét PTH: Bảng kho  đạt DC BCNF</w:t>
       </w:r>
     </w:p>
     <w:p>
@@ -13424,27 +13134,7 @@
           <w:sz w:val="24"/>
           <w:szCs w:val="24"/>
         </w:rPr>
-        <w:t xml:space="preserve">xét PTH: Bảng chi tiết </w:t>
-      </w:r>
-      <w:proofErr w:type="gramStart"/>
-      <w:r>
-        <w:rPr>
-          <w:rFonts w:ascii="Lato" w:eastAsia="Times New Roman" w:hAnsi="Lato" w:cs="Lato"/>
-          <w:color w:val="000000"/>
-          <w:sz w:val="24"/>
-          <w:szCs w:val="24"/>
-        </w:rPr>
-        <w:t>kho  đạt</w:t>
-      </w:r>
-      <w:proofErr w:type="gramEnd"/>
-      <w:r>
-        <w:rPr>
-          <w:rFonts w:ascii="Lato" w:eastAsia="Times New Roman" w:hAnsi="Lato" w:cs="Lato"/>
-          <w:color w:val="000000"/>
-          <w:sz w:val="24"/>
-          <w:szCs w:val="24"/>
-        </w:rPr>
-        <w:t xml:space="preserve"> DC BCNF</w:t>
+        <w:t>xét PTH: Bảng chi tiết kho  đạt DC BCNF</w:t>
       </w:r>
       <w:r>
         <w:rPr>
@@ -13493,25 +13183,14 @@
           <w:szCs w:val="24"/>
         </w:rPr>
       </w:pPr>
-      <w:proofErr w:type="gramStart"/>
-      <w:r>
-        <w:rPr>
-          <w:rFonts w:ascii="Lato" w:eastAsia="Times New Roman" w:hAnsi="Lato" w:cs="Lato"/>
-          <w:color w:val="000000"/>
-          <w:sz w:val="24"/>
-          <w:szCs w:val="24"/>
-        </w:rPr>
-        <w:t>MaNhaCungCap  -</w:t>
-      </w:r>
-      <w:proofErr w:type="gramEnd"/>
-      <w:r>
-        <w:rPr>
-          <w:rFonts w:ascii="Lato" w:eastAsia="Times New Roman" w:hAnsi="Lato" w:cs="Lato"/>
-          <w:color w:val="000000"/>
-          <w:sz w:val="24"/>
-          <w:szCs w:val="24"/>
-        </w:rPr>
-        <w:t>&gt; DiaChi, SoDienThoai, Tên nhà cung cấp</w:t>
+      <w:r>
+        <w:rPr>
+          <w:rFonts w:ascii="Lato" w:eastAsia="Times New Roman" w:hAnsi="Lato" w:cs="Lato"/>
+          <w:color w:val="000000"/>
+          <w:sz w:val="24"/>
+          <w:szCs w:val="24"/>
+        </w:rPr>
+        <w:t>MaNhaCungCap  -&gt; DiaChi, SoDienThoai, Tên nhà cung cấp</w:t>
       </w:r>
     </w:p>
     <w:p>
@@ -13616,28 +13295,7 @@
           <w:sz w:val="24"/>
           <w:szCs w:val="24"/>
         </w:rPr>
-        <w:lastRenderedPageBreak/>
-        <w:t xml:space="preserve">xét PTH: Bảng nhà cung </w:t>
-      </w:r>
-      <w:proofErr w:type="gramStart"/>
-      <w:r>
-        <w:rPr>
-          <w:rFonts w:ascii="Lato" w:eastAsia="Times New Roman" w:hAnsi="Lato" w:cs="Lato"/>
-          <w:color w:val="000000"/>
-          <w:sz w:val="24"/>
-          <w:szCs w:val="24"/>
-        </w:rPr>
-        <w:t>cấp  đạt</w:t>
-      </w:r>
-      <w:proofErr w:type="gramEnd"/>
-      <w:r>
-        <w:rPr>
-          <w:rFonts w:ascii="Lato" w:eastAsia="Times New Roman" w:hAnsi="Lato" w:cs="Lato"/>
-          <w:color w:val="000000"/>
-          <w:sz w:val="24"/>
-          <w:szCs w:val="24"/>
-        </w:rPr>
-        <w:t xml:space="preserve"> DC BCNF</w:t>
+        <w:t>xét PTH: Bảng nhà cung cấp  đạt DC BCNF</w:t>
       </w:r>
     </w:p>
     <w:p>
@@ -13695,27 +13353,7 @@
           <w:sz w:val="24"/>
           <w:szCs w:val="24"/>
         </w:rPr>
-        <w:t xml:space="preserve">MaNhaCungCap, </w:t>
-      </w:r>
-      <w:proofErr w:type="gramStart"/>
-      <w:r>
-        <w:rPr>
-          <w:rFonts w:ascii="Lato" w:eastAsia="Times New Roman" w:hAnsi="Lato" w:cs="Lato"/>
-          <w:color w:val="000000"/>
-          <w:sz w:val="24"/>
-          <w:szCs w:val="24"/>
-        </w:rPr>
-        <w:t>MaSanPham  -</w:t>
-      </w:r>
-      <w:proofErr w:type="gramEnd"/>
-      <w:r>
-        <w:rPr>
-          <w:rFonts w:ascii="Lato" w:eastAsia="Times New Roman" w:hAnsi="Lato" w:cs="Lato"/>
-          <w:color w:val="000000"/>
-          <w:sz w:val="24"/>
-          <w:szCs w:val="24"/>
-        </w:rPr>
-        <w:t>&gt; SoLuong </w:t>
+        <w:t>MaNhaCungCap, MaSanPham  -&gt; SoLuong </w:t>
       </w:r>
     </w:p>
     <w:p>
@@ -13820,27 +13458,7 @@
           <w:sz w:val="24"/>
           <w:szCs w:val="24"/>
         </w:rPr>
-        <w:t xml:space="preserve">xét PTH: Bảng chi </w:t>
-      </w:r>
-      <w:proofErr w:type="gramStart"/>
-      <w:r>
-        <w:rPr>
-          <w:rFonts w:ascii="Lato" w:eastAsia="Times New Roman" w:hAnsi="Lato" w:cs="Lato"/>
-          <w:color w:val="000000"/>
-          <w:sz w:val="24"/>
-          <w:szCs w:val="24"/>
-        </w:rPr>
-        <w:t>tiết  cung</w:t>
-      </w:r>
-      <w:proofErr w:type="gramEnd"/>
-      <w:r>
-        <w:rPr>
-          <w:rFonts w:ascii="Lato" w:eastAsia="Times New Roman" w:hAnsi="Lato" w:cs="Lato"/>
-          <w:color w:val="000000"/>
-          <w:sz w:val="24"/>
-          <w:szCs w:val="24"/>
-        </w:rPr>
-        <w:t xml:space="preserve"> cấp  đạt DC BCNF</w:t>
+        <w:t>xét PTH: Bảng chi tiết  cung cấp  đạt DC BCNF</w:t>
       </w:r>
     </w:p>
     <w:p>
@@ -13936,19 +13554,8 @@
           <w:sz w:val="24"/>
           <w:szCs w:val="24"/>
         </w:rPr>
-        <w:t>TN = {</w:t>
-      </w:r>
-      <w:proofErr w:type="gramStart"/>
-      <w:r>
-        <w:rPr>
-          <w:rFonts w:ascii="Lato" w:eastAsia="Times New Roman" w:hAnsi="Lato" w:cs="Lato"/>
-          <w:color w:val="000000"/>
-          <w:sz w:val="24"/>
-          <w:szCs w:val="24"/>
-        </w:rPr>
-        <w:t>MaPhieuNhapHang }</w:t>
-      </w:r>
-      <w:proofErr w:type="gramEnd"/>
+        <w:t>TN = {MaPhieuNhapHang }</w:t>
+      </w:r>
     </w:p>
     <w:p>
       <w:pPr>
@@ -14033,27 +13640,7 @@
           <w:sz w:val="24"/>
           <w:szCs w:val="24"/>
         </w:rPr>
-        <w:t xml:space="preserve">xét PTH: Bảng phiếu nhập </w:t>
-      </w:r>
-      <w:proofErr w:type="gramStart"/>
-      <w:r>
-        <w:rPr>
-          <w:rFonts w:ascii="Lato" w:eastAsia="Times New Roman" w:hAnsi="Lato" w:cs="Lato"/>
-          <w:color w:val="000000"/>
-          <w:sz w:val="24"/>
-          <w:szCs w:val="24"/>
-        </w:rPr>
-        <w:t>hàng  đạt</w:t>
-      </w:r>
-      <w:proofErr w:type="gramEnd"/>
-      <w:r>
-        <w:rPr>
-          <w:rFonts w:ascii="Lato" w:eastAsia="Times New Roman" w:hAnsi="Lato" w:cs="Lato"/>
-          <w:color w:val="000000"/>
-          <w:sz w:val="24"/>
-          <w:szCs w:val="24"/>
-        </w:rPr>
-        <w:t xml:space="preserve"> DC 2 vì PTH bắc cầuKho -&gt; NVNhap</w:t>
+        <w:t>xét PTH: Bảng phiếu nhập hàng  đạt DC 2 vì PTH bắc cầuKho -&gt; NVNhap</w:t>
       </w:r>
     </w:p>
     <w:p>
@@ -14168,19 +13755,8 @@
           <w:sz w:val="24"/>
           <w:szCs w:val="24"/>
         </w:rPr>
-        <w:t>TN = {</w:t>
-      </w:r>
-      <w:proofErr w:type="gramStart"/>
-      <w:r>
-        <w:rPr>
-          <w:rFonts w:ascii="Lato" w:eastAsia="Times New Roman" w:hAnsi="Lato" w:cs="Lato"/>
-          <w:color w:val="000000"/>
-          <w:sz w:val="24"/>
-          <w:szCs w:val="24"/>
-        </w:rPr>
-        <w:t>MaPhieuNhapHang }</w:t>
-      </w:r>
-      <w:proofErr w:type="gramEnd"/>
+        <w:t>TN = {MaPhieuNhapHang }</w:t>
+      </w:r>
     </w:p>
     <w:p>
       <w:pPr>
@@ -14217,27 +13793,7 @@
           <w:sz w:val="24"/>
           <w:szCs w:val="24"/>
         </w:rPr>
-        <w:t xml:space="preserve">TĐ = {Kho, </w:t>
-      </w:r>
-      <w:proofErr w:type="gramStart"/>
-      <w:r>
-        <w:rPr>
-          <w:rFonts w:ascii="Lato" w:eastAsia="Times New Roman" w:hAnsi="Lato" w:cs="Lato"/>
-          <w:color w:val="000000"/>
-          <w:sz w:val="24"/>
-          <w:szCs w:val="24"/>
-        </w:rPr>
-        <w:t>MaPhieuXuatHang ,</w:t>
-      </w:r>
-      <w:proofErr w:type="gramEnd"/>
-      <w:r>
-        <w:rPr>
-          <w:rFonts w:ascii="Lato" w:eastAsia="Times New Roman" w:hAnsi="Lato" w:cs="Lato"/>
-          <w:color w:val="000000"/>
-          <w:sz w:val="24"/>
-          <w:szCs w:val="24"/>
-        </w:rPr>
-        <w:t xml:space="preserve"> SieuThi, NVXuat}</w:t>
+        <w:t>TĐ = {Kho, MaPhieuXuatHang , SieuThi, NVXuat}</w:t>
       </w:r>
     </w:p>
     <w:p>
@@ -14285,27 +13841,7 @@
           <w:sz w:val="24"/>
           <w:szCs w:val="24"/>
         </w:rPr>
-        <w:t xml:space="preserve">xét PTH: Bảng phiếu xuất </w:t>
-      </w:r>
-      <w:proofErr w:type="gramStart"/>
-      <w:r>
-        <w:rPr>
-          <w:rFonts w:ascii="Lato" w:eastAsia="Times New Roman" w:hAnsi="Lato" w:cs="Lato"/>
-          <w:color w:val="000000"/>
-          <w:sz w:val="24"/>
-          <w:szCs w:val="24"/>
-        </w:rPr>
-        <w:t>hàng  đạt</w:t>
-      </w:r>
-      <w:proofErr w:type="gramEnd"/>
-      <w:r>
-        <w:rPr>
-          <w:rFonts w:ascii="Lato" w:eastAsia="Times New Roman" w:hAnsi="Lato" w:cs="Lato"/>
-          <w:color w:val="000000"/>
-          <w:sz w:val="24"/>
-          <w:szCs w:val="24"/>
-        </w:rPr>
-        <w:t xml:space="preserve"> DC 2 vì PTH bắc cầu Kho -&gt; NVXuat</w:t>
+        <w:t>xét PTH: Bảng phiếu xuất hàng  đạt DC 2 vì PTH bắc cầu Kho -&gt; NVXuat</w:t>
       </w:r>
     </w:p>
     <w:p>
@@ -14373,64 +13909,33 @@
           <w:szCs w:val="24"/>
         </w:rPr>
       </w:pPr>
-      <w:proofErr w:type="gramStart"/>
-      <w:r>
-        <w:rPr>
-          <w:rFonts w:ascii="Lato" w:eastAsia="Times New Roman" w:hAnsi="Lato" w:cs="Lato"/>
-          <w:color w:val="000000"/>
-          <w:sz w:val="24"/>
-          <w:szCs w:val="24"/>
-        </w:rPr>
-        <w:t>MaPhieuXuatHang ,</w:t>
-      </w:r>
-      <w:proofErr w:type="gramEnd"/>
-      <w:r>
-        <w:rPr>
-          <w:rFonts w:ascii="Lato" w:eastAsia="Times New Roman" w:hAnsi="Lato" w:cs="Lato"/>
-          <w:color w:val="000000"/>
-          <w:sz w:val="24"/>
-          <w:szCs w:val="24"/>
-        </w:rPr>
-        <w:t xml:space="preserve"> MaSanPham -&gt; SoLuong</w:t>
-      </w:r>
-    </w:p>
-    <w:p>
-      <w:pPr>
-        <w:spacing w:after="0" w:line="240" w:lineRule="auto"/>
-        <w:rPr>
-          <w:rFonts w:ascii="Lato" w:eastAsia="Times New Roman" w:hAnsi="Lato" w:cs="Lato"/>
-          <w:sz w:val="24"/>
-          <w:szCs w:val="24"/>
-        </w:rPr>
-      </w:pPr>
-      <w:r>
-        <w:rPr>
-          <w:rFonts w:ascii="Lato" w:eastAsia="Times New Roman" w:hAnsi="Lato" w:cs="Lato"/>
-          <w:color w:val="000000"/>
-          <w:sz w:val="24"/>
-          <w:szCs w:val="24"/>
-        </w:rPr>
-        <w:t>TN = {</w:t>
-      </w:r>
-      <w:proofErr w:type="gramStart"/>
-      <w:r>
-        <w:rPr>
-          <w:rFonts w:ascii="Lato" w:eastAsia="Times New Roman" w:hAnsi="Lato" w:cs="Lato"/>
-          <w:color w:val="000000"/>
-          <w:sz w:val="24"/>
-          <w:szCs w:val="24"/>
-        </w:rPr>
-        <w:t>MaPhieuXuatHang ,</w:t>
-      </w:r>
-      <w:proofErr w:type="gramEnd"/>
-      <w:r>
-        <w:rPr>
-          <w:rFonts w:ascii="Lato" w:eastAsia="Times New Roman" w:hAnsi="Lato" w:cs="Lato"/>
-          <w:color w:val="000000"/>
-          <w:sz w:val="24"/>
-          <w:szCs w:val="24"/>
-        </w:rPr>
-        <w:t xml:space="preserve"> MaSanPham}</w:t>
+      <w:r>
+        <w:rPr>
+          <w:rFonts w:ascii="Lato" w:eastAsia="Times New Roman" w:hAnsi="Lato" w:cs="Lato"/>
+          <w:color w:val="000000"/>
+          <w:sz w:val="24"/>
+          <w:szCs w:val="24"/>
+        </w:rPr>
+        <w:t>MaPhieuXuatHang , MaSanPham -&gt; SoLuong</w:t>
+      </w:r>
+    </w:p>
+    <w:p>
+      <w:pPr>
+        <w:spacing w:after="0" w:line="240" w:lineRule="auto"/>
+        <w:rPr>
+          <w:rFonts w:ascii="Lato" w:eastAsia="Times New Roman" w:hAnsi="Lato" w:cs="Lato"/>
+          <w:sz w:val="24"/>
+          <w:szCs w:val="24"/>
+        </w:rPr>
+      </w:pPr>
+      <w:r>
+        <w:rPr>
+          <w:rFonts w:ascii="Lato" w:eastAsia="Times New Roman" w:hAnsi="Lato" w:cs="Lato"/>
+          <w:color w:val="000000"/>
+          <w:sz w:val="24"/>
+          <w:szCs w:val="24"/>
+        </w:rPr>
+        <w:t>TN = {MaPhieuXuatHang , MaSanPham}</w:t>
       </w:r>
     </w:p>
     <w:p>
@@ -14487,66 +13992,26 @@
           <w:sz w:val="24"/>
           <w:szCs w:val="24"/>
         </w:rPr>
-        <w:t xml:space="preserve">-&gt; Khoá: </w:t>
-      </w:r>
-      <w:proofErr w:type="gramStart"/>
-      <w:r>
-        <w:rPr>
-          <w:rFonts w:ascii="Lato" w:eastAsia="Times New Roman" w:hAnsi="Lato" w:cs="Lato"/>
-          <w:color w:val="000000"/>
-          <w:sz w:val="24"/>
-          <w:szCs w:val="24"/>
-        </w:rPr>
-        <w:t>MaPhieuXuatHang ,</w:t>
-      </w:r>
-      <w:proofErr w:type="gramEnd"/>
-      <w:r>
-        <w:rPr>
-          <w:rFonts w:ascii="Lato" w:eastAsia="Times New Roman" w:hAnsi="Lato" w:cs="Lato"/>
-          <w:color w:val="000000"/>
-          <w:sz w:val="24"/>
-          <w:szCs w:val="24"/>
-        </w:rPr>
-        <w:t xml:space="preserve"> MaSanPham</w:t>
-      </w:r>
-    </w:p>
-    <w:p>
-      <w:pPr>
-        <w:spacing w:after="0" w:line="240" w:lineRule="auto"/>
-        <w:rPr>
-          <w:rFonts w:ascii="Lato" w:eastAsia="Times New Roman" w:hAnsi="Lato" w:cs="Lato"/>
-          <w:sz w:val="24"/>
-          <w:szCs w:val="24"/>
-        </w:rPr>
-      </w:pPr>
-      <w:r>
-        <w:rPr>
-          <w:rFonts w:ascii="Lato" w:eastAsia="Times New Roman" w:hAnsi="Lato" w:cs="Lato"/>
-          <w:color w:val="000000"/>
-          <w:sz w:val="24"/>
-          <w:szCs w:val="24"/>
-        </w:rPr>
-        <w:t xml:space="preserve">xét PTH: Bảng chi tiết xuất </w:t>
-      </w:r>
-      <w:proofErr w:type="gramStart"/>
-      <w:r>
-        <w:rPr>
-          <w:rFonts w:ascii="Lato" w:eastAsia="Times New Roman" w:hAnsi="Lato" w:cs="Lato"/>
-          <w:color w:val="000000"/>
-          <w:sz w:val="24"/>
-          <w:szCs w:val="24"/>
-        </w:rPr>
-        <w:t>hàng  đạt</w:t>
-      </w:r>
-      <w:proofErr w:type="gramEnd"/>
-      <w:r>
-        <w:rPr>
-          <w:rFonts w:ascii="Lato" w:eastAsia="Times New Roman" w:hAnsi="Lato" w:cs="Lato"/>
-          <w:color w:val="000000"/>
-          <w:sz w:val="24"/>
-          <w:szCs w:val="24"/>
-        </w:rPr>
-        <w:t xml:space="preserve"> DC BCNF</w:t>
+        <w:t>-&gt; Khoá: MaPhieuXuatHang , MaSanPham</w:t>
+      </w:r>
+    </w:p>
+    <w:p>
+      <w:pPr>
+        <w:spacing w:after="0" w:line="240" w:lineRule="auto"/>
+        <w:rPr>
+          <w:rFonts w:ascii="Lato" w:eastAsia="Times New Roman" w:hAnsi="Lato" w:cs="Lato"/>
+          <w:sz w:val="24"/>
+          <w:szCs w:val="24"/>
+        </w:rPr>
+      </w:pPr>
+      <w:r>
+        <w:rPr>
+          <w:rFonts w:ascii="Lato" w:eastAsia="Times New Roman" w:hAnsi="Lato" w:cs="Lato"/>
+          <w:color w:val="000000"/>
+          <w:sz w:val="24"/>
+          <w:szCs w:val="24"/>
+        </w:rPr>
+        <w:t>xét PTH: Bảng chi tiết xuất hàng  đạt DC BCNF</w:t>
       </w:r>
     </w:p>
     <w:p>
@@ -14642,26 +14107,26 @@
           <w:sz w:val="24"/>
           <w:szCs w:val="24"/>
         </w:rPr>
+        <w:t>TG = {}</w:t>
+      </w:r>
+    </w:p>
+    <w:p>
+      <w:pPr>
+        <w:spacing w:after="0" w:line="240" w:lineRule="auto"/>
+        <w:rPr>
+          <w:rFonts w:ascii="Lato" w:eastAsia="Times New Roman" w:hAnsi="Lato" w:cs="Lato"/>
+          <w:sz w:val="24"/>
+          <w:szCs w:val="24"/>
+        </w:rPr>
+      </w:pPr>
+      <w:r>
+        <w:rPr>
+          <w:rFonts w:ascii="Lato" w:eastAsia="Times New Roman" w:hAnsi="Lato" w:cs="Lato"/>
+          <w:color w:val="000000"/>
+          <w:sz w:val="24"/>
+          <w:szCs w:val="24"/>
+        </w:rPr>
         <w:lastRenderedPageBreak/>
-        <w:t>TG = {}</w:t>
-      </w:r>
-    </w:p>
-    <w:p>
-      <w:pPr>
-        <w:spacing w:after="0" w:line="240" w:lineRule="auto"/>
-        <w:rPr>
-          <w:rFonts w:ascii="Lato" w:eastAsia="Times New Roman" w:hAnsi="Lato" w:cs="Lato"/>
-          <w:sz w:val="24"/>
-          <w:szCs w:val="24"/>
-        </w:rPr>
-      </w:pPr>
-      <w:r>
-        <w:rPr>
-          <w:rFonts w:ascii="Lato" w:eastAsia="Times New Roman" w:hAnsi="Lato" w:cs="Lato"/>
-          <w:color w:val="000000"/>
-          <w:sz w:val="24"/>
-          <w:szCs w:val="24"/>
-        </w:rPr>
         <w:t>TĐ = {SoLuong, DonGia}</w:t>
       </w:r>
     </w:p>
@@ -14700,27 +14165,7 @@
           <w:sz w:val="24"/>
           <w:szCs w:val="24"/>
         </w:rPr>
-        <w:t xml:space="preserve">xét PTH: Bảng chi tiết </w:t>
-      </w:r>
-      <w:proofErr w:type="gramStart"/>
-      <w:r>
-        <w:rPr>
-          <w:rFonts w:ascii="Lato" w:eastAsia="Times New Roman" w:hAnsi="Lato" w:cs="Lato"/>
-          <w:color w:val="000000"/>
-          <w:sz w:val="24"/>
-          <w:szCs w:val="24"/>
-        </w:rPr>
-        <w:t>nhập  hàng</w:t>
-      </w:r>
-      <w:proofErr w:type="gramEnd"/>
-      <w:r>
-        <w:rPr>
-          <w:rFonts w:ascii="Lato" w:eastAsia="Times New Roman" w:hAnsi="Lato" w:cs="Lato"/>
-          <w:color w:val="000000"/>
-          <w:sz w:val="24"/>
-          <w:szCs w:val="24"/>
-        </w:rPr>
-        <w:t>  đạt DC BCNF</w:t>
+        <w:t>xét PTH: Bảng chi tiết nhập  hàng  đạt DC BCNF</w:t>
       </w:r>
     </w:p>
     <w:p>
@@ -14874,27 +14319,7 @@
           <w:sz w:val="24"/>
           <w:szCs w:val="24"/>
         </w:rPr>
-        <w:t xml:space="preserve">xét PTH: Bảng chi tiết giỏ </w:t>
-      </w:r>
-      <w:proofErr w:type="gramStart"/>
-      <w:r>
-        <w:rPr>
-          <w:rFonts w:ascii="Lato" w:eastAsia="Times New Roman" w:hAnsi="Lato" w:cs="Lato"/>
-          <w:color w:val="000000"/>
-          <w:sz w:val="24"/>
-          <w:szCs w:val="24"/>
-        </w:rPr>
-        <w:t>hàng  đạt</w:t>
-      </w:r>
-      <w:proofErr w:type="gramEnd"/>
-      <w:r>
-        <w:rPr>
-          <w:rFonts w:ascii="Lato" w:eastAsia="Times New Roman" w:hAnsi="Lato" w:cs="Lato"/>
-          <w:color w:val="000000"/>
-          <w:sz w:val="24"/>
-          <w:szCs w:val="24"/>
-        </w:rPr>
-        <w:t xml:space="preserve"> DC BCNF</w:t>
+        <w:t>xét PTH: Bảng chi tiết giỏ hàng  đạt DC BCNF</w:t>
       </w:r>
     </w:p>
     <w:p>
@@ -17772,6 +17197,42 @@
     </w:p>
     <w:p>
       <w:pPr>
+        <w:rPr>
+          <w:rFonts w:ascii="Lato" w:hAnsi="Lato" w:cs="Lato"/>
+          <w:b/>
+          <w:bCs/>
+        </w:rPr>
+      </w:pPr>
+    </w:p>
+    <w:p>
+      <w:pPr>
+        <w:rPr>
+          <w:rFonts w:ascii="Lato" w:hAnsi="Lato" w:cs="Lato"/>
+          <w:b/>
+          <w:bCs/>
+        </w:rPr>
+      </w:pPr>
+    </w:p>
+    <w:p>
+      <w:pPr>
+        <w:rPr>
+          <w:rFonts w:ascii="Lato" w:hAnsi="Lato" w:cs="Lato"/>
+          <w:b/>
+          <w:bCs/>
+        </w:rPr>
+      </w:pPr>
+    </w:p>
+    <w:p>
+      <w:pPr>
+        <w:rPr>
+          <w:rFonts w:ascii="Lato" w:hAnsi="Lato" w:cs="Lato"/>
+          <w:b/>
+          <w:bCs/>
+        </w:rPr>
+      </w:pPr>
+    </w:p>
+    <w:p>
+      <w:pPr>
         <w:pStyle w:val="Heading1"/>
         <w:numPr>
           <w:ilvl w:val="0"/>
@@ -17795,6 +17256,233 @@
     </w:p>
     <w:p>
       <w:pPr>
+        <w:rPr>
+          <w:b/>
+          <w:bCs/>
+        </w:rPr>
+      </w:pPr>
+      <w:r>
+        <w:rPr>
+          <w:b/>
+          <w:bCs/>
+        </w:rPr>
+        <w:t>Cài đặt index</w:t>
+      </w:r>
+    </w:p>
+    <w:p>
+      <w:pPr>
+        <w:rPr>
+          <w:b/>
+          <w:bCs/>
+        </w:rPr>
+      </w:pPr>
+    </w:p>
+    <w:p>
+      <w:pPr>
+        <w:rPr>
+          <w:b/>
+          <w:bCs/>
+        </w:rPr>
+      </w:pPr>
+      <w:r>
+        <w:rPr>
+          <w:b/>
+          <w:bCs/>
+        </w:rPr>
+        <w:drawing>
+          <wp:inline distT="0" distB="0" distL="0" distR="0" wp14:anchorId="76776B54" wp14:editId="5E5D5DBD">
+            <wp:extent cx="4258269" cy="4772691"/>
+            <wp:effectExtent l="0" t="0" r="9525" b="8890"/>
+            <wp:docPr id="11" name="Picture 11" descr="Text&#10;&#10;Description automatically generated"/>
+            <wp:cNvGraphicFramePr>
+              <a:graphicFrameLocks xmlns:a="http://schemas.openxmlformats.org/drawingml/2006/main" noChangeAspect="1"/>
+            </wp:cNvGraphicFramePr>
+            <a:graphic xmlns:a="http://schemas.openxmlformats.org/drawingml/2006/main">
+              <a:graphicData uri="http://schemas.openxmlformats.org/drawingml/2006/picture">
+                <pic:pic xmlns:pic="http://schemas.openxmlformats.org/drawingml/2006/picture">
+                  <pic:nvPicPr>
+                    <pic:cNvPr id="11" name="Picture 11" descr="Text&#10;&#10;Description automatically generated"/>
+                    <pic:cNvPicPr/>
+                  </pic:nvPicPr>
+                  <pic:blipFill>
+                    <a:blip r:embed="rId29"/>
+                    <a:stretch>
+                      <a:fillRect/>
+                    </a:stretch>
+                  </pic:blipFill>
+                  <pic:spPr>
+                    <a:xfrm>
+                      <a:off x="0" y="0"/>
+                      <a:ext cx="4258269" cy="4772691"/>
+                    </a:xfrm>
+                    <a:prstGeom prst="rect">
+                      <a:avLst/>
+                    </a:prstGeom>
+                  </pic:spPr>
+                </pic:pic>
+              </a:graphicData>
+            </a:graphic>
+          </wp:inline>
+        </w:drawing>
+      </w:r>
+      <w:r>
+        <w:rPr>
+          <w:b/>
+          <w:bCs/>
+        </w:rPr>
+        <w:drawing>
+          <wp:inline distT="0" distB="0" distL="0" distR="0" wp14:anchorId="1FDE1290" wp14:editId="257AE413">
+            <wp:extent cx="2838846" cy="2629267"/>
+            <wp:effectExtent l="0" t="0" r="0" b="0"/>
+            <wp:docPr id="18" name="Picture 18" descr="Text&#10;&#10;Description automatically generated"/>
+            <wp:cNvGraphicFramePr>
+              <a:graphicFrameLocks xmlns:a="http://schemas.openxmlformats.org/drawingml/2006/main" noChangeAspect="1"/>
+            </wp:cNvGraphicFramePr>
+            <a:graphic xmlns:a="http://schemas.openxmlformats.org/drawingml/2006/main">
+              <a:graphicData uri="http://schemas.openxmlformats.org/drawingml/2006/picture">
+                <pic:pic xmlns:pic="http://schemas.openxmlformats.org/drawingml/2006/picture">
+                  <pic:nvPicPr>
+                    <pic:cNvPr id="18" name="Picture 18" descr="Text&#10;&#10;Description automatically generated"/>
+                    <pic:cNvPicPr/>
+                  </pic:nvPicPr>
+                  <pic:blipFill>
+                    <a:blip r:embed="rId30"/>
+                    <a:stretch>
+                      <a:fillRect/>
+                    </a:stretch>
+                  </pic:blipFill>
+                  <pic:spPr>
+                    <a:xfrm>
+                      <a:off x="0" y="0"/>
+                      <a:ext cx="2838846" cy="2629267"/>
+                    </a:xfrm>
+                    <a:prstGeom prst="rect">
+                      <a:avLst/>
+                    </a:prstGeom>
+                  </pic:spPr>
+                </pic:pic>
+              </a:graphicData>
+            </a:graphic>
+          </wp:inline>
+        </w:drawing>
+      </w:r>
+    </w:p>
+    <w:p>
+      <w:pPr>
+        <w:rPr>
+          <w:b/>
+          <w:bCs/>
+        </w:rPr>
+      </w:pPr>
+    </w:p>
+    <w:p>
+      <w:pPr>
+        <w:rPr>
+          <w:b/>
+          <w:bCs/>
+        </w:rPr>
+      </w:pPr>
+    </w:p>
+    <w:p>
+      <w:pPr>
+        <w:rPr>
+          <w:b/>
+          <w:bCs/>
+        </w:rPr>
+      </w:pPr>
+      <w:r>
+        <w:rPr>
+          <w:b/>
+          <w:bCs/>
+        </w:rPr>
+        <w:drawing>
+          <wp:inline distT="0" distB="0" distL="0" distR="0" wp14:anchorId="02B31B21" wp14:editId="2C2461CF">
+            <wp:extent cx="5868219" cy="4753638"/>
+            <wp:effectExtent l="0" t="0" r="0" b="8890"/>
+            <wp:docPr id="19" name="Picture 19" descr="Graphical user interface, text&#10;&#10;Description automatically generated"/>
+            <wp:cNvGraphicFramePr>
+              <a:graphicFrameLocks xmlns:a="http://schemas.openxmlformats.org/drawingml/2006/main" noChangeAspect="1"/>
+            </wp:cNvGraphicFramePr>
+            <a:graphic xmlns:a="http://schemas.openxmlformats.org/drawingml/2006/main">
+              <a:graphicData uri="http://schemas.openxmlformats.org/drawingml/2006/picture">
+                <pic:pic xmlns:pic="http://schemas.openxmlformats.org/drawingml/2006/picture">
+                  <pic:nvPicPr>
+                    <pic:cNvPr id="19" name="Picture 19" descr="Graphical user interface, text&#10;&#10;Description automatically generated"/>
+                    <pic:cNvPicPr/>
+                  </pic:nvPicPr>
+                  <pic:blipFill>
+                    <a:blip r:embed="rId31"/>
+                    <a:stretch>
+                      <a:fillRect/>
+                    </a:stretch>
+                  </pic:blipFill>
+                  <pic:spPr>
+                    <a:xfrm>
+                      <a:off x="0" y="0"/>
+                      <a:ext cx="5868219" cy="4753638"/>
+                    </a:xfrm>
+                    <a:prstGeom prst="rect">
+                      <a:avLst/>
+                    </a:prstGeom>
+                  </pic:spPr>
+                </pic:pic>
+              </a:graphicData>
+            </a:graphic>
+          </wp:inline>
+        </w:drawing>
+      </w:r>
+      <w:r>
+        <w:rPr>
+          <w:b/>
+          <w:bCs/>
+        </w:rPr>
+        <w:drawing>
+          <wp:inline distT="0" distB="0" distL="0" distR="0" wp14:anchorId="6042060C" wp14:editId="7EF5B517">
+            <wp:extent cx="5943600" cy="793750"/>
+            <wp:effectExtent l="0" t="0" r="0" b="0"/>
+            <wp:docPr id="20" name="Picture 20" descr="A picture containing chart&#10;&#10;Description automatically generated"/>
+            <wp:cNvGraphicFramePr>
+              <a:graphicFrameLocks xmlns:a="http://schemas.openxmlformats.org/drawingml/2006/main" noChangeAspect="1"/>
+            </wp:cNvGraphicFramePr>
+            <a:graphic xmlns:a="http://schemas.openxmlformats.org/drawingml/2006/main">
+              <a:graphicData uri="http://schemas.openxmlformats.org/drawingml/2006/picture">
+                <pic:pic xmlns:pic="http://schemas.openxmlformats.org/drawingml/2006/picture">
+                  <pic:nvPicPr>
+                    <pic:cNvPr id="20" name="Picture 20" descr="A picture containing chart&#10;&#10;Description automatically generated"/>
+                    <pic:cNvPicPr/>
+                  </pic:nvPicPr>
+                  <pic:blipFill>
+                    <a:blip r:embed="rId32"/>
+                    <a:stretch>
+                      <a:fillRect/>
+                    </a:stretch>
+                  </pic:blipFill>
+                  <pic:spPr>
+                    <a:xfrm>
+                      <a:off x="0" y="0"/>
+                      <a:ext cx="5943600" cy="793750"/>
+                    </a:xfrm>
+                    <a:prstGeom prst="rect">
+                      <a:avLst/>
+                    </a:prstGeom>
+                  </pic:spPr>
+                </pic:pic>
+              </a:graphicData>
+            </a:graphic>
+          </wp:inline>
+        </w:drawing>
+      </w:r>
+    </w:p>
+    <w:p>
+      <w:pPr>
+        <w:rPr>
+          <w:b/>
+          <w:bCs/>
+        </w:rPr>
+      </w:pPr>
+    </w:p>
+    <w:p>
+      <w:pPr>
         <w:pStyle w:val="Heading1"/>
         <w:numPr>
           <w:ilvl w:val="0"/>
@@ -17889,9 +17577,9 @@
       </w:pPr>
     </w:p>
     <w:sectPr>
-      <w:headerReference w:type="default" r:id="rId29"/>
-      <w:footerReference w:type="default" r:id="rId30"/>
-      <w:footerReference w:type="first" r:id="rId31"/>
+      <w:headerReference w:type="default" r:id="rId33"/>
+      <w:footerReference w:type="default" r:id="rId34"/>
+      <w:footerReference w:type="first" r:id="rId35"/>
       <w:pgSz w:w="12240" w:h="15840"/>
       <w:pgMar w:top="1440" w:right="1440" w:bottom="1440" w:left="1440" w:header="720" w:footer="720" w:gutter="0"/>
       <w:pgNumType w:start="0"/>
@@ -26079,6 +25767,7 @@
     <w:rsid w:val="00233143"/>
     <w:rsid w:val="002A068B"/>
     <w:rsid w:val="002A0A9F"/>
+    <w:rsid w:val="002A6AF6"/>
     <w:rsid w:val="00303C1B"/>
     <w:rsid w:val="003A62E0"/>
     <w:rsid w:val="00432643"/>
@@ -26086,12 +25775,14 @@
     <w:rsid w:val="00491781"/>
     <w:rsid w:val="004C5361"/>
     <w:rsid w:val="005C6EED"/>
+    <w:rsid w:val="0064422F"/>
     <w:rsid w:val="0072345E"/>
     <w:rsid w:val="00747A13"/>
     <w:rsid w:val="008342D3"/>
     <w:rsid w:val="0085203F"/>
     <w:rsid w:val="00966548"/>
     <w:rsid w:val="00A07A51"/>
+    <w:rsid w:val="00A71C52"/>
     <w:rsid w:val="00A84BCC"/>
     <w:rsid w:val="00B26B3C"/>
     <w:rsid w:val="00BF51B7"/>
@@ -26101,6 +25792,7 @@
     <w:rsid w:val="00D72265"/>
     <w:rsid w:val="00DE59D2"/>
     <w:rsid w:val="00E70A4B"/>
+    <w:rsid w:val="00FB6F61"/>
   </w:rsids>
   <m:mathPr>
     <m:mathFont m:val="Cambria Math"/>

--- a/Report/Report.docx
+++ b/Report/Report.docx
@@ -716,11 +716,11 @@
         <w:tblLook w:val="04A0" w:firstRow="1" w:lastRow="0" w:firstColumn="1" w:lastColumn="0" w:noHBand="0" w:noVBand="1"/>
       </w:tblPr>
       <w:tblGrid>
-        <w:gridCol w:w="1406"/>
-        <w:gridCol w:w="1509"/>
+        <w:gridCol w:w="1408"/>
+        <w:gridCol w:w="1513"/>
         <w:gridCol w:w="2843"/>
         <w:gridCol w:w="1416"/>
-        <w:gridCol w:w="2556"/>
+        <w:gridCol w:w="2550"/>
       </w:tblGrid>
       <w:tr>
         <w:trPr>
@@ -1680,7 +1680,7 @@
                 <w:szCs w:val="28"/>
                 <w:bdr w:val="none" w:sz="0" w:space="0" w:color="auto" w:frame="1"/>
               </w:rPr>
-              <w:instrText xml:space="preserve"> </w:instrText>
+              <w:instrText xml:space="preserve"> INCLUDEPICTURE  "https://lh3.googleusercontent.com/AcV6fMMXU8vkgqLjLDX7iXrrckT1AN5lhVBPZvmcbRe78qL39HoqE5y01BT_3vU1Sp5PvngE9MfpW93lEc66kQO-F5c5UaLqQVbyiWFDLTV6a7bYobZ0YA_2n9ofrAJKGv81EgK-=s1600" \* MERGEFORMATINET </w:instrText>
             </w:r>
             <w:r>
               <w:rPr>
@@ -1690,7 +1690,77 @@
                 <w:szCs w:val="28"/>
                 <w:bdr w:val="none" w:sz="0" w:space="0" w:color="auto" w:frame="1"/>
               </w:rPr>
-              <w:instrText>INCLUDEPICTURE  "https://lh3.googleusercontent.com/AcV6fMMXU8vkgqLjLDX7iXrrckT1AN5lhVBPZvmcbRe78qL39HoqE5y01BT_3vU1Sp5PvngE9MfpW93lEc66kQO-F5c5UaLqQVbyiWFDLTV6a7bYobZ0YA_2n9ofrAJKGv81EgK-=s1600" \* MERGEFORMATINET</w:instrText>
+              <w:fldChar w:fldCharType="separate"/>
+            </w:r>
+            <w:r>
+              <w:rPr>
+                <w:rFonts w:ascii="Times New Roman" w:hAnsi="Times New Roman" w:cs="Times New Roman"/>
+                <w:color w:val="000000"/>
+                <w:sz w:val="28"/>
+                <w:szCs w:val="28"/>
+                <w:bdr w:val="none" w:sz="0" w:space="0" w:color="auto" w:frame="1"/>
+              </w:rPr>
+              <w:fldChar w:fldCharType="begin"/>
+            </w:r>
+            <w:r>
+              <w:rPr>
+                <w:rFonts w:ascii="Times New Roman" w:hAnsi="Times New Roman" w:cs="Times New Roman"/>
+                <w:color w:val="000000"/>
+                <w:sz w:val="28"/>
+                <w:szCs w:val="28"/>
+                <w:bdr w:val="none" w:sz="0" w:space="0" w:color="auto" w:frame="1"/>
+              </w:rPr>
+              <w:instrText xml:space="preserve"> INCLUDEPICTURE  "https://lh3.googleusercontent.com/AcV6fMMXU8vkgqLjLDX7iXrrckT1AN5lhVBPZvmcbRe78qL39HoqE5y01BT_3vU1Sp5PvngE9MfpW93lEc66kQO-F5c5UaLqQVbyiWFDLTV6a7bYobZ0YA_2n9ofrAJKGv81EgK-=s1600" \* MERGEFORMATINET </w:instrText>
+            </w:r>
+            <w:r>
+              <w:rPr>
+                <w:rFonts w:ascii="Times New Roman" w:hAnsi="Times New Roman" w:cs="Times New Roman"/>
+                <w:color w:val="000000"/>
+                <w:sz w:val="28"/>
+                <w:szCs w:val="28"/>
+                <w:bdr w:val="none" w:sz="0" w:space="0" w:color="auto" w:frame="1"/>
+              </w:rPr>
+              <w:fldChar w:fldCharType="separate"/>
+            </w:r>
+            <w:r>
+              <w:rPr>
+                <w:rFonts w:ascii="Times New Roman" w:hAnsi="Times New Roman" w:cs="Times New Roman"/>
+                <w:color w:val="000000"/>
+                <w:sz w:val="28"/>
+                <w:szCs w:val="28"/>
+                <w:bdr w:val="none" w:sz="0" w:space="0" w:color="auto" w:frame="1"/>
+              </w:rPr>
+              <w:fldChar w:fldCharType="begin"/>
+            </w:r>
+            <w:r>
+              <w:rPr>
+                <w:rFonts w:ascii="Times New Roman" w:hAnsi="Times New Roman" w:cs="Times New Roman"/>
+                <w:color w:val="000000"/>
+                <w:sz w:val="28"/>
+                <w:szCs w:val="28"/>
+                <w:bdr w:val="none" w:sz="0" w:space="0" w:color="auto" w:frame="1"/>
+              </w:rPr>
+              <w:instrText xml:space="preserve"> </w:instrText>
+            </w:r>
+            <w:r>
+              <w:rPr>
+                <w:rFonts w:ascii="Times New Roman" w:hAnsi="Times New Roman" w:cs="Times New Roman"/>
+                <w:color w:val="000000"/>
+                <w:sz w:val="28"/>
+                <w:szCs w:val="28"/>
+                <w:bdr w:val="none" w:sz="0" w:space="0" w:color="auto" w:frame="1"/>
+              </w:rPr>
+              <w:instrText>INCLUDEPICTURE  "https://lh3.googleusercontent.com/AcV6fMMXU8vkgqLjLDX7iXrrckT1AN</w:instrText>
+            </w:r>
+            <w:r>
+              <w:rPr>
+                <w:rFonts w:ascii="Times New Roman" w:hAnsi="Times New Roman" w:cs="Times New Roman"/>
+                <w:color w:val="000000"/>
+                <w:sz w:val="28"/>
+                <w:szCs w:val="28"/>
+                <w:bdr w:val="none" w:sz="0" w:space="0" w:color="auto" w:frame="1"/>
+              </w:rPr>
+              <w:instrText>5lhVBPZvmcbRe78qL39HoqE5y01BT_3vU1Sp5PvngE9MfpW93lEc66kQO-F5c5UaLqQVbyiWFDLTV6a7bYobZ0YA_2n9ofrAJKGv81EgK-=s1600" \* MERGEFORMATINET</w:instrText>
             </w:r>
             <w:r>
               <w:rPr>
@@ -1740,10 +1810,30 @@
                   <v:path o:extrusionok="f" gradientshapeok="t" o:connecttype="rect"/>
                   <o:lock v:ext="edit" aspectratio="t"/>
                 </v:shapetype>
-                <v:shape id="_x0000_i1025" type="#_x0000_t75" alt="" style="width:116.85pt;height:117.5pt">
+                <v:shape id="_x0000_i1025" type="#_x0000_t75" alt="" style="width:116.6pt;height:117.65pt">
                   <v:imagedata r:id="rId12" r:href="rId13"/>
                 </v:shape>
               </w:pict>
+            </w:r>
+            <w:r>
+              <w:rPr>
+                <w:rFonts w:ascii="Times New Roman" w:hAnsi="Times New Roman" w:cs="Times New Roman"/>
+                <w:color w:val="000000"/>
+                <w:sz w:val="28"/>
+                <w:szCs w:val="28"/>
+                <w:bdr w:val="none" w:sz="0" w:space="0" w:color="auto" w:frame="1"/>
+              </w:rPr>
+              <w:fldChar w:fldCharType="end"/>
+            </w:r>
+            <w:r>
+              <w:rPr>
+                <w:rFonts w:ascii="Times New Roman" w:hAnsi="Times New Roman" w:cs="Times New Roman"/>
+                <w:color w:val="000000"/>
+                <w:sz w:val="28"/>
+                <w:szCs w:val="28"/>
+                <w:bdr w:val="none" w:sz="0" w:space="0" w:color="auto" w:frame="1"/>
+              </w:rPr>
+              <w:fldChar w:fldCharType="end"/>
             </w:r>
             <w:r>
               <w:rPr>
@@ -2332,7 +2422,7 @@
                 <w:szCs w:val="28"/>
                 <w:bdr w:val="none" w:sz="0" w:space="0" w:color="auto" w:frame="1"/>
               </w:rPr>
-              <w:instrText xml:space="preserve"> </w:instrText>
+              <w:instrText xml:space="preserve"> INCLUDEPICTURE  "https://lh4.googleusercontent.com/e9sKGzePLLYSmi_qq7ZTAOuHjIh2v5_pUkZdo0FP4YB22A8IIt1XQ8M6sFYh7FHVSL58IAjFtSvgxptk2dDGKeNaCeDYMSZBabgR5BE3-pt1g9wQG5oeLUBFqUeVG3tKcvdZE0Co=s1600" \* MERGEFORMATINET </w:instrText>
             </w:r>
             <w:r>
               <w:rPr>
@@ -2342,7 +2432,7 @@
                 <w:szCs w:val="28"/>
                 <w:bdr w:val="none" w:sz="0" w:space="0" w:color="auto" w:frame="1"/>
               </w:rPr>
-              <w:instrText>INCLUDEPICTURE  "https://lh4.googleusercontent.com/e9sKGzePLLYSmi_qq7ZTAOuHjIh2v5</w:instrText>
+              <w:fldChar w:fldCharType="separate"/>
             </w:r>
             <w:r>
               <w:rPr>
@@ -2352,7 +2442,7 @@
                 <w:szCs w:val="28"/>
                 <w:bdr w:val="none" w:sz="0" w:space="0" w:color="auto" w:frame="1"/>
               </w:rPr>
-              <w:instrText>_pUkZdo0FP4YB22A8IIt1XQ8M6sFYh7FHVSL58IAjFtSvgxptk2dDGKeNaCeDYMSZBabgR5BE3-pt1g9wQG5oeLUBFqUeVG3tKcvdZE0Co=s1600" \* MERGEFORMATINET</w:instrText>
+              <w:fldChar w:fldCharType="begin"/>
             </w:r>
             <w:r>
               <w:rPr>
@@ -2362,7 +2452,7 @@
                 <w:szCs w:val="28"/>
                 <w:bdr w:val="none" w:sz="0" w:space="0" w:color="auto" w:frame="1"/>
               </w:rPr>
-              <w:instrText xml:space="preserve"> </w:instrText>
+              <w:instrText xml:space="preserve"> INCLUDEPICTURE  "https://lh4.googleusercontent.com/e9sKGzePLLYSmi_qq7ZTAOuHjIh2v5_pUkZdo0FP4YB22A8IIt1XQ8M6sFYh7FHVSL58IAjFtSvgxptk2dDGKeNaCeDYMSZBabgR5BE3-pt1g9wQG5oeLUBFqUeVG3tKcvdZE0Co=s1600" \* MERGEFORMATINET </w:instrText>
             </w:r>
             <w:r>
               <w:rPr>
@@ -2382,11 +2472,91 @@
                 <w:szCs w:val="28"/>
                 <w:bdr w:val="none" w:sz="0" w:space="0" w:color="auto" w:frame="1"/>
               </w:rPr>
+              <w:fldChar w:fldCharType="begin"/>
+            </w:r>
+            <w:r>
+              <w:rPr>
+                <w:rFonts w:ascii="Times New Roman" w:hAnsi="Times New Roman" w:cs="Times New Roman"/>
+                <w:color w:val="000000"/>
+                <w:sz w:val="28"/>
+                <w:szCs w:val="28"/>
+                <w:bdr w:val="none" w:sz="0" w:space="0" w:color="auto" w:frame="1"/>
+              </w:rPr>
+              <w:instrText xml:space="preserve"> </w:instrText>
+            </w:r>
+            <w:r>
+              <w:rPr>
+                <w:rFonts w:ascii="Times New Roman" w:hAnsi="Times New Roman" w:cs="Times New Roman"/>
+                <w:color w:val="000000"/>
+                <w:sz w:val="28"/>
+                <w:szCs w:val="28"/>
+                <w:bdr w:val="none" w:sz="0" w:space="0" w:color="auto" w:frame="1"/>
+              </w:rPr>
+              <w:instrText>INCLUDEPICTURE  "https://lh4.googleusercontent.com/e9sKGz</w:instrText>
+            </w:r>
+            <w:r>
+              <w:rPr>
+                <w:rFonts w:ascii="Times New Roman" w:hAnsi="Times New Roman" w:cs="Times New Roman"/>
+                <w:color w:val="000000"/>
+                <w:sz w:val="28"/>
+                <w:szCs w:val="28"/>
+                <w:bdr w:val="none" w:sz="0" w:space="0" w:color="auto" w:frame="1"/>
+              </w:rPr>
+              <w:instrText>ePLLYSmi_qq7ZTAOuHjIh2v5_pUkZdo0FP4YB22A8IIt1XQ8M6sFYh7FHVSL58IAjFtSvgxptk2dDGKeNaCeDYMSZBabgR5BE3-pt1g9wQG5oeLUBFqUeVG3tKcvdZE0Co=s1600" \* MERGEFORMATINET</w:instrText>
+            </w:r>
+            <w:r>
+              <w:rPr>
+                <w:rFonts w:ascii="Times New Roman" w:hAnsi="Times New Roman" w:cs="Times New Roman"/>
+                <w:color w:val="000000"/>
+                <w:sz w:val="28"/>
+                <w:szCs w:val="28"/>
+                <w:bdr w:val="none" w:sz="0" w:space="0" w:color="auto" w:frame="1"/>
+              </w:rPr>
+              <w:instrText xml:space="preserve"> </w:instrText>
+            </w:r>
+            <w:r>
+              <w:rPr>
+                <w:rFonts w:ascii="Times New Roman" w:hAnsi="Times New Roman" w:cs="Times New Roman"/>
+                <w:color w:val="000000"/>
+                <w:sz w:val="28"/>
+                <w:szCs w:val="28"/>
+                <w:bdr w:val="none" w:sz="0" w:space="0" w:color="auto" w:frame="1"/>
+              </w:rPr>
+              <w:fldChar w:fldCharType="separate"/>
+            </w:r>
+            <w:r>
+              <w:rPr>
+                <w:rFonts w:ascii="Times New Roman" w:hAnsi="Times New Roman" w:cs="Times New Roman"/>
+                <w:color w:val="000000"/>
+                <w:sz w:val="28"/>
+                <w:szCs w:val="28"/>
+                <w:bdr w:val="none" w:sz="0" w:space="0" w:color="auto" w:frame="1"/>
+              </w:rPr>
               <w:pict w14:anchorId="29D24772">
-                <v:shape id="_x0000_i1026" type="#_x0000_t75" alt="" style="width:116.15pt;height:77.45pt">
+                <v:shape id="_x0000_i1026" type="#_x0000_t75" alt="" style="width:116.6pt;height:77.35pt">
                   <v:imagedata r:id="rId14" r:href="rId15"/>
                 </v:shape>
               </w:pict>
+            </w:r>
+            <w:r>
+              <w:rPr>
+                <w:rFonts w:ascii="Times New Roman" w:hAnsi="Times New Roman" w:cs="Times New Roman"/>
+                <w:color w:val="000000"/>
+                <w:sz w:val="28"/>
+                <w:szCs w:val="28"/>
+                <w:bdr w:val="none" w:sz="0" w:space="0" w:color="auto" w:frame="1"/>
+              </w:rPr>
+              <w:fldChar w:fldCharType="end"/>
+            </w:r>
+            <w:r>
+              <w:rPr>
+                <w:rFonts w:ascii="Times New Roman" w:hAnsi="Times New Roman" w:cs="Times New Roman"/>
+                <w:color w:val="000000"/>
+                <w:sz w:val="28"/>
+                <w:szCs w:val="28"/>
+                <w:bdr w:val="none" w:sz="0" w:space="0" w:color="auto" w:frame="1"/>
+              </w:rPr>
+              <w:fldChar w:fldCharType="end"/>
             </w:r>
             <w:r>
               <w:rPr>
@@ -16992,10 +17162,10 @@
           <w:noProof/>
         </w:rPr>
         <w:drawing>
-          <wp:inline distT="0" distB="0" distL="0" distR="0" wp14:anchorId="466F3687" wp14:editId="7B066A3C">
-            <wp:extent cx="5943600" cy="5487670"/>
+          <wp:inline distT="0" distB="0" distL="0" distR="0" wp14:anchorId="6EF43790" wp14:editId="3D515A95">
+            <wp:extent cx="5943600" cy="5547360"/>
             <wp:effectExtent l="0" t="0" r="0" b="0"/>
-            <wp:docPr id="15" name="Picture 15" descr="Diagram&#10;&#10;Description automatically generated with low confidence"/>
+            <wp:docPr id="4" name="Picture 4" descr="A picture containing diagram&#10;&#10;Description automatically generated"/>
             <wp:cNvGraphicFramePr>
               <a:graphicFrameLocks xmlns:a="http://schemas.openxmlformats.org/drawingml/2006/main" noChangeAspect="1"/>
             </wp:cNvGraphicFramePr>
@@ -17003,7 +17173,7 @@
               <a:graphicData uri="http://schemas.openxmlformats.org/drawingml/2006/picture">
                 <pic:pic xmlns:pic="http://schemas.openxmlformats.org/drawingml/2006/picture">
                   <pic:nvPicPr>
-                    <pic:cNvPr id="15" name="Picture 15" descr="Diagram&#10;&#10;Description automatically generated with low confidence"/>
+                    <pic:cNvPr id="4" name="Picture 4" descr="A picture containing diagram&#10;&#10;Description automatically generated"/>
                     <pic:cNvPicPr/>
                   </pic:nvPicPr>
                   <pic:blipFill>
@@ -17021,7 +17191,7 @@
                   <pic:spPr>
                     <a:xfrm>
                       <a:off x="0" y="0"/>
-                      <a:ext cx="5943600" cy="5487670"/>
+                      <a:ext cx="5943600" cy="5547360"/>
                     </a:xfrm>
                     <a:prstGeom prst="rect">
                       <a:avLst/>
@@ -17144,10 +17314,10 @@
           <w:noProof/>
         </w:rPr>
         <w:drawing>
-          <wp:inline distT="0" distB="0" distL="0" distR="0" wp14:anchorId="4AEDDF7A" wp14:editId="091C8584">
-            <wp:extent cx="5883150" cy="5349704"/>
+          <wp:inline distT="0" distB="0" distL="0" distR="0" wp14:anchorId="6A55FAD1" wp14:editId="1C1A682A">
+            <wp:extent cx="5943600" cy="5346065"/>
             <wp:effectExtent l="0" t="0" r="0" b="0"/>
-            <wp:docPr id="16" name="Picture 16" descr="Diagram&#10;&#10;Description automatically generated"/>
+            <wp:docPr id="17" name="Picture 17" descr="Diagram&#10;&#10;Description automatically generated"/>
             <wp:cNvGraphicFramePr>
               <a:graphicFrameLocks xmlns:a="http://schemas.openxmlformats.org/drawingml/2006/main" noChangeAspect="1"/>
             </wp:cNvGraphicFramePr>
@@ -17155,7 +17325,7 @@
               <a:graphicData uri="http://schemas.openxmlformats.org/drawingml/2006/picture">
                 <pic:pic xmlns:pic="http://schemas.openxmlformats.org/drawingml/2006/picture">
                   <pic:nvPicPr>
-                    <pic:cNvPr id="16" name="Picture 16" descr="Diagram&#10;&#10;Description automatically generated"/>
+                    <pic:cNvPr id="17" name="Picture 17" descr="Diagram&#10;&#10;Description automatically generated"/>
                     <pic:cNvPicPr/>
                   </pic:nvPicPr>
                   <pic:blipFill>
@@ -17173,7 +17343,7 @@
                   <pic:spPr>
                     <a:xfrm>
                       <a:off x="0" y="0"/>
-                      <a:ext cx="5883150" cy="5349704"/>
+                      <a:ext cx="5943600" cy="5346065"/>
                     </a:xfrm>
                     <a:prstGeom prst="rect">
                       <a:avLst/>
@@ -17288,6 +17458,7 @@
         <w:rPr>
           <w:b/>
           <w:bCs/>
+          <w:noProof/>
         </w:rPr>
         <w:drawing>
           <wp:inline distT="0" distB="0" distL="0" distR="0" wp14:anchorId="76776B54" wp14:editId="5E5D5DBD">
@@ -17329,6 +17500,7 @@
         <w:rPr>
           <w:b/>
           <w:bCs/>
+          <w:noProof/>
         </w:rPr>
         <w:drawing>
           <wp:inline distT="0" distB="0" distL="0" distR="0" wp14:anchorId="1FDE1290" wp14:editId="257AE413">
@@ -17394,6 +17566,7 @@
         <w:rPr>
           <w:b/>
           <w:bCs/>
+          <w:noProof/>
         </w:rPr>
         <w:drawing>
           <wp:inline distT="0" distB="0" distL="0" distR="0" wp14:anchorId="02B31B21" wp14:editId="2C2461CF">
@@ -17435,6 +17608,7 @@
         <w:rPr>
           <w:b/>
           <w:bCs/>
+          <w:noProof/>
         </w:rPr>
         <w:drawing>
           <wp:inline distT="0" distB="0" distL="0" distR="0" wp14:anchorId="6042060C" wp14:editId="7EF5B517">
@@ -25721,10 +25895,11 @@
   </w:font>
   <w:font w:name="Lato">
     <w:altName w:val="Lato"/>
+    <w:panose1 w:val="020F0502020204030203"/>
     <w:charset w:val="00"/>
     <w:family w:val="swiss"/>
     <w:pitch w:val="variable"/>
-    <w:sig w:usb0="E10002FF" w:usb1="5000ECFF" w:usb2="00000021" w:usb3="00000000" w:csb0="0000019F" w:csb1="00000000"/>
+    <w:sig w:usb0="E10002FF" w:usb1="5000ECFF" w:usb2="00000029" w:usb3="00000000" w:csb0="0000019F" w:csb1="00000000"/>
   </w:font>
   <w:font w:name="Cambria">
     <w:panose1 w:val="02040503050406030204"/>
@@ -25770,10 +25945,13 @@
     <w:rsid w:val="002A6AF6"/>
     <w:rsid w:val="00303C1B"/>
     <w:rsid w:val="003A62E0"/>
+    <w:rsid w:val="003E06E6"/>
     <w:rsid w:val="00432643"/>
     <w:rsid w:val="00462261"/>
+    <w:rsid w:val="00471BFF"/>
     <w:rsid w:val="00491781"/>
     <w:rsid w:val="004C5361"/>
+    <w:rsid w:val="00584BA0"/>
     <w:rsid w:val="005C6EED"/>
     <w:rsid w:val="0064422F"/>
     <w:rsid w:val="0072345E"/>

--- a/Report/Report.docx
+++ b/Report/Report.docx
@@ -1740,7 +1740,7 @@
                 <w:szCs w:val="28"/>
                 <w:bdr w:val="none" w:sz="0" w:space="0" w:color="auto" w:frame="1"/>
               </w:rPr>
-              <w:instrText xml:space="preserve"> </w:instrText>
+              <w:instrText xml:space="preserve"> INCLUDEPICTURE  "https://lh3.googleusercontent.com/AcV6fMMXU8vkgqLjLDX7iXrrckT1AN5lhVBPZvmcbRe78qL39HoqE5y01BT_3vU1Sp5PvngE9MfpW93lEc66kQO-F5c5UaLqQVbyiWFDLTV6a7bYobZ0YA_2n9ofrAJKGv81EgK-=s1600" \* MERGEFORMATINET </w:instrText>
             </w:r>
             <w:r>
               <w:rPr>
@@ -1750,7 +1750,7 @@
                 <w:szCs w:val="28"/>
                 <w:bdr w:val="none" w:sz="0" w:space="0" w:color="auto" w:frame="1"/>
               </w:rPr>
-              <w:instrText>INCLUDEPICTURE  "https://lh3.googleusercontent.com/AcV6fMMXU8vkgqLjLDX7iXrrckT1AN</w:instrText>
+              <w:fldChar w:fldCharType="separate"/>
             </w:r>
             <w:r>
               <w:rPr>
@@ -1760,7 +1760,37 @@
                 <w:szCs w:val="28"/>
                 <w:bdr w:val="none" w:sz="0" w:space="0" w:color="auto" w:frame="1"/>
               </w:rPr>
-              <w:instrText>5lhVBPZvmcbRe78qL39HoqE5y01BT_3vU1Sp5PvngE9MfpW93lEc66kQO-F5c5UaLqQVbyiWFDLTV6a7bYobZ0YA_2n9ofrAJKGv81EgK-=s1600" \* MERGEFORMATINET</w:instrText>
+              <w:fldChar w:fldCharType="begin"/>
+            </w:r>
+            <w:r>
+              <w:rPr>
+                <w:rFonts w:ascii="Times New Roman" w:hAnsi="Times New Roman" w:cs="Times New Roman"/>
+                <w:color w:val="000000"/>
+                <w:sz w:val="28"/>
+                <w:szCs w:val="28"/>
+                <w:bdr w:val="none" w:sz="0" w:space="0" w:color="auto" w:frame="1"/>
+              </w:rPr>
+              <w:instrText xml:space="preserve"> </w:instrText>
+            </w:r>
+            <w:r>
+              <w:rPr>
+                <w:rFonts w:ascii="Times New Roman" w:hAnsi="Times New Roman" w:cs="Times New Roman"/>
+                <w:color w:val="000000"/>
+                <w:sz w:val="28"/>
+                <w:szCs w:val="28"/>
+                <w:bdr w:val="none" w:sz="0" w:space="0" w:color="auto" w:frame="1"/>
+              </w:rPr>
+              <w:instrText>INCLUDEPICTURE  "https://lh3.googleusercontent.com/AcV6fMMXU8vkgqLjLDX7iXrrckT1AN5lhVBPZvmcbRe78qL39HoqE5y01BT_3vU1Sp5Pvng</w:instrText>
+            </w:r>
+            <w:r>
+              <w:rPr>
+                <w:rFonts w:ascii="Times New Roman" w:hAnsi="Times New Roman" w:cs="Times New Roman"/>
+                <w:color w:val="000000"/>
+                <w:sz w:val="28"/>
+                <w:szCs w:val="28"/>
+                <w:bdr w:val="none" w:sz="0" w:space="0" w:color="auto" w:frame="1"/>
+              </w:rPr>
+              <w:instrText>E9MfpW93lEc66kQO-F5c5UaLqQVbyiWFDLTV6a7bYobZ0YA_2n9ofrAJKGv81EgK-=s1600" \* MERGEFORMATINET</w:instrText>
             </w:r>
             <w:r>
               <w:rPr>
@@ -1810,10 +1840,20 @@
                   <v:path o:extrusionok="f" gradientshapeok="t" o:connecttype="rect"/>
                   <o:lock v:ext="edit" aspectratio="t"/>
                 </v:shapetype>
-                <v:shape id="_x0000_i1025" type="#_x0000_t75" alt="" style="width:116.6pt;height:117.65pt">
+                <v:shape id="_x0000_i1025" type="#_x0000_t75" alt="" style="width:116.35pt;height:118.05pt">
                   <v:imagedata r:id="rId12" r:href="rId13"/>
                 </v:shape>
               </w:pict>
+            </w:r>
+            <w:r>
+              <w:rPr>
+                <w:rFonts w:ascii="Times New Roman" w:hAnsi="Times New Roman" w:cs="Times New Roman"/>
+                <w:color w:val="000000"/>
+                <w:sz w:val="28"/>
+                <w:szCs w:val="28"/>
+                <w:bdr w:val="none" w:sz="0" w:space="0" w:color="auto" w:frame="1"/>
+              </w:rPr>
+              <w:fldChar w:fldCharType="end"/>
             </w:r>
             <w:r>
               <w:rPr>
@@ -2482,7 +2522,7 @@
                 <w:szCs w:val="28"/>
                 <w:bdr w:val="none" w:sz="0" w:space="0" w:color="auto" w:frame="1"/>
               </w:rPr>
-              <w:instrText xml:space="preserve"> </w:instrText>
+              <w:instrText xml:space="preserve"> INCLUDEPICTURE  "https://lh4.googleusercontent.com/e9sKGzePLLYSmi_qq7ZTAOuHjIh2v5_pUkZdo0FP4YB22A8IIt1XQ8M6sFYh7FHVSL58IAjFtSvgxptk2dDGKeNaCeDYMSZBabgR5BE3-pt1g9wQG5oeLUBFqUeVG3tKcvdZE0Co=s1600" \* MERGEFORMATINET </w:instrText>
             </w:r>
             <w:r>
               <w:rPr>
@@ -2492,7 +2532,7 @@
                 <w:szCs w:val="28"/>
                 <w:bdr w:val="none" w:sz="0" w:space="0" w:color="auto" w:frame="1"/>
               </w:rPr>
-              <w:instrText>INCLUDEPICTURE  "https://lh4.googleusercontent.com/e9sKGz</w:instrText>
+              <w:fldChar w:fldCharType="separate"/>
             </w:r>
             <w:r>
               <w:rPr>
@@ -2502,7 +2542,7 @@
                 <w:szCs w:val="28"/>
                 <w:bdr w:val="none" w:sz="0" w:space="0" w:color="auto" w:frame="1"/>
               </w:rPr>
-              <w:instrText>ePLLYSmi_qq7ZTAOuHjIh2v5_pUkZdo0FP4YB22A8IIt1XQ8M6sFYh7FHVSL58IAjFtSvgxptk2dDGKeNaCeDYMSZBabgR5BE3-pt1g9wQG5oeLUBFqUeVG3tKcvdZE0Co=s1600" \* MERGEFORMATINET</w:instrText>
+              <w:fldChar w:fldCharType="begin"/>
             </w:r>
             <w:r>
               <w:rPr>
@@ -2522,7 +2562,7 @@
                 <w:szCs w:val="28"/>
                 <w:bdr w:val="none" w:sz="0" w:space="0" w:color="auto" w:frame="1"/>
               </w:rPr>
-              <w:fldChar w:fldCharType="separate"/>
+              <w:instrText>INCLUDEPICTURE  "https://lh4.googleusercontent.com/e9sKGzePLLYSmi_qq7ZTAOuHjIh2v5_pUkZdo0FP4YB22A8IIt1XQ8M6sFYh7FHVSL58IAj</w:instrText>
             </w:r>
             <w:r>
               <w:rPr>
@@ -2532,11 +2572,51 @@
                 <w:szCs w:val="28"/>
                 <w:bdr w:val="none" w:sz="0" w:space="0" w:color="auto" w:frame="1"/>
               </w:rPr>
+              <w:instrText>FtSvgxptk2dDGKeNaCeDYMSZBabgR5BE3-pt1g9wQG5oeLUBFqUeVG3tKcvdZE0Co=s1600" \* MERGEFORMATINET</w:instrText>
+            </w:r>
+            <w:r>
+              <w:rPr>
+                <w:rFonts w:ascii="Times New Roman" w:hAnsi="Times New Roman" w:cs="Times New Roman"/>
+                <w:color w:val="000000"/>
+                <w:sz w:val="28"/>
+                <w:szCs w:val="28"/>
+                <w:bdr w:val="none" w:sz="0" w:space="0" w:color="auto" w:frame="1"/>
+              </w:rPr>
+              <w:instrText xml:space="preserve"> </w:instrText>
+            </w:r>
+            <w:r>
+              <w:rPr>
+                <w:rFonts w:ascii="Times New Roman" w:hAnsi="Times New Roman" w:cs="Times New Roman"/>
+                <w:color w:val="000000"/>
+                <w:sz w:val="28"/>
+                <w:szCs w:val="28"/>
+                <w:bdr w:val="none" w:sz="0" w:space="0" w:color="auto" w:frame="1"/>
+              </w:rPr>
+              <w:fldChar w:fldCharType="separate"/>
+            </w:r>
+            <w:r>
+              <w:rPr>
+                <w:rFonts w:ascii="Times New Roman" w:hAnsi="Times New Roman" w:cs="Times New Roman"/>
+                <w:color w:val="000000"/>
+                <w:sz w:val="28"/>
+                <w:szCs w:val="28"/>
+                <w:bdr w:val="none" w:sz="0" w:space="0" w:color="auto" w:frame="1"/>
+              </w:rPr>
               <w:pict w14:anchorId="29D24772">
-                <v:shape id="_x0000_i1026" type="#_x0000_t75" alt="" style="width:116.6pt;height:77.35pt">
+                <v:shape id="_x0000_i1026" type="#_x0000_t75" alt="" style="width:116.35pt;height:77.85pt">
                   <v:imagedata r:id="rId14" r:href="rId15"/>
                 </v:shape>
               </w:pict>
+            </w:r>
+            <w:r>
+              <w:rPr>
+                <w:rFonts w:ascii="Times New Roman" w:hAnsi="Times New Roman" w:cs="Times New Roman"/>
+                <w:color w:val="000000"/>
+                <w:sz w:val="28"/>
+                <w:szCs w:val="28"/>
+                <w:bdr w:val="none" w:sz="0" w:space="0" w:color="auto" w:frame="1"/>
+              </w:rPr>
+              <w:fldChar w:fldCharType="end"/>
             </w:r>
             <w:r>
               <w:rPr>
@@ -2894,6 +2974,53 @@
           <w:rFonts w:ascii="Lato" w:hAnsi="Lato" w:cs="Lato"/>
         </w:rPr>
       </w:pPr>
+      <w:r>
+        <w:rPr>
+          <w:rFonts w:ascii="Lato" w:hAnsi="Lato" w:cs="Lato"/>
+          <w:noProof/>
+        </w:rPr>
+        <w:drawing>
+          <wp:inline distT="0" distB="0" distL="0" distR="0" wp14:anchorId="28079197" wp14:editId="2CB41AB5">
+            <wp:extent cx="5943600" cy="6193155"/>
+            <wp:effectExtent l="0" t="0" r="0" b="0"/>
+            <wp:docPr id="3" name="Picture 3" descr="Graphical user interface&#10;&#10;Description automatically generated"/>
+            <wp:cNvGraphicFramePr>
+              <a:graphicFrameLocks xmlns:a="http://schemas.openxmlformats.org/drawingml/2006/main" noChangeAspect="1"/>
+            </wp:cNvGraphicFramePr>
+            <a:graphic xmlns:a="http://schemas.openxmlformats.org/drawingml/2006/main">
+              <a:graphicData uri="http://schemas.openxmlformats.org/drawingml/2006/picture">
+                <pic:pic xmlns:pic="http://schemas.openxmlformats.org/drawingml/2006/picture">
+                  <pic:nvPicPr>
+                    <pic:cNvPr id="3" name="Picture 3" descr="Graphical user interface&#10;&#10;Description automatically generated"/>
+                    <pic:cNvPicPr/>
+                  </pic:nvPicPr>
+                  <pic:blipFill>
+                    <a:blip r:embed="rId17">
+                      <a:extLst>
+                        <a:ext uri="{28A0092B-C50C-407E-A947-70E740481C1C}">
+                          <a14:useLocalDpi xmlns:a14="http://schemas.microsoft.com/office/drawing/2010/main" val="0"/>
+                        </a:ext>
+                      </a:extLst>
+                    </a:blip>
+                    <a:stretch>
+                      <a:fillRect/>
+                    </a:stretch>
+                  </pic:blipFill>
+                  <pic:spPr>
+                    <a:xfrm>
+                      <a:off x="0" y="0"/>
+                      <a:ext cx="5943600" cy="6193155"/>
+                    </a:xfrm>
+                    <a:prstGeom prst="rect">
+                      <a:avLst/>
+                    </a:prstGeom>
+                  </pic:spPr>
+                </pic:pic>
+              </a:graphicData>
+            </a:graphic>
+          </wp:inline>
+        </w:drawing>
+      </w:r>
     </w:p>
     <w:p>
       <w:pPr>
@@ -4465,6 +4592,2033 @@
         </w:rPr>
       </w:pPr>
     </w:p>
+    <w:sdt>
+      <w:sdtPr>
+        <w:id w:val="1977878881"/>
+        <w:docPartObj>
+          <w:docPartGallery w:val="Table of Contents"/>
+          <w:docPartUnique/>
+        </w:docPartObj>
+      </w:sdtPr>
+      <w:sdtEndPr>
+        <w:rPr>
+          <w:rFonts w:ascii="Arial" w:eastAsiaTheme="minorHAnsi" w:hAnsi="Arial" w:cstheme="minorBidi"/>
+          <w:b/>
+          <w:bCs/>
+          <w:noProof/>
+          <w:color w:val="auto"/>
+          <w:sz w:val="22"/>
+          <w:szCs w:val="22"/>
+        </w:rPr>
+      </w:sdtEndPr>
+      <w:sdtContent>
+        <w:p>
+          <w:pPr>
+            <w:pStyle w:val="TOCHeading"/>
+          </w:pPr>
+          <w:r>
+            <w:t>Mục Lục</w:t>
+          </w:r>
+        </w:p>
+        <w:p>
+          <w:pPr>
+            <w:pStyle w:val="TOC1"/>
+            <w:tabs>
+              <w:tab w:val="left" w:pos="440"/>
+              <w:tab w:val="right" w:leader="dot" w:pos="9350"/>
+            </w:tabs>
+            <w:rPr>
+              <w:noProof/>
+            </w:rPr>
+          </w:pPr>
+          <w:r>
+            <w:fldChar w:fldCharType="begin"/>
+          </w:r>
+          <w:r>
+            <w:instrText xml:space="preserve"> TOC \o "1-3" \h \z \u </w:instrText>
+          </w:r>
+          <w:r>
+            <w:fldChar w:fldCharType="separate"/>
+          </w:r>
+          <w:hyperlink w:anchor="_Toc92041824" w:history="1">
+            <w:r>
+              <w:rPr>
+                <w:rStyle w:val="Hyperlink"/>
+                <w:rFonts w:ascii="Lato" w:hAnsi="Lato" w:cs="Lato"/>
+                <w:b/>
+                <w:bCs/>
+                <w:noProof/>
+              </w:rPr>
+              <w:t>A.</w:t>
+            </w:r>
+            <w:r>
+              <w:rPr>
+                <w:noProof/>
+              </w:rPr>
+              <w:tab/>
+            </w:r>
+            <w:r>
+              <w:rPr>
+                <w:rStyle w:val="Hyperlink"/>
+                <w:rFonts w:ascii="Lato" w:hAnsi="Lato" w:cs="Lato"/>
+                <w:b/>
+                <w:bCs/>
+                <w:noProof/>
+              </w:rPr>
+              <w:t>Mô tả quy trình nghiệp vụ</w:t>
+            </w:r>
+            <w:r>
+              <w:rPr>
+                <w:noProof/>
+                <w:webHidden/>
+              </w:rPr>
+              <w:tab/>
+            </w:r>
+            <w:r>
+              <w:rPr>
+                <w:noProof/>
+                <w:webHidden/>
+              </w:rPr>
+              <w:fldChar w:fldCharType="begin"/>
+            </w:r>
+            <w:r>
+              <w:rPr>
+                <w:noProof/>
+                <w:webHidden/>
+              </w:rPr>
+              <w:instrText xml:space="preserve"> PAGEREF _Toc92041824 \h </w:instrText>
+            </w:r>
+            <w:r>
+              <w:rPr>
+                <w:noProof/>
+                <w:webHidden/>
+              </w:rPr>
+            </w:r>
+            <w:r>
+              <w:rPr>
+                <w:noProof/>
+                <w:webHidden/>
+              </w:rPr>
+              <w:fldChar w:fldCharType="separate"/>
+            </w:r>
+            <w:r>
+              <w:rPr>
+                <w:noProof/>
+                <w:webHidden/>
+              </w:rPr>
+              <w:t>5</w:t>
+            </w:r>
+            <w:r>
+              <w:rPr>
+                <w:noProof/>
+                <w:webHidden/>
+              </w:rPr>
+              <w:fldChar w:fldCharType="end"/>
+            </w:r>
+          </w:hyperlink>
+        </w:p>
+        <w:p>
+          <w:pPr>
+            <w:pStyle w:val="TOC2"/>
+            <w:tabs>
+              <w:tab w:val="left" w:pos="660"/>
+              <w:tab w:val="right" w:leader="dot" w:pos="9350"/>
+            </w:tabs>
+            <w:rPr>
+              <w:noProof/>
+            </w:rPr>
+          </w:pPr>
+          <w:hyperlink w:anchor="_Toc92041825" w:history="1">
+            <w:r>
+              <w:rPr>
+                <w:rStyle w:val="Hyperlink"/>
+                <w:rFonts w:ascii="Lato" w:hAnsi="Lato" w:cs="Lato"/>
+                <w:b/>
+                <w:bCs/>
+                <w:noProof/>
+              </w:rPr>
+              <w:t>I.</w:t>
+            </w:r>
+            <w:r>
+              <w:rPr>
+                <w:noProof/>
+              </w:rPr>
+              <w:tab/>
+            </w:r>
+            <w:r>
+              <w:rPr>
+                <w:rStyle w:val="Hyperlink"/>
+                <w:rFonts w:ascii="Lato" w:hAnsi="Lato" w:cs="Lato"/>
+                <w:b/>
+                <w:bCs/>
+                <w:noProof/>
+              </w:rPr>
+              <w:t>Mô tả nghiệp vụ và đặc tả</w:t>
+            </w:r>
+            <w:r>
+              <w:rPr>
+                <w:noProof/>
+                <w:webHidden/>
+              </w:rPr>
+              <w:tab/>
+            </w:r>
+            <w:r>
+              <w:rPr>
+                <w:noProof/>
+                <w:webHidden/>
+              </w:rPr>
+              <w:fldChar w:fldCharType="begin"/>
+            </w:r>
+            <w:r>
+              <w:rPr>
+                <w:noProof/>
+                <w:webHidden/>
+              </w:rPr>
+              <w:instrText xml:space="preserve"> PAGEREF _Toc92041825 \h </w:instrText>
+            </w:r>
+            <w:r>
+              <w:rPr>
+                <w:noProof/>
+                <w:webHidden/>
+              </w:rPr>
+            </w:r>
+            <w:r>
+              <w:rPr>
+                <w:noProof/>
+                <w:webHidden/>
+              </w:rPr>
+              <w:fldChar w:fldCharType="separate"/>
+            </w:r>
+            <w:r>
+              <w:rPr>
+                <w:noProof/>
+                <w:webHidden/>
+              </w:rPr>
+              <w:t>5</w:t>
+            </w:r>
+            <w:r>
+              <w:rPr>
+                <w:noProof/>
+                <w:webHidden/>
+              </w:rPr>
+              <w:fldChar w:fldCharType="end"/>
+            </w:r>
+          </w:hyperlink>
+        </w:p>
+        <w:p>
+          <w:pPr>
+            <w:pStyle w:val="TOC3"/>
+            <w:tabs>
+              <w:tab w:val="left" w:pos="880"/>
+              <w:tab w:val="right" w:leader="dot" w:pos="9350"/>
+            </w:tabs>
+            <w:rPr>
+              <w:noProof/>
+            </w:rPr>
+          </w:pPr>
+          <w:hyperlink w:anchor="_Toc92041826" w:history="1">
+            <w:r>
+              <w:rPr>
+                <w:rStyle w:val="Hyperlink"/>
+                <w:rFonts w:ascii="Lato" w:hAnsi="Lato" w:cs="Lato"/>
+                <w:b/>
+                <w:bCs/>
+                <w:noProof/>
+              </w:rPr>
+              <w:t>1.</w:t>
+            </w:r>
+            <w:r>
+              <w:rPr>
+                <w:noProof/>
+              </w:rPr>
+              <w:tab/>
+            </w:r>
+            <w:r>
+              <w:rPr>
+                <w:rStyle w:val="Hyperlink"/>
+                <w:rFonts w:ascii="Lato" w:hAnsi="Lato" w:cs="Lato"/>
+                <w:b/>
+                <w:bCs/>
+                <w:noProof/>
+              </w:rPr>
+              <w:t>Sản phẩm &amp; Loại sản phẩm &amp; Thương hiệu &amp; Nhà cung cấp</w:t>
+            </w:r>
+            <w:r>
+              <w:rPr>
+                <w:noProof/>
+                <w:webHidden/>
+              </w:rPr>
+              <w:tab/>
+            </w:r>
+            <w:r>
+              <w:rPr>
+                <w:noProof/>
+                <w:webHidden/>
+              </w:rPr>
+              <w:fldChar w:fldCharType="begin"/>
+            </w:r>
+            <w:r>
+              <w:rPr>
+                <w:noProof/>
+                <w:webHidden/>
+              </w:rPr>
+              <w:instrText xml:space="preserve"> PAGEREF _Toc92041826 \h </w:instrText>
+            </w:r>
+            <w:r>
+              <w:rPr>
+                <w:noProof/>
+                <w:webHidden/>
+              </w:rPr>
+            </w:r>
+            <w:r>
+              <w:rPr>
+                <w:noProof/>
+                <w:webHidden/>
+              </w:rPr>
+              <w:fldChar w:fldCharType="separate"/>
+            </w:r>
+            <w:r>
+              <w:rPr>
+                <w:noProof/>
+                <w:webHidden/>
+              </w:rPr>
+              <w:t>5</w:t>
+            </w:r>
+            <w:r>
+              <w:rPr>
+                <w:noProof/>
+                <w:webHidden/>
+              </w:rPr>
+              <w:fldChar w:fldCharType="end"/>
+            </w:r>
+          </w:hyperlink>
+        </w:p>
+        <w:p>
+          <w:pPr>
+            <w:pStyle w:val="TOC3"/>
+            <w:tabs>
+              <w:tab w:val="left" w:pos="880"/>
+              <w:tab w:val="right" w:leader="dot" w:pos="9350"/>
+            </w:tabs>
+            <w:rPr>
+              <w:noProof/>
+            </w:rPr>
+          </w:pPr>
+          <w:hyperlink w:anchor="_Toc92041827" w:history="1">
+            <w:r>
+              <w:rPr>
+                <w:rStyle w:val="Hyperlink"/>
+                <w:rFonts w:ascii="Lato" w:hAnsi="Lato" w:cs="Lato"/>
+                <w:b/>
+                <w:bCs/>
+                <w:noProof/>
+              </w:rPr>
+              <w:t>2.</w:t>
+            </w:r>
+            <w:r>
+              <w:rPr>
+                <w:noProof/>
+              </w:rPr>
+              <w:tab/>
+            </w:r>
+            <w:r>
+              <w:rPr>
+                <w:rStyle w:val="Hyperlink"/>
+                <w:rFonts w:ascii="Lato" w:hAnsi="Lato" w:cs="Lato"/>
+                <w:b/>
+                <w:bCs/>
+                <w:noProof/>
+              </w:rPr>
+              <w:t>Siêu thị &amp; Nhân viên</w:t>
+            </w:r>
+            <w:r>
+              <w:rPr>
+                <w:noProof/>
+                <w:webHidden/>
+              </w:rPr>
+              <w:tab/>
+            </w:r>
+            <w:r>
+              <w:rPr>
+                <w:noProof/>
+                <w:webHidden/>
+              </w:rPr>
+              <w:fldChar w:fldCharType="begin"/>
+            </w:r>
+            <w:r>
+              <w:rPr>
+                <w:noProof/>
+                <w:webHidden/>
+              </w:rPr>
+              <w:instrText xml:space="preserve"> PAGEREF _Toc92041827 \h </w:instrText>
+            </w:r>
+            <w:r>
+              <w:rPr>
+                <w:noProof/>
+                <w:webHidden/>
+              </w:rPr>
+            </w:r>
+            <w:r>
+              <w:rPr>
+                <w:noProof/>
+                <w:webHidden/>
+              </w:rPr>
+              <w:fldChar w:fldCharType="separate"/>
+            </w:r>
+            <w:r>
+              <w:rPr>
+                <w:noProof/>
+                <w:webHidden/>
+              </w:rPr>
+              <w:t>5</w:t>
+            </w:r>
+            <w:r>
+              <w:rPr>
+                <w:noProof/>
+                <w:webHidden/>
+              </w:rPr>
+              <w:fldChar w:fldCharType="end"/>
+            </w:r>
+          </w:hyperlink>
+        </w:p>
+        <w:p>
+          <w:pPr>
+            <w:pStyle w:val="TOC3"/>
+            <w:tabs>
+              <w:tab w:val="left" w:pos="880"/>
+              <w:tab w:val="right" w:leader="dot" w:pos="9350"/>
+            </w:tabs>
+            <w:rPr>
+              <w:noProof/>
+            </w:rPr>
+          </w:pPr>
+          <w:hyperlink w:anchor="_Toc92041828" w:history="1">
+            <w:r>
+              <w:rPr>
+                <w:rStyle w:val="Hyperlink"/>
+                <w:rFonts w:ascii="Lato" w:hAnsi="Lato" w:cs="Lato"/>
+                <w:b/>
+                <w:bCs/>
+                <w:noProof/>
+              </w:rPr>
+              <w:t>3.</w:t>
+            </w:r>
+            <w:r>
+              <w:rPr>
+                <w:noProof/>
+              </w:rPr>
+              <w:tab/>
+            </w:r>
+            <w:r>
+              <w:rPr>
+                <w:rStyle w:val="Hyperlink"/>
+                <w:rFonts w:ascii="Lato" w:hAnsi="Lato" w:cs="Lato"/>
+                <w:b/>
+                <w:bCs/>
+                <w:noProof/>
+              </w:rPr>
+              <w:t>Kho</w:t>
+            </w:r>
+            <w:r>
+              <w:rPr>
+                <w:noProof/>
+                <w:webHidden/>
+              </w:rPr>
+              <w:tab/>
+            </w:r>
+            <w:r>
+              <w:rPr>
+                <w:noProof/>
+                <w:webHidden/>
+              </w:rPr>
+              <w:fldChar w:fldCharType="begin"/>
+            </w:r>
+            <w:r>
+              <w:rPr>
+                <w:noProof/>
+                <w:webHidden/>
+              </w:rPr>
+              <w:instrText xml:space="preserve"> PAGEREF _Toc92041828 \h </w:instrText>
+            </w:r>
+            <w:r>
+              <w:rPr>
+                <w:noProof/>
+                <w:webHidden/>
+              </w:rPr>
+            </w:r>
+            <w:r>
+              <w:rPr>
+                <w:noProof/>
+                <w:webHidden/>
+              </w:rPr>
+              <w:fldChar w:fldCharType="separate"/>
+            </w:r>
+            <w:r>
+              <w:rPr>
+                <w:noProof/>
+                <w:webHidden/>
+              </w:rPr>
+              <w:t>5</w:t>
+            </w:r>
+            <w:r>
+              <w:rPr>
+                <w:noProof/>
+                <w:webHidden/>
+              </w:rPr>
+              <w:fldChar w:fldCharType="end"/>
+            </w:r>
+          </w:hyperlink>
+        </w:p>
+        <w:p>
+          <w:pPr>
+            <w:pStyle w:val="TOC3"/>
+            <w:tabs>
+              <w:tab w:val="left" w:pos="880"/>
+              <w:tab w:val="right" w:leader="dot" w:pos="9350"/>
+            </w:tabs>
+            <w:rPr>
+              <w:noProof/>
+            </w:rPr>
+          </w:pPr>
+          <w:hyperlink w:anchor="_Toc92041829" w:history="1">
+            <w:r>
+              <w:rPr>
+                <w:rStyle w:val="Hyperlink"/>
+                <w:rFonts w:ascii="Lato" w:hAnsi="Lato" w:cs="Lato"/>
+                <w:b/>
+                <w:bCs/>
+                <w:noProof/>
+              </w:rPr>
+              <w:t>4.</w:t>
+            </w:r>
+            <w:r>
+              <w:rPr>
+                <w:noProof/>
+              </w:rPr>
+              <w:tab/>
+            </w:r>
+            <w:r>
+              <w:rPr>
+                <w:rStyle w:val="Hyperlink"/>
+                <w:rFonts w:ascii="Lato" w:hAnsi="Lato" w:cs="Lato"/>
+                <w:b/>
+                <w:bCs/>
+                <w:noProof/>
+              </w:rPr>
+              <w:t>Hóa đơn &amp; Đơn hàng</w:t>
+            </w:r>
+            <w:r>
+              <w:rPr>
+                <w:noProof/>
+                <w:webHidden/>
+              </w:rPr>
+              <w:tab/>
+            </w:r>
+            <w:r>
+              <w:rPr>
+                <w:noProof/>
+                <w:webHidden/>
+              </w:rPr>
+              <w:fldChar w:fldCharType="begin"/>
+            </w:r>
+            <w:r>
+              <w:rPr>
+                <w:noProof/>
+                <w:webHidden/>
+              </w:rPr>
+              <w:instrText xml:space="preserve"> PAGEREF _Toc92041829 \h </w:instrText>
+            </w:r>
+            <w:r>
+              <w:rPr>
+                <w:noProof/>
+                <w:webHidden/>
+              </w:rPr>
+            </w:r>
+            <w:r>
+              <w:rPr>
+                <w:noProof/>
+                <w:webHidden/>
+              </w:rPr>
+              <w:fldChar w:fldCharType="separate"/>
+            </w:r>
+            <w:r>
+              <w:rPr>
+                <w:noProof/>
+                <w:webHidden/>
+              </w:rPr>
+              <w:t>6</w:t>
+            </w:r>
+            <w:r>
+              <w:rPr>
+                <w:noProof/>
+                <w:webHidden/>
+              </w:rPr>
+              <w:fldChar w:fldCharType="end"/>
+            </w:r>
+          </w:hyperlink>
+        </w:p>
+        <w:p>
+          <w:pPr>
+            <w:pStyle w:val="TOC3"/>
+            <w:tabs>
+              <w:tab w:val="left" w:pos="880"/>
+              <w:tab w:val="right" w:leader="dot" w:pos="9350"/>
+            </w:tabs>
+            <w:rPr>
+              <w:noProof/>
+            </w:rPr>
+          </w:pPr>
+          <w:hyperlink w:anchor="_Toc92041830" w:history="1">
+            <w:r>
+              <w:rPr>
+                <w:rStyle w:val="Hyperlink"/>
+                <w:rFonts w:ascii="Lato" w:hAnsi="Lato" w:cs="Lato"/>
+                <w:b/>
+                <w:bCs/>
+                <w:noProof/>
+              </w:rPr>
+              <w:t>5.</w:t>
+            </w:r>
+            <w:r>
+              <w:rPr>
+                <w:noProof/>
+              </w:rPr>
+              <w:tab/>
+            </w:r>
+            <w:r>
+              <w:rPr>
+                <w:rStyle w:val="Hyperlink"/>
+                <w:rFonts w:ascii="Lato" w:hAnsi="Lato" w:cs="Lato"/>
+                <w:b/>
+                <w:bCs/>
+                <w:noProof/>
+              </w:rPr>
+              <w:t>Khách hàng &amp; Thẻ Vip &amp; Phiếu giảm giá</w:t>
+            </w:r>
+            <w:r>
+              <w:rPr>
+                <w:noProof/>
+                <w:webHidden/>
+              </w:rPr>
+              <w:tab/>
+            </w:r>
+            <w:r>
+              <w:rPr>
+                <w:noProof/>
+                <w:webHidden/>
+              </w:rPr>
+              <w:fldChar w:fldCharType="begin"/>
+            </w:r>
+            <w:r>
+              <w:rPr>
+                <w:noProof/>
+                <w:webHidden/>
+              </w:rPr>
+              <w:instrText xml:space="preserve"> PAGEREF _Toc92041830 \h </w:instrText>
+            </w:r>
+            <w:r>
+              <w:rPr>
+                <w:noProof/>
+                <w:webHidden/>
+              </w:rPr>
+            </w:r>
+            <w:r>
+              <w:rPr>
+                <w:noProof/>
+                <w:webHidden/>
+              </w:rPr>
+              <w:fldChar w:fldCharType="separate"/>
+            </w:r>
+            <w:r>
+              <w:rPr>
+                <w:noProof/>
+                <w:webHidden/>
+              </w:rPr>
+              <w:t>6</w:t>
+            </w:r>
+            <w:r>
+              <w:rPr>
+                <w:noProof/>
+                <w:webHidden/>
+              </w:rPr>
+              <w:fldChar w:fldCharType="end"/>
+            </w:r>
+          </w:hyperlink>
+        </w:p>
+        <w:p>
+          <w:pPr>
+            <w:pStyle w:val="TOC2"/>
+            <w:tabs>
+              <w:tab w:val="left" w:pos="660"/>
+              <w:tab w:val="right" w:leader="dot" w:pos="9350"/>
+            </w:tabs>
+            <w:rPr>
+              <w:noProof/>
+            </w:rPr>
+          </w:pPr>
+          <w:hyperlink w:anchor="_Toc92041831" w:history="1">
+            <w:r>
+              <w:rPr>
+                <w:rStyle w:val="Hyperlink"/>
+                <w:rFonts w:ascii="Lato" w:hAnsi="Lato" w:cs="Lato"/>
+                <w:b/>
+                <w:bCs/>
+                <w:noProof/>
+              </w:rPr>
+              <w:t>II.</w:t>
+            </w:r>
+            <w:r>
+              <w:rPr>
+                <w:noProof/>
+              </w:rPr>
+              <w:tab/>
+            </w:r>
+            <w:r>
+              <w:rPr>
+                <w:rStyle w:val="Hyperlink"/>
+                <w:rFonts w:ascii="Lato" w:hAnsi="Lato" w:cs="Lato"/>
+                <w:b/>
+                <w:bCs/>
+                <w:noProof/>
+              </w:rPr>
+              <w:t>Quy trình</w:t>
+            </w:r>
+            <w:r>
+              <w:rPr>
+                <w:noProof/>
+                <w:webHidden/>
+              </w:rPr>
+              <w:tab/>
+            </w:r>
+            <w:r>
+              <w:rPr>
+                <w:noProof/>
+                <w:webHidden/>
+              </w:rPr>
+              <w:fldChar w:fldCharType="begin"/>
+            </w:r>
+            <w:r>
+              <w:rPr>
+                <w:noProof/>
+                <w:webHidden/>
+              </w:rPr>
+              <w:instrText xml:space="preserve"> PAGEREF _Toc92041831 \h </w:instrText>
+            </w:r>
+            <w:r>
+              <w:rPr>
+                <w:noProof/>
+                <w:webHidden/>
+              </w:rPr>
+            </w:r>
+            <w:r>
+              <w:rPr>
+                <w:noProof/>
+                <w:webHidden/>
+              </w:rPr>
+              <w:fldChar w:fldCharType="separate"/>
+            </w:r>
+            <w:r>
+              <w:rPr>
+                <w:noProof/>
+                <w:webHidden/>
+              </w:rPr>
+              <w:t>8</w:t>
+            </w:r>
+            <w:r>
+              <w:rPr>
+                <w:noProof/>
+                <w:webHidden/>
+              </w:rPr>
+              <w:fldChar w:fldCharType="end"/>
+            </w:r>
+          </w:hyperlink>
+        </w:p>
+        <w:p>
+          <w:pPr>
+            <w:pStyle w:val="TOC2"/>
+            <w:tabs>
+              <w:tab w:val="left" w:pos="660"/>
+              <w:tab w:val="right" w:leader="dot" w:pos="9350"/>
+            </w:tabs>
+            <w:rPr>
+              <w:noProof/>
+            </w:rPr>
+          </w:pPr>
+          <w:hyperlink w:anchor="_Toc92041832" w:history="1">
+            <w:r>
+              <w:rPr>
+                <w:rStyle w:val="Hyperlink"/>
+                <w:rFonts w:ascii="Lato" w:hAnsi="Lato" w:cs="Lato"/>
+                <w:b/>
+                <w:bCs/>
+                <w:noProof/>
+              </w:rPr>
+              <w:t>a.</w:t>
+            </w:r>
+            <w:r>
+              <w:rPr>
+                <w:noProof/>
+              </w:rPr>
+              <w:tab/>
+            </w:r>
+            <w:r>
+              <w:rPr>
+                <w:rStyle w:val="Hyperlink"/>
+                <w:rFonts w:ascii="Lato" w:hAnsi="Lato" w:cs="Lato"/>
+                <w:b/>
+                <w:bCs/>
+                <w:noProof/>
+              </w:rPr>
+              <w:t>Đặt hàng - Nhận đơn đặt hàng</w:t>
+            </w:r>
+            <w:r>
+              <w:rPr>
+                <w:noProof/>
+                <w:webHidden/>
+              </w:rPr>
+              <w:tab/>
+            </w:r>
+            <w:r>
+              <w:rPr>
+                <w:noProof/>
+                <w:webHidden/>
+              </w:rPr>
+              <w:fldChar w:fldCharType="begin"/>
+            </w:r>
+            <w:r>
+              <w:rPr>
+                <w:noProof/>
+                <w:webHidden/>
+              </w:rPr>
+              <w:instrText xml:space="preserve"> PAGEREF _Toc92041832 \h </w:instrText>
+            </w:r>
+            <w:r>
+              <w:rPr>
+                <w:noProof/>
+                <w:webHidden/>
+              </w:rPr>
+            </w:r>
+            <w:r>
+              <w:rPr>
+                <w:noProof/>
+                <w:webHidden/>
+              </w:rPr>
+              <w:fldChar w:fldCharType="separate"/>
+            </w:r>
+            <w:r>
+              <w:rPr>
+                <w:noProof/>
+                <w:webHidden/>
+              </w:rPr>
+              <w:t>8</w:t>
+            </w:r>
+            <w:r>
+              <w:rPr>
+                <w:noProof/>
+                <w:webHidden/>
+              </w:rPr>
+              <w:fldChar w:fldCharType="end"/>
+            </w:r>
+          </w:hyperlink>
+        </w:p>
+        <w:p>
+          <w:pPr>
+            <w:pStyle w:val="TOC2"/>
+            <w:tabs>
+              <w:tab w:val="left" w:pos="660"/>
+              <w:tab w:val="right" w:leader="dot" w:pos="9350"/>
+            </w:tabs>
+            <w:rPr>
+              <w:noProof/>
+            </w:rPr>
+          </w:pPr>
+          <w:hyperlink w:anchor="_Toc92041833" w:history="1">
+            <w:r>
+              <w:rPr>
+                <w:rStyle w:val="Hyperlink"/>
+                <w:rFonts w:ascii="Lato" w:hAnsi="Lato" w:cs="Lato"/>
+                <w:b/>
+                <w:bCs/>
+                <w:noProof/>
+              </w:rPr>
+              <w:t>b.</w:t>
+            </w:r>
+            <w:r>
+              <w:rPr>
+                <w:noProof/>
+              </w:rPr>
+              <w:tab/>
+            </w:r>
+            <w:r>
+              <w:rPr>
+                <w:rStyle w:val="Hyperlink"/>
+                <w:rFonts w:ascii="Lato" w:hAnsi="Lato" w:cs="Lato"/>
+                <w:b/>
+                <w:bCs/>
+                <w:noProof/>
+              </w:rPr>
+              <w:t>Giao hàng và thanh toán</w:t>
+            </w:r>
+            <w:r>
+              <w:rPr>
+                <w:noProof/>
+                <w:webHidden/>
+              </w:rPr>
+              <w:tab/>
+            </w:r>
+            <w:r>
+              <w:rPr>
+                <w:noProof/>
+                <w:webHidden/>
+              </w:rPr>
+              <w:fldChar w:fldCharType="begin"/>
+            </w:r>
+            <w:r>
+              <w:rPr>
+                <w:noProof/>
+                <w:webHidden/>
+              </w:rPr>
+              <w:instrText xml:space="preserve"> PAGEREF _Toc92041833 \h </w:instrText>
+            </w:r>
+            <w:r>
+              <w:rPr>
+                <w:noProof/>
+                <w:webHidden/>
+              </w:rPr>
+            </w:r>
+            <w:r>
+              <w:rPr>
+                <w:noProof/>
+                <w:webHidden/>
+              </w:rPr>
+              <w:fldChar w:fldCharType="separate"/>
+            </w:r>
+            <w:r>
+              <w:rPr>
+                <w:noProof/>
+                <w:webHidden/>
+              </w:rPr>
+              <w:t>9</w:t>
+            </w:r>
+            <w:r>
+              <w:rPr>
+                <w:noProof/>
+                <w:webHidden/>
+              </w:rPr>
+              <w:fldChar w:fldCharType="end"/>
+            </w:r>
+          </w:hyperlink>
+        </w:p>
+        <w:p>
+          <w:pPr>
+            <w:pStyle w:val="TOC2"/>
+            <w:tabs>
+              <w:tab w:val="left" w:pos="660"/>
+              <w:tab w:val="right" w:leader="dot" w:pos="9350"/>
+            </w:tabs>
+            <w:rPr>
+              <w:noProof/>
+            </w:rPr>
+          </w:pPr>
+          <w:hyperlink w:anchor="_Toc92041834" w:history="1">
+            <w:r>
+              <w:rPr>
+                <w:rStyle w:val="Hyperlink"/>
+                <w:rFonts w:ascii="Lato" w:hAnsi="Lato" w:cs="Lato"/>
+                <w:b/>
+                <w:bCs/>
+                <w:noProof/>
+              </w:rPr>
+              <w:t>c.</w:t>
+            </w:r>
+            <w:r>
+              <w:rPr>
+                <w:noProof/>
+              </w:rPr>
+              <w:tab/>
+            </w:r>
+            <w:r>
+              <w:rPr>
+                <w:rStyle w:val="Hyperlink"/>
+                <w:rFonts w:ascii="Lato" w:hAnsi="Lato" w:cs="Lato"/>
+                <w:b/>
+                <w:bCs/>
+                <w:noProof/>
+              </w:rPr>
+              <w:t>Chăm sóc khách hàng</w:t>
+            </w:r>
+            <w:r>
+              <w:rPr>
+                <w:noProof/>
+                <w:webHidden/>
+              </w:rPr>
+              <w:tab/>
+            </w:r>
+            <w:r>
+              <w:rPr>
+                <w:noProof/>
+                <w:webHidden/>
+              </w:rPr>
+              <w:fldChar w:fldCharType="begin"/>
+            </w:r>
+            <w:r>
+              <w:rPr>
+                <w:noProof/>
+                <w:webHidden/>
+              </w:rPr>
+              <w:instrText xml:space="preserve"> PAGEREF _Toc92041834 \h </w:instrText>
+            </w:r>
+            <w:r>
+              <w:rPr>
+                <w:noProof/>
+                <w:webHidden/>
+              </w:rPr>
+            </w:r>
+            <w:r>
+              <w:rPr>
+                <w:noProof/>
+                <w:webHidden/>
+              </w:rPr>
+              <w:fldChar w:fldCharType="separate"/>
+            </w:r>
+            <w:r>
+              <w:rPr>
+                <w:noProof/>
+                <w:webHidden/>
+              </w:rPr>
+              <w:t>9</w:t>
+            </w:r>
+            <w:r>
+              <w:rPr>
+                <w:noProof/>
+                <w:webHidden/>
+              </w:rPr>
+              <w:fldChar w:fldCharType="end"/>
+            </w:r>
+          </w:hyperlink>
+        </w:p>
+        <w:p>
+          <w:pPr>
+            <w:pStyle w:val="TOC2"/>
+            <w:tabs>
+              <w:tab w:val="left" w:pos="660"/>
+              <w:tab w:val="right" w:leader="dot" w:pos="9350"/>
+            </w:tabs>
+            <w:rPr>
+              <w:noProof/>
+            </w:rPr>
+          </w:pPr>
+          <w:hyperlink w:anchor="_Toc92041835" w:history="1">
+            <w:r>
+              <w:rPr>
+                <w:rStyle w:val="Hyperlink"/>
+                <w:rFonts w:ascii="Lato" w:hAnsi="Lato" w:cs="Lato"/>
+                <w:b/>
+                <w:bCs/>
+                <w:noProof/>
+              </w:rPr>
+              <w:t>d.</w:t>
+            </w:r>
+            <w:r>
+              <w:rPr>
+                <w:noProof/>
+              </w:rPr>
+              <w:tab/>
+            </w:r>
+            <w:r>
+              <w:rPr>
+                <w:rStyle w:val="Hyperlink"/>
+                <w:rFonts w:ascii="Lato" w:hAnsi="Lato" w:cs="Lato"/>
+                <w:b/>
+                <w:bCs/>
+                <w:noProof/>
+              </w:rPr>
+              <w:t>Nhập xuất và quản lý hàng hóa</w:t>
+            </w:r>
+            <w:r>
+              <w:rPr>
+                <w:noProof/>
+                <w:webHidden/>
+              </w:rPr>
+              <w:tab/>
+            </w:r>
+            <w:r>
+              <w:rPr>
+                <w:noProof/>
+                <w:webHidden/>
+              </w:rPr>
+              <w:fldChar w:fldCharType="begin"/>
+            </w:r>
+            <w:r>
+              <w:rPr>
+                <w:noProof/>
+                <w:webHidden/>
+              </w:rPr>
+              <w:instrText xml:space="preserve"> PAGEREF _Toc92041835 \h </w:instrText>
+            </w:r>
+            <w:r>
+              <w:rPr>
+                <w:noProof/>
+                <w:webHidden/>
+              </w:rPr>
+            </w:r>
+            <w:r>
+              <w:rPr>
+                <w:noProof/>
+                <w:webHidden/>
+              </w:rPr>
+              <w:fldChar w:fldCharType="separate"/>
+            </w:r>
+            <w:r>
+              <w:rPr>
+                <w:noProof/>
+                <w:webHidden/>
+              </w:rPr>
+              <w:t>10</w:t>
+            </w:r>
+            <w:r>
+              <w:rPr>
+                <w:noProof/>
+                <w:webHidden/>
+              </w:rPr>
+              <w:fldChar w:fldCharType="end"/>
+            </w:r>
+          </w:hyperlink>
+        </w:p>
+        <w:p>
+          <w:pPr>
+            <w:pStyle w:val="TOC2"/>
+            <w:tabs>
+              <w:tab w:val="left" w:pos="880"/>
+              <w:tab w:val="right" w:leader="dot" w:pos="9350"/>
+            </w:tabs>
+            <w:rPr>
+              <w:noProof/>
+            </w:rPr>
+          </w:pPr>
+          <w:hyperlink w:anchor="_Toc92041836" w:history="1">
+            <w:r>
+              <w:rPr>
+                <w:rStyle w:val="Hyperlink"/>
+                <w:rFonts w:ascii="Lato" w:hAnsi="Lato" w:cs="Lato"/>
+                <w:b/>
+                <w:bCs/>
+                <w:noProof/>
+              </w:rPr>
+              <w:t>III.</w:t>
+            </w:r>
+            <w:r>
+              <w:rPr>
+                <w:noProof/>
+              </w:rPr>
+              <w:tab/>
+            </w:r>
+            <w:r>
+              <w:rPr>
+                <w:rStyle w:val="Hyperlink"/>
+                <w:rFonts w:ascii="Lato" w:hAnsi="Lato" w:cs="Lato"/>
+                <w:b/>
+                <w:bCs/>
+                <w:noProof/>
+              </w:rPr>
+              <w:t>Chức năng hệ thống</w:t>
+            </w:r>
+            <w:r>
+              <w:rPr>
+                <w:noProof/>
+                <w:webHidden/>
+              </w:rPr>
+              <w:tab/>
+            </w:r>
+            <w:r>
+              <w:rPr>
+                <w:noProof/>
+                <w:webHidden/>
+              </w:rPr>
+              <w:fldChar w:fldCharType="begin"/>
+            </w:r>
+            <w:r>
+              <w:rPr>
+                <w:noProof/>
+                <w:webHidden/>
+              </w:rPr>
+              <w:instrText xml:space="preserve"> PAGEREF _Toc92041836 \h </w:instrText>
+            </w:r>
+            <w:r>
+              <w:rPr>
+                <w:noProof/>
+                <w:webHidden/>
+              </w:rPr>
+            </w:r>
+            <w:r>
+              <w:rPr>
+                <w:noProof/>
+                <w:webHidden/>
+              </w:rPr>
+              <w:fldChar w:fldCharType="separate"/>
+            </w:r>
+            <w:r>
+              <w:rPr>
+                <w:noProof/>
+                <w:webHidden/>
+              </w:rPr>
+              <w:t>11</w:t>
+            </w:r>
+            <w:r>
+              <w:rPr>
+                <w:noProof/>
+                <w:webHidden/>
+              </w:rPr>
+              <w:fldChar w:fldCharType="end"/>
+            </w:r>
+          </w:hyperlink>
+        </w:p>
+        <w:p>
+          <w:pPr>
+            <w:pStyle w:val="TOC2"/>
+            <w:tabs>
+              <w:tab w:val="left" w:pos="880"/>
+              <w:tab w:val="right" w:leader="dot" w:pos="9350"/>
+            </w:tabs>
+            <w:rPr>
+              <w:noProof/>
+            </w:rPr>
+          </w:pPr>
+          <w:hyperlink w:anchor="_Toc92041837" w:history="1">
+            <w:r>
+              <w:rPr>
+                <w:rStyle w:val="Hyperlink"/>
+                <w:rFonts w:ascii="Lato" w:hAnsi="Lato" w:cs="Lato"/>
+                <w:b/>
+                <w:bCs/>
+                <w:noProof/>
+              </w:rPr>
+              <w:t>IV.</w:t>
+            </w:r>
+            <w:r>
+              <w:rPr>
+                <w:noProof/>
+              </w:rPr>
+              <w:tab/>
+            </w:r>
+            <w:r>
+              <w:rPr>
+                <w:rStyle w:val="Hyperlink"/>
+                <w:rFonts w:ascii="Lato" w:hAnsi="Lato" w:cs="Lato"/>
+                <w:b/>
+                <w:bCs/>
+                <w:noProof/>
+              </w:rPr>
+              <w:t>Tần suất thực hiện</w:t>
+            </w:r>
+            <w:r>
+              <w:rPr>
+                <w:noProof/>
+                <w:webHidden/>
+              </w:rPr>
+              <w:tab/>
+            </w:r>
+            <w:r>
+              <w:rPr>
+                <w:noProof/>
+                <w:webHidden/>
+              </w:rPr>
+              <w:fldChar w:fldCharType="begin"/>
+            </w:r>
+            <w:r>
+              <w:rPr>
+                <w:noProof/>
+                <w:webHidden/>
+              </w:rPr>
+              <w:instrText xml:space="preserve"> PAGEREF _Toc92041837 \h </w:instrText>
+            </w:r>
+            <w:r>
+              <w:rPr>
+                <w:noProof/>
+                <w:webHidden/>
+              </w:rPr>
+            </w:r>
+            <w:r>
+              <w:rPr>
+                <w:noProof/>
+                <w:webHidden/>
+              </w:rPr>
+              <w:fldChar w:fldCharType="separate"/>
+            </w:r>
+            <w:r>
+              <w:rPr>
+                <w:noProof/>
+                <w:webHidden/>
+              </w:rPr>
+              <w:t>11</w:t>
+            </w:r>
+            <w:r>
+              <w:rPr>
+                <w:noProof/>
+                <w:webHidden/>
+              </w:rPr>
+              <w:fldChar w:fldCharType="end"/>
+            </w:r>
+          </w:hyperlink>
+        </w:p>
+        <w:p>
+          <w:pPr>
+            <w:pStyle w:val="TOC1"/>
+            <w:tabs>
+              <w:tab w:val="left" w:pos="440"/>
+              <w:tab w:val="right" w:leader="dot" w:pos="9350"/>
+            </w:tabs>
+            <w:rPr>
+              <w:noProof/>
+            </w:rPr>
+          </w:pPr>
+          <w:hyperlink w:anchor="_Toc92041838" w:history="1">
+            <w:r>
+              <w:rPr>
+                <w:rStyle w:val="Hyperlink"/>
+                <w:rFonts w:ascii="Lato" w:hAnsi="Lato" w:cs="Lato"/>
+                <w:b/>
+                <w:bCs/>
+                <w:noProof/>
+              </w:rPr>
+              <w:t>B.</w:t>
+            </w:r>
+            <w:r>
+              <w:rPr>
+                <w:noProof/>
+              </w:rPr>
+              <w:tab/>
+            </w:r>
+            <w:r>
+              <w:rPr>
+                <w:rStyle w:val="Hyperlink"/>
+                <w:rFonts w:ascii="Lato" w:hAnsi="Lato" w:cs="Lato"/>
+                <w:b/>
+                <w:bCs/>
+                <w:noProof/>
+              </w:rPr>
+              <w:t>THIẾT KẾ DỮ LIỆU</w:t>
+            </w:r>
+            <w:r>
+              <w:rPr>
+                <w:noProof/>
+                <w:webHidden/>
+              </w:rPr>
+              <w:tab/>
+            </w:r>
+            <w:r>
+              <w:rPr>
+                <w:noProof/>
+                <w:webHidden/>
+              </w:rPr>
+              <w:fldChar w:fldCharType="begin"/>
+            </w:r>
+            <w:r>
+              <w:rPr>
+                <w:noProof/>
+                <w:webHidden/>
+              </w:rPr>
+              <w:instrText xml:space="preserve"> PAGEREF _Toc92041838 \h </w:instrText>
+            </w:r>
+            <w:r>
+              <w:rPr>
+                <w:noProof/>
+                <w:webHidden/>
+              </w:rPr>
+            </w:r>
+            <w:r>
+              <w:rPr>
+                <w:noProof/>
+                <w:webHidden/>
+              </w:rPr>
+              <w:fldChar w:fldCharType="separate"/>
+            </w:r>
+            <w:r>
+              <w:rPr>
+                <w:noProof/>
+                <w:webHidden/>
+              </w:rPr>
+              <w:t>12</w:t>
+            </w:r>
+            <w:r>
+              <w:rPr>
+                <w:noProof/>
+                <w:webHidden/>
+              </w:rPr>
+              <w:fldChar w:fldCharType="end"/>
+            </w:r>
+          </w:hyperlink>
+        </w:p>
+        <w:p>
+          <w:pPr>
+            <w:pStyle w:val="TOC2"/>
+            <w:tabs>
+              <w:tab w:val="left" w:pos="660"/>
+              <w:tab w:val="right" w:leader="dot" w:pos="9350"/>
+            </w:tabs>
+            <w:rPr>
+              <w:noProof/>
+            </w:rPr>
+          </w:pPr>
+          <w:hyperlink w:anchor="_Toc92041839" w:history="1">
+            <w:r>
+              <w:rPr>
+                <w:rStyle w:val="Hyperlink"/>
+                <w:rFonts w:ascii="Lato" w:hAnsi="Lato" w:cs="Lato"/>
+                <w:b/>
+                <w:bCs/>
+                <w:noProof/>
+              </w:rPr>
+              <w:t>I.</w:t>
+            </w:r>
+            <w:r>
+              <w:rPr>
+                <w:noProof/>
+              </w:rPr>
+              <w:tab/>
+            </w:r>
+            <w:r>
+              <w:rPr>
+                <w:rStyle w:val="Hyperlink"/>
+                <w:rFonts w:ascii="Lato" w:hAnsi="Lato" w:cs="Lato"/>
+                <w:b/>
+                <w:bCs/>
+                <w:noProof/>
+              </w:rPr>
+              <w:t>Mô hình ER</w:t>
+            </w:r>
+            <w:r>
+              <w:rPr>
+                <w:noProof/>
+                <w:webHidden/>
+              </w:rPr>
+              <w:tab/>
+            </w:r>
+            <w:r>
+              <w:rPr>
+                <w:noProof/>
+                <w:webHidden/>
+              </w:rPr>
+              <w:fldChar w:fldCharType="begin"/>
+            </w:r>
+            <w:r>
+              <w:rPr>
+                <w:noProof/>
+                <w:webHidden/>
+              </w:rPr>
+              <w:instrText xml:space="preserve"> PAGEREF _Toc92041839 \h </w:instrText>
+            </w:r>
+            <w:r>
+              <w:rPr>
+                <w:noProof/>
+                <w:webHidden/>
+              </w:rPr>
+            </w:r>
+            <w:r>
+              <w:rPr>
+                <w:noProof/>
+                <w:webHidden/>
+              </w:rPr>
+              <w:fldChar w:fldCharType="separate"/>
+            </w:r>
+            <w:r>
+              <w:rPr>
+                <w:noProof/>
+                <w:webHidden/>
+              </w:rPr>
+              <w:t>12</w:t>
+            </w:r>
+            <w:r>
+              <w:rPr>
+                <w:noProof/>
+                <w:webHidden/>
+              </w:rPr>
+              <w:fldChar w:fldCharType="end"/>
+            </w:r>
+          </w:hyperlink>
+        </w:p>
+        <w:p>
+          <w:pPr>
+            <w:pStyle w:val="TOC2"/>
+            <w:tabs>
+              <w:tab w:val="left" w:pos="660"/>
+              <w:tab w:val="right" w:leader="dot" w:pos="9350"/>
+            </w:tabs>
+            <w:rPr>
+              <w:noProof/>
+            </w:rPr>
+          </w:pPr>
+          <w:hyperlink w:anchor="_Toc92041840" w:history="1">
+            <w:r>
+              <w:rPr>
+                <w:rStyle w:val="Hyperlink"/>
+                <w:rFonts w:ascii="Lato" w:hAnsi="Lato" w:cs="Lato"/>
+                <w:b/>
+                <w:bCs/>
+                <w:noProof/>
+              </w:rPr>
+              <w:t>II.</w:t>
+            </w:r>
+            <w:r>
+              <w:rPr>
+                <w:noProof/>
+              </w:rPr>
+              <w:tab/>
+            </w:r>
+            <w:r>
+              <w:rPr>
+                <w:rStyle w:val="Hyperlink"/>
+                <w:rFonts w:ascii="Lato" w:hAnsi="Lato" w:cs="Lato"/>
+                <w:b/>
+                <w:bCs/>
+                <w:noProof/>
+              </w:rPr>
+              <w:t>Phụ thuộc hàm</w:t>
+            </w:r>
+            <w:r>
+              <w:rPr>
+                <w:noProof/>
+                <w:webHidden/>
+              </w:rPr>
+              <w:tab/>
+            </w:r>
+            <w:r>
+              <w:rPr>
+                <w:noProof/>
+                <w:webHidden/>
+              </w:rPr>
+              <w:fldChar w:fldCharType="begin"/>
+            </w:r>
+            <w:r>
+              <w:rPr>
+                <w:noProof/>
+                <w:webHidden/>
+              </w:rPr>
+              <w:instrText xml:space="preserve"> PAGEREF _Toc92041840 \h </w:instrText>
+            </w:r>
+            <w:r>
+              <w:rPr>
+                <w:noProof/>
+                <w:webHidden/>
+              </w:rPr>
+            </w:r>
+            <w:r>
+              <w:rPr>
+                <w:noProof/>
+                <w:webHidden/>
+              </w:rPr>
+              <w:fldChar w:fldCharType="separate"/>
+            </w:r>
+            <w:r>
+              <w:rPr>
+                <w:noProof/>
+                <w:webHidden/>
+              </w:rPr>
+              <w:t>14</w:t>
+            </w:r>
+            <w:r>
+              <w:rPr>
+                <w:noProof/>
+                <w:webHidden/>
+              </w:rPr>
+              <w:fldChar w:fldCharType="end"/>
+            </w:r>
+          </w:hyperlink>
+        </w:p>
+        <w:p>
+          <w:pPr>
+            <w:pStyle w:val="TOC2"/>
+            <w:tabs>
+              <w:tab w:val="left" w:pos="880"/>
+              <w:tab w:val="right" w:leader="dot" w:pos="9350"/>
+            </w:tabs>
+            <w:rPr>
+              <w:noProof/>
+            </w:rPr>
+          </w:pPr>
+          <w:hyperlink w:anchor="_Toc92041841" w:history="1">
+            <w:r>
+              <w:rPr>
+                <w:rStyle w:val="Hyperlink"/>
+                <w:rFonts w:ascii="Lato" w:hAnsi="Lato" w:cs="Lato"/>
+                <w:b/>
+                <w:bCs/>
+                <w:noProof/>
+              </w:rPr>
+              <w:t>III.</w:t>
+            </w:r>
+            <w:r>
+              <w:rPr>
+                <w:noProof/>
+              </w:rPr>
+              <w:tab/>
+            </w:r>
+            <w:r>
+              <w:rPr>
+                <w:rStyle w:val="Hyperlink"/>
+                <w:rFonts w:ascii="Lato" w:hAnsi="Lato" w:cs="Lato"/>
+                <w:b/>
+                <w:bCs/>
+                <w:noProof/>
+              </w:rPr>
+              <w:t>Lược đồ quan hệ</w:t>
+            </w:r>
+            <w:r>
+              <w:rPr>
+                <w:noProof/>
+                <w:webHidden/>
+              </w:rPr>
+              <w:tab/>
+            </w:r>
+            <w:r>
+              <w:rPr>
+                <w:noProof/>
+                <w:webHidden/>
+              </w:rPr>
+              <w:fldChar w:fldCharType="begin"/>
+            </w:r>
+            <w:r>
+              <w:rPr>
+                <w:noProof/>
+                <w:webHidden/>
+              </w:rPr>
+              <w:instrText xml:space="preserve"> PAGEREF _Toc92041841 \h </w:instrText>
+            </w:r>
+            <w:r>
+              <w:rPr>
+                <w:noProof/>
+                <w:webHidden/>
+              </w:rPr>
+            </w:r>
+            <w:r>
+              <w:rPr>
+                <w:noProof/>
+                <w:webHidden/>
+              </w:rPr>
+              <w:fldChar w:fldCharType="separate"/>
+            </w:r>
+            <w:r>
+              <w:rPr>
+                <w:noProof/>
+                <w:webHidden/>
+              </w:rPr>
+              <w:t>20</w:t>
+            </w:r>
+            <w:r>
+              <w:rPr>
+                <w:noProof/>
+                <w:webHidden/>
+              </w:rPr>
+              <w:fldChar w:fldCharType="end"/>
+            </w:r>
+          </w:hyperlink>
+        </w:p>
+        <w:p>
+          <w:pPr>
+            <w:pStyle w:val="TOC1"/>
+            <w:tabs>
+              <w:tab w:val="left" w:pos="440"/>
+              <w:tab w:val="right" w:leader="dot" w:pos="9350"/>
+            </w:tabs>
+            <w:rPr>
+              <w:noProof/>
+            </w:rPr>
+          </w:pPr>
+          <w:hyperlink w:anchor="_Toc92041842" w:history="1">
+            <w:r>
+              <w:rPr>
+                <w:rStyle w:val="Hyperlink"/>
+                <w:rFonts w:ascii="Lato" w:hAnsi="Lato" w:cs="Lato"/>
+                <w:b/>
+                <w:bCs/>
+                <w:noProof/>
+              </w:rPr>
+              <w:t>C.</w:t>
+            </w:r>
+            <w:r>
+              <w:rPr>
+                <w:noProof/>
+              </w:rPr>
+              <w:tab/>
+            </w:r>
+            <w:r>
+              <w:rPr>
+                <w:rStyle w:val="Hyperlink"/>
+                <w:rFonts w:ascii="Lato" w:hAnsi="Lato" w:cs="Lato"/>
+                <w:b/>
+                <w:bCs/>
+                <w:noProof/>
+              </w:rPr>
+              <w:t>RÀNG BUỘC TOÀN VẸN</w:t>
+            </w:r>
+            <w:r>
+              <w:rPr>
+                <w:noProof/>
+                <w:webHidden/>
+              </w:rPr>
+              <w:tab/>
+            </w:r>
+            <w:r>
+              <w:rPr>
+                <w:noProof/>
+                <w:webHidden/>
+              </w:rPr>
+              <w:fldChar w:fldCharType="begin"/>
+            </w:r>
+            <w:r>
+              <w:rPr>
+                <w:noProof/>
+                <w:webHidden/>
+              </w:rPr>
+              <w:instrText xml:space="preserve"> PAGEREF _Toc92041842 \h </w:instrText>
+            </w:r>
+            <w:r>
+              <w:rPr>
+                <w:noProof/>
+                <w:webHidden/>
+              </w:rPr>
+            </w:r>
+            <w:r>
+              <w:rPr>
+                <w:noProof/>
+                <w:webHidden/>
+              </w:rPr>
+              <w:fldChar w:fldCharType="separate"/>
+            </w:r>
+            <w:r>
+              <w:rPr>
+                <w:noProof/>
+                <w:webHidden/>
+              </w:rPr>
+              <w:t>21</w:t>
+            </w:r>
+            <w:r>
+              <w:rPr>
+                <w:noProof/>
+                <w:webHidden/>
+              </w:rPr>
+              <w:fldChar w:fldCharType="end"/>
+            </w:r>
+          </w:hyperlink>
+        </w:p>
+        <w:p>
+          <w:pPr>
+            <w:pStyle w:val="TOC1"/>
+            <w:tabs>
+              <w:tab w:val="left" w:pos="660"/>
+              <w:tab w:val="right" w:leader="dot" w:pos="9350"/>
+            </w:tabs>
+            <w:rPr>
+              <w:noProof/>
+            </w:rPr>
+          </w:pPr>
+          <w:hyperlink w:anchor="_Toc92041843" w:history="1">
+            <w:r>
+              <w:rPr>
+                <w:rStyle w:val="Hyperlink"/>
+                <w:rFonts w:ascii="Lato" w:hAnsi="Lato" w:cs="Lato"/>
+                <w:b/>
+                <w:bCs/>
+                <w:noProof/>
+              </w:rPr>
+              <w:t>D.</w:t>
+            </w:r>
+            <w:r>
+              <w:rPr>
+                <w:noProof/>
+              </w:rPr>
+              <w:tab/>
+            </w:r>
+            <w:r>
+              <w:rPr>
+                <w:rStyle w:val="Hyperlink"/>
+                <w:rFonts w:ascii="Lato" w:hAnsi="Lato" w:cs="Lato"/>
+                <w:b/>
+                <w:bCs/>
+                <w:noProof/>
+              </w:rPr>
+              <w:t>THỰC NGHIỆM TRUY VẤN</w:t>
+            </w:r>
+            <w:r>
+              <w:rPr>
+                <w:noProof/>
+                <w:webHidden/>
+              </w:rPr>
+              <w:tab/>
+            </w:r>
+            <w:r>
+              <w:rPr>
+                <w:noProof/>
+                <w:webHidden/>
+              </w:rPr>
+              <w:fldChar w:fldCharType="begin"/>
+            </w:r>
+            <w:r>
+              <w:rPr>
+                <w:noProof/>
+                <w:webHidden/>
+              </w:rPr>
+              <w:instrText xml:space="preserve"> PAGEREF _Toc92041843 \h </w:instrText>
+            </w:r>
+            <w:r>
+              <w:rPr>
+                <w:noProof/>
+                <w:webHidden/>
+              </w:rPr>
+            </w:r>
+            <w:r>
+              <w:rPr>
+                <w:noProof/>
+                <w:webHidden/>
+              </w:rPr>
+              <w:fldChar w:fldCharType="separate"/>
+            </w:r>
+            <w:r>
+              <w:rPr>
+                <w:noProof/>
+                <w:webHidden/>
+              </w:rPr>
+              <w:t>23</w:t>
+            </w:r>
+            <w:r>
+              <w:rPr>
+                <w:noProof/>
+                <w:webHidden/>
+              </w:rPr>
+              <w:fldChar w:fldCharType="end"/>
+            </w:r>
+          </w:hyperlink>
+        </w:p>
+        <w:p>
+          <w:pPr>
+            <w:pStyle w:val="TOC1"/>
+            <w:tabs>
+              <w:tab w:val="left" w:pos="440"/>
+              <w:tab w:val="right" w:leader="dot" w:pos="9350"/>
+            </w:tabs>
+            <w:rPr>
+              <w:noProof/>
+            </w:rPr>
+          </w:pPr>
+          <w:hyperlink w:anchor="_Toc92041844" w:history="1">
+            <w:r>
+              <w:rPr>
+                <w:rStyle w:val="Hyperlink"/>
+                <w:rFonts w:ascii="Lato" w:hAnsi="Lato" w:cs="Lato"/>
+                <w:b/>
+                <w:bCs/>
+                <w:noProof/>
+              </w:rPr>
+              <w:t>E.</w:t>
+            </w:r>
+            <w:r>
+              <w:rPr>
+                <w:noProof/>
+              </w:rPr>
+              <w:tab/>
+            </w:r>
+            <w:r>
+              <w:rPr>
+                <w:rStyle w:val="Hyperlink"/>
+                <w:rFonts w:ascii="Lato" w:hAnsi="Lato" w:cs="Lato"/>
+                <w:b/>
+                <w:bCs/>
+                <w:noProof/>
+              </w:rPr>
+              <w:t>GIẢI PHÁP CẢI THIỆN</w:t>
+            </w:r>
+            <w:r>
+              <w:rPr>
+                <w:noProof/>
+                <w:webHidden/>
+              </w:rPr>
+              <w:tab/>
+            </w:r>
+            <w:r>
+              <w:rPr>
+                <w:noProof/>
+                <w:webHidden/>
+              </w:rPr>
+              <w:fldChar w:fldCharType="begin"/>
+            </w:r>
+            <w:r>
+              <w:rPr>
+                <w:noProof/>
+                <w:webHidden/>
+              </w:rPr>
+              <w:instrText xml:space="preserve"> PAGEREF _Toc92041844 \h </w:instrText>
+            </w:r>
+            <w:r>
+              <w:rPr>
+                <w:noProof/>
+                <w:webHidden/>
+              </w:rPr>
+            </w:r>
+            <w:r>
+              <w:rPr>
+                <w:noProof/>
+                <w:webHidden/>
+              </w:rPr>
+              <w:fldChar w:fldCharType="separate"/>
+            </w:r>
+            <w:r>
+              <w:rPr>
+                <w:noProof/>
+                <w:webHidden/>
+              </w:rPr>
+              <w:t>27</w:t>
+            </w:r>
+            <w:r>
+              <w:rPr>
+                <w:noProof/>
+                <w:webHidden/>
+              </w:rPr>
+              <w:fldChar w:fldCharType="end"/>
+            </w:r>
+          </w:hyperlink>
+        </w:p>
+        <w:p>
+          <w:pPr>
+            <w:pStyle w:val="TOC1"/>
+            <w:tabs>
+              <w:tab w:val="left" w:pos="440"/>
+              <w:tab w:val="right" w:leader="dot" w:pos="9350"/>
+            </w:tabs>
+            <w:rPr>
+              <w:noProof/>
+            </w:rPr>
+          </w:pPr>
+          <w:hyperlink w:anchor="_Toc92041845" w:history="1">
+            <w:r>
+              <w:rPr>
+                <w:rStyle w:val="Hyperlink"/>
+                <w:rFonts w:ascii="Lato" w:hAnsi="Lato" w:cs="Lato"/>
+                <w:b/>
+                <w:bCs/>
+                <w:noProof/>
+              </w:rPr>
+              <w:t>F.</w:t>
+            </w:r>
+            <w:r>
+              <w:rPr>
+                <w:noProof/>
+              </w:rPr>
+              <w:tab/>
+            </w:r>
+            <w:r>
+              <w:rPr>
+                <w:rStyle w:val="Hyperlink"/>
+                <w:rFonts w:ascii="Lato" w:hAnsi="Lato" w:cs="Lato"/>
+                <w:b/>
+                <w:bCs/>
+                <w:noProof/>
+              </w:rPr>
+              <w:t>LẬP TRÌNH MÔ PHỎNG</w:t>
+            </w:r>
+            <w:r>
+              <w:rPr>
+                <w:noProof/>
+                <w:webHidden/>
+              </w:rPr>
+              <w:tab/>
+            </w:r>
+            <w:r>
+              <w:rPr>
+                <w:noProof/>
+                <w:webHidden/>
+              </w:rPr>
+              <w:fldChar w:fldCharType="begin"/>
+            </w:r>
+            <w:r>
+              <w:rPr>
+                <w:noProof/>
+                <w:webHidden/>
+              </w:rPr>
+              <w:instrText xml:space="preserve"> PAGEREF _Toc92041845 \h </w:instrText>
+            </w:r>
+            <w:r>
+              <w:rPr>
+                <w:noProof/>
+                <w:webHidden/>
+              </w:rPr>
+            </w:r>
+            <w:r>
+              <w:rPr>
+                <w:noProof/>
+                <w:webHidden/>
+              </w:rPr>
+              <w:fldChar w:fldCharType="separate"/>
+            </w:r>
+            <w:r>
+              <w:rPr>
+                <w:noProof/>
+                <w:webHidden/>
+              </w:rPr>
+              <w:t>29</w:t>
+            </w:r>
+            <w:r>
+              <w:rPr>
+                <w:noProof/>
+                <w:webHidden/>
+              </w:rPr>
+              <w:fldChar w:fldCharType="end"/>
+            </w:r>
+          </w:hyperlink>
+        </w:p>
+        <w:p>
+          <w:r>
+            <w:rPr>
+              <w:b/>
+              <w:bCs/>
+              <w:noProof/>
+            </w:rPr>
+            <w:fldChar w:fldCharType="end"/>
+          </w:r>
+        </w:p>
+      </w:sdtContent>
+    </w:sdt>
+    <w:p>
+      <w:pPr>
+        <w:rPr>
+          <w:rFonts w:ascii="Lato" w:hAnsi="Lato" w:cs="Lato"/>
+        </w:rPr>
+      </w:pPr>
+    </w:p>
+    <w:p>
+      <w:pPr>
+        <w:rPr>
+          <w:rFonts w:ascii="Lato" w:hAnsi="Lato" w:cs="Lato"/>
+        </w:rPr>
+      </w:pPr>
+    </w:p>
+    <w:p>
+      <w:pPr>
+        <w:rPr>
+          <w:rFonts w:ascii="Lato" w:hAnsi="Lato" w:cs="Lato"/>
+        </w:rPr>
+      </w:pPr>
+    </w:p>
+    <w:p>
+      <w:pPr>
+        <w:rPr>
+          <w:rFonts w:ascii="Lato" w:hAnsi="Lato" w:cs="Lato"/>
+        </w:rPr>
+      </w:pPr>
+    </w:p>
+    <w:p>
+      <w:pPr>
+        <w:rPr>
+          <w:rFonts w:ascii="Lato" w:hAnsi="Lato" w:cs="Lato"/>
+        </w:rPr>
+      </w:pPr>
+    </w:p>
+    <w:p>
+      <w:pPr>
+        <w:rPr>
+          <w:rFonts w:ascii="Lato" w:hAnsi="Lato" w:cs="Lato"/>
+        </w:rPr>
+      </w:pPr>
+    </w:p>
     <w:p>
       <w:pPr>
         <w:pStyle w:val="Heading1"/>
@@ -4479,6 +6633,7 @@
           <w:bCs/>
         </w:rPr>
       </w:pPr>
+      <w:bookmarkStart w:id="0" w:name="_Toc92041824"/>
       <w:r>
         <w:rPr>
           <w:rFonts w:ascii="Lato" w:hAnsi="Lato" w:cs="Lato"/>
@@ -4496,6 +6651,7 @@
         </w:rPr>
         <w:t>quy trình nghiệp vụ</w:t>
       </w:r>
+      <w:bookmarkEnd w:id="0"/>
     </w:p>
     <w:p>
       <w:pPr>
@@ -4515,6 +6671,7 @@
           <w:u w:val="single"/>
         </w:rPr>
       </w:pPr>
+      <w:bookmarkStart w:id="1" w:name="_Toc92041825"/>
       <w:r>
         <w:rPr>
           <w:rFonts w:ascii="Lato" w:hAnsi="Lato" w:cs="Lato"/>
@@ -4526,6 +6683,7 @@
         </w:rPr>
         <w:t>Mô tả nghiệp vụ và đặc tả</w:t>
       </w:r>
+      <w:bookmarkEnd w:id="1"/>
     </w:p>
     <w:p>
       <w:pPr>
@@ -4716,6 +6874,7 @@
           <w:bCs/>
         </w:rPr>
       </w:pPr>
+      <w:bookmarkStart w:id="2" w:name="_Toc92041826"/>
       <w:r>
         <w:rPr>
           <w:rFonts w:ascii="Lato" w:hAnsi="Lato" w:cs="Lato"/>
@@ -4740,6 +6899,7 @@
         </w:rPr>
         <w:t xml:space="preserve"> &amp; Nhà cung cấp</w:t>
       </w:r>
+      <w:bookmarkEnd w:id="2"/>
     </w:p>
     <w:p>
       <w:pPr>
@@ -4773,13 +6933,27 @@
         <w:rPr>
           <w:rFonts w:ascii="Lato" w:hAnsi="Lato" w:cs="Lato"/>
         </w:rPr>
-        <w:t xml:space="preserve"> đơn giá, thương hiệu của sản phẩm, mô tả của sản phẩm, số lượng tồn kho, số lượt thích</w:t>
-      </w:r>
-      <w:r>
-        <w:rPr>
-          <w:rFonts w:ascii="Lato" w:hAnsi="Lato" w:cs="Lato"/>
-        </w:rPr>
-        <w:t xml:space="preserve">.Mỗi sản phẩm thuộc về một </w:t>
+        <w:t xml:space="preserve"> đơn giá, thương hiệu của sản phẩm, mô tả của sản phẩm, số lượng tồn kho, số lượt </w:t>
+      </w:r>
+      <w:proofErr w:type="gramStart"/>
+      <w:r>
+        <w:rPr>
+          <w:rFonts w:ascii="Lato" w:hAnsi="Lato" w:cs="Lato"/>
+        </w:rPr>
+        <w:t>thích</w:t>
+      </w:r>
+      <w:r>
+        <w:rPr>
+          <w:rFonts w:ascii="Lato" w:hAnsi="Lato" w:cs="Lato"/>
+        </w:rPr>
+        <w:t>.Mỗi</w:t>
+      </w:r>
+      <w:proofErr w:type="gramEnd"/>
+      <w:r>
+        <w:rPr>
+          <w:rFonts w:ascii="Lato" w:hAnsi="Lato" w:cs="Lato"/>
+        </w:rPr>
+        <w:t xml:space="preserve"> sản phẩm thuộc về một </w:t>
       </w:r>
       <w:r>
         <w:rPr>
@@ -4881,6 +7055,7 @@
           <w:bCs/>
         </w:rPr>
       </w:pPr>
+      <w:bookmarkStart w:id="3" w:name="_Toc92041827"/>
       <w:r>
         <w:rPr>
           <w:rFonts w:ascii="Lato" w:hAnsi="Lato" w:cs="Lato"/>
@@ -4897,6 +7072,7 @@
         </w:rPr>
         <w:t>Nhân viên</w:t>
       </w:r>
+      <w:bookmarkEnd w:id="3"/>
     </w:p>
     <w:p>
       <w:pPr>
@@ -5159,6 +7335,7 @@
           <w:bCs/>
         </w:rPr>
       </w:pPr>
+      <w:bookmarkStart w:id="4" w:name="_Toc92041828"/>
       <w:r>
         <w:rPr>
           <w:rFonts w:ascii="Lato" w:hAnsi="Lato" w:cs="Lato"/>
@@ -5167,6 +7344,7 @@
         </w:rPr>
         <w:t>Kho</w:t>
       </w:r>
+      <w:bookmarkEnd w:id="4"/>
     </w:p>
     <w:p>
       <w:pPr>
@@ -5635,6 +7813,7 @@
           <w:bCs/>
         </w:rPr>
       </w:pPr>
+      <w:bookmarkStart w:id="5" w:name="_Toc92041829"/>
       <w:r>
         <w:rPr>
           <w:rFonts w:ascii="Lato" w:hAnsi="Lato" w:cs="Lato"/>
@@ -5651,6 +7830,7 @@
         </w:rPr>
         <w:t xml:space="preserve"> &amp; Đơn hàng</w:t>
       </w:r>
+      <w:bookmarkEnd w:id="5"/>
     </w:p>
     <w:p>
       <w:pPr>
@@ -5840,6 +8020,7 @@
           <w:bCs/>
         </w:rPr>
       </w:pPr>
+      <w:bookmarkStart w:id="6" w:name="_Toc92041830"/>
       <w:r>
         <w:rPr>
           <w:rFonts w:ascii="Lato" w:hAnsi="Lato" w:cs="Lato"/>
@@ -5856,6 +8037,7 @@
         </w:rPr>
         <w:t xml:space="preserve"> &amp; Phiếu giảm giá</w:t>
       </w:r>
+      <w:bookmarkEnd w:id="6"/>
     </w:p>
     <w:p>
       <w:pPr>
@@ -6410,6 +8592,7 @@
           <w:u w:val="single"/>
         </w:rPr>
       </w:pPr>
+      <w:bookmarkStart w:id="7" w:name="_Toc92041831"/>
       <w:r>
         <w:rPr>
           <w:rFonts w:ascii="Lato" w:hAnsi="Lato" w:cs="Lato"/>
@@ -6422,6 +8605,7 @@
         <w:lastRenderedPageBreak/>
         <w:t>Quy trình</w:t>
       </w:r>
+      <w:bookmarkEnd w:id="7"/>
     </w:p>
     <w:p>
       <w:pPr>
@@ -6441,6 +8625,7 @@
           <w:u w:val="single"/>
         </w:rPr>
       </w:pPr>
+      <w:bookmarkStart w:id="8" w:name="_Toc92041832"/>
       <w:r>
         <w:rPr>
           <w:rFonts w:ascii="Lato" w:hAnsi="Lato" w:cs="Lato"/>
@@ -6461,6 +8646,7 @@
         </w:rPr>
         <w:t>Nhận đơn đặt hàng</w:t>
       </w:r>
+      <w:bookmarkEnd w:id="8"/>
     </w:p>
     <w:p>
       <w:pPr>
@@ -7191,6 +9377,7 @@
           <w:u w:val="single"/>
         </w:rPr>
       </w:pPr>
+      <w:bookmarkStart w:id="9" w:name="_Toc92041833"/>
       <w:r>
         <w:rPr>
           <w:rFonts w:ascii="Lato" w:hAnsi="Lato" w:cs="Lato"/>
@@ -7211,6 +9398,7 @@
         </w:rPr>
         <w:t xml:space="preserve"> và thanh toán</w:t>
       </w:r>
+      <w:bookmarkEnd w:id="9"/>
     </w:p>
     <w:p>
       <w:pPr>
@@ -7430,6 +9618,7 @@
           <w:u w:val="single"/>
         </w:rPr>
       </w:pPr>
+      <w:bookmarkStart w:id="10" w:name="_Toc92041834"/>
       <w:r>
         <w:rPr>
           <w:rFonts w:ascii="Lato" w:hAnsi="Lato" w:cs="Lato"/>
@@ -7440,6 +9629,7 @@
         </w:rPr>
         <w:t>Chăm sóc khách hàng</w:t>
       </w:r>
+      <w:bookmarkEnd w:id="10"/>
     </w:p>
     <w:p>
       <w:pPr>
@@ -7590,6 +9780,7 @@
           <w:u w:val="single"/>
         </w:rPr>
       </w:pPr>
+      <w:bookmarkStart w:id="11" w:name="_Toc92041835"/>
       <w:r>
         <w:rPr>
           <w:rFonts w:ascii="Lato" w:hAnsi="Lato" w:cs="Lato"/>
@@ -7620,6 +9811,7 @@
         </w:rPr>
         <w:t>và quản lý hàng hóa</w:t>
       </w:r>
+      <w:bookmarkEnd w:id="11"/>
     </w:p>
     <w:p>
       <w:pPr>
@@ -8156,6 +10348,7 @@
           <w:u w:val="single"/>
         </w:rPr>
       </w:pPr>
+      <w:bookmarkStart w:id="12" w:name="_Toc92041836"/>
       <w:r>
         <w:rPr>
           <w:rFonts w:ascii="Lato" w:hAnsi="Lato" w:cs="Lato"/>
@@ -8168,6 +10361,7 @@
         <w:lastRenderedPageBreak/>
         <w:t>Chức năng hệ thống</w:t>
       </w:r>
+      <w:bookmarkEnd w:id="12"/>
     </w:p>
     <w:p>
       <w:pPr>
@@ -8192,8 +10386,22 @@
           <w:szCs w:val="24"/>
           <w:lang w:val="fr-FR" w:eastAsia="fr-FR"/>
         </w:rPr>
-        <w:t>Khách hàng:</w:t>
-      </w:r>
+        <w:t xml:space="preserve">Khách </w:t>
+      </w:r>
+      <w:proofErr w:type="gramStart"/>
+      <w:r>
+        <w:rPr>
+          <w:rFonts w:ascii="Lato" w:eastAsia="Times New Roman" w:hAnsi="Lato" w:cs="Lato"/>
+          <w:b/>
+          <w:bCs/>
+          <w:color w:val="000000"/>
+          <w:sz w:val="24"/>
+          <w:szCs w:val="24"/>
+          <w:lang w:val="fr-FR" w:eastAsia="fr-FR"/>
+        </w:rPr>
+        <w:t>hàng:</w:t>
+      </w:r>
+      <w:proofErr w:type="gramEnd"/>
     </w:p>
     <w:p>
       <w:pPr>
@@ -8353,8 +10561,22 @@
           <w:szCs w:val="24"/>
           <w:lang w:val="fr-FR" w:eastAsia="fr-FR"/>
         </w:rPr>
-        <w:t>Quản trị:</w:t>
-      </w:r>
+        <w:t xml:space="preserve">Quản </w:t>
+      </w:r>
+      <w:proofErr w:type="gramStart"/>
+      <w:r>
+        <w:rPr>
+          <w:rFonts w:ascii="Lato" w:eastAsia="Times New Roman" w:hAnsi="Lato" w:cs="Lato"/>
+          <w:b/>
+          <w:bCs/>
+          <w:color w:val="000000"/>
+          <w:sz w:val="24"/>
+          <w:szCs w:val="24"/>
+          <w:lang w:val="fr-FR" w:eastAsia="fr-FR"/>
+        </w:rPr>
+        <w:t>trị:</w:t>
+      </w:r>
+      <w:proofErr w:type="gramEnd"/>
     </w:p>
     <w:p>
       <w:pPr>
@@ -8542,8 +10764,22 @@
           <w:szCs w:val="24"/>
           <w:lang w:val="fr-FR" w:eastAsia="fr-FR"/>
         </w:rPr>
-        <w:t>Quản lý:</w:t>
-      </w:r>
+        <w:t xml:space="preserve">Quản </w:t>
+      </w:r>
+      <w:proofErr w:type="gramStart"/>
+      <w:r>
+        <w:rPr>
+          <w:rFonts w:ascii="Lato" w:eastAsia="Times New Roman" w:hAnsi="Lato" w:cs="Lato"/>
+          <w:b/>
+          <w:bCs/>
+          <w:color w:val="000000"/>
+          <w:sz w:val="24"/>
+          <w:szCs w:val="24"/>
+          <w:lang w:val="fr-FR" w:eastAsia="fr-FR"/>
+        </w:rPr>
+        <w:t>lý:</w:t>
+      </w:r>
+      <w:proofErr w:type="gramEnd"/>
     </w:p>
     <w:p>
       <w:pPr>
@@ -8740,8 +10976,22 @@
           <w:szCs w:val="24"/>
           <w:lang w:val="fr-FR" w:eastAsia="fr-FR"/>
         </w:rPr>
-        <w:t>Nhân sự:</w:t>
-      </w:r>
+        <w:t xml:space="preserve">Nhân </w:t>
+      </w:r>
+      <w:proofErr w:type="gramStart"/>
+      <w:r>
+        <w:rPr>
+          <w:rFonts w:ascii="Lato" w:eastAsia="Times New Roman" w:hAnsi="Lato" w:cs="Lato"/>
+          <w:b/>
+          <w:bCs/>
+          <w:color w:val="000000"/>
+          <w:sz w:val="24"/>
+          <w:szCs w:val="24"/>
+          <w:lang w:val="fr-FR" w:eastAsia="fr-FR"/>
+        </w:rPr>
+        <w:t>sự:</w:t>
+      </w:r>
+      <w:proofErr w:type="gramEnd"/>
     </w:p>
     <w:p>
       <w:pPr>
@@ -8874,7 +11124,33 @@
           <w:szCs w:val="24"/>
           <w:lang w:val="fr-FR" w:eastAsia="fr-FR"/>
         </w:rPr>
-        <w:t>Nhân viên: </w:t>
+        <w:t xml:space="preserve">Nhân </w:t>
+      </w:r>
+      <w:proofErr w:type="gramStart"/>
+      <w:r>
+        <w:rPr>
+          <w:rFonts w:ascii="Lato" w:eastAsia="Times New Roman" w:hAnsi="Lato" w:cs="Lato"/>
+          <w:b/>
+          <w:bCs/>
+          <w:color w:val="000000"/>
+          <w:sz w:val="24"/>
+          <w:szCs w:val="24"/>
+          <w:lang w:val="fr-FR" w:eastAsia="fr-FR"/>
+        </w:rPr>
+        <w:t>viên:</w:t>
+      </w:r>
+      <w:proofErr w:type="gramEnd"/>
+      <w:r>
+        <w:rPr>
+          <w:rFonts w:ascii="Lato" w:eastAsia="Times New Roman" w:hAnsi="Lato" w:cs="Lato"/>
+          <w:b/>
+          <w:bCs/>
+          <w:color w:val="000000"/>
+          <w:sz w:val="24"/>
+          <w:szCs w:val="24"/>
+          <w:lang w:val="fr-FR" w:eastAsia="fr-FR"/>
+        </w:rPr>
+        <w:t> </w:t>
       </w:r>
     </w:p>
     <w:p>
@@ -8971,7 +11247,33 @@
           <w:szCs w:val="24"/>
           <w:lang w:val="fr-FR" w:eastAsia="fr-FR"/>
         </w:rPr>
-        <w:t>Nhân viên quản lý kho: </w:t>
+        <w:t xml:space="preserve">Nhân viên quản lý </w:t>
+      </w:r>
+      <w:proofErr w:type="gramStart"/>
+      <w:r>
+        <w:rPr>
+          <w:rFonts w:ascii="Lato" w:eastAsia="Times New Roman" w:hAnsi="Lato" w:cs="Lato"/>
+          <w:b/>
+          <w:bCs/>
+          <w:color w:val="000000"/>
+          <w:sz w:val="24"/>
+          <w:szCs w:val="24"/>
+          <w:lang w:val="fr-FR" w:eastAsia="fr-FR"/>
+        </w:rPr>
+        <w:t>kho:</w:t>
+      </w:r>
+      <w:proofErr w:type="gramEnd"/>
+      <w:r>
+        <w:rPr>
+          <w:rFonts w:ascii="Lato" w:eastAsia="Times New Roman" w:hAnsi="Lato" w:cs="Lato"/>
+          <w:b/>
+          <w:bCs/>
+          <w:color w:val="000000"/>
+          <w:sz w:val="24"/>
+          <w:szCs w:val="24"/>
+          <w:lang w:val="fr-FR" w:eastAsia="fr-FR"/>
+        </w:rPr>
+        <w:t> </w:t>
       </w:r>
     </w:p>
     <w:p>
@@ -9114,6 +11416,7 @@
           <w:u w:val="single"/>
         </w:rPr>
       </w:pPr>
+      <w:bookmarkStart w:id="13" w:name="_Toc92041837"/>
       <w:r>
         <w:rPr>
           <w:rFonts w:ascii="Lato" w:hAnsi="Lato" w:cs="Lato"/>
@@ -9125,6 +11428,7 @@
         </w:rPr>
         <w:t>Tần suất thực hiện</w:t>
       </w:r>
+      <w:bookmarkEnd w:id="13"/>
     </w:p>
     <w:p>
       <w:pPr>
@@ -9140,6 +11444,7 @@
           <w:bCs/>
         </w:rPr>
       </w:pPr>
+      <w:bookmarkStart w:id="14" w:name="_Toc92041838"/>
       <w:r>
         <w:rPr>
           <w:rFonts w:ascii="Lato" w:hAnsi="Lato" w:cs="Lato"/>
@@ -9149,6 +11454,7 @@
         <w:lastRenderedPageBreak/>
         <w:t>THIẾT KẾ DỮ LIỆU</w:t>
       </w:r>
+      <w:bookmarkEnd w:id="14"/>
     </w:p>
     <w:p>
       <w:pPr>
@@ -9168,6 +11474,7 @@
           <w:u w:val="single"/>
         </w:rPr>
       </w:pPr>
+      <w:bookmarkStart w:id="15" w:name="_Toc92041839"/>
       <w:r>
         <w:rPr>
           <w:rFonts w:ascii="Lato" w:hAnsi="Lato" w:cs="Lato"/>
@@ -9179,6 +11486,7 @@
         </w:rPr>
         <w:t>Mô hình ER</w:t>
       </w:r>
+      <w:bookmarkEnd w:id="15"/>
     </w:p>
     <w:p>
       <w:pPr>
@@ -9220,7 +11528,7 @@
                     <pic:cNvPicPr/>
                   </pic:nvPicPr>
                   <pic:blipFill>
-                    <a:blip r:embed="rId17" cstate="print">
+                    <a:blip r:embed="rId18" cstate="print">
                       <a:extLst>
                         <a:ext uri="{28A0092B-C50C-407E-A947-70E740481C1C}">
                           <a14:useLocalDpi xmlns:a14="http://schemas.microsoft.com/office/drawing/2010/main" val="0"/>
@@ -9252,7 +11560,7 @@
           </wp:anchor>
         </w:drawing>
       </w:r>
-      <w:hyperlink r:id="rId18" w:history="1">
+      <w:hyperlink r:id="rId19" w:history="1">
         <w:r>
           <w:rPr>
             <w:rStyle w:val="Hyperlink"/>
@@ -9423,7 +11731,7 @@
           <w:szCs w:val="24"/>
         </w:rPr>
       </w:pPr>
-      <w:hyperlink r:id="rId19" w:history="1">
+      <w:hyperlink r:id="rId20" w:history="1">
         <w:r>
           <w:rPr>
             <w:rStyle w:val="Hyperlink"/>
@@ -9477,7 +11785,7 @@
                     <pic:cNvPicPr/>
                   </pic:nvPicPr>
                   <pic:blipFill>
-                    <a:blip r:embed="rId20" cstate="print">
+                    <a:blip r:embed="rId21" cstate="print">
                       <a:extLst>
                         <a:ext uri="{28A0092B-C50C-407E-A947-70E740481C1C}">
                           <a14:useLocalDpi xmlns:a14="http://schemas.microsoft.com/office/drawing/2010/main" val="0"/>
@@ -9662,6 +11970,7 @@
           <w:u w:val="single"/>
         </w:rPr>
       </w:pPr>
+      <w:bookmarkStart w:id="16" w:name="_Toc92041840"/>
       <w:r>
         <w:rPr>
           <w:rFonts w:ascii="Lato" w:hAnsi="Lato" w:cs="Lato"/>
@@ -9674,6 +11983,7 @@
         <w:lastRenderedPageBreak/>
         <w:t>Phụ thuộc hàm</w:t>
       </w:r>
+      <w:bookmarkEnd w:id="16"/>
     </w:p>
     <w:p>
       <w:pPr>
@@ -10198,8 +12508,19 @@
           <w:sz w:val="24"/>
           <w:szCs w:val="24"/>
         </w:rPr>
-        <w:t>TN = {MaSanPham }</w:t>
-      </w:r>
+        <w:t>TN = {</w:t>
+      </w:r>
+      <w:proofErr w:type="gramStart"/>
+      <w:r>
+        <w:rPr>
+          <w:rFonts w:ascii="Lato" w:eastAsia="Times New Roman" w:hAnsi="Lato" w:cs="Lato"/>
+          <w:color w:val="000000"/>
+          <w:sz w:val="24"/>
+          <w:szCs w:val="24"/>
+        </w:rPr>
+        <w:t>MaSanPham }</w:t>
+      </w:r>
+      <w:proofErr w:type="gramEnd"/>
     </w:p>
     <w:p>
       <w:pPr>
@@ -10654,8 +12975,19 @@
           <w:sz w:val="24"/>
           <w:szCs w:val="24"/>
         </w:rPr>
-        <w:t>TN = {MaThongBao }</w:t>
-      </w:r>
+        <w:t>TN = {</w:t>
+      </w:r>
+      <w:proofErr w:type="gramStart"/>
+      <w:r>
+        <w:rPr>
+          <w:rFonts w:ascii="Lato" w:eastAsia="Times New Roman" w:hAnsi="Lato" w:cs="Lato"/>
+          <w:color w:val="000000"/>
+          <w:sz w:val="24"/>
+          <w:szCs w:val="24"/>
+        </w:rPr>
+        <w:t>MaThongBao }</w:t>
+      </w:r>
+      <w:proofErr w:type="gramEnd"/>
     </w:p>
     <w:p>
       <w:pPr>
@@ -10781,14 +13113,25 @@
           <w:szCs w:val="24"/>
         </w:rPr>
       </w:pPr>
-      <w:r>
-        <w:rPr>
-          <w:rFonts w:ascii="Lato" w:eastAsia="Times New Roman" w:hAnsi="Lato" w:cs="Lato"/>
-          <w:color w:val="000000"/>
-          <w:sz w:val="24"/>
-          <w:szCs w:val="24"/>
-        </w:rPr>
-        <w:t>MaLoai  -&gt; TenLoai, Mota </w:t>
+      <w:proofErr w:type="gramStart"/>
+      <w:r>
+        <w:rPr>
+          <w:rFonts w:ascii="Lato" w:eastAsia="Times New Roman" w:hAnsi="Lato" w:cs="Lato"/>
+          <w:color w:val="000000"/>
+          <w:sz w:val="24"/>
+          <w:szCs w:val="24"/>
+        </w:rPr>
+        <w:t>MaLoai  -</w:t>
+      </w:r>
+      <w:proofErr w:type="gramEnd"/>
+      <w:r>
+        <w:rPr>
+          <w:rFonts w:ascii="Lato" w:eastAsia="Times New Roman" w:hAnsi="Lato" w:cs="Lato"/>
+          <w:color w:val="000000"/>
+          <w:sz w:val="24"/>
+          <w:szCs w:val="24"/>
+        </w:rPr>
+        <w:t>&gt; TenLoai, Mota </w:t>
       </w:r>
     </w:p>
     <w:p>
@@ -10934,14 +13277,25 @@
           <w:szCs w:val="24"/>
         </w:rPr>
       </w:pPr>
-      <w:r>
-        <w:rPr>
-          <w:rFonts w:ascii="Lato" w:eastAsia="Times New Roman" w:hAnsi="Lato" w:cs="Lato"/>
-          <w:color w:val="000000"/>
-          <w:sz w:val="24"/>
-          <w:szCs w:val="24"/>
-        </w:rPr>
-        <w:t>MaThuongHieu  -&gt; TenThuongHieu , MoTaThuongHieu </w:t>
+      <w:proofErr w:type="gramStart"/>
+      <w:r>
+        <w:rPr>
+          <w:rFonts w:ascii="Lato" w:eastAsia="Times New Roman" w:hAnsi="Lato" w:cs="Lato"/>
+          <w:color w:val="000000"/>
+          <w:sz w:val="24"/>
+          <w:szCs w:val="24"/>
+        </w:rPr>
+        <w:t>MaThuongHieu  -</w:t>
+      </w:r>
+      <w:proofErr w:type="gramEnd"/>
+      <w:r>
+        <w:rPr>
+          <w:rFonts w:ascii="Lato" w:eastAsia="Times New Roman" w:hAnsi="Lato" w:cs="Lato"/>
+          <w:color w:val="000000"/>
+          <w:sz w:val="24"/>
+          <w:szCs w:val="24"/>
+        </w:rPr>
+        <w:t>&gt; TenThuongHieu , MoTaThuongHieu </w:t>
       </w:r>
     </w:p>
     <w:p>
@@ -10998,7 +13352,27 @@
           <w:sz w:val="24"/>
           <w:szCs w:val="24"/>
         </w:rPr>
-        <w:t>TĐ = {TenThuongHieu , MoTaThuongHieu}</w:t>
+        <w:t>TĐ = {</w:t>
+      </w:r>
+      <w:proofErr w:type="gramStart"/>
+      <w:r>
+        <w:rPr>
+          <w:rFonts w:ascii="Lato" w:eastAsia="Times New Roman" w:hAnsi="Lato" w:cs="Lato"/>
+          <w:color w:val="000000"/>
+          <w:sz w:val="24"/>
+          <w:szCs w:val="24"/>
+        </w:rPr>
+        <w:t>TenThuongHieu ,</w:t>
+      </w:r>
+      <w:proofErr w:type="gramEnd"/>
+      <w:r>
+        <w:rPr>
+          <w:rFonts w:ascii="Lato" w:eastAsia="Times New Roman" w:hAnsi="Lato" w:cs="Lato"/>
+          <w:color w:val="000000"/>
+          <w:sz w:val="24"/>
+          <w:szCs w:val="24"/>
+        </w:rPr>
+        <w:t xml:space="preserve"> MoTaThuongHieu}</w:t>
       </w:r>
     </w:p>
     <w:p>
@@ -11087,14 +13461,25 @@
           <w:szCs w:val="24"/>
         </w:rPr>
       </w:pPr>
-      <w:r>
-        <w:rPr>
-          <w:rFonts w:ascii="Lato" w:eastAsia="Times New Roman" w:hAnsi="Lato" w:cs="Lato"/>
-          <w:color w:val="000000"/>
-          <w:sz w:val="24"/>
-          <w:szCs w:val="24"/>
-        </w:rPr>
-        <w:t>MaTaiKhoan  -&gt; LoaiThe, ThoiHan </w:t>
+      <w:proofErr w:type="gramStart"/>
+      <w:r>
+        <w:rPr>
+          <w:rFonts w:ascii="Lato" w:eastAsia="Times New Roman" w:hAnsi="Lato" w:cs="Lato"/>
+          <w:color w:val="000000"/>
+          <w:sz w:val="24"/>
+          <w:szCs w:val="24"/>
+        </w:rPr>
+        <w:t>MaTaiKhoan  -</w:t>
+      </w:r>
+      <w:proofErr w:type="gramEnd"/>
+      <w:r>
+        <w:rPr>
+          <w:rFonts w:ascii="Lato" w:eastAsia="Times New Roman" w:hAnsi="Lato" w:cs="Lato"/>
+          <w:color w:val="000000"/>
+          <w:sz w:val="24"/>
+          <w:szCs w:val="24"/>
+        </w:rPr>
+        <w:t>&gt; LoaiThe, ThoiHan </w:t>
       </w:r>
     </w:p>
     <w:p>
@@ -11249,14 +13634,25 @@
           <w:szCs w:val="24"/>
         </w:rPr>
       </w:pPr>
-      <w:r>
-        <w:rPr>
-          <w:rFonts w:ascii="Lato" w:eastAsia="Times New Roman" w:hAnsi="Lato" w:cs="Lato"/>
-          <w:color w:val="000000"/>
-          <w:sz w:val="24"/>
-          <w:szCs w:val="24"/>
-        </w:rPr>
-        <w:t>MaSieuThi  -&gt; TenSieuThi, TruongSieuThi, SoDienThoaiLienLac, GioMoCua, GioDongCua, TenDuong, Tinh_ThanhPho, Quan_Huyen, Phuong_Xa, QuanLy.</w:t>
+      <w:proofErr w:type="gramStart"/>
+      <w:r>
+        <w:rPr>
+          <w:rFonts w:ascii="Lato" w:eastAsia="Times New Roman" w:hAnsi="Lato" w:cs="Lato"/>
+          <w:color w:val="000000"/>
+          <w:sz w:val="24"/>
+          <w:szCs w:val="24"/>
+        </w:rPr>
+        <w:t>MaSieuThi  -</w:t>
+      </w:r>
+      <w:proofErr w:type="gramEnd"/>
+      <w:r>
+        <w:rPr>
+          <w:rFonts w:ascii="Lato" w:eastAsia="Times New Roman" w:hAnsi="Lato" w:cs="Lato"/>
+          <w:color w:val="000000"/>
+          <w:sz w:val="24"/>
+          <w:szCs w:val="24"/>
+        </w:rPr>
+        <w:t>&gt; TenSieuThi, TruongSieuThi, SoDienThoaiLienLac, GioMoCua, GioDongCua, TenDuong, Tinh_ThanhPho, Quan_Huyen, Phuong_Xa, QuanLy.</w:t>
       </w:r>
     </w:p>
     <w:p>
@@ -11351,7 +13747,27 @@
           <w:sz w:val="24"/>
           <w:szCs w:val="24"/>
         </w:rPr>
-        <w:t>xét PTH: Bảng siêu thị  đạt DC BCNF</w:t>
+        <w:t xml:space="preserve">xét PTH: Bảng siêu </w:t>
+      </w:r>
+      <w:proofErr w:type="gramStart"/>
+      <w:r>
+        <w:rPr>
+          <w:rFonts w:ascii="Lato" w:eastAsia="Times New Roman" w:hAnsi="Lato" w:cs="Lato"/>
+          <w:color w:val="000000"/>
+          <w:sz w:val="24"/>
+          <w:szCs w:val="24"/>
+        </w:rPr>
+        <w:t>thị  đạt</w:t>
+      </w:r>
+      <w:proofErr w:type="gramEnd"/>
+      <w:r>
+        <w:rPr>
+          <w:rFonts w:ascii="Lato" w:eastAsia="Times New Roman" w:hAnsi="Lato" w:cs="Lato"/>
+          <w:color w:val="000000"/>
+          <w:sz w:val="24"/>
+          <w:szCs w:val="24"/>
+        </w:rPr>
+        <w:t xml:space="preserve"> DC BCNF</w:t>
       </w:r>
     </w:p>
     <w:p>
@@ -11402,33 +13818,64 @@
           <w:szCs w:val="24"/>
         </w:rPr>
       </w:pPr>
-      <w:r>
-        <w:rPr>
-          <w:rFonts w:ascii="Lato" w:eastAsia="Times New Roman" w:hAnsi="Lato" w:cs="Lato"/>
-          <w:color w:val="000000"/>
-          <w:sz w:val="24"/>
-          <w:szCs w:val="24"/>
-        </w:rPr>
-        <w:t>MaSieuThi,MaSanPham  -&gt; SoLuong </w:t>
-      </w:r>
-    </w:p>
-    <w:p>
-      <w:pPr>
-        <w:spacing w:after="0" w:line="240" w:lineRule="auto"/>
-        <w:rPr>
-          <w:rFonts w:ascii="Lato" w:eastAsia="Times New Roman" w:hAnsi="Lato" w:cs="Lato"/>
-          <w:sz w:val="24"/>
-          <w:szCs w:val="24"/>
-        </w:rPr>
-      </w:pPr>
-      <w:r>
-        <w:rPr>
-          <w:rFonts w:ascii="Lato" w:eastAsia="Times New Roman" w:hAnsi="Lato" w:cs="Lato"/>
-          <w:color w:val="000000"/>
-          <w:sz w:val="24"/>
-          <w:szCs w:val="24"/>
-        </w:rPr>
-        <w:t>TN = {MaSieuThi,MaSanPham}</w:t>
+      <w:proofErr w:type="gramStart"/>
+      <w:r>
+        <w:rPr>
+          <w:rFonts w:ascii="Lato" w:eastAsia="Times New Roman" w:hAnsi="Lato" w:cs="Lato"/>
+          <w:color w:val="000000"/>
+          <w:sz w:val="24"/>
+          <w:szCs w:val="24"/>
+        </w:rPr>
+        <w:t>MaSieuThi,MaSanPham</w:t>
+      </w:r>
+      <w:proofErr w:type="gramEnd"/>
+      <w:r>
+        <w:rPr>
+          <w:rFonts w:ascii="Lato" w:eastAsia="Times New Roman" w:hAnsi="Lato" w:cs="Lato"/>
+          <w:color w:val="000000"/>
+          <w:sz w:val="24"/>
+          <w:szCs w:val="24"/>
+        </w:rPr>
+        <w:t>  -&gt; SoLuong </w:t>
+      </w:r>
+    </w:p>
+    <w:p>
+      <w:pPr>
+        <w:spacing w:after="0" w:line="240" w:lineRule="auto"/>
+        <w:rPr>
+          <w:rFonts w:ascii="Lato" w:eastAsia="Times New Roman" w:hAnsi="Lato" w:cs="Lato"/>
+          <w:sz w:val="24"/>
+          <w:szCs w:val="24"/>
+        </w:rPr>
+      </w:pPr>
+      <w:r>
+        <w:rPr>
+          <w:rFonts w:ascii="Lato" w:eastAsia="Times New Roman" w:hAnsi="Lato" w:cs="Lato"/>
+          <w:color w:val="000000"/>
+          <w:sz w:val="24"/>
+          <w:szCs w:val="24"/>
+        </w:rPr>
+        <w:t>TN = {</w:t>
+      </w:r>
+      <w:proofErr w:type="gramStart"/>
+      <w:r>
+        <w:rPr>
+          <w:rFonts w:ascii="Lato" w:eastAsia="Times New Roman" w:hAnsi="Lato" w:cs="Lato"/>
+          <w:color w:val="000000"/>
+          <w:sz w:val="24"/>
+          <w:szCs w:val="24"/>
+        </w:rPr>
+        <w:t>MaSieuThi,MaSanPham</w:t>
+      </w:r>
+      <w:proofErr w:type="gramEnd"/>
+      <w:r>
+        <w:rPr>
+          <w:rFonts w:ascii="Lato" w:eastAsia="Times New Roman" w:hAnsi="Lato" w:cs="Lato"/>
+          <w:color w:val="000000"/>
+          <w:sz w:val="24"/>
+          <w:szCs w:val="24"/>
+        </w:rPr>
+        <w:t>}</w:t>
       </w:r>
     </w:p>
     <w:p>
@@ -11466,45 +13913,87 @@
           <w:sz w:val="24"/>
           <w:szCs w:val="24"/>
         </w:rPr>
-        <w:t>TĐ = {SoLuong }</w:t>
-      </w:r>
-    </w:p>
-    <w:p>
-      <w:pPr>
-        <w:spacing w:after="0" w:line="240" w:lineRule="auto"/>
-        <w:rPr>
-          <w:rFonts w:ascii="Lato" w:eastAsia="Times New Roman" w:hAnsi="Lato" w:cs="Lato"/>
-          <w:sz w:val="24"/>
-          <w:szCs w:val="24"/>
-        </w:rPr>
-      </w:pPr>
-      <w:r>
-        <w:rPr>
-          <w:rFonts w:ascii="Lato" w:eastAsia="Times New Roman" w:hAnsi="Lato" w:cs="Lato"/>
-          <w:color w:val="000000"/>
-          <w:sz w:val="24"/>
-          <w:szCs w:val="24"/>
-        </w:rPr>
-        <w:t>-&gt; Khoá: MaSieuThi,MaSanPham</w:t>
-      </w:r>
-    </w:p>
-    <w:p>
-      <w:pPr>
-        <w:spacing w:after="0" w:line="240" w:lineRule="auto"/>
-        <w:rPr>
-          <w:rFonts w:ascii="Lato" w:eastAsia="Times New Roman" w:hAnsi="Lato" w:cs="Lato"/>
-          <w:sz w:val="24"/>
-          <w:szCs w:val="24"/>
-        </w:rPr>
-      </w:pPr>
-      <w:r>
-        <w:rPr>
-          <w:rFonts w:ascii="Lato" w:eastAsia="Times New Roman" w:hAnsi="Lato" w:cs="Lato"/>
-          <w:color w:val="000000"/>
-          <w:sz w:val="24"/>
-          <w:szCs w:val="24"/>
-        </w:rPr>
-        <w:t>xét PTH: Bảng chi tiết siêu thị  đạt DC BCNF</w:t>
+        <w:t>TĐ = {</w:t>
+      </w:r>
+      <w:proofErr w:type="gramStart"/>
+      <w:r>
+        <w:rPr>
+          <w:rFonts w:ascii="Lato" w:eastAsia="Times New Roman" w:hAnsi="Lato" w:cs="Lato"/>
+          <w:color w:val="000000"/>
+          <w:sz w:val="24"/>
+          <w:szCs w:val="24"/>
+        </w:rPr>
+        <w:t>SoLuong }</w:t>
+      </w:r>
+      <w:proofErr w:type="gramEnd"/>
+    </w:p>
+    <w:p>
+      <w:pPr>
+        <w:spacing w:after="0" w:line="240" w:lineRule="auto"/>
+        <w:rPr>
+          <w:rFonts w:ascii="Lato" w:eastAsia="Times New Roman" w:hAnsi="Lato" w:cs="Lato"/>
+          <w:sz w:val="24"/>
+          <w:szCs w:val="24"/>
+        </w:rPr>
+      </w:pPr>
+      <w:r>
+        <w:rPr>
+          <w:rFonts w:ascii="Lato" w:eastAsia="Times New Roman" w:hAnsi="Lato" w:cs="Lato"/>
+          <w:color w:val="000000"/>
+          <w:sz w:val="24"/>
+          <w:szCs w:val="24"/>
+        </w:rPr>
+        <w:t xml:space="preserve">-&gt; Khoá: </w:t>
+      </w:r>
+      <w:proofErr w:type="gramStart"/>
+      <w:r>
+        <w:rPr>
+          <w:rFonts w:ascii="Lato" w:eastAsia="Times New Roman" w:hAnsi="Lato" w:cs="Lato"/>
+          <w:color w:val="000000"/>
+          <w:sz w:val="24"/>
+          <w:szCs w:val="24"/>
+        </w:rPr>
+        <w:t>MaSieuThi,MaSanPham</w:t>
+      </w:r>
+      <w:proofErr w:type="gramEnd"/>
+    </w:p>
+    <w:p>
+      <w:pPr>
+        <w:spacing w:after="0" w:line="240" w:lineRule="auto"/>
+        <w:rPr>
+          <w:rFonts w:ascii="Lato" w:eastAsia="Times New Roman" w:hAnsi="Lato" w:cs="Lato"/>
+          <w:sz w:val="24"/>
+          <w:szCs w:val="24"/>
+        </w:rPr>
+      </w:pPr>
+      <w:r>
+        <w:rPr>
+          <w:rFonts w:ascii="Lato" w:eastAsia="Times New Roman" w:hAnsi="Lato" w:cs="Lato"/>
+          <w:color w:val="000000"/>
+          <w:sz w:val="24"/>
+          <w:szCs w:val="24"/>
+        </w:rPr>
+        <w:t xml:space="preserve">xét PTH: Bảng chi tiết siêu </w:t>
+      </w:r>
+      <w:proofErr w:type="gramStart"/>
+      <w:r>
+        <w:rPr>
+          <w:rFonts w:ascii="Lato" w:eastAsia="Times New Roman" w:hAnsi="Lato" w:cs="Lato"/>
+          <w:color w:val="000000"/>
+          <w:sz w:val="24"/>
+          <w:szCs w:val="24"/>
+        </w:rPr>
+        <w:t>thị  đạt</w:t>
+      </w:r>
+      <w:proofErr w:type="gramEnd"/>
+      <w:r>
+        <w:rPr>
+          <w:rFonts w:ascii="Lato" w:eastAsia="Times New Roman" w:hAnsi="Lato" w:cs="Lato"/>
+          <w:color w:val="000000"/>
+          <w:sz w:val="24"/>
+          <w:szCs w:val="24"/>
+        </w:rPr>
+        <w:t xml:space="preserve"> DC BCNF</w:t>
       </w:r>
     </w:p>
     <w:p>
@@ -11638,7 +14127,27 @@
           <w:sz w:val="24"/>
           <w:szCs w:val="24"/>
         </w:rPr>
-        <w:t>TĐ = { TongSanPham, TongTien, ThoiGianDatHang, ThoiGianNhanHangDuKien, DonViVanChuyen, HinhThucThanhToanDiemTichLuy, MaKhachHang, SieuThi}</w:t>
+        <w:t xml:space="preserve">TĐ = </w:t>
+      </w:r>
+      <w:proofErr w:type="gramStart"/>
+      <w:r>
+        <w:rPr>
+          <w:rFonts w:ascii="Lato" w:eastAsia="Times New Roman" w:hAnsi="Lato" w:cs="Lato"/>
+          <w:color w:val="000000"/>
+          <w:sz w:val="24"/>
+          <w:szCs w:val="24"/>
+        </w:rPr>
+        <w:t>{ TongSanPham</w:t>
+      </w:r>
+      <w:proofErr w:type="gramEnd"/>
+      <w:r>
+        <w:rPr>
+          <w:rFonts w:ascii="Lato" w:eastAsia="Times New Roman" w:hAnsi="Lato" w:cs="Lato"/>
+          <w:color w:val="000000"/>
+          <w:sz w:val="24"/>
+          <w:szCs w:val="24"/>
+        </w:rPr>
+        <w:t>, TongTien, ThoiGianDatHang, ThoiGianNhanHangDuKien, DonViVanChuyen, HinhThucThanhToanDiemTichLuy, MaKhachHang, SieuThi}</w:t>
       </w:r>
     </w:p>
     <w:p>
@@ -11676,7 +14185,27 @@
           <w:sz w:val="24"/>
           <w:szCs w:val="24"/>
         </w:rPr>
-        <w:t>xét PTH: Bảng đơn hàng  đạt DC2 vì PTH bắc cầu DiaChiGiaoHang -&gt; MaKhachHang</w:t>
+        <w:t xml:space="preserve">xét PTH: Bảng đơn </w:t>
+      </w:r>
+      <w:proofErr w:type="gramStart"/>
+      <w:r>
+        <w:rPr>
+          <w:rFonts w:ascii="Lato" w:eastAsia="Times New Roman" w:hAnsi="Lato" w:cs="Lato"/>
+          <w:color w:val="000000"/>
+          <w:sz w:val="24"/>
+          <w:szCs w:val="24"/>
+        </w:rPr>
+        <w:t>hàng  đạt</w:t>
+      </w:r>
+      <w:proofErr w:type="gramEnd"/>
+      <w:r>
+        <w:rPr>
+          <w:rFonts w:ascii="Lato" w:eastAsia="Times New Roman" w:hAnsi="Lato" w:cs="Lato"/>
+          <w:color w:val="000000"/>
+          <w:sz w:val="24"/>
+          <w:szCs w:val="24"/>
+        </w:rPr>
+        <w:t xml:space="preserve"> DC2 vì PTH bắc cầu DiaChiGiaoHang -&gt; MaKhachHang</w:t>
       </w:r>
     </w:p>
     <w:p>
@@ -11746,33 +14275,64 @@
           <w:szCs w:val="24"/>
         </w:rPr>
       </w:pPr>
-      <w:r>
-        <w:rPr>
-          <w:rFonts w:ascii="Lato" w:eastAsia="Times New Roman" w:hAnsi="Lato" w:cs="Lato"/>
-          <w:color w:val="000000"/>
-          <w:sz w:val="24"/>
-          <w:szCs w:val="24"/>
-        </w:rPr>
-        <w:t>MaDonHang ,MaSanPham   -&gt; SoLuong, DonGia </w:t>
-      </w:r>
-    </w:p>
-    <w:p>
-      <w:pPr>
-        <w:spacing w:after="0" w:line="240" w:lineRule="auto"/>
-        <w:rPr>
-          <w:rFonts w:ascii="Lato" w:eastAsia="Times New Roman" w:hAnsi="Lato" w:cs="Lato"/>
-          <w:sz w:val="24"/>
-          <w:szCs w:val="24"/>
-        </w:rPr>
-      </w:pPr>
-      <w:r>
-        <w:rPr>
-          <w:rFonts w:ascii="Lato" w:eastAsia="Times New Roman" w:hAnsi="Lato" w:cs="Lato"/>
-          <w:color w:val="000000"/>
-          <w:sz w:val="24"/>
-          <w:szCs w:val="24"/>
-        </w:rPr>
-        <w:t>TN = {MaDonHang ,MaSanPham}</w:t>
+      <w:proofErr w:type="gramStart"/>
+      <w:r>
+        <w:rPr>
+          <w:rFonts w:ascii="Lato" w:eastAsia="Times New Roman" w:hAnsi="Lato" w:cs="Lato"/>
+          <w:color w:val="000000"/>
+          <w:sz w:val="24"/>
+          <w:szCs w:val="24"/>
+        </w:rPr>
+        <w:t>MaDonHang ,MaSanPham</w:t>
+      </w:r>
+      <w:proofErr w:type="gramEnd"/>
+      <w:r>
+        <w:rPr>
+          <w:rFonts w:ascii="Lato" w:eastAsia="Times New Roman" w:hAnsi="Lato" w:cs="Lato"/>
+          <w:color w:val="000000"/>
+          <w:sz w:val="24"/>
+          <w:szCs w:val="24"/>
+        </w:rPr>
+        <w:t xml:space="preserve">   -&gt; SoLuong, DonGia </w:t>
+      </w:r>
+    </w:p>
+    <w:p>
+      <w:pPr>
+        <w:spacing w:after="0" w:line="240" w:lineRule="auto"/>
+        <w:rPr>
+          <w:rFonts w:ascii="Lato" w:eastAsia="Times New Roman" w:hAnsi="Lato" w:cs="Lato"/>
+          <w:sz w:val="24"/>
+          <w:szCs w:val="24"/>
+        </w:rPr>
+      </w:pPr>
+      <w:r>
+        <w:rPr>
+          <w:rFonts w:ascii="Lato" w:eastAsia="Times New Roman" w:hAnsi="Lato" w:cs="Lato"/>
+          <w:color w:val="000000"/>
+          <w:sz w:val="24"/>
+          <w:szCs w:val="24"/>
+        </w:rPr>
+        <w:t>TN = {</w:t>
+      </w:r>
+      <w:proofErr w:type="gramStart"/>
+      <w:r>
+        <w:rPr>
+          <w:rFonts w:ascii="Lato" w:eastAsia="Times New Roman" w:hAnsi="Lato" w:cs="Lato"/>
+          <w:color w:val="000000"/>
+          <w:sz w:val="24"/>
+          <w:szCs w:val="24"/>
+        </w:rPr>
+        <w:t>MaDonHang ,MaSanPham</w:t>
+      </w:r>
+      <w:proofErr w:type="gramEnd"/>
+      <w:r>
+        <w:rPr>
+          <w:rFonts w:ascii="Lato" w:eastAsia="Times New Roman" w:hAnsi="Lato" w:cs="Lato"/>
+          <w:color w:val="000000"/>
+          <w:sz w:val="24"/>
+          <w:szCs w:val="24"/>
+        </w:rPr>
+        <w:t>}</w:t>
       </w:r>
     </w:p>
     <w:p>
@@ -11839,26 +14399,57 @@
           <w:sz w:val="24"/>
           <w:szCs w:val="24"/>
         </w:rPr>
-        <w:t>-&gt; Khoá: MaDonHang ,MaSanPham</w:t>
-      </w:r>
-    </w:p>
-    <w:p>
-      <w:pPr>
-        <w:spacing w:after="0" w:line="240" w:lineRule="auto"/>
-        <w:rPr>
-          <w:rFonts w:ascii="Lato" w:eastAsia="Times New Roman" w:hAnsi="Lato" w:cs="Lato"/>
-          <w:sz w:val="24"/>
-          <w:szCs w:val="24"/>
-        </w:rPr>
-      </w:pPr>
-      <w:r>
-        <w:rPr>
-          <w:rFonts w:ascii="Lato" w:eastAsia="Times New Roman" w:hAnsi="Lato" w:cs="Lato"/>
-          <w:color w:val="000000"/>
-          <w:sz w:val="24"/>
-          <w:szCs w:val="24"/>
-        </w:rPr>
-        <w:t>xét PTH: Bảng chi tiết đơn hàng  đạt DC BCNF</w:t>
+        <w:t xml:space="preserve">-&gt; Khoá: </w:t>
+      </w:r>
+      <w:proofErr w:type="gramStart"/>
+      <w:r>
+        <w:rPr>
+          <w:rFonts w:ascii="Lato" w:eastAsia="Times New Roman" w:hAnsi="Lato" w:cs="Lato"/>
+          <w:color w:val="000000"/>
+          <w:sz w:val="24"/>
+          <w:szCs w:val="24"/>
+        </w:rPr>
+        <w:t>MaDonHang ,MaSanPham</w:t>
+      </w:r>
+      <w:proofErr w:type="gramEnd"/>
+    </w:p>
+    <w:p>
+      <w:pPr>
+        <w:spacing w:after="0" w:line="240" w:lineRule="auto"/>
+        <w:rPr>
+          <w:rFonts w:ascii="Lato" w:eastAsia="Times New Roman" w:hAnsi="Lato" w:cs="Lato"/>
+          <w:sz w:val="24"/>
+          <w:szCs w:val="24"/>
+        </w:rPr>
+      </w:pPr>
+      <w:r>
+        <w:rPr>
+          <w:rFonts w:ascii="Lato" w:eastAsia="Times New Roman" w:hAnsi="Lato" w:cs="Lato"/>
+          <w:color w:val="000000"/>
+          <w:sz w:val="24"/>
+          <w:szCs w:val="24"/>
+        </w:rPr>
+        <w:t xml:space="preserve">xét PTH: Bảng chi tiết đơn </w:t>
+      </w:r>
+      <w:proofErr w:type="gramStart"/>
+      <w:r>
+        <w:rPr>
+          <w:rFonts w:ascii="Lato" w:eastAsia="Times New Roman" w:hAnsi="Lato" w:cs="Lato"/>
+          <w:color w:val="000000"/>
+          <w:sz w:val="24"/>
+          <w:szCs w:val="24"/>
+        </w:rPr>
+        <w:t>hàng  đạt</w:t>
+      </w:r>
+      <w:proofErr w:type="gramEnd"/>
+      <w:r>
+        <w:rPr>
+          <w:rFonts w:ascii="Lato" w:eastAsia="Times New Roman" w:hAnsi="Lato" w:cs="Lato"/>
+          <w:color w:val="000000"/>
+          <w:sz w:val="24"/>
+          <w:szCs w:val="24"/>
+        </w:rPr>
+        <w:t xml:space="preserve"> DC BCNF</w:t>
       </w:r>
     </w:p>
     <w:p>
@@ -12586,8 +15177,19 @@
           <w:sz w:val="24"/>
           <w:szCs w:val="24"/>
         </w:rPr>
-        <w:t>TN = {MaQuanLy }</w:t>
-      </w:r>
+        <w:t>TN = {</w:t>
+      </w:r>
+      <w:proofErr w:type="gramStart"/>
+      <w:r>
+        <w:rPr>
+          <w:rFonts w:ascii="Lato" w:eastAsia="Times New Roman" w:hAnsi="Lato" w:cs="Lato"/>
+          <w:color w:val="000000"/>
+          <w:sz w:val="24"/>
+          <w:szCs w:val="24"/>
+        </w:rPr>
+        <w:t>MaQuanLy }</w:t>
+      </w:r>
+      <w:proofErr w:type="gramEnd"/>
     </w:p>
     <w:p>
       <w:pPr>
@@ -12720,7 +15322,27 @@
           <w:sz w:val="24"/>
           <w:szCs w:val="24"/>
         </w:rPr>
-        <w:t>MaNhanSu -&gt; TenNhanSu , GioiTinh, SoCMND, DiaChiNhanSu, SieuThi, Username, pass</w:t>
+        <w:t xml:space="preserve">MaNhanSu -&gt; </w:t>
+      </w:r>
+      <w:proofErr w:type="gramStart"/>
+      <w:r>
+        <w:rPr>
+          <w:rFonts w:ascii="Lato" w:eastAsia="Times New Roman" w:hAnsi="Lato" w:cs="Lato"/>
+          <w:color w:val="000000"/>
+          <w:sz w:val="24"/>
+          <w:szCs w:val="24"/>
+        </w:rPr>
+        <w:t>TenNhanSu ,</w:t>
+      </w:r>
+      <w:proofErr w:type="gramEnd"/>
+      <w:r>
+        <w:rPr>
+          <w:rFonts w:ascii="Lato" w:eastAsia="Times New Roman" w:hAnsi="Lato" w:cs="Lato"/>
+          <w:color w:val="000000"/>
+          <w:sz w:val="24"/>
+          <w:szCs w:val="24"/>
+        </w:rPr>
+        <w:t xml:space="preserve"> GioiTinh, SoCMND, DiaChiNhanSu, SieuThi, Username, pass</w:t>
       </w:r>
     </w:p>
     <w:p>
@@ -12777,7 +15399,27 @@
           <w:sz w:val="24"/>
           <w:szCs w:val="24"/>
         </w:rPr>
-        <w:t>TĐ = {TenNhanSu , GioiTinh, SoCMND, DiaChiNhanSu, SieuThi, Username, pass}</w:t>
+        <w:t>TĐ = {</w:t>
+      </w:r>
+      <w:proofErr w:type="gramStart"/>
+      <w:r>
+        <w:rPr>
+          <w:rFonts w:ascii="Lato" w:eastAsia="Times New Roman" w:hAnsi="Lato" w:cs="Lato"/>
+          <w:color w:val="000000"/>
+          <w:sz w:val="24"/>
+          <w:szCs w:val="24"/>
+        </w:rPr>
+        <w:t>TenNhanSu ,</w:t>
+      </w:r>
+      <w:proofErr w:type="gramEnd"/>
+      <w:r>
+        <w:rPr>
+          <w:rFonts w:ascii="Lato" w:eastAsia="Times New Roman" w:hAnsi="Lato" w:cs="Lato"/>
+          <w:color w:val="000000"/>
+          <w:sz w:val="24"/>
+          <w:szCs w:val="24"/>
+        </w:rPr>
+        <w:t xml:space="preserve"> GioiTinh, SoCMND, DiaChiNhanSu, SieuThi, Username, pass}</w:t>
       </w:r>
     </w:p>
     <w:p>
@@ -12978,7 +15620,27 @@
           <w:sz w:val="24"/>
           <w:szCs w:val="24"/>
         </w:rPr>
-        <w:t>xét PTH: Bảng nhân viên quản lý kho  đạt DC BCNF</w:t>
+        <w:t xml:space="preserve">xét PTH: Bảng nhân viên quản lý </w:t>
+      </w:r>
+      <w:proofErr w:type="gramStart"/>
+      <w:r>
+        <w:rPr>
+          <w:rFonts w:ascii="Lato" w:eastAsia="Times New Roman" w:hAnsi="Lato" w:cs="Lato"/>
+          <w:color w:val="000000"/>
+          <w:sz w:val="24"/>
+          <w:szCs w:val="24"/>
+        </w:rPr>
+        <w:t>kho  đạt</w:t>
+      </w:r>
+      <w:proofErr w:type="gramEnd"/>
+      <w:r>
+        <w:rPr>
+          <w:rFonts w:ascii="Lato" w:eastAsia="Times New Roman" w:hAnsi="Lato" w:cs="Lato"/>
+          <w:color w:val="000000"/>
+          <w:sz w:val="24"/>
+          <w:szCs w:val="24"/>
+        </w:rPr>
+        <w:t xml:space="preserve"> DC BCNF</w:t>
       </w:r>
     </w:p>
     <w:p>
@@ -13141,7 +15803,27 @@
           <w:sz w:val="24"/>
           <w:szCs w:val="24"/>
         </w:rPr>
-        <w:t>xét PTH: Bảng kho  đạt DC BCNF</w:t>
+        <w:t xml:space="preserve">xét PTH: Bảng </w:t>
+      </w:r>
+      <w:proofErr w:type="gramStart"/>
+      <w:r>
+        <w:rPr>
+          <w:rFonts w:ascii="Lato" w:eastAsia="Times New Roman" w:hAnsi="Lato" w:cs="Lato"/>
+          <w:color w:val="000000"/>
+          <w:sz w:val="24"/>
+          <w:szCs w:val="24"/>
+        </w:rPr>
+        <w:t>kho  đạt</w:t>
+      </w:r>
+      <w:proofErr w:type="gramEnd"/>
+      <w:r>
+        <w:rPr>
+          <w:rFonts w:ascii="Lato" w:eastAsia="Times New Roman" w:hAnsi="Lato" w:cs="Lato"/>
+          <w:color w:val="000000"/>
+          <w:sz w:val="24"/>
+          <w:szCs w:val="24"/>
+        </w:rPr>
+        <w:t xml:space="preserve"> DC BCNF</w:t>
       </w:r>
     </w:p>
     <w:p>
@@ -13304,7 +15986,27 @@
           <w:sz w:val="24"/>
           <w:szCs w:val="24"/>
         </w:rPr>
-        <w:t>xét PTH: Bảng chi tiết kho  đạt DC BCNF</w:t>
+        <w:t xml:space="preserve">xét PTH: Bảng chi tiết </w:t>
+      </w:r>
+      <w:proofErr w:type="gramStart"/>
+      <w:r>
+        <w:rPr>
+          <w:rFonts w:ascii="Lato" w:eastAsia="Times New Roman" w:hAnsi="Lato" w:cs="Lato"/>
+          <w:color w:val="000000"/>
+          <w:sz w:val="24"/>
+          <w:szCs w:val="24"/>
+        </w:rPr>
+        <w:t>kho  đạt</w:t>
+      </w:r>
+      <w:proofErr w:type="gramEnd"/>
+      <w:r>
+        <w:rPr>
+          <w:rFonts w:ascii="Lato" w:eastAsia="Times New Roman" w:hAnsi="Lato" w:cs="Lato"/>
+          <w:color w:val="000000"/>
+          <w:sz w:val="24"/>
+          <w:szCs w:val="24"/>
+        </w:rPr>
+        <w:t xml:space="preserve"> DC BCNF</w:t>
       </w:r>
       <w:r>
         <w:rPr>
@@ -13353,14 +16055,25 @@
           <w:szCs w:val="24"/>
         </w:rPr>
       </w:pPr>
-      <w:r>
-        <w:rPr>
-          <w:rFonts w:ascii="Lato" w:eastAsia="Times New Roman" w:hAnsi="Lato" w:cs="Lato"/>
-          <w:color w:val="000000"/>
-          <w:sz w:val="24"/>
-          <w:szCs w:val="24"/>
-        </w:rPr>
-        <w:t>MaNhaCungCap  -&gt; DiaChi, SoDienThoai, Tên nhà cung cấp</w:t>
+      <w:proofErr w:type="gramStart"/>
+      <w:r>
+        <w:rPr>
+          <w:rFonts w:ascii="Lato" w:eastAsia="Times New Roman" w:hAnsi="Lato" w:cs="Lato"/>
+          <w:color w:val="000000"/>
+          <w:sz w:val="24"/>
+          <w:szCs w:val="24"/>
+        </w:rPr>
+        <w:t>MaNhaCungCap  -</w:t>
+      </w:r>
+      <w:proofErr w:type="gramEnd"/>
+      <w:r>
+        <w:rPr>
+          <w:rFonts w:ascii="Lato" w:eastAsia="Times New Roman" w:hAnsi="Lato" w:cs="Lato"/>
+          <w:color w:val="000000"/>
+          <w:sz w:val="24"/>
+          <w:szCs w:val="24"/>
+        </w:rPr>
+        <w:t>&gt; DiaChi, SoDienThoai, Tên nhà cung cấp</w:t>
       </w:r>
     </w:p>
     <w:p>
@@ -13465,7 +16178,27 @@
           <w:sz w:val="24"/>
           <w:szCs w:val="24"/>
         </w:rPr>
-        <w:t>xét PTH: Bảng nhà cung cấp  đạt DC BCNF</w:t>
+        <w:t xml:space="preserve">xét PTH: Bảng nhà cung </w:t>
+      </w:r>
+      <w:proofErr w:type="gramStart"/>
+      <w:r>
+        <w:rPr>
+          <w:rFonts w:ascii="Lato" w:eastAsia="Times New Roman" w:hAnsi="Lato" w:cs="Lato"/>
+          <w:color w:val="000000"/>
+          <w:sz w:val="24"/>
+          <w:szCs w:val="24"/>
+        </w:rPr>
+        <w:t>cấp  đạt</w:t>
+      </w:r>
+      <w:proofErr w:type="gramEnd"/>
+      <w:r>
+        <w:rPr>
+          <w:rFonts w:ascii="Lato" w:eastAsia="Times New Roman" w:hAnsi="Lato" w:cs="Lato"/>
+          <w:color w:val="000000"/>
+          <w:sz w:val="24"/>
+          <w:szCs w:val="24"/>
+        </w:rPr>
+        <w:t xml:space="preserve"> DC BCNF</w:t>
       </w:r>
     </w:p>
     <w:p>
@@ -13523,7 +16256,27 @@
           <w:sz w:val="24"/>
           <w:szCs w:val="24"/>
         </w:rPr>
-        <w:t>MaNhaCungCap, MaSanPham  -&gt; SoLuong </w:t>
+        <w:t xml:space="preserve">MaNhaCungCap, </w:t>
+      </w:r>
+      <w:proofErr w:type="gramStart"/>
+      <w:r>
+        <w:rPr>
+          <w:rFonts w:ascii="Lato" w:eastAsia="Times New Roman" w:hAnsi="Lato" w:cs="Lato"/>
+          <w:color w:val="000000"/>
+          <w:sz w:val="24"/>
+          <w:szCs w:val="24"/>
+        </w:rPr>
+        <w:t>MaSanPham  -</w:t>
+      </w:r>
+      <w:proofErr w:type="gramEnd"/>
+      <w:r>
+        <w:rPr>
+          <w:rFonts w:ascii="Lato" w:eastAsia="Times New Roman" w:hAnsi="Lato" w:cs="Lato"/>
+          <w:color w:val="000000"/>
+          <w:sz w:val="24"/>
+          <w:szCs w:val="24"/>
+        </w:rPr>
+        <w:t>&gt; SoLuong </w:t>
       </w:r>
     </w:p>
     <w:p>
@@ -13628,7 +16381,27 @@
           <w:sz w:val="24"/>
           <w:szCs w:val="24"/>
         </w:rPr>
-        <w:t>xét PTH: Bảng chi tiết  cung cấp  đạt DC BCNF</w:t>
+        <w:t xml:space="preserve">xét PTH: Bảng chi </w:t>
+      </w:r>
+      <w:proofErr w:type="gramStart"/>
+      <w:r>
+        <w:rPr>
+          <w:rFonts w:ascii="Lato" w:eastAsia="Times New Roman" w:hAnsi="Lato" w:cs="Lato"/>
+          <w:color w:val="000000"/>
+          <w:sz w:val="24"/>
+          <w:szCs w:val="24"/>
+        </w:rPr>
+        <w:t>tiết  cung</w:t>
+      </w:r>
+      <w:proofErr w:type="gramEnd"/>
+      <w:r>
+        <w:rPr>
+          <w:rFonts w:ascii="Lato" w:eastAsia="Times New Roman" w:hAnsi="Lato" w:cs="Lato"/>
+          <w:color w:val="000000"/>
+          <w:sz w:val="24"/>
+          <w:szCs w:val="24"/>
+        </w:rPr>
+        <w:t xml:space="preserve"> cấp  đạt DC BCNF</w:t>
       </w:r>
     </w:p>
     <w:p>
@@ -13724,8 +16497,19 @@
           <w:sz w:val="24"/>
           <w:szCs w:val="24"/>
         </w:rPr>
-        <w:t>TN = {MaPhieuNhapHang }</w:t>
-      </w:r>
+        <w:t>TN = {</w:t>
+      </w:r>
+      <w:proofErr w:type="gramStart"/>
+      <w:r>
+        <w:rPr>
+          <w:rFonts w:ascii="Lato" w:eastAsia="Times New Roman" w:hAnsi="Lato" w:cs="Lato"/>
+          <w:color w:val="000000"/>
+          <w:sz w:val="24"/>
+          <w:szCs w:val="24"/>
+        </w:rPr>
+        <w:t>MaPhieuNhapHang }</w:t>
+      </w:r>
+      <w:proofErr w:type="gramEnd"/>
     </w:p>
     <w:p>
       <w:pPr>
@@ -13810,7 +16594,27 @@
           <w:sz w:val="24"/>
           <w:szCs w:val="24"/>
         </w:rPr>
-        <w:t>xét PTH: Bảng phiếu nhập hàng  đạt DC 2 vì PTH bắc cầuKho -&gt; NVNhap</w:t>
+        <w:t xml:space="preserve">xét PTH: Bảng phiếu nhập </w:t>
+      </w:r>
+      <w:proofErr w:type="gramStart"/>
+      <w:r>
+        <w:rPr>
+          <w:rFonts w:ascii="Lato" w:eastAsia="Times New Roman" w:hAnsi="Lato" w:cs="Lato"/>
+          <w:color w:val="000000"/>
+          <w:sz w:val="24"/>
+          <w:szCs w:val="24"/>
+        </w:rPr>
+        <w:t>hàng  đạt</w:t>
+      </w:r>
+      <w:proofErr w:type="gramEnd"/>
+      <w:r>
+        <w:rPr>
+          <w:rFonts w:ascii="Lato" w:eastAsia="Times New Roman" w:hAnsi="Lato" w:cs="Lato"/>
+          <w:color w:val="000000"/>
+          <w:sz w:val="24"/>
+          <w:szCs w:val="24"/>
+        </w:rPr>
+        <w:t xml:space="preserve"> DC 2 vì PTH bắc cầuKho -&gt; NVNhap</w:t>
       </w:r>
     </w:p>
     <w:p>
@@ -13925,8 +16729,19 @@
           <w:sz w:val="24"/>
           <w:szCs w:val="24"/>
         </w:rPr>
-        <w:t>TN = {MaPhieuNhapHang }</w:t>
-      </w:r>
+        <w:t>TN = {</w:t>
+      </w:r>
+      <w:proofErr w:type="gramStart"/>
+      <w:r>
+        <w:rPr>
+          <w:rFonts w:ascii="Lato" w:eastAsia="Times New Roman" w:hAnsi="Lato" w:cs="Lato"/>
+          <w:color w:val="000000"/>
+          <w:sz w:val="24"/>
+          <w:szCs w:val="24"/>
+        </w:rPr>
+        <w:t>MaPhieuNhapHang }</w:t>
+      </w:r>
+      <w:proofErr w:type="gramEnd"/>
     </w:p>
     <w:p>
       <w:pPr>
@@ -13963,7 +16778,27 @@
           <w:sz w:val="24"/>
           <w:szCs w:val="24"/>
         </w:rPr>
-        <w:t>TĐ = {Kho, MaPhieuXuatHang , SieuThi, NVXuat}</w:t>
+        <w:t xml:space="preserve">TĐ = {Kho, </w:t>
+      </w:r>
+      <w:proofErr w:type="gramStart"/>
+      <w:r>
+        <w:rPr>
+          <w:rFonts w:ascii="Lato" w:eastAsia="Times New Roman" w:hAnsi="Lato" w:cs="Lato"/>
+          <w:color w:val="000000"/>
+          <w:sz w:val="24"/>
+          <w:szCs w:val="24"/>
+        </w:rPr>
+        <w:t>MaPhieuXuatHang ,</w:t>
+      </w:r>
+      <w:proofErr w:type="gramEnd"/>
+      <w:r>
+        <w:rPr>
+          <w:rFonts w:ascii="Lato" w:eastAsia="Times New Roman" w:hAnsi="Lato" w:cs="Lato"/>
+          <w:color w:val="000000"/>
+          <w:sz w:val="24"/>
+          <w:szCs w:val="24"/>
+        </w:rPr>
+        <w:t xml:space="preserve"> SieuThi, NVXuat}</w:t>
       </w:r>
     </w:p>
     <w:p>
@@ -14011,7 +16846,27 @@
           <w:sz w:val="24"/>
           <w:szCs w:val="24"/>
         </w:rPr>
-        <w:t>xét PTH: Bảng phiếu xuất hàng  đạt DC 2 vì PTH bắc cầu Kho -&gt; NVXuat</w:t>
+        <w:t xml:space="preserve">xét PTH: Bảng phiếu xuất </w:t>
+      </w:r>
+      <w:proofErr w:type="gramStart"/>
+      <w:r>
+        <w:rPr>
+          <w:rFonts w:ascii="Lato" w:eastAsia="Times New Roman" w:hAnsi="Lato" w:cs="Lato"/>
+          <w:color w:val="000000"/>
+          <w:sz w:val="24"/>
+          <w:szCs w:val="24"/>
+        </w:rPr>
+        <w:t>hàng  đạt</w:t>
+      </w:r>
+      <w:proofErr w:type="gramEnd"/>
+      <w:r>
+        <w:rPr>
+          <w:rFonts w:ascii="Lato" w:eastAsia="Times New Roman" w:hAnsi="Lato" w:cs="Lato"/>
+          <w:color w:val="000000"/>
+          <w:sz w:val="24"/>
+          <w:szCs w:val="24"/>
+        </w:rPr>
+        <w:t xml:space="preserve"> DC 2 vì PTH bắc cầu Kho -&gt; NVXuat</w:t>
       </w:r>
     </w:p>
     <w:p>
@@ -14079,33 +16934,64 @@
           <w:szCs w:val="24"/>
         </w:rPr>
       </w:pPr>
-      <w:r>
-        <w:rPr>
-          <w:rFonts w:ascii="Lato" w:eastAsia="Times New Roman" w:hAnsi="Lato" w:cs="Lato"/>
-          <w:color w:val="000000"/>
-          <w:sz w:val="24"/>
-          <w:szCs w:val="24"/>
-        </w:rPr>
-        <w:t>MaPhieuXuatHang , MaSanPham -&gt; SoLuong</w:t>
-      </w:r>
-    </w:p>
-    <w:p>
-      <w:pPr>
-        <w:spacing w:after="0" w:line="240" w:lineRule="auto"/>
-        <w:rPr>
-          <w:rFonts w:ascii="Lato" w:eastAsia="Times New Roman" w:hAnsi="Lato" w:cs="Lato"/>
-          <w:sz w:val="24"/>
-          <w:szCs w:val="24"/>
-        </w:rPr>
-      </w:pPr>
-      <w:r>
-        <w:rPr>
-          <w:rFonts w:ascii="Lato" w:eastAsia="Times New Roman" w:hAnsi="Lato" w:cs="Lato"/>
-          <w:color w:val="000000"/>
-          <w:sz w:val="24"/>
-          <w:szCs w:val="24"/>
-        </w:rPr>
-        <w:t>TN = {MaPhieuXuatHang , MaSanPham}</w:t>
+      <w:proofErr w:type="gramStart"/>
+      <w:r>
+        <w:rPr>
+          <w:rFonts w:ascii="Lato" w:eastAsia="Times New Roman" w:hAnsi="Lato" w:cs="Lato"/>
+          <w:color w:val="000000"/>
+          <w:sz w:val="24"/>
+          <w:szCs w:val="24"/>
+        </w:rPr>
+        <w:t>MaPhieuXuatHang ,</w:t>
+      </w:r>
+      <w:proofErr w:type="gramEnd"/>
+      <w:r>
+        <w:rPr>
+          <w:rFonts w:ascii="Lato" w:eastAsia="Times New Roman" w:hAnsi="Lato" w:cs="Lato"/>
+          <w:color w:val="000000"/>
+          <w:sz w:val="24"/>
+          <w:szCs w:val="24"/>
+        </w:rPr>
+        <w:t xml:space="preserve"> MaSanPham -&gt; SoLuong</w:t>
+      </w:r>
+    </w:p>
+    <w:p>
+      <w:pPr>
+        <w:spacing w:after="0" w:line="240" w:lineRule="auto"/>
+        <w:rPr>
+          <w:rFonts w:ascii="Lato" w:eastAsia="Times New Roman" w:hAnsi="Lato" w:cs="Lato"/>
+          <w:sz w:val="24"/>
+          <w:szCs w:val="24"/>
+        </w:rPr>
+      </w:pPr>
+      <w:r>
+        <w:rPr>
+          <w:rFonts w:ascii="Lato" w:eastAsia="Times New Roman" w:hAnsi="Lato" w:cs="Lato"/>
+          <w:color w:val="000000"/>
+          <w:sz w:val="24"/>
+          <w:szCs w:val="24"/>
+        </w:rPr>
+        <w:t>TN = {</w:t>
+      </w:r>
+      <w:proofErr w:type="gramStart"/>
+      <w:r>
+        <w:rPr>
+          <w:rFonts w:ascii="Lato" w:eastAsia="Times New Roman" w:hAnsi="Lato" w:cs="Lato"/>
+          <w:color w:val="000000"/>
+          <w:sz w:val="24"/>
+          <w:szCs w:val="24"/>
+        </w:rPr>
+        <w:t>MaPhieuXuatHang ,</w:t>
+      </w:r>
+      <w:proofErr w:type="gramEnd"/>
+      <w:r>
+        <w:rPr>
+          <w:rFonts w:ascii="Lato" w:eastAsia="Times New Roman" w:hAnsi="Lato" w:cs="Lato"/>
+          <w:color w:val="000000"/>
+          <w:sz w:val="24"/>
+          <w:szCs w:val="24"/>
+        </w:rPr>
+        <w:t xml:space="preserve"> MaSanPham}</w:t>
       </w:r>
     </w:p>
     <w:p>
@@ -14162,26 +17048,66 @@
           <w:sz w:val="24"/>
           <w:szCs w:val="24"/>
         </w:rPr>
-        <w:t>-&gt; Khoá: MaPhieuXuatHang , MaSanPham</w:t>
-      </w:r>
-    </w:p>
-    <w:p>
-      <w:pPr>
-        <w:spacing w:after="0" w:line="240" w:lineRule="auto"/>
-        <w:rPr>
-          <w:rFonts w:ascii="Lato" w:eastAsia="Times New Roman" w:hAnsi="Lato" w:cs="Lato"/>
-          <w:sz w:val="24"/>
-          <w:szCs w:val="24"/>
-        </w:rPr>
-      </w:pPr>
-      <w:r>
-        <w:rPr>
-          <w:rFonts w:ascii="Lato" w:eastAsia="Times New Roman" w:hAnsi="Lato" w:cs="Lato"/>
-          <w:color w:val="000000"/>
-          <w:sz w:val="24"/>
-          <w:szCs w:val="24"/>
-        </w:rPr>
-        <w:t>xét PTH: Bảng chi tiết xuất hàng  đạt DC BCNF</w:t>
+        <w:t xml:space="preserve">-&gt; Khoá: </w:t>
+      </w:r>
+      <w:proofErr w:type="gramStart"/>
+      <w:r>
+        <w:rPr>
+          <w:rFonts w:ascii="Lato" w:eastAsia="Times New Roman" w:hAnsi="Lato" w:cs="Lato"/>
+          <w:color w:val="000000"/>
+          <w:sz w:val="24"/>
+          <w:szCs w:val="24"/>
+        </w:rPr>
+        <w:t>MaPhieuXuatHang ,</w:t>
+      </w:r>
+      <w:proofErr w:type="gramEnd"/>
+      <w:r>
+        <w:rPr>
+          <w:rFonts w:ascii="Lato" w:eastAsia="Times New Roman" w:hAnsi="Lato" w:cs="Lato"/>
+          <w:color w:val="000000"/>
+          <w:sz w:val="24"/>
+          <w:szCs w:val="24"/>
+        </w:rPr>
+        <w:t xml:space="preserve"> MaSanPham</w:t>
+      </w:r>
+    </w:p>
+    <w:p>
+      <w:pPr>
+        <w:spacing w:after="0" w:line="240" w:lineRule="auto"/>
+        <w:rPr>
+          <w:rFonts w:ascii="Lato" w:eastAsia="Times New Roman" w:hAnsi="Lato" w:cs="Lato"/>
+          <w:sz w:val="24"/>
+          <w:szCs w:val="24"/>
+        </w:rPr>
+      </w:pPr>
+      <w:r>
+        <w:rPr>
+          <w:rFonts w:ascii="Lato" w:eastAsia="Times New Roman" w:hAnsi="Lato" w:cs="Lato"/>
+          <w:color w:val="000000"/>
+          <w:sz w:val="24"/>
+          <w:szCs w:val="24"/>
+        </w:rPr>
+        <w:t xml:space="preserve">xét PTH: Bảng chi tiết xuất </w:t>
+      </w:r>
+      <w:proofErr w:type="gramStart"/>
+      <w:r>
+        <w:rPr>
+          <w:rFonts w:ascii="Lato" w:eastAsia="Times New Roman" w:hAnsi="Lato" w:cs="Lato"/>
+          <w:color w:val="000000"/>
+          <w:sz w:val="24"/>
+          <w:szCs w:val="24"/>
+        </w:rPr>
+        <w:t>hàng  đạt</w:t>
+      </w:r>
+      <w:proofErr w:type="gramEnd"/>
+      <w:r>
+        <w:rPr>
+          <w:rFonts w:ascii="Lato" w:eastAsia="Times New Roman" w:hAnsi="Lato" w:cs="Lato"/>
+          <w:color w:val="000000"/>
+          <w:sz w:val="24"/>
+          <w:szCs w:val="24"/>
+        </w:rPr>
+        <w:t xml:space="preserve"> DC BCNF</w:t>
       </w:r>
     </w:p>
     <w:p>
@@ -14335,7 +17261,27 @@
           <w:sz w:val="24"/>
           <w:szCs w:val="24"/>
         </w:rPr>
-        <w:t>xét PTH: Bảng chi tiết nhập  hàng  đạt DC BCNF</w:t>
+        <w:t xml:space="preserve">xét PTH: Bảng chi tiết </w:t>
+      </w:r>
+      <w:proofErr w:type="gramStart"/>
+      <w:r>
+        <w:rPr>
+          <w:rFonts w:ascii="Lato" w:eastAsia="Times New Roman" w:hAnsi="Lato" w:cs="Lato"/>
+          <w:color w:val="000000"/>
+          <w:sz w:val="24"/>
+          <w:szCs w:val="24"/>
+        </w:rPr>
+        <w:t>nhập  hàng</w:t>
+      </w:r>
+      <w:proofErr w:type="gramEnd"/>
+      <w:r>
+        <w:rPr>
+          <w:rFonts w:ascii="Lato" w:eastAsia="Times New Roman" w:hAnsi="Lato" w:cs="Lato"/>
+          <w:color w:val="000000"/>
+          <w:sz w:val="24"/>
+          <w:szCs w:val="24"/>
+        </w:rPr>
+        <w:t>  đạt DC BCNF</w:t>
       </w:r>
     </w:p>
     <w:p>
@@ -14489,7 +17435,27 @@
           <w:sz w:val="24"/>
           <w:szCs w:val="24"/>
         </w:rPr>
-        <w:t>xét PTH: Bảng chi tiết giỏ hàng  đạt DC BCNF</w:t>
+        <w:t xml:space="preserve">xét PTH: Bảng chi tiết giỏ </w:t>
+      </w:r>
+      <w:proofErr w:type="gramStart"/>
+      <w:r>
+        <w:rPr>
+          <w:rFonts w:ascii="Lato" w:eastAsia="Times New Roman" w:hAnsi="Lato" w:cs="Lato"/>
+          <w:color w:val="000000"/>
+          <w:sz w:val="24"/>
+          <w:szCs w:val="24"/>
+        </w:rPr>
+        <w:t>hàng  đạt</w:t>
+      </w:r>
+      <w:proofErr w:type="gramEnd"/>
+      <w:r>
+        <w:rPr>
+          <w:rFonts w:ascii="Lato" w:eastAsia="Times New Roman" w:hAnsi="Lato" w:cs="Lato"/>
+          <w:color w:val="000000"/>
+          <w:sz w:val="24"/>
+          <w:szCs w:val="24"/>
+        </w:rPr>
+        <w:t xml:space="preserve"> DC BCNF</w:t>
       </w:r>
     </w:p>
     <w:p>
@@ -14531,6 +17497,7 @@
           <w:u w:val="single"/>
         </w:rPr>
       </w:pPr>
+      <w:bookmarkStart w:id="17" w:name="_Toc92041841"/>
       <w:r>
         <w:rPr>
           <w:rFonts w:ascii="Lato" w:hAnsi="Lato" w:cs="Lato"/>
@@ -14542,6 +17509,7 @@
         </w:rPr>
         <w:t>Lược đồ quan hệ</w:t>
       </w:r>
+      <w:bookmarkEnd w:id="17"/>
     </w:p>
     <w:p>
       <w:pPr>
@@ -14585,7 +17553,7 @@
                     <pic:cNvPicPr/>
                   </pic:nvPicPr>
                   <pic:blipFill>
-                    <a:blip r:embed="rId21" cstate="print">
+                    <a:blip r:embed="rId22" cstate="print">
                       <a:extLst>
                         <a:ext uri="{28A0092B-C50C-407E-A947-70E740481C1C}">
                           <a14:useLocalDpi xmlns:a14="http://schemas.microsoft.com/office/drawing/2010/main" val="0"/>
@@ -14617,7 +17585,7 @@
           </wp:anchor>
         </w:drawing>
       </w:r>
-      <w:hyperlink r:id="rId22" w:history="1">
+      <w:hyperlink r:id="rId23" w:history="1">
         <w:r>
           <w:rPr>
             <w:rStyle w:val="Hyperlink"/>
@@ -14653,49 +17621,6 @@
       <w:pPr>
         <w:rPr>
           <w:rFonts w:ascii="Lato" w:hAnsi="Lato" w:cs="Lato"/>
-          <w:b/>
-          <w:bCs/>
-          <w:sz w:val="28"/>
-          <w:szCs w:val="28"/>
-          <w:u w:val="single"/>
-        </w:rPr>
-      </w:pPr>
-    </w:p>
-    <w:p>
-      <w:pPr>
-        <w:pStyle w:val="ListParagraph"/>
-        <w:numPr>
-          <w:ilvl w:val="0"/>
-          <w:numId w:val="9"/>
-        </w:numPr>
-        <w:ind w:left="720" w:hanging="360"/>
-        <w:outlineLvl w:val="1"/>
-        <w:rPr>
-          <w:rFonts w:ascii="Lato" w:hAnsi="Lato" w:cs="Lato"/>
-          <w:b/>
-          <w:bCs/>
-          <w:sz w:val="28"/>
-          <w:szCs w:val="28"/>
-          <w:u w:val="single"/>
-        </w:rPr>
-      </w:pPr>
-      <w:r>
-        <w:rPr>
-          <w:rFonts w:ascii="Lato" w:hAnsi="Lato" w:cs="Lato"/>
-          <w:b/>
-          <w:bCs/>
-          <w:sz w:val="28"/>
-          <w:szCs w:val="28"/>
-          <w:u w:val="single"/>
-        </w:rPr>
-        <w:lastRenderedPageBreak/>
-        <w:t>Vật lý</w:t>
-      </w:r>
-    </w:p>
-    <w:p>
-      <w:pPr>
-        <w:rPr>
-          <w:rFonts w:ascii="Lato" w:hAnsi="Lato" w:cs="Lato"/>
         </w:rPr>
       </w:pPr>
     </w:p>
@@ -14713,14 +17638,17 @@
           <w:bCs/>
         </w:rPr>
       </w:pPr>
-      <w:r>
-        <w:rPr>
-          <w:rFonts w:ascii="Lato" w:hAnsi="Lato" w:cs="Lato"/>
-          <w:b/>
-          <w:bCs/>
-        </w:rPr>
+      <w:bookmarkStart w:id="18" w:name="_Toc92041842"/>
+      <w:r>
+        <w:rPr>
+          <w:rFonts w:ascii="Lato" w:hAnsi="Lato" w:cs="Lato"/>
+          <w:b/>
+          <w:bCs/>
+        </w:rPr>
+        <w:lastRenderedPageBreak/>
         <w:t>RÀNG BUỘC TOÀN VẸN</w:t>
       </w:r>
+      <w:bookmarkEnd w:id="18"/>
     </w:p>
     <w:p>
       <w:pPr>
@@ -15662,7 +18590,6 @@
           <w:szCs w:val="24"/>
           <w:shd w:val="clear" w:color="auto" w:fill="FFFFFF"/>
         </w:rPr>
-        <w:lastRenderedPageBreak/>
         <w:t>Thời gian đặt hàng không được trùng hoặc vượt quá trời gian nhận hàng dự kiến</w:t>
       </w:r>
     </w:p>
@@ -15743,6 +18670,7 @@
           <w:sz w:val="24"/>
           <w:szCs w:val="24"/>
         </w:rPr>
+        <w:lastRenderedPageBreak/>
         <w:t>Tình trạng đơn hàng gồm 3 giá trị: chờ giao, đã mua, đã hủy</w:t>
       </w:r>
     </w:p>
@@ -16560,6 +19488,20 @@
           <w:color w:val="000000"/>
           <w:sz w:val="24"/>
           <w:szCs w:val="24"/>
+        </w:rPr>
+      </w:pPr>
+    </w:p>
+    <w:p>
+      <w:pPr>
+        <w:rPr>
+          <w:rFonts w:ascii="Lato" w:hAnsi="Lato" w:cs="Lato"/>
+        </w:rPr>
+      </w:pPr>
+    </w:p>
+    <w:p>
+      <w:pPr>
+        <w:rPr>
+          <w:rFonts w:ascii="Lato" w:hAnsi="Lato" w:cs="Lato"/>
         </w:rPr>
       </w:pPr>
     </w:p>
@@ -16591,6 +19533,7 @@
           <w:bCs/>
         </w:rPr>
       </w:pPr>
+      <w:bookmarkStart w:id="19" w:name="_Toc92041843"/>
       <w:r>
         <w:rPr>
           <w:rFonts w:ascii="Lato" w:hAnsi="Lato" w:cs="Lato"/>
@@ -16606,20 +19549,29 @@
           <w:b/>
           <w:bCs/>
         </w:rPr>
-        <w:t xml:space="preserve"> TRUY VẤN </w:t>
-      </w:r>
-    </w:p>
-    <w:p>
-      <w:pPr>
-        <w:rPr>
-          <w:rFonts w:ascii="Lato" w:hAnsi="Lato" w:cs="Lato"/>
-          <w:b/>
-          <w:bCs/>
-          <w:sz w:val="24"/>
-          <w:szCs w:val="24"/>
-        </w:rPr>
-      </w:pPr>
-      <w:hyperlink r:id="rId23" w:history="1">
+        <w:t xml:space="preserve"> TRUY VẤN</w:t>
+      </w:r>
+      <w:bookmarkEnd w:id="19"/>
+      <w:r>
+        <w:rPr>
+          <w:rFonts w:ascii="Lato" w:hAnsi="Lato" w:cs="Lato"/>
+          <w:b/>
+          <w:bCs/>
+        </w:rPr>
+        <w:t xml:space="preserve"> </w:t>
+      </w:r>
+    </w:p>
+    <w:p>
+      <w:pPr>
+        <w:rPr>
+          <w:rFonts w:ascii="Lato" w:hAnsi="Lato" w:cs="Lato"/>
+          <w:b/>
+          <w:bCs/>
+          <w:sz w:val="24"/>
+          <w:szCs w:val="24"/>
+        </w:rPr>
+      </w:pPr>
+      <w:hyperlink r:id="rId24" w:history="1">
         <w:r>
           <w:rPr>
             <w:rStyle w:val="Hyperlink"/>
@@ -16661,7 +19613,7 @@
                     <pic:cNvPicPr/>
                   </pic:nvPicPr>
                   <pic:blipFill>
-                    <a:blip r:embed="rId24">
+                    <a:blip r:embed="rId25">
                       <a:extLst>
                         <a:ext uri="{28A0092B-C50C-407E-A947-70E740481C1C}">
                           <a14:useLocalDpi xmlns:a14="http://schemas.microsoft.com/office/drawing/2010/main" val="0"/>
@@ -16866,7 +19818,7 @@
                     <pic:cNvPicPr/>
                   </pic:nvPicPr>
                   <pic:blipFill>
-                    <a:blip r:embed="rId25">
+                    <a:blip r:embed="rId26">
                       <a:extLst>
                         <a:ext uri="{28A0092B-C50C-407E-A947-70E740481C1C}">
                           <a14:useLocalDpi xmlns:a14="http://schemas.microsoft.com/office/drawing/2010/main" val="0"/>
@@ -17025,7 +19977,7 @@
                     <pic:cNvPicPr/>
                   </pic:nvPicPr>
                   <pic:blipFill>
-                    <a:blip r:embed="rId26">
+                    <a:blip r:embed="rId27">
                       <a:extLst>
                         <a:ext uri="{28A0092B-C50C-407E-A947-70E740481C1C}">
                           <a14:useLocalDpi xmlns:a14="http://schemas.microsoft.com/office/drawing/2010/main" val="0"/>
@@ -17177,7 +20129,7 @@
                     <pic:cNvPicPr/>
                   </pic:nvPicPr>
                   <pic:blipFill>
-                    <a:blip r:embed="rId27">
+                    <a:blip r:embed="rId28">
                       <a:extLst>
                         <a:ext uri="{28A0092B-C50C-407E-A947-70E740481C1C}">
                           <a14:useLocalDpi xmlns:a14="http://schemas.microsoft.com/office/drawing/2010/main" val="0"/>
@@ -17329,7 +20281,7 @@
                     <pic:cNvPicPr/>
                   </pic:nvPicPr>
                   <pic:blipFill>
-                    <a:blip r:embed="rId28">
+                    <a:blip r:embed="rId29">
                       <a:extLst>
                         <a:ext uri="{28A0092B-C50C-407E-A947-70E740481C1C}">
                           <a14:useLocalDpi xmlns:a14="http://schemas.microsoft.com/office/drawing/2010/main" val="0"/>
@@ -17415,6 +20367,7 @@
           <w:bCs/>
         </w:rPr>
       </w:pPr>
+      <w:bookmarkStart w:id="20" w:name="_Toc92041844"/>
       <w:r>
         <w:rPr>
           <w:rFonts w:ascii="Lato" w:hAnsi="Lato" w:cs="Lato"/>
@@ -17423,6 +20376,7 @@
         </w:rPr>
         <w:t>GIẢI PHÁP CẢI THIỆN</w:t>
       </w:r>
+      <w:bookmarkEnd w:id="20"/>
     </w:p>
     <w:p>
       <w:pPr>
@@ -17476,7 +20430,7 @@
                     <pic:cNvPicPr/>
                   </pic:nvPicPr>
                   <pic:blipFill>
-                    <a:blip r:embed="rId29"/>
+                    <a:blip r:embed="rId30"/>
                     <a:stretch>
                       <a:fillRect/>
                     </a:stretch>
@@ -17518,7 +20472,7 @@
                     <pic:cNvPicPr/>
                   </pic:nvPicPr>
                   <pic:blipFill>
-                    <a:blip r:embed="rId30"/>
+                    <a:blip r:embed="rId31"/>
                     <a:stretch>
                       <a:fillRect/>
                     </a:stretch>
@@ -17584,7 +20538,7 @@
                     <pic:cNvPicPr/>
                   </pic:nvPicPr>
                   <pic:blipFill>
-                    <a:blip r:embed="rId31"/>
+                    <a:blip r:embed="rId32"/>
                     <a:stretch>
                       <a:fillRect/>
                     </a:stretch>
@@ -17626,7 +20580,7 @@
                     <pic:cNvPicPr/>
                   </pic:nvPicPr>
                   <pic:blipFill>
-                    <a:blip r:embed="rId32"/>
+                    <a:blip r:embed="rId33"/>
                     <a:stretch>
                       <a:fillRect/>
                     </a:stretch>
@@ -17669,6 +20623,7 @@
           <w:bCs/>
         </w:rPr>
       </w:pPr>
+      <w:bookmarkStart w:id="21" w:name="_Toc92041845"/>
       <w:r>
         <w:rPr>
           <w:rFonts w:ascii="Lato" w:hAnsi="Lato" w:cs="Lato"/>
@@ -17677,6 +20632,7 @@
         </w:rPr>
         <w:t>LẬP TRÌNH MÔ PHỎNG</w:t>
       </w:r>
+      <w:bookmarkEnd w:id="21"/>
     </w:p>
     <w:p>
       <w:pPr>
@@ -17751,9 +20707,9 @@
       </w:pPr>
     </w:p>
     <w:sectPr>
-      <w:headerReference w:type="default" r:id="rId33"/>
-      <w:footerReference w:type="default" r:id="rId34"/>
-      <w:footerReference w:type="first" r:id="rId35"/>
+      <w:headerReference w:type="default" r:id="rId34"/>
+      <w:footerReference w:type="default" r:id="rId35"/>
+      <w:footerReference w:type="first" r:id="rId36"/>
       <w:pgSz w:w="12240" w:h="15840"/>
       <w:pgMar w:top="1440" w:right="1440" w:bottom="1440" w:left="1440" w:header="720" w:footer="720" w:gutter="0"/>
       <w:pgNumType w:start="0"/>
@@ -25810,6 +28766,57 @@
       <w:u w:val="single"/>
     </w:rPr>
   </w:style>
+  <w:style w:type="paragraph" w:styleId="TOCHeading">
+    <w:name w:val="TOC Heading"/>
+    <w:basedOn w:val="Heading1"/>
+    <w:next w:val="Normal"/>
+    <w:uiPriority w:val="39"/>
+    <w:unhideWhenUsed/>
+    <w:qFormat/>
+    <w:rsid w:val="000E5B8C"/>
+    <w:pPr>
+      <w:spacing w:line="259" w:lineRule="auto"/>
+      <w:outlineLvl w:val="9"/>
+    </w:pPr>
+  </w:style>
+  <w:style w:type="paragraph" w:styleId="TOC1">
+    <w:name w:val="toc 1"/>
+    <w:basedOn w:val="Normal"/>
+    <w:next w:val="Normal"/>
+    <w:autoRedefine/>
+    <w:uiPriority w:val="39"/>
+    <w:unhideWhenUsed/>
+    <w:rsid w:val="000E5B8C"/>
+    <w:pPr>
+      <w:spacing w:after="100"/>
+    </w:pPr>
+  </w:style>
+  <w:style w:type="paragraph" w:styleId="TOC2">
+    <w:name w:val="toc 2"/>
+    <w:basedOn w:val="Normal"/>
+    <w:next w:val="Normal"/>
+    <w:autoRedefine/>
+    <w:uiPriority w:val="39"/>
+    <w:unhideWhenUsed/>
+    <w:rsid w:val="000E5B8C"/>
+    <w:pPr>
+      <w:spacing w:after="100"/>
+      <w:ind w:left="220"/>
+    </w:pPr>
+  </w:style>
+  <w:style w:type="paragraph" w:styleId="TOC3">
+    <w:name w:val="toc 3"/>
+    <w:basedOn w:val="Normal"/>
+    <w:next w:val="Normal"/>
+    <w:autoRedefine/>
+    <w:uiPriority w:val="39"/>
+    <w:unhideWhenUsed/>
+    <w:rsid w:val="000E5B8C"/>
+    <w:pPr>
+      <w:spacing w:after="100"/>
+      <w:ind w:left="440"/>
+    </w:pPr>
+  </w:style>
 </w:styles>
 </file>
 
@@ -25895,11 +28902,10 @@
   </w:font>
   <w:font w:name="Lato">
     <w:altName w:val="Lato"/>
-    <w:panose1 w:val="020F0502020204030203"/>
     <w:charset w:val="00"/>
     <w:family w:val="swiss"/>
     <w:pitch w:val="variable"/>
-    <w:sig w:usb0="E10002FF" w:usb1="5000ECFF" w:usb2="00000029" w:usb3="00000000" w:csb0="0000019F" w:csb1="00000000"/>
+    <w:sig w:usb0="E10002FF" w:usb1="5000ECFF" w:usb2="00000021" w:usb3="00000000" w:csb0="0000019F" w:csb1="00000000"/>
   </w:font>
   <w:font w:name="Cambria">
     <w:panose1 w:val="02040503050406030204"/>
@@ -25951,6 +28957,7 @@
     <w:rsid w:val="00471BFF"/>
     <w:rsid w:val="00491781"/>
     <w:rsid w:val="004C5361"/>
+    <w:rsid w:val="00572BED"/>
     <w:rsid w:val="00584BA0"/>
     <w:rsid w:val="005C6EED"/>
     <w:rsid w:val="0064422F"/>
@@ -25965,6 +28972,7 @@
     <w:rsid w:val="00B26B3C"/>
     <w:rsid w:val="00BF51B7"/>
     <w:rsid w:val="00BF6A8D"/>
+    <w:rsid w:val="00C131AF"/>
     <w:rsid w:val="00C16DDB"/>
     <w:rsid w:val="00CD6B9D"/>
     <w:rsid w:val="00D72265"/>

--- a/Report/Report.docx
+++ b/Report/Report.docx
@@ -716,11 +716,11 @@
         <w:tblLook w:val="04A0" w:firstRow="1" w:lastRow="0" w:firstColumn="1" w:lastColumn="0" w:noHBand="0" w:noVBand="1"/>
       </w:tblPr>
       <w:tblGrid>
-        <w:gridCol w:w="1408"/>
-        <w:gridCol w:w="1513"/>
+        <w:gridCol w:w="1410"/>
+        <w:gridCol w:w="1516"/>
         <w:gridCol w:w="2843"/>
         <w:gridCol w:w="1416"/>
-        <w:gridCol w:w="2550"/>
+        <w:gridCol w:w="2545"/>
       </w:tblGrid>
       <w:tr>
         <w:trPr>
@@ -1770,7 +1770,7 @@
                 <w:szCs w:val="28"/>
                 <w:bdr w:val="none" w:sz="0" w:space="0" w:color="auto" w:frame="1"/>
               </w:rPr>
-              <w:instrText xml:space="preserve"> </w:instrText>
+              <w:instrText xml:space="preserve"> INCLUDEPICTURE  "https://lh3.googleusercontent.com/AcV6fMMXU8vkgqLjLDX7iXrrckT1AN5lhVBPZvmcbRe78qL39HoqE5y01BT_3vU1Sp5PvngE9MfpW93lEc66kQO-F5c5UaLqQVbyiWFDLTV6a7bYobZ0YA_2n9ofrAJKGv81EgK-=s1600" \* MERGEFORMATINET </w:instrText>
             </w:r>
             <w:r>
               <w:rPr>
@@ -1780,7 +1780,7 @@
                 <w:szCs w:val="28"/>
                 <w:bdr w:val="none" w:sz="0" w:space="0" w:color="auto" w:frame="1"/>
               </w:rPr>
-              <w:instrText>INCLUDEPICTURE  "https://lh3.googleusercontent.com/AcV6fMMXU8vkgqLjLDX7iXrrckT1AN5lhVBPZvmcbRe78qL39HoqE5y01BT_3vU1Sp5Pvng</w:instrText>
+              <w:fldChar w:fldCharType="separate"/>
             </w:r>
             <w:r>
               <w:rPr>
@@ -1790,7 +1790,37 @@
                 <w:szCs w:val="28"/>
                 <w:bdr w:val="none" w:sz="0" w:space="0" w:color="auto" w:frame="1"/>
               </w:rPr>
-              <w:instrText>E9MfpW93lEc66kQO-F5c5UaLqQVbyiWFDLTV6a7bYobZ0YA_2n9ofrAJKGv81EgK-=s1600" \* MERGEFORMATINET</w:instrText>
+              <w:fldChar w:fldCharType="begin"/>
+            </w:r>
+            <w:r>
+              <w:rPr>
+                <w:rFonts w:ascii="Times New Roman" w:hAnsi="Times New Roman" w:cs="Times New Roman"/>
+                <w:color w:val="000000"/>
+                <w:sz w:val="28"/>
+                <w:szCs w:val="28"/>
+                <w:bdr w:val="none" w:sz="0" w:space="0" w:color="auto" w:frame="1"/>
+              </w:rPr>
+              <w:instrText xml:space="preserve"> </w:instrText>
+            </w:r>
+            <w:r>
+              <w:rPr>
+                <w:rFonts w:ascii="Times New Roman" w:hAnsi="Times New Roman" w:cs="Times New Roman"/>
+                <w:color w:val="000000"/>
+                <w:sz w:val="28"/>
+                <w:szCs w:val="28"/>
+                <w:bdr w:val="none" w:sz="0" w:space="0" w:color="auto" w:frame="1"/>
+              </w:rPr>
+              <w:instrText>INCLUDEPICTURE  "https://lh3.googleusercontent.com/AcV6fMMXU8vkgqLjLDX7iXrrckT1AN5lhVBPZvmcbRe78qL39HoqE5y01BT_3vU1Sp5PvngE9MfpW93lEc66kQO-F5c5UaLqQVbyiWFDLTV6a7bY</w:instrText>
+            </w:r>
+            <w:r>
+              <w:rPr>
+                <w:rFonts w:ascii="Times New Roman" w:hAnsi="Times New Roman" w:cs="Times New Roman"/>
+                <w:color w:val="000000"/>
+                <w:sz w:val="28"/>
+                <w:szCs w:val="28"/>
+                <w:bdr w:val="none" w:sz="0" w:space="0" w:color="auto" w:frame="1"/>
+              </w:rPr>
+              <w:instrText>obZ0YA_2n9ofrAJKGv81EgK-=s1600" \* MERGEFORMATINET</w:instrText>
             </w:r>
             <w:r>
               <w:rPr>
@@ -1840,10 +1870,20 @@
                   <v:path o:extrusionok="f" gradientshapeok="t" o:connecttype="rect"/>
                   <o:lock v:ext="edit" aspectratio="t"/>
                 </v:shapetype>
-                <v:shape id="_x0000_i1025" type="#_x0000_t75" alt="" style="width:116.35pt;height:118.05pt">
+                <v:shape id="_x0000_i1025" type="#_x0000_t75" alt="" style="width:116.25pt;height:117.75pt">
                   <v:imagedata r:id="rId12" r:href="rId13"/>
                 </v:shape>
               </w:pict>
+            </w:r>
+            <w:r>
+              <w:rPr>
+                <w:rFonts w:ascii="Times New Roman" w:hAnsi="Times New Roman" w:cs="Times New Roman"/>
+                <w:color w:val="000000"/>
+                <w:sz w:val="28"/>
+                <w:szCs w:val="28"/>
+                <w:bdr w:val="none" w:sz="0" w:space="0" w:color="auto" w:frame="1"/>
+              </w:rPr>
+              <w:fldChar w:fldCharType="end"/>
             </w:r>
             <w:r>
               <w:rPr>
@@ -2552,7 +2592,7 @@
                 <w:szCs w:val="28"/>
                 <w:bdr w:val="none" w:sz="0" w:space="0" w:color="auto" w:frame="1"/>
               </w:rPr>
-              <w:instrText xml:space="preserve"> </w:instrText>
+              <w:instrText xml:space="preserve"> INCLUDEPICTURE  "https://lh4.googleusercontent.com/e9sKGzePLLYSmi_qq7ZTAOuHjIh2v5_pUkZdo0FP4YB22A8IIt1XQ8M6sFYh7FHVSL58IAjFtSvgxptk2dDGKeNaCeDYMSZBabgR5BE3-pt1g9wQG5oeLUBFqUeVG3tKcvdZE0Co=s1600" \* MERGEFORMATINET </w:instrText>
             </w:r>
             <w:r>
               <w:rPr>
@@ -2562,7 +2602,7 @@
                 <w:szCs w:val="28"/>
                 <w:bdr w:val="none" w:sz="0" w:space="0" w:color="auto" w:frame="1"/>
               </w:rPr>
-              <w:instrText>INCLUDEPICTURE  "https://lh4.googleusercontent.com/e9sKGzePLLYSmi_qq7ZTAOuHjIh2v5_pUkZdo0FP4YB22A8IIt1XQ8M6sFYh7FHVSL58IAj</w:instrText>
+              <w:fldChar w:fldCharType="separate"/>
             </w:r>
             <w:r>
               <w:rPr>
@@ -2572,7 +2612,7 @@
                 <w:szCs w:val="28"/>
                 <w:bdr w:val="none" w:sz="0" w:space="0" w:color="auto" w:frame="1"/>
               </w:rPr>
-              <w:instrText>FtSvgxptk2dDGKeNaCeDYMSZBabgR5BE3-pt1g9wQG5oeLUBFqUeVG3tKcvdZE0Co=s1600" \* MERGEFORMATINET</w:instrText>
+              <w:fldChar w:fldCharType="begin"/>
             </w:r>
             <w:r>
               <w:rPr>
@@ -2592,7 +2632,7 @@
                 <w:szCs w:val="28"/>
                 <w:bdr w:val="none" w:sz="0" w:space="0" w:color="auto" w:frame="1"/>
               </w:rPr>
-              <w:fldChar w:fldCharType="separate"/>
+              <w:instrText>INCLUDEPICTURE  "https://lh4.googleusercontent.com/e9sKGzePLLYSmi_qq7ZTAOuHjIh2v5_pUkZdo0FP4YB22A8IIt1XQ8M6sFYh7FHVSL58IAjFtSvgxptk2dDGKeNaCeDYMSZBabgR5BE3-pt1g9wQG5oeLUBFqUeVG3tKcvdZE0Co=s1600" \* MERGEFORMATINET</w:instrText>
             </w:r>
             <w:r>
               <w:rPr>
@@ -2602,11 +2642,41 @@
                 <w:szCs w:val="28"/>
                 <w:bdr w:val="none" w:sz="0" w:space="0" w:color="auto" w:frame="1"/>
               </w:rPr>
+              <w:instrText xml:space="preserve"> </w:instrText>
+            </w:r>
+            <w:r>
+              <w:rPr>
+                <w:rFonts w:ascii="Times New Roman" w:hAnsi="Times New Roman" w:cs="Times New Roman"/>
+                <w:color w:val="000000"/>
+                <w:sz w:val="28"/>
+                <w:szCs w:val="28"/>
+                <w:bdr w:val="none" w:sz="0" w:space="0" w:color="auto" w:frame="1"/>
+              </w:rPr>
+              <w:fldChar w:fldCharType="separate"/>
+            </w:r>
+            <w:r>
+              <w:rPr>
+                <w:rFonts w:ascii="Times New Roman" w:hAnsi="Times New Roman" w:cs="Times New Roman"/>
+                <w:color w:val="000000"/>
+                <w:sz w:val="28"/>
+                <w:szCs w:val="28"/>
+                <w:bdr w:val="none" w:sz="0" w:space="0" w:color="auto" w:frame="1"/>
+              </w:rPr>
               <w:pict w14:anchorId="29D24772">
-                <v:shape id="_x0000_i1026" type="#_x0000_t75" alt="" style="width:116.35pt;height:77.85pt">
+                <v:shape id="_x0000_i1026" type="#_x0000_t75" alt="" style="width:116.25pt;height:77.25pt">
                   <v:imagedata r:id="rId14" r:href="rId15"/>
                 </v:shape>
               </w:pict>
+            </w:r>
+            <w:r>
+              <w:rPr>
+                <w:rFonts w:ascii="Times New Roman" w:hAnsi="Times New Roman" w:cs="Times New Roman"/>
+                <w:color w:val="000000"/>
+                <w:sz w:val="28"/>
+                <w:szCs w:val="28"/>
+                <w:bdr w:val="none" w:sz="0" w:space="0" w:color="auto" w:frame="1"/>
+              </w:rPr>
+              <w:fldChar w:fldCharType="end"/>
             </w:r>
             <w:r>
               <w:rPr>
@@ -4142,7 +4212,7 @@
                 <w:sz w:val="20"/>
                 <w:szCs w:val="20"/>
               </w:rPr>
-              <w:t>5</w:t>
+              <w:t>4</w:t>
             </w:r>
             <w:r>
               <w:rPr>
@@ -4199,7 +4269,7 @@
                 <w:sz w:val="20"/>
                 <w:szCs w:val="20"/>
               </w:rPr>
-              <w:t>0</w:t>
+              <w:t>5</w:t>
             </w:r>
             <w:r>
               <w:rPr>
@@ -4261,6 +4331,14 @@
               </w:rPr>
               <w:t>Lược đồ cơ sở dữ liệu ở mức conceptual, Frontend web</w:t>
             </w:r>
+            <w:r>
+              <w:rPr>
+                <w:rFonts w:ascii="Times New Roman" w:eastAsia="Times New Roman" w:hAnsi="Times New Roman" w:cs="Times New Roman"/>
+                <w:sz w:val="24"/>
+                <w:szCs w:val="24"/>
+              </w:rPr>
+              <w:t>, Edit video</w:t>
+            </w:r>
           </w:p>
         </w:tc>
         <w:tc>
@@ -4594,6 +4672,12 @@
     </w:p>
     <w:sdt>
       <w:sdtPr>
+        <w:rPr>
+          <w:rFonts w:ascii="Arial" w:eastAsiaTheme="minorHAnsi" w:hAnsi="Arial" w:cstheme="minorBidi"/>
+          <w:color w:val="auto"/>
+          <w:sz w:val="22"/>
+          <w:szCs w:val="22"/>
+        </w:rPr>
         <w:id w:val="1977878881"/>
         <w:docPartObj>
           <w:docPartGallery w:val="Table of Contents"/>
@@ -4602,13 +4686,9 @@
       </w:sdtPr>
       <w:sdtEndPr>
         <w:rPr>
-          <w:rFonts w:ascii="Arial" w:eastAsiaTheme="minorHAnsi" w:hAnsi="Arial" w:cstheme="minorBidi"/>
           <w:b/>
           <w:bCs/>
           <w:noProof/>
-          <w:color w:val="auto"/>
-          <w:sz w:val="22"/>
-          <w:szCs w:val="22"/>
         </w:rPr>
       </w:sdtEndPr>
       <w:sdtContent>
@@ -6933,27 +7013,13 @@
         <w:rPr>
           <w:rFonts w:ascii="Lato" w:hAnsi="Lato" w:cs="Lato"/>
         </w:rPr>
-        <w:t xml:space="preserve"> đơn giá, thương hiệu của sản phẩm, mô tả của sản phẩm, số lượng tồn kho, số lượt </w:t>
-      </w:r>
-      <w:proofErr w:type="gramStart"/>
-      <w:r>
-        <w:rPr>
-          <w:rFonts w:ascii="Lato" w:hAnsi="Lato" w:cs="Lato"/>
-        </w:rPr>
-        <w:t>thích</w:t>
-      </w:r>
-      <w:r>
-        <w:rPr>
-          <w:rFonts w:ascii="Lato" w:hAnsi="Lato" w:cs="Lato"/>
-        </w:rPr>
-        <w:t>.Mỗi</w:t>
-      </w:r>
-      <w:proofErr w:type="gramEnd"/>
-      <w:r>
-        <w:rPr>
-          <w:rFonts w:ascii="Lato" w:hAnsi="Lato" w:cs="Lato"/>
-        </w:rPr>
-        <w:t xml:space="preserve"> sản phẩm thuộc về một </w:t>
+        <w:t xml:space="preserve"> đơn giá, thương hiệu của sản phẩm, mô tả của sản phẩm, số lượng tồn kho, số lượt thích</w:t>
+      </w:r>
+      <w:r>
+        <w:rPr>
+          <w:rFonts w:ascii="Lato" w:hAnsi="Lato" w:cs="Lato"/>
+        </w:rPr>
+        <w:t xml:space="preserve">.Mỗi sản phẩm thuộc về một </w:t>
       </w:r>
       <w:r>
         <w:rPr>
@@ -10386,22 +10452,8 @@
           <w:szCs w:val="24"/>
           <w:lang w:val="fr-FR" w:eastAsia="fr-FR"/>
         </w:rPr>
-        <w:t xml:space="preserve">Khách </w:t>
-      </w:r>
-      <w:proofErr w:type="gramStart"/>
-      <w:r>
-        <w:rPr>
-          <w:rFonts w:ascii="Lato" w:eastAsia="Times New Roman" w:hAnsi="Lato" w:cs="Lato"/>
-          <w:b/>
-          <w:bCs/>
-          <w:color w:val="000000"/>
-          <w:sz w:val="24"/>
-          <w:szCs w:val="24"/>
-          <w:lang w:val="fr-FR" w:eastAsia="fr-FR"/>
-        </w:rPr>
-        <w:t>hàng:</w:t>
-      </w:r>
-      <w:proofErr w:type="gramEnd"/>
+        <w:t>Khách hàng:</w:t>
+      </w:r>
     </w:p>
     <w:p>
       <w:pPr>
@@ -10561,22 +10613,8 @@
           <w:szCs w:val="24"/>
           <w:lang w:val="fr-FR" w:eastAsia="fr-FR"/>
         </w:rPr>
-        <w:t xml:space="preserve">Quản </w:t>
-      </w:r>
-      <w:proofErr w:type="gramStart"/>
-      <w:r>
-        <w:rPr>
-          <w:rFonts w:ascii="Lato" w:eastAsia="Times New Roman" w:hAnsi="Lato" w:cs="Lato"/>
-          <w:b/>
-          <w:bCs/>
-          <w:color w:val="000000"/>
-          <w:sz w:val="24"/>
-          <w:szCs w:val="24"/>
-          <w:lang w:val="fr-FR" w:eastAsia="fr-FR"/>
-        </w:rPr>
-        <w:t>trị:</w:t>
-      </w:r>
-      <w:proofErr w:type="gramEnd"/>
+        <w:t>Quản trị:</w:t>
+      </w:r>
     </w:p>
     <w:p>
       <w:pPr>
@@ -10764,22 +10802,8 @@
           <w:szCs w:val="24"/>
           <w:lang w:val="fr-FR" w:eastAsia="fr-FR"/>
         </w:rPr>
-        <w:t xml:space="preserve">Quản </w:t>
-      </w:r>
-      <w:proofErr w:type="gramStart"/>
-      <w:r>
-        <w:rPr>
-          <w:rFonts w:ascii="Lato" w:eastAsia="Times New Roman" w:hAnsi="Lato" w:cs="Lato"/>
-          <w:b/>
-          <w:bCs/>
-          <w:color w:val="000000"/>
-          <w:sz w:val="24"/>
-          <w:szCs w:val="24"/>
-          <w:lang w:val="fr-FR" w:eastAsia="fr-FR"/>
-        </w:rPr>
-        <w:t>lý:</w:t>
-      </w:r>
-      <w:proofErr w:type="gramEnd"/>
+        <w:t>Quản lý:</w:t>
+      </w:r>
     </w:p>
     <w:p>
       <w:pPr>
@@ -10976,22 +11000,8 @@
           <w:szCs w:val="24"/>
           <w:lang w:val="fr-FR" w:eastAsia="fr-FR"/>
         </w:rPr>
-        <w:t xml:space="preserve">Nhân </w:t>
-      </w:r>
-      <w:proofErr w:type="gramStart"/>
-      <w:r>
-        <w:rPr>
-          <w:rFonts w:ascii="Lato" w:eastAsia="Times New Roman" w:hAnsi="Lato" w:cs="Lato"/>
-          <w:b/>
-          <w:bCs/>
-          <w:color w:val="000000"/>
-          <w:sz w:val="24"/>
-          <w:szCs w:val="24"/>
-          <w:lang w:val="fr-FR" w:eastAsia="fr-FR"/>
-        </w:rPr>
-        <w:t>sự:</w:t>
-      </w:r>
-      <w:proofErr w:type="gramEnd"/>
+        <w:t>Nhân sự:</w:t>
+      </w:r>
     </w:p>
     <w:p>
       <w:pPr>
@@ -11124,33 +11134,7 @@
           <w:szCs w:val="24"/>
           <w:lang w:val="fr-FR" w:eastAsia="fr-FR"/>
         </w:rPr>
-        <w:t xml:space="preserve">Nhân </w:t>
-      </w:r>
-      <w:proofErr w:type="gramStart"/>
-      <w:r>
-        <w:rPr>
-          <w:rFonts w:ascii="Lato" w:eastAsia="Times New Roman" w:hAnsi="Lato" w:cs="Lato"/>
-          <w:b/>
-          <w:bCs/>
-          <w:color w:val="000000"/>
-          <w:sz w:val="24"/>
-          <w:szCs w:val="24"/>
-          <w:lang w:val="fr-FR" w:eastAsia="fr-FR"/>
-        </w:rPr>
-        <w:t>viên:</w:t>
-      </w:r>
-      <w:proofErr w:type="gramEnd"/>
-      <w:r>
-        <w:rPr>
-          <w:rFonts w:ascii="Lato" w:eastAsia="Times New Roman" w:hAnsi="Lato" w:cs="Lato"/>
-          <w:b/>
-          <w:bCs/>
-          <w:color w:val="000000"/>
-          <w:sz w:val="24"/>
-          <w:szCs w:val="24"/>
-          <w:lang w:val="fr-FR" w:eastAsia="fr-FR"/>
-        </w:rPr>
-        <w:t> </w:t>
+        <w:t>Nhân viên: </w:t>
       </w:r>
     </w:p>
     <w:p>
@@ -11247,33 +11231,7 @@
           <w:szCs w:val="24"/>
           <w:lang w:val="fr-FR" w:eastAsia="fr-FR"/>
         </w:rPr>
-        <w:t xml:space="preserve">Nhân viên quản lý </w:t>
-      </w:r>
-      <w:proofErr w:type="gramStart"/>
-      <w:r>
-        <w:rPr>
-          <w:rFonts w:ascii="Lato" w:eastAsia="Times New Roman" w:hAnsi="Lato" w:cs="Lato"/>
-          <w:b/>
-          <w:bCs/>
-          <w:color w:val="000000"/>
-          <w:sz w:val="24"/>
-          <w:szCs w:val="24"/>
-          <w:lang w:val="fr-FR" w:eastAsia="fr-FR"/>
-        </w:rPr>
-        <w:t>kho:</w:t>
-      </w:r>
-      <w:proofErr w:type="gramEnd"/>
-      <w:r>
-        <w:rPr>
-          <w:rFonts w:ascii="Lato" w:eastAsia="Times New Roman" w:hAnsi="Lato" w:cs="Lato"/>
-          <w:b/>
-          <w:bCs/>
-          <w:color w:val="000000"/>
-          <w:sz w:val="24"/>
-          <w:szCs w:val="24"/>
-          <w:lang w:val="fr-FR" w:eastAsia="fr-FR"/>
-        </w:rPr>
-        <w:t> </w:t>
+        <w:t>Nhân viên quản lý kho: </w:t>
       </w:r>
     </w:p>
     <w:p>
@@ -12508,19 +12466,8 @@
           <w:sz w:val="24"/>
           <w:szCs w:val="24"/>
         </w:rPr>
-        <w:t>TN = {</w:t>
-      </w:r>
-      <w:proofErr w:type="gramStart"/>
-      <w:r>
-        <w:rPr>
-          <w:rFonts w:ascii="Lato" w:eastAsia="Times New Roman" w:hAnsi="Lato" w:cs="Lato"/>
-          <w:color w:val="000000"/>
-          <w:sz w:val="24"/>
-          <w:szCs w:val="24"/>
-        </w:rPr>
-        <w:t>MaSanPham }</w:t>
-      </w:r>
-      <w:proofErr w:type="gramEnd"/>
+        <w:t>TN = {MaSanPham }</w:t>
+      </w:r>
     </w:p>
     <w:p>
       <w:pPr>
@@ -12975,19 +12922,8 @@
           <w:sz w:val="24"/>
           <w:szCs w:val="24"/>
         </w:rPr>
-        <w:t>TN = {</w:t>
-      </w:r>
-      <w:proofErr w:type="gramStart"/>
-      <w:r>
-        <w:rPr>
-          <w:rFonts w:ascii="Lato" w:eastAsia="Times New Roman" w:hAnsi="Lato" w:cs="Lato"/>
-          <w:color w:val="000000"/>
-          <w:sz w:val="24"/>
-          <w:szCs w:val="24"/>
-        </w:rPr>
-        <w:t>MaThongBao }</w:t>
-      </w:r>
-      <w:proofErr w:type="gramEnd"/>
+        <w:t>TN = {MaThongBao }</w:t>
+      </w:r>
     </w:p>
     <w:p>
       <w:pPr>
@@ -13113,25 +13049,14 @@
           <w:szCs w:val="24"/>
         </w:rPr>
       </w:pPr>
-      <w:proofErr w:type="gramStart"/>
-      <w:r>
-        <w:rPr>
-          <w:rFonts w:ascii="Lato" w:eastAsia="Times New Roman" w:hAnsi="Lato" w:cs="Lato"/>
-          <w:color w:val="000000"/>
-          <w:sz w:val="24"/>
-          <w:szCs w:val="24"/>
-        </w:rPr>
-        <w:t>MaLoai  -</w:t>
-      </w:r>
-      <w:proofErr w:type="gramEnd"/>
-      <w:r>
-        <w:rPr>
-          <w:rFonts w:ascii="Lato" w:eastAsia="Times New Roman" w:hAnsi="Lato" w:cs="Lato"/>
-          <w:color w:val="000000"/>
-          <w:sz w:val="24"/>
-          <w:szCs w:val="24"/>
-        </w:rPr>
-        <w:t>&gt; TenLoai, Mota </w:t>
+      <w:r>
+        <w:rPr>
+          <w:rFonts w:ascii="Lato" w:eastAsia="Times New Roman" w:hAnsi="Lato" w:cs="Lato"/>
+          <w:color w:val="000000"/>
+          <w:sz w:val="24"/>
+          <w:szCs w:val="24"/>
+        </w:rPr>
+        <w:t>MaLoai  -&gt; TenLoai, Mota </w:t>
       </w:r>
     </w:p>
     <w:p>
@@ -13277,25 +13202,14 @@
           <w:szCs w:val="24"/>
         </w:rPr>
       </w:pPr>
-      <w:proofErr w:type="gramStart"/>
-      <w:r>
-        <w:rPr>
-          <w:rFonts w:ascii="Lato" w:eastAsia="Times New Roman" w:hAnsi="Lato" w:cs="Lato"/>
-          <w:color w:val="000000"/>
-          <w:sz w:val="24"/>
-          <w:szCs w:val="24"/>
-        </w:rPr>
-        <w:t>MaThuongHieu  -</w:t>
-      </w:r>
-      <w:proofErr w:type="gramEnd"/>
-      <w:r>
-        <w:rPr>
-          <w:rFonts w:ascii="Lato" w:eastAsia="Times New Roman" w:hAnsi="Lato" w:cs="Lato"/>
-          <w:color w:val="000000"/>
-          <w:sz w:val="24"/>
-          <w:szCs w:val="24"/>
-        </w:rPr>
-        <w:t>&gt; TenThuongHieu , MoTaThuongHieu </w:t>
+      <w:r>
+        <w:rPr>
+          <w:rFonts w:ascii="Lato" w:eastAsia="Times New Roman" w:hAnsi="Lato" w:cs="Lato"/>
+          <w:color w:val="000000"/>
+          <w:sz w:val="24"/>
+          <w:szCs w:val="24"/>
+        </w:rPr>
+        <w:t>MaThuongHieu  -&gt; TenThuongHieu , MoTaThuongHieu </w:t>
       </w:r>
     </w:p>
     <w:p>
@@ -13352,27 +13266,7 @@
           <w:sz w:val="24"/>
           <w:szCs w:val="24"/>
         </w:rPr>
-        <w:t>TĐ = {</w:t>
-      </w:r>
-      <w:proofErr w:type="gramStart"/>
-      <w:r>
-        <w:rPr>
-          <w:rFonts w:ascii="Lato" w:eastAsia="Times New Roman" w:hAnsi="Lato" w:cs="Lato"/>
-          <w:color w:val="000000"/>
-          <w:sz w:val="24"/>
-          <w:szCs w:val="24"/>
-        </w:rPr>
-        <w:t>TenThuongHieu ,</w:t>
-      </w:r>
-      <w:proofErr w:type="gramEnd"/>
-      <w:r>
-        <w:rPr>
-          <w:rFonts w:ascii="Lato" w:eastAsia="Times New Roman" w:hAnsi="Lato" w:cs="Lato"/>
-          <w:color w:val="000000"/>
-          <w:sz w:val="24"/>
-          <w:szCs w:val="24"/>
-        </w:rPr>
-        <w:t xml:space="preserve"> MoTaThuongHieu}</w:t>
+        <w:t>TĐ = {TenThuongHieu , MoTaThuongHieu}</w:t>
       </w:r>
     </w:p>
     <w:p>
@@ -13461,25 +13355,14 @@
           <w:szCs w:val="24"/>
         </w:rPr>
       </w:pPr>
-      <w:proofErr w:type="gramStart"/>
-      <w:r>
-        <w:rPr>
-          <w:rFonts w:ascii="Lato" w:eastAsia="Times New Roman" w:hAnsi="Lato" w:cs="Lato"/>
-          <w:color w:val="000000"/>
-          <w:sz w:val="24"/>
-          <w:szCs w:val="24"/>
-        </w:rPr>
-        <w:t>MaTaiKhoan  -</w:t>
-      </w:r>
-      <w:proofErr w:type="gramEnd"/>
-      <w:r>
-        <w:rPr>
-          <w:rFonts w:ascii="Lato" w:eastAsia="Times New Roman" w:hAnsi="Lato" w:cs="Lato"/>
-          <w:color w:val="000000"/>
-          <w:sz w:val="24"/>
-          <w:szCs w:val="24"/>
-        </w:rPr>
-        <w:t>&gt; LoaiThe, ThoiHan </w:t>
+      <w:r>
+        <w:rPr>
+          <w:rFonts w:ascii="Lato" w:eastAsia="Times New Roman" w:hAnsi="Lato" w:cs="Lato"/>
+          <w:color w:val="000000"/>
+          <w:sz w:val="24"/>
+          <w:szCs w:val="24"/>
+        </w:rPr>
+        <w:t>MaTaiKhoan  -&gt; LoaiThe, ThoiHan </w:t>
       </w:r>
     </w:p>
     <w:p>
@@ -13634,25 +13517,14 @@
           <w:szCs w:val="24"/>
         </w:rPr>
       </w:pPr>
-      <w:proofErr w:type="gramStart"/>
-      <w:r>
-        <w:rPr>
-          <w:rFonts w:ascii="Lato" w:eastAsia="Times New Roman" w:hAnsi="Lato" w:cs="Lato"/>
-          <w:color w:val="000000"/>
-          <w:sz w:val="24"/>
-          <w:szCs w:val="24"/>
-        </w:rPr>
-        <w:t>MaSieuThi  -</w:t>
-      </w:r>
-      <w:proofErr w:type="gramEnd"/>
-      <w:r>
-        <w:rPr>
-          <w:rFonts w:ascii="Lato" w:eastAsia="Times New Roman" w:hAnsi="Lato" w:cs="Lato"/>
-          <w:color w:val="000000"/>
-          <w:sz w:val="24"/>
-          <w:szCs w:val="24"/>
-        </w:rPr>
-        <w:t>&gt; TenSieuThi, TruongSieuThi, SoDienThoaiLienLac, GioMoCua, GioDongCua, TenDuong, Tinh_ThanhPho, Quan_Huyen, Phuong_Xa, QuanLy.</w:t>
+      <w:r>
+        <w:rPr>
+          <w:rFonts w:ascii="Lato" w:eastAsia="Times New Roman" w:hAnsi="Lato" w:cs="Lato"/>
+          <w:color w:val="000000"/>
+          <w:sz w:val="24"/>
+          <w:szCs w:val="24"/>
+        </w:rPr>
+        <w:t>MaSieuThi  -&gt; TenSieuThi, TruongSieuThi, SoDienThoaiLienLac, GioMoCua, GioDongCua, TenDuong, Tinh_ThanhPho, Quan_Huyen, Phuong_Xa, QuanLy.</w:t>
       </w:r>
     </w:p>
     <w:p>
@@ -13747,27 +13619,7 @@
           <w:sz w:val="24"/>
           <w:szCs w:val="24"/>
         </w:rPr>
-        <w:t xml:space="preserve">xét PTH: Bảng siêu </w:t>
-      </w:r>
-      <w:proofErr w:type="gramStart"/>
-      <w:r>
-        <w:rPr>
-          <w:rFonts w:ascii="Lato" w:eastAsia="Times New Roman" w:hAnsi="Lato" w:cs="Lato"/>
-          <w:color w:val="000000"/>
-          <w:sz w:val="24"/>
-          <w:szCs w:val="24"/>
-        </w:rPr>
-        <w:t>thị  đạt</w:t>
-      </w:r>
-      <w:proofErr w:type="gramEnd"/>
-      <w:r>
-        <w:rPr>
-          <w:rFonts w:ascii="Lato" w:eastAsia="Times New Roman" w:hAnsi="Lato" w:cs="Lato"/>
-          <w:color w:val="000000"/>
-          <w:sz w:val="24"/>
-          <w:szCs w:val="24"/>
-        </w:rPr>
-        <w:t xml:space="preserve"> DC BCNF</w:t>
+        <w:t>xét PTH: Bảng siêu thị  đạt DC BCNF</w:t>
       </w:r>
     </w:p>
     <w:p>
@@ -13818,64 +13670,33 @@
           <w:szCs w:val="24"/>
         </w:rPr>
       </w:pPr>
-      <w:proofErr w:type="gramStart"/>
-      <w:r>
-        <w:rPr>
-          <w:rFonts w:ascii="Lato" w:eastAsia="Times New Roman" w:hAnsi="Lato" w:cs="Lato"/>
-          <w:color w:val="000000"/>
-          <w:sz w:val="24"/>
-          <w:szCs w:val="24"/>
-        </w:rPr>
-        <w:t>MaSieuThi,MaSanPham</w:t>
-      </w:r>
-      <w:proofErr w:type="gramEnd"/>
-      <w:r>
-        <w:rPr>
-          <w:rFonts w:ascii="Lato" w:eastAsia="Times New Roman" w:hAnsi="Lato" w:cs="Lato"/>
-          <w:color w:val="000000"/>
-          <w:sz w:val="24"/>
-          <w:szCs w:val="24"/>
-        </w:rPr>
-        <w:t>  -&gt; SoLuong </w:t>
-      </w:r>
-    </w:p>
-    <w:p>
-      <w:pPr>
-        <w:spacing w:after="0" w:line="240" w:lineRule="auto"/>
-        <w:rPr>
-          <w:rFonts w:ascii="Lato" w:eastAsia="Times New Roman" w:hAnsi="Lato" w:cs="Lato"/>
-          <w:sz w:val="24"/>
-          <w:szCs w:val="24"/>
-        </w:rPr>
-      </w:pPr>
-      <w:r>
-        <w:rPr>
-          <w:rFonts w:ascii="Lato" w:eastAsia="Times New Roman" w:hAnsi="Lato" w:cs="Lato"/>
-          <w:color w:val="000000"/>
-          <w:sz w:val="24"/>
-          <w:szCs w:val="24"/>
-        </w:rPr>
-        <w:t>TN = {</w:t>
-      </w:r>
-      <w:proofErr w:type="gramStart"/>
-      <w:r>
-        <w:rPr>
-          <w:rFonts w:ascii="Lato" w:eastAsia="Times New Roman" w:hAnsi="Lato" w:cs="Lato"/>
-          <w:color w:val="000000"/>
-          <w:sz w:val="24"/>
-          <w:szCs w:val="24"/>
-        </w:rPr>
-        <w:t>MaSieuThi,MaSanPham</w:t>
-      </w:r>
-      <w:proofErr w:type="gramEnd"/>
-      <w:r>
-        <w:rPr>
-          <w:rFonts w:ascii="Lato" w:eastAsia="Times New Roman" w:hAnsi="Lato" w:cs="Lato"/>
-          <w:color w:val="000000"/>
-          <w:sz w:val="24"/>
-          <w:szCs w:val="24"/>
-        </w:rPr>
-        <w:t>}</w:t>
+      <w:r>
+        <w:rPr>
+          <w:rFonts w:ascii="Lato" w:eastAsia="Times New Roman" w:hAnsi="Lato" w:cs="Lato"/>
+          <w:color w:val="000000"/>
+          <w:sz w:val="24"/>
+          <w:szCs w:val="24"/>
+        </w:rPr>
+        <w:t>MaSieuThi,MaSanPham  -&gt; SoLuong </w:t>
+      </w:r>
+    </w:p>
+    <w:p>
+      <w:pPr>
+        <w:spacing w:after="0" w:line="240" w:lineRule="auto"/>
+        <w:rPr>
+          <w:rFonts w:ascii="Lato" w:eastAsia="Times New Roman" w:hAnsi="Lato" w:cs="Lato"/>
+          <w:sz w:val="24"/>
+          <w:szCs w:val="24"/>
+        </w:rPr>
+      </w:pPr>
+      <w:r>
+        <w:rPr>
+          <w:rFonts w:ascii="Lato" w:eastAsia="Times New Roman" w:hAnsi="Lato" w:cs="Lato"/>
+          <w:color w:val="000000"/>
+          <w:sz w:val="24"/>
+          <w:szCs w:val="24"/>
+        </w:rPr>
+        <w:t>TN = {MaSieuThi,MaSanPham}</w:t>
       </w:r>
     </w:p>
     <w:p>
@@ -13913,87 +13734,45 @@
           <w:sz w:val="24"/>
           <w:szCs w:val="24"/>
         </w:rPr>
-        <w:t>TĐ = {</w:t>
-      </w:r>
-      <w:proofErr w:type="gramStart"/>
-      <w:r>
-        <w:rPr>
-          <w:rFonts w:ascii="Lato" w:eastAsia="Times New Roman" w:hAnsi="Lato" w:cs="Lato"/>
-          <w:color w:val="000000"/>
-          <w:sz w:val="24"/>
-          <w:szCs w:val="24"/>
-        </w:rPr>
-        <w:t>SoLuong }</w:t>
-      </w:r>
-      <w:proofErr w:type="gramEnd"/>
-    </w:p>
-    <w:p>
-      <w:pPr>
-        <w:spacing w:after="0" w:line="240" w:lineRule="auto"/>
-        <w:rPr>
-          <w:rFonts w:ascii="Lato" w:eastAsia="Times New Roman" w:hAnsi="Lato" w:cs="Lato"/>
-          <w:sz w:val="24"/>
-          <w:szCs w:val="24"/>
-        </w:rPr>
-      </w:pPr>
-      <w:r>
-        <w:rPr>
-          <w:rFonts w:ascii="Lato" w:eastAsia="Times New Roman" w:hAnsi="Lato" w:cs="Lato"/>
-          <w:color w:val="000000"/>
-          <w:sz w:val="24"/>
-          <w:szCs w:val="24"/>
-        </w:rPr>
-        <w:t xml:space="preserve">-&gt; Khoá: </w:t>
-      </w:r>
-      <w:proofErr w:type="gramStart"/>
-      <w:r>
-        <w:rPr>
-          <w:rFonts w:ascii="Lato" w:eastAsia="Times New Roman" w:hAnsi="Lato" w:cs="Lato"/>
-          <w:color w:val="000000"/>
-          <w:sz w:val="24"/>
-          <w:szCs w:val="24"/>
-        </w:rPr>
-        <w:t>MaSieuThi,MaSanPham</w:t>
-      </w:r>
-      <w:proofErr w:type="gramEnd"/>
-    </w:p>
-    <w:p>
-      <w:pPr>
-        <w:spacing w:after="0" w:line="240" w:lineRule="auto"/>
-        <w:rPr>
-          <w:rFonts w:ascii="Lato" w:eastAsia="Times New Roman" w:hAnsi="Lato" w:cs="Lato"/>
-          <w:sz w:val="24"/>
-          <w:szCs w:val="24"/>
-        </w:rPr>
-      </w:pPr>
-      <w:r>
-        <w:rPr>
-          <w:rFonts w:ascii="Lato" w:eastAsia="Times New Roman" w:hAnsi="Lato" w:cs="Lato"/>
-          <w:color w:val="000000"/>
-          <w:sz w:val="24"/>
-          <w:szCs w:val="24"/>
-        </w:rPr>
-        <w:t xml:space="preserve">xét PTH: Bảng chi tiết siêu </w:t>
-      </w:r>
-      <w:proofErr w:type="gramStart"/>
-      <w:r>
-        <w:rPr>
-          <w:rFonts w:ascii="Lato" w:eastAsia="Times New Roman" w:hAnsi="Lato" w:cs="Lato"/>
-          <w:color w:val="000000"/>
-          <w:sz w:val="24"/>
-          <w:szCs w:val="24"/>
-        </w:rPr>
-        <w:t>thị  đạt</w:t>
-      </w:r>
-      <w:proofErr w:type="gramEnd"/>
-      <w:r>
-        <w:rPr>
-          <w:rFonts w:ascii="Lato" w:eastAsia="Times New Roman" w:hAnsi="Lato" w:cs="Lato"/>
-          <w:color w:val="000000"/>
-          <w:sz w:val="24"/>
-          <w:szCs w:val="24"/>
-        </w:rPr>
-        <w:t xml:space="preserve"> DC BCNF</w:t>
+        <w:t>TĐ = {SoLuong }</w:t>
+      </w:r>
+    </w:p>
+    <w:p>
+      <w:pPr>
+        <w:spacing w:after="0" w:line="240" w:lineRule="auto"/>
+        <w:rPr>
+          <w:rFonts w:ascii="Lato" w:eastAsia="Times New Roman" w:hAnsi="Lato" w:cs="Lato"/>
+          <w:sz w:val="24"/>
+          <w:szCs w:val="24"/>
+        </w:rPr>
+      </w:pPr>
+      <w:r>
+        <w:rPr>
+          <w:rFonts w:ascii="Lato" w:eastAsia="Times New Roman" w:hAnsi="Lato" w:cs="Lato"/>
+          <w:color w:val="000000"/>
+          <w:sz w:val="24"/>
+          <w:szCs w:val="24"/>
+        </w:rPr>
+        <w:t>-&gt; Khoá: MaSieuThi,MaSanPham</w:t>
+      </w:r>
+    </w:p>
+    <w:p>
+      <w:pPr>
+        <w:spacing w:after="0" w:line="240" w:lineRule="auto"/>
+        <w:rPr>
+          <w:rFonts w:ascii="Lato" w:eastAsia="Times New Roman" w:hAnsi="Lato" w:cs="Lato"/>
+          <w:sz w:val="24"/>
+          <w:szCs w:val="24"/>
+        </w:rPr>
+      </w:pPr>
+      <w:r>
+        <w:rPr>
+          <w:rFonts w:ascii="Lato" w:eastAsia="Times New Roman" w:hAnsi="Lato" w:cs="Lato"/>
+          <w:color w:val="000000"/>
+          <w:sz w:val="24"/>
+          <w:szCs w:val="24"/>
+        </w:rPr>
+        <w:t>xét PTH: Bảng chi tiết siêu thị  đạt DC BCNF</w:t>
       </w:r>
     </w:p>
     <w:p>
@@ -14127,27 +13906,7 @@
           <w:sz w:val="24"/>
           <w:szCs w:val="24"/>
         </w:rPr>
-        <w:t xml:space="preserve">TĐ = </w:t>
-      </w:r>
-      <w:proofErr w:type="gramStart"/>
-      <w:r>
-        <w:rPr>
-          <w:rFonts w:ascii="Lato" w:eastAsia="Times New Roman" w:hAnsi="Lato" w:cs="Lato"/>
-          <w:color w:val="000000"/>
-          <w:sz w:val="24"/>
-          <w:szCs w:val="24"/>
-        </w:rPr>
-        <w:t>{ TongSanPham</w:t>
-      </w:r>
-      <w:proofErr w:type="gramEnd"/>
-      <w:r>
-        <w:rPr>
-          <w:rFonts w:ascii="Lato" w:eastAsia="Times New Roman" w:hAnsi="Lato" w:cs="Lato"/>
-          <w:color w:val="000000"/>
-          <w:sz w:val="24"/>
-          <w:szCs w:val="24"/>
-        </w:rPr>
-        <w:t>, TongTien, ThoiGianDatHang, ThoiGianNhanHangDuKien, DonViVanChuyen, HinhThucThanhToanDiemTichLuy, MaKhachHang, SieuThi}</w:t>
+        <w:t>TĐ = { TongSanPham, TongTien, ThoiGianDatHang, ThoiGianNhanHangDuKien, DonViVanChuyen, HinhThucThanhToanDiemTichLuy, MaKhachHang, SieuThi}</w:t>
       </w:r>
     </w:p>
     <w:p>
@@ -14185,27 +13944,7 @@
           <w:sz w:val="24"/>
           <w:szCs w:val="24"/>
         </w:rPr>
-        <w:t xml:space="preserve">xét PTH: Bảng đơn </w:t>
-      </w:r>
-      <w:proofErr w:type="gramStart"/>
-      <w:r>
-        <w:rPr>
-          <w:rFonts w:ascii="Lato" w:eastAsia="Times New Roman" w:hAnsi="Lato" w:cs="Lato"/>
-          <w:color w:val="000000"/>
-          <w:sz w:val="24"/>
-          <w:szCs w:val="24"/>
-        </w:rPr>
-        <w:t>hàng  đạt</w:t>
-      </w:r>
-      <w:proofErr w:type="gramEnd"/>
-      <w:r>
-        <w:rPr>
-          <w:rFonts w:ascii="Lato" w:eastAsia="Times New Roman" w:hAnsi="Lato" w:cs="Lato"/>
-          <w:color w:val="000000"/>
-          <w:sz w:val="24"/>
-          <w:szCs w:val="24"/>
-        </w:rPr>
-        <w:t xml:space="preserve"> DC2 vì PTH bắc cầu DiaChiGiaoHang -&gt; MaKhachHang</w:t>
+        <w:t>xét PTH: Bảng đơn hàng  đạt DC2 vì PTH bắc cầu DiaChiGiaoHang -&gt; MaKhachHang</w:t>
       </w:r>
     </w:p>
     <w:p>
@@ -14275,64 +14014,33 @@
           <w:szCs w:val="24"/>
         </w:rPr>
       </w:pPr>
-      <w:proofErr w:type="gramStart"/>
-      <w:r>
-        <w:rPr>
-          <w:rFonts w:ascii="Lato" w:eastAsia="Times New Roman" w:hAnsi="Lato" w:cs="Lato"/>
-          <w:color w:val="000000"/>
-          <w:sz w:val="24"/>
-          <w:szCs w:val="24"/>
-        </w:rPr>
-        <w:t>MaDonHang ,MaSanPham</w:t>
-      </w:r>
-      <w:proofErr w:type="gramEnd"/>
-      <w:r>
-        <w:rPr>
-          <w:rFonts w:ascii="Lato" w:eastAsia="Times New Roman" w:hAnsi="Lato" w:cs="Lato"/>
-          <w:color w:val="000000"/>
-          <w:sz w:val="24"/>
-          <w:szCs w:val="24"/>
-        </w:rPr>
-        <w:t xml:space="preserve">   -&gt; SoLuong, DonGia </w:t>
-      </w:r>
-    </w:p>
-    <w:p>
-      <w:pPr>
-        <w:spacing w:after="0" w:line="240" w:lineRule="auto"/>
-        <w:rPr>
-          <w:rFonts w:ascii="Lato" w:eastAsia="Times New Roman" w:hAnsi="Lato" w:cs="Lato"/>
-          <w:sz w:val="24"/>
-          <w:szCs w:val="24"/>
-        </w:rPr>
-      </w:pPr>
-      <w:r>
-        <w:rPr>
-          <w:rFonts w:ascii="Lato" w:eastAsia="Times New Roman" w:hAnsi="Lato" w:cs="Lato"/>
-          <w:color w:val="000000"/>
-          <w:sz w:val="24"/>
-          <w:szCs w:val="24"/>
-        </w:rPr>
-        <w:t>TN = {</w:t>
-      </w:r>
-      <w:proofErr w:type="gramStart"/>
-      <w:r>
-        <w:rPr>
-          <w:rFonts w:ascii="Lato" w:eastAsia="Times New Roman" w:hAnsi="Lato" w:cs="Lato"/>
-          <w:color w:val="000000"/>
-          <w:sz w:val="24"/>
-          <w:szCs w:val="24"/>
-        </w:rPr>
-        <w:t>MaDonHang ,MaSanPham</w:t>
-      </w:r>
-      <w:proofErr w:type="gramEnd"/>
-      <w:r>
-        <w:rPr>
-          <w:rFonts w:ascii="Lato" w:eastAsia="Times New Roman" w:hAnsi="Lato" w:cs="Lato"/>
-          <w:color w:val="000000"/>
-          <w:sz w:val="24"/>
-          <w:szCs w:val="24"/>
-        </w:rPr>
-        <w:t>}</w:t>
+      <w:r>
+        <w:rPr>
+          <w:rFonts w:ascii="Lato" w:eastAsia="Times New Roman" w:hAnsi="Lato" w:cs="Lato"/>
+          <w:color w:val="000000"/>
+          <w:sz w:val="24"/>
+          <w:szCs w:val="24"/>
+        </w:rPr>
+        <w:t>MaDonHang ,MaSanPham   -&gt; SoLuong, DonGia </w:t>
+      </w:r>
+    </w:p>
+    <w:p>
+      <w:pPr>
+        <w:spacing w:after="0" w:line="240" w:lineRule="auto"/>
+        <w:rPr>
+          <w:rFonts w:ascii="Lato" w:eastAsia="Times New Roman" w:hAnsi="Lato" w:cs="Lato"/>
+          <w:sz w:val="24"/>
+          <w:szCs w:val="24"/>
+        </w:rPr>
+      </w:pPr>
+      <w:r>
+        <w:rPr>
+          <w:rFonts w:ascii="Lato" w:eastAsia="Times New Roman" w:hAnsi="Lato" w:cs="Lato"/>
+          <w:color w:val="000000"/>
+          <w:sz w:val="24"/>
+          <w:szCs w:val="24"/>
+        </w:rPr>
+        <w:t>TN = {MaDonHang ,MaSanPham}</w:t>
       </w:r>
     </w:p>
     <w:p>
@@ -14399,57 +14107,26 @@
           <w:sz w:val="24"/>
           <w:szCs w:val="24"/>
         </w:rPr>
-        <w:t xml:space="preserve">-&gt; Khoá: </w:t>
-      </w:r>
-      <w:proofErr w:type="gramStart"/>
-      <w:r>
-        <w:rPr>
-          <w:rFonts w:ascii="Lato" w:eastAsia="Times New Roman" w:hAnsi="Lato" w:cs="Lato"/>
-          <w:color w:val="000000"/>
-          <w:sz w:val="24"/>
-          <w:szCs w:val="24"/>
-        </w:rPr>
-        <w:t>MaDonHang ,MaSanPham</w:t>
-      </w:r>
-      <w:proofErr w:type="gramEnd"/>
-    </w:p>
-    <w:p>
-      <w:pPr>
-        <w:spacing w:after="0" w:line="240" w:lineRule="auto"/>
-        <w:rPr>
-          <w:rFonts w:ascii="Lato" w:eastAsia="Times New Roman" w:hAnsi="Lato" w:cs="Lato"/>
-          <w:sz w:val="24"/>
-          <w:szCs w:val="24"/>
-        </w:rPr>
-      </w:pPr>
-      <w:r>
-        <w:rPr>
-          <w:rFonts w:ascii="Lato" w:eastAsia="Times New Roman" w:hAnsi="Lato" w:cs="Lato"/>
-          <w:color w:val="000000"/>
-          <w:sz w:val="24"/>
-          <w:szCs w:val="24"/>
-        </w:rPr>
-        <w:t xml:space="preserve">xét PTH: Bảng chi tiết đơn </w:t>
-      </w:r>
-      <w:proofErr w:type="gramStart"/>
-      <w:r>
-        <w:rPr>
-          <w:rFonts w:ascii="Lato" w:eastAsia="Times New Roman" w:hAnsi="Lato" w:cs="Lato"/>
-          <w:color w:val="000000"/>
-          <w:sz w:val="24"/>
-          <w:szCs w:val="24"/>
-        </w:rPr>
-        <w:t>hàng  đạt</w:t>
-      </w:r>
-      <w:proofErr w:type="gramEnd"/>
-      <w:r>
-        <w:rPr>
-          <w:rFonts w:ascii="Lato" w:eastAsia="Times New Roman" w:hAnsi="Lato" w:cs="Lato"/>
-          <w:color w:val="000000"/>
-          <w:sz w:val="24"/>
-          <w:szCs w:val="24"/>
-        </w:rPr>
-        <w:t xml:space="preserve"> DC BCNF</w:t>
+        <w:t>-&gt; Khoá: MaDonHang ,MaSanPham</w:t>
+      </w:r>
+    </w:p>
+    <w:p>
+      <w:pPr>
+        <w:spacing w:after="0" w:line="240" w:lineRule="auto"/>
+        <w:rPr>
+          <w:rFonts w:ascii="Lato" w:eastAsia="Times New Roman" w:hAnsi="Lato" w:cs="Lato"/>
+          <w:sz w:val="24"/>
+          <w:szCs w:val="24"/>
+        </w:rPr>
+      </w:pPr>
+      <w:r>
+        <w:rPr>
+          <w:rFonts w:ascii="Lato" w:eastAsia="Times New Roman" w:hAnsi="Lato" w:cs="Lato"/>
+          <w:color w:val="000000"/>
+          <w:sz w:val="24"/>
+          <w:szCs w:val="24"/>
+        </w:rPr>
+        <w:t>xét PTH: Bảng chi tiết đơn hàng  đạt DC BCNF</w:t>
       </w:r>
     </w:p>
     <w:p>
@@ -15177,19 +14854,8 @@
           <w:sz w:val="24"/>
           <w:szCs w:val="24"/>
         </w:rPr>
-        <w:t>TN = {</w:t>
-      </w:r>
-      <w:proofErr w:type="gramStart"/>
-      <w:r>
-        <w:rPr>
-          <w:rFonts w:ascii="Lato" w:eastAsia="Times New Roman" w:hAnsi="Lato" w:cs="Lato"/>
-          <w:color w:val="000000"/>
-          <w:sz w:val="24"/>
-          <w:szCs w:val="24"/>
-        </w:rPr>
-        <w:t>MaQuanLy }</w:t>
-      </w:r>
-      <w:proofErr w:type="gramEnd"/>
+        <w:t>TN = {MaQuanLy }</w:t>
+      </w:r>
     </w:p>
     <w:p>
       <w:pPr>
@@ -15322,27 +14988,7 @@
           <w:sz w:val="24"/>
           <w:szCs w:val="24"/>
         </w:rPr>
-        <w:t xml:space="preserve">MaNhanSu -&gt; </w:t>
-      </w:r>
-      <w:proofErr w:type="gramStart"/>
-      <w:r>
-        <w:rPr>
-          <w:rFonts w:ascii="Lato" w:eastAsia="Times New Roman" w:hAnsi="Lato" w:cs="Lato"/>
-          <w:color w:val="000000"/>
-          <w:sz w:val="24"/>
-          <w:szCs w:val="24"/>
-        </w:rPr>
-        <w:t>TenNhanSu ,</w:t>
-      </w:r>
-      <w:proofErr w:type="gramEnd"/>
-      <w:r>
-        <w:rPr>
-          <w:rFonts w:ascii="Lato" w:eastAsia="Times New Roman" w:hAnsi="Lato" w:cs="Lato"/>
-          <w:color w:val="000000"/>
-          <w:sz w:val="24"/>
-          <w:szCs w:val="24"/>
-        </w:rPr>
-        <w:t xml:space="preserve"> GioiTinh, SoCMND, DiaChiNhanSu, SieuThi, Username, pass</w:t>
+        <w:t>MaNhanSu -&gt; TenNhanSu , GioiTinh, SoCMND, DiaChiNhanSu, SieuThi, Username, pass</w:t>
       </w:r>
     </w:p>
     <w:p>
@@ -15399,27 +15045,7 @@
           <w:sz w:val="24"/>
           <w:szCs w:val="24"/>
         </w:rPr>
-        <w:t>TĐ = {</w:t>
-      </w:r>
-      <w:proofErr w:type="gramStart"/>
-      <w:r>
-        <w:rPr>
-          <w:rFonts w:ascii="Lato" w:eastAsia="Times New Roman" w:hAnsi="Lato" w:cs="Lato"/>
-          <w:color w:val="000000"/>
-          <w:sz w:val="24"/>
-          <w:szCs w:val="24"/>
-        </w:rPr>
-        <w:t>TenNhanSu ,</w:t>
-      </w:r>
-      <w:proofErr w:type="gramEnd"/>
-      <w:r>
-        <w:rPr>
-          <w:rFonts w:ascii="Lato" w:eastAsia="Times New Roman" w:hAnsi="Lato" w:cs="Lato"/>
-          <w:color w:val="000000"/>
-          <w:sz w:val="24"/>
-          <w:szCs w:val="24"/>
-        </w:rPr>
-        <w:t xml:space="preserve"> GioiTinh, SoCMND, DiaChiNhanSu, SieuThi, Username, pass}</w:t>
+        <w:t>TĐ = {TenNhanSu , GioiTinh, SoCMND, DiaChiNhanSu, SieuThi, Username, pass}</w:t>
       </w:r>
     </w:p>
     <w:p>
@@ -15620,27 +15246,7 @@
           <w:sz w:val="24"/>
           <w:szCs w:val="24"/>
         </w:rPr>
-        <w:t xml:space="preserve">xét PTH: Bảng nhân viên quản lý </w:t>
-      </w:r>
-      <w:proofErr w:type="gramStart"/>
-      <w:r>
-        <w:rPr>
-          <w:rFonts w:ascii="Lato" w:eastAsia="Times New Roman" w:hAnsi="Lato" w:cs="Lato"/>
-          <w:color w:val="000000"/>
-          <w:sz w:val="24"/>
-          <w:szCs w:val="24"/>
-        </w:rPr>
-        <w:t>kho  đạt</w:t>
-      </w:r>
-      <w:proofErr w:type="gramEnd"/>
-      <w:r>
-        <w:rPr>
-          <w:rFonts w:ascii="Lato" w:eastAsia="Times New Roman" w:hAnsi="Lato" w:cs="Lato"/>
-          <w:color w:val="000000"/>
-          <w:sz w:val="24"/>
-          <w:szCs w:val="24"/>
-        </w:rPr>
-        <w:t xml:space="preserve"> DC BCNF</w:t>
+        <w:t>xét PTH: Bảng nhân viên quản lý kho  đạt DC BCNF</w:t>
       </w:r>
     </w:p>
     <w:p>
@@ -15803,27 +15409,7 @@
           <w:sz w:val="24"/>
           <w:szCs w:val="24"/>
         </w:rPr>
-        <w:t xml:space="preserve">xét PTH: Bảng </w:t>
-      </w:r>
-      <w:proofErr w:type="gramStart"/>
-      <w:r>
-        <w:rPr>
-          <w:rFonts w:ascii="Lato" w:eastAsia="Times New Roman" w:hAnsi="Lato" w:cs="Lato"/>
-          <w:color w:val="000000"/>
-          <w:sz w:val="24"/>
-          <w:szCs w:val="24"/>
-        </w:rPr>
-        <w:t>kho  đạt</w:t>
-      </w:r>
-      <w:proofErr w:type="gramEnd"/>
-      <w:r>
-        <w:rPr>
-          <w:rFonts w:ascii="Lato" w:eastAsia="Times New Roman" w:hAnsi="Lato" w:cs="Lato"/>
-          <w:color w:val="000000"/>
-          <w:sz w:val="24"/>
-          <w:szCs w:val="24"/>
-        </w:rPr>
-        <w:t xml:space="preserve"> DC BCNF</w:t>
+        <w:t>xét PTH: Bảng kho  đạt DC BCNF</w:t>
       </w:r>
     </w:p>
     <w:p>
@@ -15986,27 +15572,7 @@
           <w:sz w:val="24"/>
           <w:szCs w:val="24"/>
         </w:rPr>
-        <w:t xml:space="preserve">xét PTH: Bảng chi tiết </w:t>
-      </w:r>
-      <w:proofErr w:type="gramStart"/>
-      <w:r>
-        <w:rPr>
-          <w:rFonts w:ascii="Lato" w:eastAsia="Times New Roman" w:hAnsi="Lato" w:cs="Lato"/>
-          <w:color w:val="000000"/>
-          <w:sz w:val="24"/>
-          <w:szCs w:val="24"/>
-        </w:rPr>
-        <w:t>kho  đạt</w:t>
-      </w:r>
-      <w:proofErr w:type="gramEnd"/>
-      <w:r>
-        <w:rPr>
-          <w:rFonts w:ascii="Lato" w:eastAsia="Times New Roman" w:hAnsi="Lato" w:cs="Lato"/>
-          <w:color w:val="000000"/>
-          <w:sz w:val="24"/>
-          <w:szCs w:val="24"/>
-        </w:rPr>
-        <w:t xml:space="preserve"> DC BCNF</w:t>
+        <w:t>xét PTH: Bảng chi tiết kho  đạt DC BCNF</w:t>
       </w:r>
       <w:r>
         <w:rPr>
@@ -16055,25 +15621,14 @@
           <w:szCs w:val="24"/>
         </w:rPr>
       </w:pPr>
-      <w:proofErr w:type="gramStart"/>
-      <w:r>
-        <w:rPr>
-          <w:rFonts w:ascii="Lato" w:eastAsia="Times New Roman" w:hAnsi="Lato" w:cs="Lato"/>
-          <w:color w:val="000000"/>
-          <w:sz w:val="24"/>
-          <w:szCs w:val="24"/>
-        </w:rPr>
-        <w:t>MaNhaCungCap  -</w:t>
-      </w:r>
-      <w:proofErr w:type="gramEnd"/>
-      <w:r>
-        <w:rPr>
-          <w:rFonts w:ascii="Lato" w:eastAsia="Times New Roman" w:hAnsi="Lato" w:cs="Lato"/>
-          <w:color w:val="000000"/>
-          <w:sz w:val="24"/>
-          <w:szCs w:val="24"/>
-        </w:rPr>
-        <w:t>&gt; DiaChi, SoDienThoai, Tên nhà cung cấp</w:t>
+      <w:r>
+        <w:rPr>
+          <w:rFonts w:ascii="Lato" w:eastAsia="Times New Roman" w:hAnsi="Lato" w:cs="Lato"/>
+          <w:color w:val="000000"/>
+          <w:sz w:val="24"/>
+          <w:szCs w:val="24"/>
+        </w:rPr>
+        <w:t>MaNhaCungCap  -&gt; DiaChi, SoDienThoai, Tên nhà cung cấp</w:t>
       </w:r>
     </w:p>
     <w:p>
@@ -16178,27 +15733,7 @@
           <w:sz w:val="24"/>
           <w:szCs w:val="24"/>
         </w:rPr>
-        <w:t xml:space="preserve">xét PTH: Bảng nhà cung </w:t>
-      </w:r>
-      <w:proofErr w:type="gramStart"/>
-      <w:r>
-        <w:rPr>
-          <w:rFonts w:ascii="Lato" w:eastAsia="Times New Roman" w:hAnsi="Lato" w:cs="Lato"/>
-          <w:color w:val="000000"/>
-          <w:sz w:val="24"/>
-          <w:szCs w:val="24"/>
-        </w:rPr>
-        <w:t>cấp  đạt</w:t>
-      </w:r>
-      <w:proofErr w:type="gramEnd"/>
-      <w:r>
-        <w:rPr>
-          <w:rFonts w:ascii="Lato" w:eastAsia="Times New Roman" w:hAnsi="Lato" w:cs="Lato"/>
-          <w:color w:val="000000"/>
-          <w:sz w:val="24"/>
-          <w:szCs w:val="24"/>
-        </w:rPr>
-        <w:t xml:space="preserve"> DC BCNF</w:t>
+        <w:t>xét PTH: Bảng nhà cung cấp  đạt DC BCNF</w:t>
       </w:r>
     </w:p>
     <w:p>
@@ -16256,27 +15791,7 @@
           <w:sz w:val="24"/>
           <w:szCs w:val="24"/>
         </w:rPr>
-        <w:t xml:space="preserve">MaNhaCungCap, </w:t>
-      </w:r>
-      <w:proofErr w:type="gramStart"/>
-      <w:r>
-        <w:rPr>
-          <w:rFonts w:ascii="Lato" w:eastAsia="Times New Roman" w:hAnsi="Lato" w:cs="Lato"/>
-          <w:color w:val="000000"/>
-          <w:sz w:val="24"/>
-          <w:szCs w:val="24"/>
-        </w:rPr>
-        <w:t>MaSanPham  -</w:t>
-      </w:r>
-      <w:proofErr w:type="gramEnd"/>
-      <w:r>
-        <w:rPr>
-          <w:rFonts w:ascii="Lato" w:eastAsia="Times New Roman" w:hAnsi="Lato" w:cs="Lato"/>
-          <w:color w:val="000000"/>
-          <w:sz w:val="24"/>
-          <w:szCs w:val="24"/>
-        </w:rPr>
-        <w:t>&gt; SoLuong </w:t>
+        <w:t>MaNhaCungCap, MaSanPham  -&gt; SoLuong </w:t>
       </w:r>
     </w:p>
     <w:p>
@@ -16381,27 +15896,7 @@
           <w:sz w:val="24"/>
           <w:szCs w:val="24"/>
         </w:rPr>
-        <w:t xml:space="preserve">xét PTH: Bảng chi </w:t>
-      </w:r>
-      <w:proofErr w:type="gramStart"/>
-      <w:r>
-        <w:rPr>
-          <w:rFonts w:ascii="Lato" w:eastAsia="Times New Roman" w:hAnsi="Lato" w:cs="Lato"/>
-          <w:color w:val="000000"/>
-          <w:sz w:val="24"/>
-          <w:szCs w:val="24"/>
-        </w:rPr>
-        <w:t>tiết  cung</w:t>
-      </w:r>
-      <w:proofErr w:type="gramEnd"/>
-      <w:r>
-        <w:rPr>
-          <w:rFonts w:ascii="Lato" w:eastAsia="Times New Roman" w:hAnsi="Lato" w:cs="Lato"/>
-          <w:color w:val="000000"/>
-          <w:sz w:val="24"/>
-          <w:szCs w:val="24"/>
-        </w:rPr>
-        <w:t xml:space="preserve"> cấp  đạt DC BCNF</w:t>
+        <w:t>xét PTH: Bảng chi tiết  cung cấp  đạt DC BCNF</w:t>
       </w:r>
     </w:p>
     <w:p>
@@ -16497,19 +15992,8 @@
           <w:sz w:val="24"/>
           <w:szCs w:val="24"/>
         </w:rPr>
-        <w:t>TN = {</w:t>
-      </w:r>
-      <w:proofErr w:type="gramStart"/>
-      <w:r>
-        <w:rPr>
-          <w:rFonts w:ascii="Lato" w:eastAsia="Times New Roman" w:hAnsi="Lato" w:cs="Lato"/>
-          <w:color w:val="000000"/>
-          <w:sz w:val="24"/>
-          <w:szCs w:val="24"/>
-        </w:rPr>
-        <w:t>MaPhieuNhapHang }</w:t>
-      </w:r>
-      <w:proofErr w:type="gramEnd"/>
+        <w:t>TN = {MaPhieuNhapHang }</w:t>
+      </w:r>
     </w:p>
     <w:p>
       <w:pPr>
@@ -16594,27 +16078,7 @@
           <w:sz w:val="24"/>
           <w:szCs w:val="24"/>
         </w:rPr>
-        <w:t xml:space="preserve">xét PTH: Bảng phiếu nhập </w:t>
-      </w:r>
-      <w:proofErr w:type="gramStart"/>
-      <w:r>
-        <w:rPr>
-          <w:rFonts w:ascii="Lato" w:eastAsia="Times New Roman" w:hAnsi="Lato" w:cs="Lato"/>
-          <w:color w:val="000000"/>
-          <w:sz w:val="24"/>
-          <w:szCs w:val="24"/>
-        </w:rPr>
-        <w:t>hàng  đạt</w:t>
-      </w:r>
-      <w:proofErr w:type="gramEnd"/>
-      <w:r>
-        <w:rPr>
-          <w:rFonts w:ascii="Lato" w:eastAsia="Times New Roman" w:hAnsi="Lato" w:cs="Lato"/>
-          <w:color w:val="000000"/>
-          <w:sz w:val="24"/>
-          <w:szCs w:val="24"/>
-        </w:rPr>
-        <w:t xml:space="preserve"> DC 2 vì PTH bắc cầuKho -&gt; NVNhap</w:t>
+        <w:t>xét PTH: Bảng phiếu nhập hàng  đạt DC 2 vì PTH bắc cầuKho -&gt; NVNhap</w:t>
       </w:r>
     </w:p>
     <w:p>
@@ -16729,19 +16193,8 @@
           <w:sz w:val="24"/>
           <w:szCs w:val="24"/>
         </w:rPr>
-        <w:t>TN = {</w:t>
-      </w:r>
-      <w:proofErr w:type="gramStart"/>
-      <w:r>
-        <w:rPr>
-          <w:rFonts w:ascii="Lato" w:eastAsia="Times New Roman" w:hAnsi="Lato" w:cs="Lato"/>
-          <w:color w:val="000000"/>
-          <w:sz w:val="24"/>
-          <w:szCs w:val="24"/>
-        </w:rPr>
-        <w:t>MaPhieuNhapHang }</w:t>
-      </w:r>
-      <w:proofErr w:type="gramEnd"/>
+        <w:t>TN = {MaPhieuNhapHang }</w:t>
+      </w:r>
     </w:p>
     <w:p>
       <w:pPr>
@@ -16778,27 +16231,7 @@
           <w:sz w:val="24"/>
           <w:szCs w:val="24"/>
         </w:rPr>
-        <w:t xml:space="preserve">TĐ = {Kho, </w:t>
-      </w:r>
-      <w:proofErr w:type="gramStart"/>
-      <w:r>
-        <w:rPr>
-          <w:rFonts w:ascii="Lato" w:eastAsia="Times New Roman" w:hAnsi="Lato" w:cs="Lato"/>
-          <w:color w:val="000000"/>
-          <w:sz w:val="24"/>
-          <w:szCs w:val="24"/>
-        </w:rPr>
-        <w:t>MaPhieuXuatHang ,</w:t>
-      </w:r>
-      <w:proofErr w:type="gramEnd"/>
-      <w:r>
-        <w:rPr>
-          <w:rFonts w:ascii="Lato" w:eastAsia="Times New Roman" w:hAnsi="Lato" w:cs="Lato"/>
-          <w:color w:val="000000"/>
-          <w:sz w:val="24"/>
-          <w:szCs w:val="24"/>
-        </w:rPr>
-        <w:t xml:space="preserve"> SieuThi, NVXuat}</w:t>
+        <w:t>TĐ = {Kho, MaPhieuXuatHang , SieuThi, NVXuat}</w:t>
       </w:r>
     </w:p>
     <w:p>
@@ -16846,27 +16279,7 @@
           <w:sz w:val="24"/>
           <w:szCs w:val="24"/>
         </w:rPr>
-        <w:t xml:space="preserve">xét PTH: Bảng phiếu xuất </w:t>
-      </w:r>
-      <w:proofErr w:type="gramStart"/>
-      <w:r>
-        <w:rPr>
-          <w:rFonts w:ascii="Lato" w:eastAsia="Times New Roman" w:hAnsi="Lato" w:cs="Lato"/>
-          <w:color w:val="000000"/>
-          <w:sz w:val="24"/>
-          <w:szCs w:val="24"/>
-        </w:rPr>
-        <w:t>hàng  đạt</w:t>
-      </w:r>
-      <w:proofErr w:type="gramEnd"/>
-      <w:r>
-        <w:rPr>
-          <w:rFonts w:ascii="Lato" w:eastAsia="Times New Roman" w:hAnsi="Lato" w:cs="Lato"/>
-          <w:color w:val="000000"/>
-          <w:sz w:val="24"/>
-          <w:szCs w:val="24"/>
-        </w:rPr>
-        <w:t xml:space="preserve"> DC 2 vì PTH bắc cầu Kho -&gt; NVXuat</w:t>
+        <w:t>xét PTH: Bảng phiếu xuất hàng  đạt DC 2 vì PTH bắc cầu Kho -&gt; NVXuat</w:t>
       </w:r>
     </w:p>
     <w:p>
@@ -16934,64 +16347,33 @@
           <w:szCs w:val="24"/>
         </w:rPr>
       </w:pPr>
-      <w:proofErr w:type="gramStart"/>
-      <w:r>
-        <w:rPr>
-          <w:rFonts w:ascii="Lato" w:eastAsia="Times New Roman" w:hAnsi="Lato" w:cs="Lato"/>
-          <w:color w:val="000000"/>
-          <w:sz w:val="24"/>
-          <w:szCs w:val="24"/>
-        </w:rPr>
-        <w:t>MaPhieuXuatHang ,</w:t>
-      </w:r>
-      <w:proofErr w:type="gramEnd"/>
-      <w:r>
-        <w:rPr>
-          <w:rFonts w:ascii="Lato" w:eastAsia="Times New Roman" w:hAnsi="Lato" w:cs="Lato"/>
-          <w:color w:val="000000"/>
-          <w:sz w:val="24"/>
-          <w:szCs w:val="24"/>
-        </w:rPr>
-        <w:t xml:space="preserve"> MaSanPham -&gt; SoLuong</w:t>
-      </w:r>
-    </w:p>
-    <w:p>
-      <w:pPr>
-        <w:spacing w:after="0" w:line="240" w:lineRule="auto"/>
-        <w:rPr>
-          <w:rFonts w:ascii="Lato" w:eastAsia="Times New Roman" w:hAnsi="Lato" w:cs="Lato"/>
-          <w:sz w:val="24"/>
-          <w:szCs w:val="24"/>
-        </w:rPr>
-      </w:pPr>
-      <w:r>
-        <w:rPr>
-          <w:rFonts w:ascii="Lato" w:eastAsia="Times New Roman" w:hAnsi="Lato" w:cs="Lato"/>
-          <w:color w:val="000000"/>
-          <w:sz w:val="24"/>
-          <w:szCs w:val="24"/>
-        </w:rPr>
-        <w:t>TN = {</w:t>
-      </w:r>
-      <w:proofErr w:type="gramStart"/>
-      <w:r>
-        <w:rPr>
-          <w:rFonts w:ascii="Lato" w:eastAsia="Times New Roman" w:hAnsi="Lato" w:cs="Lato"/>
-          <w:color w:val="000000"/>
-          <w:sz w:val="24"/>
-          <w:szCs w:val="24"/>
-        </w:rPr>
-        <w:t>MaPhieuXuatHang ,</w:t>
-      </w:r>
-      <w:proofErr w:type="gramEnd"/>
-      <w:r>
-        <w:rPr>
-          <w:rFonts w:ascii="Lato" w:eastAsia="Times New Roman" w:hAnsi="Lato" w:cs="Lato"/>
-          <w:color w:val="000000"/>
-          <w:sz w:val="24"/>
-          <w:szCs w:val="24"/>
-        </w:rPr>
-        <w:t xml:space="preserve"> MaSanPham}</w:t>
+      <w:r>
+        <w:rPr>
+          <w:rFonts w:ascii="Lato" w:eastAsia="Times New Roman" w:hAnsi="Lato" w:cs="Lato"/>
+          <w:color w:val="000000"/>
+          <w:sz w:val="24"/>
+          <w:szCs w:val="24"/>
+        </w:rPr>
+        <w:t>MaPhieuXuatHang , MaSanPham -&gt; SoLuong</w:t>
+      </w:r>
+    </w:p>
+    <w:p>
+      <w:pPr>
+        <w:spacing w:after="0" w:line="240" w:lineRule="auto"/>
+        <w:rPr>
+          <w:rFonts w:ascii="Lato" w:eastAsia="Times New Roman" w:hAnsi="Lato" w:cs="Lato"/>
+          <w:sz w:val="24"/>
+          <w:szCs w:val="24"/>
+        </w:rPr>
+      </w:pPr>
+      <w:r>
+        <w:rPr>
+          <w:rFonts w:ascii="Lato" w:eastAsia="Times New Roman" w:hAnsi="Lato" w:cs="Lato"/>
+          <w:color w:val="000000"/>
+          <w:sz w:val="24"/>
+          <w:szCs w:val="24"/>
+        </w:rPr>
+        <w:t>TN = {MaPhieuXuatHang , MaSanPham}</w:t>
       </w:r>
     </w:p>
     <w:p>
@@ -17048,66 +16430,26 @@
           <w:sz w:val="24"/>
           <w:szCs w:val="24"/>
         </w:rPr>
-        <w:t xml:space="preserve">-&gt; Khoá: </w:t>
-      </w:r>
-      <w:proofErr w:type="gramStart"/>
-      <w:r>
-        <w:rPr>
-          <w:rFonts w:ascii="Lato" w:eastAsia="Times New Roman" w:hAnsi="Lato" w:cs="Lato"/>
-          <w:color w:val="000000"/>
-          <w:sz w:val="24"/>
-          <w:szCs w:val="24"/>
-        </w:rPr>
-        <w:t>MaPhieuXuatHang ,</w:t>
-      </w:r>
-      <w:proofErr w:type="gramEnd"/>
-      <w:r>
-        <w:rPr>
-          <w:rFonts w:ascii="Lato" w:eastAsia="Times New Roman" w:hAnsi="Lato" w:cs="Lato"/>
-          <w:color w:val="000000"/>
-          <w:sz w:val="24"/>
-          <w:szCs w:val="24"/>
-        </w:rPr>
-        <w:t xml:space="preserve"> MaSanPham</w:t>
-      </w:r>
-    </w:p>
-    <w:p>
-      <w:pPr>
-        <w:spacing w:after="0" w:line="240" w:lineRule="auto"/>
-        <w:rPr>
-          <w:rFonts w:ascii="Lato" w:eastAsia="Times New Roman" w:hAnsi="Lato" w:cs="Lato"/>
-          <w:sz w:val="24"/>
-          <w:szCs w:val="24"/>
-        </w:rPr>
-      </w:pPr>
-      <w:r>
-        <w:rPr>
-          <w:rFonts w:ascii="Lato" w:eastAsia="Times New Roman" w:hAnsi="Lato" w:cs="Lato"/>
-          <w:color w:val="000000"/>
-          <w:sz w:val="24"/>
-          <w:szCs w:val="24"/>
-        </w:rPr>
-        <w:t xml:space="preserve">xét PTH: Bảng chi tiết xuất </w:t>
-      </w:r>
-      <w:proofErr w:type="gramStart"/>
-      <w:r>
-        <w:rPr>
-          <w:rFonts w:ascii="Lato" w:eastAsia="Times New Roman" w:hAnsi="Lato" w:cs="Lato"/>
-          <w:color w:val="000000"/>
-          <w:sz w:val="24"/>
-          <w:szCs w:val="24"/>
-        </w:rPr>
-        <w:t>hàng  đạt</w:t>
-      </w:r>
-      <w:proofErr w:type="gramEnd"/>
-      <w:r>
-        <w:rPr>
-          <w:rFonts w:ascii="Lato" w:eastAsia="Times New Roman" w:hAnsi="Lato" w:cs="Lato"/>
-          <w:color w:val="000000"/>
-          <w:sz w:val="24"/>
-          <w:szCs w:val="24"/>
-        </w:rPr>
-        <w:t xml:space="preserve"> DC BCNF</w:t>
+        <w:t>-&gt; Khoá: MaPhieuXuatHang , MaSanPham</w:t>
+      </w:r>
+    </w:p>
+    <w:p>
+      <w:pPr>
+        <w:spacing w:after="0" w:line="240" w:lineRule="auto"/>
+        <w:rPr>
+          <w:rFonts w:ascii="Lato" w:eastAsia="Times New Roman" w:hAnsi="Lato" w:cs="Lato"/>
+          <w:sz w:val="24"/>
+          <w:szCs w:val="24"/>
+        </w:rPr>
+      </w:pPr>
+      <w:r>
+        <w:rPr>
+          <w:rFonts w:ascii="Lato" w:eastAsia="Times New Roman" w:hAnsi="Lato" w:cs="Lato"/>
+          <w:color w:val="000000"/>
+          <w:sz w:val="24"/>
+          <w:szCs w:val="24"/>
+        </w:rPr>
+        <w:t>xét PTH: Bảng chi tiết xuất hàng  đạt DC BCNF</w:t>
       </w:r>
     </w:p>
     <w:p>
@@ -17261,27 +16603,7 @@
           <w:sz w:val="24"/>
           <w:szCs w:val="24"/>
         </w:rPr>
-        <w:t xml:space="preserve">xét PTH: Bảng chi tiết </w:t>
-      </w:r>
-      <w:proofErr w:type="gramStart"/>
-      <w:r>
-        <w:rPr>
-          <w:rFonts w:ascii="Lato" w:eastAsia="Times New Roman" w:hAnsi="Lato" w:cs="Lato"/>
-          <w:color w:val="000000"/>
-          <w:sz w:val="24"/>
-          <w:szCs w:val="24"/>
-        </w:rPr>
-        <w:t>nhập  hàng</w:t>
-      </w:r>
-      <w:proofErr w:type="gramEnd"/>
-      <w:r>
-        <w:rPr>
-          <w:rFonts w:ascii="Lato" w:eastAsia="Times New Roman" w:hAnsi="Lato" w:cs="Lato"/>
-          <w:color w:val="000000"/>
-          <w:sz w:val="24"/>
-          <w:szCs w:val="24"/>
-        </w:rPr>
-        <w:t>  đạt DC BCNF</w:t>
+        <w:t>xét PTH: Bảng chi tiết nhập  hàng  đạt DC BCNF</w:t>
       </w:r>
     </w:p>
     <w:p>
@@ -17435,27 +16757,7 @@
           <w:sz w:val="24"/>
           <w:szCs w:val="24"/>
         </w:rPr>
-        <w:t xml:space="preserve">xét PTH: Bảng chi tiết giỏ </w:t>
-      </w:r>
-      <w:proofErr w:type="gramStart"/>
-      <w:r>
-        <w:rPr>
-          <w:rFonts w:ascii="Lato" w:eastAsia="Times New Roman" w:hAnsi="Lato" w:cs="Lato"/>
-          <w:color w:val="000000"/>
-          <w:sz w:val="24"/>
-          <w:szCs w:val="24"/>
-        </w:rPr>
-        <w:t>hàng  đạt</w:t>
-      </w:r>
-      <w:proofErr w:type="gramEnd"/>
-      <w:r>
-        <w:rPr>
-          <w:rFonts w:ascii="Lato" w:eastAsia="Times New Roman" w:hAnsi="Lato" w:cs="Lato"/>
-          <w:color w:val="000000"/>
-          <w:sz w:val="24"/>
-          <w:szCs w:val="24"/>
-        </w:rPr>
-        <w:t xml:space="preserve"> DC BCNF</w:t>
+        <w:t>xét PTH: Bảng chi tiết giỏ hàng  đạt DC BCNF</w:t>
       </w:r>
     </w:p>
     <w:p>
@@ -28957,6 +28259,7 @@
     <w:rsid w:val="00471BFF"/>
     <w:rsid w:val="00491781"/>
     <w:rsid w:val="004C5361"/>
+    <w:rsid w:val="004C647B"/>
     <w:rsid w:val="00572BED"/>
     <w:rsid w:val="00584BA0"/>
     <w:rsid w:val="005C6EED"/>
